--- a/out/rasalhague_bitacora.docx
+++ b/out/rasalhague_bitacora.docx
@@ -240,6 +240,3056 @@
       </w:r>
       <w:r>
         <w:t xml:space="preserve">importa que versión de Linux uses.</w:t>
+      </w:r>
+    </w:p>
+    <w:p>
+      <w:pPr>
+        <w:pStyle w:val="Heading1"/>
+      </w:pPr>
+      <w:bookmarkStart w:id="22" w:name="programas-básicos"/>
+      <w:r>
+        <w:t xml:space="preserve">Programas básicos</w:t>
+      </w:r>
+      <w:bookmarkEnd w:id="22"/>
+    </w:p>
+    <w:p>
+      <w:pPr>
+        <w:pStyle w:val="Heading2"/>
+      </w:pPr>
+      <w:bookmarkStart w:id="23" w:name="linux-mint"/>
+      <w:r>
+        <w:t xml:space="preserve">Linux Mint</w:t>
+      </w:r>
+      <w:bookmarkEnd w:id="23"/>
+    </w:p>
+    <w:p>
+      <w:pPr>
+        <w:pStyle w:val="FirstParagraph"/>
+      </w:pPr>
+      <w:r>
+        <w:t xml:space="preserve">Linux Mint incluye</w:t>
+      </w:r>
+      <w:r>
+        <w:t xml:space="preserve"> </w:t>
+      </w:r>
+      <w:r>
+        <w:rPr>
+          <w:rStyle w:val="VerbatimChar"/>
+        </w:rPr>
+        <w:t xml:space="preserve">sudo</w:t>
+      </w:r>
+      <w:r>
+        <w:t xml:space="preserve"> </w:t>
+      </w:r>
+      <w:r>
+        <w:rPr>
+          <w:rStyle w:val="FootnoteReference"/>
+        </w:rPr>
+        <w:footnoteReference w:id="24"/>
+      </w:r>
+      <w:r>
+        <w:t xml:space="preserve"> </w:t>
+      </w:r>
+      <w:r>
+        <w:t xml:space="preserve">y las aplicaciones que uso habitualmente</w:t>
+      </w:r>
+      <w:r>
+        <w:t xml:space="preserve"> </w:t>
+      </w:r>
+      <w:r>
+        <w:t xml:space="preserve">para gestión de paquetes por defecto (</w:t>
+      </w:r>
+      <w:r>
+        <w:rPr>
+          <w:i/>
+        </w:rPr>
+        <w:t xml:space="preserve">aptitude</w:t>
+      </w:r>
+      <w:r>
+        <w:t xml:space="preserve"> </w:t>
+      </w:r>
+      <w:r>
+        <w:t xml:space="preserve">y</w:t>
+      </w:r>
+      <w:r>
+        <w:t xml:space="preserve"> </w:t>
+      </w:r>
+      <w:r>
+        <w:rPr>
+          <w:i/>
+        </w:rPr>
+        <w:t xml:space="preserve">synaptic</w:t>
+      </w:r>
+      <w:r>
+        <w:t xml:space="preserve">).</w:t>
+      </w:r>
+    </w:p>
+    <w:p>
+      <w:pPr>
+        <w:pStyle w:val="BodyText"/>
+      </w:pPr>
+      <w:r>
+        <w:t xml:space="preserve">Tampoco voy a enredar nada con los orígenes del software (de momento)</w:t>
+      </w:r>
+    </w:p>
+    <w:p>
+      <w:pPr>
+        <w:pStyle w:val="Heading2"/>
+      </w:pPr>
+      <w:bookmarkStart w:id="25" w:name="firmware"/>
+      <w:r>
+        <w:t xml:space="preserve">Firmware</w:t>
+      </w:r>
+      <w:bookmarkEnd w:id="25"/>
+    </w:p>
+    <w:p>
+      <w:pPr>
+        <w:pStyle w:val="FirstParagraph"/>
+      </w:pPr>
+      <w:r>
+        <w:t xml:space="preserve">Instalamos el paquete</w:t>
+      </w:r>
+      <w:r>
+        <w:t xml:space="preserve"> </w:t>
+      </w:r>
+      <w:r>
+        <w:rPr>
+          <w:rStyle w:val="VerbatimChar"/>
+        </w:rPr>
+        <w:t xml:space="preserve">intel-microcode</w:t>
+      </w:r>
+      <w:r>
+        <w:t xml:space="preserve"> </w:t>
+      </w:r>
+      <w:r>
+        <w:t xml:space="preserve">desde el gestor de drivers.</w:t>
+      </w:r>
+    </w:p>
+    <w:p>
+      <w:pPr>
+        <w:pStyle w:val="BodyText"/>
+      </w:pPr>
+      <w:r>
+        <w:t xml:space="preserve">Instalamos el driver recomendado de nvidia desde el gestor de drivers</w:t>
+      </w:r>
+      <w:r>
+        <w:t xml:space="preserve"> </w:t>
+      </w:r>
+      <w:r>
+        <w:t xml:space="preserve">del</w:t>
+      </w:r>
+      <w:r>
+        <w:t xml:space="preserve"> </w:t>
+      </w:r>
+      <w:r>
+        <w:rPr>
+          <w:i/>
+        </w:rPr>
+        <w:t xml:space="preserve">Linux Mint</w:t>
+      </w:r>
+      <w:r>
+        <w:t xml:space="preserve">. Ahora mismo es el</w:t>
+      </w:r>
+      <w:r>
+        <w:t xml:space="preserve"> </w:t>
+      </w:r>
+      <w:r>
+        <w:rPr>
+          <w:i/>
+        </w:rPr>
+        <w:t xml:space="preserve">nvidia-driver-390</w:t>
+      </w:r>
+    </w:p>
+    <w:p>
+      <w:pPr>
+        <w:pStyle w:val="BodyText"/>
+      </w:pPr>
+      <w:r>
+        <w:t xml:space="preserve">Configuramos desde el interfaz del driver para activar la tarjeta intel.</w:t>
+      </w:r>
+    </w:p>
+    <w:p>
+      <w:pPr>
+        <w:pStyle w:val="BodyText"/>
+      </w:pPr>
+      <w:r>
+        <w:t xml:space="preserve">Como a pesar de eso seguimos teniendo problemas de calentamiento:</w:t>
+      </w:r>
+    </w:p>
+    <w:p>
+      <w:pPr>
+        <w:pStyle w:val="SourceCode"/>
+      </w:pPr>
+      <w:r>
+        <w:rPr>
+          <w:rStyle w:val="VerbatimChar"/>
+        </w:rPr>
+        <w:t xml:space="preserve">apt install tlp</w:t>
+      </w:r>
+      <w:r>
+        <w:br/>
+      </w:r>
+      <w:r>
+        <w:rPr>
+          <w:rStyle w:val="VerbatimChar"/>
+        </w:rPr>
+        <w:t xml:space="preserve">tlp start</w:t>
+      </w:r>
+      <w:r>
+        <w:br/>
+      </w:r>
+      <w:r>
+        <w:rPr>
+          <w:rStyle w:val="VerbatimChar"/>
+        </w:rPr>
+        <w:t xml:space="preserve">apt install lm-sensors hddtemp</w:t>
+      </w:r>
+      <w:r>
+        <w:br/>
+      </w:r>
+      <w:r>
+        <w:rPr>
+          <w:rStyle w:val="VerbatimChar"/>
+        </w:rPr>
+        <w:t xml:space="preserve">apt install linux-tools-common linux-tools-generic</w:t>
+      </w:r>
+      <w:r>
+        <w:br/>
+      </w:r>
+      <w:r>
+        <w:rPr>
+          <w:rStyle w:val="VerbatimChar"/>
+        </w:rPr>
+        <w:t xml:space="preserve">cpupower frequency-set -g powersave</w:t>
+      </w:r>
+      <w:r>
+        <w:br/>
+      </w:r>
+      <w:r>
+        <w:rPr>
+          <w:rStyle w:val="VerbatimChar"/>
+        </w:rPr>
+        <w:t xml:space="preserve">apt install cpufrequtils</w:t>
+      </w:r>
+    </w:p>
+    <w:p>
+      <w:pPr>
+        <w:pStyle w:val="FirstParagraph"/>
+      </w:pPr>
+      <w:r>
+        <w:t xml:space="preserve">Referencias:</w:t>
+      </w:r>
+    </w:p>
+    <w:p>
+      <w:pPr>
+        <w:pStyle w:val="Compact"/>
+        <w:numPr>
+          <w:numId w:val="1002"/>
+          <w:ilvl w:val="0"/>
+        </w:numPr>
+      </w:pPr>
+      <w:hyperlink r:id="rId26">
+        <w:r>
+          <w:rPr>
+            <w:rStyle w:val="Hyperlink"/>
+          </w:rPr>
+          <w:t xml:space="preserve">https://itsfoss.com/reduce-overheating-laptops-linux/</w:t>
+        </w:r>
+      </w:hyperlink>
+    </w:p>
+    <w:p>
+      <w:pPr>
+        <w:pStyle w:val="Compact"/>
+        <w:numPr>
+          <w:numId w:val="1002"/>
+          <w:ilvl w:val="0"/>
+        </w:numPr>
+      </w:pPr>
+      <w:hyperlink r:id="rId27">
+        <w:r>
+          <w:rPr>
+            <w:rStyle w:val="Hyperlink"/>
+          </w:rPr>
+          <w:t xml:space="preserve">http://www.webupd8.org/2014/04/prevent-your-laptop-from-overheating.html</w:t>
+        </w:r>
+      </w:hyperlink>
+    </w:p>
+    <w:p>
+      <w:pPr>
+        <w:pStyle w:val="FirstParagraph"/>
+      </w:pPr>
+      <w:r>
+        <w:t xml:space="preserve">Después de un reinicio</w:t>
+      </w:r>
+      <w:r>
+        <w:t xml:space="preserve"> </w:t>
+      </w:r>
+      <w:r>
+        <w:rPr>
+          <w:b/>
+        </w:rPr>
+        <w:t xml:space="preserve">frio</w:t>
+      </w:r>
+      <w:r>
+        <w:t xml:space="preserve"> </w:t>
+      </w:r>
+      <w:r>
+        <w:rPr>
+          <w:rStyle w:val="FootnoteReference"/>
+        </w:rPr>
+        <w:footnoteReference w:id="28"/>
+      </w:r>
+      <w:r>
+        <w:t xml:space="preserve"> </w:t>
+      </w:r>
+      <w:r>
+        <w:t xml:space="preserve">todo</w:t>
+      </w:r>
+      <w:r>
+        <w:t xml:space="preserve"> </w:t>
+      </w:r>
+      <w:r>
+        <w:t xml:space="preserve">parece funcionar de nuevo.</w:t>
+      </w:r>
+    </w:p>
+    <w:p>
+      <w:pPr>
+        <w:pStyle w:val="Heading2"/>
+      </w:pPr>
+      <w:bookmarkStart w:id="29" w:name="parámetros-de-disco-duro"/>
+      <w:r>
+        <w:t xml:space="preserve">Parámetros de disco duro</w:t>
+      </w:r>
+      <w:bookmarkEnd w:id="29"/>
+    </w:p>
+    <w:p>
+      <w:pPr>
+        <w:pStyle w:val="FirstParagraph"/>
+      </w:pPr>
+      <w:r>
+        <w:t xml:space="preserve">Tengo un disco duro ssd.</w:t>
+      </w:r>
+    </w:p>
+    <w:p>
+      <w:pPr>
+        <w:pStyle w:val="BodyText"/>
+      </w:pPr>
+      <w:r>
+        <w:t xml:space="preserve">Añadimos el parámetro</w:t>
+      </w:r>
+      <w:r>
+        <w:t xml:space="preserve"> </w:t>
+      </w:r>
+      <w:r>
+        <w:rPr>
+          <w:rStyle w:val="VerbatimChar"/>
+        </w:rPr>
+        <w:t xml:space="preserve">noatime</w:t>
+      </w:r>
+      <w:r>
+        <w:t xml:space="preserve"> </w:t>
+      </w:r>
+      <w:r>
+        <w:t xml:space="preserve">para las particiones de</w:t>
+      </w:r>
+      <w:r>
+        <w:t xml:space="preserve"> </w:t>
+      </w:r>
+      <w:r>
+        <w:rPr>
+          <w:rStyle w:val="VerbatimChar"/>
+        </w:rPr>
+        <w:t xml:space="preserve">root</w:t>
+      </w:r>
+      <w:r>
+        <w:t xml:space="preserve"> </w:t>
+      </w:r>
+      <w:r>
+        <w:t xml:space="preserve">y</w:t>
+      </w:r>
+      <w:r>
+        <w:t xml:space="preserve"> </w:t>
+      </w:r>
+      <w:r>
+        <w:rPr>
+          <w:rStyle w:val="VerbatimChar"/>
+        </w:rPr>
+        <w:t xml:space="preserve">/home</w:t>
+      </w:r>
+      <w:r>
+        <w:t xml:space="preserve">.</w:t>
+      </w:r>
+    </w:p>
+    <w:p>
+      <w:pPr>
+        <w:pStyle w:val="SourceCode"/>
+      </w:pPr>
+      <w:r>
+        <w:rPr>
+          <w:rStyle w:val="VerbatimChar"/>
+        </w:rPr>
+        <w:t xml:space="preserve"># /etc/fstab: static file system information.</w:t>
+      </w:r>
+      <w:r>
+        <w:br/>
+      </w:r>
+      <w:r>
+        <w:rPr>
+          <w:rStyle w:val="VerbatimChar"/>
+        </w:rPr>
+        <w:t xml:space="preserve">#</w:t>
+      </w:r>
+      <w:r>
+        <w:br/>
+      </w:r>
+      <w:r>
+        <w:rPr>
+          <w:rStyle w:val="VerbatimChar"/>
+        </w:rPr>
+        <w:t xml:space="preserve"># Use 'blkid' to print the universally unique identifier for a</w:t>
+      </w:r>
+      <w:r>
+        <w:br/>
+      </w:r>
+      <w:r>
+        <w:rPr>
+          <w:rStyle w:val="VerbatimChar"/>
+        </w:rPr>
+        <w:t xml:space="preserve"># device; this may be used with UUID= as a more robust way to name devices</w:t>
+      </w:r>
+      <w:r>
+        <w:br/>
+      </w:r>
+      <w:r>
+        <w:rPr>
+          <w:rStyle w:val="VerbatimChar"/>
+        </w:rPr>
+        <w:t xml:space="preserve"># that works even if disks are added and removed. See fstab(5).</w:t>
+      </w:r>
+      <w:r>
+        <w:br/>
+      </w:r>
+      <w:r>
+        <w:rPr>
+          <w:rStyle w:val="VerbatimChar"/>
+        </w:rPr>
+        <w:t xml:space="preserve">#</w:t>
+      </w:r>
+      <w:r>
+        <w:br/>
+      </w:r>
+      <w:r>
+        <w:rPr>
+          <w:rStyle w:val="VerbatimChar"/>
+        </w:rPr>
+        <w:t xml:space="preserve"># &lt;file system&gt; &lt;mount point&gt;   &lt;type&gt;  &lt;options&gt;       &lt;dump&gt;  &lt;pass&gt;</w:t>
+      </w:r>
+      <w:r>
+        <w:br/>
+      </w:r>
+      <w:r>
+        <w:rPr>
+          <w:rStyle w:val="VerbatimChar"/>
+        </w:rPr>
+        <w:t xml:space="preserve"># / was on /dev/sda5 during installation</w:t>
+      </w:r>
+      <w:r>
+        <w:br/>
+      </w:r>
+      <w:r>
+        <w:rPr>
+          <w:rStyle w:val="VerbatimChar"/>
+        </w:rPr>
+        <w:t xml:space="preserve">UUID=d96a5501-75b9-4a25-8ecb-c84cd4a3fff5 /               ext4    noatime,errors=remount-ro 0       1</w:t>
+      </w:r>
+      <w:r>
+        <w:br/>
+      </w:r>
+      <w:r>
+        <w:rPr>
+          <w:rStyle w:val="VerbatimChar"/>
+        </w:rPr>
+        <w:t xml:space="preserve"># /home was on /dev/sda7 during installation</w:t>
+      </w:r>
+      <w:r>
+        <w:br/>
+      </w:r>
+      <w:r>
+        <w:rPr>
+          <w:rStyle w:val="VerbatimChar"/>
+        </w:rPr>
+        <w:t xml:space="preserve">UUID=8fcde9c5-d694-4417-adc0-8dc229299f4c /home           ext4    defaults,noatime        0       2</w:t>
+      </w:r>
+      <w:r>
+        <w:br/>
+      </w:r>
+      <w:r>
+        <w:rPr>
+          <w:rStyle w:val="VerbatimChar"/>
+        </w:rPr>
+        <w:t xml:space="preserve"># /store was on /dev/sdc7 during installation</w:t>
+      </w:r>
+      <w:r>
+        <w:br/>
+      </w:r>
+      <w:r>
+        <w:rPr>
+          <w:rStyle w:val="VerbatimChar"/>
+        </w:rPr>
+        <w:t xml:space="preserve">UUID=0f0892e0-9183-48bd-aab4-9014dc1bd03a /store          ext4    defaults        0       2</w:t>
+      </w:r>
+      <w:r>
+        <w:br/>
+      </w:r>
+      <w:r>
+        <w:rPr>
+          <w:rStyle w:val="VerbatimChar"/>
+        </w:rPr>
+        <w:t xml:space="preserve"># swap was on /dev/sda6 during installation</w:t>
+      </w:r>
+      <w:r>
+        <w:br/>
+      </w:r>
+      <w:r>
+        <w:rPr>
+          <w:rStyle w:val="VerbatimChar"/>
+        </w:rPr>
+        <w:t xml:space="preserve">UUID=ce11ccb0-a67d-4e8b-9456-f49a52974160 none            swap    sw              0       0</w:t>
+      </w:r>
+      <w:r>
+        <w:br/>
+      </w:r>
+      <w:r>
+        <w:rPr>
+          <w:rStyle w:val="VerbatimChar"/>
+        </w:rPr>
+        <w:t xml:space="preserve"># swap was on /dev/sdc5 during installation</w:t>
+      </w:r>
+      <w:r>
+        <w:br/>
+      </w:r>
+      <w:r>
+        <w:rPr>
+          <w:rStyle w:val="VerbatimChar"/>
+        </w:rPr>
+        <w:t xml:space="preserve">UUID=11090d84-ce98-40e2-b7be-dce3f841d7b4 none            swap    sw              0       0</w:t>
+      </w:r>
+    </w:p>
+    <w:p>
+      <w:pPr>
+        <w:pStyle w:val="FirstParagraph"/>
+      </w:pPr>
+      <w:r>
+        <w:t xml:space="preserve">Una vez modificado el</w:t>
+      </w:r>
+      <w:r>
+        <w:t xml:space="preserve"> </w:t>
+      </w:r>
+      <w:r>
+        <w:rPr>
+          <w:rStyle w:val="VerbatimChar"/>
+        </w:rPr>
+        <w:t xml:space="preserve">/etc/fstab</w:t>
+      </w:r>
+      <w:r>
+        <w:t xml:space="preserve"> </w:t>
+      </w:r>
+      <w:r>
+        <w:t xml:space="preserve">no hace falta arrancar:</w:t>
+      </w:r>
+    </w:p>
+    <w:p>
+      <w:pPr>
+        <w:pStyle w:val="SourceCode"/>
+      </w:pPr>
+      <w:r>
+        <w:rPr>
+          <w:rStyle w:val="VerbatimChar"/>
+        </w:rPr>
+        <w:t xml:space="preserve">mount -o remount /</w:t>
+      </w:r>
+      <w:r>
+        <w:br/>
+      </w:r>
+      <w:r>
+        <w:rPr>
+          <w:rStyle w:val="VerbatimChar"/>
+        </w:rPr>
+        <w:t xml:space="preserve">mount -o remount /home</w:t>
+      </w:r>
+      <w:r>
+        <w:br/>
+      </w:r>
+      <w:r>
+        <w:rPr>
+          <w:rStyle w:val="VerbatimChar"/>
+        </w:rPr>
+        <w:t xml:space="preserve">mount</w:t>
+      </w:r>
+    </w:p>
+    <w:p>
+      <w:pPr>
+        <w:pStyle w:val="FirstParagraph"/>
+      </w:pPr>
+      <w:r>
+        <w:t xml:space="preserve">En el printado de</w:t>
+      </w:r>
+      <w:r>
+        <w:t xml:space="preserve"> </w:t>
+      </w:r>
+      <w:r>
+        <w:rPr>
+          <w:rStyle w:val="VerbatimChar"/>
+        </w:rPr>
+        <w:t xml:space="preserve">mount</w:t>
+      </w:r>
+      <w:r>
+        <w:t xml:space="preserve"> </w:t>
+      </w:r>
+      <w:r>
+        <w:t xml:space="preserve">ya veremos si ha cargado el parámetro.</w:t>
+      </w:r>
+    </w:p>
+    <w:p>
+      <w:pPr>
+        <w:pStyle w:val="BodyText"/>
+      </w:pPr>
+      <w:r>
+        <w:t xml:space="preserve">Pasamos el</w:t>
+      </w:r>
+      <w:r>
+        <w:t xml:space="preserve"> </w:t>
+      </w:r>
+      <w:r>
+        <w:rPr>
+          <w:rStyle w:val="VerbatimChar"/>
+        </w:rPr>
+        <w:t xml:space="preserve">fstrim</w:t>
+      </w:r>
+      <w:r>
+        <w:t xml:space="preserve"> </w:t>
+      </w:r>
+      <w:r>
+        <w:t xml:space="preserve">desde weekly a daily.</w:t>
+      </w:r>
+    </w:p>
+    <w:p>
+      <w:pPr>
+        <w:pStyle w:val="BodyText"/>
+      </w:pPr>
+      <w:r>
+        <w:t xml:space="preserve">Seguimos instrucciones de</w:t>
+      </w:r>
+      <w:r>
+        <w:t xml:space="preserve"> </w:t>
+      </w:r>
+      <w:hyperlink r:id="rId30">
+        <w:r>
+          <w:rPr>
+            <w:rStyle w:val="Hyperlink"/>
+          </w:rPr>
+          <w:t xml:space="preserve">aquí</w:t>
+        </w:r>
+      </w:hyperlink>
+      <w:r>
+        <w:t xml:space="preserve">.</w:t>
+      </w:r>
+    </w:p>
+    <w:p>
+      <w:pPr>
+        <w:pStyle w:val="BodyText"/>
+      </w:pPr>
+      <w:r>
+        <w:t xml:space="preserve">Más concretamente de</w:t>
+      </w:r>
+      <w:r>
+        <w:t xml:space="preserve"> </w:t>
+      </w:r>
+      <w:hyperlink r:id="rId31">
+        <w:r>
+          <w:rPr>
+            <w:rStyle w:val="Hyperlink"/>
+          </w:rPr>
+          <w:t xml:space="preserve">aquí</w:t>
+        </w:r>
+      </w:hyperlink>
+    </w:p>
+    <w:p>
+      <w:pPr>
+        <w:pStyle w:val="BodyText"/>
+      </w:pPr>
+      <w:r>
+        <w:t xml:space="preserve">y cambiamos el parámetro de</w:t>
+      </w:r>
+      <w:r>
+        <w:t xml:space="preserve"> </w:t>
+      </w:r>
+      <w:r>
+        <w:rPr>
+          <w:i/>
+        </w:rPr>
+        <w:t xml:space="preserve">swapiness</w:t>
+      </w:r>
+      <w:r>
+        <w:t xml:space="preserve"> </w:t>
+      </w:r>
+      <w:r>
+        <w:t xml:space="preserve">a 1.</w:t>
+      </w:r>
+    </w:p>
+    <w:p>
+      <w:pPr>
+        <w:pStyle w:val="Heading2"/>
+      </w:pPr>
+      <w:bookmarkStart w:id="32" w:name="fuentes-adicionales"/>
+      <w:r>
+        <w:t xml:space="preserve">Fuentes adicionales</w:t>
+      </w:r>
+      <w:bookmarkEnd w:id="32"/>
+    </w:p>
+    <w:p>
+      <w:pPr>
+        <w:pStyle w:val="FirstParagraph"/>
+      </w:pPr>
+      <w:r>
+        <w:t xml:space="preserve">Instalamos algunas fuentes desde los orígenes de software:</w:t>
+      </w:r>
+    </w:p>
+    <w:p>
+      <w:pPr>
+        <w:pStyle w:val="SourceCode"/>
+      </w:pPr>
+      <w:r>
+        <w:rPr>
+          <w:rStyle w:val="VerbatimChar"/>
+        </w:rPr>
+        <w:t xml:space="preserve">sudo apt install ttf-mscorefonts-installer</w:t>
+      </w:r>
+      <w:r>
+        <w:br/>
+      </w:r>
+      <w:r>
+        <w:rPr>
+          <w:rStyle w:val="VerbatimChar"/>
+        </w:rPr>
+        <w:t xml:space="preserve">sudo apt install fonts-noto</w:t>
+      </w:r>
+    </w:p>
+    <w:p>
+      <w:pPr>
+        <w:pStyle w:val="FirstParagraph"/>
+      </w:pPr>
+      <w:r>
+        <w:t xml:space="preserve">Y la fuente</w:t>
+      </w:r>
+      <w:r>
+        <w:t xml:space="preserve"> </w:t>
+      </w:r>
+      <w:hyperlink r:id="rId33">
+        <w:r>
+          <w:rPr>
+            <w:rStyle w:val="Hyperlink"/>
+          </w:rPr>
+          <w:t xml:space="preserve">Mensch</w:t>
+        </w:r>
+      </w:hyperlink>
+      <w:r>
+        <w:t xml:space="preserve"> </w:t>
+      </w:r>
+      <w:r>
+        <w:t xml:space="preserve">la bajamos</w:t>
+      </w:r>
+      <w:r>
+        <w:t xml:space="preserve"> </w:t>
+      </w:r>
+      <w:r>
+        <w:t xml:space="preserve">directamente al directorio</w:t>
+      </w:r>
+      <w:r>
+        <w:t xml:space="preserve"> </w:t>
+      </w:r>
+      <w:r>
+        <w:rPr>
+          <w:rStyle w:val="VerbatimChar"/>
+        </w:rPr>
+        <w:t xml:space="preserve">~/.local/share/fonts</w:t>
+      </w:r>
+    </w:p>
+    <w:p>
+      <w:pPr>
+        <w:pStyle w:val="Heading2"/>
+      </w:pPr>
+      <w:bookmarkStart w:id="34" w:name="firewall"/>
+      <w:r>
+        <w:t xml:space="preserve">Firewall</w:t>
+      </w:r>
+      <w:bookmarkEnd w:id="34"/>
+    </w:p>
+    <w:p>
+      <w:pPr>
+        <w:pStyle w:val="FirstParagraph"/>
+      </w:pPr>
+      <w:r>
+        <w:rPr>
+          <w:rStyle w:val="VerbatimChar"/>
+        </w:rPr>
+        <w:t xml:space="preserve">ufw</w:t>
+      </w:r>
+      <w:r>
+        <w:t xml:space="preserve"> </w:t>
+      </w:r>
+      <w:r>
+        <w:t xml:space="preserve">y</w:t>
+      </w:r>
+      <w:r>
+        <w:t xml:space="preserve"> </w:t>
+      </w:r>
+      <w:r>
+        <w:rPr>
+          <w:rStyle w:val="VerbatimChar"/>
+        </w:rPr>
+        <w:t xml:space="preserve">gufw</w:t>
+      </w:r>
+      <w:r>
+        <w:t xml:space="preserve"> </w:t>
+      </w:r>
+      <w:r>
+        <w:t xml:space="preserve">vienen instalados por defecto, pero no activados.</w:t>
+      </w:r>
+    </w:p>
+    <w:p>
+      <w:pPr>
+        <w:pStyle w:val="SourceCode"/>
+      </w:pPr>
+      <w:r>
+        <w:rPr>
+          <w:rStyle w:val="VerbatimChar"/>
+        </w:rPr>
+        <w:t xml:space="preserve">aptitude install ufw</w:t>
+      </w:r>
+      <w:r>
+        <w:br/>
+      </w:r>
+      <w:r>
+        <w:rPr>
+          <w:rStyle w:val="VerbatimChar"/>
+        </w:rPr>
+        <w:t xml:space="preserve">ufw default deny</w:t>
+      </w:r>
+      <w:r>
+        <w:br/>
+      </w:r>
+      <w:r>
+        <w:rPr>
+          <w:rStyle w:val="VerbatimChar"/>
+        </w:rPr>
+        <w:t xml:space="preserve">ufw enable</w:t>
+      </w:r>
+      <w:r>
+        <w:br/>
+      </w:r>
+      <w:r>
+        <w:rPr>
+          <w:rStyle w:val="VerbatimChar"/>
+        </w:rPr>
+        <w:t xml:space="preserve">ufw status verbose</w:t>
+      </w:r>
+      <w:r>
+        <w:br/>
+      </w:r>
+      <w:r>
+        <w:rPr>
+          <w:rStyle w:val="VerbatimChar"/>
+        </w:rPr>
+        <w:t xml:space="preserve">aptitude install gufw</w:t>
+      </w:r>
+    </w:p>
+    <w:p>
+      <w:pPr>
+        <w:pStyle w:val="Heading2"/>
+      </w:pPr>
+      <w:bookmarkStart w:id="35" w:name="control-de-configuraciones-con-git"/>
+      <w:r>
+        <w:t xml:space="preserve">Control de configuraciones con git</w:t>
+      </w:r>
+      <w:bookmarkEnd w:id="35"/>
+    </w:p>
+    <w:p>
+      <w:pPr>
+        <w:pStyle w:val="Heading3"/>
+      </w:pPr>
+      <w:bookmarkStart w:id="36" w:name="instalación-de-etckeeper"/>
+      <w:r>
+        <w:t xml:space="preserve">Instalación de</w:t>
+      </w:r>
+      <w:r>
+        <w:t xml:space="preserve"> </w:t>
+      </w:r>
+      <w:r>
+        <w:rPr>
+          <w:rStyle w:val="VerbatimChar"/>
+        </w:rPr>
+        <w:t xml:space="preserve">etckeeper</w:t>
+      </w:r>
+      <w:bookmarkEnd w:id="36"/>
+    </w:p>
+    <w:p>
+      <w:pPr>
+        <w:pStyle w:val="SourceCode"/>
+      </w:pPr>
+      <w:r>
+        <w:rPr>
+          <w:rStyle w:val="VerbatimChar"/>
+        </w:rPr>
+        <w:t xml:space="preserve">sudo su -</w:t>
+      </w:r>
+      <w:r>
+        <w:br/>
+      </w:r>
+      <w:r>
+        <w:rPr>
+          <w:rStyle w:val="VerbatimChar"/>
+        </w:rPr>
+        <w:t xml:space="preserve">git config --global user.email xxxxx@whatever.com</w:t>
+      </w:r>
+      <w:r>
+        <w:br/>
+      </w:r>
+      <w:r>
+        <w:rPr>
+          <w:rStyle w:val="VerbatimChar"/>
+        </w:rPr>
+        <w:t xml:space="preserve">git config --global user.name "Name Surname"</w:t>
+      </w:r>
+      <w:r>
+        <w:br/>
+      </w:r>
+      <w:r>
+        <w:rPr>
+          <w:rStyle w:val="VerbatimChar"/>
+        </w:rPr>
+        <w:t xml:space="preserve">apt install etckeeper</w:t>
+      </w:r>
+    </w:p>
+    <w:p>
+      <w:pPr>
+        <w:pStyle w:val="FirstParagraph"/>
+      </w:pPr>
+      <w:r>
+        <w:rPr>
+          <w:i/>
+        </w:rPr>
+        <w:t xml:space="preserve">etckeeper</w:t>
+      </w:r>
+      <w:r>
+        <w:t xml:space="preserve"> </w:t>
+      </w:r>
+      <w:r>
+        <w:t xml:space="preserve">hara un control automático de tus ficheros de configuración en</w:t>
+      </w:r>
+      <w:r>
+        <w:t xml:space="preserve"> </w:t>
+      </w:r>
+      <w:r>
+        <w:rPr>
+          <w:rStyle w:val="VerbatimChar"/>
+        </w:rPr>
+        <w:t xml:space="preserve">/etc</w:t>
+      </w:r>
+    </w:p>
+    <w:p>
+      <w:pPr>
+        <w:pStyle w:val="BodyText"/>
+      </w:pPr>
+      <w:r>
+        <w:t xml:space="preserve">Para echar una mirada a los</w:t>
+      </w:r>
+      <w:r>
+        <w:t xml:space="preserve"> </w:t>
+      </w:r>
+      <w:r>
+        <w:rPr>
+          <w:i/>
+        </w:rPr>
+        <w:t xml:space="preserve">commits</w:t>
+      </w:r>
+      <w:r>
+        <w:t xml:space="preserve"> </w:t>
+      </w:r>
+      <w:r>
+        <w:t xml:space="preserve">creados puedes ejecutar:</w:t>
+      </w:r>
+    </w:p>
+    <w:p>
+      <w:pPr>
+        <w:pStyle w:val="SourceCode"/>
+      </w:pPr>
+      <w:r>
+        <w:rPr>
+          <w:rStyle w:val="VerbatimChar"/>
+        </w:rPr>
+        <w:t xml:space="preserve">cd /etc</w:t>
+      </w:r>
+      <w:r>
+        <w:br/>
+      </w:r>
+      <w:r>
+        <w:rPr>
+          <w:rStyle w:val="VerbatimChar"/>
+        </w:rPr>
+        <w:t xml:space="preserve">sudo git log</w:t>
+      </w:r>
+    </w:p>
+    <w:p>
+      <w:pPr>
+        <w:pStyle w:val="Heading3"/>
+      </w:pPr>
+      <w:bookmarkStart w:id="37" w:name="controlar-dotfiles-con-git"/>
+      <w:r>
+        <w:t xml:space="preserve">Controlar dotfiles con git</w:t>
+      </w:r>
+      <w:bookmarkEnd w:id="37"/>
+    </w:p>
+    <w:p>
+      <w:pPr>
+        <w:pStyle w:val="FirstParagraph"/>
+      </w:pPr>
+      <w:r>
+        <w:t xml:space="preserve">Vamos a crear un repo de git para controlar nuestros ficheros</w:t>
+      </w:r>
+      <w:r>
+        <w:t xml:space="preserve"> </w:t>
+      </w:r>
+      <w:r>
+        <w:t xml:space="preserve">personales de configuración.</w:t>
+      </w:r>
+    </w:p>
+    <w:p>
+      <w:pPr>
+        <w:pStyle w:val="BodyText"/>
+      </w:pPr>
+      <w:r>
+        <w:t xml:space="preserve">Creamos el repo donde queramos</w:t>
+      </w:r>
+    </w:p>
+    <w:p>
+      <w:pPr>
+        <w:pStyle w:val="SourceCode"/>
+      </w:pPr>
+      <w:r>
+        <w:rPr>
+          <w:rStyle w:val="VerbatimChar"/>
+        </w:rPr>
+        <w:t xml:space="preserve">mkdir usrcfg</w:t>
+      </w:r>
+      <w:r>
+        <w:br/>
+      </w:r>
+      <w:r>
+        <w:rPr>
+          <w:rStyle w:val="VerbatimChar"/>
+        </w:rPr>
+        <w:t xml:space="preserve">cd usrcfg</w:t>
+      </w:r>
+      <w:r>
+        <w:br/>
+      </w:r>
+      <w:r>
+        <w:rPr>
+          <w:rStyle w:val="VerbatimChar"/>
+        </w:rPr>
+        <w:t xml:space="preserve">git init</w:t>
+      </w:r>
+      <w:r>
+        <w:br/>
+      </w:r>
+      <w:r>
+        <w:rPr>
+          <w:rStyle w:val="VerbatimChar"/>
+        </w:rPr>
+        <w:t xml:space="preserve">git config core.worktree "/home/salvari"</w:t>
+      </w:r>
+    </w:p>
+    <w:p>
+      <w:pPr>
+        <w:pStyle w:val="FirstParagraph"/>
+      </w:pPr>
+      <w:r>
+        <w:t xml:space="preserve">Y ya lo tenemos, un repo que tiene el directorio de trabajo apuntando</w:t>
+      </w:r>
+      <w:r>
+        <w:t xml:space="preserve"> </w:t>
+      </w:r>
+      <w:r>
+        <w:t xml:space="preserve">a nuestro</w:t>
+      </w:r>
+      <w:r>
+        <w:t xml:space="preserve"> </w:t>
+      </w:r>
+      <w:r>
+        <w:rPr>
+          <w:i/>
+        </w:rPr>
+        <w:t xml:space="preserve">$HOME</w:t>
+      </w:r>
+      <w:r>
+        <w:t xml:space="preserve">.</w:t>
+      </w:r>
+    </w:p>
+    <w:p>
+      <w:pPr>
+        <w:pStyle w:val="BodyText"/>
+      </w:pPr>
+      <w:r>
+        <w:t xml:space="preserve">Podemos añadir los ficheros de configuración que queramos al repo:</w:t>
+      </w:r>
+    </w:p>
+    <w:p>
+      <w:pPr>
+        <w:pStyle w:val="SourceCode"/>
+      </w:pPr>
+      <w:r>
+        <w:rPr>
+          <w:rStyle w:val="VerbatimChar"/>
+        </w:rPr>
+        <w:t xml:space="preserve">git add .bashrc</w:t>
+      </w:r>
+      <w:r>
+        <w:br/>
+      </w:r>
+      <w:r>
+        <w:rPr>
+          <w:rStyle w:val="VerbatimChar"/>
+        </w:rPr>
+        <w:t xml:space="preserve">git add .zshrc</w:t>
+      </w:r>
+      <w:r>
+        <w:br/>
+      </w:r>
+      <w:r>
+        <w:rPr>
+          <w:rStyle w:val="VerbatimChar"/>
+        </w:rPr>
+        <w:t xml:space="preserve">git commit -m "Add some dotfiles"</w:t>
+      </w:r>
+    </w:p>
+    <w:p>
+      <w:pPr>
+        <w:pStyle w:val="FirstParagraph"/>
+      </w:pPr>
+      <w:r>
+        <w:t xml:space="preserve">Una vez que he añadido los ficheros que quiero tener controlados he</w:t>
+      </w:r>
+      <w:r>
+        <w:t xml:space="preserve"> </w:t>
+      </w:r>
+      <w:r>
+        <w:t xml:space="preserve">puesto un</w:t>
+      </w:r>
+      <w:r>
+        <w:t xml:space="preserve"> </w:t>
+      </w:r>
+      <w:r>
+        <w:rPr>
+          <w:rStyle w:val="VerbatimChar"/>
+        </w:rPr>
+        <w:t xml:space="preserve">*</w:t>
+      </w:r>
+      <w:r>
+        <w:t xml:space="preserve"> </w:t>
+      </w:r>
+      <w:r>
+        <w:t xml:space="preserve">en el fichero</w:t>
+      </w:r>
+      <w:r>
+        <w:t xml:space="preserve"> </w:t>
+      </w:r>
+      <w:r>
+        <w:rPr>
+          <w:rStyle w:val="VerbatimChar"/>
+        </w:rPr>
+        <w:t xml:space="preserve">.git/info/exclude</w:t>
+      </w:r>
+      <w:r>
+        <w:t xml:space="preserve"> </w:t>
+      </w:r>
+      <w:r>
+        <w:t xml:space="preserve">de mi repo para que</w:t>
+      </w:r>
+      <w:r>
+        <w:t xml:space="preserve"> </w:t>
+      </w:r>
+      <w:r>
+        <w:t xml:space="preserve">ignore todos los ficheros de mi</w:t>
+      </w:r>
+      <w:r>
+        <w:t xml:space="preserve"> </w:t>
+      </w:r>
+      <w:r>
+        <w:rPr>
+          <w:rStyle w:val="VerbatimChar"/>
+        </w:rPr>
+        <w:t xml:space="preserve">$HOME</w:t>
+      </w:r>
+      <w:r>
+        <w:t xml:space="preserve">.</w:t>
+      </w:r>
+    </w:p>
+    <w:p>
+      <w:pPr>
+        <w:pStyle w:val="BodyText"/>
+      </w:pPr>
+      <w:r>
+        <w:t xml:space="preserve">Cuando instalo algún programa nuevo añado a mano los ficheros de</w:t>
+      </w:r>
+      <w:r>
+        <w:t xml:space="preserve"> </w:t>
+      </w:r>
+      <w:r>
+        <w:t xml:space="preserve">configuración al repo.</w:t>
+      </w:r>
+    </w:p>
+    <w:p>
+      <w:pPr>
+        <w:pStyle w:val="Heading2"/>
+      </w:pPr>
+      <w:bookmarkStart w:id="38" w:name="aplicaciones-variadas"/>
+      <w:r>
+        <w:t xml:space="preserve">Aplicaciones variadas</w:t>
+      </w:r>
+      <w:bookmarkEnd w:id="38"/>
+    </w:p>
+    <w:p>
+      <w:pPr>
+        <w:pStyle w:val="FirstParagraph"/>
+      </w:pPr>
+      <w:r>
+        <w:rPr>
+          <w:b/>
+        </w:rPr>
+        <w:t xml:space="preserve">Nota</w:t>
+      </w:r>
+      <w:r>
+        <w:t xml:space="preserve">: Ya no instalamos</w:t>
+      </w:r>
+      <w:r>
+        <w:t xml:space="preserve"> </w:t>
+      </w:r>
+      <w:r>
+        <w:rPr>
+          <w:i/>
+        </w:rPr>
+        <w:t xml:space="preserve">menulibre</w:t>
+      </w:r>
+      <w:r>
+        <w:t xml:space="preserve">, Linux Mint tiene una utilidad</w:t>
+      </w:r>
+      <w:r>
+        <w:t xml:space="preserve"> </w:t>
+      </w:r>
+      <w:r>
+        <w:t xml:space="preserve">de edición de menús.</w:t>
+      </w:r>
+    </w:p>
+    <w:p>
+      <w:pPr>
+        <w:pStyle w:val="DefinitionTerm"/>
+      </w:pPr>
+      <w:r>
+        <w:t xml:space="preserve">Keepass2</w:t>
+      </w:r>
+    </w:p>
+    <w:p>
+      <w:pPr>
+        <w:pStyle w:val="Definition"/>
+      </w:pPr>
+      <w:r>
+        <w:t xml:space="preserve">Para mantener nuestras contraseñas a buen recaudo</w:t>
+      </w:r>
+    </w:p>
+    <w:p>
+      <w:pPr>
+        <w:pStyle w:val="DefinitionTerm"/>
+      </w:pPr>
+      <w:r>
+        <w:t xml:space="preserve">Gnucash</w:t>
+      </w:r>
+    </w:p>
+    <w:p>
+      <w:pPr>
+        <w:pStyle w:val="Definition"/>
+      </w:pPr>
+      <w:r>
+        <w:t xml:space="preserve">Programa de contabilidad</w:t>
+      </w:r>
+    </w:p>
+    <w:p>
+      <w:pPr>
+        <w:pStyle w:val="DefinitionTerm"/>
+      </w:pPr>
+      <w:r>
+        <w:t xml:space="preserve">Deluge</w:t>
+      </w:r>
+    </w:p>
+    <w:p>
+      <w:pPr>
+        <w:pStyle w:val="Definition"/>
+      </w:pPr>
+      <w:r>
+        <w:t xml:space="preserve">Programa de descarga de torrents (acuérdate de configurar tus cortafuegos)</w:t>
+      </w:r>
+    </w:p>
+    <w:p>
+      <w:pPr>
+        <w:pStyle w:val="DefinitionTerm"/>
+      </w:pPr>
+      <w:r>
+        <w:t xml:space="preserve">Chromium</w:t>
+      </w:r>
+    </w:p>
+    <w:p>
+      <w:pPr>
+        <w:pStyle w:val="Definition"/>
+      </w:pPr>
+      <w:r>
+        <w:t xml:space="preserve">Como Chrome pero libre</w:t>
+      </w:r>
+    </w:p>
+    <w:p>
+      <w:pPr>
+        <w:pStyle w:val="DefinitionTerm"/>
+      </w:pPr>
+      <w:r>
+        <w:t xml:space="preserve">rsync, grsync</w:t>
+      </w:r>
+    </w:p>
+    <w:p>
+      <w:pPr>
+        <w:pStyle w:val="Definition"/>
+      </w:pPr>
+      <w:r>
+        <w:t xml:space="preserve">Para hacer backups de nuestros ficheros</w:t>
+      </w:r>
+    </w:p>
+    <w:p>
+      <w:pPr>
+        <w:pStyle w:val="DefinitionTerm"/>
+      </w:pPr>
+      <w:r>
+        <w:t xml:space="preserve">Descompresores variados</w:t>
+      </w:r>
+    </w:p>
+    <w:p>
+      <w:pPr>
+        <w:pStyle w:val="Definition"/>
+      </w:pPr>
+      <w:r>
+        <w:t xml:space="preserve">Para lidiar con los distintos formatos de ficheros comprimidos</w:t>
+      </w:r>
+    </w:p>
+    <w:p>
+      <w:pPr>
+        <w:pStyle w:val="SourceCode"/>
+      </w:pPr>
+      <w:r>
+        <w:rPr>
+          <w:rStyle w:val="VerbatimChar"/>
+        </w:rPr>
+        <w:t xml:space="preserve">sudo apt install keepass2 gnucash deluge rsync grsync rar unrar \</w:t>
+      </w:r>
+      <w:r>
+        <w:br/>
+      </w:r>
+      <w:r>
+        <w:rPr>
+          <w:rStyle w:val="VerbatimChar"/>
+        </w:rPr>
+        <w:t xml:space="preserve">zip unzip unace bzip2 lzop p7zip p7zip-full p7zip-rar chromium-browser</w:t>
+      </w:r>
+    </w:p>
+    <w:p>
+      <w:pPr>
+        <w:pStyle w:val="Heading2"/>
+      </w:pPr>
+      <w:bookmarkStart w:id="39" w:name="programas-de-terminal"/>
+      <w:r>
+        <w:t xml:space="preserve">Programas de terminal</w:t>
+      </w:r>
+      <w:bookmarkEnd w:id="39"/>
+    </w:p>
+    <w:p>
+      <w:pPr>
+        <w:pStyle w:val="FirstParagraph"/>
+      </w:pPr>
+      <w:r>
+        <w:t xml:space="preserve">Dos imprescindibles:</w:t>
+      </w:r>
+    </w:p>
+    <w:p>
+      <w:pPr>
+        <w:pStyle w:val="SourceCode"/>
+      </w:pPr>
+      <w:r>
+        <w:rPr>
+          <w:rStyle w:val="VerbatimChar"/>
+        </w:rPr>
+        <w:t xml:space="preserve">sudo apt install guake terminator</w:t>
+      </w:r>
+    </w:p>
+    <w:p>
+      <w:pPr>
+        <w:pStyle w:val="FirstParagraph"/>
+      </w:pPr>
+      <w:r>
+        <w:rPr>
+          <w:b/>
+        </w:rPr>
+        <w:t xml:space="preserve">TODO:</w:t>
+      </w:r>
+      <w:r>
+        <w:t xml:space="preserve"> </w:t>
+      </w:r>
+      <w:r>
+        <w:t xml:space="preserve">asociar</w:t>
+      </w:r>
+      <w:r>
+        <w:t xml:space="preserve"> </w:t>
+      </w:r>
+      <w:r>
+        <w:rPr>
+          <w:i/>
+        </w:rPr>
+        <w:t xml:space="preserve">Guake</w:t>
+      </w:r>
+      <w:r>
+        <w:t xml:space="preserve"> </w:t>
+      </w:r>
+      <w:r>
+        <w:t xml:space="preserve">a una combinación apropiada de teclas.</w:t>
+      </w:r>
+    </w:p>
+    <w:p>
+      <w:pPr>
+        <w:pStyle w:val="Heading2"/>
+      </w:pPr>
+      <w:bookmarkStart w:id="40" w:name="dropbox"/>
+      <w:r>
+        <w:t xml:space="preserve">Dropbox</w:t>
+      </w:r>
+      <w:bookmarkEnd w:id="40"/>
+    </w:p>
+    <w:p>
+      <w:pPr>
+        <w:pStyle w:val="FirstParagraph"/>
+      </w:pPr>
+      <w:r>
+        <w:t xml:space="preserve">Lo instalamos desde el software manager.</w:t>
+      </w:r>
+    </w:p>
+    <w:p>
+      <w:pPr>
+        <w:pStyle w:val="Heading2"/>
+      </w:pPr>
+      <w:bookmarkStart w:id="41" w:name="chrome"/>
+      <w:r>
+        <w:t xml:space="preserve">Chrome</w:t>
+      </w:r>
+      <w:bookmarkEnd w:id="41"/>
+    </w:p>
+    <w:p>
+      <w:pPr>
+        <w:pStyle w:val="FirstParagraph"/>
+      </w:pPr>
+      <w:r>
+        <w:t xml:space="preserve">Instalado desde</w:t>
+      </w:r>
+      <w:r>
+        <w:t xml:space="preserve"> </w:t>
+      </w:r>
+      <w:hyperlink r:id="rId42">
+        <w:r>
+          <w:rPr>
+            <w:rStyle w:val="Hyperlink"/>
+          </w:rPr>
+          <w:t xml:space="preserve">la página web de Chrome</w:t>
+        </w:r>
+      </w:hyperlink>
+    </w:p>
+    <w:p>
+      <w:pPr>
+        <w:pStyle w:val="Heading2"/>
+      </w:pPr>
+      <w:bookmarkStart w:id="43" w:name="Xac14e648b8644578e549eafa6c474632c66e352"/>
+      <w:r>
+        <w:t xml:space="preserve">Varias aplicaciones instaladas de binarios</w:t>
+      </w:r>
+      <w:bookmarkEnd w:id="43"/>
+    </w:p>
+    <w:p>
+      <w:pPr>
+        <w:pStyle w:val="FirstParagraph"/>
+      </w:pPr>
+      <w:r>
+        <w:t xml:space="preserve">Lo recomendable en un sistema POSIX es instalar los programas</w:t>
+      </w:r>
+      <w:r>
+        <w:t xml:space="preserve"> </w:t>
+      </w:r>
+      <w:r>
+        <w:t xml:space="preserve">adicionales en</w:t>
+      </w:r>
+      <w:r>
+        <w:t xml:space="preserve"> </w:t>
+      </w:r>
+      <w:r>
+        <w:rPr>
+          <w:rStyle w:val="VerbatimChar"/>
+        </w:rPr>
+        <w:t xml:space="preserve">/usr/local</w:t>
+      </w:r>
+      <w:r>
+        <w:t xml:space="preserve"> </w:t>
+      </w:r>
+      <w:r>
+        <w:t xml:space="preserve">o en</w:t>
+      </w:r>
+      <w:r>
+        <w:t xml:space="preserve"> </w:t>
+      </w:r>
+      <w:r>
+        <w:rPr>
+          <w:rStyle w:val="VerbatimChar"/>
+        </w:rPr>
+        <w:t xml:space="preserve">/opt</w:t>
+      </w:r>
+      <w:r>
+        <w:t xml:space="preserve">. Yo soy más chapuzas y suelo</w:t>
+      </w:r>
+      <w:r>
+        <w:t xml:space="preserve"> </w:t>
+      </w:r>
+      <w:r>
+        <w:t xml:space="preserve">instalar en</w:t>
+      </w:r>
+      <w:r>
+        <w:t xml:space="preserve"> </w:t>
+      </w:r>
+      <w:r>
+        <w:rPr>
+          <w:rStyle w:val="VerbatimChar"/>
+        </w:rPr>
+        <w:t xml:space="preserve">~/apt</w:t>
+      </w:r>
+      <w:r>
+        <w:t xml:space="preserve"> </w:t>
+      </w:r>
+      <w:r>
+        <w:t xml:space="preserve">por que el portátil es personal e</w:t>
+      </w:r>
+      <w:r>
+        <w:t xml:space="preserve"> </w:t>
+      </w:r>
+      <w:r>
+        <w:t xml:space="preserve">intrasferible. En un ordenador compartido es mejor usar</w:t>
+      </w:r>
+      <w:r>
+        <w:t xml:space="preserve"> </w:t>
+      </w:r>
+      <w:r>
+        <w:rPr>
+          <w:rStyle w:val="VerbatimChar"/>
+        </w:rPr>
+        <w:t xml:space="preserve">/opt</w:t>
+      </w:r>
+      <w:r>
+        <w:t xml:space="preserve">.</w:t>
+      </w:r>
+    </w:p>
+    <w:p>
+      <w:pPr>
+        <w:pStyle w:val="Heading3"/>
+      </w:pPr>
+      <w:bookmarkStart w:id="44" w:name="freeplane"/>
+      <w:r>
+        <w:t xml:space="preserve">Freeplane</w:t>
+      </w:r>
+      <w:bookmarkEnd w:id="44"/>
+    </w:p>
+    <w:p>
+      <w:pPr>
+        <w:pStyle w:val="FirstParagraph"/>
+      </w:pPr>
+      <w:r>
+        <w:t xml:space="preserve">Para hacer mapas mentales, presentaciones, resúmenes, apuntes… La</w:t>
+      </w:r>
+      <w:r>
+        <w:t xml:space="preserve"> </w:t>
+      </w:r>
+      <w:r>
+        <w:t xml:space="preserve">versión incluida en LinuxMint está un poco anticuada.</w:t>
+      </w:r>
+    </w:p>
+    <w:p>
+      <w:pPr>
+        <w:pStyle w:val="Compact"/>
+        <w:numPr>
+          <w:numId w:val="1003"/>
+          <w:ilvl w:val="0"/>
+        </w:numPr>
+      </w:pPr>
+      <w:r>
+        <w:t xml:space="preserve">descargamos desde</w:t>
+      </w:r>
+      <w:r>
+        <w:t xml:space="preserve"> </w:t>
+      </w:r>
+      <w:hyperlink r:id="rId45">
+        <w:r>
+          <w:rPr>
+            <w:rStyle w:val="Hyperlink"/>
+          </w:rPr>
+          <w:t xml:space="preserve">la</w:t>
+        </w:r>
+        <w:r>
+          <w:rPr>
+            <w:rStyle w:val="Hyperlink"/>
+          </w:rPr>
+          <w:t xml:space="preserve"> </w:t>
+        </w:r>
+        <w:r>
+          <w:rPr>
+            <w:rStyle w:val="Hyperlink"/>
+          </w:rPr>
+          <w:t xml:space="preserve">web</w:t>
+        </w:r>
+      </w:hyperlink>
+      <w:r>
+        <w:t xml:space="preserve">.</w:t>
+      </w:r>
+    </w:p>
+    <w:p>
+      <w:pPr>
+        <w:pStyle w:val="Compact"/>
+        <w:numPr>
+          <w:numId w:val="1003"/>
+          <w:ilvl w:val="0"/>
+        </w:numPr>
+      </w:pPr>
+      <w:r>
+        <w:t xml:space="preserve">Descomprimimos en</w:t>
+      </w:r>
+      <w:r>
+        <w:t xml:space="preserve"> </w:t>
+      </w:r>
+      <w:r>
+        <w:rPr>
+          <w:rStyle w:val="VerbatimChar"/>
+        </w:rPr>
+        <w:t xml:space="preserve">~/apps/freeplane</w:t>
+      </w:r>
+    </w:p>
+    <w:p>
+      <w:pPr>
+        <w:pStyle w:val="Compact"/>
+        <w:numPr>
+          <w:numId w:val="1003"/>
+          <w:ilvl w:val="0"/>
+        </w:numPr>
+      </w:pPr>
+      <w:r>
+        <w:t xml:space="preserve">Creamos enlace simbólico</w:t>
+      </w:r>
+    </w:p>
+    <w:p>
+      <w:pPr>
+        <w:pStyle w:val="Compact"/>
+        <w:numPr>
+          <w:numId w:val="1003"/>
+          <w:ilvl w:val="0"/>
+        </w:numPr>
+      </w:pPr>
+      <w:r>
+        <w:t xml:space="preserve">Añadimos a los menús</w:t>
+      </w:r>
+    </w:p>
+    <w:p>
+      <w:pPr>
+        <w:pStyle w:val="Heading3"/>
+      </w:pPr>
+      <w:bookmarkStart w:id="46" w:name="telegram-desktop"/>
+      <w:r>
+        <w:t xml:space="preserve">Telegram Desktop</w:t>
+      </w:r>
+      <w:bookmarkEnd w:id="46"/>
+    </w:p>
+    <w:p>
+      <w:pPr>
+        <w:pStyle w:val="FirstParagraph"/>
+      </w:pPr>
+      <w:r>
+        <w:t xml:space="preserve">Cliente de Telegram, descargado desde la</w:t>
+      </w:r>
+      <w:r>
+        <w:t xml:space="preserve"> </w:t>
+      </w:r>
+      <w:hyperlink r:id="rId47">
+        <w:r>
+          <w:rPr>
+            <w:rStyle w:val="Hyperlink"/>
+          </w:rPr>
+          <w:t xml:space="preserve">página</w:t>
+        </w:r>
+        <w:r>
+          <w:rPr>
+            <w:rStyle w:val="Hyperlink"/>
+          </w:rPr>
+          <w:t xml:space="preserve"> </w:t>
+        </w:r>
+        <w:r>
+          <w:rPr>
+            <w:rStyle w:val="Hyperlink"/>
+          </w:rPr>
+          <w:t xml:space="preserve">web</w:t>
+        </w:r>
+      </w:hyperlink>
+      <w:r>
+        <w:t xml:space="preserve">.</w:t>
+      </w:r>
+    </w:p>
+    <w:p>
+      <w:pPr>
+        <w:pStyle w:val="Heading3"/>
+      </w:pPr>
+      <w:bookmarkStart w:id="48" w:name="tor-browser"/>
+      <w:r>
+        <w:t xml:space="preserve">Tor browser</w:t>
+      </w:r>
+      <w:bookmarkEnd w:id="48"/>
+    </w:p>
+    <w:p>
+      <w:pPr>
+        <w:pStyle w:val="FirstParagraph"/>
+      </w:pPr>
+      <w:r>
+        <w:t xml:space="preserve">Descargamos desde la</w:t>
+      </w:r>
+      <w:r>
+        <w:t xml:space="preserve"> </w:t>
+      </w:r>
+      <w:hyperlink r:id="rId49">
+        <w:r>
+          <w:rPr>
+            <w:rStyle w:val="Hyperlink"/>
+          </w:rPr>
+          <w:t xml:space="preserve">página oficial del</w:t>
+        </w:r>
+        <w:r>
+          <w:rPr>
+            <w:rStyle w:val="Hyperlink"/>
+          </w:rPr>
+          <w:t xml:space="preserve"> </w:t>
+        </w:r>
+        <w:r>
+          <w:rPr>
+            <w:rStyle w:val="Hyperlink"/>
+          </w:rPr>
+          <w:t xml:space="preserve">proyecto</w:t>
+        </w:r>
+      </w:hyperlink>
+      <w:r>
+        <w:t xml:space="preserve"> </w:t>
+      </w:r>
+      <w:r>
+        <w:t xml:space="preserve">Descomprimimos en</w:t>
+      </w:r>
+      <w:r>
+        <w:t xml:space="preserve"> </w:t>
+      </w:r>
+      <w:r>
+        <w:rPr>
+          <w:rStyle w:val="VerbatimChar"/>
+        </w:rPr>
+        <w:t xml:space="preserve">~/apps/</w:t>
+      </w:r>
+      <w:r>
+        <w:t xml:space="preserve"> </w:t>
+      </w:r>
+      <w:r>
+        <w:t xml:space="preserve">y</w:t>
+      </w:r>
+      <w:r>
+        <w:t xml:space="preserve"> </w:t>
+      </w:r>
+      <w:r>
+        <w:t xml:space="preserve">ejecutamos desde terminal:</w:t>
+      </w:r>
+    </w:p>
+    <w:p>
+      <w:pPr>
+        <w:pStyle w:val="SourceCode"/>
+      </w:pPr>
+      <w:r>
+        <w:rPr>
+          <w:rStyle w:val="VerbatimChar"/>
+        </w:rPr>
+        <w:t xml:space="preserve">cd ~/apps/tor-browser</w:t>
+      </w:r>
+      <w:r>
+        <w:br/>
+      </w:r>
+      <w:r>
+        <w:rPr>
+          <w:rStyle w:val="VerbatimChar"/>
+        </w:rPr>
+        <w:t xml:space="preserve">./start-tor-browser.desktop --register-app</w:t>
+      </w:r>
+    </w:p>
+    <w:p>
+      <w:pPr>
+        <w:pStyle w:val="Heading3"/>
+      </w:pPr>
+      <w:bookmarkStart w:id="50" w:name="tiddlydesktop"/>
+      <w:r>
+        <w:t xml:space="preserve">TiddlyDesktop</w:t>
+      </w:r>
+      <w:bookmarkEnd w:id="50"/>
+    </w:p>
+    <w:p>
+      <w:pPr>
+        <w:pStyle w:val="FirstParagraph"/>
+      </w:pPr>
+      <w:r>
+        <w:t xml:space="preserve">Descargamos desde la</w:t>
+      </w:r>
+      <w:r>
+        <w:t xml:space="preserve"> </w:t>
+      </w:r>
+      <w:hyperlink r:id="rId51">
+        <w:r>
+          <w:rPr>
+            <w:rStyle w:val="Hyperlink"/>
+          </w:rPr>
+          <w:t xml:space="preserve">página</w:t>
+        </w:r>
+        <w:r>
+          <w:rPr>
+            <w:rStyle w:val="Hyperlink"/>
+          </w:rPr>
+          <w:t xml:space="preserve"> </w:t>
+        </w:r>
+        <w:r>
+          <w:rPr>
+            <w:rStyle w:val="Hyperlink"/>
+          </w:rPr>
+          <w:t xml:space="preserve">web</w:t>
+        </w:r>
+      </w:hyperlink>
+      <w:r>
+        <w:t xml:space="preserve">, descomprimimos y</w:t>
+      </w:r>
+      <w:r>
+        <w:t xml:space="preserve"> </w:t>
+      </w:r>
+      <w:r>
+        <w:t xml:space="preserve">generamos la entrada en el menú.</w:t>
+      </w:r>
+    </w:p>
+    <w:p>
+      <w:pPr>
+        <w:pStyle w:val="Heading2"/>
+      </w:pPr>
+      <w:bookmarkStart w:id="52" w:name="terminal-y-shell"/>
+      <w:r>
+        <w:t xml:space="preserve">Terminal y Shell</w:t>
+      </w:r>
+      <w:bookmarkEnd w:id="52"/>
+    </w:p>
+    <w:p>
+      <w:pPr>
+        <w:pStyle w:val="FirstParagraph"/>
+      </w:pPr>
+      <w:r>
+        <w:t xml:space="preserve">Por defecto tenemos instalado</w:t>
+      </w:r>
+      <w:r>
+        <w:t xml:space="preserve"> </w:t>
+      </w:r>
+      <w:r>
+        <w:rPr>
+          <w:rStyle w:val="VerbatimChar"/>
+        </w:rPr>
+        <w:t xml:space="preserve">bash</w:t>
+      </w:r>
+      <w:r>
+        <w:t xml:space="preserve">.</w:t>
+      </w:r>
+    </w:p>
+    <w:p>
+      <w:pPr>
+        <w:pStyle w:val="Heading3"/>
+      </w:pPr>
+      <w:bookmarkStart w:id="53" w:name="bash-git-promt"/>
+      <w:r>
+        <w:t xml:space="preserve">bash-git-promt</w:t>
+      </w:r>
+      <w:bookmarkEnd w:id="53"/>
+    </w:p>
+    <w:p>
+      <w:pPr>
+        <w:pStyle w:val="FirstParagraph"/>
+      </w:pPr>
+      <w:r>
+        <w:t xml:space="preserve">Seguimos las instrucciones de</w:t>
+      </w:r>
+      <w:r>
+        <w:t xml:space="preserve"> </w:t>
+      </w:r>
+      <w:hyperlink r:id="rId54">
+        <w:r>
+          <w:rPr>
+            <w:rStyle w:val="Hyperlink"/>
+          </w:rPr>
+          <w:t xml:space="preserve">este github</w:t>
+        </w:r>
+      </w:hyperlink>
+    </w:p>
+    <w:p>
+      <w:pPr>
+        <w:pStyle w:val="Heading3"/>
+      </w:pPr>
+      <w:bookmarkStart w:id="55" w:name="zsh"/>
+      <w:r>
+        <w:t xml:space="preserve">zsh</w:t>
+      </w:r>
+      <w:bookmarkEnd w:id="55"/>
+    </w:p>
+    <w:p>
+      <w:pPr>
+        <w:pStyle w:val="FirstParagraph"/>
+      </w:pPr>
+      <w:r>
+        <w:t xml:space="preserve">Nos adelantamos a los acontecimientos, pero conviene tener instaladas</w:t>
+      </w:r>
+      <w:r>
+        <w:t xml:space="preserve"> </w:t>
+      </w:r>
+      <w:r>
+        <w:t xml:space="preserve">las herramientas de entornos virtuales de python antes de instalar</w:t>
+      </w:r>
+      <w:r>
+        <w:t xml:space="preserve"> </w:t>
+      </w:r>
+      <w:r>
+        <w:rPr>
+          <w:i/>
+        </w:rPr>
+        <w:t xml:space="preserve">zsh</w:t>
+      </w:r>
+      <w:r>
+        <w:t xml:space="preserve"> </w:t>
+      </w:r>
+      <w:r>
+        <w:t xml:space="preserve">con el plugin para</w:t>
+      </w:r>
+      <w:r>
+        <w:t xml:space="preserve"> </w:t>
+      </w:r>
+      <w:r>
+        <w:rPr>
+          <w:i/>
+        </w:rPr>
+        <w:t xml:space="preserve">virtualenvwrapper</w:t>
+      </w:r>
+      <w:r>
+        <w:t xml:space="preserve">.</w:t>
+      </w:r>
+    </w:p>
+    <w:p>
+      <w:pPr>
+        <w:pStyle w:val="SourceCode"/>
+      </w:pPr>
+      <w:r>
+        <w:rPr>
+          <w:rStyle w:val="VerbatimChar"/>
+        </w:rPr>
+        <w:t xml:space="preserve">apt install python-all-dev</w:t>
+      </w:r>
+      <w:r>
+        <w:br/>
+      </w:r>
+      <w:r>
+        <w:rPr>
+          <w:rStyle w:val="VerbatimChar"/>
+        </w:rPr>
+        <w:t xml:space="preserve">apt install python3-all-dev</w:t>
+      </w:r>
+      <w:r>
+        <w:br/>
+      </w:r>
+      <w:r>
+        <w:rPr>
+          <w:rStyle w:val="VerbatimChar"/>
+        </w:rPr>
+        <w:t xml:space="preserve">apt install python-pip python-virtualenv virtualenv python3-pip</w:t>
+      </w:r>
+    </w:p>
+    <w:p>
+      <w:pPr>
+        <w:pStyle w:val="FirstParagraph"/>
+      </w:pPr>
+      <w:r>
+        <w:rPr>
+          <w:i/>
+        </w:rPr>
+        <w:t xml:space="preserve">zsh</w:t>
+      </w:r>
+      <w:r>
+        <w:t xml:space="preserve"> </w:t>
+      </w:r>
+      <w:r>
+        <w:t xml:space="preserve">viene por defecto en mi instalación, en caso contrario:</w:t>
+      </w:r>
+    </w:p>
+    <w:p>
+      <w:pPr>
+        <w:pStyle w:val="SourceCode"/>
+      </w:pPr>
+      <w:r>
+        <w:rPr>
+          <w:rStyle w:val="VerbatimChar"/>
+        </w:rPr>
+        <w:t xml:space="preserve">apt install zsh</w:t>
+      </w:r>
+    </w:p>
+    <w:p>
+      <w:pPr>
+        <w:pStyle w:val="FirstParagraph"/>
+      </w:pPr>
+      <w:r>
+        <w:t xml:space="preserve">Para</w:t>
+      </w:r>
+      <w:r>
+        <w:t xml:space="preserve"> </w:t>
+      </w:r>
+      <w:r>
+        <w:rPr>
+          <w:i/>
+        </w:rPr>
+        <w:t xml:space="preserve">zsh</w:t>
+      </w:r>
+      <w:r>
+        <w:t xml:space="preserve"> </w:t>
+      </w:r>
+      <w:r>
+        <w:t xml:space="preserve">vamos a usar</w:t>
+      </w:r>
+      <w:r>
+        <w:t xml:space="preserve"> </w:t>
+      </w:r>
+      <w:hyperlink r:id="rId56">
+        <w:r>
+          <w:rPr>
+            <w:rStyle w:val="Hyperlink"/>
+          </w:rPr>
+          <w:t xml:space="preserve">antigen</w:t>
+        </w:r>
+      </w:hyperlink>
+      <w:r>
+        <w:t xml:space="preserve">, así que nos lo</w:t>
+      </w:r>
+      <w:r>
+        <w:t xml:space="preserve"> </w:t>
+      </w:r>
+      <w:r>
+        <w:t xml:space="preserve">clonamos en</w:t>
+      </w:r>
+      <w:r>
+        <w:t xml:space="preserve"> </w:t>
+      </w:r>
+      <w:r>
+        <w:rPr>
+          <w:rStyle w:val="VerbatimChar"/>
+        </w:rPr>
+        <w:t xml:space="preserve">~/apps/</w:t>
+      </w:r>
+    </w:p>
+    <w:p>
+      <w:pPr>
+        <w:pStyle w:val="SourceCode"/>
+      </w:pPr>
+      <w:r>
+        <w:rPr>
+          <w:rStyle w:val="VerbatimChar"/>
+        </w:rPr>
+        <w:t xml:space="preserve">cd ~/apps</w:t>
+      </w:r>
+      <w:r>
+        <w:br/>
+      </w:r>
+      <w:r>
+        <w:rPr>
+          <w:rStyle w:val="VerbatimChar"/>
+        </w:rPr>
+        <w:t xml:space="preserve">git clone https://github.com/zsh-users/antigen</w:t>
+      </w:r>
+    </w:p>
+    <w:p>
+      <w:pPr>
+        <w:pStyle w:val="FirstParagraph"/>
+      </w:pPr>
+      <w:r>
+        <w:t xml:space="preserve">También vamos a usar</w:t>
+      </w:r>
+      <w:r>
+        <w:t xml:space="preserve"> </w:t>
+      </w:r>
+      <w:hyperlink r:id="rId57">
+        <w:r>
+          <w:rPr>
+            <w:rStyle w:val="Hyperlink"/>
+          </w:rPr>
+          <w:t xml:space="preserve">zsh-git-prompt</w:t>
+        </w:r>
+      </w:hyperlink>
+      <w:r>
+        <w:t xml:space="preserve">,</w:t>
+      </w:r>
+      <w:r>
+        <w:t xml:space="preserve"> </w:t>
+      </w:r>
+      <w:r>
+        <w:t xml:space="preserve">así que lo clonamos también:</w:t>
+      </w:r>
+    </w:p>
+    <w:p>
+      <w:pPr>
+        <w:pStyle w:val="SourceCode"/>
+      </w:pPr>
+      <w:r>
+        <w:rPr>
+          <w:rStyle w:val="VerbatimChar"/>
+        </w:rPr>
+        <w:t xml:space="preserve">cd ~/apps</w:t>
+      </w:r>
+      <w:r>
+        <w:br/>
+      </w:r>
+      <w:r>
+        <w:rPr>
+          <w:rStyle w:val="VerbatimChar"/>
+        </w:rPr>
+        <w:t xml:space="preserve">git clone https://github.com/olivierverdier/zsh-git-prompt)</w:t>
+      </w:r>
+    </w:p>
+    <w:p>
+      <w:pPr>
+        <w:pStyle w:val="FirstParagraph"/>
+      </w:pPr>
+      <w:r>
+        <w:t xml:space="preserve">Y editamos el fichero</w:t>
+      </w:r>
+      <w:r>
+        <w:t xml:space="preserve"> </w:t>
+      </w:r>
+      <w:r>
+        <w:rPr>
+          <w:rStyle w:val="VerbatimChar"/>
+        </w:rPr>
+        <w:t xml:space="preserve">~/.zshrc</w:t>
+      </w:r>
+      <w:r>
+        <w:t xml:space="preserve"> </w:t>
+      </w:r>
+      <w:r>
+        <w:t xml:space="preserve">para que contenga:</w:t>
+      </w:r>
+    </w:p>
+    <w:p>
+      <w:pPr>
+        <w:pStyle w:val="SourceCode"/>
+      </w:pPr>
+      <w:r>
+        <w:rPr>
+          <w:rStyle w:val="VerbatimChar"/>
+        </w:rPr>
+        <w:t xml:space="preserve"># This line loads .profile, it's experimental</w:t>
+      </w:r>
+      <w:r>
+        <w:br/>
+      </w:r>
+      <w:r>
+        <w:rPr>
+          <w:rStyle w:val="VerbatimChar"/>
+        </w:rPr>
+        <w:t xml:space="preserve">[[ -e ~/.profile ]] &amp;&amp; emulate sh -c 'source ~/.profile'</w:t>
+      </w:r>
+      <w:r>
+        <w:br/>
+      </w:r>
+      <w:r>
+        <w:br/>
+      </w:r>
+      <w:r>
+        <w:rPr>
+          <w:rStyle w:val="VerbatimChar"/>
+        </w:rPr>
+        <w:t xml:space="preserve">source ~/apps/zsh-git-prompt/zshrc.sh</w:t>
+      </w:r>
+      <w:r>
+        <w:br/>
+      </w:r>
+      <w:r>
+        <w:rPr>
+          <w:rStyle w:val="VerbatimChar"/>
+        </w:rPr>
+        <w:t xml:space="preserve">source ~/apps/antigen/antigen.zsh</w:t>
+      </w:r>
+      <w:r>
+        <w:br/>
+      </w:r>
+      <w:r>
+        <w:br/>
+      </w:r>
+      <w:r>
+        <w:rPr>
+          <w:rStyle w:val="VerbatimChar"/>
+        </w:rPr>
+        <w:t xml:space="preserve"># Load the oh-my-zsh's library.</w:t>
+      </w:r>
+      <w:r>
+        <w:br/>
+      </w:r>
+      <w:r>
+        <w:rPr>
+          <w:rStyle w:val="VerbatimChar"/>
+        </w:rPr>
+        <w:t xml:space="preserve">antigen use oh-my-zsh</w:t>
+      </w:r>
+      <w:r>
+        <w:br/>
+      </w:r>
+      <w:r>
+        <w:br/>
+      </w:r>
+      <w:r>
+        <w:rPr>
+          <w:rStyle w:val="VerbatimChar"/>
+        </w:rPr>
+        <w:t xml:space="preserve"># Bundles from the default repo (robbyrussell's oh-my-zsh).</w:t>
+      </w:r>
+      <w:r>
+        <w:br/>
+      </w:r>
+      <w:r>
+        <w:rPr>
+          <w:rStyle w:val="VerbatimChar"/>
+        </w:rPr>
+        <w:t xml:space="preserve">antigen bundle git</w:t>
+      </w:r>
+      <w:r>
+        <w:br/>
+      </w:r>
+      <w:r>
+        <w:rPr>
+          <w:rStyle w:val="VerbatimChar"/>
+        </w:rPr>
+        <w:t xml:space="preserve">antigen bundle command-not-found</w:t>
+      </w:r>
+      <w:r>
+        <w:br/>
+      </w:r>
+      <w:r>
+        <w:br/>
+      </w:r>
+      <w:r>
+        <w:rPr>
+          <w:rStyle w:val="VerbatimChar"/>
+        </w:rPr>
+        <w:t xml:space="preserve"># must install autojump for this</w:t>
+      </w:r>
+      <w:r>
+        <w:br/>
+      </w:r>
+      <w:r>
+        <w:rPr>
+          <w:rStyle w:val="VerbatimChar"/>
+        </w:rPr>
+        <w:t xml:space="preserve">#antigen bundle autojump</w:t>
+      </w:r>
+      <w:r>
+        <w:br/>
+      </w:r>
+      <w:r>
+        <w:br/>
+      </w:r>
+      <w:r>
+        <w:rPr>
+          <w:rStyle w:val="VerbatimChar"/>
+        </w:rPr>
+        <w:t xml:space="preserve"># extracts every kind of compressed file</w:t>
+      </w:r>
+      <w:r>
+        <w:br/>
+      </w:r>
+      <w:r>
+        <w:rPr>
+          <w:rStyle w:val="VerbatimChar"/>
+        </w:rPr>
+        <w:t xml:space="preserve">antigen bundle extract</w:t>
+      </w:r>
+      <w:r>
+        <w:br/>
+      </w:r>
+      <w:r>
+        <w:br/>
+      </w:r>
+      <w:r>
+        <w:rPr>
+          <w:rStyle w:val="VerbatimChar"/>
+        </w:rPr>
+        <w:t xml:space="preserve"># jump to dir used frequently</w:t>
+      </w:r>
+      <w:r>
+        <w:br/>
+      </w:r>
+      <w:r>
+        <w:rPr>
+          <w:rStyle w:val="VerbatimChar"/>
+        </w:rPr>
+        <w:t xml:space="preserve">antigen bundle z</w:t>
+      </w:r>
+      <w:r>
+        <w:br/>
+      </w:r>
+      <w:r>
+        <w:br/>
+      </w:r>
+      <w:r>
+        <w:rPr>
+          <w:rStyle w:val="VerbatimChar"/>
+        </w:rPr>
+        <w:t xml:space="preserve">#antigen bundle pip</w:t>
+      </w:r>
+      <w:r>
+        <w:br/>
+      </w:r>
+      <w:r>
+        <w:br/>
+      </w:r>
+      <w:r>
+        <w:rPr>
+          <w:rStyle w:val="VerbatimChar"/>
+        </w:rPr>
+        <w:t xml:space="preserve">antigen bundle common-aliases</w:t>
+      </w:r>
+      <w:r>
+        <w:br/>
+      </w:r>
+      <w:r>
+        <w:br/>
+      </w:r>
+      <w:r>
+        <w:rPr>
+          <w:rStyle w:val="VerbatimChar"/>
+        </w:rPr>
+        <w:t xml:space="preserve">antigen bundle robbyrussell/oh-my-zsh plugins/virtualenvwrapper</w:t>
+      </w:r>
+      <w:r>
+        <w:br/>
+      </w:r>
+      <w:r>
+        <w:br/>
+      </w:r>
+      <w:r>
+        <w:rPr>
+          <w:rStyle w:val="VerbatimChar"/>
+        </w:rPr>
+        <w:t xml:space="preserve">antigen bundle zsh-users/zsh-completions</w:t>
+      </w:r>
+      <w:r>
+        <w:br/>
+      </w:r>
+      <w:r>
+        <w:br/>
+      </w:r>
+      <w:r>
+        <w:rPr>
+          <w:rStyle w:val="VerbatimChar"/>
+        </w:rPr>
+        <w:t xml:space="preserve"># Syntax highlighting bundle.</w:t>
+      </w:r>
+      <w:r>
+        <w:br/>
+      </w:r>
+      <w:r>
+        <w:rPr>
+          <w:rStyle w:val="VerbatimChar"/>
+        </w:rPr>
+        <w:t xml:space="preserve">antigen bundle zsh-users/zsh-syntax-highlighting</w:t>
+      </w:r>
+      <w:r>
+        <w:br/>
+      </w:r>
+      <w:r>
+        <w:rPr>
+          <w:rStyle w:val="VerbatimChar"/>
+        </w:rPr>
+        <w:t xml:space="preserve">antigen bundle zsh-users/zsh-history-substring-search ./zsh-history-substring-search.zsh</w:t>
+      </w:r>
+      <w:r>
+        <w:br/>
+      </w:r>
+      <w:r>
+        <w:br/>
+      </w:r>
+      <w:r>
+        <w:rPr>
+          <w:rStyle w:val="VerbatimChar"/>
+        </w:rPr>
+        <w:t xml:space="preserve"># Arialdo Martini git needs awesome terminal font</w:t>
+      </w:r>
+      <w:r>
+        <w:br/>
+      </w:r>
+      <w:r>
+        <w:rPr>
+          <w:rStyle w:val="VerbatimChar"/>
+        </w:rPr>
+        <w:t xml:space="preserve">#antigen bundle arialdomartini/oh-my-git</w:t>
+      </w:r>
+      <w:r>
+        <w:br/>
+      </w:r>
+      <w:r>
+        <w:rPr>
+          <w:rStyle w:val="VerbatimChar"/>
+        </w:rPr>
+        <w:t xml:space="preserve">#antigen theme arialdomartini/oh-my-git-themes oppa-lana-style</w:t>
+      </w:r>
+      <w:r>
+        <w:br/>
+      </w:r>
+      <w:r>
+        <w:br/>
+      </w:r>
+      <w:r>
+        <w:rPr>
+          <w:rStyle w:val="VerbatimChar"/>
+        </w:rPr>
+        <w:t xml:space="preserve"># autosuggestions</w:t>
+      </w:r>
+      <w:r>
+        <w:br/>
+      </w:r>
+      <w:r>
+        <w:rPr>
+          <w:rStyle w:val="VerbatimChar"/>
+        </w:rPr>
+        <w:t xml:space="preserve">antigen bundle tarruda/zsh-autosuggestions</w:t>
+      </w:r>
+      <w:r>
+        <w:br/>
+      </w:r>
+      <w:r>
+        <w:br/>
+      </w:r>
+      <w:r>
+        <w:rPr>
+          <w:rStyle w:val="VerbatimChar"/>
+        </w:rPr>
+        <w:t xml:space="preserve">#antigen theme agnoster</w:t>
+      </w:r>
+      <w:r>
+        <w:br/>
+      </w:r>
+      <w:r>
+        <w:rPr>
+          <w:rStyle w:val="VerbatimChar"/>
+        </w:rPr>
+        <w:t xml:space="preserve">antigen theme gnzh</w:t>
+      </w:r>
+      <w:r>
+        <w:br/>
+      </w:r>
+      <w:r>
+        <w:br/>
+      </w:r>
+      <w:r>
+        <w:rPr>
+          <w:rStyle w:val="VerbatimChar"/>
+        </w:rPr>
+        <w:t xml:space="preserve"># Tell antigen that you're done.</w:t>
+      </w:r>
+      <w:r>
+        <w:br/>
+      </w:r>
+      <w:r>
+        <w:rPr>
+          <w:rStyle w:val="VerbatimChar"/>
+        </w:rPr>
+        <w:t xml:space="preserve">antigen apply</w:t>
+      </w:r>
+      <w:r>
+        <w:br/>
+      </w:r>
+      <w:r>
+        <w:br/>
+      </w:r>
+      <w:r>
+        <w:rPr>
+          <w:rStyle w:val="VerbatimChar"/>
+        </w:rPr>
+        <w:t xml:space="preserve"># Correct rm alias from common-alias bundle</w:t>
+      </w:r>
+      <w:r>
+        <w:br/>
+      </w:r>
+      <w:r>
+        <w:rPr>
+          <w:rStyle w:val="VerbatimChar"/>
+        </w:rPr>
+        <w:t xml:space="preserve">unalias rm</w:t>
+      </w:r>
+      <w:r>
+        <w:br/>
+      </w:r>
+      <w:r>
+        <w:rPr>
+          <w:rStyle w:val="VerbatimChar"/>
+        </w:rPr>
+        <w:t xml:space="preserve">alias rmi='rm -i'</w:t>
+      </w:r>
+    </w:p>
+    <w:p>
+      <w:pPr>
+        <w:pStyle w:val="FirstParagraph"/>
+      </w:pPr>
+      <w:r>
+        <w:t xml:space="preserve">Antigen ya se encarga de descargar todos los plugins que queramos</w:t>
+      </w:r>
+      <w:r>
+        <w:t xml:space="preserve"> </w:t>
+      </w:r>
+      <w:r>
+        <w:t xml:space="preserve">utilizar en zsh. Todos el software se descarga en</w:t>
+      </w:r>
+      <w:r>
+        <w:t xml:space="preserve"> </w:t>
+      </w:r>
+      <w:r>
+        <w:rPr>
+          <w:rStyle w:val="VerbatimChar"/>
+        </w:rPr>
+        <w:t xml:space="preserve">~/.antigen</w:t>
+      </w:r>
+    </w:p>
+    <w:p>
+      <w:pPr>
+        <w:pStyle w:val="BodyText"/>
+      </w:pPr>
+      <w:r>
+        <w:t xml:space="preserve">Para configurar el</w:t>
+      </w:r>
+      <w:r>
+        <w:t xml:space="preserve"> </w:t>
+      </w:r>
+      <w:hyperlink r:id="rId57">
+        <w:r>
+          <w:rPr>
+            <w:rStyle w:val="Hyperlink"/>
+          </w:rPr>
+          <w:t xml:space="preserve">zsh-git-prompt</w:t>
+        </w:r>
+      </w:hyperlink>
+      <w:r>
+        <w:t xml:space="preserve">,</w:t>
+      </w:r>
+      <w:r>
+        <w:t xml:space="preserve"> </w:t>
+      </w:r>
+      <w:r>
+        <w:t xml:space="preserve">que inspiró el bash-git-prompt, he modificado el fichero</w:t>
+      </w:r>
+      <w:r>
+        <w:t xml:space="preserve"> </w:t>
+      </w:r>
+      <w:r>
+        <w:rPr>
+          <w:rStyle w:val="VerbatimChar"/>
+        </w:rPr>
+        <w:t xml:space="preserve">~/.zshrc</w:t>
+      </w:r>
+      <w:r>
+        <w:t xml:space="preserve"> </w:t>
+      </w:r>
+      <w:r>
+        <w:t xml:space="preserve">y</w:t>
+      </w:r>
+      <w:r>
+        <w:t xml:space="preserve"> </w:t>
+      </w:r>
+      <w:r>
+        <w:t xml:space="preserve">el fichero del tema en</w:t>
+      </w:r>
+      <w:r>
+        <w:t xml:space="preserve"> </w:t>
+      </w:r>
+      <w:r>
+        <w:rPr>
+          <w:rStyle w:val="VerbatimChar"/>
+        </w:rPr>
+        <w:t xml:space="preserve">~/.antigen/bundles/robbyrussell/oh-my-zsh/themes/gnzh.zsh-theme</w:t>
+      </w:r>
+    </w:p>
+    <w:p>
+      <w:pPr>
+        <w:pStyle w:val="Heading3"/>
+      </w:pPr>
+      <w:bookmarkStart w:id="58" w:name="fish"/>
+      <w:r>
+        <w:t xml:space="preserve">fish</w:t>
+      </w:r>
+      <w:bookmarkEnd w:id="58"/>
+    </w:p>
+    <w:p>
+      <w:pPr>
+        <w:pStyle w:val="FirstParagraph"/>
+      </w:pPr>
+      <w:r>
+        <w:rPr>
+          <w:b/>
+        </w:rPr>
+        <w:t xml:space="preserve">Nota</w:t>
+      </w:r>
+      <w:r>
+        <w:t xml:space="preserve">: No he instalado</w:t>
+      </w:r>
+      <w:r>
+        <w:t xml:space="preserve"> </w:t>
+      </w:r>
+      <w:r>
+        <w:rPr>
+          <w:i/>
+        </w:rPr>
+        <w:t xml:space="preserve">fish</w:t>
+      </w:r>
+      <w:r>
+        <w:t xml:space="preserve"> </w:t>
+      </w:r>
+      <w:r>
+        <w:t xml:space="preserve">dejo por aquí las notas del antiguo</w:t>
+      </w:r>
+      <w:r>
+        <w:t xml:space="preserve"> </w:t>
+      </w:r>
+      <w:r>
+        <w:t xml:space="preserve">linux mint por si le interesa a alguien.</w:t>
+      </w:r>
+    </w:p>
+    <w:p>
+      <w:pPr>
+        <w:pStyle w:val="BodyText"/>
+      </w:pPr>
+      <w:r>
+        <w:t xml:space="preserve">Instalamos</w:t>
+      </w:r>
+      <w:r>
+        <w:t xml:space="preserve"> </w:t>
+      </w:r>
+      <w:r>
+        <w:rPr>
+          <w:i/>
+        </w:rPr>
+        <w:t xml:space="preserve">fish</w:t>
+      </w:r>
+      <w:r>
+        <w:t xml:space="preserve">:</w:t>
+      </w:r>
+    </w:p>
+    <w:p>
+      <w:pPr>
+        <w:pStyle w:val="SourceCode"/>
+      </w:pPr>
+      <w:r>
+        <w:rPr>
+          <w:rStyle w:val="VerbatimChar"/>
+        </w:rPr>
+        <w:t xml:space="preserve">sudo aptitude install fish</w:t>
+      </w:r>
+    </w:p>
+    <w:p>
+      <w:pPr>
+        <w:pStyle w:val="FirstParagraph"/>
+      </w:pPr>
+      <w:r>
+        <w:t xml:space="preserve">Instalamos oh-my-fish</w:t>
+      </w:r>
+    </w:p>
+    <w:p>
+      <w:pPr>
+        <w:pStyle w:val="SourceCode"/>
+      </w:pPr>
+      <w:r>
+        <w:rPr>
+          <w:rStyle w:val="VerbatimChar"/>
+        </w:rPr>
+        <w:t xml:space="preserve">curl -L https://github.com/oh-my-fish/oh-my-fish/raw/master/bin/install &gt; install</w:t>
+      </w:r>
+      <w:r>
+        <w:br/>
+      </w:r>
+      <w:r>
+        <w:rPr>
+          <w:rStyle w:val="VerbatimChar"/>
+        </w:rPr>
+        <w:t xml:space="preserve">fish install</w:t>
+      </w:r>
+      <w:r>
+        <w:br/>
+      </w:r>
+      <w:r>
+        <w:rPr>
+          <w:rStyle w:val="VerbatimChar"/>
+        </w:rPr>
+        <w:t xml:space="preserve">rm install</w:t>
+      </w:r>
+    </w:p>
+    <w:p>
+      <w:pPr>
+        <w:pStyle w:val="FirstParagraph"/>
+      </w:pPr>
+      <w:r>
+        <w:t xml:space="preserve">Si queremos que fish sea nuestro nuevo shell:</w:t>
+      </w:r>
+    </w:p>
+    <w:p>
+      <w:pPr>
+        <w:pStyle w:val="SourceCode"/>
+      </w:pPr>
+      <w:r>
+        <w:rPr>
+          <w:rStyle w:val="VerbatimChar"/>
+        </w:rPr>
+        <w:t xml:space="preserve">chsh -s `which fish`</w:t>
+      </w:r>
+    </w:p>
+    <w:p>
+      <w:pPr>
+        <w:pStyle w:val="FirstParagraph"/>
+      </w:pPr>
+      <w:r>
+        <w:t xml:space="preserve">Los ficheros de configuración de</w:t>
+      </w:r>
+      <w:r>
+        <w:t xml:space="preserve"> </w:t>
+      </w:r>
+      <w:r>
+        <w:rPr>
+          <w:i/>
+        </w:rPr>
+        <w:t xml:space="preserve">fish</w:t>
+      </w:r>
+      <w:r>
+        <w:t xml:space="preserve"> </w:t>
+      </w:r>
+      <w:r>
+        <w:t xml:space="preserve">se encuentran en</w:t>
+      </w:r>
+      <w:r>
+        <w:t xml:space="preserve"> </w:t>
+      </w:r>
+      <w:r>
+        <w:rPr>
+          <w:rStyle w:val="VerbatimChar"/>
+        </w:rPr>
+        <w:t xml:space="preserve">~/config/fish</w:t>
+      </w:r>
+      <w:r>
+        <w:t xml:space="preserve">.</w:t>
+      </w:r>
+    </w:p>
+    <w:p>
+      <w:pPr>
+        <w:pStyle w:val="BodyText"/>
+      </w:pPr>
+      <w:r>
+        <w:t xml:space="preserve">Los ficheros de</w:t>
+      </w:r>
+      <w:r>
+        <w:t xml:space="preserve"> </w:t>
+      </w:r>
+      <w:r>
+        <w:rPr>
+          <w:i/>
+        </w:rPr>
+        <w:t xml:space="preserve">Oh-my-fish</w:t>
+      </w:r>
+      <w:r>
+        <w:t xml:space="preserve"> </w:t>
+      </w:r>
+      <w:r>
+        <w:t xml:space="preserve">en mi portátil quedan en</w:t>
+      </w:r>
+      <w:r>
+        <w:t xml:space="preserve"> </w:t>
+      </w:r>
+      <w:r>
+        <w:rPr>
+          <w:rStyle w:val="VerbatimChar"/>
+        </w:rPr>
+        <w:t xml:space="preserve">~/.local/share/omf</w:t>
+      </w:r>
+    </w:p>
+    <w:p>
+      <w:pPr>
+        <w:pStyle w:val="BodyText"/>
+      </w:pPr>
+      <w:r>
+        <w:t xml:space="preserve">Para tener la info de git en el prompt de fish al estilo de</w:t>
+      </w:r>
+      <w:r>
+        <w:t xml:space="preserve"> </w:t>
+      </w:r>
+      <w:hyperlink r:id="rId54">
+        <w:r>
+          <w:rPr>
+            <w:rStyle w:val="Hyperlink"/>
+          </w:rPr>
+          <w:t xml:space="preserve">bash-git-prompt</w:t>
+        </w:r>
+      </w:hyperlink>
+      <w:r>
+        <w:t xml:space="preserve">, copiamos:</w:t>
+      </w:r>
+    </w:p>
+    <w:p>
+      <w:pPr>
+        <w:pStyle w:val="SourceCode"/>
+      </w:pPr>
+      <w:r>
+        <w:rPr>
+          <w:rStyle w:val="VerbatimChar"/>
+        </w:rPr>
+        <w:t xml:space="preserve">cp ~/.bash-git-prompt/gitprompt.fish ~/.config/fish/functions/fish_prompt.fish</w:t>
+      </w:r>
+    </w:p>
+    <w:p>
+      <w:pPr>
+        <w:pStyle w:val="FirstParagraph"/>
+      </w:pPr>
+      <w:r>
+        <w:rPr>
+          <w:b/>
+        </w:rPr>
+        <w:t xml:space="preserve">NOTA</w:t>
+      </w:r>
+      <w:r>
+        <w:t xml:space="preserve">:</w:t>
+      </w:r>
+      <w:r>
+        <w:t xml:space="preserve"> </w:t>
+      </w:r>
+      <w:r>
+        <w:rPr>
+          <w:i/>
+        </w:rPr>
+        <w:t xml:space="preserve">fish</w:t>
+      </w:r>
+      <w:r>
+        <w:t xml:space="preserve"> </w:t>
+      </w:r>
+      <w:r>
+        <w:t xml:space="preserve">es un shell estupendo supercómodo con un montón de</w:t>
+      </w:r>
+      <w:r>
+        <w:t xml:space="preserve"> </w:t>
+      </w:r>
+      <w:r>
+        <w:t xml:space="preserve">funcionalidades. Pero no es POSIX. Mucho ojo con esto, usa</w:t>
+      </w:r>
+      <w:r>
+        <w:t xml:space="preserve"> </w:t>
+      </w:r>
+      <w:r>
+        <w:rPr>
+          <w:i/>
+        </w:rPr>
+        <w:t xml:space="preserve">fish</w:t>
+      </w:r>
+      <w:r>
+        <w:t xml:space="preserve"> </w:t>
+      </w:r>
+      <w:r>
+        <w:t xml:space="preserve">pero</w:t>
+      </w:r>
+      <w:r>
+        <w:t xml:space="preserve"> </w:t>
+      </w:r>
+      <w:r>
+        <w:t xml:space="preserve">aségurate de saber a que renuncias, o las complicaciones a las que vas</w:t>
+      </w:r>
+      <w:r>
+        <w:t xml:space="preserve"> </w:t>
+      </w:r>
+      <w:r>
+        <w:t xml:space="preserve">a enfrentarte.</w:t>
+      </w:r>
+    </w:p>
+    <w:p>
+      <w:pPr>
+        <w:pStyle w:val="Heading3"/>
+      </w:pPr>
+      <w:bookmarkStart w:id="59" w:name="tmux"/>
+      <w:r>
+        <w:t xml:space="preserve">tmux</w:t>
+      </w:r>
+      <w:bookmarkEnd w:id="59"/>
+    </w:p>
+    <w:p>
+      <w:pPr>
+        <w:pStyle w:val="FirstParagraph"/>
+      </w:pPr>
+      <w:r>
+        <w:t xml:space="preserve">Esto no tiene mucho que ver con los shell, lo he instalado para</w:t>
+      </w:r>
+      <w:r>
+        <w:t xml:space="preserve"> </w:t>
+      </w:r>
+      <w:r>
+        <w:t xml:space="preserve">aprender a usarlo.</w:t>
+      </w:r>
+    </w:p>
+    <w:p>
+      <w:pPr>
+        <w:pStyle w:val="SourceCode"/>
+      </w:pPr>
+      <w:r>
+        <w:rPr>
+          <w:rStyle w:val="VerbatimChar"/>
+        </w:rPr>
+        <w:t xml:space="preserve">sudo apt install tmux</w:t>
+      </w:r>
+    </w:p>
+    <w:p>
+      <w:pPr>
+        <w:pStyle w:val="Heading2"/>
+      </w:pPr>
+      <w:bookmarkStart w:id="60" w:name="utilidades"/>
+      <w:r>
+        <w:t xml:space="preserve">Utilidades</w:t>
+      </w:r>
+      <w:bookmarkEnd w:id="60"/>
+    </w:p>
+    <w:p>
+      <w:pPr>
+        <w:pStyle w:val="FirstParagraph"/>
+      </w:pPr>
+      <w:r>
+        <w:rPr>
+          <w:i/>
+        </w:rPr>
+        <w:t xml:space="preserve">Agave</w:t>
+      </w:r>
+      <w:r>
+        <w:t xml:space="preserve"> </w:t>
+      </w:r>
+      <w:r>
+        <w:t xml:space="preserve">y</w:t>
+      </w:r>
+      <w:r>
+        <w:t xml:space="preserve"> </w:t>
+      </w:r>
+      <w:r>
+        <w:rPr>
+          <w:i/>
+        </w:rPr>
+        <w:t xml:space="preserve">pdftk</w:t>
+      </w:r>
+      <w:r>
+        <w:t xml:space="preserve"> </w:t>
+      </w:r>
+      <w:r>
+        <w:t xml:space="preserve">ya no existen, nos pasamos a</w:t>
+      </w:r>
+      <w:r>
+        <w:t xml:space="preserve"> </w:t>
+      </w:r>
+      <w:r>
+        <w:rPr>
+          <w:i/>
+        </w:rPr>
+        <w:t xml:space="preserve">gpick</w:t>
+      </w:r>
+      <w:r>
+        <w:t xml:space="preserve"> </w:t>
+      </w:r>
+      <w:r>
+        <w:t xml:space="preserve">y</w:t>
+      </w:r>
+      <w:r>
+        <w:t xml:space="preserve"> </w:t>
+      </w:r>
+      <w:r>
+        <w:rPr>
+          <w:i/>
+        </w:rPr>
+        <w:t xml:space="preserve">poppler-utils</w:t>
+      </w:r>
+      <w:r>
+        <w:t xml:space="preserve">:</w:t>
+      </w:r>
+    </w:p>
+    <w:p>
+      <w:pPr>
+        <w:pStyle w:val="BodyText"/>
+      </w:pPr>
+      <w:r>
+        <w:t xml:space="preserve">Instalamos</w:t>
+      </w:r>
+      <w:r>
+        <w:t xml:space="preserve"> </w:t>
+      </w:r>
+      <w:r>
+        <w:rPr>
+          <w:i/>
+        </w:rPr>
+        <w:t xml:space="preserve">gpick</w:t>
+      </w:r>
+      <w:r>
+        <w:t xml:space="preserve"> </w:t>
+      </w:r>
+      <w:r>
+        <w:t xml:space="preserve">con</w:t>
+      </w:r>
+      <w:r>
+        <w:t xml:space="preserve"> </w:t>
+      </w:r>
+      <w:r>
+        <w:rPr>
+          <w:rStyle w:val="VerbatimChar"/>
+        </w:rPr>
+        <w:t xml:space="preserve">sudo apt install gpick</w:t>
+      </w:r>
+    </w:p>
+    <w:p>
+      <w:pPr>
+        <w:pStyle w:val="Heading2"/>
+      </w:pPr>
+      <w:bookmarkStart w:id="61" w:name="codecs"/>
+      <w:r>
+        <w:t xml:space="preserve">Codecs</w:t>
+      </w:r>
+      <w:bookmarkEnd w:id="61"/>
+    </w:p>
+    <w:p>
+      <w:pPr>
+        <w:pStyle w:val="SourceCode"/>
+      </w:pPr>
+      <w:r>
+        <w:rPr>
+          <w:rStyle w:val="VerbatimChar"/>
+        </w:rPr>
+        <w:t xml:space="preserve">sudo apt-get install mint-meta-codecs</w:t>
       </w:r>
     </w:p>
     <w:sectPr/>
@@ -264,6 +3314,65 @@
     <w:p>
       <w:r>
         <w:separator/>
+      </w:r>
+    </w:p>
+  </w:footnote>
+  <w:footnote w:id="24">
+    <w:p>
+      <w:pPr>
+        <w:pStyle w:val="FootnoteText"/>
+      </w:pPr>
+      <w:r>
+        <w:rPr>
+          <w:rStyle w:val="FootnoteReference"/>
+        </w:rPr>
+        <w:footnoteRef/>
+      </w:r>
+      <w:r>
+        <w:t xml:space="preserve"> </w:t>
+      </w:r>
+      <w:r>
+        <w:t xml:space="preserve">ya no incluye gksu pero tampoco es imprescindible</w:t>
+      </w:r>
+    </w:p>
+  </w:footnote>
+  <w:footnote w:id="28">
+    <w:p>
+      <w:pPr>
+        <w:pStyle w:val="FootnoteText"/>
+      </w:pPr>
+      <w:r>
+        <w:rPr>
+          <w:rStyle w:val="FootnoteReference"/>
+        </w:rPr>
+        <w:footnoteRef/>
+      </w:r>
+      <w:r>
+        <w:t xml:space="preserve"> </w:t>
+      </w:r>
+      <w:r>
+        <w:t xml:space="preserve">puede que haya un</w:t>
+      </w:r>
+      <w:r>
+        <w:t xml:space="preserve"> </w:t>
+      </w:r>
+      <w:r>
+        <w:rPr>
+          <w:i/>
+        </w:rPr>
+        <w:t xml:space="preserve">bug</w:t>
+      </w:r>
+      <w:r>
+        <w:t xml:space="preserve"> </w:t>
+      </w:r>
+      <w:r>
+        <w:t xml:space="preserve">que hace</w:t>
+      </w:r>
+      <w:r>
+        <w:t xml:space="preserve"> </w:t>
+      </w:r>
+      <w:r>
+        <w:t xml:space="preserve">fallar el sensor de temperatura si el portatil no arranca frio</w:t>
       </w:r>
     </w:p>
   </w:footnote>
@@ -478,11 +3587,156 @@
       </w:pPr>
     </w:lvl>
   </w:abstractNum>
+  <w:abstractNum w:abstractNumId="99411">
+    <w:nsid w:val="71315dca"/>
+    <w:multiLevelType w:val="multilevel"/>
+    <w:lvl w:ilvl="0">
+      <w:start w:val="1"/>
+      <w:numFmt w:val="decimal"/>
+      <w:lvlText w:val="%1."/>
+      <w:lvlJc w:val="left"/>
+      <w:pPr>
+        <w:tabs>
+          <w:tab w:val="num" w:pos="0"/>
+        </w:tabs>
+        <w:ind w:left="480" w:hanging="480"/>
+      </w:pPr>
+    </w:lvl>
+    <w:lvl w:ilvl="1">
+      <w:start w:val="1"/>
+      <w:numFmt w:val="decimal"/>
+      <w:lvlText w:val="%2."/>
+      <w:lvlJc w:val="left"/>
+      <w:pPr>
+        <w:tabs>
+          <w:tab w:val="num" w:pos="720"/>
+        </w:tabs>
+        <w:ind w:left="1200" w:hanging="480"/>
+      </w:pPr>
+    </w:lvl>
+    <w:lvl w:ilvl="2">
+      <w:start w:val="1"/>
+      <w:numFmt w:val="decimal"/>
+      <w:lvlText w:val="%3."/>
+      <w:lvlJc w:val="left"/>
+      <w:pPr>
+        <w:tabs>
+          <w:tab w:val="num" w:pos="1440"/>
+        </w:tabs>
+        <w:ind w:left="1920" w:hanging="480"/>
+      </w:pPr>
+    </w:lvl>
+    <w:lvl w:ilvl="3">
+      <w:start w:val="1"/>
+      <w:numFmt w:val="decimal"/>
+      <w:lvlText w:val="%4."/>
+      <w:lvlJc w:val="left"/>
+      <w:pPr>
+        <w:tabs>
+          <w:tab w:val="num" w:pos="2160"/>
+        </w:tabs>
+        <w:ind w:left="2640" w:hanging="480"/>
+      </w:pPr>
+    </w:lvl>
+    <w:lvl w:ilvl="4">
+      <w:start w:val="1"/>
+      <w:numFmt w:val="decimal"/>
+      <w:lvlText w:val="%5."/>
+      <w:lvlJc w:val="left"/>
+      <w:pPr>
+        <w:tabs>
+          <w:tab w:val="num" w:pos="2880"/>
+        </w:tabs>
+        <w:ind w:left="3360" w:hanging="480"/>
+      </w:pPr>
+    </w:lvl>
+    <w:lvl w:ilvl="5">
+      <w:start w:val="1"/>
+      <w:numFmt w:val="decimal"/>
+      <w:lvlText w:val="%6."/>
+      <w:lvlJc w:val="left"/>
+      <w:pPr>
+        <w:tabs>
+          <w:tab w:val="num" w:pos="3600"/>
+        </w:tabs>
+        <w:ind w:left="4080" w:hanging="480"/>
+      </w:pPr>
+    </w:lvl>
+    <w:lvl w:ilvl="6">
+      <w:start w:val="1"/>
+      <w:numFmt w:val="decimal"/>
+      <w:lvlText w:val="%7."/>
+      <w:lvlJc w:val="left"/>
+      <w:pPr>
+        <w:tabs>
+          <w:tab w:val="num" w:pos="4320"/>
+        </w:tabs>
+        <w:ind w:left="4800" w:hanging="480"/>
+      </w:pPr>
+    </w:lvl>
+    <w:lvl w:ilvl="7">
+      <w:start w:val="1"/>
+      <w:numFmt w:val="decimal"/>
+      <w:lvlText w:val="%8."/>
+      <w:lvlJc w:val="left"/>
+      <w:pPr>
+        <w:tabs>
+          <w:tab w:val="num" w:pos="5040"/>
+        </w:tabs>
+        <w:ind w:left="5520" w:hanging="480"/>
+      </w:pPr>
+    </w:lvl>
+    <w:lvl w:ilvl="8">
+      <w:start w:val="1"/>
+      <w:numFmt w:val="decimal"/>
+      <w:lvlText w:val="%9."/>
+      <w:lvlJc w:val="left"/>
+      <w:pPr>
+        <w:tabs>
+          <w:tab w:val="num" w:pos="5760"/>
+        </w:tabs>
+        <w:ind w:left="6240" w:hanging="480"/>
+      </w:pPr>
+    </w:lvl>
+  </w:abstractNum>
   <w:num w:numId="1000">
     <w:abstractNumId w:val="990"/>
   </w:num>
   <w:num w:numId="1001">
     <w:abstractNumId w:val="991"/>
+  </w:num>
+  <w:num w:numId="1002">
+    <w:abstractNumId w:val="991"/>
+  </w:num>
+  <w:num w:numId="1003">
+    <w:abstractNumId w:val="99411"/>
+    <w:lvlOverride w:ilvl="0">
+      <w:startOverride w:val="1"/>
+    </w:lvlOverride>
+    <w:lvlOverride w:ilvl="1">
+      <w:startOverride w:val="1"/>
+    </w:lvlOverride>
+    <w:lvlOverride w:ilvl="2">
+      <w:startOverride w:val="1"/>
+    </w:lvlOverride>
+    <w:lvlOverride w:ilvl="3">
+      <w:startOverride w:val="1"/>
+    </w:lvlOverride>
+    <w:lvlOverride w:ilvl="4">
+      <w:startOverride w:val="1"/>
+    </w:lvlOverride>
+    <w:lvlOverride w:ilvl="5">
+      <w:startOverride w:val="1"/>
+    </w:lvlOverride>
+    <w:lvlOverride w:ilvl="6">
+      <w:startOverride w:val="1"/>
+    </w:lvlOverride>
+    <w:lvlOverride w:ilvl="7">
+      <w:startOverride w:val="1"/>
+    </w:lvlOverride>
+    <w:lvlOverride w:ilvl="8">
+      <w:startOverride w:val="1"/>
+    </w:lvlOverride>
   </w:num>
 </w:numbering>
 </file>

--- a/out/rasalhague_bitacora.docx
+++ b/out/rasalhague_bitacora.docx
@@ -3292,6 +3292,6579 @@
         <w:t xml:space="preserve">sudo apt-get install mint-meta-codecs</w:t>
       </w:r>
     </w:p>
+    <w:p>
+      <w:pPr>
+        <w:pStyle w:val="Heading1"/>
+      </w:pPr>
+      <w:bookmarkStart w:id="62" w:name="utilidades-1"/>
+      <w:r>
+        <w:t xml:space="preserve">Utilidades</w:t>
+      </w:r>
+      <w:bookmarkEnd w:id="62"/>
+    </w:p>
+    <w:p>
+      <w:pPr>
+        <w:pStyle w:val="Heading2"/>
+      </w:pPr>
+      <w:bookmarkStart w:id="63" w:name="htop"/>
+      <w:r>
+        <w:t xml:space="preserve">htop</w:t>
+      </w:r>
+      <w:bookmarkEnd w:id="63"/>
+    </w:p>
+    <w:p>
+      <w:pPr>
+        <w:pStyle w:val="SourceCode"/>
+      </w:pPr>
+      <w:r>
+        <w:rPr>
+          <w:rStyle w:val="VerbatimChar"/>
+        </w:rPr>
+        <w:t xml:space="preserve">sudo apt install htop</w:t>
+      </w:r>
+    </w:p>
+    <w:p>
+      <w:pPr>
+        <w:pStyle w:val="Heading2"/>
+      </w:pPr>
+      <w:bookmarkStart w:id="64" w:name="gparted"/>
+      <w:r>
+        <w:t xml:space="preserve">gparted</w:t>
+      </w:r>
+      <w:bookmarkEnd w:id="64"/>
+    </w:p>
+    <w:p>
+      <w:pPr>
+        <w:pStyle w:val="FirstParagraph"/>
+      </w:pPr>
+      <w:r>
+        <w:t xml:space="preserve">Instalamos</w:t>
+      </w:r>
+      <w:r>
+        <w:t xml:space="preserve"> </w:t>
+      </w:r>
+      <w:r>
+        <w:rPr>
+          <w:i/>
+        </w:rPr>
+        <w:t xml:space="preserve">gparted</w:t>
+      </w:r>
+      <w:r>
+        <w:t xml:space="preserve"> </w:t>
+      </w:r>
+      <w:r>
+        <w:t xml:space="preserve">para poder formatear memorias usb</w:t>
+      </w:r>
+    </w:p>
+    <w:p>
+      <w:pPr>
+        <w:pStyle w:val="BodyText"/>
+      </w:pPr>
+      <w:r>
+        <w:rPr>
+          <w:rStyle w:val="VerbatimChar"/>
+        </w:rPr>
+        <w:t xml:space="preserve">sudo apt install gparted</w:t>
+      </w:r>
+    </w:p>
+    <w:p>
+      <w:pPr>
+        <w:pStyle w:val="Heading2"/>
+      </w:pPr>
+      <w:bookmarkStart w:id="65" w:name="wkhtmltopdf"/>
+      <w:r>
+        <w:t xml:space="preserve">wkhtmltopdf</w:t>
+      </w:r>
+      <w:bookmarkEnd w:id="65"/>
+    </w:p>
+    <w:p>
+      <w:pPr>
+        <w:pStyle w:val="SourceCode"/>
+      </w:pPr>
+      <w:r>
+        <w:rPr>
+          <w:rStyle w:val="VerbatimChar"/>
+        </w:rPr>
+        <w:t xml:space="preserve">sudo apt install wkhtmltopdf</w:t>
+      </w:r>
+    </w:p>
+    <w:p>
+      <w:pPr>
+        <w:pStyle w:val="Heading1"/>
+      </w:pPr>
+      <w:bookmarkStart w:id="66" w:name="internet"/>
+      <w:r>
+        <w:t xml:space="preserve">Internet</w:t>
+      </w:r>
+      <w:bookmarkEnd w:id="66"/>
+    </w:p>
+    <w:p>
+      <w:pPr>
+        <w:pStyle w:val="Heading1"/>
+      </w:pPr>
+      <w:bookmarkStart w:id="67" w:name="rclone"/>
+      <w:r>
+        <w:t xml:space="preserve">Rclone</w:t>
+      </w:r>
+      <w:bookmarkEnd w:id="67"/>
+    </w:p>
+    <w:p>
+      <w:pPr>
+        <w:pStyle w:val="FirstParagraph"/>
+      </w:pPr>
+      <w:r>
+        <w:t xml:space="preserve">Instalamos desde la página web, siempre que te fies obviamente.</w:t>
+      </w:r>
+    </w:p>
+    <w:p>
+      <w:pPr>
+        <w:pStyle w:val="SourceCode"/>
+      </w:pPr>
+      <w:r>
+        <w:rPr>
+          <w:rStyle w:val="VerbatimChar"/>
+        </w:rPr>
+        <w:t xml:space="preserve">curl https://rclone.org/install.sh | sudo bash</w:t>
+      </w:r>
+    </w:p>
+    <w:p>
+      <w:pPr>
+        <w:pStyle w:val="Heading2"/>
+      </w:pPr>
+      <w:bookmarkStart w:id="68" w:name="recetas-rclone"/>
+      <w:r>
+        <w:t xml:space="preserve">Recetas rclone</w:t>
+      </w:r>
+      <w:bookmarkEnd w:id="68"/>
+    </w:p>
+    <w:p>
+      <w:pPr>
+        <w:pStyle w:val="FirstParagraph"/>
+      </w:pPr>
+      <w:r>
+        <w:t xml:space="preserve">Copiar directorio local en la nube:</w:t>
+      </w:r>
+    </w:p>
+    <w:p>
+      <w:pPr>
+        <w:pStyle w:val="SourceCode"/>
+      </w:pPr>
+      <w:r>
+        <w:rPr>
+          <w:rStyle w:val="VerbatimChar"/>
+        </w:rPr>
+        <w:t xml:space="preserve">rclone copy /localdir hubic:backup -vv</w:t>
+      </w:r>
+    </w:p>
+    <w:p>
+      <w:pPr>
+        <w:pStyle w:val="FirstParagraph"/>
+      </w:pPr>
+      <w:r>
+        <w:t xml:space="preserve">Si queremos ver el directorio en la web de Hubic tenemos que copiarlo</w:t>
+      </w:r>
+      <w:r>
+        <w:t xml:space="preserve"> </w:t>
+      </w:r>
+      <w:r>
+        <w:t xml:space="preserve">en</w:t>
+      </w:r>
+      <w:r>
+        <w:t xml:space="preserve"> </w:t>
+      </w:r>
+      <w:r>
+        <w:rPr>
+          <w:i/>
+        </w:rPr>
+        <w:t xml:space="preserve">default</w:t>
+      </w:r>
+      <w:r>
+        <w:t xml:space="preserve">:</w:t>
+      </w:r>
+    </w:p>
+    <w:p>
+      <w:pPr>
+        <w:pStyle w:val="SourceCode"/>
+      </w:pPr>
+      <w:r>
+        <w:rPr>
+          <w:rStyle w:val="VerbatimChar"/>
+        </w:rPr>
+        <w:t xml:space="preserve">rclone copy /localdir hubic:default/backup -vv</w:t>
+      </w:r>
+    </w:p>
+    <w:p>
+      <w:pPr>
+        <w:pStyle w:val="FirstParagraph"/>
+      </w:pPr>
+      <w:r>
+        <w:t xml:space="preserve">Sincronizar una carpeta remota en local:</w:t>
+      </w:r>
+    </w:p>
+    <w:p>
+      <w:pPr>
+        <w:pStyle w:val="SourceCode"/>
+      </w:pPr>
+      <w:r>
+        <w:rPr>
+          <w:rStyle w:val="VerbatimChar"/>
+        </w:rPr>
+        <w:t xml:space="preserve">rclone sync hubic:directorio_remoto /home/salvari/directorio_local -vv</w:t>
+      </w:r>
+    </w:p>
+    <w:p>
+      <w:pPr>
+        <w:pStyle w:val="Heading2"/>
+      </w:pPr>
+      <w:bookmarkStart w:id="69" w:name="referencias"/>
+      <w:r>
+        <w:t xml:space="preserve">Referencias</w:t>
+      </w:r>
+      <w:bookmarkEnd w:id="69"/>
+    </w:p>
+    <w:p>
+      <w:pPr>
+        <w:pStyle w:val="Compact"/>
+        <w:numPr>
+          <w:numId w:val="1004"/>
+          <w:ilvl w:val="0"/>
+        </w:numPr>
+      </w:pPr>
+      <w:hyperlink r:id="rId70">
+        <w:r>
+          <w:rPr>
+            <w:rStyle w:val="Hyperlink"/>
+          </w:rPr>
+          <w:t xml:space="preserve">Como usar rclone (blogdelazaro)</w:t>
+        </w:r>
+      </w:hyperlink>
+    </w:p>
+    <w:p>
+      <w:pPr>
+        <w:pStyle w:val="Compact"/>
+        <w:numPr>
+          <w:numId w:val="1004"/>
+          <w:ilvl w:val="0"/>
+        </w:numPr>
+      </w:pPr>
+      <w:hyperlink r:id="rId71">
+        <w:r>
+          <w:rPr>
+            <w:rStyle w:val="Hyperlink"/>
+          </w:rPr>
+          <w:t xml:space="preserve">y con cifrado (blogdelazaro)</w:t>
+        </w:r>
+      </w:hyperlink>
+    </w:p>
+    <w:p>
+      <w:pPr>
+        <w:pStyle w:val="Compact"/>
+        <w:numPr>
+          <w:numId w:val="1004"/>
+          <w:ilvl w:val="0"/>
+        </w:numPr>
+      </w:pPr>
+      <w:hyperlink r:id="rId72">
+        <w:r>
+          <w:rPr>
+            <w:rStyle w:val="Hyperlink"/>
+          </w:rPr>
+          <w:t xml:space="preserve">Documentación</w:t>
+        </w:r>
+      </w:hyperlink>
+    </w:p>
+    <w:p>
+      <w:pPr>
+        <w:pStyle w:val="Heading1"/>
+      </w:pPr>
+      <w:bookmarkStart w:id="73" w:name="tareas"/>
+      <w:r>
+        <w:t xml:space="preserve">Tareas</w:t>
+      </w:r>
+      <w:bookmarkEnd w:id="73"/>
+    </w:p>
+    <w:p>
+      <w:pPr>
+        <w:pStyle w:val="Heading2"/>
+      </w:pPr>
+      <w:bookmarkStart w:id="74" w:name="hamster-indicator"/>
+      <w:r>
+        <w:t xml:space="preserve">hamster-indicator</w:t>
+      </w:r>
+      <w:bookmarkEnd w:id="74"/>
+    </w:p>
+    <w:p>
+      <w:pPr>
+        <w:pStyle w:val="FirstParagraph"/>
+      </w:pPr>
+      <w:r>
+        <w:t xml:space="preserve">Tan fácil como:</w:t>
+      </w:r>
+    </w:p>
+    <w:p>
+      <w:pPr>
+        <w:pStyle w:val="SourceCode"/>
+      </w:pPr>
+      <w:r>
+        <w:rPr>
+          <w:rStyle w:val="VerbatimChar"/>
+        </w:rPr>
+        <w:t xml:space="preserve">sudo apt install hamster-indicator</w:t>
+      </w:r>
+    </w:p>
+    <w:p>
+      <w:pPr>
+        <w:pStyle w:val="Heading1"/>
+      </w:pPr>
+      <w:bookmarkStart w:id="75" w:name="documentación"/>
+      <w:r>
+        <w:t xml:space="preserve">Documentación</w:t>
+      </w:r>
+      <w:bookmarkEnd w:id="75"/>
+    </w:p>
+    <w:p>
+      <w:pPr>
+        <w:pStyle w:val="Heading2"/>
+      </w:pPr>
+      <w:bookmarkStart w:id="76" w:name="vanilla-latex"/>
+      <w:r>
+        <w:t xml:space="preserve">Vanilla LaTeX</w:t>
+      </w:r>
+      <w:bookmarkEnd w:id="76"/>
+    </w:p>
+    <w:p>
+      <w:pPr>
+        <w:pStyle w:val="FirstParagraph"/>
+      </w:pPr>
+      <w:r>
+        <w:t xml:space="preserve">El LaTeX de Debian está un poquillo anticuado, si se quiere usar una versión reciente hay que aplicar este truco.</w:t>
+      </w:r>
+    </w:p>
+    <w:p>
+      <w:pPr>
+        <w:pStyle w:val="SourceCode"/>
+      </w:pPr>
+      <w:r>
+        <w:rPr>
+          <w:rStyle w:val="VerbatimChar"/>
+        </w:rPr>
+        <w:t xml:space="preserve">cd ~</w:t>
+      </w:r>
+      <w:r>
+        <w:br/>
+      </w:r>
+      <w:r>
+        <w:rPr>
+          <w:rStyle w:val="VerbatimChar"/>
+        </w:rPr>
+        <w:t xml:space="preserve">mkdir tmp</w:t>
+      </w:r>
+      <w:r>
+        <w:br/>
+      </w:r>
+      <w:r>
+        <w:rPr>
+          <w:rStyle w:val="VerbatimChar"/>
+        </w:rPr>
+        <w:t xml:space="preserve">cd tmp</w:t>
+      </w:r>
+      <w:r>
+        <w:br/>
+      </w:r>
+      <w:r>
+        <w:rPr>
+          <w:rStyle w:val="VerbatimChar"/>
+        </w:rPr>
+        <w:t xml:space="preserve">wget http://mirror.ctan.org/systems/texlive/tlnet/install-tl-unx.tar.gz</w:t>
+      </w:r>
+      <w:r>
+        <w:br/>
+      </w:r>
+      <w:r>
+        <w:rPr>
+          <w:rStyle w:val="VerbatimChar"/>
+        </w:rPr>
+        <w:t xml:space="preserve">tar xzf install-tl-unx.tar.gz</w:t>
+      </w:r>
+      <w:r>
+        <w:br/>
+      </w:r>
+      <w:r>
+        <w:rPr>
+          <w:rStyle w:val="VerbatimChar"/>
+        </w:rPr>
+        <w:t xml:space="preserve">cd install-tl-xxxxxx</w:t>
+      </w:r>
+    </w:p>
+    <w:p>
+      <w:pPr>
+        <w:pStyle w:val="FirstParagraph"/>
+      </w:pPr>
+      <w:r>
+        <w:t xml:space="preserve">La parte xxxxxx varía en función del estado de la última versión de LaTeX disponible.</w:t>
+      </w:r>
+    </w:p>
+    <w:p>
+      <w:pPr>
+        <w:pStyle w:val="SourceCode"/>
+      </w:pPr>
+      <w:r>
+        <w:rPr>
+          <w:rStyle w:val="VerbatimChar"/>
+        </w:rPr>
+        <w:t xml:space="preserve">sudo ./install-tl</w:t>
+      </w:r>
+    </w:p>
+    <w:p>
+      <w:pPr>
+        <w:pStyle w:val="FirstParagraph"/>
+      </w:pPr>
+      <w:r>
+        <w:t xml:space="preserve">Una vez lanzada la instalación podemos desmarcar las opciones que</w:t>
+      </w:r>
+      <w:r>
+        <w:t xml:space="preserve"> </w:t>
+      </w:r>
+      <w:r>
+        <w:t xml:space="preserve">instalan la documentación y las fuentes. Eso nos obligará a consultar</w:t>
+      </w:r>
+      <w:r>
+        <w:t xml:space="preserve"> </w:t>
+      </w:r>
+      <w:r>
+        <w:t xml:space="preserve">la documentación on line pero ahorrará practicamente el 50% del</w:t>
+      </w:r>
+      <w:r>
+        <w:t xml:space="preserve"> </w:t>
+      </w:r>
+      <w:r>
+        <w:t xml:space="preserve">espacio necesario. En mi caso sin doc ni src ocupa 2,3Gb</w:t>
+      </w:r>
+    </w:p>
+    <w:p>
+      <w:pPr>
+        <w:pStyle w:val="SourceCode"/>
+      </w:pPr>
+      <w:r>
+        <w:rPr>
+          <w:rStyle w:val="VerbatimChar"/>
+        </w:rPr>
+        <w:t xml:space="preserve">mkdir -p /opt/texbin</w:t>
+      </w:r>
+      <w:r>
+        <w:br/>
+      </w:r>
+      <w:r>
+        <w:rPr>
+          <w:rStyle w:val="VerbatimChar"/>
+        </w:rPr>
+        <w:t xml:space="preserve">sudo ln -s /usr/local/texlive/2018/bin/x86_64-linux/* /opt/texbin</w:t>
+      </w:r>
+    </w:p>
+    <w:p>
+      <w:pPr>
+        <w:pStyle w:val="FirstParagraph"/>
+      </w:pPr>
+      <w:r>
+        <w:t xml:space="preserve">Por último para acabar la instalación añadimos</w:t>
+      </w:r>
+      <w:r>
+        <w:t xml:space="preserve"> </w:t>
+      </w:r>
+      <w:r>
+        <w:rPr>
+          <w:rStyle w:val="VerbatimChar"/>
+        </w:rPr>
+        <w:t xml:space="preserve">/opt/texbin</w:t>
+      </w:r>
+      <w:r>
+        <w:t xml:space="preserve"> </w:t>
+      </w:r>
+      <w:r>
+        <w:t xml:space="preserve">al</w:t>
+      </w:r>
+      <w:r>
+        <w:t xml:space="preserve"> </w:t>
+      </w:r>
+      <w:r>
+        <w:rPr>
+          <w:i/>
+        </w:rPr>
+        <w:t xml:space="preserve">PATH</w:t>
+      </w:r>
+      <w:r>
+        <w:t xml:space="preserve">. Para</w:t>
+      </w:r>
+      <w:r>
+        <w:t xml:space="preserve"> </w:t>
+      </w:r>
+      <w:r>
+        <w:rPr>
+          <w:i/>
+        </w:rPr>
+        <w:t xml:space="preserve">bash</w:t>
+      </w:r>
+      <w:r>
+        <w:t xml:space="preserve"> </w:t>
+      </w:r>
+      <w:r>
+        <w:t xml:space="preserve">y</w:t>
+      </w:r>
+      <w:r>
+        <w:t xml:space="preserve"> </w:t>
+      </w:r>
+      <w:r>
+        <w:rPr>
+          <w:i/>
+        </w:rPr>
+        <w:t xml:space="preserve">zsh</w:t>
+      </w:r>
+      <w:r>
+        <w:t xml:space="preserve"> </w:t>
+      </w:r>
+      <w:r>
+        <w:t xml:space="preserve">basta con añadir al fichero</w:t>
+      </w:r>
+      <w:r>
+        <w:t xml:space="preserve"> </w:t>
+      </w:r>
+      <w:r>
+        <w:rPr>
+          <w:rStyle w:val="VerbatimChar"/>
+        </w:rPr>
+        <w:t xml:space="preserve">~/.profile</w:t>
+      </w:r>
+      <w:r>
+        <w:t xml:space="preserve"> </w:t>
+      </w:r>
+      <w:r>
+        <w:t xml:space="preserve">las siguientes lineas:</w:t>
+      </w:r>
+    </w:p>
+    <w:p>
+      <w:pPr>
+        <w:pStyle w:val="SourceCode"/>
+      </w:pPr>
+      <w:r>
+        <w:rPr>
+          <w:rStyle w:val="VerbatimChar"/>
+        </w:rPr>
+        <w:t xml:space="preserve"># adds texlive to my PATH</w:t>
+      </w:r>
+      <w:r>
+        <w:br/>
+      </w:r>
+      <w:r>
+        <w:rPr>
+          <w:rStyle w:val="VerbatimChar"/>
+        </w:rPr>
+        <w:t xml:space="preserve">if [ -d "/opt/texbin" ] ; then</w:t>
+      </w:r>
+      <w:r>
+        <w:br/>
+      </w:r>
+      <w:r>
+        <w:rPr>
+          <w:rStyle w:val="VerbatimChar"/>
+        </w:rPr>
+        <w:t xml:space="preserve">    PATH="$PATH:/opt/texbin"</w:t>
+      </w:r>
+      <w:r>
+        <w:br/>
+      </w:r>
+      <w:r>
+        <w:rPr>
+          <w:rStyle w:val="VerbatimChar"/>
+        </w:rPr>
+        <w:t xml:space="preserve">fi</w:t>
+      </w:r>
+    </w:p>
+    <w:p>
+      <w:pPr>
+        <w:pStyle w:val="FirstParagraph"/>
+      </w:pPr>
+      <w:r>
+        <w:t xml:space="preserve">En cuanto a</w:t>
+      </w:r>
+      <w:r>
+        <w:t xml:space="preserve"> </w:t>
+      </w:r>
+      <w:r>
+        <w:rPr>
+          <w:i/>
+        </w:rPr>
+        <w:t xml:space="preserve">fish</w:t>
+      </w:r>
+      <w:r>
+        <w:t xml:space="preserve"> </w:t>
+      </w:r>
+      <w:r>
+        <w:t xml:space="preserve">(si es que lo usas, claro) tendremos que modificar</w:t>
+      </w:r>
+      <w:r>
+        <w:t xml:space="preserve"> </w:t>
+      </w:r>
+      <w:r>
+        <w:t xml:space="preserve">(o crear) el fichero</w:t>
+      </w:r>
+      <w:r>
+        <w:t xml:space="preserve"> </w:t>
+      </w:r>
+      <w:r>
+        <w:rPr>
+          <w:rStyle w:val="VerbatimChar"/>
+        </w:rPr>
+        <w:t xml:space="preserve">~/.config/fish/config.fish</w:t>
+      </w:r>
+      <w:r>
+        <w:t xml:space="preserve"> </w:t>
+      </w:r>
+      <w:r>
+        <w:t xml:space="preserve">y añadir la</w:t>
+      </w:r>
+      <w:r>
+        <w:t xml:space="preserve"> </w:t>
+      </w:r>
+      <w:r>
+        <w:t xml:space="preserve">siguiente linea:</w:t>
+      </w:r>
+    </w:p>
+    <w:p>
+      <w:pPr>
+        <w:pStyle w:val="SourceCode"/>
+      </w:pPr>
+      <w:r>
+        <w:rPr>
+          <w:rStyle w:val="VerbatimChar"/>
+        </w:rPr>
+        <w:t xml:space="preserve">set PATH $PATH /opt/texbin</w:t>
+      </w:r>
+    </w:p>
+    <w:p>
+      <w:pPr>
+        <w:pStyle w:val="Heading3"/>
+      </w:pPr>
+      <w:bookmarkStart w:id="77" w:name="falsificando-paquetes"/>
+      <w:r>
+        <w:t xml:space="preserve">Falsificando paquetes</w:t>
+      </w:r>
+      <w:bookmarkEnd w:id="77"/>
+    </w:p>
+    <w:p>
+      <w:pPr>
+        <w:pStyle w:val="FirstParagraph"/>
+      </w:pPr>
+      <w:r>
+        <w:t xml:space="preserve">Ya tenemos el</w:t>
+      </w:r>
+      <w:r>
+        <w:t xml:space="preserve"> </w:t>
+      </w:r>
+      <w:r>
+        <w:rPr>
+          <w:i/>
+        </w:rPr>
+        <w:t xml:space="preserve">texlive</w:t>
+      </w:r>
+      <w:r>
+        <w:t xml:space="preserve"> </w:t>
+      </w:r>
+      <w:r>
+        <w:t xml:space="preserve">instalado, ahora necesitamos que el gestor de</w:t>
+      </w:r>
+      <w:r>
+        <w:t xml:space="preserve"> </w:t>
+      </w:r>
+      <w:r>
+        <w:t xml:space="preserve">paquetes sepa que ya lo tenemos instalado.</w:t>
+      </w:r>
+    </w:p>
+    <w:p>
+      <w:pPr>
+        <w:pStyle w:val="SourceCode"/>
+      </w:pPr>
+      <w:r>
+        <w:rPr>
+          <w:rStyle w:val="VerbatimChar"/>
+        </w:rPr>
+        <w:t xml:space="preserve">sudo apt install equivs --no-install-recommends</w:t>
+      </w:r>
+      <w:r>
+        <w:br/>
+      </w:r>
+      <w:r>
+        <w:rPr>
+          <w:rStyle w:val="VerbatimChar"/>
+        </w:rPr>
+        <w:t xml:space="preserve">mkdir -p /tmp/tl-equivs &amp;&amp; cd /tmp/tl-equivs</w:t>
+      </w:r>
+      <w:r>
+        <w:br/>
+      </w:r>
+      <w:r>
+        <w:rPr>
+          <w:rStyle w:val="VerbatimChar"/>
+        </w:rPr>
+        <w:t xml:space="preserve">equivs-control texlive-local</w:t>
+      </w:r>
+    </w:p>
+    <w:p>
+      <w:pPr>
+        <w:pStyle w:val="FirstParagraph"/>
+      </w:pPr>
+      <w:r>
+        <w:t xml:space="preserve">Alternativamente para hacerlo más fácil podemos descargarnos un</w:t>
+      </w:r>
+      <w:r>
+        <w:t xml:space="preserve"> </w:t>
+      </w:r>
+      <w:r>
+        <w:t xml:space="preserve">fichero</w:t>
+      </w:r>
+      <w:r>
+        <w:t xml:space="preserve"> </w:t>
+      </w:r>
+      <w:r>
+        <w:rPr>
+          <w:rStyle w:val="VerbatimChar"/>
+        </w:rPr>
+        <w:t xml:space="preserve">texlive-local</w:t>
+      </w:r>
+      <w:r>
+        <w:t xml:space="preserve">ya preparado, ejecutando:</w:t>
+      </w:r>
+    </w:p>
+    <w:p>
+      <w:pPr>
+        <w:pStyle w:val="SourceCode"/>
+      </w:pPr>
+      <w:r>
+        <w:rPr>
+          <w:rStyle w:val="VerbatimChar"/>
+        </w:rPr>
+        <w:t xml:space="preserve">wget http://www.tug.org/texlive/files/debian-equivs-2018-ex.txt</w:t>
+      </w:r>
+      <w:r>
+        <w:br/>
+      </w:r>
+      <w:r>
+        <w:rPr>
+          <w:rStyle w:val="VerbatimChar"/>
+        </w:rPr>
+        <w:t xml:space="preserve">/bin/cp -f debian-equivs-2018-ex.txt texlive-local</w:t>
+      </w:r>
+    </w:p>
+    <w:p>
+      <w:pPr>
+        <w:pStyle w:val="FirstParagraph"/>
+      </w:pPr>
+      <w:r>
+        <w:t xml:space="preserve">Editamos la versión (si queremos) y procedemos a generar el paquete</w:t>
+      </w:r>
+      <w:r>
+        <w:t xml:space="preserve"> </w:t>
+      </w:r>
+      <w:r>
+        <w:rPr>
+          <w:i/>
+        </w:rPr>
+        <w:t xml:space="preserve">deb</w:t>
+      </w:r>
+      <w:r>
+        <w:t xml:space="preserve">.</w:t>
+      </w:r>
+    </w:p>
+    <w:p>
+      <w:pPr>
+        <w:pStyle w:val="SourceCode"/>
+      </w:pPr>
+      <w:r>
+        <w:rPr>
+          <w:rStyle w:val="VerbatimChar"/>
+        </w:rPr>
+        <w:t xml:space="preserve">equivs-build texlive-local</w:t>
+      </w:r>
+    </w:p>
+    <w:p>
+      <w:pPr>
+        <w:pStyle w:val="FirstParagraph"/>
+      </w:pPr>
+      <w:r>
+        <w:t xml:space="preserve">El paquete que hemos generado tiene una dependencia:</w:t>
+      </w:r>
+      <w:r>
+        <w:t xml:space="preserve"> </w:t>
+      </w:r>
+      <w:r>
+        <w:rPr>
+          <w:i/>
+        </w:rPr>
+        <w:t xml:space="preserve">freeglut3</w:t>
+      </w:r>
+      <w:r>
+        <w:t xml:space="preserve">, hay</w:t>
+      </w:r>
+      <w:r>
+        <w:t xml:space="preserve"> </w:t>
+      </w:r>
+      <w:r>
+        <w:t xml:space="preserve">que instalarla previamente.</w:t>
+      </w:r>
+    </w:p>
+    <w:p>
+      <w:pPr>
+        <w:pStyle w:val="SourceCode"/>
+      </w:pPr>
+      <w:r>
+        <w:rPr>
+          <w:rStyle w:val="VerbatimChar"/>
+        </w:rPr>
+        <w:t xml:space="preserve">sudo apt install freeglut3</w:t>
+      </w:r>
+      <w:r>
+        <w:br/>
+      </w:r>
+      <w:r>
+        <w:rPr>
+          <w:rStyle w:val="VerbatimChar"/>
+        </w:rPr>
+        <w:t xml:space="preserve">sudo dpkg -i texlive-local_2018-1_all.deb</w:t>
+      </w:r>
+    </w:p>
+    <w:p>
+      <w:pPr>
+        <w:pStyle w:val="FirstParagraph"/>
+      </w:pPr>
+      <w:r>
+        <w:t xml:space="preserve">Todo listo, ahora podemos instalar cualquier paquete debian que</w:t>
+      </w:r>
+      <w:r>
+        <w:t xml:space="preserve"> </w:t>
+      </w:r>
+      <w:r>
+        <w:t xml:space="preserve">dependa de</w:t>
+      </w:r>
+      <w:r>
+        <w:t xml:space="preserve"> </w:t>
+      </w:r>
+      <w:r>
+        <w:rPr>
+          <w:i/>
+        </w:rPr>
+        <w:t xml:space="preserve">texlive</w:t>
+      </w:r>
+      <w:r>
+        <w:t xml:space="preserve"> </w:t>
+      </w:r>
+      <w:r>
+        <w:t xml:space="preserve">sin problemas de dependencias, aunque no hayamos</w:t>
+      </w:r>
+      <w:r>
+        <w:t xml:space="preserve"> </w:t>
+      </w:r>
+      <w:r>
+        <w:t xml:space="preserve">instalado el</w:t>
+      </w:r>
+      <w:r>
+        <w:t xml:space="preserve"> </w:t>
+      </w:r>
+      <w:r>
+        <w:rPr>
+          <w:i/>
+        </w:rPr>
+        <w:t xml:space="preserve">texlive</w:t>
+      </w:r>
+      <w:r>
+        <w:t xml:space="preserve"> </w:t>
+      </w:r>
+      <w:r>
+        <w:t xml:space="preserve">de Debian.</w:t>
+      </w:r>
+    </w:p>
+    <w:p>
+      <w:pPr>
+        <w:pStyle w:val="Heading3"/>
+      </w:pPr>
+      <w:bookmarkStart w:id="78" w:name="fuentes"/>
+      <w:r>
+        <w:t xml:space="preserve">Fuentes</w:t>
+      </w:r>
+      <w:bookmarkEnd w:id="78"/>
+    </w:p>
+    <w:p>
+      <w:pPr>
+        <w:pStyle w:val="FirstParagraph"/>
+      </w:pPr>
+      <w:r>
+        <w:t xml:space="preserve">Para dejar disponibles las fuentes opentype y truetype que vienen con texlive para el resto de aplicaciones:</w:t>
+      </w:r>
+    </w:p>
+    <w:p>
+      <w:pPr>
+        <w:pStyle w:val="SourceCode"/>
+      </w:pPr>
+      <w:r>
+        <w:rPr>
+          <w:rStyle w:val="VerbatimChar"/>
+        </w:rPr>
+        <w:t xml:space="preserve">sudo cp $(kpsewhich -var-value TEXMFSYSVAR)/fonts/conf/texlive-fontconfig.conf /etc/fonts/conf.d/09-texlive.conf</w:t>
+      </w:r>
+      <w:r>
+        <w:br/>
+      </w:r>
+      <w:r>
+        <w:rPr>
+          <w:rStyle w:val="VerbatimChar"/>
+        </w:rPr>
+        <w:t xml:space="preserve">gksudo gedit /etc/fonts/conf.d/09-texlive.conf</w:t>
+      </w:r>
+    </w:p>
+    <w:p>
+      <w:pPr>
+        <w:pStyle w:val="FirstParagraph"/>
+      </w:pPr>
+      <w:r>
+        <w:t xml:space="preserve">Borramos la linea:</w:t>
+      </w:r>
+    </w:p>
+    <w:p>
+      <w:pPr>
+        <w:pStyle w:val="SourceCode"/>
+      </w:pPr>
+      <w:r>
+        <w:rPr>
+          <w:rStyle w:val="VerbatimChar"/>
+        </w:rPr>
+        <w:t xml:space="preserve">&lt;dir&gt;/usr/local/texlive/2018/texmf-dist/fonts/type1&lt;/dir&gt;</w:t>
+      </w:r>
+    </w:p>
+    <w:p>
+      <w:pPr>
+        <w:pStyle w:val="FirstParagraph"/>
+      </w:pPr>
+      <w:r>
+        <w:t xml:space="preserve">Y ejecutamos:</w:t>
+      </w:r>
+    </w:p>
+    <w:p>
+      <w:pPr>
+        <w:pStyle w:val="SourceCode"/>
+      </w:pPr>
+      <w:r>
+        <w:rPr>
+          <w:rStyle w:val="VerbatimChar"/>
+        </w:rPr>
+        <w:t xml:space="preserve">sudo fc-cache -fsv</w:t>
+      </w:r>
+    </w:p>
+    <w:p>
+      <w:pPr>
+        <w:pStyle w:val="FirstParagraph"/>
+      </w:pPr>
+      <w:r>
+        <w:t xml:space="preserve">Actualizaciones</w:t>
+      </w:r>
+      <w:r>
+        <w:t xml:space="preserve"> </w:t>
+      </w:r>
+      <w:r>
+        <w:t xml:space="preserve">Para actualizar nuestro</w:t>
+      </w:r>
+      <w:r>
+        <w:t xml:space="preserve"> </w:t>
+      </w:r>
+      <w:r>
+        <w:rPr>
+          <w:i/>
+        </w:rPr>
+        <w:t xml:space="preserve">latex</w:t>
+      </w:r>
+      <w:r>
+        <w:t xml:space="preserve"> </w:t>
+      </w:r>
+      <w:r>
+        <w:t xml:space="preserve">a la última versión de todos los paquetes:</w:t>
+      </w:r>
+    </w:p>
+    <w:p>
+      <w:pPr>
+        <w:pStyle w:val="SourceCode"/>
+      </w:pPr>
+      <w:r>
+        <w:rPr>
+          <w:rStyle w:val="VerbatimChar"/>
+        </w:rPr>
+        <w:t xml:space="preserve">sudo /opt/texbin/tlmgr update --self</w:t>
+      </w:r>
+      <w:r>
+        <w:br/>
+      </w:r>
+      <w:r>
+        <w:rPr>
+          <w:rStyle w:val="VerbatimChar"/>
+        </w:rPr>
+        <w:t xml:space="preserve">sudo /opt/texbin/tlmgr update --all</w:t>
+      </w:r>
+    </w:p>
+    <w:p>
+      <w:pPr>
+        <w:pStyle w:val="FirstParagraph"/>
+      </w:pPr>
+      <w:r>
+        <w:t xml:space="preserve">También podemos lanzar el instalador gráfico con:</w:t>
+      </w:r>
+    </w:p>
+    <w:p>
+      <w:pPr>
+        <w:pStyle w:val="SourceCode"/>
+      </w:pPr>
+      <w:r>
+        <w:rPr>
+          <w:rStyle w:val="VerbatimChar"/>
+        </w:rPr>
+        <w:t xml:space="preserve">sudo /opt/texbin/tlmgr --gui</w:t>
+      </w:r>
+    </w:p>
+    <w:p>
+      <w:pPr>
+        <w:pStyle w:val="FirstParagraph"/>
+      </w:pPr>
+      <w:r>
+        <w:t xml:space="preserve">Para usar el instalador gráfico hay que instalar previamente:</w:t>
+      </w:r>
+    </w:p>
+    <w:p>
+      <w:pPr>
+        <w:pStyle w:val="SourceCode"/>
+      </w:pPr>
+      <w:r>
+        <w:rPr>
+          <w:rStyle w:val="VerbatimChar"/>
+        </w:rPr>
+        <w:t xml:space="preserve">sudo apt-get install perl-tk --no-install-recommends</w:t>
+      </w:r>
+    </w:p>
+    <w:p>
+      <w:pPr>
+        <w:pStyle w:val="FirstParagraph"/>
+      </w:pPr>
+      <w:r>
+        <w:t xml:space="preserve">Lanzador para el actualizador de</w:t>
+      </w:r>
+      <w:r>
+        <w:t xml:space="preserve"> </w:t>
+      </w:r>
+      <w:r>
+        <w:rPr>
+          <w:i/>
+        </w:rPr>
+        <w:t xml:space="preserve">texlive</w:t>
+      </w:r>
+      <w:r>
+        <w:t xml:space="preserve">:</w:t>
+      </w:r>
+    </w:p>
+    <w:p>
+      <w:pPr>
+        <w:pStyle w:val="SourceCode"/>
+      </w:pPr>
+      <w:r>
+        <w:rPr>
+          <w:rStyle w:val="VerbatimChar"/>
+        </w:rPr>
+        <w:t xml:space="preserve">mkdir -p ~/.local/share/applications</w:t>
+      </w:r>
+      <w:r>
+        <w:br/>
+      </w:r>
+      <w:r>
+        <w:rPr>
+          <w:rStyle w:val="VerbatimChar"/>
+        </w:rPr>
+        <w:t xml:space="preserve">/bin/rm ~/.local/share/applications/tlmgr.desktop</w:t>
+      </w:r>
+      <w:r>
+        <w:br/>
+      </w:r>
+      <w:r>
+        <w:rPr>
+          <w:rStyle w:val="VerbatimChar"/>
+        </w:rPr>
+        <w:t xml:space="preserve">cat &gt; ~/.local/share/applications/tlmgr.desktop &lt;&lt; EOF</w:t>
+      </w:r>
+      <w:r>
+        <w:br/>
+      </w:r>
+      <w:r>
+        <w:rPr>
+          <w:rStyle w:val="VerbatimChar"/>
+        </w:rPr>
+        <w:t xml:space="preserve">[Desktop Entry]</w:t>
+      </w:r>
+      <w:r>
+        <w:br/>
+      </w:r>
+      <w:r>
+        <w:rPr>
+          <w:rStyle w:val="VerbatimChar"/>
+        </w:rPr>
+        <w:t xml:space="preserve">Version=1.0</w:t>
+      </w:r>
+      <w:r>
+        <w:br/>
+      </w:r>
+      <w:r>
+        <w:rPr>
+          <w:rStyle w:val="VerbatimChar"/>
+        </w:rPr>
+        <w:t xml:space="preserve">Name=TeX Live Manager</w:t>
+      </w:r>
+      <w:r>
+        <w:br/>
+      </w:r>
+      <w:r>
+        <w:rPr>
+          <w:rStyle w:val="VerbatimChar"/>
+        </w:rPr>
+        <w:t xml:space="preserve">Comment=Manage TeX Live packages</w:t>
+      </w:r>
+      <w:r>
+        <w:br/>
+      </w:r>
+      <w:r>
+        <w:rPr>
+          <w:rStyle w:val="VerbatimChar"/>
+        </w:rPr>
+        <w:t xml:space="preserve">GenericName=Package Manager</w:t>
+      </w:r>
+      <w:r>
+        <w:br/>
+      </w:r>
+      <w:r>
+        <w:rPr>
+          <w:rStyle w:val="VerbatimChar"/>
+        </w:rPr>
+        <w:t xml:space="preserve">Exec=gksu -d -S -D "TeX Live Manager" '/opt/texbin/tlmgr -gui'</w:t>
+      </w:r>
+      <w:r>
+        <w:br/>
+      </w:r>
+      <w:r>
+        <w:rPr>
+          <w:rStyle w:val="VerbatimChar"/>
+        </w:rPr>
+        <w:t xml:space="preserve">Terminal=false</w:t>
+      </w:r>
+      <w:r>
+        <w:br/>
+      </w:r>
+      <w:r>
+        <w:rPr>
+          <w:rStyle w:val="VerbatimChar"/>
+        </w:rPr>
+        <w:t xml:space="preserve">Type=Application</w:t>
+      </w:r>
+      <w:r>
+        <w:br/>
+      </w:r>
+      <w:r>
+        <w:rPr>
+          <w:rStyle w:val="VerbatimChar"/>
+        </w:rPr>
+        <w:t xml:space="preserve">Icon=system-software-update</w:t>
+      </w:r>
+      <w:r>
+        <w:br/>
+      </w:r>
+      <w:r>
+        <w:rPr>
+          <w:rStyle w:val="VerbatimChar"/>
+        </w:rPr>
+        <w:t xml:space="preserve">EOF</w:t>
+      </w:r>
+    </w:p>
+    <w:p>
+      <w:pPr>
+        <w:pStyle w:val="Heading2"/>
+      </w:pPr>
+      <w:bookmarkStart w:id="79" w:name="tipos-de-letra"/>
+      <w:r>
+        <w:t xml:space="preserve">Tipos de letra</w:t>
+      </w:r>
+      <w:bookmarkEnd w:id="79"/>
+    </w:p>
+    <w:p>
+      <w:pPr>
+        <w:pStyle w:val="FirstParagraph"/>
+      </w:pPr>
+      <w:r>
+        <w:t xml:space="preserve">Creamos el directorio de usuario para tipos de letra:</w:t>
+      </w:r>
+    </w:p>
+    <w:p>
+      <w:pPr>
+        <w:pStyle w:val="SourceCode"/>
+      </w:pPr>
+      <w:r>
+        <w:rPr>
+          <w:rStyle w:val="VerbatimChar"/>
+        </w:rPr>
+        <w:t xml:space="preserve">mkdir ~/.local/share/fonts</w:t>
+      </w:r>
+    </w:p>
+    <w:p>
+      <w:pPr>
+        <w:pStyle w:val="Heading2"/>
+      </w:pPr>
+      <w:bookmarkStart w:id="80" w:name="fuentes-adicionales-1"/>
+      <w:r>
+        <w:t xml:space="preserve">Fuentes Adicionales</w:t>
+      </w:r>
+      <w:bookmarkEnd w:id="80"/>
+    </w:p>
+    <w:p>
+      <w:pPr>
+        <w:pStyle w:val="FirstParagraph"/>
+      </w:pPr>
+      <w:r>
+        <w:t xml:space="preserve">Un par de fuentes las he descargado de internet y las he almacenado en</w:t>
+      </w:r>
+      <w:r>
+        <w:t xml:space="preserve"> </w:t>
+      </w:r>
+      <w:r>
+        <w:t xml:space="preserve">el directorio de usuario para los tipos de letra:</w:t>
+      </w:r>
+      <w:r>
+        <w:t xml:space="preserve"> </w:t>
+      </w:r>
+      <w:r>
+        <w:rPr>
+          <w:rStyle w:val="VerbatimChar"/>
+        </w:rPr>
+        <w:t xml:space="preserve">~/.local/share/fonts</w:t>
+      </w:r>
+    </w:p>
+    <w:p>
+      <w:pPr>
+        <w:pStyle w:val="Compact"/>
+        <w:numPr>
+          <w:numId w:val="1005"/>
+          <w:ilvl w:val="0"/>
+        </w:numPr>
+      </w:pPr>
+      <w:hyperlink r:id="rId81">
+        <w:r>
+          <w:rPr>
+            <w:rStyle w:val="Hyperlink"/>
+          </w:rPr>
+          <w:t xml:space="preserve">Ubuntu</w:t>
+        </w:r>
+      </w:hyperlink>
+      <w:r>
+        <w:t xml:space="preserve"> </w:t>
+      </w:r>
+      <w:r>
+        <w:t xml:space="preserve">(La uso en documentación)</w:t>
+      </w:r>
+    </w:p>
+    <w:p>
+      <w:pPr>
+        <w:pStyle w:val="Compact"/>
+        <w:numPr>
+          <w:numId w:val="1005"/>
+          <w:ilvl w:val="0"/>
+        </w:numPr>
+      </w:pPr>
+      <w:hyperlink r:id="rId82">
+        <w:r>
+          <w:rPr>
+            <w:rStyle w:val="Hyperlink"/>
+          </w:rPr>
+          <w:t xml:space="preserve">Mensch</w:t>
+        </w:r>
+      </w:hyperlink>
+      <w:r>
+        <w:t xml:space="preserve"> </w:t>
+      </w:r>
+      <w:r>
+        <w:t xml:space="preserve">(Esta es la que yo uso para programar.)</w:t>
+      </w:r>
+    </w:p>
+    <w:p>
+      <w:pPr>
+        <w:pStyle w:val="FirstParagraph"/>
+      </w:pPr>
+      <w:r>
+        <w:t xml:space="preserve">Además he clonado el repo</w:t>
+      </w:r>
+      <w:r>
+        <w:t xml:space="preserve"> </w:t>
+      </w:r>
+      <w:hyperlink r:id="rId83">
+        <w:r>
+          <w:rPr>
+            <w:i/>
+            <w:rStyle w:val="Hyperlink"/>
+          </w:rPr>
+          <w:t xml:space="preserve">Programming</w:t>
+        </w:r>
+        <w:r>
+          <w:rPr>
+            <w:i/>
+            <w:rStyle w:val="Hyperlink"/>
+          </w:rPr>
+          <w:t xml:space="preserve"> </w:t>
+        </w:r>
+        <w:r>
+          <w:rPr>
+            <w:i/>
+            <w:rStyle w:val="Hyperlink"/>
+          </w:rPr>
+          <w:t xml:space="preserve">Fonts</w:t>
+        </w:r>
+      </w:hyperlink>
+      <w:r>
+        <w:t xml:space="preserve"> </w:t>
+      </w:r>
+      <w:r>
+        <w:t xml:space="preserve">y enlazado algunas fuentes (Hack y Menlo)</w:t>
+      </w:r>
+    </w:p>
+    <w:p>
+      <w:pPr>
+        <w:pStyle w:val="SourceCode"/>
+      </w:pPr>
+      <w:r>
+        <w:rPr>
+          <w:rStyle w:val="VerbatimChar"/>
+        </w:rPr>
+        <w:t xml:space="preserve">cd ~/wherever</w:t>
+      </w:r>
+      <w:r>
+        <w:br/>
+      </w:r>
+      <w:r>
+        <w:rPr>
+          <w:rStyle w:val="VerbatimChar"/>
+        </w:rPr>
+        <w:t xml:space="preserve">git clone https://github.com/ProgrammingFonts/ProgrammingFonts</w:t>
+      </w:r>
+      <w:r>
+        <w:br/>
+      </w:r>
+      <w:r>
+        <w:rPr>
+          <w:rStyle w:val="VerbatimChar"/>
+        </w:rPr>
+        <w:t xml:space="preserve">cd ~/.local/share/fonts</w:t>
+      </w:r>
+      <w:r>
+        <w:br/>
+      </w:r>
+      <w:r>
+        <w:rPr>
+          <w:rStyle w:val="VerbatimChar"/>
+        </w:rPr>
+        <w:t xml:space="preserve">ln -s ~/wherever/ProgrammingFonts/Hack .</w:t>
+      </w:r>
+      <w:r>
+        <w:br/>
+      </w:r>
+      <w:r>
+        <w:rPr>
+          <w:rStyle w:val="VerbatimChar"/>
+        </w:rPr>
+        <w:t xml:space="preserve">ln -s ~/wherever/ProgrammingFonts/Menlo .</w:t>
+      </w:r>
+    </w:p>
+    <w:p>
+      <w:pPr>
+        <w:pStyle w:val="Heading2"/>
+      </w:pPr>
+      <w:bookmarkStart w:id="84" w:name="pandoc"/>
+      <w:r>
+        <w:t xml:space="preserve">Pandoc</w:t>
+      </w:r>
+      <w:bookmarkEnd w:id="84"/>
+    </w:p>
+    <w:p>
+      <w:pPr>
+        <w:pStyle w:val="FirstParagraph"/>
+      </w:pPr>
+      <w:r>
+        <w:rPr>
+          <w:i/>
+        </w:rPr>
+        <w:t xml:space="preserve">Pandoc</w:t>
+      </w:r>
+      <w:r>
+        <w:t xml:space="preserve"> </w:t>
+      </w:r>
+      <w:r>
+        <w:t xml:space="preserve">es un traductor entre formatos de documento. Está escrito en</w:t>
+      </w:r>
+      <w:r>
+        <w:t xml:space="preserve"> </w:t>
+      </w:r>
+      <w:r>
+        <w:t xml:space="preserve">Python y es increiblemente útil. De hecho este documento está escrito</w:t>
+      </w:r>
+      <w:r>
+        <w:t xml:space="preserve"> </w:t>
+      </w:r>
+      <w:r>
+        <w:t xml:space="preserve">con</w:t>
+      </w:r>
+      <w:r>
+        <w:t xml:space="preserve"> </w:t>
+      </w:r>
+      <w:r>
+        <w:rPr>
+          <w:i/>
+        </w:rPr>
+        <w:t xml:space="preserve">Pandoc</w:t>
+      </w:r>
+      <w:r>
+        <w:t xml:space="preserve">.</w:t>
+      </w:r>
+    </w:p>
+    <w:p>
+      <w:pPr>
+        <w:pStyle w:val="BodyText"/>
+      </w:pPr>
+      <w:r>
+        <w:t xml:space="preserve">Instalado el</w:t>
+      </w:r>
+      <w:r>
+        <w:t xml:space="preserve"> </w:t>
+      </w:r>
+      <w:r>
+        <w:rPr>
+          <w:i/>
+        </w:rPr>
+        <w:t xml:space="preserve">Pandoc</w:t>
+      </w:r>
+      <w:r>
+        <w:t xml:space="preserve"> </w:t>
+      </w:r>
+      <w:r>
+        <w:t xml:space="preserve">descargando paquete deb desde</w:t>
+      </w:r>
+      <w:r>
+        <w:t xml:space="preserve"> </w:t>
+      </w:r>
+      <w:hyperlink r:id="rId85">
+        <w:r>
+          <w:rPr>
+            <w:rStyle w:val="Hyperlink"/>
+          </w:rPr>
+          <w:t xml:space="preserve">la página web del</w:t>
+        </w:r>
+        <w:r>
+          <w:rPr>
+            <w:rStyle w:val="Hyperlink"/>
+          </w:rPr>
+          <w:t xml:space="preserve"> </w:t>
+        </w:r>
+        <w:r>
+          <w:rPr>
+            <w:rStyle w:val="Hyperlink"/>
+          </w:rPr>
+          <w:t xml:space="preserve">proyecto</w:t>
+        </w:r>
+      </w:hyperlink>
+      <w:r>
+        <w:t xml:space="preserve">.</w:t>
+      </w:r>
+    </w:p>
+    <w:p>
+      <w:pPr>
+        <w:pStyle w:val="BodyText"/>
+      </w:pPr>
+      <w:r>
+        <w:t xml:space="preserve">Además descargamos plantillas adicionales desde</w:t>
+      </w:r>
+      <w:r>
+        <w:t xml:space="preserve"> </w:t>
+      </w:r>
+      <w:hyperlink r:id="rId86">
+        <w:r>
+          <w:rPr>
+            <w:rStyle w:val="Hyperlink"/>
+          </w:rPr>
+          <w:t xml:space="preserve">este</w:t>
+        </w:r>
+        <w:r>
+          <w:rPr>
+            <w:rStyle w:val="Hyperlink"/>
+          </w:rPr>
+          <w:t xml:space="preserve"> </w:t>
+        </w:r>
+        <w:r>
+          <w:rPr>
+            <w:rStyle w:val="Hyperlink"/>
+          </w:rPr>
+          <w:t xml:space="preserve">repo</w:t>
+        </w:r>
+      </w:hyperlink>
+      <w:r>
+        <w:t xml:space="preserve"> </w:t>
+      </w:r>
+      <w:r>
+        <w:t xml:space="preserve">ejecutando los</w:t>
+      </w:r>
+      <w:r>
+        <w:t xml:space="preserve"> </w:t>
+      </w:r>
+      <w:r>
+        <w:t xml:space="preserve">siguientes comandos:</w:t>
+      </w:r>
+    </w:p>
+    <w:p>
+      <w:pPr>
+        <w:pStyle w:val="SourceCode"/>
+      </w:pPr>
+      <w:r>
+        <w:rPr>
+          <w:rStyle w:val="VerbatimChar"/>
+        </w:rPr>
+        <w:t xml:space="preserve">mkdir ~/.pandoc</w:t>
+      </w:r>
+      <w:r>
+        <w:br/>
+      </w:r>
+      <w:r>
+        <w:rPr>
+          <w:rStyle w:val="VerbatimChar"/>
+        </w:rPr>
+        <w:t xml:space="preserve">cd ~/.pandoc</w:t>
+      </w:r>
+      <w:r>
+        <w:br/>
+      </w:r>
+      <w:r>
+        <w:rPr>
+          <w:rStyle w:val="VerbatimChar"/>
+        </w:rPr>
+        <w:t xml:space="preserve">git clone https://github.com/jgm/pandoc-templates templates</w:t>
+      </w:r>
+    </w:p>
+    <w:p>
+      <w:pPr>
+        <w:pStyle w:val="Heading2"/>
+      </w:pPr>
+      <w:bookmarkStart w:id="87" w:name="calibre"/>
+      <w:r>
+        <w:t xml:space="preserve">Calibre</w:t>
+      </w:r>
+      <w:bookmarkEnd w:id="87"/>
+    </w:p>
+    <w:p>
+      <w:pPr>
+        <w:pStyle w:val="FirstParagraph"/>
+      </w:pPr>
+      <w:r>
+        <w:t xml:space="preserve">La mejor utilidad para gestionar tu colección de libros electrónicos.</w:t>
+      </w:r>
+    </w:p>
+    <w:p>
+      <w:pPr>
+        <w:pStyle w:val="BodyText"/>
+      </w:pPr>
+      <w:r>
+        <w:t xml:space="preserve">Ejecutamos lo que manda la página web:</w:t>
+      </w:r>
+    </w:p>
+    <w:p>
+      <w:pPr>
+        <w:pStyle w:val="SourceCode"/>
+      </w:pPr>
+      <w:r>
+        <w:rPr>
+          <w:rStyle w:val="VerbatimChar"/>
+        </w:rPr>
+        <w:t xml:space="preserve">sudo -v &amp;&amp; wget -nv -O- https://raw.githubusercontent.com/kovidgoyal/calibre/master/setup/linux-installer.py \</w:t>
+      </w:r>
+      <w:r>
+        <w:br/>
+      </w:r>
+      <w:r>
+        <w:rPr>
+          <w:rStyle w:val="VerbatimChar"/>
+        </w:rPr>
+        <w:t xml:space="preserve">| sudo python -c "import sys; main=lambda:sys.stderr.write('Download failed\n'); exec(sys.stdin.read()); main()"</w:t>
+      </w:r>
+    </w:p>
+    <w:p>
+      <w:pPr>
+        <w:pStyle w:val="FirstParagraph"/>
+      </w:pPr>
+      <w:r>
+        <w:t xml:space="preserve">Para usar el calibre con el Kobo Glo:</w:t>
+      </w:r>
+    </w:p>
+    <w:p>
+      <w:pPr>
+        <w:pStyle w:val="Compact"/>
+        <w:numPr>
+          <w:numId w:val="1006"/>
+          <w:ilvl w:val="0"/>
+        </w:numPr>
+      </w:pPr>
+      <w:r>
+        <w:t xml:space="preserve">Desactivamos todos los plugin de Kobo menos el Kobo Touch Extended</w:t>
+      </w:r>
+    </w:p>
+    <w:p>
+      <w:pPr>
+        <w:pStyle w:val="Compact"/>
+        <w:numPr>
+          <w:numId w:val="1006"/>
+          <w:ilvl w:val="0"/>
+        </w:numPr>
+      </w:pPr>
+      <w:r>
+        <w:t xml:space="preserve">Creamos una columna MyShelves con identificativo #myshelves</w:t>
+      </w:r>
+    </w:p>
+    <w:p>
+      <w:pPr>
+        <w:pStyle w:val="Compact"/>
+        <w:numPr>
+          <w:numId w:val="1006"/>
+          <w:ilvl w:val="0"/>
+        </w:numPr>
+      </w:pPr>
+      <w:r>
+        <w:t xml:space="preserve">En las opciones del plugin:</w:t>
+      </w:r>
+    </w:p>
+    <w:p>
+      <w:pPr>
+        <w:pStyle w:val="Compact"/>
+        <w:numPr>
+          <w:numId w:val="1007"/>
+          <w:ilvl w:val="1"/>
+        </w:numPr>
+      </w:pPr>
+      <w:r>
+        <w:t xml:space="preserve">En la opción Collection columns añadimos las columnas series,#myshelves</w:t>
+      </w:r>
+    </w:p>
+    <w:p>
+      <w:pPr>
+        <w:pStyle w:val="Compact"/>
+        <w:numPr>
+          <w:numId w:val="1007"/>
+          <w:ilvl w:val="1"/>
+        </w:numPr>
+      </w:pPr>
+      <w:r>
+        <w:t xml:space="preserve">Marcamos las opciones Create collections y Delete empy collections</w:t>
+      </w:r>
+    </w:p>
+    <w:p>
+      <w:pPr>
+        <w:pStyle w:val="Compact"/>
+        <w:numPr>
+          <w:numId w:val="1007"/>
+          <w:ilvl w:val="1"/>
+        </w:numPr>
+      </w:pPr>
+      <w:r>
+        <w:t xml:space="preserve">Marcamos</w:t>
+      </w:r>
+      <w:r>
+        <w:t xml:space="preserve"> </w:t>
+      </w:r>
+      <w:r>
+        <w:rPr>
+          <w:i/>
+        </w:rPr>
+        <w:t xml:space="preserve">Modify CSS</w:t>
+      </w:r>
+    </w:p>
+    <w:p>
+      <w:pPr>
+        <w:pStyle w:val="Compact"/>
+        <w:numPr>
+          <w:numId w:val="1007"/>
+          <w:ilvl w:val="1"/>
+        </w:numPr>
+      </w:pPr>
+      <w:r>
+        <w:t xml:space="preserve">Update metadata on device y Set series information</w:t>
+      </w:r>
+    </w:p>
+    <w:p>
+      <w:pPr>
+        <w:pStyle w:val="FirstParagraph"/>
+      </w:pPr>
+      <w:r>
+        <w:t xml:space="preserve">Algunos enlaces útiles:</w:t>
+      </w:r>
+    </w:p>
+    <w:p>
+      <w:pPr>
+        <w:pStyle w:val="Compact"/>
+        <w:numPr>
+          <w:numId w:val="1008"/>
+          <w:ilvl w:val="0"/>
+        </w:numPr>
+      </w:pPr>
+      <w:r>
+        <w:t xml:space="preserve">(https://github.com/jgoguen/calibre-kobo-driver)</w:t>
+      </w:r>
+    </w:p>
+    <w:p>
+      <w:pPr>
+        <w:pStyle w:val="Compact"/>
+        <w:numPr>
+          <w:numId w:val="1008"/>
+          <w:ilvl w:val="0"/>
+        </w:numPr>
+      </w:pPr>
+      <w:r>
+        <w:t xml:space="preserve">(http://www.lectoreselectronicos.com/foro/showthread.php?15116-Manual-de-instalaci%C3%B3n-y-uso-del-plugin-Kobo-Touch-Extended-para-Calibre)</w:t>
+      </w:r>
+    </w:p>
+    <w:p>
+      <w:pPr>
+        <w:pStyle w:val="Compact"/>
+        <w:numPr>
+          <w:numId w:val="1008"/>
+          <w:ilvl w:val="0"/>
+        </w:numPr>
+      </w:pPr>
+      <w:r>
+        <w:t xml:space="preserve">(http://www.redelijkheid.com/blog/2013/7/25/kobo-glo-ebook-library-management-with-calibre)</w:t>
+      </w:r>
+    </w:p>
+    <w:p>
+      <w:pPr>
+        <w:pStyle w:val="Compact"/>
+        <w:numPr>
+          <w:numId w:val="1008"/>
+          <w:ilvl w:val="0"/>
+        </w:numPr>
+      </w:pPr>
+      <w:r>
+        <w:t xml:space="preserve">(https://www.netogram.com/kobo.htm)</w:t>
+      </w:r>
+    </w:p>
+    <w:p>
+      <w:pPr>
+        <w:pStyle w:val="Heading2"/>
+      </w:pPr>
+      <w:bookmarkStart w:id="88" w:name="scribus"/>
+      <w:r>
+        <w:t xml:space="preserve">Scribus</w:t>
+      </w:r>
+      <w:bookmarkEnd w:id="88"/>
+    </w:p>
+    <w:p>
+      <w:pPr>
+        <w:pStyle w:val="FirstParagraph"/>
+      </w:pPr>
+      <w:r>
+        <w:t xml:space="preserve">Scribus es un programa libre de composición de documentos. con Scribus</w:t>
+      </w:r>
+      <w:r>
+        <w:t xml:space="preserve"> </w:t>
+      </w:r>
+      <w:r>
+        <w:t xml:space="preserve">puedes elaborar desde los folletos de una exposición hasta una revista</w:t>
+      </w:r>
+      <w:r>
+        <w:t xml:space="preserve"> </w:t>
+      </w:r>
+      <w:r>
+        <w:t xml:space="preserve">o un poster.</w:t>
+      </w:r>
+    </w:p>
+    <w:p>
+      <w:pPr>
+        <w:pStyle w:val="BodyText"/>
+      </w:pPr>
+      <w:r>
+        <w:t xml:space="preserve">Para tener una versión más actualizada instalamos:</w:t>
+      </w:r>
+    </w:p>
+    <w:p>
+      <w:pPr>
+        <w:pStyle w:val="SourceCode"/>
+      </w:pPr>
+      <w:r>
+        <w:rPr>
+          <w:rStyle w:val="VerbatimChar"/>
+        </w:rPr>
+        <w:t xml:space="preserve">sudo add-apt-repository ppa:scribus/ppa</w:t>
+      </w:r>
+      <w:r>
+        <w:br/>
+      </w:r>
+      <w:r>
+        <w:rPr>
+          <w:rStyle w:val="VerbatimChar"/>
+        </w:rPr>
+        <w:t xml:space="preserve">sudo apt update</w:t>
+      </w:r>
+      <w:r>
+        <w:br/>
+      </w:r>
+      <w:r>
+        <w:rPr>
+          <w:rStyle w:val="VerbatimChar"/>
+        </w:rPr>
+        <w:t xml:space="preserve">sudo apt install scribus scribus-ng scribus-template scribus-ng-doc</w:t>
+      </w:r>
+    </w:p>
+    <w:p>
+      <w:pPr>
+        <w:pStyle w:val="Heading3"/>
+      </w:pPr>
+      <w:bookmarkStart w:id="89" w:name="cambiados-algunos-valores-por-defecto"/>
+      <w:r>
+        <w:t xml:space="preserve">Cambiados algunos valores por defecto</w:t>
+      </w:r>
+      <w:bookmarkEnd w:id="89"/>
+    </w:p>
+    <w:p>
+      <w:pPr>
+        <w:pStyle w:val="FirstParagraph"/>
+      </w:pPr>
+      <w:r>
+        <w:t xml:space="preserve">He cambiado los siguientes valores en las dos versiones, non están</w:t>
+      </w:r>
+      <w:r>
+        <w:t xml:space="preserve"> </w:t>
+      </w:r>
+      <w:r>
+        <w:t xml:space="preserve">exactamente en el mismo menú pero no son díficiles de encontrar:</w:t>
+      </w:r>
+    </w:p>
+    <w:p>
+      <w:pPr>
+        <w:pStyle w:val="Compact"/>
+        <w:numPr>
+          <w:numId w:val="1009"/>
+          <w:ilvl w:val="0"/>
+        </w:numPr>
+      </w:pPr>
+      <w:r>
+        <w:t xml:space="preserve">Lenguaje por defecto:</w:t>
+      </w:r>
+      <w:r>
+        <w:t xml:space="preserve"> </w:t>
+      </w:r>
+      <w:r>
+        <w:rPr>
+          <w:b/>
+        </w:rPr>
+        <w:t xml:space="preserve">English</w:t>
+      </w:r>
+    </w:p>
+    <w:p>
+      <w:pPr>
+        <w:pStyle w:val="Compact"/>
+        <w:numPr>
+          <w:numId w:val="1009"/>
+          <w:ilvl w:val="0"/>
+        </w:numPr>
+      </w:pPr>
+      <w:r>
+        <w:t xml:space="preserve">Tamaño de documento:</w:t>
+      </w:r>
+      <w:r>
+        <w:t xml:space="preserve"> </w:t>
+      </w:r>
+      <w:r>
+        <w:rPr>
+          <w:b/>
+        </w:rPr>
+        <w:t xml:space="preserve">A4</w:t>
+      </w:r>
+    </w:p>
+    <w:p>
+      <w:pPr>
+        <w:pStyle w:val="Compact"/>
+        <w:numPr>
+          <w:numId w:val="1009"/>
+          <w:ilvl w:val="0"/>
+        </w:numPr>
+      </w:pPr>
+      <w:r>
+        <w:t xml:space="preserve">Unidades por defecto:</w:t>
+      </w:r>
+      <w:r>
+        <w:t xml:space="preserve"> </w:t>
+      </w:r>
+      <w:r>
+        <w:rPr>
+          <w:b/>
+        </w:rPr>
+        <w:t xml:space="preserve">milimeters</w:t>
+      </w:r>
+    </w:p>
+    <w:p>
+      <w:pPr>
+        <w:pStyle w:val="Compact"/>
+        <w:numPr>
+          <w:numId w:val="1009"/>
+          <w:ilvl w:val="0"/>
+        </w:numPr>
+      </w:pPr>
+      <w:r>
+        <w:t xml:space="preserve">Show Page Grid:</w:t>
+      </w:r>
+      <w:r>
+        <w:t xml:space="preserve"> </w:t>
+      </w:r>
+      <w:r>
+        <w:rPr>
+          <w:b/>
+        </w:rPr>
+        <w:t xml:space="preserve">Activado</w:t>
+      </w:r>
+    </w:p>
+    <w:p>
+      <w:pPr>
+        <w:pStyle w:val="Compact"/>
+        <w:numPr>
+          <w:numId w:val="1009"/>
+          <w:ilvl w:val="0"/>
+        </w:numPr>
+      </w:pPr>
+      <w:r>
+        <w:t xml:space="preserve">Dimensiones de la rejilla:</w:t>
+      </w:r>
+    </w:p>
+    <w:p>
+      <w:pPr>
+        <w:pStyle w:val="Compact"/>
+        <w:numPr>
+          <w:numId w:val="1010"/>
+          <w:ilvl w:val="1"/>
+        </w:numPr>
+      </w:pPr>
+      <w:r>
+        <w:t xml:space="preserve">Mayor:</w:t>
+      </w:r>
+      <w:r>
+        <w:t xml:space="preserve"> </w:t>
+      </w:r>
+      <w:r>
+        <w:rPr>
+          <w:b/>
+        </w:rPr>
+        <w:t xml:space="preserve">30 mm</w:t>
+      </w:r>
+    </w:p>
+    <w:p>
+      <w:pPr>
+        <w:pStyle w:val="Compact"/>
+        <w:numPr>
+          <w:numId w:val="1010"/>
+          <w:ilvl w:val="1"/>
+        </w:numPr>
+      </w:pPr>
+      <w:r>
+        <w:t xml:space="preserve">Menor:</w:t>
+      </w:r>
+      <w:r>
+        <w:t xml:space="preserve"> </w:t>
+      </w:r>
+      <w:r>
+        <w:rPr>
+          <w:b/>
+        </w:rPr>
+        <w:t xml:space="preserve">6mm</w:t>
+      </w:r>
+    </w:p>
+    <w:p>
+      <w:pPr>
+        <w:pStyle w:val="Compact"/>
+        <w:numPr>
+          <w:numId w:val="1009"/>
+          <w:ilvl w:val="0"/>
+        </w:numPr>
+      </w:pPr>
+      <w:r>
+        <w:t xml:space="preserve">En opciones de salida de</w:t>
+      </w:r>
+      <w:r>
+        <w:t xml:space="preserve"> </w:t>
+      </w:r>
+      <w:r>
+        <w:rPr>
+          <w:i/>
+        </w:rPr>
+        <w:t xml:space="preserve">pdf</w:t>
+      </w:r>
+      <w:r>
+        <w:t xml:space="preserve"> </w:t>
+      </w:r>
+      <w:r>
+        <w:t xml:space="preserve">indicamos que queremos salida a</w:t>
+      </w:r>
+      <w:r>
+        <w:t xml:space="preserve"> </w:t>
+      </w:r>
+      <w:r>
+        <w:t xml:space="preserve">impresora y no a pantalla. Y también que no queremos</w:t>
+      </w:r>
+      <w:r>
+        <w:t xml:space="preserve"> </w:t>
+      </w:r>
+      <w:r>
+        <w:rPr>
+          <w:i/>
+        </w:rPr>
+        <w:t xml:space="preserve">spot colors</w:t>
+      </w:r>
+      <w:r>
+        <w:t xml:space="preserve"> </w:t>
+      </w:r>
+      <w:r>
+        <w:t xml:space="preserve">(que serían solo para ciertas impresoras industriales).</w:t>
+      </w:r>
+    </w:p>
+    <w:p>
+      <w:pPr>
+        <w:pStyle w:val="FirstParagraph"/>
+      </w:pPr>
+      <w:r>
+        <w:t xml:space="preserve">Siempre se puede volver a los valores por defecto sin mucho problema</w:t>
+      </w:r>
+      <w:r>
+        <w:t xml:space="preserve"> </w:t>
+      </w:r>
+      <w:r>
+        <w:t xml:space="preserve">(hay una opción para ello)</w:t>
+      </w:r>
+    </w:p>
+    <w:p>
+      <w:pPr>
+        <w:pStyle w:val="BodyText"/>
+      </w:pPr>
+      <w:r>
+        <w:t xml:space="preserve">Referencia</w:t>
+      </w:r>
+      <w:r>
+        <w:t xml:space="preserve"> </w:t>
+      </w:r>
+      <w:hyperlink r:id="rId90">
+        <w:r>
+          <w:rPr>
+            <w:rStyle w:val="Hyperlink"/>
+          </w:rPr>
+          <w:t xml:space="preserve">aquí</w:t>
+        </w:r>
+      </w:hyperlink>
+    </w:p>
+    <w:p>
+      <w:pPr>
+        <w:pStyle w:val="Heading3"/>
+      </w:pPr>
+      <w:bookmarkStart w:id="91" w:name="solucionados-problemas-de-hyphenation"/>
+      <w:r>
+        <w:t xml:space="preserve">Solucionados problemas de</w:t>
+      </w:r>
+      <w:r>
+        <w:t xml:space="preserve"> </w:t>
+      </w:r>
+      <w:r>
+        <w:rPr>
+          <w:i/>
+        </w:rPr>
+        <w:t xml:space="preserve">hyphenation</w:t>
+      </w:r>
+      <w:bookmarkEnd w:id="91"/>
+    </w:p>
+    <w:p>
+      <w:pPr>
+        <w:pStyle w:val="FirstParagraph"/>
+      </w:pPr>
+      <w:r>
+        <w:rPr>
+          <w:i/>
+        </w:rPr>
+        <w:t xml:space="preserve">Scribus</w:t>
+      </w:r>
+      <w:r>
+        <w:t xml:space="preserve"> </w:t>
+      </w:r>
+      <w:r>
+        <w:t xml:space="preserve">no hacia correctamente la separación silábica en castellano, he instalado los paquetes:</w:t>
+      </w:r>
+    </w:p>
+    <w:p>
+      <w:pPr>
+        <w:pStyle w:val="Compact"/>
+        <w:numPr>
+          <w:numId w:val="1011"/>
+          <w:ilvl w:val="0"/>
+        </w:numPr>
+      </w:pPr>
+      <w:r>
+        <w:t xml:space="preserve">hyphen-es</w:t>
+      </w:r>
+    </w:p>
+    <w:p>
+      <w:pPr>
+        <w:pStyle w:val="Compact"/>
+        <w:numPr>
+          <w:numId w:val="1011"/>
+          <w:ilvl w:val="0"/>
+        </w:numPr>
+      </w:pPr>
+      <w:r>
+        <w:t xml:space="preserve">hyphen-gl</w:t>
+      </w:r>
+    </w:p>
+    <w:p>
+      <w:pPr>
+        <w:pStyle w:val="FirstParagraph"/>
+      </w:pPr>
+      <w:r>
+        <w:t xml:space="preserve">Y ahora funciona correctamente.</w:t>
+      </w:r>
+    </w:p>
+    <w:p>
+      <w:pPr>
+        <w:pStyle w:val="Heading1"/>
+      </w:pPr>
+      <w:bookmarkStart w:id="92" w:name="desarrollo-software"/>
+      <w:r>
+        <w:t xml:space="preserve">Desarrollo software</w:t>
+      </w:r>
+      <w:bookmarkEnd w:id="92"/>
+    </w:p>
+    <w:p>
+      <w:pPr>
+        <w:pStyle w:val="Heading2"/>
+      </w:pPr>
+      <w:bookmarkStart w:id="93" w:name="paquetes-esenciales"/>
+      <w:r>
+        <w:t xml:space="preserve">Paquetes esenciales</w:t>
+      </w:r>
+      <w:bookmarkEnd w:id="93"/>
+    </w:p>
+    <w:p>
+      <w:pPr>
+        <w:pStyle w:val="FirstParagraph"/>
+      </w:pPr>
+      <w:r>
+        <w:t xml:space="preserve">Estos son los paquetes esenciales para empezar a desarrollar software en Linux.</w:t>
+      </w:r>
+    </w:p>
+    <w:p>
+      <w:pPr>
+        <w:pStyle w:val="SourceCode"/>
+      </w:pPr>
+      <w:r>
+        <w:rPr>
+          <w:rStyle w:val="VerbatimChar"/>
+        </w:rPr>
+        <w:t xml:space="preserve">sudo apt install build-essential checkinstall make automake cmake autoconf git git-core dpkg wget</w:t>
+      </w:r>
+    </w:p>
+    <w:p>
+      <w:pPr>
+        <w:pStyle w:val="Heading2"/>
+      </w:pPr>
+      <w:bookmarkStart w:id="94" w:name="git"/>
+      <w:r>
+        <w:t xml:space="preserve">Git</w:t>
+      </w:r>
+      <w:bookmarkEnd w:id="94"/>
+    </w:p>
+    <w:p>
+      <w:pPr>
+        <w:pStyle w:val="FirstParagraph"/>
+      </w:pPr>
+      <w:r>
+        <w:t xml:space="preserve">Control de versiones distribuido. Imprescindible. Para</w:t>
+      </w:r>
+      <w:r>
+        <w:t xml:space="preserve"> </w:t>
+      </w:r>
+      <w:r>
+        <w:rPr>
+          <w:i/>
+        </w:rPr>
+        <w:t xml:space="preserve">Linux Mint</w:t>
+      </w:r>
+      <w:r>
+        <w:t xml:space="preserve"> </w:t>
+      </w:r>
+      <w:r>
+        <w:t xml:space="preserve">viene instalado por defecto.</w:t>
+      </w:r>
+    </w:p>
+    <w:p>
+      <w:pPr>
+        <w:pStyle w:val="BodyText"/>
+      </w:pPr>
+      <w:r>
+        <w:t xml:space="preserve">Configuración básica de git:</w:t>
+      </w:r>
+    </w:p>
+    <w:p>
+      <w:pPr>
+        <w:pStyle w:val="SourceCode"/>
+      </w:pPr>
+      <w:r>
+        <w:rPr>
+          <w:rStyle w:val="VerbatimChar"/>
+        </w:rPr>
+        <w:t xml:space="preserve">git config --global ui.color auto</w:t>
+      </w:r>
+      <w:r>
+        <w:br/>
+      </w:r>
+      <w:r>
+        <w:rPr>
+          <w:rStyle w:val="VerbatimChar"/>
+        </w:rPr>
+        <w:t xml:space="preserve">git config --global user.name "Pepito Pérez"</w:t>
+      </w:r>
+      <w:r>
+        <w:br/>
+      </w:r>
+      <w:r>
+        <w:rPr>
+          <w:rStyle w:val="VerbatimChar"/>
+        </w:rPr>
+        <w:t xml:space="preserve">git config --global user.email "pperez@mikasa.com"</w:t>
+      </w:r>
+      <w:r>
+        <w:br/>
+      </w:r>
+      <w:r>
+        <w:br/>
+      </w:r>
+      <w:r>
+        <w:rPr>
+          <w:rStyle w:val="VerbatimChar"/>
+        </w:rPr>
+        <w:t xml:space="preserve">git config --global alias.cl clone</w:t>
+      </w:r>
+      <w:r>
+        <w:br/>
+      </w:r>
+      <w:r>
+        <w:br/>
+      </w:r>
+      <w:r>
+        <w:rPr>
+          <w:rStyle w:val="VerbatimChar"/>
+        </w:rPr>
+        <w:t xml:space="preserve">git config --global alias.st "status -sb"</w:t>
+      </w:r>
+      <w:r>
+        <w:br/>
+      </w:r>
+      <w:r>
+        <w:rPr>
+          <w:rStyle w:val="VerbatimChar"/>
+        </w:rPr>
+        <w:t xml:space="preserve">git config --global alias.last "log -1 --stat"</w:t>
+      </w:r>
+      <w:r>
+        <w:br/>
+      </w:r>
+      <w:r>
+        <w:rPr>
+          <w:rStyle w:val="VerbatimChar"/>
+        </w:rPr>
+        <w:t xml:space="preserve">git config --global alias.lg "log --graph --pretty=format:'%Cred%h%Creset -%C(yellow)%d%Creset %s %Cgreen(%cr) %Cblue&lt;%an&gt;%Creset' --abbrev-commit --date=relative --all"</w:t>
+      </w:r>
+      <w:r>
+        <w:br/>
+      </w:r>
+      <w:r>
+        <w:rPr>
+          <w:rStyle w:val="VerbatimChar"/>
+        </w:rPr>
+        <w:t xml:space="preserve">git config --global alias.dc "diff --cached"</w:t>
+      </w:r>
+      <w:r>
+        <w:br/>
+      </w:r>
+      <w:r>
+        <w:br/>
+      </w:r>
+      <w:r>
+        <w:rPr>
+          <w:rStyle w:val="VerbatimChar"/>
+        </w:rPr>
+        <w:t xml:space="preserve">git config --global alias.unstage "reset HEAD --"</w:t>
+      </w:r>
+      <w:r>
+        <w:br/>
+      </w:r>
+      <w:r>
+        <w:br/>
+      </w:r>
+      <w:r>
+        <w:rPr>
+          <w:rStyle w:val="VerbatimChar"/>
+        </w:rPr>
+        <w:t xml:space="preserve">git config --global alias.ci commit</w:t>
+      </w:r>
+      <w:r>
+        <w:br/>
+      </w:r>
+      <w:r>
+        <w:rPr>
+          <w:rStyle w:val="VerbatimChar"/>
+        </w:rPr>
+        <w:t xml:space="preserve">git config --global alias.ca "commit -a"</w:t>
+      </w:r>
+      <w:r>
+        <w:br/>
+      </w:r>
+      <w:r>
+        <w:br/>
+      </w:r>
+      <w:r>
+        <w:rPr>
+          <w:rStyle w:val="VerbatimChar"/>
+        </w:rPr>
+        <w:t xml:space="preserve">git config --global alias.ri "rebase -i"</w:t>
+      </w:r>
+      <w:r>
+        <w:br/>
+      </w:r>
+      <w:r>
+        <w:rPr>
+          <w:rStyle w:val="VerbatimChar"/>
+        </w:rPr>
+        <w:t xml:space="preserve">git config --global alias.ria "rebase -i --autosquash"</w:t>
+      </w:r>
+      <w:r>
+        <w:br/>
+      </w:r>
+      <w:r>
+        <w:rPr>
+          <w:rStyle w:val="VerbatimChar"/>
+        </w:rPr>
+        <w:t xml:space="preserve">git config --global alias.fix "commit --fixup"</w:t>
+      </w:r>
+      <w:r>
+        <w:br/>
+      </w:r>
+      <w:r>
+        <w:rPr>
+          <w:rStyle w:val="VerbatimChar"/>
+        </w:rPr>
+        <w:t xml:space="preserve">git config --global alias.squ "commit --squash"</w:t>
+      </w:r>
+      <w:r>
+        <w:br/>
+      </w:r>
+      <w:r>
+        <w:br/>
+      </w:r>
+      <w:r>
+        <w:rPr>
+          <w:rStyle w:val="VerbatimChar"/>
+        </w:rPr>
+        <w:t xml:space="preserve">git config --global alias.cp cherry-pick</w:t>
+      </w:r>
+      <w:r>
+        <w:br/>
+      </w:r>
+      <w:r>
+        <w:rPr>
+          <w:rStyle w:val="VerbatimChar"/>
+        </w:rPr>
+        <w:t xml:space="preserve">git config --global alias.co checkout</w:t>
+      </w:r>
+      <w:r>
+        <w:br/>
+      </w:r>
+      <w:r>
+        <w:rPr>
+          <w:rStyle w:val="VerbatimChar"/>
+        </w:rPr>
+        <w:t xml:space="preserve">git config --global alias.br branch</w:t>
+      </w:r>
+      <w:r>
+        <w:br/>
+      </w:r>
+      <w:r>
+        <w:rPr>
+          <w:rStyle w:val="VerbatimChar"/>
+        </w:rPr>
+        <w:t xml:space="preserve">git config --global core.editor emacs</w:t>
+      </w:r>
+    </w:p>
+    <w:p>
+      <w:pPr>
+        <w:pStyle w:val="Heading2"/>
+      </w:pPr>
+      <w:bookmarkStart w:id="95" w:name="emacs"/>
+      <w:r>
+        <w:t xml:space="preserve">Emacs</w:t>
+      </w:r>
+      <w:bookmarkEnd w:id="95"/>
+    </w:p>
+    <w:p>
+      <w:pPr>
+        <w:pStyle w:val="FirstParagraph"/>
+      </w:pPr>
+      <w:r>
+        <w:t xml:space="preserve">Instalado emacs desde los repos:</w:t>
+      </w:r>
+    </w:p>
+    <w:p>
+      <w:pPr>
+        <w:pStyle w:val="SourceCode"/>
+      </w:pPr>
+      <w:r>
+        <w:rPr>
+          <w:rStyle w:val="VerbatimChar"/>
+        </w:rPr>
+        <w:t xml:space="preserve">sudo aptitude install emacs</w:t>
+      </w:r>
+    </w:p>
+    <w:p>
+      <w:pPr>
+        <w:pStyle w:val="Compact"/>
+        <w:numPr>
+          <w:numId w:val="1012"/>
+          <w:ilvl w:val="0"/>
+        </w:numPr>
+      </w:pPr>
+      <w:r>
+        <w:t xml:space="preserve">Configuramos la fuente por defecto del editor y salvamos las</w:t>
+      </w:r>
+      <w:r>
+        <w:t xml:space="preserve"> </w:t>
+      </w:r>
+      <w:r>
+        <w:t xml:space="preserve">opciones. Con esto generamos el fichero</w:t>
+      </w:r>
+      <w:r>
+        <w:t xml:space="preserve"> </w:t>
+      </w:r>
+      <w:r>
+        <w:rPr>
+          <w:rStyle w:val="VerbatimChar"/>
+        </w:rPr>
+        <w:t xml:space="preserve">~/.emacs</w:t>
+      </w:r>
+    </w:p>
+    <w:p>
+      <w:pPr>
+        <w:pStyle w:val="Compact"/>
+        <w:numPr>
+          <w:numId w:val="1012"/>
+          <w:ilvl w:val="0"/>
+        </w:numPr>
+      </w:pPr>
+      <w:r>
+        <w:rPr>
+          <w:b/>
+        </w:rPr>
+        <w:t xml:space="preserve">Importante</w:t>
+      </w:r>
+      <w:r>
+        <w:t xml:space="preserve">: Configuramos la</w:t>
+      </w:r>
+      <w:r>
+        <w:t xml:space="preserve"> </w:t>
+      </w:r>
+      <w:r>
+        <w:rPr>
+          <w:i/>
+        </w:rPr>
+        <w:t xml:space="preserve">face</w:t>
+      </w:r>
+      <w:r>
+        <w:t xml:space="preserve"> </w:t>
+      </w:r>
+      <w:r>
+        <w:t xml:space="preserve">para la</w:t>
+      </w:r>
+      <w:r>
+        <w:t xml:space="preserve"> </w:t>
+      </w:r>
+      <w:r>
+        <w:rPr>
+          <w:i/>
+        </w:rPr>
+        <w:t xml:space="preserve">region</w:t>
+      </w:r>
+      <w:r>
+        <w:t xml:space="preserve"> </w:t>
+      </w:r>
+      <w:r>
+        <w:t xml:space="preserve">con un color</w:t>
+      </w:r>
+      <w:r>
+        <w:t xml:space="preserve"> </w:t>
+      </w:r>
+      <w:r>
+        <w:t xml:space="preserve">que nos guste. Parece que viene configurado por defecto igual que el</w:t>
+      </w:r>
+      <w:r>
+        <w:t xml:space="preserve"> </w:t>
+      </w:r>
+      <w:r>
+        <w:t xml:space="preserve">texto normal y nunca veremos la</w:t>
+      </w:r>
+      <w:r>
+        <w:t xml:space="preserve"> </w:t>
+      </w:r>
+      <w:r>
+        <w:rPr>
+          <w:i/>
+        </w:rPr>
+        <w:t xml:space="preserve">region</w:t>
+      </w:r>
+      <w:r>
+        <w:t xml:space="preserve"> </w:t>
+      </w:r>
+      <w:r>
+        <w:t xml:space="preserve">resaltada aunque queramos.</w:t>
+      </w:r>
+    </w:p>
+    <w:p>
+      <w:pPr>
+        <w:pStyle w:val="Compact"/>
+        <w:numPr>
+          <w:numId w:val="1012"/>
+          <w:ilvl w:val="0"/>
+        </w:numPr>
+      </w:pPr>
+      <w:r>
+        <w:t xml:space="preserve">Editamos el fichero</w:t>
+      </w:r>
+      <w:r>
+        <w:t xml:space="preserve"> </w:t>
+      </w:r>
+      <w:r>
+        <w:rPr>
+          <w:rStyle w:val="VerbatimChar"/>
+        </w:rPr>
+        <w:t xml:space="preserve">.emacs</w:t>
+      </w:r>
+      <w:r>
+        <w:t xml:space="preserve"> </w:t>
+      </w:r>
+      <w:r>
+        <w:t xml:space="preserve">y añadimos los depósitos de paquetes</w:t>
+      </w:r>
+      <w:r>
+        <w:t xml:space="preserve"> </w:t>
+      </w:r>
+      <w:r>
+        <w:t xml:space="preserve">(nunca he conseguido que</w:t>
+      </w:r>
+      <w:r>
+        <w:t xml:space="preserve"> </w:t>
+      </w:r>
+      <w:r>
+        <w:rPr>
+          <w:i/>
+        </w:rPr>
+        <w:t xml:space="preserve">Marmalade</w:t>
+      </w:r>
+      <w:r>
+        <w:t xml:space="preserve"> </w:t>
+      </w:r>
+      <w:r>
+        <w:t xml:space="preserve">funcione)</w:t>
+      </w:r>
+    </w:p>
+    <w:p>
+      <w:pPr>
+        <w:pStyle w:val="FirstParagraph"/>
+      </w:pPr>
+      <w:r>
+        <w:t xml:space="preserve">Esta es la sección donde configuramos los depósitos de paquetes:</w:t>
+      </w:r>
+    </w:p>
+    <w:p>
+      <w:pPr>
+        <w:pStyle w:val="SourceCode"/>
+      </w:pPr>
+      <w:r>
+        <w:rPr>
+          <w:rStyle w:val="VerbatimChar"/>
+        </w:rPr>
+        <w:t xml:space="preserve">;;----------------------------------------------------------------------</w:t>
+      </w:r>
+      <w:r>
+        <w:br/>
+      </w:r>
+      <w:r>
+        <w:rPr>
+          <w:rStyle w:val="VerbatimChar"/>
+        </w:rPr>
+        <w:t xml:space="preserve">;; MELPA and others</w:t>
+      </w:r>
+      <w:r>
+        <w:br/>
+      </w:r>
+      <w:r>
+        <w:rPr>
+          <w:rStyle w:val="VerbatimChar"/>
+        </w:rPr>
+        <w:t xml:space="preserve">(when (&gt;= emacs-major-version 24)</w:t>
+      </w:r>
+      <w:r>
+        <w:br/>
+      </w:r>
+      <w:r>
+        <w:rPr>
+          <w:rStyle w:val="VerbatimChar"/>
+        </w:rPr>
+        <w:t xml:space="preserve">  (require 'package)</w:t>
+      </w:r>
+      <w:r>
+        <w:br/>
+      </w:r>
+      <w:r>
+        <w:rPr>
+          <w:rStyle w:val="VerbatimChar"/>
+        </w:rPr>
+        <w:t xml:space="preserve">  (package-initialize)</w:t>
+      </w:r>
+      <w:r>
+        <w:br/>
+      </w:r>
+      <w:r>
+        <w:rPr>
+          <w:rStyle w:val="VerbatimChar"/>
+        </w:rPr>
+        <w:t xml:space="preserve">  (add-to-list 'package-archives '("melpa" . "http://melpa.org/packages/") t)</w:t>
+      </w:r>
+      <w:r>
+        <w:br/>
+      </w:r>
+      <w:r>
+        <w:rPr>
+          <w:rStyle w:val="VerbatimChar"/>
+        </w:rPr>
+        <w:t xml:space="preserve">  (add-to-list 'package-archives '("gnu" . "http://elpa.gnu.org/packages/") t)</w:t>
+      </w:r>
+      <w:r>
+        <w:br/>
+      </w:r>
+      <w:r>
+        <w:rPr>
+          <w:rStyle w:val="VerbatimChar"/>
+        </w:rPr>
+        <w:t xml:space="preserve">;;  (add-to-list 'package-archives '("marmalade" . "https://marmalade-repo.org/packages/") t)</w:t>
+      </w:r>
+      <w:r>
+        <w:br/>
+      </w:r>
+      <w:r>
+        <w:rPr>
+          <w:rStyle w:val="VerbatimChar"/>
+        </w:rPr>
+        <w:t xml:space="preserve">  )</w:t>
+      </w:r>
+    </w:p>
+    <w:p>
+      <w:pPr>
+        <w:pStyle w:val="FirstParagraph"/>
+      </w:pPr>
+      <w:r>
+        <w:t xml:space="preserve">GNU Elpa es el depósito oficial, tiene menos paquetes y son todos con</w:t>
+      </w:r>
+      <w:r>
+        <w:t xml:space="preserve"> </w:t>
+      </w:r>
+      <w:r>
+        <w:t xml:space="preserve">licencia FSF.</w:t>
+      </w:r>
+    </w:p>
+    <w:p>
+      <w:pPr>
+        <w:pStyle w:val="BodyText"/>
+      </w:pPr>
+      <w:r>
+        <w:t xml:space="preserve">Melpa y Marmalade son paquetes de terceros. Tienen mucha más variedad</w:t>
+      </w:r>
+      <w:r>
+        <w:t xml:space="preserve"> </w:t>
+      </w:r>
+      <w:r>
+        <w:t xml:space="preserve">pero con calidades dispares.</w:t>
+      </w:r>
+    </w:p>
+    <w:p>
+      <w:pPr>
+        <w:pStyle w:val="BodyText"/>
+      </w:pPr>
+      <w:r>
+        <w:t xml:space="preserve">Desde Melpa con el menú de gestión de paquetes de emacs, instalamos</w:t>
+      </w:r>
+      <w:r>
+        <w:t xml:space="preserve"> </w:t>
+      </w:r>
+      <w:r>
+        <w:t xml:space="preserve">los siguientes paquetes:</w:t>
+      </w:r>
+    </w:p>
+    <w:p>
+      <w:pPr>
+        <w:pStyle w:val="Compact"/>
+        <w:numPr>
+          <w:numId w:val="1013"/>
+          <w:ilvl w:val="0"/>
+        </w:numPr>
+      </w:pPr>
+      <w:r>
+        <w:rPr>
+          <w:i/>
+        </w:rPr>
+        <w:t xml:space="preserve">markdown-mode</w:t>
+      </w:r>
+    </w:p>
+    <w:p>
+      <w:pPr>
+        <w:pStyle w:val="Compact"/>
+        <w:numPr>
+          <w:numId w:val="1013"/>
+          <w:ilvl w:val="0"/>
+        </w:numPr>
+      </w:pPr>
+      <w:r>
+        <w:rPr>
+          <w:i/>
+        </w:rPr>
+        <w:t xml:space="preserve">pandoc-mode</w:t>
+      </w:r>
+    </w:p>
+    <w:p>
+      <w:pPr>
+        <w:pStyle w:val="Compact"/>
+        <w:numPr>
+          <w:numId w:val="1013"/>
+          <w:ilvl w:val="0"/>
+        </w:numPr>
+      </w:pPr>
+      <w:r>
+        <w:rPr>
+          <w:i/>
+        </w:rPr>
+        <w:t xml:space="preserve">auto-complete</w:t>
+      </w:r>
+    </w:p>
+    <w:p>
+      <w:pPr>
+        <w:pStyle w:val="Compact"/>
+        <w:numPr>
+          <w:numId w:val="1013"/>
+          <w:ilvl w:val="0"/>
+        </w:numPr>
+      </w:pPr>
+      <w:r>
+        <w:rPr>
+          <w:i/>
+        </w:rPr>
+        <w:t xml:space="preserve">ac-dcd</w:t>
+      </w:r>
+    </w:p>
+    <w:p>
+      <w:pPr>
+        <w:pStyle w:val="Compact"/>
+        <w:numPr>
+          <w:numId w:val="1013"/>
+          <w:ilvl w:val="0"/>
+        </w:numPr>
+      </w:pPr>
+      <w:r>
+        <w:rPr>
+          <w:i/>
+        </w:rPr>
+        <w:t xml:space="preserve">d-mode</w:t>
+      </w:r>
+    </w:p>
+    <w:p>
+      <w:pPr>
+        <w:pStyle w:val="Compact"/>
+        <w:numPr>
+          <w:numId w:val="1013"/>
+          <w:ilvl w:val="0"/>
+        </w:numPr>
+      </w:pPr>
+      <w:r>
+        <w:rPr>
+          <w:i/>
+        </w:rPr>
+        <w:t xml:space="preserve">flycheck</w:t>
+      </w:r>
+    </w:p>
+    <w:p>
+      <w:pPr>
+        <w:pStyle w:val="Compact"/>
+        <w:numPr>
+          <w:numId w:val="1013"/>
+          <w:ilvl w:val="0"/>
+        </w:numPr>
+      </w:pPr>
+      <w:r>
+        <w:rPr>
+          <w:i/>
+        </w:rPr>
+        <w:t xml:space="preserve">flycheck-dmd-dub</w:t>
+      </w:r>
+    </w:p>
+    <w:p>
+      <w:pPr>
+        <w:pStyle w:val="Compact"/>
+        <w:numPr>
+          <w:numId w:val="1013"/>
+          <w:ilvl w:val="0"/>
+        </w:numPr>
+      </w:pPr>
+      <w:r>
+        <w:rPr>
+          <w:i/>
+        </w:rPr>
+        <w:t xml:space="preserve">flycheck-d-unittest</w:t>
+      </w:r>
+    </w:p>
+    <w:p>
+      <w:pPr>
+        <w:pStyle w:val="Compact"/>
+        <w:numPr>
+          <w:numId w:val="1013"/>
+          <w:ilvl w:val="0"/>
+        </w:numPr>
+      </w:pPr>
+      <w:r>
+        <w:rPr>
+          <w:i/>
+        </w:rPr>
+        <w:t xml:space="preserve">elpy</w:t>
+      </w:r>
+    </w:p>
+    <w:p>
+      <w:pPr>
+        <w:pStyle w:val="Compact"/>
+        <w:numPr>
+          <w:numId w:val="1013"/>
+          <w:ilvl w:val="0"/>
+        </w:numPr>
+      </w:pPr>
+      <w:r>
+        <w:rPr>
+          <w:i/>
+        </w:rPr>
+        <w:t xml:space="preserve">jedi</w:t>
+      </w:r>
+    </w:p>
+    <w:p>
+      <w:pPr>
+        <w:pStyle w:val="FirstParagraph"/>
+      </w:pPr>
+      <w:r>
+        <w:t xml:space="preserve">Después de probar</w:t>
+      </w:r>
+      <w:r>
+        <w:t xml:space="preserve"> </w:t>
+      </w:r>
+      <w:r>
+        <w:rPr>
+          <w:i/>
+        </w:rPr>
+        <w:t xml:space="preserve">flymake</w:t>
+      </w:r>
+      <w:r>
+        <w:t xml:space="preserve"> </w:t>
+      </w:r>
+      <w:r>
+        <w:t xml:space="preserve">y</w:t>
+      </w:r>
+      <w:r>
+        <w:t xml:space="preserve"> </w:t>
+      </w:r>
+      <w:r>
+        <w:rPr>
+          <w:i/>
+        </w:rPr>
+        <w:t xml:space="preserve">flycheck</w:t>
+      </w:r>
+      <w:r>
+        <w:t xml:space="preserve"> </w:t>
+      </w:r>
+      <w:r>
+        <w:t xml:space="preserve">al final me ha gustado más</w:t>
+      </w:r>
+      <w:r>
+        <w:t xml:space="preserve"> </w:t>
+      </w:r>
+      <w:r>
+        <w:rPr>
+          <w:i/>
+        </w:rPr>
+        <w:t xml:space="preserve">flycheck</w:t>
+      </w:r>
+      <w:r>
+        <w:t xml:space="preserve"> </w:t>
+      </w:r>
+      <w:r>
+        <w:t xml:space="preserve">Hay una sección de configuración en el fichero</w:t>
+      </w:r>
+      <w:r>
+        <w:t xml:space="preserve"> </w:t>
+      </w:r>
+      <w:r>
+        <w:rPr>
+          <w:rStyle w:val="VerbatimChar"/>
+        </w:rPr>
+        <w:t xml:space="preserve">.emacs</w:t>
+      </w:r>
+      <w:r>
+        <w:t xml:space="preserve"> </w:t>
+      </w:r>
+      <w:r>
+        <w:t xml:space="preserve">para</w:t>
+      </w:r>
+      <w:r>
+        <w:t xml:space="preserve"> </w:t>
+      </w:r>
+      <w:r>
+        <w:t xml:space="preserve">cada uno de ellos, pero la de</w:t>
+      </w:r>
+      <w:r>
+        <w:t xml:space="preserve"> </w:t>
+      </w:r>
+      <w:r>
+        <w:rPr>
+          <w:i/>
+        </w:rPr>
+        <w:t xml:space="preserve">flymake</w:t>
+      </w:r>
+      <w:r>
+        <w:t xml:space="preserve"> </w:t>
+      </w:r>
+      <w:r>
+        <w:t xml:space="preserve">está comentada.</w:t>
+      </w:r>
+    </w:p>
+    <w:p>
+      <w:pPr>
+        <w:pStyle w:val="BodyText"/>
+      </w:pPr>
+      <w:r>
+        <w:t xml:space="preserve">Configuramos el fichero</w:t>
+      </w:r>
+      <w:r>
+        <w:t xml:space="preserve"> </w:t>
+      </w:r>
+      <w:r>
+        <w:rPr>
+          <w:rStyle w:val="VerbatimChar"/>
+        </w:rPr>
+        <w:t xml:space="preserve">.emacs</w:t>
+      </w:r>
+      <w:r>
+        <w:t xml:space="preserve"> </w:t>
+      </w:r>
+      <w:r>
+        <w:t xml:space="preserve">definimos algunas preferencias,</w:t>
+      </w:r>
+      <w:r>
+        <w:t xml:space="preserve"> </w:t>
+      </w:r>
+      <w:r>
+        <w:t xml:space="preserve">algunas funciones útiles y añadimos orígenes extra de paquetes.</w:t>
+      </w:r>
+    </w:p>
+    <w:p>
+      <w:pPr>
+        <w:pStyle w:val="SourceCode"/>
+      </w:pPr>
+      <w:r>
+        <w:rPr>
+          <w:rStyle w:val="VerbatimChar"/>
+        </w:rPr>
+        <w:t xml:space="preserve">(custom-set-variables</w:t>
+      </w:r>
+      <w:r>
+        <w:br/>
+      </w:r>
+      <w:r>
+        <w:rPr>
+          <w:rStyle w:val="VerbatimChar"/>
+        </w:rPr>
+        <w:t xml:space="preserve"> ;; custom-set-variables was added by Custom.</w:t>
+      </w:r>
+      <w:r>
+        <w:br/>
+      </w:r>
+      <w:r>
+        <w:rPr>
+          <w:rStyle w:val="VerbatimChar"/>
+        </w:rPr>
+        <w:t xml:space="preserve"> ;; If you edit it by hand, you could mess it up, so be careful.</w:t>
+      </w:r>
+      <w:r>
+        <w:br/>
+      </w:r>
+      <w:r>
+        <w:rPr>
+          <w:rStyle w:val="VerbatimChar"/>
+        </w:rPr>
+        <w:t xml:space="preserve"> ;; Your init file should contain only one such instance.</w:t>
+      </w:r>
+      <w:r>
+        <w:br/>
+      </w:r>
+      <w:r>
+        <w:rPr>
+          <w:rStyle w:val="VerbatimChar"/>
+        </w:rPr>
+        <w:t xml:space="preserve"> ;; If there is more than one, they won't work right.</w:t>
+      </w:r>
+      <w:r>
+        <w:br/>
+      </w:r>
+      <w:r>
+        <w:rPr>
+          <w:rStyle w:val="VerbatimChar"/>
+        </w:rPr>
+        <w:t xml:space="preserve"> '(show-paren-mode t))</w:t>
+      </w:r>
+      <w:r>
+        <w:br/>
+      </w:r>
+      <w:r>
+        <w:rPr>
+          <w:rStyle w:val="VerbatimChar"/>
+        </w:rPr>
+        <w:t xml:space="preserve">(custom-set-faces</w:t>
+      </w:r>
+      <w:r>
+        <w:br/>
+      </w:r>
+      <w:r>
+        <w:rPr>
+          <w:rStyle w:val="VerbatimChar"/>
+        </w:rPr>
+        <w:t xml:space="preserve"> ;; custom-set-faces was added by Custom.</w:t>
+      </w:r>
+      <w:r>
+        <w:br/>
+      </w:r>
+      <w:r>
+        <w:rPr>
+          <w:rStyle w:val="VerbatimChar"/>
+        </w:rPr>
+        <w:t xml:space="preserve"> ;; If you edit it by hand, you could mess it up, so be careful.</w:t>
+      </w:r>
+      <w:r>
+        <w:br/>
+      </w:r>
+      <w:r>
+        <w:rPr>
+          <w:rStyle w:val="VerbatimChar"/>
+        </w:rPr>
+        <w:t xml:space="preserve"> ;; Your init file should contain only one such instance.</w:t>
+      </w:r>
+      <w:r>
+        <w:br/>
+      </w:r>
+      <w:r>
+        <w:rPr>
+          <w:rStyle w:val="VerbatimChar"/>
+        </w:rPr>
+        <w:t xml:space="preserve"> ;; If there is more than one, they won't work right.</w:t>
+      </w:r>
+      <w:r>
+        <w:br/>
+      </w:r>
+      <w:r>
+        <w:rPr>
+          <w:rStyle w:val="VerbatimChar"/>
+        </w:rPr>
+        <w:t xml:space="preserve"> )</w:t>
+      </w:r>
+      <w:r>
+        <w:br/>
+      </w:r>
+      <w:r>
+        <w:br/>
+      </w:r>
+      <w:r>
+        <w:rPr>
+          <w:rStyle w:val="VerbatimChar"/>
+        </w:rPr>
+        <w:t xml:space="preserve">;;------------------------------------------------------------</w:t>
+      </w:r>
+      <w:r>
+        <w:br/>
+      </w:r>
+      <w:r>
+        <w:rPr>
+          <w:rStyle w:val="VerbatimChar"/>
+        </w:rPr>
+        <w:t xml:space="preserve">;; Some settings</w:t>
+      </w:r>
+      <w:r>
+        <w:br/>
+      </w:r>
+      <w:r>
+        <w:rPr>
+          <w:rStyle w:val="VerbatimChar"/>
+        </w:rPr>
+        <w:t xml:space="preserve">(setq inhibit-startup-message t) ; Eliminate FSF startup msg</w:t>
+      </w:r>
+      <w:r>
+        <w:br/>
+      </w:r>
+      <w:r>
+        <w:rPr>
+          <w:rStyle w:val="VerbatimChar"/>
+        </w:rPr>
+        <w:t xml:space="preserve">(setq frame-title-format "%b")   ; Put filename in titlebar</w:t>
+      </w:r>
+      <w:r>
+        <w:br/>
+      </w:r>
+      <w:r>
+        <w:rPr>
+          <w:rStyle w:val="VerbatimChar"/>
+        </w:rPr>
+        <w:t xml:space="preserve">;(setq visible-bell t)           ; Flash instead of beep</w:t>
+      </w:r>
+      <w:r>
+        <w:br/>
+      </w:r>
+      <w:r>
+        <w:rPr>
+          <w:rStyle w:val="VerbatimChar"/>
+        </w:rPr>
+        <w:t xml:space="preserve">(set-scroll-bar-mode 'right)     ; Scrollbar placement</w:t>
+      </w:r>
+      <w:r>
+        <w:br/>
+      </w:r>
+      <w:r>
+        <w:rPr>
+          <w:rStyle w:val="VerbatimChar"/>
+        </w:rPr>
+        <w:t xml:space="preserve">(show-paren-mode t)              ; Blinking cursor shows matching parentheses</w:t>
+      </w:r>
+      <w:r>
+        <w:br/>
+      </w:r>
+      <w:r>
+        <w:rPr>
+          <w:rStyle w:val="VerbatimChar"/>
+        </w:rPr>
+        <w:t xml:space="preserve">(setq column-number-mode t)      ; Show column number of current cursor location</w:t>
+      </w:r>
+      <w:r>
+        <w:br/>
+      </w:r>
+      <w:r>
+        <w:rPr>
+          <w:rStyle w:val="VerbatimChar"/>
+        </w:rPr>
+        <w:t xml:space="preserve">(mouse-wheel-mode t)             ; wheel-mouse support</w:t>
+      </w:r>
+      <w:r>
+        <w:br/>
+      </w:r>
+      <w:r>
+        <w:br/>
+      </w:r>
+      <w:r>
+        <w:rPr>
+          <w:rStyle w:val="VerbatimChar"/>
+        </w:rPr>
+        <w:t xml:space="preserve">(setq fill-column 78)</w:t>
+      </w:r>
+      <w:r>
+        <w:br/>
+      </w:r>
+      <w:r>
+        <w:rPr>
+          <w:rStyle w:val="VerbatimChar"/>
+        </w:rPr>
+        <w:t xml:space="preserve">(setq auto-fill-mode t)          ; Set line width to 78 columns...</w:t>
+      </w:r>
+      <w:r>
+        <w:br/>
+      </w:r>
+      <w:r>
+        <w:br/>
+      </w:r>
+      <w:r>
+        <w:rPr>
+          <w:rStyle w:val="VerbatimChar"/>
+        </w:rPr>
+        <w:t xml:space="preserve">(setq-default indent-tabs-mode nil)       ; Insert spaces instead of tabs</w:t>
+      </w:r>
+      <w:r>
+        <w:br/>
+      </w:r>
+      <w:r>
+        <w:rPr>
+          <w:rStyle w:val="VerbatimChar"/>
+        </w:rPr>
+        <w:t xml:space="preserve">(global-set-key "\r" 'newline-and-indent) ; turn autoindenting on</w:t>
+      </w:r>
+      <w:r>
+        <w:br/>
+      </w:r>
+      <w:r>
+        <w:rPr>
+          <w:rStyle w:val="VerbatimChar"/>
+        </w:rPr>
+        <w:t xml:space="preserve">;(set-default 'truncate-lines t)          ; Truncate lines for all buffers</w:t>
+      </w:r>
+      <w:r>
+        <w:br/>
+      </w:r>
+      <w:r>
+        <w:rPr>
+          <w:rStyle w:val="VerbatimChar"/>
+        </w:rPr>
+        <w:t xml:space="preserve">;(require 'iso-transl)                    ; doesn't seems to be needed in debian</w:t>
+      </w:r>
+      <w:r>
+        <w:br/>
+      </w:r>
+      <w:r>
+        <w:br/>
+      </w:r>
+      <w:r>
+        <w:br/>
+      </w:r>
+      <w:r>
+        <w:rPr>
+          <w:rStyle w:val="VerbatimChar"/>
+        </w:rPr>
+        <w:t xml:space="preserve">;;------------------------------------------------------------</w:t>
+      </w:r>
+      <w:r>
+        <w:br/>
+      </w:r>
+      <w:r>
+        <w:rPr>
+          <w:rStyle w:val="VerbatimChar"/>
+        </w:rPr>
+        <w:t xml:space="preserve">;; Some useful key definitions</w:t>
+      </w:r>
+      <w:r>
+        <w:br/>
+      </w:r>
+      <w:r>
+        <w:rPr>
+          <w:rStyle w:val="VerbatimChar"/>
+        </w:rPr>
+        <w:t xml:space="preserve">(define-key global-map [M-S-down-mouse-3] 'imenu)</w:t>
+      </w:r>
+      <w:r>
+        <w:br/>
+      </w:r>
+      <w:r>
+        <w:rPr>
+          <w:rStyle w:val="VerbatimChar"/>
+        </w:rPr>
+        <w:t xml:space="preserve">(global-set-key [C-tab] 'hippie-expand)                    ; expand</w:t>
+      </w:r>
+      <w:r>
+        <w:br/>
+      </w:r>
+      <w:r>
+        <w:rPr>
+          <w:rStyle w:val="VerbatimChar"/>
+        </w:rPr>
+        <w:t xml:space="preserve">(global-set-key [C-kp-subtract] 'undo)                     ; [Undo]</w:t>
+      </w:r>
+      <w:r>
+        <w:br/>
+      </w:r>
+      <w:r>
+        <w:rPr>
+          <w:rStyle w:val="VerbatimChar"/>
+        </w:rPr>
+        <w:t xml:space="preserve">(global-set-key [C-kp-multiply] 'goto-line)                ; goto line</w:t>
+      </w:r>
+      <w:r>
+        <w:br/>
+      </w:r>
+      <w:r>
+        <w:rPr>
+          <w:rStyle w:val="VerbatimChar"/>
+        </w:rPr>
+        <w:t xml:space="preserve">(global-set-key [C-kp-add] 'toggle-truncate-lines)         ; goto line</w:t>
+      </w:r>
+      <w:r>
+        <w:br/>
+      </w:r>
+      <w:r>
+        <w:rPr>
+          <w:rStyle w:val="VerbatimChar"/>
+        </w:rPr>
+        <w:t xml:space="preserve">(global-set-key [C-kp-divide] 'delete-trailing-whitespace) ; delete trailing whitespace</w:t>
+      </w:r>
+      <w:r>
+        <w:br/>
+      </w:r>
+      <w:r>
+        <w:rPr>
+          <w:rStyle w:val="VerbatimChar"/>
+        </w:rPr>
+        <w:t xml:space="preserve">(global-set-key [C-kp-decimal] 'completion-at-point)       ; complete at point</w:t>
+      </w:r>
+      <w:r>
+        <w:br/>
+      </w:r>
+      <w:r>
+        <w:rPr>
+          <w:rStyle w:val="VerbatimChar"/>
+        </w:rPr>
+        <w:t xml:space="preserve">(global-set-key [C-M-prior] 'next-buffer)                  ; next-buffer</w:t>
+      </w:r>
+      <w:r>
+        <w:br/>
+      </w:r>
+      <w:r>
+        <w:rPr>
+          <w:rStyle w:val="VerbatimChar"/>
+        </w:rPr>
+        <w:t xml:space="preserve">(global-set-key [C-M-next] 'previous-buffer)               ; previous-buffer</w:t>
+      </w:r>
+      <w:r>
+        <w:br/>
+      </w:r>
+      <w:r>
+        <w:br/>
+      </w:r>
+      <w:r>
+        <w:rPr>
+          <w:rStyle w:val="VerbatimChar"/>
+        </w:rPr>
+        <w:t xml:space="preserve">;;------------------------------------------------------------</w:t>
+      </w:r>
+      <w:r>
+        <w:br/>
+      </w:r>
+      <w:r>
+        <w:rPr>
+          <w:rStyle w:val="VerbatimChar"/>
+        </w:rPr>
+        <w:t xml:space="preserve">;; Set encoding</w:t>
+      </w:r>
+      <w:r>
+        <w:br/>
+      </w:r>
+      <w:r>
+        <w:rPr>
+          <w:rStyle w:val="VerbatimChar"/>
+        </w:rPr>
+        <w:t xml:space="preserve">(prefer-coding-system 'utf-8)</w:t>
+      </w:r>
+      <w:r>
+        <w:br/>
+      </w:r>
+      <w:r>
+        <w:rPr>
+          <w:rStyle w:val="VerbatimChar"/>
+        </w:rPr>
+        <w:t xml:space="preserve">(setq coding-system-for-read 'utf-8)</w:t>
+      </w:r>
+      <w:r>
+        <w:br/>
+      </w:r>
+      <w:r>
+        <w:rPr>
+          <w:rStyle w:val="VerbatimChar"/>
+        </w:rPr>
+        <w:t xml:space="preserve">(setq coding-system-for-write 'utf-8)</w:t>
+      </w:r>
+      <w:r>
+        <w:br/>
+      </w:r>
+      <w:r>
+        <w:br/>
+      </w:r>
+      <w:r>
+        <w:rPr>
+          <w:rStyle w:val="VerbatimChar"/>
+        </w:rPr>
+        <w:t xml:space="preserve">;;------------------------------------------------------------</w:t>
+      </w:r>
+      <w:r>
+        <w:br/>
+      </w:r>
+      <w:r>
+        <w:rPr>
+          <w:rStyle w:val="VerbatimChar"/>
+        </w:rPr>
+        <w:t xml:space="preserve">;; Maximum colors</w:t>
+      </w:r>
+      <w:r>
+        <w:br/>
+      </w:r>
+      <w:r>
+        <w:rPr>
+          <w:rStyle w:val="VerbatimChar"/>
+        </w:rPr>
+        <w:t xml:space="preserve">(cond ((fboundp 'global-font-lock-mode)        ; Turn on font-lock (syntax highlighting)</w:t>
+      </w:r>
+      <w:r>
+        <w:br/>
+      </w:r>
+      <w:r>
+        <w:rPr>
+          <w:rStyle w:val="VerbatimChar"/>
+        </w:rPr>
+        <w:t xml:space="preserve">       (global-font-lock-mode t)               ; in all modes that support it</w:t>
+      </w:r>
+      <w:r>
+        <w:br/>
+      </w:r>
+      <w:r>
+        <w:rPr>
+          <w:rStyle w:val="VerbatimChar"/>
+        </w:rPr>
+        <w:t xml:space="preserve">       (setq font-lock-maximum-decoration t))) ; Maximum colors</w:t>
+      </w:r>
+      <w:r>
+        <w:br/>
+      </w:r>
+      <w:r>
+        <w:br/>
+      </w:r>
+      <w:r>
+        <w:rPr>
+          <w:rStyle w:val="VerbatimChar"/>
+        </w:rPr>
+        <w:t xml:space="preserve">;;------------------------------------------------------------</w:t>
+      </w:r>
+      <w:r>
+        <w:br/>
+      </w:r>
+      <w:r>
+        <w:rPr>
+          <w:rStyle w:val="VerbatimChar"/>
+        </w:rPr>
+        <w:t xml:space="preserve">;; Use % to match various kinds of brackets...</w:t>
+      </w:r>
+      <w:r>
+        <w:br/>
+      </w:r>
+      <w:r>
+        <w:rPr>
+          <w:rStyle w:val="VerbatimChar"/>
+        </w:rPr>
+        <w:t xml:space="preserve">;; See: http://www.lifl.fr/~hodique/uploads/Perso/patches.el</w:t>
+      </w:r>
+      <w:r>
+        <w:br/>
+      </w:r>
+      <w:r>
+        <w:br/>
+      </w:r>
+      <w:r>
+        <w:rPr>
+          <w:rStyle w:val="VerbatimChar"/>
+        </w:rPr>
+        <w:t xml:space="preserve">(global-set-key "%" 'match-paren)               ; % key match parents</w:t>
+      </w:r>
+      <w:r>
+        <w:br/>
+      </w:r>
+      <w:r>
+        <w:rPr>
+          <w:rStyle w:val="VerbatimChar"/>
+        </w:rPr>
+        <w:t xml:space="preserve">(defun match-paren (arg)</w:t>
+      </w:r>
+      <w:r>
+        <w:br/>
+      </w:r>
+      <w:r>
+        <w:rPr>
+          <w:rStyle w:val="VerbatimChar"/>
+        </w:rPr>
+        <w:t xml:space="preserve">  "Go to the matching paren if on a paren; otherwise insert %."</w:t>
+      </w:r>
+      <w:r>
+        <w:br/>
+      </w:r>
+      <w:r>
+        <w:rPr>
+          <w:rStyle w:val="VerbatimChar"/>
+        </w:rPr>
+        <w:t xml:space="preserve">  (interactive "p")</w:t>
+      </w:r>
+      <w:r>
+        <w:br/>
+      </w:r>
+      <w:r>
+        <w:rPr>
+          <w:rStyle w:val="VerbatimChar"/>
+        </w:rPr>
+        <w:t xml:space="preserve">  (let ((prev-char (char-to-string (preceding-char)))</w:t>
+      </w:r>
+      <w:r>
+        <w:br/>
+      </w:r>
+      <w:r>
+        <w:rPr>
+          <w:rStyle w:val="VerbatimChar"/>
+        </w:rPr>
+        <w:t xml:space="preserve">        (next-char (char-to-string (following-char))))</w:t>
+      </w:r>
+      <w:r>
+        <w:br/>
+      </w:r>
+      <w:r>
+        <w:rPr>
+          <w:rStyle w:val="VerbatimChar"/>
+        </w:rPr>
+        <w:t xml:space="preserve">    (cond ((string-match "[[{(&lt;]" next-char) (forward-sexp 1))</w:t>
+      </w:r>
+      <w:r>
+        <w:br/>
+      </w:r>
+      <w:r>
+        <w:rPr>
+          <w:rStyle w:val="VerbatimChar"/>
+        </w:rPr>
+        <w:t xml:space="preserve">          ((string-match "[\]})&gt;]" prev-char) (backward-sexp 1))</w:t>
+      </w:r>
+      <w:r>
+        <w:br/>
+      </w:r>
+      <w:r>
+        <w:rPr>
+          <w:rStyle w:val="VerbatimChar"/>
+        </w:rPr>
+        <w:t xml:space="preserve">          (t (self-insert-command (or arg 1))))))</w:t>
+      </w:r>
+      <w:r>
+        <w:br/>
+      </w:r>
+      <w:r>
+        <w:br/>
+      </w:r>
+      <w:r>
+        <w:rPr>
+          <w:rStyle w:val="VerbatimChar"/>
+        </w:rPr>
+        <w:t xml:space="preserve">;;------------------------------------------------------------</w:t>
+      </w:r>
+      <w:r>
+        <w:br/>
+      </w:r>
+      <w:r>
+        <w:rPr>
+          <w:rStyle w:val="VerbatimChar"/>
+        </w:rPr>
+        <w:t xml:space="preserve">;; The wonderful bubble-buffer</w:t>
+      </w:r>
+      <w:r>
+        <w:br/>
+      </w:r>
+      <w:r>
+        <w:rPr>
+          <w:rStyle w:val="VerbatimChar"/>
+        </w:rPr>
+        <w:t xml:space="preserve">(defvar LIMIT 1)</w:t>
+      </w:r>
+      <w:r>
+        <w:br/>
+      </w:r>
+      <w:r>
+        <w:rPr>
+          <w:rStyle w:val="VerbatimChar"/>
+        </w:rPr>
+        <w:t xml:space="preserve">(defvar time 0)</w:t>
+      </w:r>
+      <w:r>
+        <w:br/>
+      </w:r>
+      <w:r>
+        <w:rPr>
+          <w:rStyle w:val="VerbatimChar"/>
+        </w:rPr>
+        <w:t xml:space="preserve">(defvar mylist nil)</w:t>
+      </w:r>
+      <w:r>
+        <w:br/>
+      </w:r>
+      <w:r>
+        <w:br/>
+      </w:r>
+      <w:r>
+        <w:rPr>
+          <w:rStyle w:val="VerbatimChar"/>
+        </w:rPr>
+        <w:t xml:space="preserve">(defun time-now ()</w:t>
+      </w:r>
+      <w:r>
+        <w:br/>
+      </w:r>
+      <w:r>
+        <w:rPr>
+          <w:rStyle w:val="VerbatimChar"/>
+        </w:rPr>
+        <w:t xml:space="preserve">   (car (cdr (current-time))))</w:t>
+      </w:r>
+      <w:r>
+        <w:br/>
+      </w:r>
+      <w:r>
+        <w:br/>
+      </w:r>
+      <w:r>
+        <w:rPr>
+          <w:rStyle w:val="VerbatimChar"/>
+        </w:rPr>
+        <w:t xml:space="preserve">(defun bubble-buffer ()</w:t>
+      </w:r>
+      <w:r>
+        <w:br/>
+      </w:r>
+      <w:r>
+        <w:rPr>
+          <w:rStyle w:val="VerbatimChar"/>
+        </w:rPr>
+        <w:t xml:space="preserve">   (interactive)</w:t>
+      </w:r>
+      <w:r>
+        <w:br/>
+      </w:r>
+      <w:r>
+        <w:rPr>
+          <w:rStyle w:val="VerbatimChar"/>
+        </w:rPr>
+        <w:t xml:space="preserve">   (if (or (&gt; (- (time-now) time) LIMIT) (null mylist))</w:t>
+      </w:r>
+      <w:r>
+        <w:br/>
+      </w:r>
+      <w:r>
+        <w:rPr>
+          <w:rStyle w:val="VerbatimChar"/>
+        </w:rPr>
+        <w:t xml:space="preserve">       (progn (setq mylist (copy-alist (buffer-list)))</w:t>
+      </w:r>
+      <w:r>
+        <w:br/>
+      </w:r>
+      <w:r>
+        <w:rPr>
+          <w:rStyle w:val="VerbatimChar"/>
+        </w:rPr>
+        <w:t xml:space="preserve">          (delq (get-buffer " *Minibuf-0*") mylist)</w:t>
+      </w:r>
+      <w:r>
+        <w:br/>
+      </w:r>
+      <w:r>
+        <w:rPr>
+          <w:rStyle w:val="VerbatimChar"/>
+        </w:rPr>
+        <w:t xml:space="preserve">          (delq (get-buffer " *Minibuf-1*") mylist)))</w:t>
+      </w:r>
+      <w:r>
+        <w:br/>
+      </w:r>
+      <w:r>
+        <w:rPr>
+          <w:rStyle w:val="VerbatimChar"/>
+        </w:rPr>
+        <w:t xml:space="preserve">   (bury-buffer (car mylist))</w:t>
+      </w:r>
+      <w:r>
+        <w:br/>
+      </w:r>
+      <w:r>
+        <w:rPr>
+          <w:rStyle w:val="VerbatimChar"/>
+        </w:rPr>
+        <w:t xml:space="preserve">   (setq mylist (cdr mylist))</w:t>
+      </w:r>
+      <w:r>
+        <w:br/>
+      </w:r>
+      <w:r>
+        <w:rPr>
+          <w:rStyle w:val="VerbatimChar"/>
+        </w:rPr>
+        <w:t xml:space="preserve">   (setq newtop (car mylist))</w:t>
+      </w:r>
+      <w:r>
+        <w:br/>
+      </w:r>
+      <w:r>
+        <w:rPr>
+          <w:rStyle w:val="VerbatimChar"/>
+        </w:rPr>
+        <w:t xml:space="preserve">   (switch-to-buffer (car mylist))</w:t>
+      </w:r>
+      <w:r>
+        <w:br/>
+      </w:r>
+      <w:r>
+        <w:rPr>
+          <w:rStyle w:val="VerbatimChar"/>
+        </w:rPr>
+        <w:t xml:space="preserve">   (setq rest (cdr (copy-alist mylist)))</w:t>
+      </w:r>
+      <w:r>
+        <w:br/>
+      </w:r>
+      <w:r>
+        <w:rPr>
+          <w:rStyle w:val="VerbatimChar"/>
+        </w:rPr>
+        <w:t xml:space="preserve">   (while rest</w:t>
+      </w:r>
+      <w:r>
+        <w:br/>
+      </w:r>
+      <w:r>
+        <w:rPr>
+          <w:rStyle w:val="VerbatimChar"/>
+        </w:rPr>
+        <w:t xml:space="preserve">     (bury-buffer (car rest))</w:t>
+      </w:r>
+      <w:r>
+        <w:br/>
+      </w:r>
+      <w:r>
+        <w:rPr>
+          <w:rStyle w:val="VerbatimChar"/>
+        </w:rPr>
+        <w:t xml:space="preserve">     (setq rest (cdr rest)))</w:t>
+      </w:r>
+      <w:r>
+        <w:br/>
+      </w:r>
+      <w:r>
+        <w:rPr>
+          <w:rStyle w:val="VerbatimChar"/>
+        </w:rPr>
+        <w:t xml:space="preserve">   (setq time (time-now)))</w:t>
+      </w:r>
+      <w:r>
+        <w:br/>
+      </w:r>
+      <w:r>
+        <w:br/>
+      </w:r>
+      <w:r>
+        <w:rPr>
+          <w:rStyle w:val="VerbatimChar"/>
+        </w:rPr>
+        <w:t xml:space="preserve">(global-set-key [f8] 'bubble-buffer)    ; win-tab switch the buffer</w:t>
+      </w:r>
+      <w:r>
+        <w:br/>
+      </w:r>
+      <w:r>
+        <w:br/>
+      </w:r>
+      <w:r>
+        <w:rPr>
+          <w:rStyle w:val="VerbatimChar"/>
+        </w:rPr>
+        <w:t xml:space="preserve">(defun geosoft-kill-buffer ()</w:t>
+      </w:r>
+      <w:r>
+        <w:br/>
+      </w:r>
+      <w:r>
+        <w:rPr>
+          <w:rStyle w:val="VerbatimChar"/>
+        </w:rPr>
+        <w:t xml:space="preserve">   ;; Kill default buffer without the extra emacs questions</w:t>
+      </w:r>
+      <w:r>
+        <w:br/>
+      </w:r>
+      <w:r>
+        <w:rPr>
+          <w:rStyle w:val="VerbatimChar"/>
+        </w:rPr>
+        <w:t xml:space="preserve">   (interactive)</w:t>
+      </w:r>
+      <w:r>
+        <w:br/>
+      </w:r>
+      <w:r>
+        <w:rPr>
+          <w:rStyle w:val="VerbatimChar"/>
+        </w:rPr>
+        <w:t xml:space="preserve">   (kill-buffer (buffer-name))</w:t>
+      </w:r>
+      <w:r>
+        <w:br/>
+      </w:r>
+      <w:r>
+        <w:rPr>
+          <w:rStyle w:val="VerbatimChar"/>
+        </w:rPr>
+        <w:t xml:space="preserve">   (set-name))</w:t>
+      </w:r>
+      <w:r>
+        <w:br/>
+      </w:r>
+      <w:r>
+        <w:rPr>
+          <w:rStyle w:val="VerbatimChar"/>
+        </w:rPr>
+        <w:t xml:space="preserve">(global-set-key [C-delete] 'geosoft-kill-buffer)</w:t>
+      </w:r>
+      <w:r>
+        <w:br/>
+      </w:r>
+      <w:r>
+        <w:br/>
+      </w:r>
+      <w:r>
+        <w:rPr>
+          <w:rStyle w:val="VerbatimChar"/>
+        </w:rPr>
+        <w:t xml:space="preserve">;;----------------------------------------------------------------------</w:t>
+      </w:r>
+      <w:r>
+        <w:br/>
+      </w:r>
+      <w:r>
+        <w:rPr>
+          <w:rStyle w:val="VerbatimChar"/>
+        </w:rPr>
+        <w:t xml:space="preserve">;; MELPA and others</w:t>
+      </w:r>
+      <w:r>
+        <w:br/>
+      </w:r>
+      <w:r>
+        <w:rPr>
+          <w:rStyle w:val="VerbatimChar"/>
+        </w:rPr>
+        <w:t xml:space="preserve">(when (&gt;= emacs-major-version 24)</w:t>
+      </w:r>
+      <w:r>
+        <w:br/>
+      </w:r>
+      <w:r>
+        <w:rPr>
+          <w:rStyle w:val="VerbatimChar"/>
+        </w:rPr>
+        <w:t xml:space="preserve">  (require 'package)</w:t>
+      </w:r>
+      <w:r>
+        <w:br/>
+      </w:r>
+      <w:r>
+        <w:rPr>
+          <w:rStyle w:val="VerbatimChar"/>
+        </w:rPr>
+        <w:t xml:space="preserve">  (package-initialize)</w:t>
+      </w:r>
+      <w:r>
+        <w:br/>
+      </w:r>
+      <w:r>
+        <w:rPr>
+          <w:rStyle w:val="VerbatimChar"/>
+        </w:rPr>
+        <w:t xml:space="preserve">  (add-to-list 'package-archives '("melpa" . "http://melpa.org/packages/") t)</w:t>
+      </w:r>
+      <w:r>
+        <w:br/>
+      </w:r>
+      <w:r>
+        <w:rPr>
+          <w:rStyle w:val="VerbatimChar"/>
+        </w:rPr>
+        <w:t xml:space="preserve">  (add-to-list 'package-archives '("gnu" . "http://elpa.gnu.org/packages/") t)</w:t>
+      </w:r>
+      <w:r>
+        <w:br/>
+      </w:r>
+      <w:r>
+        <w:rPr>
+          <w:rStyle w:val="VerbatimChar"/>
+        </w:rPr>
+        <w:t xml:space="preserve">  (add-to-list 'package-archives '("marmalade" . "https://marmalade-repo.org/packages/") t)</w:t>
+      </w:r>
+      <w:r>
+        <w:br/>
+      </w:r>
+      <w:r>
+        <w:rPr>
+          <w:rStyle w:val="VerbatimChar"/>
+        </w:rPr>
+        <w:t xml:space="preserve">  )</w:t>
+      </w:r>
+      <w:r>
+        <w:br/>
+      </w:r>
+      <w:r>
+        <w:br/>
+      </w:r>
+      <w:r>
+        <w:rPr>
+          <w:rStyle w:val="VerbatimChar"/>
+        </w:rPr>
+        <w:t xml:space="preserve">; (add-to-list 'load-path "~/.emacs.d/")</w:t>
+      </w:r>
+      <w:r>
+        <w:br/>
+      </w:r>
+      <w:r>
+        <w:br/>
+      </w:r>
+      <w:r>
+        <w:rPr>
+          <w:rStyle w:val="VerbatimChar"/>
+        </w:rPr>
+        <w:t xml:space="preserve">;;----------------------------------------------------------------------</w:t>
+      </w:r>
+      <w:r>
+        <w:br/>
+      </w:r>
+      <w:r>
+        <w:rPr>
+          <w:rStyle w:val="VerbatimChar"/>
+        </w:rPr>
+        <w:t xml:space="preserve">;; Packages installed via package</w:t>
+      </w:r>
+      <w:r>
+        <w:br/>
+      </w:r>
+      <w:r>
+        <w:rPr>
+          <w:rStyle w:val="VerbatimChar"/>
+        </w:rPr>
+        <w:t xml:space="preserve">;;------------------------------</w:t>
+      </w:r>
+      <w:r>
+        <w:br/>
+      </w:r>
+      <w:r>
+        <w:br/>
+      </w:r>
+      <w:r>
+        <w:rPr>
+          <w:rStyle w:val="VerbatimChar"/>
+        </w:rPr>
+        <w:t xml:space="preserve">;;----------------------------------------------------------------------</w:t>
+      </w:r>
+      <w:r>
+        <w:br/>
+      </w:r>
+      <w:r>
+        <w:rPr>
+          <w:rStyle w:val="VerbatimChar"/>
+        </w:rPr>
+        <w:t xml:space="preserve">;; flymake and flycheck installed from package</w:t>
+      </w:r>
+      <w:r>
+        <w:br/>
+      </w:r>
+      <w:r>
+        <w:rPr>
+          <w:rStyle w:val="VerbatimChar"/>
+        </w:rPr>
+        <w:t xml:space="preserve">;; I think you have to choose only one</w:t>
+      </w:r>
+      <w:r>
+        <w:br/>
+      </w:r>
+      <w:r>
+        <w:br/>
+      </w:r>
+      <w:r>
+        <w:rPr>
+          <w:rStyle w:val="VerbatimChar"/>
+        </w:rPr>
+        <w:t xml:space="preserve">;; (require 'flymake)</w:t>
+      </w:r>
+      <w:r>
+        <w:br/>
+      </w:r>
+      <w:r>
+        <w:rPr>
+          <w:rStyle w:val="VerbatimChar"/>
+        </w:rPr>
+        <w:t xml:space="preserve">;; ;;(global-set-key (kbd "C-c d") 'flymake-display-err-menu-for-current-line)</w:t>
+      </w:r>
+      <w:r>
+        <w:br/>
+      </w:r>
+      <w:r>
+        <w:rPr>
+          <w:rStyle w:val="VerbatimChar"/>
+        </w:rPr>
+        <w:t xml:space="preserve">;; (global-set-key (kbd "C-c d") 'flymake-popup-current-error-menu)</w:t>
+      </w:r>
+      <w:r>
+        <w:br/>
+      </w:r>
+      <w:r>
+        <w:rPr>
+          <w:rStyle w:val="VerbatimChar"/>
+        </w:rPr>
+        <w:t xml:space="preserve">;; (global-set-key (kbd "C-c n") 'flymake-goto-next-error)</w:t>
+      </w:r>
+      <w:r>
+        <w:br/>
+      </w:r>
+      <w:r>
+        <w:rPr>
+          <w:rStyle w:val="VerbatimChar"/>
+        </w:rPr>
+        <w:t xml:space="preserve">;; (global-set-key (kbd "C-c p") 'flymake-goto-prev-error)</w:t>
+      </w:r>
+      <w:r>
+        <w:br/>
+      </w:r>
+      <w:r>
+        <w:br/>
+      </w:r>
+      <w:r>
+        <w:rPr>
+          <w:rStyle w:val="VerbatimChar"/>
+        </w:rPr>
+        <w:t xml:space="preserve">(add-hook 'after-init-hook #'global-flycheck-mode)</w:t>
+      </w:r>
+      <w:r>
+        <w:br/>
+      </w:r>
+      <w:r>
+        <w:rPr>
+          <w:rStyle w:val="VerbatimChar"/>
+        </w:rPr>
+        <w:t xml:space="preserve">(global-set-key  (kbd "C-c C-p") 'flycheck-previous-error)</w:t>
+      </w:r>
+      <w:r>
+        <w:br/>
+      </w:r>
+      <w:r>
+        <w:rPr>
+          <w:rStyle w:val="VerbatimChar"/>
+        </w:rPr>
+        <w:t xml:space="preserve">(global-set-key  (kbd "C-c C-n") 'flycheck-next-error)</w:t>
+      </w:r>
+      <w:r>
+        <w:br/>
+      </w:r>
+      <w:r>
+        <w:br/>
+      </w:r>
+      <w:r>
+        <w:rPr>
+          <w:rStyle w:val="VerbatimChar"/>
+        </w:rPr>
+        <w:t xml:space="preserve">;; Define d-mode addons</w:t>
+      </w:r>
+      <w:r>
+        <w:br/>
+      </w:r>
+      <w:r>
+        <w:rPr>
+          <w:rStyle w:val="VerbatimChar"/>
+        </w:rPr>
+        <w:t xml:space="preserve">;; Activate flymake or flycheck for D</w:t>
+      </w:r>
+      <w:r>
+        <w:br/>
+      </w:r>
+      <w:r>
+        <w:rPr>
+          <w:rStyle w:val="VerbatimChar"/>
+        </w:rPr>
+        <w:t xml:space="preserve">;; Activate auto-complete-mode</w:t>
+      </w:r>
+      <w:r>
+        <w:br/>
+      </w:r>
+      <w:r>
+        <w:rPr>
+          <w:rStyle w:val="VerbatimChar"/>
+        </w:rPr>
+        <w:t xml:space="preserve">;; Activate yasnippet minor mode if available</w:t>
+      </w:r>
+      <w:r>
+        <w:br/>
+      </w:r>
+      <w:r>
+        <w:rPr>
+          <w:rStyle w:val="VerbatimChar"/>
+        </w:rPr>
+        <w:t xml:space="preserve">;; Activate dcd-server</w:t>
+      </w:r>
+      <w:r>
+        <w:br/>
+      </w:r>
+      <w:r>
+        <w:rPr>
+          <w:rStyle w:val="VerbatimChar"/>
+        </w:rPr>
+        <w:t xml:space="preserve">(require 'ac-dcd)</w:t>
+      </w:r>
+      <w:r>
+        <w:br/>
+      </w:r>
+      <w:r>
+        <w:rPr>
+          <w:rStyle w:val="VerbatimChar"/>
+        </w:rPr>
+        <w:t xml:space="preserve">(add-hook 'd-mode-hook</w:t>
+      </w:r>
+      <w:r>
+        <w:br/>
+      </w:r>
+      <w:r>
+        <w:rPr>
+          <w:rStyle w:val="VerbatimChar"/>
+        </w:rPr>
+        <w:t xml:space="preserve">          (lambda()</w:t>
+      </w:r>
+      <w:r>
+        <w:br/>
+      </w:r>
+      <w:r>
+        <w:rPr>
+          <w:rStyle w:val="VerbatimChar"/>
+        </w:rPr>
+        <w:t xml:space="preserve">            ;;(flymake-d-load)</w:t>
+      </w:r>
+      <w:r>
+        <w:br/>
+      </w:r>
+      <w:r>
+        <w:rPr>
+          <w:rStyle w:val="VerbatimChar"/>
+        </w:rPr>
+        <w:t xml:space="preserve">            (flycheck-dmd-dub-set-variables)</w:t>
+      </w:r>
+      <w:r>
+        <w:br/>
+      </w:r>
+      <w:r>
+        <w:rPr>
+          <w:rStyle w:val="VerbatimChar"/>
+        </w:rPr>
+        <w:t xml:space="preserve">            (require 'flycheck-d-unittest)</w:t>
+      </w:r>
+      <w:r>
+        <w:br/>
+      </w:r>
+      <w:r>
+        <w:rPr>
+          <w:rStyle w:val="VerbatimChar"/>
+        </w:rPr>
+        <w:t xml:space="preserve">            (setup-flycheck-d-unittest)</w:t>
+      </w:r>
+      <w:r>
+        <w:br/>
+      </w:r>
+      <w:r>
+        <w:rPr>
+          <w:rStyle w:val="VerbatimChar"/>
+        </w:rPr>
+        <w:t xml:space="preserve">            (auto-complete-mode t)</w:t>
+      </w:r>
+      <w:r>
+        <w:br/>
+      </w:r>
+      <w:r>
+        <w:rPr>
+          <w:rStyle w:val="VerbatimChar"/>
+        </w:rPr>
+        <w:t xml:space="preserve">            (when (featurep 'yasnippet)</w:t>
+      </w:r>
+      <w:r>
+        <w:br/>
+      </w:r>
+      <w:r>
+        <w:rPr>
+          <w:rStyle w:val="VerbatimChar"/>
+        </w:rPr>
+        <w:t xml:space="preserve">              (yas-minor-mode-on))</w:t>
+      </w:r>
+      <w:r>
+        <w:br/>
+      </w:r>
+      <w:r>
+        <w:rPr>
+          <w:rStyle w:val="VerbatimChar"/>
+        </w:rPr>
+        <w:t xml:space="preserve">            (ac-dcd-maybe-start-server)</w:t>
+      </w:r>
+      <w:r>
+        <w:br/>
+      </w:r>
+      <w:r>
+        <w:rPr>
+          <w:rStyle w:val="VerbatimChar"/>
+        </w:rPr>
+        <w:t xml:space="preserve">            (ac-dcd-add-imports)</w:t>
+      </w:r>
+      <w:r>
+        <w:br/>
+      </w:r>
+      <w:r>
+        <w:rPr>
+          <w:rStyle w:val="VerbatimChar"/>
+        </w:rPr>
+        <w:t xml:space="preserve">            (add-to-list 'ac-sources 'ac-source-dcd)</w:t>
+      </w:r>
+      <w:r>
+        <w:br/>
+      </w:r>
+      <w:r>
+        <w:rPr>
+          <w:rStyle w:val="VerbatimChar"/>
+        </w:rPr>
+        <w:t xml:space="preserve">            (define-key d-mode-map (kbd "C-c ?") 'ac-dcd-show-ddoc-with-buffer)</w:t>
+      </w:r>
+      <w:r>
+        <w:br/>
+      </w:r>
+      <w:r>
+        <w:rPr>
+          <w:rStyle w:val="VerbatimChar"/>
+        </w:rPr>
+        <w:t xml:space="preserve">            (define-key d-mode-map (kbd "C-c .") 'ac-dcd-goto-definition)</w:t>
+      </w:r>
+      <w:r>
+        <w:br/>
+      </w:r>
+      <w:r>
+        <w:rPr>
+          <w:rStyle w:val="VerbatimChar"/>
+        </w:rPr>
+        <w:t xml:space="preserve">            (define-key d-mode-map (kbd "C-c ,") 'ac-dcd-goto-def-pop-marker)</w:t>
+      </w:r>
+      <w:r>
+        <w:br/>
+      </w:r>
+      <w:r>
+        <w:rPr>
+          <w:rStyle w:val="VerbatimChar"/>
+        </w:rPr>
+        <w:t xml:space="preserve">            (define-key d-mode-map (kbd "C-c s") 'ac-dcd-search-symbol)</w:t>
+      </w:r>
+      <w:r>
+        <w:br/>
+      </w:r>
+      <w:r>
+        <w:rPr>
+          <w:rStyle w:val="VerbatimChar"/>
+        </w:rPr>
+        <w:t xml:space="preserve">            (when (featurep 'popwin)</w:t>
+      </w:r>
+      <w:r>
+        <w:br/>
+      </w:r>
+      <w:r>
+        <w:rPr>
+          <w:rStyle w:val="VerbatimChar"/>
+        </w:rPr>
+        <w:t xml:space="preserve">              (add-to-list 'popwin:special-display-config</w:t>
+      </w:r>
+      <w:r>
+        <w:br/>
+      </w:r>
+      <w:r>
+        <w:rPr>
+          <w:rStyle w:val="VerbatimChar"/>
+        </w:rPr>
+        <w:t xml:space="preserve">                           `(,ac-dcd-error-buffer-name :noselect t))</w:t>
+      </w:r>
+      <w:r>
+        <w:br/>
+      </w:r>
+      <w:r>
+        <w:rPr>
+          <w:rStyle w:val="VerbatimChar"/>
+        </w:rPr>
+        <w:t xml:space="preserve">              (add-to-list 'popwin:special-display-config</w:t>
+      </w:r>
+      <w:r>
+        <w:br/>
+      </w:r>
+      <w:r>
+        <w:rPr>
+          <w:rStyle w:val="VerbatimChar"/>
+        </w:rPr>
+        <w:t xml:space="preserve">                           `(,ac-dcd-document-buffer-name :position right :width 80))</w:t>
+      </w:r>
+      <w:r>
+        <w:br/>
+      </w:r>
+      <w:r>
+        <w:rPr>
+          <w:rStyle w:val="VerbatimChar"/>
+        </w:rPr>
+        <w:t xml:space="preserve">              (add-to-list 'popwin:special-display-config</w:t>
+      </w:r>
+      <w:r>
+        <w:br/>
+      </w:r>
+      <w:r>
+        <w:rPr>
+          <w:rStyle w:val="VerbatimChar"/>
+        </w:rPr>
+        <w:t xml:space="preserve">                           `(,ac-dcd-search-symbol-buffer-name :position bottom :width 5)))))</w:t>
+      </w:r>
+      <w:r>
+        <w:br/>
+      </w:r>
+      <w:r>
+        <w:br/>
+      </w:r>
+      <w:r>
+        <w:rPr>
+          <w:rStyle w:val="VerbatimChar"/>
+        </w:rPr>
+        <w:t xml:space="preserve">;; Define diet template mode (this is not installed from package)</w:t>
+      </w:r>
+      <w:r>
+        <w:br/>
+      </w:r>
+      <w:r>
+        <w:rPr>
+          <w:rStyle w:val="VerbatimChar"/>
+        </w:rPr>
+        <w:t xml:space="preserve">(add-to-list 'auto-mode-alist '("\\.dt$" . whitespace-mode))</w:t>
+      </w:r>
+      <w:r>
+        <w:br/>
+      </w:r>
+      <w:r>
+        <w:rPr>
+          <w:rStyle w:val="VerbatimChar"/>
+        </w:rPr>
+        <w:t xml:space="preserve">(add-hook 'whitespace-mode-hook</w:t>
+      </w:r>
+      <w:r>
+        <w:br/>
+      </w:r>
+      <w:r>
+        <w:rPr>
+          <w:rStyle w:val="VerbatimChar"/>
+        </w:rPr>
+        <w:t xml:space="preserve">          (lambda()</w:t>
+      </w:r>
+      <w:r>
+        <w:br/>
+      </w:r>
+      <w:r>
+        <w:rPr>
+          <w:rStyle w:val="VerbatimChar"/>
+        </w:rPr>
+        <w:t xml:space="preserve">            (setq tab-width 2)</w:t>
+      </w:r>
+      <w:r>
+        <w:br/>
+      </w:r>
+      <w:r>
+        <w:rPr>
+          <w:rStyle w:val="VerbatimChar"/>
+        </w:rPr>
+        <w:t xml:space="preserve">            (setq whitespace-line-column 250)</w:t>
+      </w:r>
+      <w:r>
+        <w:br/>
+      </w:r>
+      <w:r>
+        <w:rPr>
+          <w:rStyle w:val="VerbatimChar"/>
+        </w:rPr>
+        <w:t xml:space="preserve">            (setq indent-tabs-mode nil)</w:t>
+      </w:r>
+      <w:r>
+        <w:br/>
+      </w:r>
+      <w:r>
+        <w:rPr>
+          <w:rStyle w:val="VerbatimChar"/>
+        </w:rPr>
+        <w:t xml:space="preserve">            (setq indent-line-function 'insert-tab)))</w:t>
+      </w:r>
+      <w:r>
+        <w:br/>
+      </w:r>
+      <w:r>
+        <w:br/>
+      </w:r>
+      <w:r>
+        <w:rPr>
+          <w:rStyle w:val="VerbatimChar"/>
+        </w:rPr>
+        <w:t xml:space="preserve">;;----------------------------------------------------------------------</w:t>
+      </w:r>
+      <w:r>
+        <w:br/>
+      </w:r>
+      <w:r>
+        <w:rPr>
+          <w:rStyle w:val="VerbatimChar"/>
+        </w:rPr>
+        <w:t xml:space="preserve">;; elpy</w:t>
+      </w:r>
+      <w:r>
+        <w:br/>
+      </w:r>
+      <w:r>
+        <w:rPr>
+          <w:rStyle w:val="VerbatimChar"/>
+        </w:rPr>
+        <w:t xml:space="preserve">(elpy-enable)</w:t>
+      </w:r>
+    </w:p>
+    <w:p>
+      <w:pPr>
+        <w:pStyle w:val="Heading2"/>
+      </w:pPr>
+      <w:bookmarkStart w:id="96" w:name="Xd5ebed063c6cd0d0e7b221c191b5c0cb9da7d64"/>
+      <w:r>
+        <w:t xml:space="preserve">Lenguaje de programación D (D programming language)</w:t>
+      </w:r>
+      <w:bookmarkEnd w:id="96"/>
+    </w:p>
+    <w:p>
+      <w:pPr>
+        <w:pStyle w:val="FirstParagraph"/>
+      </w:pPr>
+      <w:r>
+        <w:t xml:space="preserve">El lenguaje de programación D es un lenguaje de programación de</w:t>
+      </w:r>
+      <w:r>
+        <w:t xml:space="preserve"> </w:t>
+      </w:r>
+      <w:r>
+        <w:t xml:space="preserve">sistemas con una sintaxis similar a la de C y con tipado estático.</w:t>
+      </w:r>
+      <w:r>
+        <w:t xml:space="preserve"> </w:t>
+      </w:r>
+      <w:r>
+        <w:t xml:space="preserve">Combina eficiencia, control y potencia de modelado con seguridad y</w:t>
+      </w:r>
+      <w:r>
+        <w:t xml:space="preserve"> </w:t>
+      </w:r>
+      <w:r>
+        <w:t xml:space="preserve">productividad.</w:t>
+      </w:r>
+    </w:p>
+    <w:p>
+      <w:pPr>
+        <w:pStyle w:val="Heading3"/>
+      </w:pPr>
+      <w:bookmarkStart w:id="97" w:name="d-apt-e-instalación-de-programas"/>
+      <w:r>
+        <w:t xml:space="preserve">D-apt e instalación de programas</w:t>
+      </w:r>
+      <w:bookmarkEnd w:id="97"/>
+    </w:p>
+    <w:p>
+      <w:pPr>
+        <w:pStyle w:val="FirstParagraph"/>
+      </w:pPr>
+      <w:r>
+        <w:t xml:space="preserve">Configurado</w:t>
+      </w:r>
+      <w:r>
+        <w:t xml:space="preserve"> </w:t>
+      </w:r>
+      <w:r>
+        <w:rPr>
+          <w:i/>
+        </w:rPr>
+        <w:t xml:space="preserve">d-apt</w:t>
+      </w:r>
+      <w:r>
+        <w:t xml:space="preserve">, instalados todos los programas incluidos</w:t>
+      </w:r>
+    </w:p>
+    <w:p>
+      <w:pPr>
+        <w:pStyle w:val="SourceCode"/>
+      </w:pPr>
+      <w:r>
+        <w:rPr>
+          <w:rStyle w:val="VerbatimChar"/>
+        </w:rPr>
+        <w:t xml:space="preserve">sudo wget http://master.dl.sourceforge.net/project/d-apt/files/d-apt.list -O /etc/apt/sources.list.d/d-apt.list</w:t>
+      </w:r>
+      <w:r>
+        <w:br/>
+      </w:r>
+      <w:r>
+        <w:rPr>
+          <w:rStyle w:val="VerbatimChar"/>
+        </w:rPr>
+        <w:t xml:space="preserve">sudo apt-key adv --keyserver keyserver.ubuntu.com --recv-keys  EBCF975E5BA24D5E</w:t>
+      </w:r>
+      <w:r>
+        <w:br/>
+      </w:r>
+      <w:r>
+        <w:rPr>
+          <w:rStyle w:val="VerbatimChar"/>
+        </w:rPr>
+        <w:t xml:space="preserve">sudo apt update</w:t>
+      </w:r>
+    </w:p>
+    <w:p>
+      <w:pPr>
+        <w:pStyle w:val="FirstParagraph"/>
+      </w:pPr>
+      <w:r>
+        <w:t xml:space="preserve">Instalamos todos los programas asociados excepto</w:t>
+      </w:r>
+      <w:r>
+        <w:t xml:space="preserve"> </w:t>
+      </w:r>
+      <w:r>
+        <w:rPr>
+          <w:i/>
+        </w:rPr>
+        <w:t xml:space="preserve">textadept</w:t>
+      </w:r>
+      <w:r>
+        <w:t xml:space="preserve"> </w:t>
+      </w:r>
+      <w:r>
+        <w:t xml:space="preserve">que falla por problemas de librerias.</w:t>
+      </w:r>
+    </w:p>
+    <w:p>
+      <w:pPr>
+        <w:pStyle w:val="SourceCode"/>
+      </w:pPr>
+      <w:r>
+        <w:rPr>
+          <w:rStyle w:val="VerbatimChar"/>
+        </w:rPr>
+        <w:t xml:space="preserve">sudo apt install dmd-compiler dmd-tools dub dcd dfix dfmt dscanner</w:t>
+      </w:r>
+    </w:p>
+    <w:p>
+      <w:pPr>
+        <w:pStyle w:val="Heading3"/>
+      </w:pPr>
+      <w:bookmarkStart w:id="98" w:name="dcd"/>
+      <w:r>
+        <w:t xml:space="preserve">DCD</w:t>
+      </w:r>
+      <w:bookmarkEnd w:id="98"/>
+    </w:p>
+    <w:p>
+      <w:pPr>
+        <w:pStyle w:val="FirstParagraph"/>
+      </w:pPr>
+      <w:r>
+        <w:t xml:space="preserve">Una vez instalado el DCD tenemos que configurarlo creando el fichero</w:t>
+      </w:r>
+      <w:r>
+        <w:t xml:space="preserve"> </w:t>
+      </w:r>
+      <w:r>
+        <w:rPr>
+          <w:rStyle w:val="VerbatimChar"/>
+        </w:rPr>
+        <w:t xml:space="preserve">~/.config/dcd/dcd.conf</w:t>
+      </w:r>
+      <w:r>
+        <w:t xml:space="preserve"> </w:t>
+      </w:r>
+      <w:r>
+        <w:t xml:space="preserve">con el siguiente contenido:</w:t>
+      </w:r>
+    </w:p>
+    <w:p>
+      <w:pPr>
+        <w:pStyle w:val="SourceCode"/>
+      </w:pPr>
+      <w:r>
+        <w:rPr>
+          <w:rStyle w:val="VerbatimChar"/>
+        </w:rPr>
+        <w:t xml:space="preserve">/usr/include/dmd/druntime/import</w:t>
+      </w:r>
+      <w:r>
+        <w:br/>
+      </w:r>
+      <w:r>
+        <w:rPr>
+          <w:rStyle w:val="VerbatimChar"/>
+        </w:rPr>
+        <w:t xml:space="preserve">/usr/include/dmd/phobos</w:t>
+      </w:r>
+    </w:p>
+    <w:p>
+      <w:pPr>
+        <w:pStyle w:val="FirstParagraph"/>
+      </w:pPr>
+      <w:r>
+        <w:t xml:space="preserve">Podemos probarlo con:</w:t>
+      </w:r>
+    </w:p>
+    <w:p>
+      <w:pPr>
+        <w:pStyle w:val="SourceCode"/>
+      </w:pPr>
+      <w:r>
+        <w:rPr>
+          <w:rStyle w:val="VerbatimChar"/>
+        </w:rPr>
+        <w:t xml:space="preserve">dcd-server &amp;</w:t>
+      </w:r>
+      <w:r>
+        <w:br/>
+      </w:r>
+      <w:r>
+        <w:rPr>
+          <w:rStyle w:val="VerbatimChar"/>
+        </w:rPr>
+        <w:t xml:space="preserve">echo | dcd-client --search toImpl</w:t>
+      </w:r>
+    </w:p>
+    <w:p>
+      <w:pPr>
+        <w:pStyle w:val="Heading3"/>
+      </w:pPr>
+      <w:bookmarkStart w:id="99" w:name="gdc"/>
+      <w:r>
+        <w:t xml:space="preserve">gdc</w:t>
+      </w:r>
+      <w:bookmarkEnd w:id="99"/>
+    </w:p>
+    <w:p>
+      <w:pPr>
+        <w:pStyle w:val="FirstParagraph"/>
+      </w:pPr>
+      <w:r>
+        <w:t xml:space="preserve">Instalado con:</w:t>
+      </w:r>
+    </w:p>
+    <w:p>
+      <w:pPr>
+        <w:pStyle w:val="SourceCode"/>
+      </w:pPr>
+      <w:r>
+        <w:rPr>
+          <w:rStyle w:val="VerbatimChar"/>
+        </w:rPr>
+        <w:t xml:space="preserve">sudo aptitude install gdc</w:t>
+      </w:r>
+    </w:p>
+    <w:p>
+      <w:pPr>
+        <w:pStyle w:val="Heading3"/>
+      </w:pPr>
+      <w:bookmarkStart w:id="100" w:name="ldc"/>
+      <w:r>
+        <w:t xml:space="preserve">ldc</w:t>
+      </w:r>
+      <w:bookmarkEnd w:id="100"/>
+    </w:p>
+    <w:p>
+      <w:pPr>
+        <w:pStyle w:val="FirstParagraph"/>
+      </w:pPr>
+      <w:r>
+        <w:t xml:space="preserve">Instalado con:</w:t>
+      </w:r>
+    </w:p>
+    <w:p>
+      <w:pPr>
+        <w:pStyle w:val="SourceCode"/>
+      </w:pPr>
+      <w:r>
+        <w:rPr>
+          <w:rStyle w:val="VerbatimChar"/>
+        </w:rPr>
+        <w:t xml:space="preserve">sudo aptitude install ldc</w:t>
+      </w:r>
+    </w:p>
+    <w:p>
+      <w:pPr>
+        <w:pStyle w:val="FirstParagraph"/>
+      </w:pPr>
+      <w:r>
+        <w:t xml:space="preserve">Para poder ejecutar aplicaciones basadas en Vibed, necesitamos instalar:</w:t>
+      </w:r>
+    </w:p>
+    <w:p>
+      <w:pPr>
+        <w:pStyle w:val="SourceCode"/>
+      </w:pPr>
+      <w:r>
+        <w:rPr>
+          <w:rStyle w:val="VerbatimChar"/>
+        </w:rPr>
+        <w:t xml:space="preserve">sudo apt-get install -y libssl-dev libevent-dev</w:t>
+      </w:r>
+    </w:p>
+    <w:p>
+      <w:pPr>
+        <w:pStyle w:val="Heading3"/>
+      </w:pPr>
+      <w:bookmarkStart w:id="101" w:name="emacs-para-editar-d"/>
+      <w:r>
+        <w:t xml:space="preserve">Emacs para editar D</w:t>
+      </w:r>
+      <w:bookmarkEnd w:id="101"/>
+    </w:p>
+    <w:p>
+      <w:pPr>
+        <w:pStyle w:val="FirstParagraph"/>
+      </w:pPr>
+      <w:r>
+        <w:t xml:space="preserve">Instalados los siguientes paquetes desde Melpa</w:t>
+      </w:r>
+    </w:p>
+    <w:p>
+      <w:pPr>
+        <w:pStyle w:val="Compact"/>
+        <w:numPr>
+          <w:numId w:val="1014"/>
+          <w:ilvl w:val="0"/>
+        </w:numPr>
+      </w:pPr>
+      <w:r>
+        <w:t xml:space="preserve">d-mode</w:t>
+      </w:r>
+    </w:p>
+    <w:p>
+      <w:pPr>
+        <w:pStyle w:val="Compact"/>
+        <w:numPr>
+          <w:numId w:val="1014"/>
+          <w:ilvl w:val="0"/>
+        </w:numPr>
+      </w:pPr>
+      <w:r>
+        <w:t xml:space="preserve">flymake-d</w:t>
+      </w:r>
+    </w:p>
+    <w:p>
+      <w:pPr>
+        <w:pStyle w:val="Compact"/>
+        <w:numPr>
+          <w:numId w:val="1014"/>
+          <w:ilvl w:val="0"/>
+        </w:numPr>
+      </w:pPr>
+      <w:r>
+        <w:t xml:space="preserve">flycheck</w:t>
+      </w:r>
+    </w:p>
+    <w:p>
+      <w:pPr>
+        <w:pStyle w:val="Compact"/>
+        <w:numPr>
+          <w:numId w:val="1014"/>
+          <w:ilvl w:val="0"/>
+        </w:numPr>
+      </w:pPr>
+      <w:r>
+        <w:t xml:space="preserve">flycheck-dmd-dub</w:t>
+      </w:r>
+    </w:p>
+    <w:p>
+      <w:pPr>
+        <w:pStyle w:val="Compact"/>
+        <w:numPr>
+          <w:numId w:val="1014"/>
+          <w:ilvl w:val="0"/>
+        </w:numPr>
+      </w:pPr>
+      <w:r>
+        <w:t xml:space="preserve">flychek-d-unittest</w:t>
+      </w:r>
+    </w:p>
+    <w:p>
+      <w:pPr>
+        <w:pStyle w:val="Compact"/>
+        <w:numPr>
+          <w:numId w:val="1014"/>
+          <w:ilvl w:val="0"/>
+        </w:numPr>
+      </w:pPr>
+      <w:r>
+        <w:t xml:space="preserve">auto-complete (desde melpa)</w:t>
+      </w:r>
+    </w:p>
+    <w:p>
+      <w:pPr>
+        <w:pStyle w:val="Compact"/>
+        <w:numPr>
+          <w:numId w:val="1014"/>
+          <w:ilvl w:val="0"/>
+        </w:numPr>
+      </w:pPr>
+      <w:r>
+        <w:t xml:space="preserve">ac-dcd</w:t>
+      </w:r>
+    </w:p>
+    <w:p>
+      <w:pPr>
+        <w:pStyle w:val="FirstParagraph"/>
+      </w:pPr>
+      <w:r>
+        <w:t xml:space="preserve">Referencias</w:t>
+      </w:r>
+      <w:r>
+        <w:t xml:space="preserve"> </w:t>
+      </w:r>
+      <w:r>
+        <w:t xml:space="preserve">* (https://github.com/atilaneves/ac-dcd)</w:t>
+      </w:r>
+      <w:r>
+        <w:t xml:space="preserve"> </w:t>
+      </w:r>
+      <w:r>
+        <w:t xml:space="preserve">* (https://github.com/Hackerpilot/DCD)</w:t>
+      </w:r>
+    </w:p>
+    <w:p>
+      <w:pPr>
+        <w:pStyle w:val="Heading2"/>
+      </w:pPr>
+      <w:bookmarkStart w:id="102" w:name="processing"/>
+      <w:r>
+        <w:t xml:space="preserve">Processing</w:t>
+      </w:r>
+      <w:bookmarkEnd w:id="102"/>
+    </w:p>
+    <w:p>
+      <w:pPr>
+        <w:pStyle w:val="FirstParagraph"/>
+      </w:pPr>
+      <w:r>
+        <w:t xml:space="preserve">Bajamos los paquetes de las respectivas páginas web, descomprimimimos</w:t>
+      </w:r>
+      <w:r>
+        <w:t xml:space="preserve"> </w:t>
+      </w:r>
+      <w:r>
+        <w:t xml:space="preserve">en</w:t>
+      </w:r>
+      <w:r>
+        <w:t xml:space="preserve"> </w:t>
+      </w:r>
+      <w:r>
+        <w:rPr>
+          <w:rStyle w:val="VerbatimChar"/>
+        </w:rPr>
+        <w:t xml:space="preserve">~/apps/</w:t>
+      </w:r>
+      <w:r>
+        <w:t xml:space="preserve">, en las nuevas versiones incorpora un script de</w:t>
+      </w:r>
+      <w:r>
+        <w:t xml:space="preserve"> </w:t>
+      </w:r>
+      <w:r>
+        <w:t xml:space="preserve">instalación que ya se encarga de crear el fichero</w:t>
+      </w:r>
+      <w:r>
+        <w:t xml:space="preserve"> </w:t>
+      </w:r>
+      <w:r>
+        <w:rPr>
+          <w:i/>
+        </w:rPr>
+        <w:t xml:space="preserve">desktop</w:t>
+      </w:r>
+      <w:r>
+        <w:t xml:space="preserve">.</w:t>
+      </w:r>
+    </w:p>
+    <w:p>
+      <w:pPr>
+        <w:pStyle w:val="Heading2"/>
+      </w:pPr>
+      <w:bookmarkStart w:id="103" w:name="python"/>
+      <w:r>
+        <w:t xml:space="preserve">Python</w:t>
+      </w:r>
+      <w:bookmarkEnd w:id="103"/>
+    </w:p>
+    <w:p>
+      <w:pPr>
+        <w:pStyle w:val="FirstParagraph"/>
+      </w:pPr>
+      <w:r>
+        <w:t xml:space="preserve">De partida tenemos instalado dos versiones:</w:t>
+      </w:r>
+      <w:r>
+        <w:t xml:space="preserve"> </w:t>
+      </w:r>
+      <w:r>
+        <w:rPr>
+          <w:i/>
+        </w:rPr>
+        <w:t xml:space="preserve">python</w:t>
+      </w:r>
+      <w:r>
+        <w:t xml:space="preserve"> </w:t>
+      </w:r>
+      <w:r>
+        <w:t xml:space="preserve">y</w:t>
+      </w:r>
+      <w:r>
+        <w:t xml:space="preserve"> </w:t>
+      </w:r>
+      <w:r>
+        <w:rPr>
+          <w:i/>
+        </w:rPr>
+        <w:t xml:space="preserve">python3</w:t>
+      </w:r>
+    </w:p>
+    <w:p>
+      <w:pPr>
+        <w:pStyle w:val="SourceCode"/>
+      </w:pPr>
+      <w:r>
+        <w:rPr>
+          <w:rStyle w:val="VerbatimChar"/>
+        </w:rPr>
+        <w:t xml:space="preserve">python -V</w:t>
+      </w:r>
+      <w:r>
+        <w:br/>
+      </w:r>
+      <w:r>
+        <w:rPr>
+          <w:rStyle w:val="VerbatimChar"/>
+        </w:rPr>
+        <w:t xml:space="preserve">Python 2.7.12</w:t>
+      </w:r>
+      <w:r>
+        <w:br/>
+      </w:r>
+      <w:r>
+        <w:br/>
+      </w:r>
+      <w:r>
+        <w:rPr>
+          <w:rStyle w:val="VerbatimChar"/>
+        </w:rPr>
+        <w:t xml:space="preserve">python3 -V</w:t>
+      </w:r>
+      <w:r>
+        <w:br/>
+      </w:r>
+      <w:r>
+        <w:rPr>
+          <w:rStyle w:val="VerbatimChar"/>
+        </w:rPr>
+        <w:t xml:space="preserve">Python 3.5.2</w:t>
+      </w:r>
+    </w:p>
+    <w:p>
+      <w:pPr>
+        <w:pStyle w:val="Heading3"/>
+      </w:pPr>
+      <w:bookmarkStart w:id="104" w:name="paquetes-de-desarrollo"/>
+      <w:r>
+        <w:t xml:space="preserve">Paquetes de desarrollo</w:t>
+      </w:r>
+      <w:bookmarkEnd w:id="104"/>
+    </w:p>
+    <w:p>
+      <w:pPr>
+        <w:pStyle w:val="FirstParagraph"/>
+      </w:pPr>
+      <w:r>
+        <w:t xml:space="preserve">Para que no haya problemas a la hora de instalar paquetes en el futuro</w:t>
+      </w:r>
+      <w:r>
+        <w:t xml:space="preserve"> </w:t>
+      </w:r>
+      <w:r>
+        <w:t xml:space="preserve">conviene que instalemos los paquetes de desarrollo:</w:t>
+      </w:r>
+    </w:p>
+    <w:p>
+      <w:pPr>
+        <w:pStyle w:val="SourceCode"/>
+      </w:pPr>
+      <w:r>
+        <w:rPr>
+          <w:rStyle w:val="VerbatimChar"/>
+        </w:rPr>
+        <w:t xml:space="preserve">sudo apt install python-dev</w:t>
+      </w:r>
+      <w:r>
+        <w:br/>
+      </w:r>
+      <w:r>
+        <w:rPr>
+          <w:rStyle w:val="VerbatimChar"/>
+        </w:rPr>
+        <w:t xml:space="preserve">sudo apt install python3-dev</w:t>
+      </w:r>
+    </w:p>
+    <w:p>
+      <w:pPr>
+        <w:pStyle w:val="Heading3"/>
+      </w:pPr>
+      <w:bookmarkStart w:id="105" w:name="X34eba574680e5b1f7d66be97be7e8d426920daf"/>
+      <w:r>
+        <w:t xml:space="preserve">pip, virtualenv, virtualenvwrapper, virtualfish</w:t>
+      </w:r>
+      <w:bookmarkEnd w:id="105"/>
+    </w:p>
+    <w:p>
+      <w:pPr>
+        <w:pStyle w:val="FirstParagraph"/>
+      </w:pPr>
+      <w:r>
+        <w:t xml:space="preserve">Los he instalado a nivel de sistema.</w:t>
+      </w:r>
+    </w:p>
+    <w:p>
+      <w:pPr>
+        <w:pStyle w:val="BodyText"/>
+      </w:pPr>
+      <w:r>
+        <w:rPr>
+          <w:i/>
+        </w:rPr>
+        <w:t xml:space="preserve">pip</w:t>
+      </w:r>
+      <w:r>
+        <w:t xml:space="preserve"> </w:t>
+      </w:r>
+      <w:r>
+        <w:t xml:space="preserve">es un gestor de paquetes para</w:t>
+      </w:r>
+      <w:r>
+        <w:t xml:space="preserve"> </w:t>
+      </w:r>
+      <w:r>
+        <w:rPr>
+          <w:b/>
+        </w:rPr>
+        <w:t xml:space="preserve">Python</w:t>
+      </w:r>
+      <w:r>
+        <w:t xml:space="preserve"> </w:t>
+      </w:r>
+      <w:r>
+        <w:t xml:space="preserve">que facilita la</w:t>
+      </w:r>
+      <w:r>
+        <w:t xml:space="preserve"> </w:t>
+      </w:r>
+      <w:r>
+        <w:t xml:space="preserve">instalación de librerías y utilidades.</w:t>
+      </w:r>
+    </w:p>
+    <w:p>
+      <w:pPr>
+        <w:pStyle w:val="BodyText"/>
+      </w:pPr>
+      <w:r>
+        <w:t xml:space="preserve">Para poder usar los entornos virtuales instalaremos también</w:t>
+      </w:r>
+      <w:r>
+        <w:t xml:space="preserve"> </w:t>
+      </w:r>
+      <w:r>
+        <w:rPr>
+          <w:i/>
+        </w:rPr>
+        <w:t xml:space="preserve">virtualenv</w:t>
+      </w:r>
+      <w:r>
+        <w:t xml:space="preserve">.</w:t>
+      </w:r>
+    </w:p>
+    <w:p>
+      <w:pPr>
+        <w:pStyle w:val="BodyText"/>
+      </w:pPr>
+      <w:r>
+        <w:t xml:space="preserve">Instalamos los dos desde aptitude:</w:t>
+      </w:r>
+    </w:p>
+    <w:p>
+      <w:pPr>
+        <w:pStyle w:val="SourceCode"/>
+      </w:pPr>
+      <w:r>
+        <w:rPr>
+          <w:rStyle w:val="VerbatimChar"/>
+        </w:rPr>
+        <w:t xml:space="preserve">sudo apt install python-pip python-virtualenv virtualenv python3-pip</w:t>
+      </w:r>
+    </w:p>
+    <w:p>
+      <w:pPr>
+        <w:pStyle w:val="FirstParagraph"/>
+      </w:pPr>
+      <w:r>
+        <w:rPr>
+          <w:i/>
+        </w:rPr>
+        <w:t xml:space="preserve">virtualenv</w:t>
+      </w:r>
+      <w:r>
+        <w:t xml:space="preserve"> </w:t>
+      </w:r>
+      <w:r>
+        <w:t xml:space="preserve">es una herramienta imprescindible en Python, pero da un</w:t>
+      </w:r>
+      <w:r>
+        <w:t xml:space="preserve"> </w:t>
+      </w:r>
+      <w:r>
+        <w:t xml:space="preserve">poco de trabajo, así que se han desarrollado algunos frontends para</w:t>
+      </w:r>
+      <w:r>
+        <w:t xml:space="preserve"> </w:t>
+      </w:r>
+      <w:r>
+        <w:t xml:space="preserve">simplificar su uso, para</w:t>
+      </w:r>
+      <w:r>
+        <w:t xml:space="preserve"> </w:t>
+      </w:r>
+      <w:r>
+        <w:rPr>
+          <w:i/>
+        </w:rPr>
+        <w:t xml:space="preserve">bash</w:t>
+      </w:r>
+      <w:r>
+        <w:t xml:space="preserve"> </w:t>
+      </w:r>
+      <w:r>
+        <w:t xml:space="preserve">y</w:t>
+      </w:r>
+      <w:r>
+        <w:t xml:space="preserve"> </w:t>
+      </w:r>
+      <w:r>
+        <w:rPr>
+          <w:i/>
+        </w:rPr>
+        <w:t xml:space="preserve">zsh</w:t>
+      </w:r>
+      <w:r>
+        <w:t xml:space="preserve"> </w:t>
+      </w:r>
+      <w:r>
+        <w:t xml:space="preserve">usaremos</w:t>
+      </w:r>
+      <w:r>
+        <w:t xml:space="preserve"> </w:t>
+      </w:r>
+      <w:r>
+        <w:rPr>
+          <w:i/>
+        </w:rPr>
+        <w:t xml:space="preserve">virtualenvwrapper</w:t>
+      </w:r>
+      <w:r>
+        <w:t xml:space="preserve">,</w:t>
+      </w:r>
+      <w:r>
+        <w:t xml:space="preserve"> </w:t>
+      </w:r>
+      <w:r>
+        <w:t xml:space="preserve">y para</w:t>
+      </w:r>
+      <w:r>
+        <w:t xml:space="preserve"> </w:t>
+      </w:r>
+      <w:r>
+        <w:rPr>
+          <w:i/>
+        </w:rPr>
+        <w:t xml:space="preserve">fish</w:t>
+      </w:r>
+      <w:r>
+        <w:t xml:space="preserve"> </w:t>
+      </w:r>
+      <w:r>
+        <w:t xml:space="preserve">el</w:t>
+      </w:r>
+      <w:r>
+        <w:t xml:space="preserve"> </w:t>
+      </w:r>
+      <w:r>
+        <w:rPr>
+          <w:i/>
+        </w:rPr>
+        <w:t xml:space="preserve">virtualfish</w:t>
+      </w:r>
+      <w:r>
+        <w:t xml:space="preserve">. Como veremos son todos muy parecidos.</w:t>
+      </w:r>
+    </w:p>
+    <w:p>
+      <w:pPr>
+        <w:pStyle w:val="BodyText"/>
+      </w:pPr>
+      <w:r>
+        <w:t xml:space="preserve">Instalamos el virtualwrapper:</w:t>
+      </w:r>
+    </w:p>
+    <w:p>
+      <w:pPr>
+        <w:pStyle w:val="SourceCode"/>
+      </w:pPr>
+      <w:r>
+        <w:rPr>
+          <w:rStyle w:val="VerbatimChar"/>
+        </w:rPr>
+        <w:t xml:space="preserve">sudo apt install virtualenvwrapper -y</w:t>
+      </w:r>
+    </w:p>
+    <w:p>
+      <w:pPr>
+        <w:pStyle w:val="FirstParagraph"/>
+      </w:pPr>
+      <w:r>
+        <w:t xml:space="preserve">Para usar</w:t>
+      </w:r>
+      <w:r>
+        <w:t xml:space="preserve"> </w:t>
+      </w:r>
+      <w:r>
+        <w:rPr>
+          <w:i/>
+        </w:rPr>
+        <w:t xml:space="preserve">virtualenvwrapper</w:t>
+      </w:r>
+      <w:r>
+        <w:t xml:space="preserve"> </w:t>
+      </w:r>
+      <w:r>
+        <w:t xml:space="preserve">tenemos que hacer:</w:t>
+      </w:r>
+    </w:p>
+    <w:p>
+      <w:pPr>
+        <w:pStyle w:val="SourceCode"/>
+      </w:pPr>
+      <w:r>
+        <w:rPr>
+          <w:rStyle w:val="VerbatimChar"/>
+        </w:rPr>
+        <w:t xml:space="preserve">source /usr/share/virtualenvwrapper/virtualenvwrapper.sh</w:t>
+      </w:r>
+    </w:p>
+    <w:p>
+      <w:pPr>
+        <w:pStyle w:val="FirstParagraph"/>
+      </w:pPr>
+      <w:r>
+        <w:t xml:space="preserve">O añadir esa linea a nuestros ficheros</w:t>
+      </w:r>
+      <w:r>
+        <w:t xml:space="preserve"> </w:t>
+      </w:r>
+      <w:r>
+        <w:rPr>
+          <w:i/>
+        </w:rPr>
+        <w:t xml:space="preserve">.bashrc</w:t>
+      </w:r>
+      <w:r>
+        <w:t xml:space="preserve"> </w:t>
+      </w:r>
+      <w:r>
+        <w:t xml:space="preserve">y/o</w:t>
+      </w:r>
+      <w:r>
+        <w:t xml:space="preserve"> </w:t>
+      </w:r>
+      <w:r>
+        <w:rPr>
+          <w:i/>
+        </w:rPr>
+        <w:t xml:space="preserve">.zshrc</w:t>
+      </w:r>
+    </w:p>
+    <w:p>
+      <w:pPr>
+        <w:pStyle w:val="BodyText"/>
+      </w:pPr>
+      <w:r>
+        <w:t xml:space="preserve">Definimos la variable de entorno</w:t>
+      </w:r>
+      <w:r>
+        <w:t xml:space="preserve"> </w:t>
+      </w:r>
+      <w:r>
+        <w:rPr>
+          <w:i/>
+        </w:rPr>
+        <w:t xml:space="preserve">WORKON_HOME</w:t>
+      </w:r>
+      <w:r>
+        <w:t xml:space="preserve"> </w:t>
+      </w:r>
+      <w:r>
+        <w:t xml:space="preserve">para que</w:t>
+      </w:r>
+      <w:r>
+        <w:t xml:space="preserve"> </w:t>
+      </w:r>
+      <w:r>
+        <w:t xml:space="preserve">apunte al directorio por defecto,</w:t>
+      </w:r>
+      <w:r>
+        <w:t xml:space="preserve"> </w:t>
+      </w:r>
+      <w:r>
+        <w:rPr>
+          <w:rStyle w:val="VerbatimChar"/>
+        </w:rPr>
+        <w:t xml:space="preserve">~/.local/share/virtualenvs</w:t>
+      </w:r>
+      <w:r>
+        <w:t xml:space="preserve">. En ese directorio</w:t>
+      </w:r>
+      <w:r>
+        <w:t xml:space="preserve"> </w:t>
+      </w:r>
+      <w:r>
+        <w:t xml:space="preserve">es donde se guardarán nuestros entornos virtuales.</w:t>
+      </w:r>
+    </w:p>
+    <w:p>
+      <w:pPr>
+        <w:pStyle w:val="BodyText"/>
+      </w:pPr>
+      <w:r>
+        <w:t xml:space="preserve">En el fichero</w:t>
+      </w:r>
+      <w:r>
+        <w:t xml:space="preserve"> </w:t>
+      </w:r>
+      <w:r>
+        <w:rPr>
+          <w:rStyle w:val="VerbatimChar"/>
+        </w:rPr>
+        <w:t xml:space="preserve">.profile</w:t>
+      </w:r>
+      <w:r>
+        <w:t xml:space="preserve"> </w:t>
+      </w:r>
+      <w:r>
+        <w:t xml:space="preserve">añadimos:</w:t>
+      </w:r>
+    </w:p>
+    <w:p>
+      <w:pPr>
+        <w:pStyle w:val="SourceCode"/>
+      </w:pPr>
+      <w:r>
+        <w:rPr>
+          <w:rStyle w:val="VerbatimChar"/>
+        </w:rPr>
+        <w:t xml:space="preserve"># WORKON_HOME for virtualenvwrapper</w:t>
+      </w:r>
+      <w:r>
+        <w:br/>
+      </w:r>
+      <w:r>
+        <w:rPr>
+          <w:rStyle w:val="VerbatimChar"/>
+        </w:rPr>
+        <w:t xml:space="preserve">if [ -d "$HOME/.local/share/virtualenvs" ] ; then</w:t>
+      </w:r>
+      <w:r>
+        <w:br/>
+      </w:r>
+      <w:r>
+        <w:rPr>
+          <w:rStyle w:val="VerbatimChar"/>
+        </w:rPr>
+        <w:t xml:space="preserve">    WORKON_HOME="$HOME/.local/share/virtualenvs"</w:t>
+      </w:r>
+      <w:r>
+        <w:br/>
+      </w:r>
+      <w:r>
+        <w:rPr>
+          <w:rStyle w:val="VerbatimChar"/>
+        </w:rPr>
+        <w:t xml:space="preserve">fi</w:t>
+      </w:r>
+    </w:p>
+    <w:p>
+      <w:pPr>
+        <w:pStyle w:val="FirstParagraph"/>
+      </w:pPr>
+      <w:hyperlink r:id="rId106">
+        <w:r>
+          <w:rPr>
+            <w:rStyle w:val="Hyperlink"/>
+          </w:rPr>
+          <w:t xml:space="preserve">Aquí</w:t>
+        </w:r>
+      </w:hyperlink>
+      <w:r>
+        <w:t xml:space="preserve"> </w:t>
+      </w:r>
+      <w:r>
+        <w:t xml:space="preserve">tenemos la referencia de comandos de</w:t>
+      </w:r>
+      <w:r>
+        <w:t xml:space="preserve"> </w:t>
+      </w:r>
+      <w:r>
+        <w:rPr>
+          <w:i/>
+        </w:rPr>
+        <w:t xml:space="preserve">virtualenvwrapper</w:t>
+      </w:r>
+    </w:p>
+    <w:p>
+      <w:pPr>
+        <w:pStyle w:val="BodyText"/>
+      </w:pPr>
+      <w:r>
+        <w:t xml:space="preserve">Por último, si queremos tener utilidades parecidas en nuestro</w:t>
+      </w:r>
+      <w:r>
+        <w:t xml:space="preserve"> </w:t>
+      </w:r>
+      <w:r>
+        <w:rPr>
+          <w:i/>
+        </w:rPr>
+        <w:t xml:space="preserve">fish</w:t>
+      </w:r>
+      <w:r>
+        <w:rPr>
+          <w:i/>
+        </w:rPr>
+        <w:t xml:space="preserve"> </w:t>
+      </w:r>
+      <w:r>
+        <w:rPr>
+          <w:i/>
+        </w:rPr>
+        <w:t xml:space="preserve">shell</w:t>
+      </w:r>
+      <w:r>
+        <w:t xml:space="preserve"> </w:t>
+      </w:r>
+      <w:r>
+        <w:t xml:space="preserve">instalamos</w:t>
+      </w:r>
+      <w:r>
+        <w:t xml:space="preserve"> </w:t>
+      </w:r>
+      <w:r>
+        <w:rPr>
+          <w:i/>
+        </w:rPr>
+        <w:t xml:space="preserve">virtualfish</w:t>
+      </w:r>
+      <w:r>
+        <w:t xml:space="preserve">:</w:t>
+      </w:r>
+    </w:p>
+    <w:p>
+      <w:pPr>
+        <w:pStyle w:val="SourceCode"/>
+      </w:pPr>
+      <w:r>
+        <w:rPr>
+          <w:rStyle w:val="VerbatimChar"/>
+        </w:rPr>
+        <w:t xml:space="preserve">sudo pip install virtualfish</w:t>
+      </w:r>
+    </w:p>
+    <w:p>
+      <w:pPr>
+        <w:pStyle w:val="FirstParagraph"/>
+      </w:pPr>
+      <w:hyperlink r:id="rId107">
+        <w:r>
+          <w:rPr>
+            <w:rStyle w:val="Hyperlink"/>
+          </w:rPr>
+          <w:t xml:space="preserve">Aquí</w:t>
+        </w:r>
+      </w:hyperlink>
+      <w:r>
+        <w:t xml:space="preserve"> </w:t>
+      </w:r>
+      <w:r>
+        <w:t xml:space="preserve">tenemos</w:t>
+      </w:r>
+      <w:r>
+        <w:t xml:space="preserve"> </w:t>
+      </w:r>
+      <w:r>
+        <w:t xml:space="preserve">la documentación de</w:t>
+      </w:r>
+      <w:r>
+        <w:t xml:space="preserve"> </w:t>
+      </w:r>
+      <w:r>
+        <w:rPr>
+          <w:i/>
+        </w:rPr>
+        <w:t xml:space="preserve">virtualfish</w:t>
+      </w:r>
+      <w:r>
+        <w:t xml:space="preserve"> </w:t>
+      </w:r>
+      <w:r>
+        <w:t xml:space="preserve">y la descripción de todos los</w:t>
+      </w:r>
+      <w:r>
+        <w:t xml:space="preserve"> </w:t>
+      </w:r>
+      <w:r>
+        <w:t xml:space="preserve">comandos y plugins disponibles.</w:t>
+      </w:r>
+    </w:p>
+    <w:p>
+      <w:pPr>
+        <w:pStyle w:val="Heading3"/>
+      </w:pPr>
+      <w:bookmarkStart w:id="108" w:name="pipenv"/>
+      <w:r>
+        <w:t xml:space="preserve">pipenv</w:t>
+      </w:r>
+      <w:bookmarkEnd w:id="108"/>
+    </w:p>
+    <w:p>
+      <w:pPr>
+        <w:pStyle w:val="FirstParagraph"/>
+      </w:pPr>
+      <w:r>
+        <w:t xml:space="preserve">No lo he instalado, pero en caso de instalación mejor lo instalamos a</w:t>
+      </w:r>
+      <w:r>
+        <w:t xml:space="preserve"> </w:t>
+      </w:r>
+      <w:r>
+        <w:t xml:space="preserve">nivel de usuario con:</w:t>
+      </w:r>
+    </w:p>
+    <w:p>
+      <w:pPr>
+        <w:pStyle w:val="SourceCode"/>
+      </w:pPr>
+      <w:r>
+        <w:rPr>
+          <w:rStyle w:val="VerbatimChar"/>
+        </w:rPr>
+        <w:t xml:space="preserve">pip install --user pipenv</w:t>
+      </w:r>
+    </w:p>
+    <w:p>
+      <w:pPr>
+        <w:pStyle w:val="Heading3"/>
+      </w:pPr>
+      <w:bookmarkStart w:id="109" w:name="instalación-de-bpython-y-ptpython"/>
+      <w:r>
+        <w:t xml:space="preserve">Instalación de bpython y ptpython</w:t>
+      </w:r>
+      <w:bookmarkEnd w:id="109"/>
+    </w:p>
+    <w:p>
+      <w:pPr>
+        <w:pStyle w:val="FirstParagraph"/>
+      </w:pPr>
+      <w:r>
+        <w:rPr>
+          <w:i/>
+        </w:rPr>
+        <w:t xml:space="preserve">bpython</w:t>
+      </w:r>
+      <w:r>
+        <w:t xml:space="preserve"> </w:t>
+      </w:r>
+      <w:r>
+        <w:t xml:space="preserve">instalado desde repos</w:t>
+      </w:r>
+      <w:r>
+        <w:t xml:space="preserve"> </w:t>
+      </w:r>
+      <w:r>
+        <w:rPr>
+          <w:rStyle w:val="VerbatimChar"/>
+        </w:rPr>
+        <w:t xml:space="preserve">sudo apt install bpython bpython3</w:t>
+      </w:r>
+    </w:p>
+    <w:p>
+      <w:pPr>
+        <w:pStyle w:val="BodyText"/>
+      </w:pPr>
+      <w:r>
+        <w:rPr>
+          <w:i/>
+        </w:rPr>
+        <w:t xml:space="preserve">ptpython</w:t>
+      </w:r>
+      <w:r>
+        <w:t xml:space="preserve"> </w:t>
+      </w:r>
+      <w:r>
+        <w:t xml:space="preserve">instalado en un virtualenv para probarlo</w:t>
+      </w:r>
+    </w:p>
+    <w:p>
+      <w:pPr>
+        <w:pStyle w:val="Heading3"/>
+      </w:pPr>
+      <w:bookmarkStart w:id="110" w:name="emacs-para-programar-python"/>
+      <w:r>
+        <w:t xml:space="preserve">Emacs para programar python</w:t>
+      </w:r>
+      <w:bookmarkEnd w:id="110"/>
+    </w:p>
+    <w:p>
+      <w:pPr>
+        <w:pStyle w:val="FirstParagraph"/>
+      </w:pPr>
+      <w:r>
+        <w:t xml:space="preserve">Para instalar</w:t>
+      </w:r>
+      <w:r>
+        <w:t xml:space="preserve"> </w:t>
+      </w:r>
+      <w:r>
+        <w:rPr>
+          <w:rStyle w:val="VerbatimChar"/>
+        </w:rPr>
+        <w:t xml:space="preserve">elpy</w:t>
+      </w:r>
+    </w:p>
+    <w:p>
+      <w:pPr>
+        <w:pStyle w:val="SourceCode"/>
+      </w:pPr>
+      <w:r>
+        <w:rPr>
+          <w:rStyle w:val="VerbatimChar"/>
+        </w:rPr>
+        <w:t xml:space="preserve">sudo apt install python-jedi python3-jedi</w:t>
+      </w:r>
+      <w:r>
+        <w:br/>
+      </w:r>
+      <w:r>
+        <w:rPr>
+          <w:rStyle w:val="VerbatimChar"/>
+        </w:rPr>
+        <w:t xml:space="preserve"># flake8 for code checks</w:t>
+      </w:r>
+      <w:r>
+        <w:br/>
+      </w:r>
+      <w:r>
+        <w:rPr>
+          <w:rStyle w:val="VerbatimChar"/>
+        </w:rPr>
+        <w:t xml:space="preserve">sudo apt install flake8 python-flake8 python3-flake8</w:t>
+      </w:r>
+      <w:r>
+        <w:br/>
+      </w:r>
+      <w:r>
+        <w:rPr>
+          <w:rStyle w:val="VerbatimChar"/>
+        </w:rPr>
+        <w:t xml:space="preserve"># and autopep8 for automatic PEP8 formatting</w:t>
+      </w:r>
+      <w:r>
+        <w:br/>
+      </w:r>
+      <w:r>
+        <w:rPr>
+          <w:rStyle w:val="VerbatimChar"/>
+        </w:rPr>
+        <w:t xml:space="preserve">sudo apt install python-autopep8</w:t>
+      </w:r>
+      <w:r>
+        <w:br/>
+      </w:r>
+      <w:r>
+        <w:rPr>
+          <w:rStyle w:val="VerbatimChar"/>
+        </w:rPr>
+        <w:t xml:space="preserve"># and yapf for code formatting</w:t>
+      </w:r>
+      <w:r>
+        <w:br/>
+      </w:r>
+      <w:r>
+        <w:rPr>
+          <w:rStyle w:val="VerbatimChar"/>
+        </w:rPr>
+        <w:t xml:space="preserve">sudo apt install yapf yapf3</w:t>
+      </w:r>
+    </w:p>
+    <w:p>
+      <w:pPr>
+        <w:pStyle w:val="FirstParagraph"/>
+      </w:pPr>
+      <w:r>
+        <w:t xml:space="preserve">Añadimos la sección</w:t>
+      </w:r>
+    </w:p>
+    <w:p>
+      <w:pPr>
+        <w:pStyle w:val="SourceCode"/>
+      </w:pPr>
+      <w:r>
+        <w:rPr>
+          <w:rStyle w:val="VerbatimChar"/>
+        </w:rPr>
+        <w:t xml:space="preserve">;;----------------------------------------------------------------------</w:t>
+      </w:r>
+      <w:r>
+        <w:br/>
+      </w:r>
+      <w:r>
+        <w:rPr>
+          <w:rStyle w:val="VerbatimChar"/>
+        </w:rPr>
+        <w:t xml:space="preserve">;; elpy</w:t>
+      </w:r>
+      <w:r>
+        <w:br/>
+      </w:r>
+      <w:r>
+        <w:rPr>
+          <w:rStyle w:val="VerbatimChar"/>
+        </w:rPr>
+        <w:t xml:space="preserve">(elpy-enable)</w:t>
+      </w:r>
+      <w:r>
+        <w:br/>
+      </w:r>
+      <w:r>
+        <w:rPr>
+          <w:rStyle w:val="VerbatimChar"/>
+        </w:rPr>
+        <w:t xml:space="preserve">(setq elpy-rpc-backend "jedi")</w:t>
+      </w:r>
+      <w:r>
+        <w:br/>
+      </w:r>
+      <w:r>
+        <w:br/>
+      </w:r>
+      <w:r>
+        <w:rPr>
+          <w:rStyle w:val="VerbatimChar"/>
+        </w:rPr>
+        <w:t xml:space="preserve">(add-hook 'python-mode-hook 'jedi:setup)</w:t>
+      </w:r>
+      <w:r>
+        <w:br/>
+      </w:r>
+      <w:r>
+        <w:rPr>
+          <w:rStyle w:val="VerbatimChar"/>
+        </w:rPr>
+        <w:t xml:space="preserve">(setq jedi:complete-on-dot t)</w:t>
+      </w:r>
+    </w:p>
+    <w:p>
+      <w:pPr>
+        <w:pStyle w:val="FirstParagraph"/>
+      </w:pPr>
+      <w:r>
+        <w:t xml:space="preserve">Desde</w:t>
+      </w:r>
+      <w:r>
+        <w:t xml:space="preserve"> </w:t>
+      </w:r>
+      <w:r>
+        <w:rPr>
+          <w:i/>
+        </w:rPr>
+        <w:t xml:space="preserve">Emacs</w:t>
+      </w:r>
+      <w:r>
+        <w:t xml:space="preserve"> </w:t>
+      </w:r>
+      <w:r>
+        <w:t xml:space="preserve">ejecutamos:</w:t>
+      </w:r>
+      <w:r>
+        <w:t xml:space="preserve"> </w:t>
+      </w:r>
+      <w:r>
+        <w:rPr>
+          <w:rStyle w:val="VerbatimChar"/>
+        </w:rPr>
+        <w:t xml:space="preserve">alt-x jedi:install-server</w:t>
+      </w:r>
+    </w:p>
+    <w:p>
+      <w:pPr>
+        <w:pStyle w:val="Heading4"/>
+      </w:pPr>
+      <w:bookmarkStart w:id="111" w:name="todo"/>
+      <w:r>
+        <w:t xml:space="preserve">TODO</w:t>
+      </w:r>
+      <w:bookmarkEnd w:id="111"/>
+    </w:p>
+    <w:p>
+      <w:pPr>
+        <w:pStyle w:val="FirstParagraph"/>
+      </w:pPr>
+      <w:r>
+        <w:t xml:space="preserve">Estudiar esto con calma</w:t>
+      </w:r>
+      <w:r>
+        <w:t xml:space="preserve"> </w:t>
+      </w:r>
+      <w:hyperlink r:id="rId112">
+        <w:r>
+          <w:rPr>
+            <w:rStyle w:val="Hyperlink"/>
+          </w:rPr>
+          <w:t xml:space="preserve">https://elpy.readthedocs.io/en/latest</w:t>
+        </w:r>
+      </w:hyperlink>
+    </w:p>
+    <w:p>
+      <w:pPr>
+        <w:pStyle w:val="Heading3"/>
+      </w:pPr>
+      <w:bookmarkStart w:id="113" w:name="jupyter"/>
+      <w:r>
+        <w:t xml:space="preserve">Jupyter</w:t>
+      </w:r>
+      <w:bookmarkEnd w:id="113"/>
+    </w:p>
+    <w:p>
+      <w:pPr>
+        <w:pStyle w:val="FirstParagraph"/>
+      </w:pPr>
+      <w:r>
+        <w:t xml:space="preserve">Una instalación para pruebas.</w:t>
+      </w:r>
+    </w:p>
+    <w:p>
+      <w:pPr>
+        <w:pStyle w:val="SourceCode"/>
+      </w:pPr>
+      <w:r>
+        <w:rPr>
+          <w:rStyle w:val="VerbatimChar"/>
+        </w:rPr>
+        <w:t xml:space="preserve">mkvirtualenv -p /usr/bin/python3 jupyter</w:t>
+      </w:r>
+      <w:r>
+        <w:br/>
+      </w:r>
+      <w:r>
+        <w:rPr>
+          <w:rStyle w:val="VerbatimChar"/>
+        </w:rPr>
+        <w:t xml:space="preserve">python -m pip install jupyter </w:t>
+      </w:r>
+    </w:p>
+    <w:p>
+      <w:pPr>
+        <w:pStyle w:val="Heading2"/>
+      </w:pPr>
+      <w:bookmarkStart w:id="114" w:name="neovim"/>
+      <w:r>
+        <w:t xml:space="preserve">neovim</w:t>
+      </w:r>
+      <w:bookmarkEnd w:id="114"/>
+    </w:p>
+    <w:p>
+      <w:pPr>
+        <w:pStyle w:val="FirstParagraph"/>
+      </w:pPr>
+      <w:r>
+        <w:t xml:space="preserve">Vamos a probar</w:t>
+      </w:r>
+      <w:r>
+        <w:t xml:space="preserve"> </w:t>
+      </w:r>
+      <w:r>
+        <w:rPr>
+          <w:i/>
+        </w:rPr>
+        <w:t xml:space="preserve">neovim</w:t>
+      </w:r>
+      <w:r>
+        <w:t xml:space="preserve">:</w:t>
+      </w:r>
+    </w:p>
+    <w:p>
+      <w:pPr>
+        <w:pStyle w:val="SourceCode"/>
+      </w:pPr>
+      <w:r>
+        <w:rPr>
+          <w:rStyle w:val="VerbatimChar"/>
+        </w:rPr>
+        <w:t xml:space="preserve">sudo apt-add-repository ppa:neovim-ppa/stable</w:t>
+      </w:r>
+      <w:r>
+        <w:br/>
+      </w:r>
+      <w:r>
+        <w:rPr>
+          <w:rStyle w:val="VerbatimChar"/>
+        </w:rPr>
+        <w:t xml:space="preserve">sudo apt-get update</w:t>
+      </w:r>
+      <w:r>
+        <w:br/>
+      </w:r>
+      <w:r>
+        <w:rPr>
+          <w:rStyle w:val="VerbatimChar"/>
+        </w:rPr>
+        <w:t xml:space="preserve">sudo apt-get install neovim</w:t>
+      </w:r>
+    </w:p>
+    <w:p>
+      <w:pPr>
+        <w:pStyle w:val="FirstParagraph"/>
+      </w:pPr>
+      <w:r>
+        <w:t xml:space="preserve">Para instalar los módulos de python</w:t>
+      </w:r>
+      <w:r>
+        <w:t xml:space="preserve"> </w:t>
+      </w:r>
+      <w:r>
+        <w:rPr>
+          <w:rStyle w:val="FootnoteReference"/>
+        </w:rPr>
+        <w:footnoteReference w:id="115"/>
+      </w:r>
+      <w:r>
+        <w:t xml:space="preserve">:</w:t>
+      </w:r>
+    </w:p>
+    <w:p>
+      <w:pPr>
+        <w:pStyle w:val="SourceCode"/>
+      </w:pPr>
+      <w:r>
+        <w:rPr>
+          <w:rStyle w:val="VerbatimChar"/>
+        </w:rPr>
+        <w:t xml:space="preserve">sudo pip install --upgrade neovim</w:t>
+      </w:r>
+      <w:r>
+        <w:br/>
+      </w:r>
+      <w:r>
+        <w:rPr>
+          <w:rStyle w:val="VerbatimChar"/>
+        </w:rPr>
+        <w:t xml:space="preserve">sudo pip3 install --upgrade neovim</w:t>
+      </w:r>
+    </w:p>
+    <w:p>
+      <w:pPr>
+        <w:pStyle w:val="FirstParagraph"/>
+      </w:pPr>
+      <w:r>
+        <w:t xml:space="preserve">Revisar</w:t>
+      </w:r>
+      <w:r>
+        <w:t xml:space="preserve"> </w:t>
+      </w:r>
+      <w:hyperlink r:id="rId116">
+        <w:r>
+          <w:rPr>
+            <w:rStyle w:val="Hyperlink"/>
+          </w:rPr>
+          <w:t xml:space="preserve">esto</w:t>
+        </w:r>
+      </w:hyperlink>
+    </w:p>
+    <w:p>
+      <w:pPr>
+        <w:pStyle w:val="BodyText"/>
+      </w:pPr>
+      <w:r>
+        <w:t xml:space="preserve">Para actualizar las alternativas:</w:t>
+      </w:r>
+    </w:p>
+    <w:p>
+      <w:pPr>
+        <w:pStyle w:val="SourceCode"/>
+      </w:pPr>
+      <w:r>
+        <w:rPr>
+          <w:rStyle w:val="VerbatimChar"/>
+        </w:rPr>
+        <w:t xml:space="preserve">sudo update-alternatives --install /usr/bin/vi vi /usr/bin/nvim 60</w:t>
+      </w:r>
+      <w:r>
+        <w:br/>
+      </w:r>
+      <w:r>
+        <w:rPr>
+          <w:rStyle w:val="VerbatimChar"/>
+        </w:rPr>
+        <w:t xml:space="preserve">sudo update-alternatives --config vi</w:t>
+      </w:r>
+      <w:r>
+        <w:br/>
+      </w:r>
+      <w:r>
+        <w:rPr>
+          <w:rStyle w:val="VerbatimChar"/>
+        </w:rPr>
+        <w:t xml:space="preserve">sudo update-alternatives --install /usr/bin/vim vim /usr/bin/nvim 60</w:t>
+      </w:r>
+      <w:r>
+        <w:br/>
+      </w:r>
+      <w:r>
+        <w:rPr>
+          <w:rStyle w:val="VerbatimChar"/>
+        </w:rPr>
+        <w:t xml:space="preserve">sudo update-alternatives --config vim</w:t>
+      </w:r>
+    </w:p>
+    <w:p>
+      <w:pPr>
+        <w:pStyle w:val="Heading4"/>
+      </w:pPr>
+      <w:bookmarkStart w:id="117" w:name="install-vim-plug"/>
+      <w:r>
+        <w:t xml:space="preserve">Install</w:t>
+      </w:r>
+      <w:r>
+        <w:t xml:space="preserve"> </w:t>
+      </w:r>
+      <w:r>
+        <w:rPr>
+          <w:i/>
+        </w:rPr>
+        <w:t xml:space="preserve">vim-plug</w:t>
+      </w:r>
+      <w:bookmarkEnd w:id="117"/>
+    </w:p>
+    <w:p>
+      <w:pPr>
+        <w:pStyle w:val="FirstParagraph"/>
+      </w:pPr>
+      <w:r>
+        <w:t xml:space="preserve">Ejecutamos:</w:t>
+      </w:r>
+    </w:p>
+    <w:p>
+      <w:pPr>
+        <w:pStyle w:val="SourceCode"/>
+      </w:pPr>
+      <w:r>
+        <w:rPr>
+          <w:rStyle w:val="VerbatimChar"/>
+        </w:rPr>
+        <w:t xml:space="preserve">curl -fLo ~/.local/share/nvim/site/autoload/plug.vim --create-dirs \</w:t>
+      </w:r>
+      <w:r>
+        <w:br/>
+      </w:r>
+      <w:r>
+        <w:rPr>
+          <w:rStyle w:val="VerbatimChar"/>
+        </w:rPr>
+        <w:t xml:space="preserve">    https://raw.githubusercontent.com/junegunn/vim-plug/master/plug.vim</w:t>
+      </w:r>
+    </w:p>
+    <w:p>
+      <w:pPr>
+        <w:pStyle w:val="FirstParagraph"/>
+      </w:pPr>
+      <w:r>
+        <w:t xml:space="preserve">Configuramos el fichero de configuración de</w:t>
+      </w:r>
+      <w:r>
+        <w:t xml:space="preserve"> </w:t>
+      </w:r>
+      <w:r>
+        <w:rPr>
+          <w:i/>
+        </w:rPr>
+        <w:t xml:space="preserve">nvim</w:t>
+      </w:r>
+      <w:r>
+        <w:t xml:space="preserve"> </w:t>
+      </w:r>
+      <w:r>
+        <w:t xml:space="preserve">(</w:t>
+      </w:r>
+      <w:r>
+        <w:rPr>
+          <w:rStyle w:val="VerbatimChar"/>
+        </w:rPr>
+        <w:t xml:space="preserve">~/.config/nvim/init.vim</w:t>
+      </w:r>
+      <w:r>
+        <w:t xml:space="preserve">):</w:t>
+      </w:r>
+    </w:p>
+    <w:p>
+      <w:pPr>
+        <w:pStyle w:val="SourceCode"/>
+      </w:pPr>
+      <w:r>
+        <w:rPr>
+          <w:rStyle w:val="VerbatimChar"/>
+        </w:rPr>
+        <w:t xml:space="preserve">" Specify a directory for plugins</w:t>
+      </w:r>
+      <w:r>
+        <w:br/>
+      </w:r>
+      <w:r>
+        <w:rPr>
+          <w:rStyle w:val="VerbatimChar"/>
+        </w:rPr>
+        <w:t xml:space="preserve">" - For Neovim: ~/.local/share/nvim/plugged</w:t>
+      </w:r>
+      <w:r>
+        <w:br/>
+      </w:r>
+      <w:r>
+        <w:rPr>
+          <w:rStyle w:val="VerbatimChar"/>
+        </w:rPr>
+        <w:t xml:space="preserve">" - Avoid using standard Vim directory names like 'plugin'</w:t>
+      </w:r>
+      <w:r>
+        <w:br/>
+      </w:r>
+      <w:r>
+        <w:rPr>
+          <w:rStyle w:val="VerbatimChar"/>
+        </w:rPr>
+        <w:t xml:space="preserve">call plug#begin('~/.local/share/nvim/plugged')</w:t>
+      </w:r>
+      <w:r>
+        <w:br/>
+      </w:r>
+      <w:r>
+        <w:br/>
+      </w:r>
+      <w:r>
+        <w:rPr>
+          <w:rStyle w:val="VerbatimChar"/>
+        </w:rPr>
+        <w:t xml:space="preserve">if has('nvim')</w:t>
+      </w:r>
+      <w:r>
+        <w:br/>
+      </w:r>
+      <w:r>
+        <w:rPr>
+          <w:rStyle w:val="VerbatimChar"/>
+        </w:rPr>
+        <w:t xml:space="preserve">  Plug 'Shougo/deoplete.nvim', { 'do': ':UpdateRemotePlugins' }</w:t>
+      </w:r>
+      <w:r>
+        <w:br/>
+      </w:r>
+      <w:r>
+        <w:rPr>
+          <w:rStyle w:val="VerbatimChar"/>
+        </w:rPr>
+        <w:t xml:space="preserve">else</w:t>
+      </w:r>
+      <w:r>
+        <w:br/>
+      </w:r>
+      <w:r>
+        <w:rPr>
+          <w:rStyle w:val="VerbatimChar"/>
+        </w:rPr>
+        <w:t xml:space="preserve">  Plug 'Shougo/deoplete.nvim'</w:t>
+      </w:r>
+      <w:r>
+        <w:br/>
+      </w:r>
+      <w:r>
+        <w:rPr>
+          <w:rStyle w:val="VerbatimChar"/>
+        </w:rPr>
+        <w:t xml:space="preserve">  Plug 'roxma/nvim-yarp'</w:t>
+      </w:r>
+      <w:r>
+        <w:br/>
+      </w:r>
+      <w:r>
+        <w:rPr>
+          <w:rStyle w:val="VerbatimChar"/>
+        </w:rPr>
+        <w:t xml:space="preserve">  Plug 'roxma/vim-hug-neovim-rpc'</w:t>
+      </w:r>
+      <w:r>
+        <w:br/>
+      </w:r>
+      <w:r>
+        <w:rPr>
+          <w:rStyle w:val="VerbatimChar"/>
+        </w:rPr>
+        <w:t xml:space="preserve">endif</w:t>
+      </w:r>
+      <w:r>
+        <w:br/>
+      </w:r>
+      <w:r>
+        <w:rPr>
+          <w:rStyle w:val="VerbatimChar"/>
+        </w:rPr>
+        <w:t xml:space="preserve">let g:deoplete#enable_at_startup = 1</w:t>
+      </w:r>
+      <w:r>
+        <w:br/>
+      </w:r>
+      <w:r>
+        <w:br/>
+      </w:r>
+      <w:r>
+        <w:br/>
+      </w:r>
+      <w:r>
+        <w:rPr>
+          <w:rStyle w:val="VerbatimChar"/>
+        </w:rPr>
+        <w:t xml:space="preserve">Plug 'zchee/deoplete-jedi'</w:t>
+      </w:r>
+      <w:r>
+        <w:br/>
+      </w:r>
+      <w:r>
+        <w:br/>
+      </w:r>
+      <w:r>
+        <w:rPr>
+          <w:rStyle w:val="VerbatimChar"/>
+        </w:rPr>
+        <w:t xml:space="preserve">" Initialize plugin system</w:t>
+      </w:r>
+      <w:r>
+        <w:br/>
+      </w:r>
+      <w:r>
+        <w:rPr>
+          <w:rStyle w:val="VerbatimChar"/>
+        </w:rPr>
+        <w:t xml:space="preserve">call plug#end()</w:t>
+      </w:r>
+    </w:p>
+    <w:p>
+      <w:pPr>
+        <w:pStyle w:val="FirstParagraph"/>
+      </w:pPr>
+      <w:r>
+        <w:t xml:space="preserve">La primera vez que abramos</w:t>
+      </w:r>
+      <w:r>
+        <w:t xml:space="preserve"> </w:t>
+      </w:r>
+      <w:r>
+        <w:rPr>
+          <w:i/>
+        </w:rPr>
+        <w:t xml:space="preserve">nvim</w:t>
+      </w:r>
+      <w:r>
+        <w:t xml:space="preserve"> </w:t>
+      </w:r>
+      <w:r>
+        <w:t xml:space="preserve">tenemos que instalar los plugin por</w:t>
+      </w:r>
+      <w:r>
+        <w:t xml:space="preserve"> </w:t>
+      </w:r>
+      <w:r>
+        <w:t xml:space="preserve">comando ejecutando:</w:t>
+      </w:r>
+      <w:r>
+        <w:t xml:space="preserve"> </w:t>
+      </w:r>
+      <w:r>
+        <w:rPr>
+          <w:rStyle w:val="VerbatimChar"/>
+        </w:rPr>
+        <w:t xml:space="preserve">:PlugInstall</w:t>
+      </w:r>
+    </w:p>
+    <w:p>
+      <w:pPr>
+        <w:pStyle w:val="BodyText"/>
+      </w:pPr>
+      <w:r>
+        <w:rPr>
+          <w:b/>
+        </w:rPr>
+        <w:t xml:space="preserve">Instalación de</w:t>
+      </w:r>
+      <w:r>
+        <w:rPr>
+          <w:b/>
+        </w:rPr>
+        <w:t xml:space="preserve"> </w:t>
+      </w:r>
+      <w:r>
+        <w:rPr>
+          <w:rStyle w:val="VerbatimChar"/>
+          <w:b/>
+        </w:rPr>
+        <w:t xml:space="preserve">dein</w:t>
+      </w:r>
+    </w:p>
+    <w:p>
+      <w:pPr>
+        <w:pStyle w:val="BodyText"/>
+      </w:pPr>
+      <w:r>
+        <w:t xml:space="preserve">Solo hay que instalar uno de los dos o</w:t>
+      </w:r>
+      <w:r>
+        <w:t xml:space="preserve"> </w:t>
+      </w:r>
+      <w:r>
+        <w:rPr>
+          <w:i/>
+        </w:rPr>
+        <w:t xml:space="preserve">dein</w:t>
+      </w:r>
+      <w:r>
+        <w:t xml:space="preserve"> </w:t>
+      </w:r>
+      <w:r>
+        <w:t xml:space="preserve">o</w:t>
+      </w:r>
+      <w:r>
+        <w:t xml:space="preserve"> </w:t>
+      </w:r>
+      <w:r>
+        <w:rPr>
+          <w:i/>
+        </w:rPr>
+        <w:t xml:space="preserve">plug-vim</w:t>
+      </w:r>
+      <w:r>
+        <w:t xml:space="preserve">. Yo uso</w:t>
+      </w:r>
+      <w:r>
+        <w:t xml:space="preserve"> </w:t>
+      </w:r>
+      <w:r>
+        <w:rPr>
+          <w:i/>
+        </w:rPr>
+        <w:t xml:space="preserve">plug-vim</w:t>
+      </w:r>
+      <w:r>
+        <w:t xml:space="preserve"> </w:t>
+      </w:r>
+      <w:r>
+        <w:t xml:space="preserve">así que esto es sólo una referencia.</w:t>
+      </w:r>
+    </w:p>
+    <w:p>
+      <w:pPr>
+        <w:pStyle w:val="BodyText"/>
+      </w:pPr>
+      <w:hyperlink r:id="rId118">
+        <w:r>
+          <w:rPr>
+            <w:rStyle w:val="Hyperlink"/>
+          </w:rPr>
+          <w:t xml:space="preserve">https://github.com/Shougo/dein.vim</w:t>
+        </w:r>
+      </w:hyperlink>
+    </w:p>
+    <w:p>
+      <w:pPr>
+        <w:pStyle w:val="SourceCode"/>
+      </w:pPr>
+      <w:r>
+        <w:rPr>
+          <w:rStyle w:val="VerbatimChar"/>
+        </w:rPr>
+        <w:t xml:space="preserve">" Add the dein installation directory into runtimepath</w:t>
+      </w:r>
+      <w:r>
+        <w:br/>
+      </w:r>
+      <w:r>
+        <w:rPr>
+          <w:rStyle w:val="VerbatimChar"/>
+        </w:rPr>
+        <w:t xml:space="preserve">set runtimepath+=~/.config/nvim/dein/repos/github.com/Shougo/dein.vim</w:t>
+      </w:r>
+      <w:r>
+        <w:br/>
+      </w:r>
+      <w:r>
+        <w:br/>
+      </w:r>
+      <w:r>
+        <w:rPr>
+          <w:rStyle w:val="VerbatimChar"/>
+        </w:rPr>
+        <w:t xml:space="preserve">if dein#load_state('~/.config/nvim/dein')</w:t>
+      </w:r>
+      <w:r>
+        <w:br/>
+      </w:r>
+      <w:r>
+        <w:rPr>
+          <w:rStyle w:val="VerbatimChar"/>
+        </w:rPr>
+        <w:t xml:space="preserve">  call dein#begin('~/.config/nvim/dein')</w:t>
+      </w:r>
+      <w:r>
+        <w:br/>
+      </w:r>
+      <w:r>
+        <w:br/>
+      </w:r>
+      <w:r>
+        <w:rPr>
+          <w:rStyle w:val="VerbatimChar"/>
+        </w:rPr>
+        <w:t xml:space="preserve">  call dein#add('~/.config/nvim/dein/repos/github.com/Shougo/dein.vim')</w:t>
+      </w:r>
+      <w:r>
+        <w:br/>
+      </w:r>
+      <w:r>
+        <w:rPr>
+          <w:rStyle w:val="VerbatimChar"/>
+        </w:rPr>
+        <w:t xml:space="preserve">  call dein#add('Shougo/deoplete.nvim')</w:t>
+      </w:r>
+      <w:r>
+        <w:br/>
+      </w:r>
+      <w:r>
+        <w:rPr>
+          <w:rStyle w:val="VerbatimChar"/>
+        </w:rPr>
+        <w:t xml:space="preserve">  call dein#add('Shougo/denite.nvim')</w:t>
+      </w:r>
+      <w:r>
+        <w:br/>
+      </w:r>
+      <w:r>
+        <w:rPr>
+          <w:rStyle w:val="VerbatimChar"/>
+        </w:rPr>
+        <w:t xml:space="preserve">  if !has('nvim')</w:t>
+      </w:r>
+      <w:r>
+        <w:br/>
+      </w:r>
+      <w:r>
+        <w:rPr>
+          <w:rStyle w:val="VerbatimChar"/>
+        </w:rPr>
+        <w:t xml:space="preserve">    call dein#add('roxma/nvim-yarp')</w:t>
+      </w:r>
+      <w:r>
+        <w:br/>
+      </w:r>
+      <w:r>
+        <w:rPr>
+          <w:rStyle w:val="VerbatimChar"/>
+        </w:rPr>
+        <w:t xml:space="preserve">    call dein#add('roxma/vim-hug-neovim-rpc')</w:t>
+      </w:r>
+      <w:r>
+        <w:br/>
+      </w:r>
+      <w:r>
+        <w:rPr>
+          <w:rStyle w:val="VerbatimChar"/>
+        </w:rPr>
+        <w:t xml:space="preserve">  endif</w:t>
+      </w:r>
+      <w:r>
+        <w:br/>
+      </w:r>
+      <w:r>
+        <w:br/>
+      </w:r>
+      <w:r>
+        <w:rPr>
+          <w:rStyle w:val="VerbatimChar"/>
+        </w:rPr>
+        <w:t xml:space="preserve">  call dein#end()</w:t>
+      </w:r>
+      <w:r>
+        <w:br/>
+      </w:r>
+      <w:r>
+        <w:rPr>
+          <w:rStyle w:val="VerbatimChar"/>
+        </w:rPr>
+        <w:t xml:space="preserve">  call dein#save_state()</w:t>
+      </w:r>
+      <w:r>
+        <w:br/>
+      </w:r>
+      <w:r>
+        <w:rPr>
+          <w:rStyle w:val="VerbatimChar"/>
+        </w:rPr>
+        <w:t xml:space="preserve">endif</w:t>
+      </w:r>
+      <w:r>
+        <w:br/>
+      </w:r>
+      <w:r>
+        <w:br/>
+      </w:r>
+      <w:r>
+        <w:rPr>
+          <w:rStyle w:val="VerbatimChar"/>
+        </w:rPr>
+        <w:t xml:space="preserve">filetype plugin indent on</w:t>
+      </w:r>
+      <w:r>
+        <w:br/>
+      </w:r>
+      <w:r>
+        <w:rPr>
+          <w:rStyle w:val="VerbatimChar"/>
+        </w:rPr>
+        <w:t xml:space="preserve">syntax enable</w:t>
+      </w:r>
+    </w:p>
     <w:sectPr/>
   </w:body>
 </w:document>
@@ -3373,6 +9946,25 @@
       </w:r>
       <w:r>
         <w:t xml:space="preserve">fallar el sensor de temperatura si el portatil no arranca frio</w:t>
+      </w:r>
+    </w:p>
+  </w:footnote>
+  <w:footnote w:id="115">
+    <w:p>
+      <w:pPr>
+        <w:pStyle w:val="FootnoteText"/>
+      </w:pPr>
+      <w:r>
+        <w:rPr>
+          <w:rStyle w:val="FootnoteReference"/>
+        </w:rPr>
+        <w:footnoteRef/>
+      </w:r>
+      <w:r>
+        <w:t xml:space="preserve"> </w:t>
+      </w:r>
+      <w:r>
+        <w:t xml:space="preserve">aun no lo hice</w:t>
       </w:r>
     </w:p>
   </w:footnote>
@@ -3737,6 +10329,39 @@
     <w:lvlOverride w:ilvl="8">
       <w:startOverride w:val="1"/>
     </w:lvlOverride>
+  </w:num>
+  <w:num w:numId="1004">
+    <w:abstractNumId w:val="991"/>
+  </w:num>
+  <w:num w:numId="1005">
+    <w:abstractNumId w:val="991"/>
+  </w:num>
+  <w:num w:numId="1006">
+    <w:abstractNumId w:val="991"/>
+  </w:num>
+  <w:num w:numId="1007">
+    <w:abstractNumId w:val="991"/>
+  </w:num>
+  <w:num w:numId="1008">
+    <w:abstractNumId w:val="991"/>
+  </w:num>
+  <w:num w:numId="1009">
+    <w:abstractNumId w:val="991"/>
+  </w:num>
+  <w:num w:numId="1010">
+    <w:abstractNumId w:val="991"/>
+  </w:num>
+  <w:num w:numId="1011">
+    <w:abstractNumId w:val="991"/>
+  </w:num>
+  <w:num w:numId="1012">
+    <w:abstractNumId w:val="991"/>
+  </w:num>
+  <w:num w:numId="1013">
+    <w:abstractNumId w:val="991"/>
+  </w:num>
+  <w:num w:numId="1014">
+    <w:abstractNumId w:val="991"/>
   </w:num>
 </w:numbering>
 </file>

--- a/out/rasalhague_bitacora.docx
+++ b/out/rasalhague_bitacora.docx
@@ -9863,6 +9863,2054 @@
           <w:rStyle w:val="VerbatimChar"/>
         </w:rPr>
         <w:t xml:space="preserve">syntax enable</w:t>
+      </w:r>
+    </w:p>
+    <w:p>
+      <w:pPr>
+        <w:pStyle w:val="Heading1"/>
+      </w:pPr>
+      <w:bookmarkStart w:id="119" w:name="desarrollo-hardware"/>
+      <w:r>
+        <w:t xml:space="preserve">Desarrollo hardware</w:t>
+      </w:r>
+      <w:bookmarkEnd w:id="119"/>
+    </w:p>
+    <w:p>
+      <w:pPr>
+        <w:pStyle w:val="Heading2"/>
+      </w:pPr>
+      <w:bookmarkStart w:id="120" w:name="arduino-ide"/>
+      <w:r>
+        <w:t xml:space="preserve">Arduino IDE</w:t>
+      </w:r>
+      <w:bookmarkEnd w:id="120"/>
+    </w:p>
+    <w:p>
+      <w:pPr>
+        <w:pStyle w:val="FirstParagraph"/>
+      </w:pPr>
+      <w:r>
+        <w:t xml:space="preserve">Bajamos los paquetes de la página</w:t>
+      </w:r>
+      <w:r>
+        <w:t xml:space="preserve"> </w:t>
+      </w:r>
+      <w:hyperlink r:id="rId121">
+        <w:r>
+          <w:rPr>
+            <w:rStyle w:val="Hyperlink"/>
+          </w:rPr>
+          <w:t xml:space="preserve">web</w:t>
+        </w:r>
+      </w:hyperlink>
+      <w:r>
+        <w:t xml:space="preserve">,</w:t>
+      </w:r>
+      <w:r>
+        <w:t xml:space="preserve"> </w:t>
+      </w:r>
+      <w:r>
+        <w:t xml:space="preserve">descomprimimimos en</w:t>
+      </w:r>
+      <w:r>
+        <w:t xml:space="preserve"> </w:t>
+      </w:r>
+      <w:r>
+        <w:rPr>
+          <w:i/>
+        </w:rPr>
+        <w:t xml:space="preserve">~/apps/arduino</w:t>
+      </w:r>
+      <w:r>
+        <w:t xml:space="preserve">.</w:t>
+      </w:r>
+    </w:p>
+    <w:p>
+      <w:pPr>
+        <w:pStyle w:val="BodyText"/>
+      </w:pPr>
+      <w:r>
+        <w:t xml:space="preserve">La distribución del IDE incluye ahora un fichero que se encarga de</w:t>
+      </w:r>
+      <w:r>
+        <w:t xml:space="preserve"> </w:t>
+      </w:r>
+      <w:r>
+        <w:t xml:space="preserve">hacer la integración del IDE en los menús de Linux.</w:t>
+      </w:r>
+    </w:p>
+    <w:p>
+      <w:pPr>
+        <w:pStyle w:val="BodyText"/>
+      </w:pPr>
+      <w:r>
+        <w:t xml:space="preserve">Hay que añadir nuestro usuario al grupo</w:t>
+      </w:r>
+      <w:r>
+        <w:t xml:space="preserve"> </w:t>
+      </w:r>
+      <w:r>
+        <w:rPr>
+          <w:rStyle w:val="VerbatimChar"/>
+        </w:rPr>
+        <w:t xml:space="preserve">dialout</w:t>
+      </w:r>
+      <w:r>
+        <w:t xml:space="preserve">:</w:t>
+      </w:r>
+    </w:p>
+    <w:p>
+      <w:pPr>
+        <w:pStyle w:val="SourceCode"/>
+      </w:pPr>
+      <w:r>
+        <w:rPr>
+          <w:rStyle w:val="VerbatimChar"/>
+        </w:rPr>
+        <w:t xml:space="preserve">sudo gpasswd --add &lt;usrname&gt; dialout</w:t>
+      </w:r>
+    </w:p>
+    <w:p>
+      <w:pPr>
+        <w:pStyle w:val="Heading3"/>
+      </w:pPr>
+      <w:bookmarkStart w:id="122" w:name="X0f890df5e473809ad2e21388b2ed362b400e4cb"/>
+      <w:r>
+        <w:t xml:space="preserve">Añadir biblioteca de soporte para Makeblock</w:t>
+      </w:r>
+      <w:bookmarkEnd w:id="122"/>
+    </w:p>
+    <w:p>
+      <w:pPr>
+        <w:pStyle w:val="FirstParagraph"/>
+      </w:pPr>
+      <w:r>
+        <w:t xml:space="preserve">Clonamos el</w:t>
+      </w:r>
+      <w:r>
+        <w:t xml:space="preserve"> </w:t>
+      </w:r>
+      <w:hyperlink r:id="rId123">
+        <w:r>
+          <w:rPr>
+            <w:rStyle w:val="Hyperlink"/>
+          </w:rPr>
+          <w:t xml:space="preserve">repo oficial en github</w:t>
+        </w:r>
+      </w:hyperlink>
+      <w:r>
+        <w:t xml:space="preserve">.</w:t>
+      </w:r>
+    </w:p>
+    <w:p>
+      <w:pPr>
+        <w:pStyle w:val="BodyText"/>
+      </w:pPr>
+      <w:r>
+        <w:t xml:space="preserve">Una vez que descarguemos las librerias es necesario copiar el</w:t>
+      </w:r>
+      <w:r>
+        <w:t xml:space="preserve"> </w:t>
+      </w:r>
+      <w:r>
+        <w:t xml:space="preserve">directorio</w:t>
+      </w:r>
+      <w:r>
+        <w:t xml:space="preserve"> </w:t>
+      </w:r>
+      <w:r>
+        <w:rPr>
+          <w:rStyle w:val="VerbatimChar"/>
+        </w:rPr>
+        <w:t xml:space="preserve">Makeblock-Libraries/makeblock</w:t>
+      </w:r>
+      <w:r>
+        <w:t xml:space="preserve"> </w:t>
+      </w:r>
+      <w:r>
+        <w:t xml:space="preserve">en nuestro directorio de</w:t>
+      </w:r>
+      <w:r>
+        <w:t xml:space="preserve"> </w:t>
+      </w:r>
+      <w:r>
+        <w:t xml:space="preserve">bibliotecas de Arduino. En mi caso</w:t>
+      </w:r>
+      <w:r>
+        <w:t xml:space="preserve"> </w:t>
+      </w:r>
+      <w:r>
+        <w:rPr>
+          <w:rStyle w:val="VerbatimChar"/>
+        </w:rPr>
+        <w:t xml:space="preserve">~/Arduino/libraries/</w:t>
+      </w:r>
+      <w:r>
+        <w:t xml:space="preserve">.</w:t>
+      </w:r>
+    </w:p>
+    <w:p>
+      <w:pPr>
+        <w:pStyle w:val="BodyText"/>
+      </w:pPr>
+      <w:r>
+        <w:t xml:space="preserve">Una vez instaladas las bibliotecas es necesario reiniciar el IDE</w:t>
+      </w:r>
+      <w:r>
+        <w:t xml:space="preserve"> </w:t>
+      </w:r>
+      <w:r>
+        <w:t xml:space="preserve">Arduino si estaba arrancado. Podemos ver si se ha instalado</w:t>
+      </w:r>
+      <w:r>
+        <w:t xml:space="preserve"> </w:t>
+      </w:r>
+      <w:r>
+        <w:t xml:space="preserve">correctamente simplemente echando un ojo al menú de ejemplos en el</w:t>
+      </w:r>
+      <w:r>
+        <w:t xml:space="preserve"> </w:t>
+      </w:r>
+      <w:r>
+        <w:t xml:space="preserve">IDE, tendríamos que ver los ejemplos de</w:t>
+      </w:r>
+      <w:r>
+        <w:t xml:space="preserve"> </w:t>
+      </w:r>
+      <w:r>
+        <w:rPr>
+          <w:i/>
+        </w:rPr>
+        <w:t xml:space="preserve">Makeblock</w:t>
+      </w:r>
+      <w:r>
+        <w:t xml:space="preserve">.</w:t>
+      </w:r>
+    </w:p>
+    <w:p>
+      <w:pPr>
+        <w:pStyle w:val="BodyText"/>
+      </w:pPr>
+      <w:r>
+        <w:t xml:space="preserve">Un detalle importante para programar el Auriga-Me es necesario</w:t>
+      </w:r>
+      <w:r>
+        <w:t xml:space="preserve"> </w:t>
+      </w:r>
+      <w:r>
+        <w:t xml:space="preserve">seleccionar el micro Arduino Mega 2560 en el IDE Arduino.</w:t>
+      </w:r>
+    </w:p>
+    <w:p>
+      <w:pPr>
+        <w:pStyle w:val="Heading2"/>
+      </w:pPr>
+      <w:bookmarkStart w:id="124" w:name="pinguino-ide"/>
+      <w:r>
+        <w:t xml:space="preserve">Pinguino IDE</w:t>
+      </w:r>
+      <w:bookmarkEnd w:id="124"/>
+    </w:p>
+    <w:tbl>
+      <w:tblPr>
+        <w:tblStyle w:val="Table"/>
+        <w:tblW w:type="pct" w:w="0.0"/>
+        <w:tblLook w:firstRow="0"/>
+      </w:tblPr>
+      <w:tblGrid/>
+      <w:tr>
+        <w:tc>
+          <w:p>
+            <w:pPr>
+              <w:pStyle w:val="Compact"/>
+              <w:jc w:val="left"/>
+            </w:pPr>
+            <w:r>
+              <w:rPr>
+                <w:b/>
+              </w:rPr>
+              <w:t xml:space="preserve">Nota</w:t>
+            </w:r>
+            <w:r>
+              <w:t xml:space="preserve">: Pendiente de instalar</w:t>
+            </w:r>
+          </w:p>
+        </w:tc>
+      </w:tr>
+    </w:tbl>
+    <w:p>
+      <w:pPr>
+        <w:pStyle w:val="BodyText"/>
+      </w:pPr>
+      <w:r>
+        <w:t xml:space="preserve">Tenemos el paquete de instalación disponible en su página</w:t>
+      </w:r>
+      <w:r>
+        <w:t xml:space="preserve"> </w:t>
+      </w:r>
+      <w:hyperlink r:id="rId125">
+        <w:r>
+          <w:rPr>
+            <w:rStyle w:val="Hyperlink"/>
+          </w:rPr>
+          <w:t xml:space="preserve">web</w:t>
+        </w:r>
+      </w:hyperlink>
+    </w:p>
+    <w:p>
+      <w:pPr>
+        <w:pStyle w:val="BodyText"/>
+      </w:pPr>
+      <w:r>
+        <w:t xml:space="preserve">Ejecutamos el programa de instalación. El programa descargará los</w:t>
+      </w:r>
+      <w:r>
+        <w:t xml:space="preserve"> </w:t>
+      </w:r>
+      <w:r>
+        <w:t xml:space="preserve">paquetes Debian necesarios para dejar el IDE y los compiladores</w:t>
+      </w:r>
+      <w:r>
+        <w:t xml:space="preserve"> </w:t>
+      </w:r>
+      <w:r>
+        <w:t xml:space="preserve">instalados.</w:t>
+      </w:r>
+    </w:p>
+    <w:p>
+      <w:pPr>
+        <w:pStyle w:val="BodyText"/>
+      </w:pPr>
+      <w:r>
+        <w:t xml:space="preserve">Al acabar la instalación he tenido que crear el directorio</w:t>
+      </w:r>
+      <w:r>
+        <w:t xml:space="preserve"> </w:t>
+      </w:r>
+      <w:r>
+        <w:rPr>
+          <w:i/>
+        </w:rPr>
+        <w:t xml:space="preserve">~/Pinguino/v11</w:t>
+      </w:r>
+      <w:r>
+        <w:t xml:space="preserve">, parece que hay algún problema con el programa de</w:t>
+      </w:r>
+      <w:r>
+        <w:t xml:space="preserve"> </w:t>
+      </w:r>
+      <w:r>
+        <w:t xml:space="preserve">instalación y no lo crea automáticamente.</w:t>
+      </w:r>
+    </w:p>
+    <w:p>
+      <w:pPr>
+        <w:pStyle w:val="BodyText"/>
+      </w:pPr>
+      <w:r>
+        <w:t xml:space="preserve">El programa queda correctamente instalado en</w:t>
+      </w:r>
+      <w:r>
+        <w:t xml:space="preserve"> </w:t>
+      </w:r>
+      <w:r>
+        <w:rPr>
+          <w:i/>
+        </w:rPr>
+        <w:t xml:space="preserve">/opt</w:t>
+      </w:r>
+      <w:r>
+        <w:t xml:space="preserve"> </w:t>
+      </w:r>
+      <w:r>
+        <w:t xml:space="preserve">y arranca</w:t>
+      </w:r>
+      <w:r>
+        <w:t xml:space="preserve"> </w:t>
+      </w:r>
+      <w:r>
+        <w:t xml:space="preserve">correctamente, habrá que probarlo con los micros.</w:t>
+      </w:r>
+    </w:p>
+    <w:p>
+      <w:pPr>
+        <w:pStyle w:val="Heading2"/>
+      </w:pPr>
+      <w:bookmarkStart w:id="126" w:name="kicad"/>
+      <w:r>
+        <w:t xml:space="preserve">KiCAD</w:t>
+      </w:r>
+      <w:bookmarkEnd w:id="126"/>
+    </w:p>
+    <w:p>
+      <w:pPr>
+        <w:pStyle w:val="FirstParagraph"/>
+      </w:pPr>
+      <w:r>
+        <w:t xml:space="preserve">En la</w:t>
+      </w:r>
+      <w:r>
+        <w:t xml:space="preserve"> </w:t>
+      </w:r>
+      <w:hyperlink r:id="rId127">
+        <w:r>
+          <w:rPr>
+            <w:rStyle w:val="Hyperlink"/>
+          </w:rPr>
+          <w:t xml:space="preserve">página web del</w:t>
+        </w:r>
+        <w:r>
+          <w:rPr>
+            <w:rStyle w:val="Hyperlink"/>
+          </w:rPr>
+          <w:t xml:space="preserve"> </w:t>
+        </w:r>
+        <w:r>
+          <w:rPr>
+            <w:rStyle w:val="Hyperlink"/>
+          </w:rPr>
+          <w:t xml:space="preserve">proyecto</w:t>
+        </w:r>
+      </w:hyperlink>
+      <w:r>
+        <w:t xml:space="preserve"> </w:t>
+      </w:r>
+      <w:r>
+        <w:t xml:space="preserve">nos recomiendan</w:t>
+      </w:r>
+      <w:r>
+        <w:t xml:space="preserve"> </w:t>
+      </w:r>
+      <w:r>
+        <w:t xml:space="preserve">el ppa a usar para instalar la última versión estable:</w:t>
+      </w:r>
+    </w:p>
+    <w:p>
+      <w:pPr>
+        <w:pStyle w:val="SourceCode"/>
+      </w:pPr>
+      <w:r>
+        <w:rPr>
+          <w:rStyle w:val="VerbatimChar"/>
+        </w:rPr>
+        <w:t xml:space="preserve">sudo add-apt-repository --yes ppa:js-reynaud/kicad-5</w:t>
+      </w:r>
+      <w:r>
+        <w:br/>
+      </w:r>
+      <w:r>
+        <w:rPr>
+          <w:rStyle w:val="VerbatimChar"/>
+        </w:rPr>
+        <w:t xml:space="preserve">sudo apt-get update</w:t>
+      </w:r>
+      <w:r>
+        <w:br/>
+      </w:r>
+      <w:r>
+        <w:rPr>
+          <w:rStyle w:val="VerbatimChar"/>
+        </w:rPr>
+        <w:t xml:space="preserve">sudo apt-get install kicad</w:t>
+      </w:r>
+      <w:r>
+        <w:br/>
+      </w:r>
+      <w:r>
+        <w:rPr>
+          <w:rStyle w:val="VerbatimChar"/>
+        </w:rPr>
+        <w:t xml:space="preserve">sudo apt install kicad-footprints kicad-libraries kicad-packages3d kicad-symbols kicad-templates</w:t>
+      </w:r>
+    </w:p>
+    <w:p>
+      <w:pPr>
+        <w:pStyle w:val="FirstParagraph"/>
+      </w:pPr>
+      <w:r>
+        <w:t xml:space="preserve">Paciencia, el paquete</w:t>
+      </w:r>
+      <w:r>
+        <w:t xml:space="preserve"> </w:t>
+      </w:r>
+      <w:r>
+        <w:rPr>
+          <w:rStyle w:val="VerbatimChar"/>
+        </w:rPr>
+        <w:t xml:space="preserve">kicad-packages3d</w:t>
+      </w:r>
+      <w:r>
+        <w:t xml:space="preserve"> </w:t>
+      </w:r>
+      <w:r>
+        <w:t xml:space="preserve">tarda un buen rato en descargarse.</w:t>
+      </w:r>
+    </w:p>
+    <w:p>
+      <w:pPr>
+        <w:pStyle w:val="BodyText"/>
+      </w:pPr>
+      <w:r>
+        <w:t xml:space="preserve">Algunas librerías alternativas:</w:t>
+      </w:r>
+    </w:p>
+    <w:p>
+      <w:pPr>
+        <w:pStyle w:val="Compact"/>
+        <w:numPr>
+          <w:numId w:val="1015"/>
+          <w:ilvl w:val="0"/>
+        </w:numPr>
+      </w:pPr>
+      <w:hyperlink r:id="rId128">
+        <w:r>
+          <w:rPr>
+            <w:rStyle w:val="Hyperlink"/>
+          </w:rPr>
+          <w:t xml:space="preserve">Freetronics</w:t>
+        </w:r>
+      </w:hyperlink>
+      <w:r>
+        <w:t xml:space="preserve"> </w:t>
+      </w:r>
+      <w:r>
+        <w:t xml:space="preserve">una libreria que no solo incluye Shield para Arduino sino una</w:t>
+      </w:r>
+      <w:r>
+        <w:t xml:space="preserve"> </w:t>
+      </w:r>
+      <w:r>
+        <w:t xml:space="preserve">completa colección de componentes que nos permitirá hacer proyectos</w:t>
+      </w:r>
+      <w:r>
+        <w:t xml:space="preserve"> </w:t>
+      </w:r>
+      <w:r>
+        <w:t xml:space="preserve">completos.</w:t>
+      </w:r>
+      <w:r>
+        <w:t xml:space="preserve"> </w:t>
+      </w:r>
+      <w:hyperlink r:id="rId129">
+        <w:r>
+          <w:rPr>
+            <w:rStyle w:val="Hyperlink"/>
+          </w:rPr>
+          <w:t xml:space="preserve">Freetronics</w:t>
+        </w:r>
+      </w:hyperlink>
+      <w:r>
+        <w:t xml:space="preserve"> </w:t>
+      </w:r>
+      <w:r>
+        <w:t xml:space="preserve">es una especie</w:t>
+      </w:r>
+      <w:r>
+        <w:t xml:space="preserve"> </w:t>
+      </w:r>
+      <w:r>
+        <w:t xml:space="preserve">de BricoGeek australiano, publica tutoriales, vende componentes, y</w:t>
+      </w:r>
+      <w:r>
+        <w:t xml:space="preserve"> </w:t>
+      </w:r>
+      <w:r>
+        <w:t xml:space="preserve">al parecer mantiene una biblioteca para KiCAD. La biblioteca de</w:t>
+      </w:r>
+      <w:r>
+        <w:t xml:space="preserve"> </w:t>
+      </w:r>
+      <w:r>
+        <w:t xml:space="preserve">Freetronics se mantiene en un repo de github. Lo suyo es</w:t>
+      </w:r>
+      <w:r>
+        <w:t xml:space="preserve"> </w:t>
+      </w:r>
+      <w:r>
+        <w:t xml:space="preserve">incorporarla a cada proyecto, por que si la actualizas se pueden</w:t>
+      </w:r>
+      <w:r>
+        <w:t xml:space="preserve"> </w:t>
+      </w:r>
+      <w:r>
+        <w:t xml:space="preserve">romper los proyectos que estes haciendo.</w:t>
+      </w:r>
+    </w:p>
+    <w:p>
+      <w:pPr>
+        <w:pStyle w:val="Compact"/>
+        <w:numPr>
+          <w:numId w:val="1015"/>
+          <w:ilvl w:val="0"/>
+        </w:numPr>
+      </w:pPr>
+      <w:hyperlink r:id="rId130">
+        <w:r>
+          <w:rPr>
+            <w:rStyle w:val="Hyperlink"/>
+          </w:rPr>
+          <w:t xml:space="preserve">eklablog</w:t>
+        </w:r>
+      </w:hyperlink>
+      <w:r>
+        <w:t xml:space="preserve"> </w:t>
+      </w:r>
+      <w:r>
+        <w:t xml:space="preserve">Esta biblioteca de componentes está incluida en el github de KiCAD, así que</w:t>
+      </w:r>
+      <w:r>
+        <w:t xml:space="preserve"> </w:t>
+      </w:r>
+      <w:r>
+        <w:t xml:space="preserve">teoricamente no habría que instalarla en nuestro disco duro.</w:t>
+      </w:r>
+    </w:p>
+    <w:p>
+      <w:pPr>
+        <w:pStyle w:val="Heading2"/>
+      </w:pPr>
+      <w:bookmarkStart w:id="131" w:name="analizador-lógico"/>
+      <w:r>
+        <w:t xml:space="preserve">Analizador lógico</w:t>
+      </w:r>
+      <w:bookmarkEnd w:id="131"/>
+    </w:p>
+    <w:p>
+      <w:pPr>
+        <w:pStyle w:val="FirstParagraph"/>
+      </w:pPr>
+      <w:r>
+        <w:t xml:space="preserve">Mi analizador es un OpenBench de</w:t>
+      </w:r>
+      <w:r>
+        <w:t xml:space="preserve"> </w:t>
+      </w:r>
+      <w:r>
+        <w:t xml:space="preserve">Seedstudio,</w:t>
+      </w:r>
+      <w:r>
+        <w:t xml:space="preserve"> </w:t>
+      </w:r>
+      <w:hyperlink r:id="rId132">
+        <w:r>
+          <w:rPr>
+            <w:rStyle w:val="Hyperlink"/>
+          </w:rPr>
+          <w:t xml:space="preserve">aquí hay mas info</w:t>
+        </w:r>
+      </w:hyperlink>
+    </w:p>
+    <w:p>
+      <w:pPr>
+        <w:pStyle w:val="Heading3"/>
+      </w:pPr>
+      <w:bookmarkStart w:id="133" w:name="sigrok"/>
+      <w:r>
+        <w:t xml:space="preserve">Sigrok</w:t>
+      </w:r>
+      <w:bookmarkEnd w:id="133"/>
+    </w:p>
+    <w:p>
+      <w:pPr>
+        <w:pStyle w:val="FirstParagraph"/>
+      </w:pPr>
+      <w:r>
+        <w:t xml:space="preserve">Instalamos</w:t>
+      </w:r>
+      <w:r>
+        <w:t xml:space="preserve"> </w:t>
+      </w:r>
+      <w:r>
+        <w:rPr>
+          <w:b/>
+        </w:rPr>
+        <w:t xml:space="preserve">Sigrok</w:t>
+      </w:r>
+      <w:r>
+        <w:t xml:space="preserve">, simplemente desde los repos de Debian:</w:t>
+      </w:r>
+    </w:p>
+    <w:p>
+      <w:pPr>
+        <w:pStyle w:val="SourceCode"/>
+      </w:pPr>
+      <w:r>
+        <w:rPr>
+          <w:rStyle w:val="VerbatimChar"/>
+        </w:rPr>
+        <w:t xml:space="preserve">sudo aptitude install sigrok</w:t>
+      </w:r>
+    </w:p>
+    <w:p>
+      <w:pPr>
+        <w:pStyle w:val="FirstParagraph"/>
+      </w:pPr>
+      <w:r>
+        <w:t xml:space="preserve">Al instalar</w:t>
+      </w:r>
+      <w:r>
+        <w:t xml:space="preserve"> </w:t>
+      </w:r>
+      <w:r>
+        <w:rPr>
+          <w:b/>
+        </w:rPr>
+        <w:t xml:space="preserve">Sigrok</w:t>
+      </w:r>
+      <w:r>
+        <w:t xml:space="preserve"> </w:t>
+      </w:r>
+      <w:r>
+        <w:t xml:space="preserve">instalamos también</w:t>
+      </w:r>
+      <w:r>
+        <w:t xml:space="preserve"> </w:t>
+      </w:r>
+      <w:r>
+        <w:rPr>
+          <w:b/>
+        </w:rPr>
+        <w:t xml:space="preserve">Pulseview</w:t>
+      </w:r>
+      <w:r>
+        <w:t xml:space="preserve">.</w:t>
+      </w:r>
+    </w:p>
+    <w:p>
+      <w:pPr>
+        <w:pStyle w:val="BodyText"/>
+      </w:pPr>
+      <w:r>
+        <w:t xml:space="preserve">Si al conectar el analizador, echamos un ojo al</w:t>
+      </w:r>
+      <w:r>
+        <w:t xml:space="preserve"> </w:t>
+      </w:r>
+      <w:r>
+        <w:t xml:space="preserve">fichero</w:t>
+      </w:r>
+      <w:r>
+        <w:t xml:space="preserve"> </w:t>
+      </w:r>
+      <w:r>
+        <w:rPr>
+          <w:i/>
+        </w:rPr>
+        <w:t xml:space="preserve">syslog</w:t>
+      </w:r>
+      <w:r>
+        <w:t xml:space="preserve"> </w:t>
+      </w:r>
+      <w:r>
+        <w:t xml:space="preserve">vemos que al conectarlo se mapea en un puerto tty.</w:t>
+      </w:r>
+    </w:p>
+    <w:p>
+      <w:pPr>
+        <w:pStyle w:val="BodyText"/>
+      </w:pPr>
+      <w:r>
+        <w:t xml:space="preserve">Si arrancamos</w:t>
+      </w:r>
+      <w:r>
+        <w:t xml:space="preserve"> </w:t>
+      </w:r>
+      <w:r>
+        <w:rPr>
+          <w:b/>
+        </w:rPr>
+        <w:t xml:space="preserve">Pulseview</w:t>
+      </w:r>
+      <w:r>
+        <w:t xml:space="preserve"> </w:t>
+      </w:r>
+      <w:r>
+        <w:t xml:space="preserve">(nuestro usuario tiene que estar incluido</w:t>
+      </w:r>
+      <w:r>
+        <w:t xml:space="preserve"> </w:t>
+      </w:r>
+      <w:r>
+        <w:t xml:space="preserve">en el grupo</w:t>
+      </w:r>
+      <w:r>
+        <w:t xml:space="preserve"> </w:t>
+      </w:r>
+      <w:r>
+        <w:rPr>
+          <w:i/>
+        </w:rPr>
+        <w:t xml:space="preserve">dialout</w:t>
+      </w:r>
+      <w:r>
+        <w:t xml:space="preserve">), en la opción</w:t>
+      </w:r>
+      <w:r>
+        <w:t xml:space="preserve"> </w:t>
+      </w:r>
+      <w:r>
+        <w:rPr>
+          <w:i/>
+        </w:rPr>
+        <w:t xml:space="preserve">File::Connect to device</w:t>
+      </w:r>
+      <w:r>
+        <w:t xml:space="preserve">,</w:t>
+      </w:r>
+      <w:r>
+        <w:t xml:space="preserve"> </w:t>
+      </w:r>
+      <w:r>
+        <w:t xml:space="preserve">escogemos la opción</w:t>
+      </w:r>
+      <w:r>
+        <w:t xml:space="preserve"> </w:t>
+      </w:r>
+      <w:r>
+        <w:rPr>
+          <w:i/>
+        </w:rPr>
+        <w:t xml:space="preserve">Openbench</w:t>
+      </w:r>
+      <w:r>
+        <w:t xml:space="preserve"> </w:t>
+      </w:r>
+      <w:r>
+        <w:t xml:space="preserve">y le pasamos el puerto. Al pulsar la</w:t>
+      </w:r>
+      <w:r>
+        <w:t xml:space="preserve"> </w:t>
+      </w:r>
+      <w:r>
+        <w:t xml:space="preserve">opción</w:t>
+      </w:r>
+      <w:r>
+        <w:t xml:space="preserve"> </w:t>
+      </w:r>
+      <w:r>
+        <w:rPr>
+          <w:i/>
+        </w:rPr>
+        <w:t xml:space="preserve">Scan for devices</w:t>
+      </w:r>
+      <w:r>
+        <w:t xml:space="preserve"> </w:t>
+      </w:r>
+      <w:r>
+        <w:t xml:space="preserve">reconoce el analizador correctamente como un</w:t>
+      </w:r>
+      <w:r>
+        <w:t xml:space="preserve"> </w:t>
+      </w:r>
+      <w:r>
+        <w:rPr>
+          <w:i/>
+        </w:rPr>
+        <w:t xml:space="preserve">Sump Logic Analyzer</w:t>
+      </w:r>
+      <w:r>
+        <w:t xml:space="preserve">.</w:t>
+      </w:r>
+    </w:p>
+    <w:p>
+      <w:pPr>
+        <w:pStyle w:val="Heading3"/>
+      </w:pPr>
+      <w:bookmarkStart w:id="134" w:name="sump-logic-analyzer"/>
+      <w:r>
+        <w:t xml:space="preserve">Sump logic analyzer</w:t>
+      </w:r>
+      <w:bookmarkEnd w:id="134"/>
+    </w:p>
+    <w:p>
+      <w:pPr>
+        <w:pStyle w:val="FirstParagraph"/>
+      </w:pPr>
+      <w:r>
+        <w:t xml:space="preserve">Este es el software recomendado para usar con el analizador.</w:t>
+      </w:r>
+    </w:p>
+    <w:p>
+      <w:pPr>
+        <w:pStyle w:val="BodyText"/>
+      </w:pPr>
+      <w:r>
+        <w:t xml:space="preserve">Descargamos el paquete de la</w:t>
+      </w:r>
+      <w:r>
+        <w:t xml:space="preserve"> </w:t>
+      </w:r>
+      <w:hyperlink r:id="rId135">
+        <w:r>
+          <w:rPr>
+            <w:rStyle w:val="Hyperlink"/>
+          </w:rPr>
+          <w:t xml:space="preserve">página del</w:t>
+        </w:r>
+        <w:r>
+          <w:rPr>
+            <w:rStyle w:val="Hyperlink"/>
+          </w:rPr>
+          <w:t xml:space="preserve"> </w:t>
+        </w:r>
+        <w:r>
+          <w:rPr>
+            <w:rStyle w:val="Hyperlink"/>
+          </w:rPr>
+          <w:t xml:space="preserve">proyecto</w:t>
+        </w:r>
+      </w:hyperlink>
+      <w:r>
+        <w:t xml:space="preserve">, o más concretamente de</w:t>
+      </w:r>
+      <w:r>
+        <w:t xml:space="preserve"> </w:t>
+      </w:r>
+      <w:hyperlink r:id="rId136">
+        <w:r>
+          <w:rPr>
+            <w:rStyle w:val="Hyperlink"/>
+          </w:rPr>
+          <w:t xml:space="preserve">esta</w:t>
+        </w:r>
+        <w:r>
+          <w:rPr>
+            <w:rStyle w:val="Hyperlink"/>
+          </w:rPr>
+          <w:t xml:space="preserve"> </w:t>
+        </w:r>
+        <w:r>
+          <w:rPr>
+            <w:rStyle w:val="Hyperlink"/>
+          </w:rPr>
+          <w:t xml:space="preserve">página</w:t>
+        </w:r>
+      </w:hyperlink>
+      <w:r>
+        <w:t xml:space="preserve"> </w:t>
+      </w:r>
+      <w:r>
+        <w:t xml:space="preserve">y descomprimimos en</w:t>
+      </w:r>
+      <w:r>
+        <w:t xml:space="preserve"> </w:t>
+      </w:r>
+      <w:r>
+        <w:rPr>
+          <w:i/>
+        </w:rPr>
+        <w:t xml:space="preserve">~/apps</w:t>
+      </w:r>
+      <w:r>
+        <w:t xml:space="preserve">.</w:t>
+      </w:r>
+    </w:p>
+    <w:p>
+      <w:pPr>
+        <w:pStyle w:val="BodyText"/>
+      </w:pPr>
+      <w:r>
+        <w:t xml:space="preserve">Instalamos las dependencias:</w:t>
+      </w:r>
+    </w:p>
+    <w:p>
+      <w:pPr>
+        <w:pStyle w:val="SourceCode"/>
+      </w:pPr>
+      <w:r>
+        <w:rPr>
+          <w:rStyle w:val="VerbatimChar"/>
+        </w:rPr>
+        <w:t xml:space="preserve">sudo apt install librxtx-java</w:t>
+      </w:r>
+    </w:p>
+    <w:p>
+      <w:pPr>
+        <w:pStyle w:val="FirstParagraph"/>
+      </w:pPr>
+      <w:r>
+        <w:t xml:space="preserve">Editamos el fichero</w:t>
+      </w:r>
+      <w:r>
+        <w:t xml:space="preserve"> </w:t>
+      </w:r>
+      <w:r>
+        <w:rPr>
+          <w:i/>
+        </w:rPr>
+        <w:t xml:space="preserve">~/apps/Logic Analyzer/client/run.sh</w:t>
+      </w:r>
+      <w:r>
+        <w:t xml:space="preserve"> </w:t>
+      </w:r>
+      <w:r>
+        <w:t xml:space="preserve">y lo dejamos</w:t>
+      </w:r>
+      <w:r>
+        <w:t xml:space="preserve"> </w:t>
+      </w:r>
+      <w:r>
+        <w:t xml:space="preserve">así:</w:t>
+      </w:r>
+    </w:p>
+    <w:p>
+      <w:pPr>
+        <w:pStyle w:val="SourceCode"/>
+      </w:pPr>
+      <w:r>
+        <w:rPr>
+          <w:rStyle w:val="VerbatimChar"/>
+        </w:rPr>
+        <w:t xml:space="preserve">#!/bin/bash</w:t>
+      </w:r>
+      <w:r>
+        <w:br/>
+      </w:r>
+      <w:r>
+        <w:br/>
+      </w:r>
+      <w:r>
+        <w:rPr>
+          <w:rStyle w:val="VerbatimChar"/>
+        </w:rPr>
+        <w:t xml:space="preserve"># java -jar analyzer.jar $*</w:t>
+      </w:r>
+      <w:r>
+        <w:br/>
+      </w:r>
+      <w:r>
+        <w:rPr>
+          <w:rStyle w:val="VerbatimChar"/>
+        </w:rPr>
+        <w:t xml:space="preserve">java -cp /usr/share/java/RXTXcomm.jar:analyzer.jar org.sump.analyzer.Loader</w:t>
+      </w:r>
+    </w:p>
+    <w:p>
+      <w:pPr>
+        <w:pStyle w:val="FirstParagraph"/>
+      </w:pPr>
+      <w:r>
+        <w:t xml:space="preserve">Y ya funciona.</w:t>
+      </w:r>
+    </w:p>
+    <w:p>
+      <w:pPr>
+        <w:pStyle w:val="Heading3"/>
+      </w:pPr>
+      <w:bookmarkStart w:id="137" w:name="ols"/>
+      <w:r>
+        <w:t xml:space="preserve">OLS</w:t>
+      </w:r>
+      <w:bookmarkEnd w:id="137"/>
+    </w:p>
+    <w:tbl>
+      <w:tblPr>
+        <w:tblStyle w:val="Table"/>
+        <w:tblW w:type="pct" w:w="0.0"/>
+        <w:tblLook w:firstRow="0"/>
+      </w:tblPr>
+      <w:tblGrid/>
+      <w:tr>
+        <w:tc>
+          <w:p>
+            <w:pPr>
+              <w:pStyle w:val="Compact"/>
+              <w:jc w:val="left"/>
+            </w:pPr>
+            <w:r>
+              <w:rPr>
+                <w:b/>
+              </w:rPr>
+              <w:t xml:space="preserve">Nota</w:t>
+            </w:r>
+            <w:r>
+              <w:t xml:space="preserve">: Pendiente de instalar</w:t>
+            </w:r>
+          </w:p>
+        </w:tc>
+      </w:tr>
+    </w:tbl>
+    <w:p>
+      <w:pPr>
+        <w:pStyle w:val="BodyText"/>
+      </w:pPr>
+      <w:hyperlink r:id="rId138">
+        <w:r>
+          <w:rPr>
+            <w:rStyle w:val="Hyperlink"/>
+          </w:rPr>
+          <w:t xml:space="preserve">Página oficial</w:t>
+        </w:r>
+      </w:hyperlink>
+    </w:p>
+    <w:p>
+      <w:pPr>
+        <w:pStyle w:val="Heading2"/>
+      </w:pPr>
+      <w:bookmarkStart w:id="139" w:name="icestudio"/>
+      <w:r>
+        <w:t xml:space="preserve">IceStudio</w:t>
+      </w:r>
+      <w:bookmarkEnd w:id="139"/>
+    </w:p>
+    <w:p>
+      <w:pPr>
+        <w:pStyle w:val="FirstParagraph"/>
+      </w:pPr>
+      <w:r>
+        <w:t xml:space="preserve">Instalamos dependencias con</w:t>
+      </w:r>
+      <w:r>
+        <w:t xml:space="preserve"> </w:t>
+      </w:r>
+      <w:r>
+        <w:rPr>
+          <w:rStyle w:val="VerbatimChar"/>
+        </w:rPr>
+        <w:t xml:space="preserve">sudo apt install xclip</w:t>
+      </w:r>
+    </w:p>
+    <w:p>
+      <w:pPr>
+        <w:pStyle w:val="BodyText"/>
+      </w:pPr>
+      <w:r>
+        <w:t xml:space="preserve">Bajamos el</w:t>
+      </w:r>
+      <w:r>
+        <w:t xml:space="preserve"> </w:t>
+      </w:r>
+      <w:r>
+        <w:rPr>
+          <w:i/>
+        </w:rPr>
+        <w:t xml:space="preserve">AppImage</w:t>
+      </w:r>
+      <w:r>
+        <w:t xml:space="preserve"> </w:t>
+      </w:r>
+      <w:r>
+        <w:t xml:space="preserve">desde el</w:t>
+      </w:r>
+      <w:r>
+        <w:t xml:space="preserve"> </w:t>
+      </w:r>
+      <w:hyperlink r:id="rId140">
+        <w:r>
+          <w:rPr>
+            <w:rStyle w:val="Hyperlink"/>
+          </w:rPr>
+          <w:t xml:space="preserve">github de</w:t>
+        </w:r>
+        <w:r>
+          <w:rPr>
+            <w:rStyle w:val="Hyperlink"/>
+          </w:rPr>
+          <w:t xml:space="preserve"> </w:t>
+        </w:r>
+        <w:r>
+          <w:rPr>
+            <w:rStyle w:val="Hyperlink"/>
+          </w:rPr>
+          <w:t xml:space="preserve">IceStudio</w:t>
+        </w:r>
+      </w:hyperlink>
+      <w:r>
+        <w:t xml:space="preserve"> </w:t>
+      </w:r>
+      <w:r>
+        <w:t xml:space="preserve">y lo dejamos en</w:t>
+      </w:r>
+      <w:r>
+        <w:t xml:space="preserve"> </w:t>
+      </w:r>
+      <w:r>
+        <w:rPr>
+          <w:rStyle w:val="VerbatimChar"/>
+        </w:rPr>
+        <w:t xml:space="preserve">~/apps/icestudio</w:t>
+      </w:r>
+    </w:p>
+    <w:p>
+      <w:pPr>
+        <w:pStyle w:val="Heading2"/>
+      </w:pPr>
+      <w:bookmarkStart w:id="141" w:name="platformio"/>
+      <w:r>
+        <w:t xml:space="preserve">PlatformIO</w:t>
+      </w:r>
+      <w:bookmarkEnd w:id="141"/>
+    </w:p>
+    <w:p>
+      <w:pPr>
+        <w:pStyle w:val="FirstParagraph"/>
+      </w:pPr>
+      <w:r>
+        <w:t xml:space="preserve">Nos bajamos el paquete para instalar el</w:t>
+      </w:r>
+      <w:r>
+        <w:t xml:space="preserve"> </w:t>
+      </w:r>
+      <w:hyperlink r:id="rId142">
+        <w:r>
+          <w:rPr>
+            <w:rStyle w:val="Hyperlink"/>
+          </w:rPr>
+          <w:t xml:space="preserve">Atom IDE</w:t>
+        </w:r>
+      </w:hyperlink>
+    </w:p>
+    <w:p>
+      <w:pPr>
+        <w:pStyle w:val="BodyText"/>
+      </w:pPr>
+      <w:r>
+        <w:t xml:space="preserve">Instalamos el paquete</w:t>
+      </w:r>
+      <w:r>
+        <w:t xml:space="preserve"> </w:t>
+      </w:r>
+      <w:r>
+        <w:rPr>
+          <w:rStyle w:val="VerbatimChar"/>
+        </w:rPr>
+        <w:t xml:space="preserve">.deb</w:t>
+      </w:r>
+      <w:r>
+        <w:t xml:space="preserve"> </w:t>
+      </w:r>
+      <w:r>
+        <w:t xml:space="preserve">que nos hemos bajado:</w:t>
+      </w:r>
+    </w:p>
+    <w:p>
+      <w:pPr>
+        <w:pStyle w:val="SourceCode"/>
+      </w:pPr>
+      <w:r>
+        <w:rPr>
+          <w:rStyle w:val="VerbatimChar"/>
+        </w:rPr>
+        <w:t xml:space="preserve">sudo apt deb atom-amd64.deb</w:t>
+      </w:r>
+    </w:p>
+    <w:p>
+      <w:pPr>
+        <w:pStyle w:val="FirstParagraph"/>
+      </w:pPr>
+      <w:r>
+        <w:t xml:space="preserve">Instalamos</w:t>
+      </w:r>
+      <w:r>
+        <w:t xml:space="preserve"> </w:t>
+      </w:r>
+      <w:r>
+        <w:rPr>
+          <w:rStyle w:val="VerbatimChar"/>
+        </w:rPr>
+        <w:t xml:space="preserve">clang</w:t>
+      </w:r>
+      <w:r>
+        <w:t xml:space="preserve"> </w:t>
+      </w:r>
+      <w:r>
+        <w:t xml:space="preserve">(una dependencia de PlatformIO)</w:t>
+      </w:r>
+    </w:p>
+    <w:p>
+      <w:pPr>
+        <w:pStyle w:val="SourceCode"/>
+      </w:pPr>
+      <w:r>
+        <w:rPr>
+          <w:rStyle w:val="VerbatimChar"/>
+        </w:rPr>
+        <w:t xml:space="preserve">sudo apt install clang</w:t>
+      </w:r>
+    </w:p>
+    <w:p>
+      <w:pPr>
+        <w:pStyle w:val="FirstParagraph"/>
+      </w:pPr>
+      <w:r>
+        <w:t xml:space="preserve">Completamos la instalación del paquete desde el Atom siguiendo las</w:t>
+      </w:r>
+      <w:r>
+        <w:t xml:space="preserve"> </w:t>
+      </w:r>
+      <w:r>
+        <w:t xml:space="preserve">instrucciones</w:t>
+      </w:r>
+      <w:r>
+        <w:t xml:space="preserve"> </w:t>
+      </w:r>
+      <w:hyperlink r:id="rId143">
+        <w:r>
+          <w:rPr>
+            <w:rStyle w:val="Hyperlink"/>
+          </w:rPr>
+          <w:t xml:space="preserve">aquí</w:t>
+        </w:r>
+      </w:hyperlink>
+      <w:r>
+        <w:t xml:space="preserve">.</w:t>
+      </w:r>
+    </w:p>
+    <w:p>
+      <w:pPr>
+        <w:pStyle w:val="BodyText"/>
+      </w:pPr>
+      <w:r>
+        <w:t xml:space="preserve">Para poder usar</w:t>
+      </w:r>
+      <w:r>
+        <w:t xml:space="preserve"> </w:t>
+      </w:r>
+      <w:r>
+        <w:rPr>
+          <w:i/>
+        </w:rPr>
+        <w:t xml:space="preserve">platformio</w:t>
+      </w:r>
+      <w:r>
+        <w:t xml:space="preserve"> </w:t>
+      </w:r>
+      <w:r>
+        <w:t xml:space="preserve">sin usar</w:t>
+      </w:r>
+      <w:r>
+        <w:t xml:space="preserve"> </w:t>
+      </w:r>
+      <w:r>
+        <w:rPr>
+          <w:i/>
+        </w:rPr>
+        <w:t xml:space="preserve">Atom</w:t>
+      </w:r>
+      <w:r>
+        <w:t xml:space="preserve"> </w:t>
+      </w:r>
+      <w:r>
+        <w:t xml:space="preserve">añadimos la siguiente</w:t>
+      </w:r>
+      <w:r>
+        <w:t xml:space="preserve"> </w:t>
+      </w:r>
+      <w:r>
+        <w:t xml:space="preserve">linea al fichero</w:t>
+      </w:r>
+      <w:r>
+        <w:t xml:space="preserve"> </w:t>
+      </w:r>
+      <w:r>
+        <w:rPr>
+          <w:rStyle w:val="VerbatimChar"/>
+        </w:rPr>
+        <w:t xml:space="preserve">.profile</w:t>
+      </w:r>
+      <w:r>
+        <w:t xml:space="preserve">:</w:t>
+      </w:r>
+    </w:p>
+    <w:p>
+      <w:pPr>
+        <w:pStyle w:val="SourceCode"/>
+      </w:pPr>
+      <w:r>
+        <w:rPr>
+          <w:rStyle w:val="VerbatimChar"/>
+        </w:rPr>
+        <w:t xml:space="preserve">export PATH=$PATH:~/.platformio/penv/bin</w:t>
+      </w:r>
+    </w:p>
+    <w:p>
+      <w:pPr>
+        <w:pStyle w:val="Compact"/>
+        <w:numPr>
+          <w:numId w:val="1016"/>
+          <w:ilvl w:val="0"/>
+        </w:numPr>
+      </w:pPr>
+      <w:hyperlink r:id="rId144">
+        <w:r>
+          <w:rPr>
+            <w:rStyle w:val="Hyperlink"/>
+          </w:rPr>
+          <w:t xml:space="preserve">Referencia</w:t>
+        </w:r>
+      </w:hyperlink>
+    </w:p>
+    <w:p>
+      <w:pPr>
+        <w:pStyle w:val="Heading2"/>
+      </w:pPr>
+      <w:bookmarkStart w:id="145" w:name="reprap"/>
+      <w:r>
+        <w:t xml:space="preserve">RepRap</w:t>
+      </w:r>
+      <w:bookmarkEnd w:id="145"/>
+    </w:p>
+    <w:p>
+      <w:pPr>
+        <w:pStyle w:val="Heading3"/>
+      </w:pPr>
+      <w:bookmarkStart w:id="146" w:name="openscad"/>
+      <w:r>
+        <w:t xml:space="preserve">OpenScad</w:t>
+      </w:r>
+      <w:bookmarkEnd w:id="146"/>
+    </w:p>
+    <w:p>
+      <w:pPr>
+        <w:pStyle w:val="FirstParagraph"/>
+      </w:pPr>
+      <w:r>
+        <w:t xml:space="preserve">El OpenSCAD disponible en los orígenes de software parece ser la</w:t>
+      </w:r>
+      <w:r>
+        <w:t xml:space="preserve"> </w:t>
+      </w:r>
+      <w:r>
+        <w:t xml:space="preserve">última estable. Así que instalamos con</w:t>
+      </w:r>
+      <w:r>
+        <w:t xml:space="preserve"> </w:t>
+      </w:r>
+      <w:r>
+        <w:rPr>
+          <w:rStyle w:val="VerbatimChar"/>
+        </w:rPr>
+        <w:t xml:space="preserve">apt</w:t>
+      </w:r>
+      <w:r>
+        <w:t xml:space="preserve">:</w:t>
+      </w:r>
+    </w:p>
+    <w:p>
+      <w:pPr>
+        <w:pStyle w:val="SourceCode"/>
+      </w:pPr>
+      <w:r>
+        <w:rPr>
+          <w:rStyle w:val="VerbatimChar"/>
+        </w:rPr>
+        <w:t xml:space="preserve">sudo apt install openscad</w:t>
+      </w:r>
+    </w:p>
+    <w:p>
+      <w:pPr>
+        <w:pStyle w:val="Heading3"/>
+      </w:pPr>
+      <w:bookmarkStart w:id="147" w:name="slic3r"/>
+      <w:r>
+        <w:t xml:space="preserve">Slic3r</w:t>
+      </w:r>
+      <w:bookmarkEnd w:id="147"/>
+    </w:p>
+    <w:p>
+      <w:pPr>
+        <w:pStyle w:val="FirstParagraph"/>
+      </w:pPr>
+      <w:r>
+        <w:t xml:space="preserve">Descargamos la estable desde la</w:t>
+      </w:r>
+      <w:r>
+        <w:t xml:space="preserve"> </w:t>
+      </w:r>
+      <w:hyperlink r:id="rId148">
+        <w:r>
+          <w:rPr>
+            <w:rStyle w:val="Hyperlink"/>
+          </w:rPr>
+          <w:t xml:space="preserve">página web</w:t>
+        </w:r>
+      </w:hyperlink>
+      <w:r>
+        <w:t xml:space="preserve"> </w:t>
+      </w:r>
+      <w:r>
+        <w:t xml:space="preserve">y</w:t>
+      </w:r>
+      <w:r>
+        <w:t xml:space="preserve"> </w:t>
+      </w:r>
+      <w:r>
+        <w:t xml:space="preserve">como de costumbre descomprimimos en</w:t>
+      </w:r>
+      <w:r>
+        <w:t xml:space="preserve"> </w:t>
+      </w:r>
+      <w:r>
+        <w:rPr>
+          <w:rStyle w:val="VerbatimChar"/>
+        </w:rPr>
+        <w:t xml:space="preserve">~/apps</w:t>
+      </w:r>
+      <w:r>
+        <w:t xml:space="preserve"> </w:t>
+      </w:r>
+      <w:r>
+        <w:t xml:space="preserve">y creamos un lanzador con</w:t>
+      </w:r>
+      <w:r>
+        <w:t xml:space="preserve"> </w:t>
+      </w:r>
+      <w:r>
+        <w:rPr>
+          <w:i/>
+        </w:rPr>
+        <w:t xml:space="preserve">MenuLibre</w:t>
+      </w:r>
+    </w:p>
+    <w:p>
+      <w:pPr>
+        <w:pStyle w:val="Heading3"/>
+      </w:pPr>
+      <w:bookmarkStart w:id="149" w:name="slic3r-prusa-edition"/>
+      <w:r>
+        <w:t xml:space="preserve">Slic3r Prusa Edition</w:t>
+      </w:r>
+      <w:bookmarkEnd w:id="149"/>
+    </w:p>
+    <w:p>
+      <w:pPr>
+        <w:pStyle w:val="FirstParagraph"/>
+      </w:pPr>
+      <w:r>
+        <w:t xml:space="preserve">Una nueva versión del clásico</w:t>
+      </w:r>
+      <w:r>
+        <w:t xml:space="preserve"> </w:t>
+      </w:r>
+      <w:r>
+        <w:rPr>
+          <w:i/>
+        </w:rPr>
+        <w:t xml:space="preserve">Slic3r</w:t>
+      </w:r>
+      <w:r>
+        <w:t xml:space="preserve"> </w:t>
+      </w:r>
+      <w:r>
+        <w:t xml:space="preserve">con muchas mejoras. Descargamos</w:t>
+      </w:r>
+      <w:r>
+        <w:t xml:space="preserve"> </w:t>
+      </w:r>
+      <w:r>
+        <w:t xml:space="preserve">la</w:t>
+      </w:r>
+      <w:r>
+        <w:t xml:space="preserve"> </w:t>
+      </w:r>
+      <w:r>
+        <w:rPr>
+          <w:i/>
+        </w:rPr>
+        <w:t xml:space="preserve">appimage</w:t>
+      </w:r>
+      <w:r>
+        <w:t xml:space="preserve"> </w:t>
+      </w:r>
+      <w:r>
+        <w:t xml:space="preserve">desde la</w:t>
+      </w:r>
+      <w:r>
+        <w:t xml:space="preserve"> </w:t>
+      </w:r>
+      <w:hyperlink r:id="rId150">
+        <w:r>
+          <w:rPr>
+            <w:rStyle w:val="Hyperlink"/>
+          </w:rPr>
+          <w:t xml:space="preserve">página</w:t>
+        </w:r>
+        <w:r>
+          <w:rPr>
+            <w:rStyle w:val="Hyperlink"/>
+          </w:rPr>
+          <w:t xml:space="preserve"> </w:t>
+        </w:r>
+        <w:r>
+          <w:rPr>
+            <w:rStyle w:val="Hyperlink"/>
+          </w:rPr>
+          <w:t xml:space="preserve">web</w:t>
+        </w:r>
+      </w:hyperlink>
+      <w:r>
+        <w:t xml:space="preserve"> </w:t>
+      </w:r>
+      <w:r>
+        <w:t xml:space="preserve">y ya sabeis,</w:t>
+      </w:r>
+      <w:r>
+        <w:t xml:space="preserve"> </w:t>
+      </w:r>
+      <w:r>
+        <w:t xml:space="preserve">descomprimir en</w:t>
+      </w:r>
+      <w:r>
+        <w:t xml:space="preserve"> </w:t>
+      </w:r>
+      <w:r>
+        <w:rPr>
+          <w:rStyle w:val="VerbatimChar"/>
+        </w:rPr>
+        <w:t xml:space="preserve">~/apps</w:t>
+      </w:r>
+      <w:r>
+        <w:t xml:space="preserve"> </w:t>
+      </w:r>
+      <w:r>
+        <w:t xml:space="preserve">y dar permisos de ejecución.</w:t>
+      </w:r>
+    </w:p>
+    <w:p>
+      <w:pPr>
+        <w:pStyle w:val="Heading3"/>
+      </w:pPr>
+      <w:bookmarkStart w:id="151" w:name="ideamaker"/>
+      <w:r>
+        <w:t xml:space="preserve">ideaMaker</w:t>
+      </w:r>
+      <w:bookmarkEnd w:id="151"/>
+    </w:p>
+    <w:p>
+      <w:pPr>
+        <w:pStyle w:val="FirstParagraph"/>
+      </w:pPr>
+      <w:r>
+        <w:t xml:space="preserve">Una aplicación más para generar gcode con muy buena pinta, tenemos el</w:t>
+      </w:r>
+      <w:r>
+        <w:t xml:space="preserve"> </w:t>
+      </w:r>
+      <w:r>
+        <w:t xml:space="preserve">paquete</w:t>
+      </w:r>
+      <w:r>
+        <w:t xml:space="preserve"> </w:t>
+      </w:r>
+      <w:r>
+        <w:rPr>
+          <w:i/>
+        </w:rPr>
+        <w:t xml:space="preserve">deb</w:t>
+      </w:r>
+      <w:r>
+        <w:t xml:space="preserve"> </w:t>
+      </w:r>
+      <w:r>
+        <w:t xml:space="preserve">disponible en su</w:t>
+      </w:r>
+      <w:r>
+        <w:t xml:space="preserve"> </w:t>
+      </w:r>
+      <w:hyperlink r:id="rId152">
+        <w:r>
+          <w:rPr>
+            <w:rStyle w:val="Hyperlink"/>
+          </w:rPr>
+          <w:t xml:space="preserve">página</w:t>
+        </w:r>
+        <w:r>
+          <w:rPr>
+            <w:rStyle w:val="Hyperlink"/>
+          </w:rPr>
+          <w:t xml:space="preserve"> </w:t>
+        </w:r>
+        <w:r>
+          <w:rPr>
+            <w:rStyle w:val="Hyperlink"/>
+          </w:rPr>
+          <w:t xml:space="preserve">web</w:t>
+        </w:r>
+      </w:hyperlink>
+      <w:r>
+        <w:t xml:space="preserve">. Instalamos con el</w:t>
+      </w:r>
+      <w:r>
+        <w:t xml:space="preserve"> </w:t>
+      </w:r>
+      <w:r>
+        <w:t xml:space="preserve">gestor de software.</w:t>
+      </w:r>
+    </w:p>
+    <w:p>
+      <w:pPr>
+        <w:pStyle w:val="Heading3"/>
+      </w:pPr>
+      <w:bookmarkStart w:id="153" w:name="ultimaker-cura"/>
+      <w:r>
+        <w:t xml:space="preserve">Ultimaker Cura</w:t>
+      </w:r>
+      <w:bookmarkEnd w:id="153"/>
+    </w:p>
+    <w:p>
+      <w:pPr>
+        <w:pStyle w:val="FirstParagraph"/>
+      </w:pPr>
+      <w:r>
+        <w:t xml:space="preserve">Descargamos el</w:t>
+      </w:r>
+      <w:r>
+        <w:t xml:space="preserve"> </w:t>
+      </w:r>
+      <w:r>
+        <w:rPr>
+          <w:i/>
+        </w:rPr>
+        <w:t xml:space="preserve">AppImage</w:t>
+      </w:r>
+      <w:r>
+        <w:t xml:space="preserve"> </w:t>
+      </w:r>
+      <w:r>
+        <w:t xml:space="preserve">desde la</w:t>
+      </w:r>
+      <w:r>
+        <w:t xml:space="preserve"> </w:t>
+      </w:r>
+      <w:hyperlink r:id="rId154">
+        <w:r>
+          <w:rPr>
+            <w:rStyle w:val="Hyperlink"/>
+          </w:rPr>
+          <w:t xml:space="preserve">página</w:t>
+        </w:r>
+        <w:r>
+          <w:rPr>
+            <w:rStyle w:val="Hyperlink"/>
+          </w:rPr>
+          <w:t xml:space="preserve"> </w:t>
+        </w:r>
+        <w:r>
+          <w:rPr>
+            <w:rStyle w:val="Hyperlink"/>
+          </w:rPr>
+          <w:t xml:space="preserve">web</w:t>
+        </w:r>
+      </w:hyperlink>
+    </w:p>
+    <w:p>
+      <w:pPr>
+        <w:pStyle w:val="Heading3"/>
+      </w:pPr>
+      <w:bookmarkStart w:id="155" w:name="pronterface"/>
+      <w:r>
+        <w:t xml:space="preserve">Pronterface</w:t>
+      </w:r>
+      <w:bookmarkEnd w:id="155"/>
+    </w:p>
+    <w:p>
+      <w:pPr>
+        <w:pStyle w:val="FirstParagraph"/>
+      </w:pPr>
+      <w:r>
+        <w:t xml:space="preserve">Seguimos las instrucciones para Ubuntu Bionic:</w:t>
+      </w:r>
+    </w:p>
+    <w:p>
+      <w:pPr>
+        <w:pStyle w:val="BodyText"/>
+      </w:pPr>
+      <w:r>
+        <w:t xml:space="preserve">Instalamos las dependencias:</w:t>
+      </w:r>
+    </w:p>
+    <w:p>
+      <w:pPr>
+        <w:pStyle w:val="SourceCode"/>
+      </w:pPr>
+      <w:r>
+        <w:rPr>
+          <w:rStyle w:val="VerbatimChar"/>
+        </w:rPr>
+        <w:t xml:space="preserve">sudo apt install python3-serial python3-numpy cython3 python3-libxml2 \</w:t>
+      </w:r>
+      <w:r>
+        <w:br/>
+      </w:r>
+      <w:r>
+        <w:rPr>
+          <w:rStyle w:val="VerbatimChar"/>
+        </w:rPr>
+        <w:t xml:space="preserve">python3-gi python3-dbus python3-psutil python3-cairosvg libpython3-dev \</w:t>
+      </w:r>
+      <w:r>
+        <w:br/>
+      </w:r>
+      <w:r>
+        <w:rPr>
+          <w:rStyle w:val="VerbatimChar"/>
+        </w:rPr>
+        <w:t xml:space="preserve">python3-appdirs python3-wxgtk4.0</w:t>
+      </w:r>
+    </w:p>
+    <w:p>
+      <w:pPr>
+        <w:pStyle w:val="FirstParagraph"/>
+      </w:pPr>
+      <w:r>
+        <w:t xml:space="preserve">Seguimos</w:t>
+      </w:r>
+      <w:r>
+        <w:t xml:space="preserve"> </w:t>
+      </w:r>
+      <w:hyperlink r:id="rId156">
+        <w:r>
+          <w:rPr>
+            <w:rStyle w:val="Hyperlink"/>
+          </w:rPr>
+          <w:t xml:space="preserve">las</w:t>
+        </w:r>
+        <w:r>
+          <w:rPr>
+            <w:rStyle w:val="Hyperlink"/>
+          </w:rPr>
+          <w:t xml:space="preserve"> </w:t>
+        </w:r>
+        <w:r>
+          <w:rPr>
+            <w:rStyle w:val="Hyperlink"/>
+          </w:rPr>
+          <w:t xml:space="preserve">instrucciones</w:t>
+        </w:r>
+      </w:hyperlink>
+      <w:r>
+        <w:t xml:space="preserve"> </w:t>
+      </w:r>
+      <w:r>
+        <w:t xml:space="preserve">para instalar desde los fuentes:</w:t>
+      </w:r>
+    </w:p>
+    <w:p>
+      <w:pPr>
+        <w:pStyle w:val="BodyText"/>
+      </w:pPr>
+      <w:r>
+        <w:t xml:space="preserve">Clonamos el github:</w:t>
+      </w:r>
+    </w:p>
+    <w:p>
+      <w:pPr>
+        <w:pStyle w:val="SourceCode"/>
+      </w:pPr>
+      <w:r>
+        <w:rPr>
+          <w:rStyle w:val="VerbatimChar"/>
+        </w:rPr>
+        <w:t xml:space="preserve">cd ~/apps</w:t>
+      </w:r>
+      <w:r>
+        <w:br/>
+      </w:r>
+      <w:r>
+        <w:rPr>
+          <w:rStyle w:val="VerbatimChar"/>
+        </w:rPr>
+        <w:t xml:space="preserve">git clone https://github.com/kliment/Printrun.git</w:t>
+      </w:r>
+    </w:p>
+    <w:p>
+      <w:pPr>
+        <w:pStyle w:val="FirstParagraph"/>
+      </w:pPr>
+      <w:r>
+        <w:t xml:space="preserve">Nos hacemos un</w:t>
+      </w:r>
+      <w:r>
+        <w:t xml:space="preserve"> </w:t>
+      </w:r>
+      <w:r>
+        <w:rPr>
+          <w:i/>
+        </w:rPr>
+        <w:t xml:space="preserve">virtualenv</w:t>
+      </w:r>
+      <w:r>
+        <w:t xml:space="preserve">:</w:t>
+      </w:r>
+    </w:p>
+    <w:p>
+      <w:pPr>
+        <w:pStyle w:val="SourceCode"/>
+      </w:pPr>
+      <w:r>
+        <w:rPr>
+          <w:rStyle w:val="VerbatimChar"/>
+        </w:rPr>
+        <w:t xml:space="preserve">mkvirtualenv -p /usr/bin/python3 printrun</w:t>
+      </w:r>
+      <w:r>
+        <w:br/>
+      </w:r>
+      <w:r>
+        <w:br/>
+      </w:r>
+      <w:r>
+        <w:rPr>
+          <w:rStyle w:val="VerbatimChar"/>
+        </w:rPr>
+        <w:t xml:space="preserve">pip install  -f https://extras.wxpython.org/wxPython4/extras/linux/gtk3/ubuntu-16.04  wxPython</w:t>
+      </w:r>
+    </w:p>
+    <w:p>
+      <w:pPr>
+        <w:pStyle w:val="FirstParagraph"/>
+      </w:pPr>
+      <w:r>
+        <w:t xml:space="preserve">Instalamos el resto de las dependencias con</w:t>
+      </w:r>
+      <w:r>
+        <w:t xml:space="preserve"> </w:t>
+      </w:r>
+      <w:r>
+        <w:rPr>
+          <w:rStyle w:val="VerbatimChar"/>
+        </w:rPr>
+        <w:t xml:space="preserve">pip install -r requirements.txt</w:t>
+      </w:r>
+      <w:r>
+        <w:t xml:space="preserve">, o si lo hacemos a mano sería:</w:t>
+      </w:r>
+    </w:p>
+    <w:p>
+      <w:pPr>
+        <w:pStyle w:val="SourceCode"/>
+      </w:pPr>
+      <w:r>
+        <w:rPr>
+          <w:rStyle w:val="VerbatimChar"/>
+        </w:rPr>
+        <w:t xml:space="preserve">pip install Cython</w:t>
+      </w:r>
+      <w:r>
+        <w:br/>
+      </w:r>
+      <w:r>
+        <w:rPr>
+          <w:rStyle w:val="VerbatimChar"/>
+        </w:rPr>
+        <w:t xml:space="preserve">pip install pyserial</w:t>
+      </w:r>
+      <w:r>
+        <w:br/>
+      </w:r>
+      <w:r>
+        <w:rPr>
+          <w:rStyle w:val="VerbatimChar"/>
+        </w:rPr>
+        <w:t xml:space="preserve">pip install numpy pyglet</w:t>
+      </w:r>
+      <w:r>
+        <w:br/>
+      </w:r>
+      <w:r>
+        <w:rPr>
+          <w:rStyle w:val="VerbatimChar"/>
+        </w:rPr>
+        <w:t xml:space="preserve">pip install cffi</w:t>
+      </w:r>
+      <w:r>
+        <w:br/>
+      </w:r>
+      <w:r>
+        <w:rPr>
+          <w:rStyle w:val="VerbatimChar"/>
+        </w:rPr>
+        <w:t xml:space="preserve">pip install cairocffi</w:t>
+      </w:r>
+      <w:r>
+        <w:br/>
+      </w:r>
+      <w:r>
+        <w:rPr>
+          <w:rStyle w:val="VerbatimChar"/>
+        </w:rPr>
+        <w:t xml:space="preserve">pip install cairosvg</w:t>
+      </w:r>
+      <w:r>
+        <w:br/>
+      </w:r>
+      <w:r>
+        <w:rPr>
+          <w:rStyle w:val="VerbatimChar"/>
+        </w:rPr>
+        <w:t xml:space="preserve">pip install psutil</w:t>
+      </w:r>
+      <w:r>
+        <w:br/>
+      </w:r>
+      <w:r>
+        <w:rPr>
+          <w:rStyle w:val="VerbatimChar"/>
+        </w:rPr>
+        <w:t xml:space="preserve">pip install lxml</w:t>
+      </w:r>
+      <w:r>
+        <w:br/>
+      </w:r>
+      <w:r>
+        <w:rPr>
+          <w:rStyle w:val="VerbatimChar"/>
+        </w:rPr>
+        <w:t xml:space="preserve">pip install appdirs</w:t>
+      </w:r>
+      <w:r>
+        <w:br/>
+      </w:r>
+      <w:r>
+        <w:rPr>
+          <w:rStyle w:val="VerbatimChar"/>
+        </w:rPr>
+        <w:t xml:space="preserve">pip install pyreadline</w:t>
+      </w:r>
+      <w:r>
+        <w:br/>
+      </w:r>
+      <w:r>
+        <w:rPr>
+          <w:rStyle w:val="VerbatimChar"/>
+        </w:rPr>
+        <w:t xml:space="preserve">pip install pyobjc-framework-Cocoa</w:t>
+      </w:r>
+      <w:r>
+        <w:br/>
+      </w:r>
+      <w:r>
+        <w:rPr>
+          <w:rStyle w:val="VerbatimChar"/>
+        </w:rPr>
+        <w:t xml:space="preserve">pip install dbus-python</w:t>
+      </w:r>
+    </w:p>
+    <w:p>
+      <w:pPr>
+        <w:pStyle w:val="FirstParagraph"/>
+      </w:pPr>
+      <w:r>
+        <w:t xml:space="preserve">A mi no me instala el dbus. Teóricamente es para impedir que el pc se suspenda.</w:t>
+      </w:r>
+    </w:p>
+    <w:p>
+      <w:pPr>
+        <w:pStyle w:val="BodyText"/>
+      </w:pPr>
+      <w:r>
+        <w:t xml:space="preserve">Ademas tenemos que ejecutar:</w:t>
+      </w:r>
+    </w:p>
+    <w:p>
+      <w:pPr>
+        <w:pStyle w:val="SourceCode"/>
+      </w:pPr>
+      <w:r>
+        <w:rPr>
+          <w:rStyle w:val="VerbatimChar"/>
+        </w:rPr>
+        <w:t xml:space="preserve">python setup.py build_ext --inplace</w:t>
       </w:r>
     </w:p>
     <w:sectPr/>
@@ -10361,6 +12409,12 @@
     <w:abstractNumId w:val="991"/>
   </w:num>
   <w:num w:numId="1014">
+    <w:abstractNumId w:val="991"/>
+  </w:num>
+  <w:num w:numId="1015">
+    <w:abstractNumId w:val="991"/>
+  </w:num>
+  <w:num w:numId="1016">
     <w:abstractNumId w:val="991"/>
   </w:num>
 </w:numbering>

--- a/out/rasalhague_bitacora.docx
+++ b/out/rasalhague_bitacora.docx
@@ -11647,23 +11647,668 @@
         </w:rPr>
         <w:t xml:space="preserve">python3-appdirs python3-wxgtk4.0</w:t>
       </w:r>
-    </w:p>
-    <w:p>
-      <w:pPr>
-        <w:pStyle w:val="FirstParagraph"/>
-      </w:pPr>
-      <w:r>
-        <w:t xml:space="preserve">Seguimos</w:t>
-      </w:r>
-      <w:r>
-        <w:t xml:space="preserve"> </w:t>
-      </w:r>
-      <w:hyperlink r:id="rId156">
+      <w:r>
+        <w:br/>
+      </w:r>
+      <w:r>
+        <w:br/>
+      </w:r>
+      <w:r>
+        <w:rPr>
+          <w:rStyle w:val="VerbatimChar"/>
+        </w:rPr>
+        <w:t xml:space="preserve">pip3 install --user piglet</w:t>
+      </w:r>
+    </w:p>
+    <w:p>
+      <w:pPr>
+        <w:pStyle w:val="FirstParagraph"/>
+      </w:pPr>
+      <w:r>
+        <w:t xml:space="preserve">Clonamos el repo:</w:t>
+      </w:r>
+    </w:p>
+    <w:p>
+      <w:pPr>
+        <w:pStyle w:val="SourceCode"/>
+      </w:pPr>
+      <w:r>
+        <w:rPr>
+          <w:rStyle w:val="VerbatimChar"/>
+        </w:rPr>
+        <w:t xml:space="preserve">cd ~/apps</w:t>
+      </w:r>
+      <w:r>
+        <w:br/>
+      </w:r>
+      <w:r>
+        <w:rPr>
+          <w:rStyle w:val="VerbatimChar"/>
+        </w:rPr>
+        <w:t xml:space="preserve">git clone https://github.com/kliment/Printrun.git</w:t>
+      </w:r>
+    </w:p>
+    <w:p>
+      <w:pPr>
+        <w:pStyle w:val="FirstParagraph"/>
+      </w:pPr>
+      <w:r>
+        <w:t xml:space="preserve">Y ya lo tenemos todo listo para ejecutar.</w:t>
+      </w:r>
+    </w:p>
+    <w:p>
+      <w:pPr>
+        <w:pStyle w:val="Heading1"/>
+      </w:pPr>
+      <w:bookmarkStart w:id="156" w:name="aplicaciones-de-gráficos"/>
+      <w:r>
+        <w:t xml:space="preserve">Aplicaciones de gráficos</w:t>
+      </w:r>
+      <w:bookmarkEnd w:id="156"/>
+    </w:p>
+    <w:p>
+      <w:pPr>
+        <w:pStyle w:val="Heading2"/>
+      </w:pPr>
+      <w:bookmarkStart w:id="157" w:name="librecad"/>
+      <w:r>
+        <w:t xml:space="preserve">LibreCAD</w:t>
+      </w:r>
+      <w:bookmarkEnd w:id="157"/>
+    </w:p>
+    <w:p>
+      <w:pPr>
+        <w:pStyle w:val="FirstParagraph"/>
+      </w:pPr>
+      <w:r>
+        <w:t xml:space="preserve">Diseño en 2D</w:t>
+      </w:r>
+    </w:p>
+    <w:p>
+      <w:pPr>
+        <w:pStyle w:val="SourceCode"/>
+      </w:pPr>
+      <w:r>
+        <w:rPr>
+          <w:rStyle w:val="VerbatimChar"/>
+        </w:rPr>
+        <w:t xml:space="preserve">sudo apt install librecad</w:t>
+      </w:r>
+    </w:p>
+    <w:p>
+      <w:pPr>
+        <w:pStyle w:val="Heading2"/>
+      </w:pPr>
+      <w:bookmarkStart w:id="158" w:name="freecad"/>
+      <w:r>
+        <w:t xml:space="preserve">FreeCAD</w:t>
+      </w:r>
+      <w:bookmarkEnd w:id="158"/>
+    </w:p>
+    <w:p>
+      <w:pPr>
+        <w:pStyle w:val="FirstParagraph"/>
+      </w:pPr>
+      <w:r>
+        <w:t xml:space="preserve">Añadimos el ppa de la última estable:</w:t>
+      </w:r>
+    </w:p>
+    <w:p>
+      <w:pPr>
+        <w:pStyle w:val="SourceCode"/>
+      </w:pPr>
+      <w:r>
+        <w:rPr>
+          <w:rStyle w:val="VerbatimChar"/>
+        </w:rPr>
+        <w:t xml:space="preserve">sudo add-apt-repository ppa:freecad-maintainers/freecad-stable</w:t>
+      </w:r>
+      <w:r>
+        <w:br/>
+      </w:r>
+      <w:r>
+        <w:rPr>
+          <w:rStyle w:val="VerbatimChar"/>
+        </w:rPr>
+        <w:t xml:space="preserve">sudo apt update</w:t>
+      </w:r>
+      <w:r>
+        <w:br/>
+      </w:r>
+      <w:r>
+        <w:rPr>
+          <w:rStyle w:val="VerbatimChar"/>
+        </w:rPr>
+        <w:t xml:space="preserve">sudo install freecad</w:t>
+      </w:r>
+    </w:p>
+    <w:p>
+      <w:r>
+        <w:pict>
+          <v:rect style="width:0;height:1.5pt" o:hralign="center" o:hrstd="t" o:hr="t"/>
+        </w:pict>
+      </w:r>
+    </w:p>
+    <w:p>
+      <w:pPr>
+        <w:pStyle w:val="FirstParagraph"/>
+      </w:pPr>
+      <w:r>
+        <w:rPr>
+          <w:b/>
+        </w:rPr>
+        <w:t xml:space="preserve">NOTA:</w:t>
+      </w:r>
+      <w:r>
+        <w:t xml:space="preserve"> </w:t>
+      </w:r>
+      <w:r>
+        <w:t xml:space="preserve">the ccx package brings CalculiX support to the FEM</w:t>
+      </w:r>
+      <w:r>
+        <w:t xml:space="preserve"> </w:t>
+      </w:r>
+      <w:r>
+        <w:t xml:space="preserve">workbench, and needs to be installed separately.</w:t>
+      </w:r>
+    </w:p>
+    <w:p>
+      <w:r>
+        <w:pict>
+          <v:rect style="width:0;height:1.5pt" o:hralign="center" o:hrstd="t" o:hr="t"/>
+        </w:pict>
+      </w:r>
+    </w:p>
+    <w:p>
+      <w:pPr>
+        <w:pStyle w:val="Heading2"/>
+      </w:pPr>
+      <w:bookmarkStart w:id="159" w:name="inkscape"/>
+      <w:r>
+        <w:t xml:space="preserve">Inkscape</w:t>
+      </w:r>
+      <w:bookmarkEnd w:id="159"/>
+    </w:p>
+    <w:p>
+      <w:pPr>
+        <w:pStyle w:val="FirstParagraph"/>
+      </w:pPr>
+      <w:r>
+        <w:t xml:space="preserve">El programa libre para creación y edición de gráficos vectoriales.</w:t>
+      </w:r>
+    </w:p>
+    <w:p>
+      <w:pPr>
+        <w:pStyle w:val="SourceCode"/>
+      </w:pPr>
+      <w:r>
+        <w:rPr>
+          <w:rStyle w:val="VerbatimChar"/>
+        </w:rPr>
+        <w:t xml:space="preserve">sudo apt install inkscape</w:t>
+      </w:r>
+    </w:p>
+    <w:p>
+      <w:pPr>
+        <w:pStyle w:val="Heading2"/>
+      </w:pPr>
+      <w:bookmarkStart w:id="160" w:name="gimp"/>
+      <w:r>
+        <w:t xml:space="preserve">Gimp</w:t>
+      </w:r>
+      <w:bookmarkEnd w:id="160"/>
+    </w:p>
+    <w:p>
+      <w:pPr>
+        <w:pStyle w:val="FirstParagraph"/>
+      </w:pPr>
+      <w:r>
+        <w:t xml:space="preserve">El programa para edición y retocado de imágenes.</w:t>
+      </w:r>
+    </w:p>
+    <w:p>
+      <w:pPr>
+        <w:pStyle w:val="BodyText"/>
+      </w:pPr>
+      <w:r>
+        <w:t xml:space="preserve">Gimp ya estaba instalado, pero no es la última versión, prefiero tener</w:t>
+      </w:r>
+      <w:r>
+        <w:t xml:space="preserve"> </w:t>
+      </w:r>
+      <w:r>
+        <w:t xml:space="preserve">la última así que:</w:t>
+      </w:r>
+    </w:p>
+    <w:p>
+      <w:pPr>
+        <w:pStyle w:val="SourceCode"/>
+      </w:pPr>
+      <w:r>
+        <w:rPr>
+          <w:rStyle w:val="VerbatimChar"/>
+        </w:rPr>
+        <w:t xml:space="preserve">sudo apt remove gimp gimp-data</w:t>
+      </w:r>
+      <w:r>
+        <w:br/>
+      </w:r>
+      <w:r>
+        <w:rPr>
+          <w:rStyle w:val="VerbatimChar"/>
+        </w:rPr>
+        <w:t xml:space="preserve">sudo add-apt-repository ppa:otto-kesselgulasch/gimp</w:t>
+      </w:r>
+      <w:r>
+        <w:br/>
+      </w:r>
+      <w:r>
+        <w:rPr>
+          <w:rStyle w:val="VerbatimChar"/>
+        </w:rPr>
+        <w:t xml:space="preserve">sudo apt update</w:t>
+      </w:r>
+      <w:r>
+        <w:br/>
+      </w:r>
+      <w:r>
+        <w:rPr>
+          <w:rStyle w:val="VerbatimChar"/>
+        </w:rPr>
+        <w:t xml:space="preserve">sudo apt upgrade</w:t>
+      </w:r>
+      <w:r>
+        <w:br/>
+      </w:r>
+      <w:r>
+        <w:rPr>
+          <w:rStyle w:val="VerbatimChar"/>
+        </w:rPr>
+        <w:t xml:space="preserve">sudo apt install gimp-texturize gimp-data-extras \</w:t>
+      </w:r>
+      <w:r>
+        <w:br/>
+      </w:r>
+      <w:r>
+        <w:rPr>
+          <w:rStyle w:val="VerbatimChar"/>
+        </w:rPr>
+        <w:t xml:space="preserve">gimp-gap gmic gimp-gmic gimp-python</w:t>
+      </w:r>
+    </w:p>
+    <w:p>
+      <w:pPr>
+        <w:pStyle w:val="Heading3"/>
+      </w:pPr>
+      <w:bookmarkStart w:id="161" w:name="plugins-de-gimp"/>
+      <w:r>
+        <w:t xml:space="preserve">Plugins de Gimp</w:t>
+      </w:r>
+      <w:bookmarkEnd w:id="161"/>
+    </w:p>
+    <w:p>
+      <w:pPr>
+        <w:pStyle w:val="Heading4"/>
+      </w:pPr>
+      <w:bookmarkStart w:id="162" w:name="resynthesizer"/>
+      <w:r>
+        <w:t xml:space="preserve">resynthesizer</w:t>
+      </w:r>
+      <w:bookmarkEnd w:id="162"/>
+    </w:p>
+    <w:p>
+      <w:pPr>
+        <w:pStyle w:val="FirstParagraph"/>
+      </w:pPr>
+      <w:r>
+        <w:t xml:space="preserve">Descargamos el plugin desde</w:t>
+      </w:r>
+      <w:r>
+        <w:t xml:space="preserve"> </w:t>
+      </w:r>
+      <w:hyperlink r:id="rId163">
         <w:r>
           <w:rPr>
             <w:rStyle w:val="Hyperlink"/>
           </w:rPr>
-          <w:t xml:space="preserve">las</w:t>
+          <w:t xml:space="preserve">aquí</w:t>
+        </w:r>
+      </w:hyperlink>
+      <w:r>
+        <w:t xml:space="preserve"> </w:t>
+      </w:r>
+      <w:r>
+        <w:t xml:space="preserve">y descomprimimos el</w:t>
+      </w:r>
+      <w:r>
+        <w:t xml:space="preserve"> </w:t>
+      </w:r>
+      <w:r>
+        <w:t xml:space="preserve">fichero en</w:t>
+      </w:r>
+      <w:r>
+        <w:t xml:space="preserve"> </w:t>
+      </w:r>
+      <w:r>
+        <w:rPr>
+          <w:rStyle w:val="VerbatimChar"/>
+        </w:rPr>
+        <w:t xml:space="preserve">~/.config/GIMP/2.10/plug-ins</w:t>
+      </w:r>
+    </w:p>
+    <w:p>
+      <w:pPr>
+        <w:pStyle w:val="BodyText"/>
+      </w:pPr>
+      <w:r>
+        <w:t xml:space="preserve">Tenemos que asegurarnos que los fichero</w:t>
+      </w:r>
+      <w:r>
+        <w:t xml:space="preserve"> </w:t>
+      </w:r>
+      <w:r>
+        <w:rPr>
+          <w:i/>
+        </w:rPr>
+        <w:t xml:space="preserve">python</w:t>
+      </w:r>
+      <w:r>
+        <w:t xml:space="preserve"> </w:t>
+      </w:r>
+      <w:r>
+        <w:t xml:space="preserve">son ejecutables:</w:t>
+      </w:r>
+    </w:p>
+    <w:p>
+      <w:pPr>
+        <w:pStyle w:val="SourceCode"/>
+      </w:pPr>
+      <w:r>
+        <w:rPr>
+          <w:rStyle w:val="VerbatimChar"/>
+        </w:rPr>
+        <w:t xml:space="preserve">chmod 755 ~/.config/GIMP/2.10/plug-ins/*.py</w:t>
+      </w:r>
+    </w:p>
+    <w:p>
+      <w:pPr>
+        <w:pStyle w:val="Heading2"/>
+      </w:pPr>
+      <w:bookmarkStart w:id="164" w:name="krita"/>
+      <w:r>
+        <w:t xml:space="preserve">Krita</w:t>
+      </w:r>
+      <w:bookmarkEnd w:id="164"/>
+    </w:p>
+    <w:p>
+      <w:pPr>
+        <w:pStyle w:val="FirstParagraph"/>
+      </w:pPr>
+      <w:r>
+        <w:t xml:space="preserve">La versión disponible en orígenes de software está bastante por detrás</w:t>
+      </w:r>
+      <w:r>
+        <w:t xml:space="preserve"> </w:t>
+      </w:r>
+      <w:r>
+        <w:t xml:space="preserve">de la disponible en la web. Basta con descargar el</w:t>
+      </w:r>
+      <w:r>
+        <w:t xml:space="preserve"> </w:t>
+      </w:r>
+      <w:r>
+        <w:rPr>
+          <w:i/>
+        </w:rPr>
+        <w:t xml:space="preserve">Appimage</w:t>
+      </w:r>
+      <w:r>
+        <w:t xml:space="preserve"> </w:t>
+      </w:r>
+      <w:r>
+        <w:t xml:space="preserve">desde la</w:t>
+      </w:r>
+      <w:r>
+        <w:t xml:space="preserve"> </w:t>
+      </w:r>
+      <w:hyperlink r:id="rId165">
+        <w:r>
+          <w:rPr>
+            <w:rStyle w:val="Hyperlink"/>
+          </w:rPr>
+          <w:t xml:space="preserve">página web</w:t>
+        </w:r>
+      </w:hyperlink>
+    </w:p>
+    <w:p>
+      <w:pPr>
+        <w:pStyle w:val="BodyText"/>
+      </w:pPr>
+      <w:r>
+        <w:t xml:space="preserve">Lo copiamos a</w:t>
+      </w:r>
+      <w:r>
+        <w:t xml:space="preserve"> </w:t>
+      </w:r>
+      <w:r>
+        <w:rPr>
+          <w:rStyle w:val="VerbatimChar"/>
+        </w:rPr>
+        <w:t xml:space="preserve">~/apps/krita</w:t>
+      </w:r>
+      <w:r>
+        <w:t xml:space="preserve"> </w:t>
+      </w:r>
+      <w:r>
+        <w:t xml:space="preserve">y creamos un lanzador con</w:t>
+      </w:r>
+      <w:r>
+        <w:t xml:space="preserve"> </w:t>
+      </w:r>
+      <w:r>
+        <w:rPr>
+          <w:rStyle w:val="VerbatimChar"/>
+        </w:rPr>
+        <w:t xml:space="preserve">Menulibre</w:t>
+      </w:r>
+    </w:p>
+    <w:p>
+      <w:pPr>
+        <w:pStyle w:val="Heading2"/>
+      </w:pPr>
+      <w:bookmarkStart w:id="166" w:name="mypaint"/>
+      <w:r>
+        <w:t xml:space="preserve">MyPaint</w:t>
+      </w:r>
+      <w:bookmarkEnd w:id="166"/>
+    </w:p>
+    <w:p>
+      <w:pPr>
+        <w:pStyle w:val="FirstParagraph"/>
+      </w:pPr>
+      <w:r>
+        <w:t xml:space="preserve">Tenemos disponible la versión 1.2.0 en los orígenes de software.</w:t>
+      </w:r>
+      <w:r>
+        <w:t xml:space="preserve"> </w:t>
+      </w:r>
+      <w:r>
+        <w:t xml:space="preserve">1.2.0, que no difiere mucho de la 1.2.1 disponible en el</w:t>
+      </w:r>
+    </w:p>
+    <w:p>
+      <w:pPr>
+        <w:pStyle w:val="BodyText"/>
+      </w:pPr>
+      <w:r>
+        <w:t xml:space="preserve">Desde el</w:t>
+      </w:r>
+      <w:r>
+        <w:t xml:space="preserve"> </w:t>
+      </w:r>
+      <w:hyperlink r:id="rId167">
+        <w:r>
+          <w:rPr>
+            <w:rStyle w:val="Hyperlink"/>
+          </w:rPr>
+          <w:t xml:space="preserve">github</w:t>
+        </w:r>
+      </w:hyperlink>
+      <w:r>
+        <w:t xml:space="preserve"> </w:t>
+      </w:r>
+      <w:r>
+        <w:t xml:space="preserve">tenemos disponible la</w:t>
+      </w:r>
+      <w:r>
+        <w:t xml:space="preserve"> </w:t>
+      </w:r>
+      <w:r>
+        <w:t xml:space="preserve">última versión en formato</w:t>
+      </w:r>
+      <w:r>
+        <w:t xml:space="preserve"> </w:t>
+      </w:r>
+      <w:r>
+        <w:rPr>
+          <w:i/>
+        </w:rPr>
+        <w:t xml:space="preserve">appimage</w:t>
+      </w:r>
+      <w:r>
+        <w:t xml:space="preserve">. La descargamos la dejamos en</w:t>
+      </w:r>
+      <w:r>
+        <w:t xml:space="preserve"> </w:t>
+      </w:r>
+      <w:r>
+        <w:rPr>
+          <w:rStyle w:val="VerbatimChar"/>
+        </w:rPr>
+        <w:t xml:space="preserve">~/apps</w:t>
+      </w:r>
+      <w:r>
+        <w:t xml:space="preserve"> </w:t>
+      </w:r>
+      <w:r>
+        <w:t xml:space="preserve">y creamos un acceso con</w:t>
+      </w:r>
+      <w:r>
+        <w:t xml:space="preserve"> </w:t>
+      </w:r>
+      <w:r>
+        <w:rPr>
+          <w:i/>
+        </w:rPr>
+        <w:t xml:space="preserve">Menulibre</w:t>
+      </w:r>
+      <w:r>
+        <w:t xml:space="preserve">, como siempre.</w:t>
+      </w:r>
+    </w:p>
+    <w:p>
+      <w:pPr>
+        <w:pStyle w:val="Heading2"/>
+      </w:pPr>
+      <w:bookmarkStart w:id="168" w:name="alchemy"/>
+      <w:r>
+        <w:t xml:space="preserve">Alchemy</w:t>
+      </w:r>
+      <w:bookmarkEnd w:id="168"/>
+    </w:p>
+    <w:p>
+      <w:pPr>
+        <w:pStyle w:val="Heading2"/>
+      </w:pPr>
+      <w:bookmarkStart w:id="169" w:name="shutter"/>
+      <w:r>
+        <w:t xml:space="preserve">Shutter</w:t>
+      </w:r>
+      <w:bookmarkEnd w:id="169"/>
+    </w:p>
+    <w:p>
+      <w:pPr>
+        <w:pStyle w:val="FirstParagraph"/>
+      </w:pPr>
+      <w:r>
+        <w:t xml:space="preserve">Un programa de capturas de pantalla.</w:t>
+      </w:r>
+    </w:p>
+    <w:p>
+      <w:pPr>
+        <w:pStyle w:val="SourceCode"/>
+      </w:pPr>
+      <w:r>
+        <w:rPr>
+          <w:rStyle w:val="VerbatimChar"/>
+        </w:rPr>
+        <w:t xml:space="preserve">sudo apt install libgoo-canvas-perl</w:t>
+      </w:r>
+      <w:r>
+        <w:br/>
+      </w:r>
+      <w:r>
+        <w:rPr>
+          <w:rStyle w:val="VerbatimChar"/>
+        </w:rPr>
+        <w:t xml:space="preserve">sudo apt install shutter</w:t>
+      </w:r>
+    </w:p>
+    <w:p>
+      <w:pPr>
+        <w:pStyle w:val="Heading2"/>
+      </w:pPr>
+      <w:bookmarkStart w:id="170" w:name="dia"/>
+      <w:r>
+        <w:t xml:space="preserve">dia</w:t>
+      </w:r>
+      <w:bookmarkEnd w:id="170"/>
+    </w:p>
+    <w:p>
+      <w:pPr>
+        <w:pStyle w:val="FirstParagraph"/>
+      </w:pPr>
+      <w:r>
+        <w:t xml:space="preserve">Un programa para crear diagramas</w:t>
+      </w:r>
+    </w:p>
+    <w:p>
+      <w:pPr>
+        <w:pStyle w:val="SourceCode"/>
+      </w:pPr>
+      <w:r>
+        <w:rPr>
+          <w:rStyle w:val="VerbatimChar"/>
+        </w:rPr>
+        <w:t xml:space="preserve">sudo apt install dia dia-shapes gsfonts-x11</w:t>
+      </w:r>
+    </w:p>
+    <w:p>
+      <w:pPr>
+        <w:pStyle w:val="Heading2"/>
+      </w:pPr>
+      <w:bookmarkStart w:id="171" w:name="blender"/>
+      <w:r>
+        <w:t xml:space="preserve">Blender</w:t>
+      </w:r>
+      <w:bookmarkEnd w:id="171"/>
+    </w:p>
+    <w:p>
+      <w:pPr>
+        <w:pStyle w:val="FirstParagraph"/>
+      </w:pPr>
+      <w:r>
+        <w:t xml:space="preserve">Bajamos el Blender linkado estáticamente de</w:t>
+      </w:r>
+      <w:r>
+        <w:t xml:space="preserve"> </w:t>
+      </w:r>
+      <w:hyperlink r:id="rId172">
+        <w:r>
+          <w:rPr>
+            <w:rStyle w:val="Hyperlink"/>
+          </w:rPr>
+          <w:t xml:space="preserve">la página</w:t>
         </w:r>
         <w:r>
           <w:rPr>
@@ -11675,22 +12320,44 @@
           <w:rPr>
             <w:rStyle w:val="Hyperlink"/>
           </w:rPr>
-          <w:t xml:space="preserve">instrucciones</w:t>
+          <w:t xml:space="preserve">web</w:t>
         </w:r>
       </w:hyperlink>
       <w:r>
         <w:t xml:space="preserve"> </w:t>
       </w:r>
       <w:r>
-        <w:t xml:space="preserve">para instalar desde los fuentes:</w:t>
-      </w:r>
-    </w:p>
-    <w:p>
-      <w:pPr>
-        <w:pStyle w:val="BodyText"/>
-      </w:pPr>
-      <w:r>
-        <w:t xml:space="preserve">Clonamos el github:</w:t>
+        <w:t xml:space="preserve">y lo descomprimimos en</w:t>
+      </w:r>
+      <w:r>
+        <w:t xml:space="preserve"> </w:t>
+      </w:r>
+      <w:r>
+        <w:rPr>
+          <w:rStyle w:val="VerbatimChar"/>
+        </w:rPr>
+        <w:t xml:space="preserve">~/apps/blender</w:t>
+      </w:r>
+      <w:r>
+        <w:t xml:space="preserve">.</w:t>
+      </w:r>
+    </w:p>
+    <w:p>
+      <w:pPr>
+        <w:pStyle w:val="Heading2"/>
+      </w:pPr>
+      <w:bookmarkStart w:id="173" w:name="structure-synth"/>
+      <w:r>
+        <w:t xml:space="preserve">Structure Synth</w:t>
+      </w:r>
+      <w:bookmarkEnd w:id="173"/>
+    </w:p>
+    <w:p>
+      <w:pPr>
+        <w:pStyle w:val="FirstParagraph"/>
+      </w:pPr>
+      <w:r>
+        <w:t xml:space="preserve">Instalado desde repos, junto con sunflow para explorar un poco.</w:t>
       </w:r>
     </w:p>
     <w:p>
@@ -11701,36 +12368,105 @@
         <w:rPr>
           <w:rStyle w:val="VerbatimChar"/>
         </w:rPr>
-        <w:t xml:space="preserve">cd ~/apps</w:t>
-      </w:r>
-      <w:r>
-        <w:br/>
-      </w:r>
-      <w:r>
-        <w:rPr>
-          <w:rStyle w:val="VerbatimChar"/>
-        </w:rPr>
-        <w:t xml:space="preserve">git clone https://github.com/kliment/Printrun.git</w:t>
-      </w:r>
-    </w:p>
-    <w:p>
-      <w:pPr>
-        <w:pStyle w:val="FirstParagraph"/>
-      </w:pPr>
-      <w:r>
-        <w:t xml:space="preserve">Nos hacemos un</w:t>
-      </w:r>
-      <w:r>
-        <w:t xml:space="preserve"> </w:t>
-      </w:r>
-      <w:r>
-        <w:rPr>
-          <w:i/>
-        </w:rPr>
-        <w:t xml:space="preserve">virtualenv</w:t>
-      </w:r>
-      <w:r>
-        <w:t xml:space="preserve">:</w:t>
+        <w:t xml:space="preserve">sudo apt install structure-synth sunflow</w:t>
+      </w:r>
+    </w:p>
+    <w:p>
+      <w:pPr>
+        <w:pStyle w:val="Heading2"/>
+      </w:pPr>
+      <w:bookmarkStart w:id="174" w:name="heron-animation"/>
+      <w:r>
+        <w:t xml:space="preserve">Heron animation</w:t>
+      </w:r>
+      <w:bookmarkEnd w:id="174"/>
+    </w:p>
+    <w:p>
+      <w:pPr>
+        <w:pStyle w:val="FirstParagraph"/>
+      </w:pPr>
+      <w:r>
+        <w:t xml:space="preserve">Descargamos el programa desde</w:t>
+      </w:r>
+      <w:r>
+        <w:t xml:space="preserve"> </w:t>
+      </w:r>
+      <w:hyperlink r:id="rId175">
+        <w:r>
+          <w:rPr>
+            <w:rStyle w:val="Hyperlink"/>
+          </w:rPr>
+          <w:t xml:space="preserve">su página</w:t>
+        </w:r>
+        <w:r>
+          <w:rPr>
+            <w:rStyle w:val="Hyperlink"/>
+          </w:rPr>
+          <w:t xml:space="preserve"> </w:t>
+        </w:r>
+        <w:r>
+          <w:rPr>
+            <w:rStyle w:val="Hyperlink"/>
+          </w:rPr>
+          <w:t xml:space="preserve">web</w:t>
+        </w:r>
+      </w:hyperlink>
+      <w:r>
+        <w:t xml:space="preserve"> </w:t>
+      </w:r>
+      <w:r>
+        <w:t xml:space="preserve">y como siempre</w:t>
+      </w:r>
+      <w:r>
+        <w:t xml:space="preserve"> </w:t>
+      </w:r>
+      <w:r>
+        <w:t xml:space="preserve">descomprimimos en</w:t>
+      </w:r>
+      <w:r>
+        <w:t xml:space="preserve"> </w:t>
+      </w:r>
+      <w:r>
+        <w:rPr>
+          <w:rStyle w:val="VerbatimChar"/>
+        </w:rPr>
+        <w:t xml:space="preserve">~/apps/heron</w:t>
+      </w:r>
+    </w:p>
+    <w:p>
+      <w:pPr>
+        <w:pStyle w:val="Heading2"/>
+      </w:pPr>
+      <w:bookmarkStart w:id="176" w:name="stopmotion"/>
+      <w:r>
+        <w:t xml:space="preserve">Stopmotion</w:t>
+      </w:r>
+      <w:bookmarkEnd w:id="176"/>
+    </w:p>
+    <w:p>
+      <w:pPr>
+        <w:pStyle w:val="FirstParagraph"/>
+      </w:pPr>
+      <w:r>
+        <w:t xml:space="preserve">Primero probamos el del repo.</w:t>
+      </w:r>
+    </w:p>
+    <w:p>
+      <w:pPr>
+        <w:pStyle w:val="Heading2"/>
+      </w:pPr>
+      <w:bookmarkStart w:id="177" w:name="X7336877a37c871d825c982161d3fc95ecbf114d"/>
+      <w:r>
+        <w:t xml:space="preserve">Instalación del driver digiment para tabletas gráficas Huion</w:t>
+      </w:r>
+      <w:bookmarkEnd w:id="177"/>
+    </w:p>
+    <w:p>
+      <w:pPr>
+        <w:pStyle w:val="FirstParagraph"/>
+      </w:pPr>
+      <w:r>
+        <w:t xml:space="preserve">Ejecutamos los siguientes pasos:</w:t>
       </w:r>
     </w:p>
     <w:p>
@@ -11741,39 +12477,33 @@
         <w:rPr>
           <w:rStyle w:val="VerbatimChar"/>
         </w:rPr>
-        <w:t xml:space="preserve">mkvirtualenv -p /usr/bin/python3 printrun</w:t>
-      </w:r>
-      <w:r>
-        <w:br/>
-      </w:r>
-      <w:r>
-        <w:br/>
-      </w:r>
-      <w:r>
-        <w:rPr>
-          <w:rStyle w:val="VerbatimChar"/>
-        </w:rPr>
-        <w:t xml:space="preserve">pip install  -f https://extras.wxpython.org/wxPython4/extras/linux/gtk3/ubuntu-16.04  wxPython</w:t>
-      </w:r>
-    </w:p>
-    <w:p>
-      <w:pPr>
-        <w:pStyle w:val="FirstParagraph"/>
-      </w:pPr>
-      <w:r>
-        <w:t xml:space="preserve">Instalamos el resto de las dependencias con</w:t>
-      </w:r>
-      <w:r>
-        <w:t xml:space="preserve"> </w:t>
-      </w:r>
-      <w:r>
-        <w:rPr>
-          <w:rStyle w:val="VerbatimChar"/>
-        </w:rPr>
-        <w:t xml:space="preserve">pip install -r requirements.txt</w:t>
-      </w:r>
-      <w:r>
-        <w:t xml:space="preserve">, o si lo hacemos a mano sería:</w:t>
+        <w:t xml:space="preserve">sudo git clone https://github.com/DIGImend/digimend-kernel-drivers.git /usr/src/digimend-6</w:t>
+      </w:r>
+      <w:r>
+        <w:br/>
+      </w:r>
+      <w:r>
+        <w:rPr>
+          <w:rStyle w:val="VerbatimChar"/>
+        </w:rPr>
+        <w:t xml:space="preserve">sudo dkms build digimend/6</w:t>
+      </w:r>
+      <w:r>
+        <w:br/>
+      </w:r>
+      <w:r>
+        <w:rPr>
+          <w:rStyle w:val="VerbatimChar"/>
+        </w:rPr>
+        <w:t xml:space="preserve">sudo dkms install digimend/6</w:t>
+      </w:r>
+    </w:p>
+    <w:p>
+      <w:pPr>
+        <w:pStyle w:val="FirstParagraph"/>
+      </w:pPr>
+      <w:r>
+        <w:t xml:space="preserve">Para comprobar:</w:t>
       </w:r>
     </w:p>
     <w:p>
@@ -11784,134 +12514,42 @@
         <w:rPr>
           <w:rStyle w:val="VerbatimChar"/>
         </w:rPr>
-        <w:t xml:space="preserve">pip install Cython</w:t>
-      </w:r>
-      <w:r>
-        <w:br/>
-      </w:r>
-      <w:r>
-        <w:rPr>
-          <w:rStyle w:val="VerbatimChar"/>
-        </w:rPr>
-        <w:t xml:space="preserve">pip install pyserial</w:t>
-      </w:r>
-      <w:r>
-        <w:br/>
-      </w:r>
-      <w:r>
-        <w:rPr>
-          <w:rStyle w:val="VerbatimChar"/>
-        </w:rPr>
-        <w:t xml:space="preserve">pip install numpy pyglet</w:t>
-      </w:r>
-      <w:r>
-        <w:br/>
-      </w:r>
-      <w:r>
-        <w:rPr>
-          <w:rStyle w:val="VerbatimChar"/>
-        </w:rPr>
-        <w:t xml:space="preserve">pip install cffi</w:t>
-      </w:r>
-      <w:r>
-        <w:br/>
-      </w:r>
-      <w:r>
-        <w:rPr>
-          <w:rStyle w:val="VerbatimChar"/>
-        </w:rPr>
-        <w:t xml:space="preserve">pip install cairocffi</w:t>
-      </w:r>
-      <w:r>
-        <w:br/>
-      </w:r>
-      <w:r>
-        <w:rPr>
-          <w:rStyle w:val="VerbatimChar"/>
-        </w:rPr>
-        <w:t xml:space="preserve">pip install cairosvg</w:t>
-      </w:r>
-      <w:r>
-        <w:br/>
-      </w:r>
-      <w:r>
-        <w:rPr>
-          <w:rStyle w:val="VerbatimChar"/>
-        </w:rPr>
-        <w:t xml:space="preserve">pip install psutil</w:t>
-      </w:r>
-      <w:r>
-        <w:br/>
-      </w:r>
-      <w:r>
-        <w:rPr>
-          <w:rStyle w:val="VerbatimChar"/>
-        </w:rPr>
-        <w:t xml:space="preserve">pip install lxml</w:t>
-      </w:r>
-      <w:r>
-        <w:br/>
-      </w:r>
-      <w:r>
-        <w:rPr>
-          <w:rStyle w:val="VerbatimChar"/>
-        </w:rPr>
-        <w:t xml:space="preserve">pip install appdirs</w:t>
-      </w:r>
-      <w:r>
-        <w:br/>
-      </w:r>
-      <w:r>
-        <w:rPr>
-          <w:rStyle w:val="VerbatimChar"/>
-        </w:rPr>
-        <w:t xml:space="preserve">pip install pyreadline</w:t>
-      </w:r>
-      <w:r>
-        <w:br/>
-      </w:r>
-      <w:r>
-        <w:rPr>
-          <w:rStyle w:val="VerbatimChar"/>
-        </w:rPr>
-        <w:t xml:space="preserve">pip install pyobjc-framework-Cocoa</w:t>
-      </w:r>
-      <w:r>
-        <w:br/>
-      </w:r>
-      <w:r>
-        <w:rPr>
-          <w:rStyle w:val="VerbatimChar"/>
-        </w:rPr>
-        <w:t xml:space="preserve">pip install dbus-python</w:t>
-      </w:r>
-    </w:p>
-    <w:p>
-      <w:pPr>
-        <w:pStyle w:val="FirstParagraph"/>
-      </w:pPr>
-      <w:r>
-        <w:t xml:space="preserve">A mi no me instala el dbus. Teóricamente es para impedir que el pc se suspenda.</w:t>
-      </w:r>
-    </w:p>
-    <w:p>
-      <w:pPr>
-        <w:pStyle w:val="BodyText"/>
-      </w:pPr>
-      <w:r>
-        <w:t xml:space="preserve">Ademas tenemos que ejecutar:</w:t>
-      </w:r>
-    </w:p>
-    <w:p>
-      <w:pPr>
-        <w:pStyle w:val="SourceCode"/>
-      </w:pPr>
-      <w:r>
-        <w:rPr>
-          <w:rStyle w:val="VerbatimChar"/>
-        </w:rPr>
-        <w:t xml:space="preserve">python setup.py build_ext --inplace</w:t>
-      </w:r>
+        <w:t xml:space="preserve">xinput --list</w:t>
+      </w:r>
+      <w:r>
+        <w:br/>
+      </w:r>
+      <w:r>
+        <w:rPr>
+          <w:rStyle w:val="VerbatimChar"/>
+        </w:rPr>
+        <w:t xml:space="preserve">dkms status</w:t>
+      </w:r>
+    </w:p>
+    <w:p>
+      <w:pPr>
+        <w:pStyle w:val="FirstParagraph"/>
+      </w:pPr>
+      <w:r>
+        <w:t xml:space="preserve">Referencia:</w:t>
+      </w:r>
+    </w:p>
+    <w:p>
+      <w:pPr>
+        <w:pStyle w:val="Compact"/>
+        <w:numPr>
+          <w:numId w:val="1017"/>
+          <w:ilvl w:val="0"/>
+        </w:numPr>
+      </w:pPr>
+      <w:hyperlink r:id="rId178">
+        <w:r>
+          <w:rPr>
+            <w:rStyle w:val="Hyperlink"/>
+          </w:rPr>
+          <w:t xml:space="preserve">Aquí</w:t>
+        </w:r>
+      </w:hyperlink>
     </w:p>
     <w:sectPr/>
   </w:body>
@@ -12415,6 +13053,9 @@
     <w:abstractNumId w:val="991"/>
   </w:num>
   <w:num w:numId="1016">
+    <w:abstractNumId w:val="991"/>
+  </w:num>
+  <w:num w:numId="1017">
     <w:abstractNumId w:val="991"/>
   </w:num>
 </w:numbering>

--- a/out/rasalhague_bitacora.docx
+++ b/out/rasalhague_bitacora.docx
@@ -12218,92 +12218,30 @@
     </w:p>
     <w:p>
       <w:pPr>
-        <w:pStyle w:val="Heading2"/>
-      </w:pPr>
-      <w:bookmarkStart w:id="169" w:name="shutter"/>
-      <w:r>
-        <w:t xml:space="preserve">Shutter</w:t>
-      </w:r>
-      <w:bookmarkEnd w:id="169"/>
-    </w:p>
-    <w:p>
-      <w:pPr>
-        <w:pStyle w:val="FirstParagraph"/>
-      </w:pPr>
-      <w:r>
-        <w:t xml:space="preserve">Un programa de capturas de pantalla.</w:t>
-      </w:r>
-    </w:p>
-    <w:p>
-      <w:pPr>
-        <w:pStyle w:val="SourceCode"/>
-      </w:pPr>
-      <w:r>
-        <w:rPr>
-          <w:rStyle w:val="VerbatimChar"/>
-        </w:rPr>
-        <w:t xml:space="preserve">sudo apt install libgoo-canvas-perl</w:t>
-      </w:r>
-      <w:r>
-        <w:br/>
-      </w:r>
-      <w:r>
-        <w:rPr>
-          <w:rStyle w:val="VerbatimChar"/>
-        </w:rPr>
-        <w:t xml:space="preserve">sudo apt install shutter</w:t>
-      </w:r>
-    </w:p>
-    <w:p>
-      <w:pPr>
-        <w:pStyle w:val="Heading2"/>
-      </w:pPr>
-      <w:bookmarkStart w:id="170" w:name="dia"/>
-      <w:r>
-        <w:t xml:space="preserve">dia</w:t>
-      </w:r>
-      <w:bookmarkEnd w:id="170"/>
-    </w:p>
-    <w:p>
-      <w:pPr>
-        <w:pStyle w:val="FirstParagraph"/>
-      </w:pPr>
-      <w:r>
-        <w:t xml:space="preserve">Un programa para crear diagramas</w:t>
-      </w:r>
-    </w:p>
-    <w:p>
-      <w:pPr>
-        <w:pStyle w:val="SourceCode"/>
-      </w:pPr>
-      <w:r>
-        <w:rPr>
-          <w:rStyle w:val="VerbatimChar"/>
-        </w:rPr>
-        <w:t xml:space="preserve">sudo apt install dia dia-shapes gsfonts-x11</w:t>
-      </w:r>
-    </w:p>
-    <w:p>
-      <w:pPr>
-        <w:pStyle w:val="Heading2"/>
-      </w:pPr>
-      <w:bookmarkStart w:id="171" w:name="blender"/>
-      <w:r>
-        <w:t xml:space="preserve">Blender</w:t>
-      </w:r>
-      <w:bookmarkEnd w:id="171"/>
-    </w:p>
-    <w:p>
-      <w:pPr>
-        <w:pStyle w:val="FirstParagraph"/>
-      </w:pPr>
-      <w:r>
-        <w:t xml:space="preserve">Bajamos el Blender linkado estáticamente de</w:t>
-      </w:r>
-      <w:r>
-        <w:t xml:space="preserve"> </w:t>
-      </w:r>
-      <w:hyperlink r:id="rId172">
+        <w:pStyle w:val="FirstParagraph"/>
+      </w:pPr>
+      <w:r>
+        <w:t xml:space="preserve">Igual que el</w:t>
+      </w:r>
+      <w:r>
+        <w:t xml:space="preserve"> </w:t>
+      </w:r>
+      <w:r>
+        <w:rPr>
+          <w:i/>
+        </w:rPr>
+        <w:t xml:space="preserve">MyPaint</w:t>
+      </w:r>
+      <w:r>
+        <w:t xml:space="preserve"> </w:t>
+      </w:r>
+      <w:r>
+        <w:t xml:space="preserve">descargamos desde</w:t>
+      </w:r>
+      <w:r>
+        <w:t xml:space="preserve"> </w:t>
+      </w:r>
+      <w:hyperlink r:id="rId169">
         <w:r>
           <w:rPr>
             <w:rStyle w:val="Hyperlink"/>
@@ -12324,6 +12262,251 @@
         </w:r>
       </w:hyperlink>
       <w:r>
+        <w:t xml:space="preserve">, descomprimimos en</w:t>
+      </w:r>
+      <w:r>
+        <w:t xml:space="preserve"> </w:t>
+      </w:r>
+      <w:r>
+        <w:rPr>
+          <w:rStyle w:val="VerbatimChar"/>
+        </w:rPr>
+        <w:t xml:space="preserve">~/apps</w:t>
+      </w:r>
+      <w:r>
+        <w:t xml:space="preserve"> </w:t>
+      </w:r>
+      <w:r>
+        <w:t xml:space="preserve">y creamos un</w:t>
+      </w:r>
+      <w:r>
+        <w:t xml:space="preserve"> </w:t>
+      </w:r>
+      <w:r>
+        <w:t xml:space="preserve">accso con</w:t>
+      </w:r>
+      <w:r>
+        <w:t xml:space="preserve"> </w:t>
+      </w:r>
+      <w:r>
+        <w:rPr>
+          <w:i/>
+        </w:rPr>
+        <w:t xml:space="preserve">Menulibre</w:t>
+      </w:r>
+      <w:r>
+        <w:t xml:space="preserve">.</w:t>
+      </w:r>
+    </w:p>
+    <w:p>
+      <w:pPr>
+        <w:pStyle w:val="Heading2"/>
+      </w:pPr>
+      <w:bookmarkStart w:id="170" w:name="capturas-de-pantalla"/>
+      <w:r>
+        <w:t xml:space="preserve">Capturas de pantalla</w:t>
+      </w:r>
+      <w:bookmarkEnd w:id="170"/>
+    </w:p>
+    <w:p>
+      <w:pPr>
+        <w:pStyle w:val="FirstParagraph"/>
+      </w:pPr>
+      <w:r>
+        <w:t xml:space="preserve">Resulta que</w:t>
+      </w:r>
+      <w:r>
+        <w:t xml:space="preserve"> </w:t>
+      </w:r>
+      <w:r>
+        <w:rPr>
+          <w:i/>
+        </w:rPr>
+        <w:t xml:space="preserve">Shutter</w:t>
+      </w:r>
+      <w:r>
+        <w:t xml:space="preserve"> </w:t>
+      </w:r>
+      <w:r>
+        <w:t xml:space="preserve">ya no está disponible. Aunque hay algún método</w:t>
+      </w:r>
+      <w:r>
+        <w:t xml:space="preserve"> </w:t>
+      </w:r>
+      <w:r>
+        <w:t xml:space="preserve">para instalarlo he preferido probar las alternativas</w:t>
+      </w:r>
+      <w:r>
+        <w:t xml:space="preserve"> </w:t>
+      </w:r>
+      <w:r>
+        <w:rPr>
+          <w:i/>
+        </w:rPr>
+        <w:t xml:space="preserve">flameshot</w:t>
+      </w:r>
+      <w:r>
+        <w:t xml:space="preserve"> </w:t>
+      </w:r>
+      <w:r>
+        <w:t xml:space="preserve">y</w:t>
+      </w:r>
+      <w:r>
+        <w:t xml:space="preserve"> </w:t>
+      </w:r>
+      <w:r>
+        <w:rPr>
+          <w:i/>
+        </w:rPr>
+        <w:t xml:space="preserve">knips</w:t>
+      </w:r>
+      <w:r>
+        <w:t xml:space="preserve">.</w:t>
+      </w:r>
+    </w:p>
+    <w:p>
+      <w:pPr>
+        <w:pStyle w:val="BodyText"/>
+      </w:pPr>
+      <w:r>
+        <w:t xml:space="preserve">El</w:t>
+      </w:r>
+      <w:r>
+        <w:t xml:space="preserve"> </w:t>
+      </w:r>
+      <w:r>
+        <w:rPr>
+          <w:i/>
+        </w:rPr>
+        <w:t xml:space="preserve">flameshot</w:t>
+      </w:r>
+      <w:r>
+        <w:t xml:space="preserve"> </w:t>
+      </w:r>
+      <w:r>
+        <w:t xml:space="preserve">cubre el 99% de mis necesidades:</w:t>
+      </w:r>
+      <w:r>
+        <w:t xml:space="preserve"> </w:t>
+      </w:r>
+      <w:r>
+        <w:rPr>
+          <w:rStyle w:val="VerbatimChar"/>
+        </w:rPr>
+        <w:t xml:space="preserve">sudo apt install flameshot</w:t>
+      </w:r>
+    </w:p>
+    <w:p>
+      <w:pPr>
+        <w:pStyle w:val="BodyText"/>
+      </w:pPr>
+      <w:r>
+        <w:t xml:space="preserve">El</w:t>
+      </w:r>
+      <w:r>
+        <w:t xml:space="preserve"> </w:t>
+      </w:r>
+      <w:r>
+        <w:rPr>
+          <w:i/>
+        </w:rPr>
+        <w:t xml:space="preserve">ksnips</w:t>
+      </w:r>
+      <w:r>
+        <w:t xml:space="preserve"> </w:t>
+      </w:r>
+      <w:r>
+        <w:t xml:space="preserve">por si tenemos que hacer una captura con retardo lo</w:t>
+      </w:r>
+      <w:r>
+        <w:t xml:space="preserve"> </w:t>
+      </w:r>
+      <w:r>
+        <w:t xml:space="preserve">instalé con un</w:t>
+      </w:r>
+      <w:r>
+        <w:t xml:space="preserve"> </w:t>
+      </w:r>
+      <w:r>
+        <w:rPr>
+          <w:i/>
+        </w:rPr>
+        <w:t xml:space="preserve">appimage</w:t>
+      </w:r>
+      <w:r>
+        <w:t xml:space="preserve">.</w:t>
+      </w:r>
+    </w:p>
+    <w:p>
+      <w:pPr>
+        <w:pStyle w:val="Heading2"/>
+      </w:pPr>
+      <w:bookmarkStart w:id="171" w:name="dia"/>
+      <w:r>
+        <w:t xml:space="preserve">dia</w:t>
+      </w:r>
+      <w:bookmarkEnd w:id="171"/>
+    </w:p>
+    <w:p>
+      <w:pPr>
+        <w:pStyle w:val="FirstParagraph"/>
+      </w:pPr>
+      <w:r>
+        <w:t xml:space="preserve">Un programa para crear diagramas</w:t>
+      </w:r>
+    </w:p>
+    <w:p>
+      <w:pPr>
+        <w:pStyle w:val="SourceCode"/>
+      </w:pPr>
+      <w:r>
+        <w:rPr>
+          <w:rStyle w:val="VerbatimChar"/>
+        </w:rPr>
+        <w:t xml:space="preserve">sudo apt install dia dia-shapes gsfonts-x11</w:t>
+      </w:r>
+    </w:p>
+    <w:p>
+      <w:pPr>
+        <w:pStyle w:val="Heading2"/>
+      </w:pPr>
+      <w:bookmarkStart w:id="172" w:name="blender"/>
+      <w:r>
+        <w:t xml:space="preserve">Blender</w:t>
+      </w:r>
+      <w:bookmarkEnd w:id="172"/>
+    </w:p>
+    <w:p>
+      <w:pPr>
+        <w:pStyle w:val="FirstParagraph"/>
+      </w:pPr>
+      <w:r>
+        <w:t xml:space="preserve">Bajamos el Blender linkado estáticamente de</w:t>
+      </w:r>
+      <w:r>
+        <w:t xml:space="preserve"> </w:t>
+      </w:r>
+      <w:hyperlink r:id="rId173">
+        <w:r>
+          <w:rPr>
+            <w:rStyle w:val="Hyperlink"/>
+          </w:rPr>
+          <w:t xml:space="preserve">la página</w:t>
+        </w:r>
+        <w:r>
+          <w:rPr>
+            <w:rStyle w:val="Hyperlink"/>
+          </w:rPr>
+          <w:t xml:space="preserve"> </w:t>
+        </w:r>
+        <w:r>
+          <w:rPr>
+            <w:rStyle w:val="Hyperlink"/>
+          </w:rPr>
+          <w:t xml:space="preserve">web</w:t>
+        </w:r>
+      </w:hyperlink>
+      <w:r>
         <w:t xml:space="preserve"> </w:t>
       </w:r>
       <w:r>
@@ -12341,16 +12524,37 @@
       <w:r>
         <w:t xml:space="preserve">.</w:t>
       </w:r>
+      <w:r>
+        <w:t xml:space="preserve"> </w:t>
+      </w:r>
+      <w:r>
+        <w:t xml:space="preserve">También me he bajado el</w:t>
+      </w:r>
+      <w:r>
+        <w:t xml:space="preserve"> </w:t>
+      </w:r>
+      <w:r>
+        <w:rPr>
+          <w:i/>
+        </w:rPr>
+        <w:t xml:space="preserve">appimage</w:t>
+      </w:r>
+      <w:r>
+        <w:t xml:space="preserve"> </w:t>
+      </w:r>
+      <w:r>
+        <w:t xml:space="preserve">de la versión 2.80</w:t>
+      </w:r>
     </w:p>
     <w:p>
       <w:pPr>
         <w:pStyle w:val="Heading2"/>
       </w:pPr>
-      <w:bookmarkStart w:id="173" w:name="structure-synth"/>
+      <w:bookmarkStart w:id="174" w:name="structure-synth"/>
       <w:r>
         <w:t xml:space="preserve">Structure Synth</w:t>
       </w:r>
-      <w:bookmarkEnd w:id="173"/>
+      <w:bookmarkEnd w:id="174"/>
     </w:p>
     <w:p>
       <w:pPr>
@@ -12375,11 +12579,11 @@
       <w:pPr>
         <w:pStyle w:val="Heading2"/>
       </w:pPr>
-      <w:bookmarkStart w:id="174" w:name="heron-animation"/>
+      <w:bookmarkStart w:id="175" w:name="heron-animation"/>
       <w:r>
         <w:t xml:space="preserve">Heron animation</w:t>
       </w:r>
-      <w:bookmarkEnd w:id="174"/>
+      <w:bookmarkEnd w:id="175"/>
     </w:p>
     <w:p>
       <w:pPr>
@@ -12391,7 +12595,7 @@
       <w:r>
         <w:t xml:space="preserve"> </w:t>
       </w:r>
-      <w:hyperlink r:id="rId175">
+      <w:hyperlink r:id="rId176">
         <w:r>
           <w:rPr>
             <w:rStyle w:val="Hyperlink"/>
@@ -12437,29 +12641,38 @@
       <w:pPr>
         <w:pStyle w:val="Heading2"/>
       </w:pPr>
-      <w:bookmarkStart w:id="176" w:name="stopmotion"/>
+      <w:bookmarkStart w:id="177" w:name="stopmotion"/>
       <w:r>
         <w:t xml:space="preserve">Stopmotion</w:t>
       </w:r>
-      <w:bookmarkEnd w:id="176"/>
-    </w:p>
-    <w:p>
-      <w:pPr>
-        <w:pStyle w:val="FirstParagraph"/>
-      </w:pPr>
-      <w:r>
-        <w:t xml:space="preserve">Primero probamos el del repo.</w:t>
+      <w:bookmarkEnd w:id="177"/>
+    </w:p>
+    <w:p>
+      <w:pPr>
+        <w:pStyle w:val="FirstParagraph"/>
+      </w:pPr>
+      <w:r>
+        <w:t xml:space="preserve">Primero probamos el del repo:</w:t>
+      </w:r>
+      <w:r>
+        <w:t xml:space="preserve"> </w:t>
+      </w:r>
+      <w:r>
+        <w:rPr>
+          <w:rStyle w:val="VerbatimChar"/>
+        </w:rPr>
+        <w:t xml:space="preserve">sudo apt install stopmotion</w:t>
       </w:r>
     </w:p>
     <w:p>
       <w:pPr>
         <w:pStyle w:val="Heading2"/>
       </w:pPr>
-      <w:bookmarkStart w:id="177" w:name="X7336877a37c871d825c982161d3fc95ecbf114d"/>
+      <w:bookmarkStart w:id="178" w:name="X7336877a37c871d825c982161d3fc95ecbf114d"/>
       <w:r>
         <w:t xml:space="preserve">Instalación del driver digiment para tabletas gráficas Huion</w:t>
       </w:r>
-      <w:bookmarkEnd w:id="177"/>
+      <w:bookmarkEnd w:id="178"/>
     </w:p>
     <w:p>
       <w:pPr>
@@ -12542,7 +12755,7 @@
           <w:ilvl w:val="0"/>
         </w:numPr>
       </w:pPr>
-      <w:hyperlink r:id="rId178">
+      <w:hyperlink r:id="rId179">
         <w:r>
           <w:rPr>
             <w:rStyle w:val="Hyperlink"/>
@@ -12550,6 +12763,1164 @@
           <w:t xml:space="preserve">Aquí</w:t>
         </w:r>
       </w:hyperlink>
+    </w:p>
+    <w:p>
+      <w:pPr>
+        <w:pStyle w:val="Heading1"/>
+      </w:pPr>
+      <w:bookmarkStart w:id="180" w:name="sound"/>
+      <w:r>
+        <w:t xml:space="preserve">Sound</w:t>
+      </w:r>
+      <w:bookmarkEnd w:id="180"/>
+    </w:p>
+    <w:p>
+      <w:pPr>
+        <w:pStyle w:val="Heading2"/>
+      </w:pPr>
+      <w:bookmarkStart w:id="181" w:name="spotify"/>
+      <w:r>
+        <w:t xml:space="preserve">Spotify</w:t>
+      </w:r>
+      <w:bookmarkEnd w:id="181"/>
+    </w:p>
+    <w:p>
+      <w:pPr>
+        <w:pStyle w:val="FirstParagraph"/>
+      </w:pPr>
+      <w:r>
+        <w:t xml:space="preserve">Spotify instalado desde las opciones de Linux Mint</w:t>
+      </w:r>
+    </w:p>
+    <w:p>
+      <w:pPr>
+        <w:pStyle w:val="Heading2"/>
+      </w:pPr>
+      <w:bookmarkStart w:id="182" w:name="audacity"/>
+      <w:r>
+        <w:t xml:space="preserve">Audacity</w:t>
+      </w:r>
+      <w:bookmarkEnd w:id="182"/>
+    </w:p>
+    <w:p>
+      <w:pPr>
+        <w:pStyle w:val="FirstParagraph"/>
+      </w:pPr>
+      <w:r>
+        <w:t xml:space="preserve">Añadimos ppa:</w:t>
+      </w:r>
+    </w:p>
+    <w:p>
+      <w:pPr>
+        <w:pStyle w:val="SourceCode"/>
+      </w:pPr>
+      <w:r>
+        <w:rPr>
+          <w:rStyle w:val="VerbatimChar"/>
+        </w:rPr>
+        <w:t xml:space="preserve">sudo add-apt-repository ppa:ubuntuhandbook1/audacity</w:t>
+      </w:r>
+      <w:r>
+        <w:br/>
+      </w:r>
+      <w:r>
+        <w:rPr>
+          <w:rStyle w:val="VerbatimChar"/>
+        </w:rPr>
+        <w:t xml:space="preserve">sudo apt-get update</w:t>
+      </w:r>
+      <w:r>
+        <w:br/>
+      </w:r>
+      <w:r>
+        <w:rPr>
+          <w:rStyle w:val="VerbatimChar"/>
+        </w:rPr>
+        <w:t xml:space="preserve">sudo apt install audacity</w:t>
+      </w:r>
+    </w:p>
+    <w:p>
+      <w:pPr>
+        <w:pStyle w:val="FirstParagraph"/>
+      </w:pPr>
+      <w:r>
+        <w:t xml:space="preserve">Instalamos también el plugin</w:t>
+      </w:r>
+      <w:r>
+        <w:t xml:space="preserve"> </w:t>
+      </w:r>
+      <w:hyperlink r:id="rId183">
+        <w:r>
+          <w:rPr>
+            <w:rStyle w:val="Hyperlink"/>
+          </w:rPr>
+          <w:t xml:space="preserve">Chris’s Dynamic Compressor</w:t>
+        </w:r>
+        <w:r>
+          <w:rPr>
+            <w:rStyle w:val="Hyperlink"/>
+          </w:rPr>
+          <w:t xml:space="preserve"> </w:t>
+        </w:r>
+        <w:r>
+          <w:rPr>
+            <w:rStyle w:val="Hyperlink"/>
+          </w:rPr>
+          <w:t xml:space="preserve">plugin</w:t>
+        </w:r>
+      </w:hyperlink>
+    </w:p>
+    <w:p>
+      <w:pPr>
+        <w:pStyle w:val="Heading2"/>
+      </w:pPr>
+      <w:bookmarkStart w:id="184" w:name="clementine"/>
+      <w:r>
+        <w:t xml:space="preserve">Clementine</w:t>
+      </w:r>
+      <w:bookmarkEnd w:id="184"/>
+    </w:p>
+    <w:p>
+      <w:pPr>
+        <w:pStyle w:val="SourceCode"/>
+      </w:pPr>
+      <w:r>
+        <w:rPr>
+          <w:rStyle w:val="VerbatimChar"/>
+        </w:rPr>
+        <w:t xml:space="preserve">sudo add-apt-repository ppa:me-davidsansome/clementine</w:t>
+      </w:r>
+      <w:r>
+        <w:br/>
+      </w:r>
+      <w:r>
+        <w:rPr>
+          <w:rStyle w:val="VerbatimChar"/>
+        </w:rPr>
+        <w:t xml:space="preserve">sudo apt update</w:t>
+      </w:r>
+      <w:r>
+        <w:br/>
+      </w:r>
+      <w:r>
+        <w:rPr>
+          <w:rStyle w:val="VerbatimChar"/>
+        </w:rPr>
+        <w:t xml:space="preserve">sudo apt install clementine</w:t>
+      </w:r>
+    </w:p>
+    <w:p>
+      <w:pPr>
+        <w:pStyle w:val="Heading1"/>
+      </w:pPr>
+      <w:bookmarkStart w:id="185" w:name="video"/>
+      <w:r>
+        <w:t xml:space="preserve">Video</w:t>
+      </w:r>
+      <w:bookmarkEnd w:id="185"/>
+    </w:p>
+    <w:p>
+      <w:pPr>
+        <w:pStyle w:val="Heading2"/>
+      </w:pPr>
+      <w:bookmarkStart w:id="186" w:name="shotcut"/>
+      <w:r>
+        <w:t xml:space="preserve">Shotcut</w:t>
+      </w:r>
+      <w:bookmarkEnd w:id="186"/>
+    </w:p>
+    <w:p>
+      <w:pPr>
+        <w:pStyle w:val="FirstParagraph"/>
+      </w:pPr>
+      <w:r>
+        <w:t xml:space="preserve">Nos bajamos la</w:t>
+      </w:r>
+      <w:r>
+        <w:t xml:space="preserve"> </w:t>
+      </w:r>
+      <w:r>
+        <w:rPr>
+          <w:i/>
+        </w:rPr>
+        <w:t xml:space="preserve">AppImage</w:t>
+      </w:r>
+      <w:r>
+        <w:t xml:space="preserve"> </w:t>
+      </w:r>
+      <w:r>
+        <w:t xml:space="preserve">para Linux desde la</w:t>
+      </w:r>
+      <w:r>
+        <w:t xml:space="preserve"> </w:t>
+      </w:r>
+      <w:hyperlink r:id="rId187">
+        <w:r>
+          <w:rPr>
+            <w:rStyle w:val="Hyperlink"/>
+          </w:rPr>
+          <w:t xml:space="preserve">página</w:t>
+        </w:r>
+        <w:r>
+          <w:rPr>
+            <w:rStyle w:val="Hyperlink"/>
+          </w:rPr>
+          <w:t xml:space="preserve"> </w:t>
+        </w:r>
+        <w:r>
+          <w:rPr>
+            <w:rStyle w:val="Hyperlink"/>
+          </w:rPr>
+          <w:t xml:space="preserve">web</w:t>
+        </w:r>
+      </w:hyperlink>
+      <w:r>
+        <w:t xml:space="preserve">.</w:t>
+      </w:r>
+    </w:p>
+    <w:p>
+      <w:pPr>
+        <w:pStyle w:val="BodyText"/>
+      </w:pPr>
+      <w:r>
+        <w:t xml:space="preserve">La dejamos en</w:t>
+      </w:r>
+      <w:r>
+        <w:t xml:space="preserve"> </w:t>
+      </w:r>
+      <w:r>
+        <w:rPr>
+          <w:rStyle w:val="VerbatimChar"/>
+        </w:rPr>
+        <w:t xml:space="preserve">~/apps/shotcut</w:t>
+      </w:r>
+      <w:r>
+        <w:t xml:space="preserve"> </w:t>
+      </w:r>
+      <w:r>
+        <w:t xml:space="preserve">y:</w:t>
+      </w:r>
+    </w:p>
+    <w:p>
+      <w:pPr>
+        <w:pStyle w:val="SourceCode"/>
+      </w:pPr>
+      <w:r>
+        <w:rPr>
+          <w:rStyle w:val="VerbatimChar"/>
+        </w:rPr>
+        <w:t xml:space="preserve">cd</w:t>
+      </w:r>
+      <w:r>
+        <w:br/>
+      </w:r>
+      <w:r>
+        <w:rPr>
+          <w:rStyle w:val="VerbatimChar"/>
+        </w:rPr>
+        <w:t xml:space="preserve">chmod 744 Shotcutxxxxxx.AppImage</w:t>
+      </w:r>
+      <w:r>
+        <w:br/>
+      </w:r>
+      <w:r>
+        <w:rPr>
+          <w:rStyle w:val="VerbatimChar"/>
+        </w:rPr>
+        <w:t xml:space="preserve">./Shotcutxxxxxx.AppImage</w:t>
+      </w:r>
+    </w:p>
+    <w:p>
+      <w:pPr>
+        <w:pStyle w:val="FirstParagraph"/>
+      </w:pPr>
+      <w:r>
+        <w:t xml:space="preserve">Al ejecutarla la primera vez ya se encarga la propia aplicación de</w:t>
+      </w:r>
+      <w:r>
+        <w:t xml:space="preserve"> </w:t>
+      </w:r>
+      <w:r>
+        <w:t xml:space="preserve">integrarse en nuestro sistema.</w:t>
+      </w:r>
+    </w:p>
+    <w:p>
+      <w:pPr>
+        <w:pStyle w:val="Heading2"/>
+      </w:pPr>
+      <w:bookmarkStart w:id="188" w:name="kdenlive"/>
+      <w:r>
+        <w:t xml:space="preserve">kdenlive</w:t>
+      </w:r>
+      <w:bookmarkEnd w:id="188"/>
+    </w:p>
+    <w:p>
+      <w:pPr>
+        <w:pStyle w:val="FirstParagraph"/>
+      </w:pPr>
+      <w:r>
+        <w:t xml:space="preserve">Otra más en la que bajamos</w:t>
+      </w:r>
+      <w:r>
+        <w:t xml:space="preserve"> </w:t>
+      </w:r>
+      <w:r>
+        <w:rPr>
+          <w:i/>
+        </w:rPr>
+        <w:t xml:space="preserve">appimage</w:t>
+      </w:r>
+      <w:r>
+        <w:t xml:space="preserve">, como siempre descargamos en</w:t>
+      </w:r>
+      <w:r>
+        <w:t xml:space="preserve"> </w:t>
+      </w:r>
+      <w:r>
+        <w:rPr>
+          <w:rStyle w:val="VerbatimChar"/>
+        </w:rPr>
+        <w:t xml:space="preserve">~/app/kdenlive</w:t>
+      </w:r>
+      <w:r>
+        <w:t xml:space="preserve">, damos permisos de ejecución y lo probamos.</w:t>
+      </w:r>
+    </w:p>
+    <w:p>
+      <w:pPr>
+        <w:pStyle w:val="BodyText"/>
+      </w:pPr>
+      <w:r>
+        <w:t xml:space="preserve">Este paquete</w:t>
+      </w:r>
+      <w:r>
+        <w:t xml:space="preserve"> </w:t>
+      </w:r>
+      <w:r>
+        <w:rPr>
+          <w:i/>
+        </w:rPr>
+        <w:t xml:space="preserve">appimage</w:t>
+      </w:r>
+      <w:r>
+        <w:t xml:space="preserve"> </w:t>
+      </w:r>
+      <w:r>
+        <w:t xml:space="preserve">no se integra en el sistema, tendremos que</w:t>
+      </w:r>
+      <w:r>
+        <w:t xml:space="preserve"> </w:t>
+      </w:r>
+      <w:r>
+        <w:t xml:space="preserve">crear una entrada de menú con</w:t>
+      </w:r>
+      <w:r>
+        <w:t xml:space="preserve"> </w:t>
+      </w:r>
+      <w:r>
+        <w:rPr>
+          <w:i/>
+        </w:rPr>
+        <w:t xml:space="preserve">MenuLibre</w:t>
+      </w:r>
+      <w:r>
+        <w:t xml:space="preserve">.</w:t>
+      </w:r>
+    </w:p>
+    <w:p>
+      <w:pPr>
+        <w:pStyle w:val="Heading2"/>
+      </w:pPr>
+      <w:bookmarkStart w:id="189" w:name="grabación-de-screencast"/>
+      <w:r>
+        <w:t xml:space="preserve">Grabación de screencast</w:t>
+      </w:r>
+      <w:bookmarkEnd w:id="189"/>
+    </w:p>
+    <w:p>
+      <w:pPr>
+        <w:pStyle w:val="Heading3"/>
+      </w:pPr>
+      <w:bookmarkStart w:id="190" w:name="vokoscreen-y-kazam"/>
+      <w:r>
+        <w:t xml:space="preserve">Vokoscreen y Kazam</w:t>
+      </w:r>
+      <w:bookmarkEnd w:id="190"/>
+    </w:p>
+    <w:p>
+      <w:pPr>
+        <w:pStyle w:val="FirstParagraph"/>
+      </w:pPr>
+      <w:r>
+        <w:t xml:space="preserve">Instalados desde los repos oficiales:</w:t>
+      </w:r>
+    </w:p>
+    <w:p>
+      <w:pPr>
+        <w:pStyle w:val="SourceCode"/>
+      </w:pPr>
+      <w:r>
+        <w:rPr>
+          <w:rStyle w:val="VerbatimChar"/>
+        </w:rPr>
+        <w:t xml:space="preserve">sudo apt update</w:t>
+      </w:r>
+      <w:r>
+        <w:br/>
+      </w:r>
+      <w:r>
+        <w:rPr>
+          <w:rStyle w:val="VerbatimChar"/>
+        </w:rPr>
+        <w:t xml:space="preserve">sudo apt install vokoscreen kazam</w:t>
+      </w:r>
+    </w:p>
+    <w:p>
+      <w:pPr>
+        <w:pStyle w:val="Heading1"/>
+      </w:pPr>
+      <w:bookmarkStart w:id="191" w:name="fotografía"/>
+      <w:r>
+        <w:t xml:space="preserve">Fotografía</w:t>
+      </w:r>
+      <w:bookmarkEnd w:id="191"/>
+    </w:p>
+    <w:p>
+      <w:pPr>
+        <w:pStyle w:val="Heading2"/>
+      </w:pPr>
+      <w:bookmarkStart w:id="192" w:name="rawtherapee"/>
+      <w:r>
+        <w:t xml:space="preserve">Rawtherapee</w:t>
+      </w:r>
+      <w:bookmarkEnd w:id="192"/>
+    </w:p>
+    <w:p>
+      <w:pPr>
+        <w:pStyle w:val="FirstParagraph"/>
+      </w:pPr>
+      <w:r>
+        <w:t xml:space="preserve">Bajamos el AppImage desde la</w:t>
+      </w:r>
+      <w:r>
+        <w:t xml:space="preserve"> </w:t>
+      </w:r>
+      <w:hyperlink r:id="rId193">
+        <w:r>
+          <w:rPr>
+            <w:rStyle w:val="Hyperlink"/>
+          </w:rPr>
+          <w:t xml:space="preserve">página web</w:t>
+        </w:r>
+      </w:hyperlink>
+      <w:r>
+        <w:t xml:space="preserve"> </w:t>
+      </w:r>
+      <w:r>
+        <w:t xml:space="preserve">al</w:t>
+      </w:r>
+      <w:r>
+        <w:t xml:space="preserve"> </w:t>
+      </w:r>
+      <w:r>
+        <w:t xml:space="preserve">directorio</w:t>
+      </w:r>
+      <w:r>
+        <w:t xml:space="preserve"> </w:t>
+      </w:r>
+      <w:r>
+        <w:rPr>
+          <w:rStyle w:val="VerbatimChar"/>
+        </w:rPr>
+        <w:t xml:space="preserve">~/apps/rawtherapee</w:t>
+      </w:r>
+      <w:r>
+        <w:t xml:space="preserve">.</w:t>
+      </w:r>
+    </w:p>
+    <w:p>
+      <w:pPr>
+        <w:pStyle w:val="SourceCode"/>
+      </w:pPr>
+      <w:r>
+        <w:rPr>
+          <w:rStyle w:val="VerbatimChar"/>
+        </w:rPr>
+        <w:t xml:space="preserve">cd</w:t>
+      </w:r>
+      <w:r>
+        <w:br/>
+      </w:r>
+      <w:r>
+        <w:rPr>
+          <w:rStyle w:val="VerbatimChar"/>
+        </w:rPr>
+        <w:t xml:space="preserve">chmod 744 RawTherapeexxxxxx.AppImage</w:t>
+      </w:r>
+      <w:r>
+        <w:br/>
+      </w:r>
+      <w:r>
+        <w:rPr>
+          <w:rStyle w:val="VerbatimChar"/>
+        </w:rPr>
+        <w:t xml:space="preserve">./RawTherapeexxxxxx.AppImage</w:t>
+      </w:r>
+    </w:p>
+    <w:p>
+      <w:pPr>
+        <w:pStyle w:val="FirstParagraph"/>
+      </w:pPr>
+      <w:r>
+        <w:t xml:space="preserve">Al ejecutarla la primera vez ya se encarga la propia aplicación de</w:t>
+      </w:r>
+      <w:r>
+        <w:t xml:space="preserve"> </w:t>
+      </w:r>
+      <w:r>
+        <w:t xml:space="preserve">integrarse en nuestro sistema.</w:t>
+      </w:r>
+    </w:p>
+    <w:p>
+      <w:pPr>
+        <w:pStyle w:val="Heading2"/>
+      </w:pPr>
+      <w:bookmarkStart w:id="194" w:name="darktable"/>
+      <w:r>
+        <w:t xml:space="preserve">Darktable</w:t>
+      </w:r>
+      <w:bookmarkEnd w:id="194"/>
+    </w:p>
+    <w:p>
+      <w:pPr>
+        <w:pStyle w:val="FirstParagraph"/>
+      </w:pPr>
+      <w:r>
+        <w:t xml:space="preserve">Instalamos ppa:</w:t>
+      </w:r>
+    </w:p>
+    <w:p>
+      <w:pPr>
+        <w:pStyle w:val="SourceCode"/>
+      </w:pPr>
+      <w:r>
+        <w:rPr>
+          <w:rStyle w:val="VerbatimChar"/>
+        </w:rPr>
+        <w:t xml:space="preserve">sudo add-apt-repository ppa:pmjdebruijn/darktable-release</w:t>
+      </w:r>
+      <w:r>
+        <w:br/>
+      </w:r>
+      <w:r>
+        <w:br/>
+      </w:r>
+      <w:r>
+        <w:rPr>
+          <w:rStyle w:val="VerbatimChar"/>
+        </w:rPr>
+        <w:t xml:space="preserve">sudo apt update &amp;&amp; sudo apt install darktable</w:t>
+      </w:r>
+    </w:p>
+    <w:p>
+      <w:r>
+        <w:pict>
+          <v:rect style="width:0;height:1.5pt" o:hralign="center" o:hrstd="t" o:hr="t"/>
+        </w:pict>
+      </w:r>
+    </w:p>
+    <w:p>
+      <w:pPr>
+        <w:pStyle w:val="FirstParagraph"/>
+      </w:pPr>
+      <w:r>
+        <w:rPr>
+          <w:b/>
+        </w:rPr>
+        <w:t xml:space="preserve">OJO</w:t>
+      </w:r>
+      <w:r>
+        <w:t xml:space="preserve">: Do not install a more recent version of Lensfun using</w:t>
+      </w:r>
+      <w:r>
+        <w:t xml:space="preserve"> </w:t>
+      </w:r>
+      <w:r>
+        <w:t xml:space="preserve">another PPA as it will likely cause issues due the API changes. The</w:t>
+      </w:r>
+      <w:r>
+        <w:t xml:space="preserve"> </w:t>
+      </w:r>
+      <w:r>
+        <w:t xml:space="preserve">lensfun package for Xenial on this PPA already has new lenses patched</w:t>
+      </w:r>
+      <w:r>
+        <w:t xml:space="preserve"> </w:t>
+      </w:r>
+      <w:r>
+        <w:t xml:space="preserve">in.</w:t>
+      </w:r>
+    </w:p>
+    <w:p>
+      <w:r>
+        <w:pict>
+          <v:rect style="width:0;height:1.5pt" o:hralign="center" o:hrstd="t" o:hr="t"/>
+        </w:pict>
+      </w:r>
+    </w:p>
+    <w:p>
+      <w:pPr>
+        <w:pStyle w:val="Heading1"/>
+      </w:pPr>
+      <w:bookmarkStart w:id="195" w:name="seguridad"/>
+      <w:r>
+        <w:t xml:space="preserve">Seguridad</w:t>
+      </w:r>
+      <w:bookmarkEnd w:id="195"/>
+    </w:p>
+    <w:p>
+      <w:pPr>
+        <w:pStyle w:val="Heading2"/>
+      </w:pPr>
+      <w:bookmarkStart w:id="196" w:name="X6a0e16db6249cf086c548e44e14b8433d93c4ce"/>
+      <w:r>
+        <w:t xml:space="preserve">Autenticación en servidores por clave pública</w:t>
+      </w:r>
+      <w:bookmarkEnd w:id="196"/>
+    </w:p>
+    <w:p>
+      <w:pPr>
+        <w:pStyle w:val="FirstParagraph"/>
+      </w:pPr>
+      <w:r>
+        <w:t xml:space="preserve">Generar contraseñas para conexión servidores remotos:</w:t>
+      </w:r>
+    </w:p>
+    <w:p>
+      <w:pPr>
+        <w:pStyle w:val="SourceCode"/>
+      </w:pPr>
+      <w:r>
+        <w:rPr>
+          <w:rStyle w:val="VerbatimChar"/>
+        </w:rPr>
+        <w:t xml:space="preserve">cd ~</w:t>
+      </w:r>
+      <w:r>
+        <w:br/>
+      </w:r>
+      <w:r>
+        <w:rPr>
+          <w:rStyle w:val="VerbatimChar"/>
+        </w:rPr>
+        <w:t xml:space="preserve">ssh-keygen -b 4096 [-t dsa | ecdsa | ed25519 | rsa | rsa1]</w:t>
+      </w:r>
+      <w:r>
+        <w:br/>
+      </w:r>
+      <w:r>
+        <w:rPr>
+          <w:rStyle w:val="VerbatimChar"/>
+        </w:rPr>
+        <w:t xml:space="preserve">cat .ssh/</w:t>
+      </w:r>
+    </w:p>
+    <w:p>
+      <w:pPr>
+        <w:pStyle w:val="FirstParagraph"/>
+      </w:pPr>
+      <w:r>
+        <w:t xml:space="preserve">Solo resta añadir nuestra clave pública en el fichero</w:t>
+      </w:r>
+      <w:r>
+        <w:t xml:space="preserve"> </w:t>
+      </w:r>
+      <w:r>
+        <w:rPr>
+          <w:rStyle w:val="VerbatimChar"/>
+        </w:rPr>
+        <w:t xml:space="preserve">authorized_keys</w:t>
+      </w:r>
+      <w:r>
+        <w:t xml:space="preserve"> </w:t>
+      </w:r>
+      <w:r>
+        <w:t xml:space="preserve">del servidor remoto.</w:t>
+      </w:r>
+    </w:p>
+    <w:p>
+      <w:pPr>
+        <w:pStyle w:val="SourceCode"/>
+      </w:pPr>
+      <w:r>
+        <w:rPr>
+          <w:rStyle w:val="VerbatimChar"/>
+        </w:rPr>
+        <w:t xml:space="preserve">cat ~/.ssh/id_xxx.pub | ssh user@hostname 'cat &gt;&gt; .ssh/authorized_keys'</w:t>
+      </w:r>
+    </w:p>
+    <w:p>
+      <w:pPr>
+        <w:pStyle w:val="FirstParagraph"/>
+      </w:pPr>
+      <w:hyperlink r:id="rId197">
+        <w:r>
+          <w:rPr>
+            <w:rStyle w:val="Hyperlink"/>
+          </w:rPr>
+          <w:t xml:space="preserve">¿Cómo funciona esto?</w:t>
+        </w:r>
+      </w:hyperlink>
+    </w:p>
+    <w:p>
+      <w:pPr>
+        <w:pStyle w:val="Heading2"/>
+      </w:pPr>
+      <w:bookmarkStart w:id="198" w:name="claves-gpg"/>
+      <w:r>
+        <w:t xml:space="preserve">Claves gpg</w:t>
+      </w:r>
+      <w:bookmarkEnd w:id="198"/>
+    </w:p>
+    <w:p>
+      <w:pPr>
+        <w:pStyle w:val="FirstParagraph"/>
+      </w:pPr>
+      <w:r>
+        <w:rPr>
+          <w:rStyle w:val="VerbatimChar"/>
+        </w:rPr>
+        <w:t xml:space="preserve">gpg --gen-key</w:t>
+      </w:r>
+      <w:r>
+        <w:t xml:space="preserve"> </w:t>
+      </w:r>
+      <w:r>
+        <w:t xml:space="preserve">Para generar nuestra clave.</w:t>
+      </w:r>
+    </w:p>
+    <w:p>
+      <w:pPr>
+        <w:pStyle w:val="Compact"/>
+        <w:numPr>
+          <w:numId w:val="1018"/>
+          <w:ilvl w:val="0"/>
+        </w:numPr>
+      </w:pPr>
+      <w:r>
+        <w:rPr>
+          <w:b/>
+        </w:rPr>
+        <w:t xml:space="preserve">Siempre</w:t>
+      </w:r>
+      <w:r>
+        <w:t xml:space="preserve"> </w:t>
+      </w:r>
+      <w:r>
+        <w:t xml:space="preserve">hay que ponerle una fecha de expiración, la puedes cambiar más tarde.</w:t>
+      </w:r>
+    </w:p>
+    <w:p>
+      <w:pPr>
+        <w:pStyle w:val="Compact"/>
+        <w:numPr>
+          <w:numId w:val="1018"/>
+          <w:ilvl w:val="0"/>
+        </w:numPr>
+      </w:pPr>
+      <w:r>
+        <w:rPr>
+          <w:b/>
+        </w:rPr>
+        <w:t xml:space="preserve">Siempre</w:t>
+      </w:r>
+      <w:r>
+        <w:t xml:space="preserve"> </w:t>
+      </w:r>
+      <w:r>
+        <w:t xml:space="preserve">hay que escoger la máxima longitud posible</w:t>
+      </w:r>
+    </w:p>
+    <w:p>
+      <w:pPr>
+        <w:pStyle w:val="Heading2"/>
+      </w:pPr>
+      <w:bookmarkStart w:id="199" w:name="seahorse"/>
+      <w:r>
+        <w:t xml:space="preserve">Seahorse</w:t>
+      </w:r>
+      <w:bookmarkEnd w:id="199"/>
+    </w:p>
+    <w:p>
+      <w:pPr>
+        <w:pStyle w:val="FirstParagraph"/>
+      </w:pPr>
+      <w:r>
+        <w:t xml:space="preserve">Para manejar todas nuestras claves con comodidad:</w:t>
+      </w:r>
+    </w:p>
+    <w:p>
+      <w:pPr>
+        <w:pStyle w:val="BodyText"/>
+      </w:pPr>
+      <w:r>
+        <w:rPr>
+          <w:rStyle w:val="VerbatimChar"/>
+        </w:rPr>
+        <w:t xml:space="preserve">sudo apt install seahorse</w:t>
+      </w:r>
+    </w:p>
+    <w:p>
+      <w:pPr>
+        <w:pStyle w:val="Heading2"/>
+      </w:pPr>
+      <w:bookmarkStart w:id="200" w:name="conexión-a-github-con-claves-ssh"/>
+      <w:r>
+        <w:t xml:space="preserve">Conexión a github con claves ssh</w:t>
+      </w:r>
+      <w:bookmarkEnd w:id="200"/>
+    </w:p>
+    <w:p>
+      <w:pPr>
+        <w:pStyle w:val="FirstParagraph"/>
+      </w:pPr>
+      <w:r>
+        <w:t xml:space="preserve">Usando este método podemos conectarnos a github sin tener que teclear</w:t>
+      </w:r>
+      <w:r>
+        <w:t xml:space="preserve"> </w:t>
+      </w:r>
+      <w:r>
+        <w:t xml:space="preserve">la contraseña en cada conexión.</w:t>
+      </w:r>
+    </w:p>
+    <w:p>
+      <w:pPr>
+        <w:pStyle w:val="Heading3"/>
+      </w:pPr>
+      <w:bookmarkStart w:id="201" w:name="claves-ssh"/>
+      <w:r>
+        <w:t xml:space="preserve">Claves ssh</w:t>
+      </w:r>
+      <w:bookmarkEnd w:id="201"/>
+    </w:p>
+    <w:p>
+      <w:pPr>
+        <w:pStyle w:val="FirstParagraph"/>
+      </w:pPr>
+      <w:r>
+        <w:t xml:space="preserve">Podemos echar un ojo a nuestras claves desde</w:t>
+      </w:r>
+      <w:r>
+        <w:t xml:space="preserve"> </w:t>
+      </w:r>
+      <w:r>
+        <w:rPr>
+          <w:rStyle w:val="VerbatimChar"/>
+        </w:rPr>
+        <w:t xml:space="preserve">seahorse</w:t>
+      </w:r>
+      <w:r>
+        <w:t xml:space="preserve"> </w:t>
+      </w:r>
+      <w:r>
+        <w:t xml:space="preserve">la aplicación</w:t>
+      </w:r>
+      <w:r>
+        <w:t xml:space="preserve"> </w:t>
+      </w:r>
+      <w:r>
+        <w:t xml:space="preserve">de gestión de claves que hemos instalado. También podemos ver las</w:t>
+      </w:r>
+      <w:r>
+        <w:t xml:space="preserve"> </w:t>
+      </w:r>
+      <w:r>
+        <w:t xml:space="preserve">claves que tenemos generadas:</w:t>
+      </w:r>
+    </w:p>
+    <w:p>
+      <w:pPr>
+        <w:pStyle w:val="SourceCode"/>
+      </w:pPr>
+      <w:r>
+        <w:rPr>
+          <w:rStyle w:val="VerbatimChar"/>
+        </w:rPr>
+        <w:t xml:space="preserve">ls -al ~/.ssh</w:t>
+      </w:r>
+    </w:p>
+    <w:p>
+      <w:pPr>
+        <w:pStyle w:val="FirstParagraph"/>
+      </w:pPr>
+      <w:r>
+        <w:t xml:space="preserve">En las claves listadas nuestras claves públicas aparecerán con extensión</w:t>
+      </w:r>
+      <w:r>
+        <w:t xml:space="preserve"> </w:t>
+      </w:r>
+      <w:r>
+        <w:rPr>
+          <w:rStyle w:val="VerbatimChar"/>
+        </w:rPr>
+        <w:t xml:space="preserve">.pub</w:t>
+      </w:r>
+    </w:p>
+    <w:p>
+      <w:pPr>
+        <w:pStyle w:val="BodyText"/>
+      </w:pPr>
+      <w:r>
+        <w:t xml:space="preserve">También podemos comprobar que claves hemos añadido ya a nuestro agente ssh con:</w:t>
+      </w:r>
+    </w:p>
+    <w:p>
+      <w:pPr>
+        <w:pStyle w:val="SourceCode"/>
+      </w:pPr>
+      <w:r>
+        <w:rPr>
+          <w:rStyle w:val="VerbatimChar"/>
+        </w:rPr>
+        <w:t xml:space="preserve">ssh-add -l</w:t>
+      </w:r>
+    </w:p>
+    <w:p>
+      <w:pPr>
+        <w:pStyle w:val="FirstParagraph"/>
+      </w:pPr>
+      <w:r>
+        <w:t xml:space="preserve">Para generar una nueva pareja de claves ssh:</w:t>
+      </w:r>
+    </w:p>
+    <w:p>
+      <w:pPr>
+        <w:pStyle w:val="SourceCode"/>
+      </w:pPr>
+      <w:r>
+        <w:rPr>
+          <w:rStyle w:val="VerbatimChar"/>
+        </w:rPr>
+        <w:t xml:space="preserve">ssh-keygen -t rsa -b 4096 -C "your_email@example.com"</w:t>
+      </w:r>
+    </w:p>
+    <w:p>
+      <w:pPr>
+        <w:pStyle w:val="FirstParagraph"/>
+      </w:pPr>
+      <w:r>
+        <w:t xml:space="preserve">Podremos dar un nombre distintivo a los ficheros de claves generados y</w:t>
+      </w:r>
+      <w:r>
+        <w:t xml:space="preserve"> </w:t>
+      </w:r>
+      <w:r>
+        <w:t xml:space="preserve">poner una contraseña adecuada a la clave. Si algún dia queremos</w:t>
+      </w:r>
+      <w:r>
+        <w:t xml:space="preserve"> </w:t>
+      </w:r>
+      <w:r>
+        <w:t xml:space="preserve">cambiar la contraseña:</w:t>
+      </w:r>
+    </w:p>
+    <w:p>
+      <w:pPr>
+        <w:pStyle w:val="SourceCode"/>
+      </w:pPr>
+      <w:r>
+        <w:rPr>
+          <w:rStyle w:val="VerbatimChar"/>
+        </w:rPr>
+        <w:t xml:space="preserve">ssh-keygen -p</w:t>
+      </w:r>
+    </w:p>
+    <w:p>
+      <w:pPr>
+        <w:pStyle w:val="FirstParagraph"/>
+      </w:pPr>
+      <w:r>
+        <w:t xml:space="preserve">Ahora tenemos que añadir nuestra clave ssh en nuestra cuenta de</w:t>
+      </w:r>
+      <w:r>
+        <w:t xml:space="preserve"> </w:t>
+      </w:r>
+      <w:r>
+        <w:t xml:space="preserve">github, para ello editamos con nuestro editor de texto favorito el</w:t>
+      </w:r>
+      <w:r>
+        <w:t xml:space="preserve"> </w:t>
+      </w:r>
+      <w:r>
+        <w:t xml:space="preserve">fichero</w:t>
+      </w:r>
+      <w:r>
+        <w:t xml:space="preserve"> </w:t>
+      </w:r>
+      <w:r>
+        <w:rPr>
+          <w:rStyle w:val="VerbatimChar"/>
+        </w:rPr>
+        <w:t xml:space="preserve">~/.ssh/id_rsa.pub</w:t>
+      </w:r>
+      <w:r>
+        <w:t xml:space="preserve"> </w:t>
+      </w:r>
+      <w:r>
+        <w:t xml:space="preserve">y copiamos el contenido integro. Después</w:t>
+      </w:r>
+      <w:r>
+        <w:t xml:space="preserve"> </w:t>
+      </w:r>
+      <w:r>
+        <w:t xml:space="preserve">pegamos ese contenido en el cuadro de texto de la web de github.</w:t>
+      </w:r>
+    </w:p>
+    <w:p>
+      <w:pPr>
+        <w:pStyle w:val="BodyText"/>
+      </w:pPr>
+      <w:r>
+        <w:t xml:space="preserve">Para comprobar que las claves instaladas en github funcionan</w:t>
+      </w:r>
+      <w:r>
+        <w:t xml:space="preserve"> </w:t>
+      </w:r>
+      <w:r>
+        <w:t xml:space="preserve">correctamente:</w:t>
+      </w:r>
+    </w:p>
+    <w:p>
+      <w:pPr>
+        <w:pStyle w:val="SourceCode"/>
+      </w:pPr>
+      <w:r>
+        <w:rPr>
+          <w:rStyle w:val="VerbatimChar"/>
+        </w:rPr>
+        <w:t xml:space="preserve">ssh -T git@github.com</w:t>
+      </w:r>
+      <w:r>
+        <w:br/>
+      </w:r>
+      <w:r>
+        <w:rPr>
+          <w:rStyle w:val="VerbatimChar"/>
+        </w:rPr>
+        <w:t xml:space="preserve">Hi salvari! You've successfully authenticated, but GitHub does not provide shell access.</w:t>
+      </w:r>
+    </w:p>
+    <w:p>
+      <w:pPr>
+        <w:pStyle w:val="FirstParagraph"/>
+      </w:pPr>
+      <w:r>
+        <w:t xml:space="preserve">Este mensaje indica que todo ha ido bien.</w:t>
+      </w:r>
+    </w:p>
+    <w:p>
+      <w:pPr>
+        <w:pStyle w:val="BodyText"/>
+      </w:pPr>
+      <w:r>
+        <w:t xml:space="preserve">Ahora en los repos donde queramos usar ssh debemos cambiar el remote:</w:t>
+      </w:r>
+    </w:p>
+    <w:p>
+      <w:pPr>
+        <w:pStyle w:val="SourceCode"/>
+      </w:pPr>
+      <w:r>
+        <w:rPr>
+          <w:rStyle w:val="VerbatimChar"/>
+        </w:rPr>
+        <w:t xml:space="preserve">git remote set-url origin git@github.com:$USER/$REPONAME.git</w:t>
+      </w:r>
+    </w:p>
+    <w:p>
+      <w:pPr>
+        <w:pStyle w:val="Heading2"/>
+      </w:pPr>
+      <w:bookmarkStart w:id="202" w:name="signal"/>
+      <w:r>
+        <w:t xml:space="preserve">Signal</w:t>
+      </w:r>
+      <w:bookmarkEnd w:id="202"/>
+    </w:p>
+    <w:p>
+      <w:pPr>
+        <w:pStyle w:val="FirstParagraph"/>
+      </w:pPr>
+      <w:r>
+        <w:t xml:space="preserve">El procedimiento recomendado en la página oficial:</w:t>
+      </w:r>
+    </w:p>
+    <w:p>
+      <w:pPr>
+        <w:pStyle w:val="SourceCode"/>
+      </w:pPr>
+      <w:r>
+        <w:rPr>
+          <w:rStyle w:val="VerbatimChar"/>
+        </w:rPr>
+        <w:t xml:space="preserve">curl -s https://updates.signal.org/desktop/apt/keys.asc | sudo apt-key add -</w:t>
+      </w:r>
+      <w:r>
+        <w:br/>
+      </w:r>
+      <w:r>
+        <w:rPr>
+          <w:rStyle w:val="VerbatimChar"/>
+        </w:rPr>
+        <w:t xml:space="preserve">echo "deb [arch=amd64] https://updates.signal.org/desktop/apt xenial main" | sudo tee -a /etc/apt/sources.list.d/signal-xenial.list</w:t>
+      </w:r>
+      <w:r>
+        <w:br/>
+      </w:r>
+      <w:r>
+        <w:rPr>
+          <w:rStyle w:val="VerbatimChar"/>
+        </w:rPr>
+        <w:t xml:space="preserve">sudo apt update &amp;&amp; sudo apt install signal-desktop</w:t>
+      </w:r>
+    </w:p>
+    <w:p>
+      <w:r>
+        <w:pict>
+          <v:rect style="width:0;height:1.5pt" o:hralign="center" o:hrstd="t" o:hr="t"/>
+        </w:pict>
+      </w:r>
+    </w:p>
+    <w:p>
+      <w:pPr>
+        <w:pStyle w:val="FirstParagraph"/>
+      </w:pPr>
+      <w:r>
+        <w:rPr>
+          <w:b/>
+        </w:rPr>
+        <w:t xml:space="preserve">NOTA</w:t>
+      </w:r>
+      <w:r>
+        <w:t xml:space="preserve">: Parece que no funciona. Lo he instalado via</w:t>
+      </w:r>
+      <w:r>
+        <w:t xml:space="preserve"> </w:t>
+      </w:r>
+      <w:r>
+        <w:rPr>
+          <w:i/>
+        </w:rPr>
+        <w:t xml:space="preserve">flatpack</w:t>
+      </w:r>
+    </w:p>
+    <w:p>
+      <w:r>
+        <w:pict>
+          <v:rect style="width:0;height:1.5pt" o:hralign="center" o:hrstd="t" o:hr="t"/>
+        </w:pict>
+      </w:r>
     </w:p>
     <w:sectPr/>
   </w:body>
@@ -13056,6 +14427,9 @@
     <w:abstractNumId w:val="991"/>
   </w:num>
   <w:num w:numId="1017">
+    <w:abstractNumId w:val="991"/>
+  </w:num>
+  <w:num w:numId="1018">
     <w:abstractNumId w:val="991"/>
   </w:num>
 </w:numbering>

--- a/out/rasalhague_bitacora.docx
+++ b/out/rasalhague_bitacora.docx
@@ -13920,6 +13920,1225 @@
         <w:pict>
           <v:rect style="width:0;height:1.5pt" o:hralign="center" o:hrstd="t" o:hr="t"/>
         </w:pict>
+      </w:r>
+    </w:p>
+    <w:p>
+      <w:pPr>
+        <w:pStyle w:val="Heading1"/>
+      </w:pPr>
+      <w:bookmarkStart w:id="203" w:name="virtualizaciones-y-contenedores"/>
+      <w:r>
+        <w:t xml:space="preserve">Virtualizaciones y contenedores</w:t>
+      </w:r>
+      <w:bookmarkEnd w:id="203"/>
+    </w:p>
+    <w:p>
+      <w:pPr>
+        <w:pStyle w:val="Heading2"/>
+      </w:pPr>
+      <w:bookmarkStart w:id="204" w:name="instalación-de-virtualbox"/>
+      <w:r>
+        <w:t xml:space="preserve">Instalación de</w:t>
+      </w:r>
+      <w:r>
+        <w:t xml:space="preserve"> </w:t>
+      </w:r>
+      <w:r>
+        <w:rPr>
+          <w:i/>
+        </w:rPr>
+        <w:t xml:space="preserve">virtualBox</w:t>
+      </w:r>
+      <w:bookmarkEnd w:id="204"/>
+    </w:p>
+    <w:p>
+      <w:pPr>
+        <w:pStyle w:val="Compact"/>
+        <w:numPr>
+          <w:numId w:val="1019"/>
+          <w:ilvl w:val="0"/>
+        </w:numPr>
+      </w:pPr>
+      <w:r>
+        <w:t xml:space="preserve">Descargamos el paquete correspondiente (Ubuntu 18.04) desde</w:t>
+      </w:r>
+      <w:r>
+        <w:t xml:space="preserve"> </w:t>
+      </w:r>
+      <w:hyperlink r:id="rId205">
+        <w:r>
+          <w:rPr>
+            <w:rStyle w:val="Hyperlink"/>
+          </w:rPr>
+          <w:t xml:space="preserve">la página web</w:t>
+        </w:r>
+      </w:hyperlink>
+      <w:r>
+        <w:t xml:space="preserve">.</w:t>
+      </w:r>
+    </w:p>
+    <w:p>
+      <w:pPr>
+        <w:pStyle w:val="Compact"/>
+        <w:numPr>
+          <w:numId w:val="1019"/>
+          <w:ilvl w:val="0"/>
+        </w:numPr>
+      </w:pPr>
+      <w:r>
+        <w:t xml:space="preserve">Descargamos también el</w:t>
+      </w:r>
+      <w:r>
+        <w:t xml:space="preserve"> </w:t>
+      </w:r>
+      <w:hyperlink r:id="rId206">
+        <w:r>
+          <w:rPr>
+            <w:rStyle w:val="Hyperlink"/>
+          </w:rPr>
+          <w:t xml:space="preserve">VirtualBox Extension Pack</w:t>
+        </w:r>
+      </w:hyperlink>
+    </w:p>
+    <w:p>
+      <w:pPr>
+        <w:pStyle w:val="Compact"/>
+        <w:numPr>
+          <w:numId w:val="1019"/>
+          <w:ilvl w:val="0"/>
+        </w:numPr>
+      </w:pPr>
+      <w:r>
+        <w:t xml:space="preserve">Instalamos el paquete</w:t>
+      </w:r>
+      <w:r>
+        <w:t xml:space="preserve"> </w:t>
+      </w:r>
+      <w:r>
+        <w:rPr>
+          <w:i/>
+        </w:rPr>
+        <w:t xml:space="preserve">deb</w:t>
+      </w:r>
+      <w:r>
+        <w:t xml:space="preserve"> </w:t>
+      </w:r>
+      <w:r>
+        <w:t xml:space="preserve">de VirtualBox con</w:t>
+      </w:r>
+      <w:r>
+        <w:t xml:space="preserve"> </w:t>
+      </w:r>
+      <w:r>
+        <w:rPr>
+          <w:rStyle w:val="VerbatimChar"/>
+        </w:rPr>
+        <w:t xml:space="preserve">sudo dpkg -i paquete</w:t>
+      </w:r>
+    </w:p>
+    <w:p>
+      <w:pPr>
+        <w:pStyle w:val="Compact"/>
+        <w:numPr>
+          <w:numId w:val="1019"/>
+          <w:ilvl w:val="0"/>
+        </w:numPr>
+      </w:pPr>
+      <w:r>
+        <w:t xml:space="preserve">Instalamos el</w:t>
+      </w:r>
+      <w:r>
+        <w:t xml:space="preserve"> </w:t>
+      </w:r>
+      <w:r>
+        <w:rPr>
+          <w:i/>
+        </w:rPr>
+        <w:t xml:space="preserve">Extension Pack</w:t>
+      </w:r>
+      <w:r>
+        <w:t xml:space="preserve"> </w:t>
+      </w:r>
+      <w:r>
+        <w:t xml:space="preserve">desde la propia aplicación de virtualbox</w:t>
+      </w:r>
+    </w:p>
+    <w:p>
+      <w:pPr>
+        <w:pStyle w:val="Compact"/>
+        <w:numPr>
+          <w:numId w:val="1019"/>
+          <w:ilvl w:val="0"/>
+        </w:numPr>
+      </w:pPr>
+      <w:r>
+        <w:t xml:space="preserve">Añadimos nuestro usuario (o usuarios) al grupo</w:t>
+      </w:r>
+      <w:r>
+        <w:t xml:space="preserve"> </w:t>
+      </w:r>
+      <w:r>
+        <w:rPr>
+          <w:rStyle w:val="VerbatimChar"/>
+        </w:rPr>
+        <w:t xml:space="preserve">vboxusers</w:t>
+      </w:r>
+      <w:r>
+        <w:t xml:space="preserve"> </w:t>
+      </w:r>
+      <w:r>
+        <w:t xml:space="preserve">con</w:t>
+      </w:r>
+      <w:r>
+        <w:t xml:space="preserve"> </w:t>
+      </w:r>
+      <w:r>
+        <w:rPr>
+          <w:rStyle w:val="VerbatimChar"/>
+        </w:rPr>
+        <w:t xml:space="preserve">sudo gpasswd -a user vboxusers</w:t>
+      </w:r>
+    </w:p>
+    <w:p>
+      <w:pPr>
+        <w:pStyle w:val="Heading2"/>
+      </w:pPr>
+      <w:bookmarkStart w:id="207" w:name="docker"/>
+      <w:r>
+        <w:t xml:space="preserve">Docker</w:t>
+      </w:r>
+      <w:bookmarkEnd w:id="207"/>
+    </w:p>
+    <w:p>
+      <w:pPr>
+        <w:pStyle w:val="FirstParagraph"/>
+      </w:pPr>
+      <w:r>
+        <w:t xml:space="preserve">Tenemos que añadir el repositorio correspondiente a nuestra</w:t>
+      </w:r>
+      <w:r>
+        <w:t xml:space="preserve"> </w:t>
+      </w:r>
+      <w:r>
+        <w:t xml:space="preserve">distribución:</w:t>
+      </w:r>
+    </w:p>
+    <w:p>
+      <w:pPr>
+        <w:pStyle w:val="SourceCode"/>
+      </w:pPr>
+      <w:r>
+        <w:rPr>
+          <w:rStyle w:val="VerbatimChar"/>
+        </w:rPr>
+        <w:t xml:space="preserve"># Be safe</w:t>
+      </w:r>
+      <w:r>
+        <w:br/>
+      </w:r>
+      <w:r>
+        <w:rPr>
+          <w:rStyle w:val="VerbatimChar"/>
+        </w:rPr>
+        <w:t xml:space="preserve">sudo apt remove docker docker-engine docker.io</w:t>
+      </w:r>
+      <w:r>
+        <w:br/>
+      </w:r>
+      <w:r>
+        <w:rPr>
+          <w:rStyle w:val="VerbatimChar"/>
+        </w:rPr>
+        <w:t xml:space="preserve">sudo apt update</w:t>
+      </w:r>
+      <w:r>
+        <w:br/>
+      </w:r>
+      <w:r>
+        <w:br/>
+      </w:r>
+      <w:r>
+        <w:rPr>
+          <w:rStyle w:val="VerbatimChar"/>
+        </w:rPr>
+        <w:t xml:space="preserve"># Install pre-requisites</w:t>
+      </w:r>
+      <w:r>
+        <w:br/>
+      </w:r>
+      <w:r>
+        <w:rPr>
+          <w:rStyle w:val="VerbatimChar"/>
+        </w:rPr>
+        <w:t xml:space="preserve">sudo apt install apt-transport-https ca-certificates curl software-properties-common</w:t>
+      </w:r>
+      <w:r>
+        <w:br/>
+      </w:r>
+      <w:r>
+        <w:br/>
+      </w:r>
+      <w:r>
+        <w:rPr>
+          <w:rStyle w:val="VerbatimChar"/>
+        </w:rPr>
+        <w:t xml:space="preserve"># Import the GPG key</w:t>
+      </w:r>
+      <w:r>
+        <w:br/>
+      </w:r>
+      <w:r>
+        <w:br/>
+      </w:r>
+      <w:r>
+        <w:rPr>
+          <w:rStyle w:val="VerbatimChar"/>
+        </w:rPr>
+        <w:t xml:space="preserve">curl -fsSL https://download.docker.com/linux/ubuntu/gpg | sudo apt-key add -</w:t>
+      </w:r>
+      <w:r>
+        <w:br/>
+      </w:r>
+      <w:r>
+        <w:br/>
+      </w:r>
+      <w:r>
+        <w:rPr>
+          <w:rStyle w:val="VerbatimChar"/>
+        </w:rPr>
+        <w:t xml:space="preserve"># Next, point the package manager to the official Docker repository</w:t>
+      </w:r>
+      <w:r>
+        <w:br/>
+      </w:r>
+      <w:r>
+        <w:br/>
+      </w:r>
+      <w:r>
+        <w:rPr>
+          <w:rStyle w:val="VerbatimChar"/>
+        </w:rPr>
+        <w:t xml:space="preserve">sudo add-apt-repository "deb [arch=amd64] https://download.docker.com/linux/ubuntu $(. /etc/os-release; echo "$UBUNTU_CODENAME") stable"</w:t>
+      </w:r>
+      <w:r>
+        <w:br/>
+      </w:r>
+      <w:r>
+        <w:br/>
+      </w:r>
+      <w:r>
+        <w:rPr>
+          <w:rStyle w:val="VerbatimChar"/>
+        </w:rPr>
+        <w:t xml:space="preserve"># Update the package database</w:t>
+      </w:r>
+      <w:r>
+        <w:br/>
+      </w:r>
+      <w:r>
+        <w:br/>
+      </w:r>
+      <w:r>
+        <w:rPr>
+          <w:rStyle w:val="VerbatimChar"/>
+        </w:rPr>
+        <w:t xml:space="preserve">sudo apt update</w:t>
+      </w:r>
+      <w:r>
+        <w:br/>
+      </w:r>
+      <w:r>
+        <w:rPr>
+          <w:rStyle w:val="VerbatimChar"/>
+        </w:rPr>
+        <w:t xml:space="preserve">#</w:t>
+      </w:r>
+      <w:r>
+        <w:br/>
+      </w:r>
+      <w:r>
+        <w:br/>
+      </w:r>
+      <w:r>
+        <w:rPr>
+          <w:rStyle w:val="VerbatimChar"/>
+        </w:rPr>
+        <w:t xml:space="preserve">apt-cache policy docker-ce</w:t>
+      </w:r>
+      <w:r>
+        <w:br/>
+      </w:r>
+      <w:r>
+        <w:br/>
+      </w:r>
+      <w:r>
+        <w:rPr>
+          <w:rStyle w:val="VerbatimChar"/>
+        </w:rPr>
+        <w:t xml:space="preserve">sudo apt install docker-ce</w:t>
+      </w:r>
+      <w:r>
+        <w:br/>
+      </w:r>
+      <w:r>
+        <w:br/>
+      </w:r>
+      <w:r>
+        <w:rPr>
+          <w:rStyle w:val="VerbatimChar"/>
+        </w:rPr>
+        <w:t xml:space="preserve">sudo gpasswd -a salvari docker</w:t>
+      </w:r>
+    </w:p>
+    <w:p>
+      <w:pPr>
+        <w:pStyle w:val="Heading1"/>
+      </w:pPr>
+      <w:bookmarkStart w:id="208" w:name="utilidades-para-mapas-y-cartografía"/>
+      <w:r>
+        <w:t xml:space="preserve">Utilidades para mapas y cartografía</w:t>
+      </w:r>
+      <w:bookmarkEnd w:id="208"/>
+    </w:p>
+    <w:p>
+      <w:pPr>
+        <w:pStyle w:val="Heading2"/>
+      </w:pPr>
+      <w:bookmarkStart w:id="209" w:name="josm"/>
+      <w:r>
+        <w:t xml:space="preserve">josm</w:t>
+      </w:r>
+      <w:bookmarkEnd w:id="209"/>
+    </w:p>
+    <w:p>
+      <w:pPr>
+        <w:pStyle w:val="FirstParagraph"/>
+      </w:pPr>
+      <w:r>
+        <w:t xml:space="preserve">Creamos el fichero</w:t>
+      </w:r>
+      <w:r>
+        <w:t xml:space="preserve"> </w:t>
+      </w:r>
+      <w:r>
+        <w:rPr>
+          <w:rStyle w:val="VerbatimChar"/>
+        </w:rPr>
+        <w:t xml:space="preserve">/etc/apt/sources.list.d/josm.list</w:t>
+      </w:r>
+      <w:r>
+        <w:t xml:space="preserve"> </w:t>
+      </w:r>
+      <w:r>
+        <w:t xml:space="preserve">que contiene la linea:</w:t>
+      </w:r>
+    </w:p>
+    <w:p>
+      <w:pPr>
+        <w:pStyle w:val="SourceCode"/>
+      </w:pPr>
+      <w:r>
+        <w:rPr>
+          <w:rStyle w:val="VerbatimChar"/>
+        </w:rPr>
+        <w:t xml:space="preserve">deb https://josm.openstreetmap.de/apt artful universe</w:t>
+      </w:r>
+    </w:p>
+    <w:p>
+      <w:pPr>
+        <w:pStyle w:val="FirstParagraph"/>
+      </w:pPr>
+      <w:r>
+        <w:t xml:space="preserve">Descargamos y añadimos la clave gpg:</w:t>
+      </w:r>
+    </w:p>
+    <w:p>
+      <w:pPr>
+        <w:pStyle w:val="SourceCode"/>
+      </w:pPr>
+      <w:r>
+        <w:rPr>
+          <w:rStyle w:val="VerbatimChar"/>
+        </w:rPr>
+        <w:t xml:space="preserve">wget -q https://josm.openstreetmap.de/josm-apt.key -O- | sudo apt-key add -</w:t>
+      </w:r>
+    </w:p>
+    <w:p>
+      <w:pPr>
+        <w:pStyle w:val="FirstParagraph"/>
+      </w:pPr>
+      <w:r>
+        <w:t xml:space="preserve">Y ahora procedemos a la instalación:</w:t>
+      </w:r>
+    </w:p>
+    <w:p>
+      <w:pPr>
+        <w:pStyle w:val="SourceCode"/>
+      </w:pPr>
+      <w:r>
+        <w:rPr>
+          <w:rStyle w:val="VerbatimChar"/>
+        </w:rPr>
+        <w:t xml:space="preserve">sudo apt update</w:t>
+      </w:r>
+      <w:r>
+        <w:br/>
+      </w:r>
+      <w:r>
+        <w:rPr>
+          <w:rStyle w:val="VerbatimChar"/>
+        </w:rPr>
+        <w:t xml:space="preserve">sudo apt install openjfx josm josm-latest</w:t>
+      </w:r>
+    </w:p>
+    <w:p>
+      <w:pPr>
+        <w:pStyle w:val="FirstParagraph"/>
+      </w:pPr>
+      <w:r>
+        <w:t xml:space="preserve">Ya estamos listos para editar Open Street Map offline.</w:t>
+      </w:r>
+    </w:p>
+    <w:p>
+      <w:pPr>
+        <w:pStyle w:val="Heading2"/>
+      </w:pPr>
+      <w:bookmarkStart w:id="210" w:name="mobac"/>
+      <w:r>
+        <w:t xml:space="preserve">MOBAC</w:t>
+      </w:r>
+      <w:bookmarkEnd w:id="210"/>
+    </w:p>
+    <w:p>
+      <w:pPr>
+        <w:pStyle w:val="FirstParagraph"/>
+      </w:pPr>
+      <w:r>
+        <w:t xml:space="preserve">Bajamos el paquete desde</w:t>
+      </w:r>
+      <w:r>
+        <w:t xml:space="preserve"> </w:t>
+      </w:r>
+      <w:hyperlink r:id="rId211">
+        <w:r>
+          <w:rPr>
+            <w:rStyle w:val="Hyperlink"/>
+          </w:rPr>
+          <w:t xml:space="preserve">la página</w:t>
+        </w:r>
+        <w:r>
+          <w:rPr>
+            <w:rStyle w:val="Hyperlink"/>
+          </w:rPr>
+          <w:t xml:space="preserve"> </w:t>
+        </w:r>
+        <w:r>
+          <w:rPr>
+            <w:rStyle w:val="Hyperlink"/>
+          </w:rPr>
+          <w:t xml:space="preserve">web</w:t>
+        </w:r>
+      </w:hyperlink>
+      <w:r>
+        <w:t xml:space="preserve"> </w:t>
+      </w:r>
+      <w:r>
+        <w:t xml:space="preserve">y descomprimimos en</w:t>
+      </w:r>
+      <w:r>
+        <w:t xml:space="preserve"> </w:t>
+      </w:r>
+      <w:r>
+        <w:rPr>
+          <w:rStyle w:val="VerbatimChar"/>
+        </w:rPr>
+        <w:t xml:space="preserve">~/apps/mobac</w:t>
+      </w:r>
+      <w:r>
+        <w:t xml:space="preserve"> </w:t>
+      </w:r>
+      <w:r>
+        <w:t xml:space="preserve">como de costumbre nos creamos una entrada de menú con</w:t>
+      </w:r>
+      <w:r>
+        <w:t xml:space="preserve"> </w:t>
+      </w:r>
+      <w:r>
+        <w:rPr>
+          <w:i/>
+        </w:rPr>
+        <w:t xml:space="preserve">MenuLibre</w:t>
+      </w:r>
+      <w:r>
+        <w:t xml:space="preserve">.</w:t>
+      </w:r>
+    </w:p>
+    <w:p>
+      <w:pPr>
+        <w:pStyle w:val="BodyText"/>
+      </w:pPr>
+      <w:r>
+        <w:t xml:space="preserve">Conviene bajarse wms adicionales para MOBAC y leerse</w:t>
+      </w:r>
+      <w:r>
+        <w:t xml:space="preserve"> </w:t>
+      </w:r>
+      <w:hyperlink r:id="rId212">
+        <w:r>
+          <w:rPr>
+            <w:rStyle w:val="Hyperlink"/>
+          </w:rPr>
+          <w:t xml:space="preserve">la</w:t>
+        </w:r>
+        <w:r>
+          <w:rPr>
+            <w:rStyle w:val="Hyperlink"/>
+          </w:rPr>
+          <w:t xml:space="preserve"> </w:t>
+        </w:r>
+        <w:r>
+          <w:rPr>
+            <w:rStyle w:val="Hyperlink"/>
+          </w:rPr>
+          <w:t xml:space="preserve">wiki</w:t>
+        </w:r>
+      </w:hyperlink>
+    </w:p>
+    <w:p>
+      <w:pPr>
+        <w:pStyle w:val="Heading3"/>
+      </w:pPr>
+      <w:bookmarkStart w:id="213" w:name="referencias-1"/>
+      <w:r>
+        <w:t xml:space="preserve">Referencias</w:t>
+      </w:r>
+      <w:bookmarkEnd w:id="213"/>
+    </w:p>
+    <w:p>
+      <w:pPr>
+        <w:pStyle w:val="FirstParagraph"/>
+      </w:pPr>
+      <w:r>
+        <w:t xml:space="preserve">*[Cartografía digital] (https://digimapas.blogspot.com.es/2015/01/oruxmaps-vii-mapas-de-mobac.html)</w:t>
+      </w:r>
+    </w:p>
+    <w:p>
+      <w:pPr>
+        <w:pStyle w:val="Heading2"/>
+      </w:pPr>
+      <w:bookmarkStart w:id="214" w:name="qgis"/>
+      <w:r>
+        <w:t xml:space="preserve">QGIS</w:t>
+      </w:r>
+      <w:bookmarkEnd w:id="214"/>
+    </w:p>
+    <w:p>
+      <w:pPr>
+        <w:pStyle w:val="FirstParagraph"/>
+      </w:pPr>
+      <w:r>
+        <w:t xml:space="preserve">Hay un problema con la instalación de la última versión de QGIS (3.0)</w:t>
+      </w:r>
+      <w:r>
+        <w:t xml:space="preserve"> </w:t>
+      </w:r>
+      <w:r>
+        <w:t xml:space="preserve">y Ubuntu Xenial. No he sido capaz de instalarla por más que lo he</w:t>
+      </w:r>
+      <w:r>
+        <w:t xml:space="preserve"> </w:t>
+      </w:r>
+      <w:r>
+        <w:t xml:space="preserve">intentado.</w:t>
+      </w:r>
+    </w:p>
+    <w:p>
+      <w:pPr>
+        <w:pStyle w:val="BodyText"/>
+      </w:pPr>
+      <w:r>
+        <w:t xml:space="preserve">Para instalar la versión LTR 2.18</w:t>
+      </w:r>
+    </w:p>
+    <w:p>
+      <w:pPr>
+        <w:pStyle w:val="BodyText"/>
+      </w:pPr>
+      <w:r>
+        <w:t xml:space="preserve">Añadimos</w:t>
+      </w:r>
+      <w:r>
+        <w:t xml:space="preserve"> </w:t>
+      </w:r>
+      <w:hyperlink r:id="rId215">
+        <w:r>
+          <w:rPr>
+            <w:rStyle w:val="Hyperlink"/>
+          </w:rPr>
+          <w:t xml:space="preserve">UbuntuGIS</w:t>
+        </w:r>
+      </w:hyperlink>
+      <w:r>
+        <w:t xml:space="preserve"> </w:t>
+      </w:r>
+      <w:r>
+        <w:t xml:space="preserve">a nuestras fuentes de software. Creamos el fichero</w:t>
+      </w:r>
+      <w:r>
+        <w:t xml:space="preserve"> </w:t>
+      </w:r>
+      <w:r>
+        <w:rPr>
+          <w:rStyle w:val="VerbatimChar"/>
+        </w:rPr>
+        <w:t xml:space="preserve">/etc/apt/sources.list.d/ubuntugis.list</w:t>
+      </w:r>
+      <w:r>
+        <w:t xml:space="preserve"> </w:t>
+      </w:r>
+      <w:r>
+        <w:t xml:space="preserve">que contiene la linea:</w:t>
+      </w:r>
+    </w:p>
+    <w:p>
+      <w:pPr>
+        <w:pStyle w:val="SourceCode"/>
+      </w:pPr>
+      <w:r>
+        <w:rPr>
+          <w:rStyle w:val="VerbatimChar"/>
+        </w:rPr>
+        <w:t xml:space="preserve">deb https://qgis.org/ubuntugis/ xenial main</w:t>
+      </w:r>
+    </w:p>
+    <w:p>
+      <w:pPr>
+        <w:pStyle w:val="FirstParagraph"/>
+      </w:pPr>
+      <w:r>
+        <w:t xml:space="preserve">Añadimos la clave gpg:</w:t>
+      </w:r>
+    </w:p>
+    <w:p>
+      <w:pPr>
+        <w:pStyle w:val="SourceCode"/>
+      </w:pPr>
+      <w:r>
+        <w:rPr>
+          <w:rStyle w:val="VerbatimChar"/>
+        </w:rPr>
+        <w:t xml:space="preserve">sudo apt-key adv --keyserver keyserver.ubuntu.com --recv-keys CAEB3DC3BDF7FB45</w:t>
+      </w:r>
+    </w:p>
+    <w:p>
+      <w:pPr>
+        <w:pStyle w:val="FirstParagraph"/>
+      </w:pPr>
+      <w:r>
+        <w:t xml:space="preserve">E instalamos como siempre</w:t>
+      </w:r>
+    </w:p>
+    <w:p>
+      <w:pPr>
+        <w:pStyle w:val="SourceCode"/>
+      </w:pPr>
+      <w:r>
+        <w:rPr>
+          <w:rStyle w:val="VerbatimChar"/>
+        </w:rPr>
+        <w:t xml:space="preserve">sudo apt update</w:t>
+      </w:r>
+      <w:r>
+        <w:br/>
+      </w:r>
+      <w:r>
+        <w:rPr>
+          <w:rStyle w:val="VerbatimChar"/>
+        </w:rPr>
+        <w:t xml:space="preserve">sudo apt install qgis</w:t>
+      </w:r>
+    </w:p>
+    <w:p>
+      <w:pPr>
+        <w:pStyle w:val="Heading3"/>
+      </w:pPr>
+      <w:bookmarkStart w:id="216" w:name="referencias-2"/>
+      <w:r>
+        <w:t xml:space="preserve">Referencias</w:t>
+      </w:r>
+      <w:bookmarkEnd w:id="216"/>
+    </w:p>
+    <w:p>
+      <w:pPr>
+        <w:pStyle w:val="Compact"/>
+        <w:numPr>
+          <w:numId w:val="1020"/>
+          <w:ilvl w:val="0"/>
+        </w:numPr>
+      </w:pPr>
+      <w:hyperlink r:id="rId217">
+        <w:r>
+          <w:rPr>
+            <w:rStyle w:val="Hyperlink"/>
+          </w:rPr>
+          <w:t xml:space="preserve">Conectar WMS con QGIS</w:t>
+        </w:r>
+      </w:hyperlink>
+    </w:p>
+    <w:p>
+      <w:pPr>
+        <w:pStyle w:val="Compact"/>
+        <w:numPr>
+          <w:numId w:val="1020"/>
+          <w:ilvl w:val="0"/>
+        </w:numPr>
+      </w:pPr>
+      <w:hyperlink r:id="rId218">
+        <w:r>
+          <w:rPr>
+            <w:rStyle w:val="Hyperlink"/>
+          </w:rPr>
+          <w:t xml:space="preserve">Importar OSM en QGIS</w:t>
+        </w:r>
+      </w:hyperlink>
+    </w:p>
+    <w:p>
+      <w:pPr>
+        <w:pStyle w:val="Compact"/>
+        <w:numPr>
+          <w:numId w:val="1020"/>
+          <w:ilvl w:val="0"/>
+        </w:numPr>
+      </w:pPr>
+      <w:hyperlink r:id="rId219">
+        <w:r>
+          <w:rPr>
+            <w:rStyle w:val="Hyperlink"/>
+          </w:rPr>
+          <w:t xml:space="preserve">Learn OSM</w:t>
+        </w:r>
+      </w:hyperlink>
+    </w:p>
+    <w:p>
+      <w:pPr>
+        <w:pStyle w:val="Compact"/>
+        <w:numPr>
+          <w:numId w:val="1020"/>
+          <w:ilvl w:val="0"/>
+        </w:numPr>
+      </w:pPr>
+      <w:hyperlink r:id="rId220">
+        <w:r>
+          <w:rPr>
+            <w:rStyle w:val="Hyperlink"/>
+          </w:rPr>
+          <w:t xml:space="preserve">QGIS Tutorials</w:t>
+        </w:r>
+      </w:hyperlink>
+    </w:p>
+    <w:p>
+      <w:pPr>
+        <w:pStyle w:val="Heading1"/>
+      </w:pPr>
+      <w:bookmarkStart w:id="221" w:name="recetas-variadas"/>
+      <w:r>
+        <w:t xml:space="preserve">Recetas variadas</w:t>
+      </w:r>
+      <w:bookmarkEnd w:id="221"/>
+    </w:p>
+    <w:p>
+      <w:pPr>
+        <w:pStyle w:val="Heading2"/>
+      </w:pPr>
+      <w:bookmarkStart w:id="222" w:name="formatear-memoria-usb"/>
+      <w:r>
+        <w:t xml:space="preserve">Formatear memoria usb</w:t>
+      </w:r>
+      <w:bookmarkEnd w:id="222"/>
+    </w:p>
+    <w:p>
+      <w:pPr>
+        <w:pStyle w:val="FirstParagraph"/>
+      </w:pPr>
+      <w:r>
+        <w:t xml:space="preserve">“</w:t>
+      </w:r>
+      <w:r>
+        <w:t xml:space="preserve">The driver descriptor says the physical block size is 2048 bytes, but Linux says it is 512 bytes.</w:t>
+      </w:r>
+      <w:r>
+        <w:t xml:space="preserve">”</w:t>
+      </w:r>
+    </w:p>
+    <w:p>
+      <w:pPr>
+        <w:pStyle w:val="BodyText"/>
+      </w:pPr>
+      <w:r>
+        <w:t xml:space="preserve">Este comando borró todas las particiones de la memoria:</w:t>
+      </w:r>
+    </w:p>
+    <w:p>
+      <w:pPr>
+        <w:pStyle w:val="BodyText"/>
+      </w:pPr>
+      <w:r>
+        <w:rPr>
+          <w:rStyle w:val="VerbatimChar"/>
+        </w:rPr>
+        <w:t xml:space="preserve">sudo dd if=/dev/zero of=/dev/sdd bs=2048 count=32 &amp;&amp; sync</w:t>
+      </w:r>
+    </w:p>
+    <w:p>
+      <w:pPr>
+        <w:pStyle w:val="BodyText"/>
+      </w:pPr>
+      <w:r>
+        <w:t xml:space="preserve">I’m assuming your using gparted.</w:t>
+      </w:r>
+    </w:p>
+    <w:p>
+      <w:pPr>
+        <w:pStyle w:val="BodyText"/>
+      </w:pPr>
+      <w:r>
+        <w:t xml:space="preserve">First delete whatever partitions you can…just keep pressing ignore.</w:t>
+      </w:r>
+    </w:p>
+    <w:p>
+      <w:pPr>
+        <w:pStyle w:val="BodyText"/>
+      </w:pPr>
+      <w:r>
+        <w:t xml:space="preserve">There will be one with a black outline…you will have to unmount</w:t>
+      </w:r>
+      <w:r>
+        <w:t xml:space="preserve"> </w:t>
+      </w:r>
+      <w:r>
+        <w:t xml:space="preserve">it…just right click on it and unmount.</w:t>
+      </w:r>
+    </w:p>
+    <w:p>
+      <w:pPr>
+        <w:pStyle w:val="BodyText"/>
+      </w:pPr>
+      <w:r>
+        <w:t xml:space="preserve">Again you will have to click your way through ignore..if fix is an</w:t>
+      </w:r>
+      <w:r>
+        <w:t xml:space="preserve"> </w:t>
+      </w:r>
+      <w:r>
+        <w:t xml:space="preserve">option choose it also.</w:t>
+      </w:r>
+    </w:p>
+    <w:p>
+      <w:pPr>
+        <w:pStyle w:val="BodyText"/>
+      </w:pPr>
+      <w:r>
+        <w:t xml:space="preserve">Once all this is done… you can select the device menu and choose new</w:t>
+      </w:r>
+      <w:r>
+        <w:t xml:space="preserve"> </w:t>
+      </w:r>
+      <w:r>
+        <w:t xml:space="preserve">partition table.</w:t>
+      </w:r>
+    </w:p>
+    <w:p>
+      <w:pPr>
+        <w:pStyle w:val="BodyText"/>
+      </w:pPr>
+      <w:r>
+        <w:t xml:space="preserve">Select MSdos</w:t>
+      </w:r>
+    </w:p>
+    <w:p>
+      <w:pPr>
+        <w:pStyle w:val="BodyText"/>
+      </w:pPr>
+      <w:r>
+        <w:t xml:space="preserve">Apply and choose ignore again.</w:t>
+      </w:r>
+    </w:p>
+    <w:p>
+      <w:pPr>
+        <w:pStyle w:val="BodyText"/>
+      </w:pPr>
+      <w:r>
+        <w:t xml:space="preserve">Once it’s done it show it’s real size.</w:t>
+      </w:r>
+    </w:p>
+    <w:p>
+      <w:pPr>
+        <w:pStyle w:val="BodyText"/>
+      </w:pPr>
+      <w:r>
+        <w:t xml:space="preserve">Next you can format the drive to whichever file system you like.</w:t>
+      </w:r>
+    </w:p>
+    <w:p>
+      <w:pPr>
+        <w:pStyle w:val="BodyText"/>
+      </w:pPr>
+      <w:r>
+        <w:t xml:space="preserve">It’s a pain in the behind this way, but it’s the only way I get it</w:t>
+      </w:r>
+      <w:r>
+        <w:t xml:space="preserve"> </w:t>
+      </w:r>
+      <w:r>
+        <w:t xml:space="preserve">done..I put live iso’s on sticks all the time and have to remove</w:t>
+      </w:r>
+      <w:r>
+        <w:t xml:space="preserve"> </w:t>
+      </w:r>
+      <w:r>
+        <w:t xml:space="preserve">them. I get stuck going through this process every time.</w:t>
+      </w:r>
+    </w:p>
+    <w:p>
+      <w:pPr>
+        <w:pStyle w:val="Heading2"/>
+      </w:pPr>
+      <w:bookmarkStart w:id="223" w:name="X08ab2ce06bd96f1aedd31c64dede876a7338a2f"/>
+      <w:r>
+        <w:t xml:space="preserve">Copiar la clave pública ssh en un servidor remoto</w:t>
+      </w:r>
+      <w:bookmarkEnd w:id="223"/>
+    </w:p>
+    <w:p>
+      <w:pPr>
+        <w:pStyle w:val="FirstParagraph"/>
+      </w:pPr>
+      <w:r>
+        <w:rPr>
+          <w:rStyle w:val="VerbatimChar"/>
+        </w:rPr>
+        <w:t xml:space="preserve">cat /home/tim/.ssh/id_rsa.pub | ssh tim@just.some.other.server 'cat &gt;&gt; .ssh/authorized_keys'</w:t>
+      </w:r>
+    </w:p>
+    <w:p>
+      <w:pPr>
+        <w:pStyle w:val="BodyText"/>
+      </w:pPr>
+      <w:r>
+        <w:t xml:space="preserve">O también:</w:t>
+      </w:r>
+    </w:p>
+    <w:p>
+      <w:pPr>
+        <w:pStyle w:val="BodyText"/>
+      </w:pPr>
+      <w:r>
+        <w:rPr>
+          <w:rStyle w:val="VerbatimChar"/>
+        </w:rPr>
+        <w:t xml:space="preserve">ssh-copy-id -i ~/.ssh/id_rsa.pub username@remote.server</w:t>
+      </w:r>
+    </w:p>
+    <w:p>
+      <w:pPr>
+        <w:pStyle w:val="Heading2"/>
+      </w:pPr>
+      <w:bookmarkStart w:id="224" w:name="ssh-access-from-termux"/>
+      <w:r>
+        <w:t xml:space="preserve">ssh access from termux</w:t>
+      </w:r>
+      <w:bookmarkEnd w:id="224"/>
+    </w:p>
+    <w:p>
+      <w:pPr>
+        <w:pStyle w:val="FirstParagraph"/>
+      </w:pPr>
+      <w:hyperlink r:id="rId225">
+        <w:r>
+          <w:rPr>
+            <w:rStyle w:val="Hyperlink"/>
+          </w:rPr>
+          <w:t xml:space="preserve">https://linuxconfig.org/ssh-into-linux-your-computer-from-android-with-termux</w:t>
+        </w:r>
+      </w:hyperlink>
+    </w:p>
+    <w:p>
+      <w:pPr>
+        <w:pStyle w:val="Heading2"/>
+      </w:pPr>
+      <w:bookmarkStart w:id="226" w:name="sdr-instalaciones-varias"/>
+      <w:r>
+        <w:t xml:space="preserve">SDR instalaciones varias</w:t>
+      </w:r>
+      <w:bookmarkEnd w:id="226"/>
+    </w:p>
+    <w:p>
+      <w:pPr>
+        <w:pStyle w:val="FirstParagraph"/>
+      </w:pPr>
+      <w:r>
+        <w:t xml:space="preserve">Vamos a trastear con un dispositivo</w:t>
+      </w:r>
+      <w:r>
+        <w:t xml:space="preserve"> </w:t>
+      </w:r>
+      <w:hyperlink r:id="rId227">
+        <w:r>
+          <w:rPr>
+            <w:rStyle w:val="Hyperlink"/>
+          </w:rPr>
+          <w:t xml:space="preserve">RTL-SDR.com</w:t>
+        </w:r>
+      </w:hyperlink>
+      <w:r>
+        <w:t xml:space="preserve">.</w:t>
+      </w:r>
+    </w:p>
+    <w:p>
+      <w:pPr>
+        <w:pStyle w:val="BodyText"/>
+      </w:pPr>
+      <w:r>
+        <w:t xml:space="preserve">Tenemos un montón de información en el blog de</w:t>
+      </w:r>
+      <w:r>
+        <w:t xml:space="preserve"> </w:t>
+      </w:r>
+      <w:hyperlink r:id="rId228">
+        <w:r>
+          <w:rPr>
+            <w:rStyle w:val="Hyperlink"/>
+          </w:rPr>
+          <w:t xml:space="preserve">SDR</w:t>
+        </w:r>
+        <w:r>
+          <w:rPr>
+            <w:rStyle w:val="Hyperlink"/>
+          </w:rPr>
+          <w:t xml:space="preserve"> </w:t>
+        </w:r>
+        <w:r>
+          <w:rPr>
+            <w:rStyle w:val="Hyperlink"/>
+          </w:rPr>
+          <w:t xml:space="preserve">Galicia</w:t>
+        </w:r>
+      </w:hyperlink>
+      <w:r>
+        <w:t xml:space="preserve"> </w:t>
+      </w:r>
+      <w:r>
+        <w:t xml:space="preserve">y tienen incluso una guia de</w:t>
+      </w:r>
+      <w:r>
+        <w:t xml:space="preserve"> </w:t>
+      </w:r>
+      <w:r>
+        <w:t xml:space="preserve">instalación muy completa, pero yo voy a seguir una guía un poco menos</w:t>
+      </w:r>
+      <w:r>
+        <w:t xml:space="preserve"> </w:t>
+      </w:r>
+      <w:r>
+        <w:t xml:space="preserve">ambiciosa, por lo menos hasta que pueda hacer el curso que imparten</w:t>
+      </w:r>
+      <w:r>
+        <w:t xml:space="preserve"> </w:t>
+      </w:r>
+      <w:r>
+        <w:t xml:space="preserve">ellos mismos (SDR Galicia)</w:t>
+      </w:r>
+    </w:p>
+    <w:p>
+      <w:pPr>
+        <w:pStyle w:val="BodyText"/>
+      </w:pPr>
+      <w:r>
+        <w:t xml:space="preserve">La guía en cuestión la podemos encontrar</w:t>
+      </w:r>
+      <w:r>
+        <w:t xml:space="preserve"> </w:t>
+      </w:r>
+      <w:hyperlink r:id="rId229">
+        <w:r>
+          <w:rPr>
+            <w:rStyle w:val="Hyperlink"/>
+          </w:rPr>
+          <w:t xml:space="preserve">aquí</w:t>
+        </w:r>
+      </w:hyperlink>
+    </w:p>
+    <w:p>
+      <w:pPr>
+        <w:pStyle w:val="BodyText"/>
+      </w:pPr>
+      <w:r>
+        <w:t xml:space="preserve">Seguimos los pasos de instalación:</w:t>
+      </w:r>
+    </w:p>
+    <w:p>
+      <w:pPr>
+        <w:pStyle w:val="Compact"/>
+        <w:numPr>
+          <w:numId w:val="1021"/>
+          <w:ilvl w:val="0"/>
+        </w:numPr>
+      </w:pPr>
+      <w:r>
+        <w:t xml:space="preserve">La instalación de</w:t>
+      </w:r>
+      <w:r>
+        <w:t xml:space="preserve"> </w:t>
+      </w:r>
+      <w:r>
+        <w:rPr>
+          <w:rStyle w:val="VerbatimChar"/>
+        </w:rPr>
+        <w:t xml:space="preserve">git</w:t>
+      </w:r>
+      <w:r>
+        <w:t xml:space="preserve">,</w:t>
+      </w:r>
+      <w:r>
+        <w:t xml:space="preserve"> </w:t>
+      </w:r>
+      <w:r>
+        <w:rPr>
+          <w:rStyle w:val="VerbatimChar"/>
+        </w:rPr>
+        <w:t xml:space="preserve">cmake</w:t>
+      </w:r>
+      <w:r>
+        <w:t xml:space="preserve"> </w:t>
+      </w:r>
+      <w:r>
+        <w:t xml:space="preserve">y</w:t>
+      </w:r>
+      <w:r>
+        <w:t xml:space="preserve"> </w:t>
+      </w:r>
+      <w:r>
+        <w:rPr>
+          <w:rStyle w:val="VerbatimChar"/>
+        </w:rPr>
+        <w:t xml:space="preserve">build-essential</w:t>
+      </w:r>
+      <w:r>
+        <w:t xml:space="preserve"> </w:t>
+      </w:r>
+      <w:r>
+        <w:t xml:space="preserve">ya la tengo hecha.</w:t>
+      </w:r>
+    </w:p>
+    <w:p>
+      <w:pPr>
+        <w:pStyle w:val="SourceCode"/>
+      </w:pPr>
+      <w:r>
+        <w:rPr>
+          <w:rStyle w:val="VerbatimChar"/>
+        </w:rPr>
+        <w:t xml:space="preserve">sudo apt-get install libusb-1.0-0-dev</w:t>
       </w:r>
     </w:p>
     <w:sectPr/>
@@ -14430,6 +15649,15 @@
     <w:abstractNumId w:val="991"/>
   </w:num>
   <w:num w:numId="1018">
+    <w:abstractNumId w:val="991"/>
+  </w:num>
+  <w:num w:numId="1019">
+    <w:abstractNumId w:val="991"/>
+  </w:num>
+  <w:num w:numId="1020">
+    <w:abstractNumId w:val="991"/>
+  </w:num>
+  <w:num w:numId="1021">
     <w:abstractNumId w:val="991"/>
   </w:num>
 </w:numbering>

--- a/out/rasalhague_bitacora.docx
+++ b/out/rasalhague_bitacora.docx
@@ -14365,6 +14365,17 @@
     </w:p>
     <w:p>
       <w:pPr>
+        <w:pStyle w:val="SourceCode"/>
+      </w:pPr>
+      <w:r>
+        <w:rPr>
+          <w:rStyle w:val="VerbatimChar"/>
+        </w:rPr>
+        <w:t xml:space="preserve">sudo add-apt-repository "deb [arch=amd64] https://josm.openstreetmap.de/apt $(. /etc/os-release; echo "$UBUNTU_CODENAME") universe"</w:t>
+      </w:r>
+    </w:p>
+    <w:p>
+      <w:pPr>
         <w:pStyle w:val="FirstParagraph"/>
       </w:pPr>
       <w:r>
@@ -14388,7 +14399,44 @@
         <w:rPr>
           <w:rStyle w:val="VerbatimChar"/>
         </w:rPr>
-        <w:t xml:space="preserve">sudo apt install openjfx josm josm-latest</w:t>
+        <w:t xml:space="preserve">sudo apt install openjfx josm </w:t>
+      </w:r>
+    </w:p>
+    <w:p>
+      <w:pPr>
+        <w:pStyle w:val="FirstParagraph"/>
+      </w:pPr>
+      <w:r>
+        <w:t xml:space="preserve">También podemos instalar la versión</w:t>
+      </w:r>
+      <w:r>
+        <w:t xml:space="preserve"> </w:t>
+      </w:r>
+      <w:r>
+        <w:t xml:space="preserve">“</w:t>
+      </w:r>
+      <w:r>
+        <w:t xml:space="preserve">nightly</w:t>
+      </w:r>
+      <w:r>
+        <w:t xml:space="preserve">”</w:t>
+      </w:r>
+      <w:r>
+        <w:t xml:space="preserve"> </w:t>
+      </w:r>
+      <w:r>
+        <w:t xml:space="preserve">pero tendréis actualizaciones diarias:</w:t>
+      </w:r>
+    </w:p>
+    <w:p>
+      <w:pPr>
+        <w:pStyle w:val="SourceCode"/>
+      </w:pPr>
+      <w:r>
+        <w:rPr>
+          <w:rStyle w:val="VerbatimChar"/>
+        </w:rPr>
+        <w:t xml:space="preserve">sudo apt josm-latest</w:t>
       </w:r>
     </w:p>
     <w:p>
@@ -14537,67 +14585,7 @@
         <w:pStyle w:val="FirstParagraph"/>
       </w:pPr>
       <w:r>
-        <w:t xml:space="preserve">Hay un problema con la instalación de la última versión de QGIS (3.0)</w:t>
-      </w:r>
-      <w:r>
-        <w:t xml:space="preserve"> </w:t>
-      </w:r>
-      <w:r>
-        <w:t xml:space="preserve">y Ubuntu Xenial. No he sido capaz de instalarla por más que lo he</w:t>
-      </w:r>
-      <w:r>
-        <w:t xml:space="preserve"> </w:t>
-      </w:r>
-      <w:r>
-        <w:t xml:space="preserve">intentado.</w:t>
-      </w:r>
-    </w:p>
-    <w:p>
-      <w:pPr>
-        <w:pStyle w:val="BodyText"/>
-      </w:pPr>
-      <w:r>
-        <w:t xml:space="preserve">Para instalar la versión LTR 2.18</w:t>
-      </w:r>
-    </w:p>
-    <w:p>
-      <w:pPr>
-        <w:pStyle w:val="BodyText"/>
-      </w:pPr>
-      <w:r>
-        <w:t xml:space="preserve">Añadimos</w:t>
-      </w:r>
-      <w:r>
-        <w:t xml:space="preserve"> </w:t>
-      </w:r>
-      <w:hyperlink r:id="rId215">
-        <w:r>
-          <w:rPr>
-            <w:rStyle w:val="Hyperlink"/>
-          </w:rPr>
-          <w:t xml:space="preserve">UbuntuGIS</w:t>
-        </w:r>
-      </w:hyperlink>
-      <w:r>
-        <w:t xml:space="preserve"> </w:t>
-      </w:r>
-      <w:r>
-        <w:t xml:space="preserve">a nuestras fuentes de software. Creamos el fichero</w:t>
-      </w:r>
-      <w:r>
-        <w:t xml:space="preserve"> </w:t>
-      </w:r>
-      <w:r>
-        <w:rPr>
-          <w:rStyle w:val="VerbatimChar"/>
-        </w:rPr>
-        <w:t xml:space="preserve">/etc/apt/sources.list.d/ubuntugis.list</w:t>
-      </w:r>
-      <w:r>
-        <w:t xml:space="preserve"> </w:t>
-      </w:r>
-      <w:r>
-        <w:t xml:space="preserve">que contiene la linea:</w:t>
+        <w:t xml:space="preserve">Añadimos la clave gpg:</w:t>
       </w:r>
     </w:p>
     <w:p>
@@ -14608,15 +14596,15 @@
         <w:rPr>
           <w:rStyle w:val="VerbatimChar"/>
         </w:rPr>
-        <w:t xml:space="preserve">deb https://qgis.org/ubuntugis/ xenial main</w:t>
-      </w:r>
-    </w:p>
-    <w:p>
-      <w:pPr>
-        <w:pStyle w:val="FirstParagraph"/>
-      </w:pPr>
-      <w:r>
-        <w:t xml:space="preserve">Añadimos la clave gpg:</w:t>
+        <w:t xml:space="preserve">wget -q  https://qgis.org/downloads/qgis-2017.gpg.key -O- | sudo apt-key add -</w:t>
+      </w:r>
+    </w:p>
+    <w:p>
+      <w:pPr>
+        <w:pStyle w:val="FirstParagraph"/>
+      </w:pPr>
+      <w:r>
+        <w:t xml:space="preserve">Ejecutamos:</w:t>
       </w:r>
     </w:p>
     <w:p>
@@ -14627,7 +14615,7 @@
         <w:rPr>
           <w:rStyle w:val="VerbatimChar"/>
         </w:rPr>
-        <w:t xml:space="preserve">sudo apt-key adv --keyserver keyserver.ubuntu.com --recv-keys CAEB3DC3BDF7FB45</w:t>
+        <w:t xml:space="preserve">sudo add-apt-repository "deb [arch=amd64] https://qgis.org/debian $(. /etc/os-release; echo "$UBUNTU_CODENAME") main"</w:t>
       </w:r>
     </w:p>
     <w:p>
@@ -14662,11 +14650,11 @@
       <w:pPr>
         <w:pStyle w:val="Heading3"/>
       </w:pPr>
-      <w:bookmarkStart w:id="216" w:name="referencias-2"/>
+      <w:bookmarkStart w:id="215" w:name="referencias-2"/>
       <w:r>
         <w:t xml:space="preserve">Referencias</w:t>
       </w:r>
-      <w:bookmarkEnd w:id="216"/>
+      <w:bookmarkEnd w:id="215"/>
     </w:p>
     <w:p>
       <w:pPr>
@@ -14676,7 +14664,7 @@
           <w:ilvl w:val="0"/>
         </w:numPr>
       </w:pPr>
-      <w:hyperlink r:id="rId217">
+      <w:hyperlink r:id="rId216">
         <w:r>
           <w:rPr>
             <w:rStyle w:val="Hyperlink"/>
@@ -14693,7 +14681,7 @@
           <w:ilvl w:val="0"/>
         </w:numPr>
       </w:pPr>
-      <w:hyperlink r:id="rId218">
+      <w:hyperlink r:id="rId217">
         <w:r>
           <w:rPr>
             <w:rStyle w:val="Hyperlink"/>
@@ -14710,7 +14698,7 @@
           <w:ilvl w:val="0"/>
         </w:numPr>
       </w:pPr>
-      <w:hyperlink r:id="rId219">
+      <w:hyperlink r:id="rId218">
         <w:r>
           <w:rPr>
             <w:rStyle w:val="Hyperlink"/>
@@ -14727,7 +14715,7 @@
           <w:ilvl w:val="0"/>
         </w:numPr>
       </w:pPr>
-      <w:hyperlink r:id="rId220">
+      <w:hyperlink r:id="rId219">
         <w:r>
           <w:rPr>
             <w:rStyle w:val="Hyperlink"/>
@@ -14740,19 +14728,172 @@
       <w:pPr>
         <w:pStyle w:val="Heading1"/>
       </w:pPr>
-      <w:bookmarkStart w:id="221" w:name="recetas-variadas"/>
+      <w:bookmarkStart w:id="220" w:name="recetas-variadas"/>
       <w:r>
         <w:t xml:space="preserve">Recetas variadas</w:t>
       </w:r>
+      <w:bookmarkEnd w:id="220"/>
+    </w:p>
+    <w:p>
+      <w:pPr>
+        <w:pStyle w:val="Heading2"/>
+      </w:pPr>
+      <w:bookmarkStart w:id="221" w:name="formatear-memoria-usb"/>
+      <w:r>
+        <w:t xml:space="preserve">Formatear memoria usb</w:t>
+      </w:r>
       <w:bookmarkEnd w:id="221"/>
     </w:p>
     <w:p>
       <w:pPr>
+        <w:pStyle w:val="FirstParagraph"/>
+      </w:pPr>
+      <w:r>
+        <w:t xml:space="preserve">“</w:t>
+      </w:r>
+      <w:r>
+        <w:t xml:space="preserve">The driver descriptor says the physical block size is 2048 bytes, but Linux says it is 512 bytes.</w:t>
+      </w:r>
+      <w:r>
+        <w:t xml:space="preserve">”</w:t>
+      </w:r>
+    </w:p>
+    <w:p>
+      <w:pPr>
+        <w:pStyle w:val="BodyText"/>
+      </w:pPr>
+      <w:r>
+        <w:t xml:space="preserve">Este comando borró todas las particiones de la memoria:</w:t>
+      </w:r>
+    </w:p>
+    <w:p>
+      <w:pPr>
+        <w:pStyle w:val="BodyText"/>
+      </w:pPr>
+      <w:r>
+        <w:rPr>
+          <w:rStyle w:val="VerbatimChar"/>
+        </w:rPr>
+        <w:t xml:space="preserve">sudo dd if=/dev/zero of=/dev/sdd bs=2048 count=32 &amp;&amp; sync</w:t>
+      </w:r>
+    </w:p>
+    <w:p>
+      <w:pPr>
+        <w:pStyle w:val="BodyText"/>
+      </w:pPr>
+      <w:r>
+        <w:t xml:space="preserve">I’m assuming your using gparted.</w:t>
+      </w:r>
+    </w:p>
+    <w:p>
+      <w:pPr>
+        <w:pStyle w:val="BodyText"/>
+      </w:pPr>
+      <w:r>
+        <w:t xml:space="preserve">First delete whatever partitions you can…just keep pressing ignore.</w:t>
+      </w:r>
+    </w:p>
+    <w:p>
+      <w:pPr>
+        <w:pStyle w:val="BodyText"/>
+      </w:pPr>
+      <w:r>
+        <w:t xml:space="preserve">There will be one with a black outline…you will have to unmount</w:t>
+      </w:r>
+      <w:r>
+        <w:t xml:space="preserve"> </w:t>
+      </w:r>
+      <w:r>
+        <w:t xml:space="preserve">it…just right click on it and unmount.</w:t>
+      </w:r>
+    </w:p>
+    <w:p>
+      <w:pPr>
+        <w:pStyle w:val="BodyText"/>
+      </w:pPr>
+      <w:r>
+        <w:t xml:space="preserve">Again you will have to click your way through ignore..if fix is an</w:t>
+      </w:r>
+      <w:r>
+        <w:t xml:space="preserve"> </w:t>
+      </w:r>
+      <w:r>
+        <w:t xml:space="preserve">option choose it also.</w:t>
+      </w:r>
+    </w:p>
+    <w:p>
+      <w:pPr>
+        <w:pStyle w:val="BodyText"/>
+      </w:pPr>
+      <w:r>
+        <w:t xml:space="preserve">Once all this is done… you can select the device menu and choose new</w:t>
+      </w:r>
+      <w:r>
+        <w:t xml:space="preserve"> </w:t>
+      </w:r>
+      <w:r>
+        <w:t xml:space="preserve">partition table.</w:t>
+      </w:r>
+    </w:p>
+    <w:p>
+      <w:pPr>
+        <w:pStyle w:val="BodyText"/>
+      </w:pPr>
+      <w:r>
+        <w:t xml:space="preserve">Select MSdos</w:t>
+      </w:r>
+    </w:p>
+    <w:p>
+      <w:pPr>
+        <w:pStyle w:val="BodyText"/>
+      </w:pPr>
+      <w:r>
+        <w:t xml:space="preserve">Apply and choose ignore again.</w:t>
+      </w:r>
+    </w:p>
+    <w:p>
+      <w:pPr>
+        <w:pStyle w:val="BodyText"/>
+      </w:pPr>
+      <w:r>
+        <w:t xml:space="preserve">Once it’s done it show it’s real size.</w:t>
+      </w:r>
+    </w:p>
+    <w:p>
+      <w:pPr>
+        <w:pStyle w:val="BodyText"/>
+      </w:pPr>
+      <w:r>
+        <w:t xml:space="preserve">Next you can format the drive to whichever file system you like.</w:t>
+      </w:r>
+    </w:p>
+    <w:p>
+      <w:pPr>
+        <w:pStyle w:val="BodyText"/>
+      </w:pPr>
+      <w:r>
+        <w:t xml:space="preserve">It’s a pain in the behind this way, but it’s the only way I get it</w:t>
+      </w:r>
+      <w:r>
+        <w:t xml:space="preserve"> </w:t>
+      </w:r>
+      <w:r>
+        <w:t xml:space="preserve">done..I put live iso’s on sticks all the time and have to remove</w:t>
+      </w:r>
+      <w:r>
+        <w:t xml:space="preserve"> </w:t>
+      </w:r>
+      <w:r>
+        <w:t xml:space="preserve">them. I get stuck going through this process every time.</w:t>
+      </w:r>
+    </w:p>
+    <w:p>
+      <w:pPr>
         <w:pStyle w:val="Heading2"/>
       </w:pPr>
-      <w:bookmarkStart w:id="222" w:name="formatear-memoria-usb"/>
-      <w:r>
-        <w:t xml:space="preserve">Formatear memoria usb</w:t>
+      <w:bookmarkStart w:id="222" w:name="X08ab2ce06bd96f1aedd31c64dede876a7338a2f"/>
+      <w:r>
+        <w:t xml:space="preserve">Copiar la clave pública ssh en un servidor remoto</w:t>
       </w:r>
       <w:bookmarkEnd w:id="222"/>
     </w:p>
@@ -14761,13 +14902,10 @@
         <w:pStyle w:val="FirstParagraph"/>
       </w:pPr>
       <w:r>
-        <w:t xml:space="preserve">“</w:t>
-      </w:r>
-      <w:r>
-        <w:t xml:space="preserve">The driver descriptor says the physical block size is 2048 bytes, but Linux says it is 512 bytes.</w:t>
-      </w:r>
-      <w:r>
-        <w:t xml:space="preserve">”</w:t>
+        <w:rPr>
+          <w:rStyle w:val="VerbatimChar"/>
+        </w:rPr>
+        <w:t xml:space="preserve">cat /home/tim/.ssh/id_rsa.pub | ssh tim@just.some.other.server 'cat &gt;&gt; .ssh/authorized_keys'</w:t>
       </w:r>
     </w:p>
     <w:p>
@@ -14775,7 +14913,7 @@
         <w:pStyle w:val="BodyText"/>
       </w:pPr>
       <w:r>
-        <w:t xml:space="preserve">Este comando borró todas las particiones de la memoria:</w:t>
+        <w:t xml:space="preserve">O también:</w:t>
       </w:r>
     </w:p>
     <w:p>
@@ -14786,126 +14924,16 @@
         <w:rPr>
           <w:rStyle w:val="VerbatimChar"/>
         </w:rPr>
-        <w:t xml:space="preserve">sudo dd if=/dev/zero of=/dev/sdd bs=2048 count=32 &amp;&amp; sync</w:t>
-      </w:r>
-    </w:p>
-    <w:p>
-      <w:pPr>
-        <w:pStyle w:val="BodyText"/>
-      </w:pPr>
-      <w:r>
-        <w:t xml:space="preserve">I’m assuming your using gparted.</w:t>
-      </w:r>
-    </w:p>
-    <w:p>
-      <w:pPr>
-        <w:pStyle w:val="BodyText"/>
-      </w:pPr>
-      <w:r>
-        <w:t xml:space="preserve">First delete whatever partitions you can…just keep pressing ignore.</w:t>
-      </w:r>
-    </w:p>
-    <w:p>
-      <w:pPr>
-        <w:pStyle w:val="BodyText"/>
-      </w:pPr>
-      <w:r>
-        <w:t xml:space="preserve">There will be one with a black outline…you will have to unmount</w:t>
-      </w:r>
-      <w:r>
-        <w:t xml:space="preserve"> </w:t>
-      </w:r>
-      <w:r>
-        <w:t xml:space="preserve">it…just right click on it and unmount.</w:t>
-      </w:r>
-    </w:p>
-    <w:p>
-      <w:pPr>
-        <w:pStyle w:val="BodyText"/>
-      </w:pPr>
-      <w:r>
-        <w:t xml:space="preserve">Again you will have to click your way through ignore..if fix is an</w:t>
-      </w:r>
-      <w:r>
-        <w:t xml:space="preserve"> </w:t>
-      </w:r>
-      <w:r>
-        <w:t xml:space="preserve">option choose it also.</w:t>
-      </w:r>
-    </w:p>
-    <w:p>
-      <w:pPr>
-        <w:pStyle w:val="BodyText"/>
-      </w:pPr>
-      <w:r>
-        <w:t xml:space="preserve">Once all this is done… you can select the device menu and choose new</w:t>
-      </w:r>
-      <w:r>
-        <w:t xml:space="preserve"> </w:t>
-      </w:r>
-      <w:r>
-        <w:t xml:space="preserve">partition table.</w:t>
-      </w:r>
-    </w:p>
-    <w:p>
-      <w:pPr>
-        <w:pStyle w:val="BodyText"/>
-      </w:pPr>
-      <w:r>
-        <w:t xml:space="preserve">Select MSdos</w:t>
-      </w:r>
-    </w:p>
-    <w:p>
-      <w:pPr>
-        <w:pStyle w:val="BodyText"/>
-      </w:pPr>
-      <w:r>
-        <w:t xml:space="preserve">Apply and choose ignore again.</w:t>
-      </w:r>
-    </w:p>
-    <w:p>
-      <w:pPr>
-        <w:pStyle w:val="BodyText"/>
-      </w:pPr>
-      <w:r>
-        <w:t xml:space="preserve">Once it’s done it show it’s real size.</w:t>
-      </w:r>
-    </w:p>
-    <w:p>
-      <w:pPr>
-        <w:pStyle w:val="BodyText"/>
-      </w:pPr>
-      <w:r>
-        <w:t xml:space="preserve">Next you can format the drive to whichever file system you like.</w:t>
-      </w:r>
-    </w:p>
-    <w:p>
-      <w:pPr>
-        <w:pStyle w:val="BodyText"/>
-      </w:pPr>
-      <w:r>
-        <w:t xml:space="preserve">It’s a pain in the behind this way, but it’s the only way I get it</w:t>
-      </w:r>
-      <w:r>
-        <w:t xml:space="preserve"> </w:t>
-      </w:r>
-      <w:r>
-        <w:t xml:space="preserve">done..I put live iso’s on sticks all the time and have to remove</w:t>
-      </w:r>
-      <w:r>
-        <w:t xml:space="preserve"> </w:t>
-      </w:r>
-      <w:r>
-        <w:t xml:space="preserve">them. I get stuck going through this process every time.</w:t>
+        <w:t xml:space="preserve">ssh-copy-id -i ~/.ssh/id_rsa.pub username@remote.server</w:t>
       </w:r>
     </w:p>
     <w:p>
       <w:pPr>
         <w:pStyle w:val="Heading2"/>
       </w:pPr>
-      <w:bookmarkStart w:id="223" w:name="X08ab2ce06bd96f1aedd31c64dede876a7338a2f"/>
-      <w:r>
-        <w:t xml:space="preserve">Copiar la clave pública ssh en un servidor remoto</w:t>
+      <w:bookmarkStart w:id="223" w:name="ssh-access-from-termux"/>
+      <w:r>
+        <w:t xml:space="preserve">ssh access from termux</w:t>
       </w:r>
       <w:bookmarkEnd w:id="223"/>
     </w:p>
@@ -14913,47 +14941,7 @@
       <w:pPr>
         <w:pStyle w:val="FirstParagraph"/>
       </w:pPr>
-      <w:r>
-        <w:rPr>
-          <w:rStyle w:val="VerbatimChar"/>
-        </w:rPr>
-        <w:t xml:space="preserve">cat /home/tim/.ssh/id_rsa.pub | ssh tim@just.some.other.server 'cat &gt;&gt; .ssh/authorized_keys'</w:t>
-      </w:r>
-    </w:p>
-    <w:p>
-      <w:pPr>
-        <w:pStyle w:val="BodyText"/>
-      </w:pPr>
-      <w:r>
-        <w:t xml:space="preserve">O también:</w:t>
-      </w:r>
-    </w:p>
-    <w:p>
-      <w:pPr>
-        <w:pStyle w:val="BodyText"/>
-      </w:pPr>
-      <w:r>
-        <w:rPr>
-          <w:rStyle w:val="VerbatimChar"/>
-        </w:rPr>
-        <w:t xml:space="preserve">ssh-copy-id -i ~/.ssh/id_rsa.pub username@remote.server</w:t>
-      </w:r>
-    </w:p>
-    <w:p>
-      <w:pPr>
-        <w:pStyle w:val="Heading2"/>
-      </w:pPr>
-      <w:bookmarkStart w:id="224" w:name="ssh-access-from-termux"/>
-      <w:r>
-        <w:t xml:space="preserve">ssh access from termux</w:t>
-      </w:r>
-      <w:bookmarkEnd w:id="224"/>
-    </w:p>
-    <w:p>
-      <w:pPr>
-        <w:pStyle w:val="FirstParagraph"/>
-      </w:pPr>
-      <w:hyperlink r:id="rId225">
+      <w:hyperlink r:id="rId224">
         <w:r>
           <w:rPr>
             <w:rStyle w:val="Hyperlink"/>
@@ -14966,11 +14954,11 @@
       <w:pPr>
         <w:pStyle w:val="Heading2"/>
       </w:pPr>
-      <w:bookmarkStart w:id="226" w:name="sdr-instalaciones-varias"/>
+      <w:bookmarkStart w:id="225" w:name="sdr-instalaciones-varias"/>
       <w:r>
         <w:t xml:space="preserve">SDR instalaciones varias</w:t>
       </w:r>
-      <w:bookmarkEnd w:id="226"/>
+      <w:bookmarkEnd w:id="225"/>
     </w:p>
     <w:p>
       <w:pPr>
@@ -14982,7 +14970,7 @@
       <w:r>
         <w:t xml:space="preserve"> </w:t>
       </w:r>
-      <w:hyperlink r:id="rId227">
+      <w:hyperlink r:id="rId226">
         <w:r>
           <w:rPr>
             <w:rStyle w:val="Hyperlink"/>
@@ -15004,7 +14992,7 @@
       <w:r>
         <w:t xml:space="preserve"> </w:t>
       </w:r>
-      <w:hyperlink r:id="rId228">
+      <w:hyperlink r:id="rId227">
         <w:r>
           <w:rPr>
             <w:rStyle w:val="Hyperlink"/>
@@ -15059,7 +15047,7 @@
       <w:r>
         <w:t xml:space="preserve"> </w:t>
       </w:r>
-      <w:hyperlink r:id="rId229">
+      <w:hyperlink r:id="rId228">
         <w:r>
           <w:rPr>
             <w:rStyle w:val="Hyperlink"/>

--- a/out/rasalhague_bitacora.docx
+++ b/out/rasalhague_bitacora.docx
@@ -13655,7 +13655,13 @@
         <w:pStyle w:val="FirstParagraph"/>
       </w:pPr>
       <w:r>
-        <w:t xml:space="preserve">En las claves listadas nuestras claves públicas aparecerán con extensión</w:t>
+        <w:t xml:space="preserve">En las claves listadas nuestras claves públicas aparecerán con</w:t>
+      </w:r>
+      <w:r>
+        <w:t xml:space="preserve"> </w:t>
+      </w:r>
+      <w:r>
+        <w:t xml:space="preserve">extensión</w:t>
       </w:r>
       <w:r>
         <w:t xml:space="preserve"> </w:t>
@@ -13672,7 +13678,13 @@
         <w:pStyle w:val="BodyText"/>
       </w:pPr>
       <w:r>
-        <w:t xml:space="preserve">También podemos comprobar que claves hemos añadido ya a nuestro agente ssh con:</w:t>
+        <w:t xml:space="preserve">También podemos comprobar que claves hemos añadido ya a nuestro agente</w:t>
+      </w:r>
+      <w:r>
+        <w:t xml:space="preserve"> </w:t>
+      </w:r>
+      <w:r>
+        <w:t xml:space="preserve">ssh con:</w:t>
       </w:r>
     </w:p>
     <w:p>
@@ -13924,19 +13936,328 @@
     </w:p>
     <w:p>
       <w:pPr>
+        <w:pStyle w:val="Heading2"/>
+      </w:pPr>
+      <w:bookmarkStart w:id="203" w:name="lector-dni-electrónico"/>
+      <w:r>
+        <w:t xml:space="preserve">Lector DNI electrónico</w:t>
+      </w:r>
+      <w:bookmarkEnd w:id="203"/>
+    </w:p>
+    <w:p>
+      <w:pPr>
+        <w:pStyle w:val="FirstParagraph"/>
+      </w:pPr>
+      <w:r>
+        <w:t xml:space="preserve">Instalamos:</w:t>
+      </w:r>
+    </w:p>
+    <w:p>
+      <w:pPr>
+        <w:pStyle w:val="SourceCode"/>
+      </w:pPr>
+      <w:r>
+        <w:rPr>
+          <w:rStyle w:val="VerbatimChar"/>
+        </w:rPr>
+        <w:t xml:space="preserve">sudo apt-get install pcscd pcsc-tools libccid</w:t>
+      </w:r>
+    </w:p>
+    <w:p>
+      <w:pPr>
+        <w:pStyle w:val="FirstParagraph"/>
+      </w:pPr>
+      <w:r>
+        <w:t xml:space="preserve">Como root ejecutamos pcsc_scan:</w:t>
+      </w:r>
+    </w:p>
+    <w:p>
+      <w:pPr>
+        <w:pStyle w:val="SourceCode"/>
+      </w:pPr>
+      <w:r>
+        <w:rPr>
+          <w:rStyle w:val="VerbatimChar"/>
+        </w:rPr>
+        <w:t xml:space="preserve">root@rasalhague:~# pcsc_scan </w:t>
+      </w:r>
+      <w:r>
+        <w:br/>
+      </w:r>
+      <w:r>
+        <w:rPr>
+          <w:rStyle w:val="VerbatimChar"/>
+        </w:rPr>
+        <w:t xml:space="preserve">PC/SC device scanner</w:t>
+      </w:r>
+      <w:r>
+        <w:br/>
+      </w:r>
+      <w:r>
+        <w:rPr>
+          <w:rStyle w:val="VerbatimChar"/>
+        </w:rPr>
+        <w:t xml:space="preserve">V 1.4.23 (c) 2001-2011, Ludovic Rousseau &lt;ludovic.rousseau@free.fr&gt;</w:t>
+      </w:r>
+      <w:r>
+        <w:br/>
+      </w:r>
+      <w:r>
+        <w:rPr>
+          <w:rStyle w:val="VerbatimChar"/>
+        </w:rPr>
+        <w:t xml:space="preserve">Compiled with PC/SC lite version: 1.8.11</w:t>
+      </w:r>
+      <w:r>
+        <w:br/>
+      </w:r>
+      <w:r>
+        <w:rPr>
+          <w:rStyle w:val="VerbatimChar"/>
+        </w:rPr>
+        <w:t xml:space="preserve">Using reader plug'n play mechanism</w:t>
+      </w:r>
+      <w:r>
+        <w:br/>
+      </w:r>
+      <w:r>
+        <w:rPr>
+          <w:rStyle w:val="VerbatimChar"/>
+        </w:rPr>
+        <w:t xml:space="preserve">Scanning present readers...</w:t>
+      </w:r>
+      <w:r>
+        <w:br/>
+      </w:r>
+      <w:r>
+        <w:rPr>
+          <w:rStyle w:val="VerbatimChar"/>
+        </w:rPr>
+        <w:t xml:space="preserve">Waiting for the first reader...</w:t>
+      </w:r>
+    </w:p>
+    <w:p>
+      <w:pPr>
+        <w:pStyle w:val="FirstParagraph"/>
+      </w:pPr>
+      <w:r>
+        <w:t xml:space="preserve">Si insertamos el lector veremos algo como esto:</w:t>
+      </w:r>
+    </w:p>
+    <w:p>
+      <w:pPr>
+        <w:pStyle w:val="SourceCode"/>
+      </w:pPr>
+      <w:r>
+        <w:rPr>
+          <w:rStyle w:val="VerbatimChar"/>
+        </w:rPr>
+        <w:t xml:space="preserve">root@rasalhague:~# pcsc_scan </w:t>
+      </w:r>
+      <w:r>
+        <w:br/>
+      </w:r>
+      <w:r>
+        <w:rPr>
+          <w:rStyle w:val="VerbatimChar"/>
+        </w:rPr>
+        <w:t xml:space="preserve">PC/SC device scanner</w:t>
+      </w:r>
+      <w:r>
+        <w:br/>
+      </w:r>
+      <w:r>
+        <w:rPr>
+          <w:rStyle w:val="VerbatimChar"/>
+        </w:rPr>
+        <w:t xml:space="preserve">V 1.4.23 (c) 2001-2011, Ludovic Rousseau &lt;ludovic.rousseau@free.fr&gt;</w:t>
+      </w:r>
+      <w:r>
+        <w:br/>
+      </w:r>
+      <w:r>
+        <w:rPr>
+          <w:rStyle w:val="VerbatimChar"/>
+        </w:rPr>
+        <w:t xml:space="preserve">Compiled with PC/SC lite version: 1.8.11</w:t>
+      </w:r>
+      <w:r>
+        <w:br/>
+      </w:r>
+      <w:r>
+        <w:rPr>
+          <w:rStyle w:val="VerbatimChar"/>
+        </w:rPr>
+        <w:t xml:space="preserve">Using reader plug'n play mechanism</w:t>
+      </w:r>
+      <w:r>
+        <w:br/>
+      </w:r>
+      <w:r>
+        <w:rPr>
+          <w:rStyle w:val="VerbatimChar"/>
+        </w:rPr>
+        <w:t xml:space="preserve">Scanning present readers...</w:t>
+      </w:r>
+      <w:r>
+        <w:br/>
+      </w:r>
+      <w:r>
+        <w:rPr>
+          <w:rStyle w:val="VerbatimChar"/>
+        </w:rPr>
+        <w:t xml:space="preserve">Waiting for the first reader...found one</w:t>
+      </w:r>
+      <w:r>
+        <w:br/>
+      </w:r>
+      <w:r>
+        <w:rPr>
+          <w:rStyle w:val="VerbatimChar"/>
+        </w:rPr>
+        <w:t xml:space="preserve">Scanning present readers...</w:t>
+      </w:r>
+      <w:r>
+        <w:br/>
+      </w:r>
+      <w:r>
+        <w:rPr>
+          <w:rStyle w:val="VerbatimChar"/>
+        </w:rPr>
+        <w:t xml:space="preserve">0: C3PO LTC31 v2 (11061005) 00 00</w:t>
+      </w:r>
+      <w:r>
+        <w:br/>
+      </w:r>
+      <w:r>
+        <w:br/>
+      </w:r>
+      <w:r>
+        <w:rPr>
+          <w:rStyle w:val="VerbatimChar"/>
+        </w:rPr>
+        <w:t xml:space="preserve">Wed Jan 25 01:17:20 2017</w:t>
+      </w:r>
+      <w:r>
+        <w:br/>
+      </w:r>
+      <w:r>
+        <w:rPr>
+          <w:rStyle w:val="VerbatimChar"/>
+        </w:rPr>
+        <w:t xml:space="preserve">Reader 0: C3PO LTC31 v2 (11061005) 00 00</w:t>
+      </w:r>
+      <w:r>
+        <w:br/>
+      </w:r>
+      <w:r>
+        <w:rPr>
+          <w:rStyle w:val="VerbatimChar"/>
+        </w:rPr>
+        <w:t xml:space="preserve">  Card state: Card removed,</w:t>
+      </w:r>
+    </w:p>
+    <w:p>
+      <w:pPr>
+        <w:pStyle w:val="FirstParagraph"/>
+      </w:pPr>
+      <w:r>
+        <w:t xml:space="preserve">Si insertamos un DNI veremos que se lee la información de la tarjeta insertada:</w:t>
+      </w:r>
+    </w:p>
+    <w:p>
+      <w:pPr>
+        <w:pStyle w:val="SourceCode"/>
+      </w:pPr>
+      <w:r>
+        <w:rPr>
+          <w:rStyle w:val="VerbatimChar"/>
+        </w:rPr>
+        <w:t xml:space="preserve">Reader 0: C3PO LTC31 v2 (11061005) 00 00</w:t>
+      </w:r>
+      <w:r>
+        <w:br/>
+      </w:r>
+      <w:r>
+        <w:rPr>
+          <w:rStyle w:val="VerbatimChar"/>
+        </w:rPr>
+        <w:t xml:space="preserve">  Card state: Card inserted, </w:t>
+      </w:r>
+    </w:p>
+    <w:p>
+      <w:pPr>
+        <w:pStyle w:val="FirstParagraph"/>
+      </w:pPr>
+      <w:r>
+        <w:t xml:space="preserve">y mas rollo</w:t>
+      </w:r>
+    </w:p>
+    <w:p>
+      <w:pPr>
+        <w:pStyle w:val="BodyText"/>
+      </w:pPr>
+      <w:r>
+        <w:t xml:space="preserve">Instalamos ahora el modulo criptográfico desde</w:t>
+      </w:r>
+      <w:r>
+        <w:t xml:space="preserve"> </w:t>
+      </w:r>
+      <w:hyperlink r:id="rId204">
+        <w:r>
+          <w:rPr>
+            <w:rStyle w:val="Hyperlink"/>
+          </w:rPr>
+          <w:t xml:space="preserve">este</w:t>
+        </w:r>
+        <w:r>
+          <w:rPr>
+            <w:rStyle w:val="Hyperlink"/>
+          </w:rPr>
+          <w:t xml:space="preserve"> </w:t>
+        </w:r>
+        <w:r>
+          <w:rPr>
+            <w:rStyle w:val="Hyperlink"/>
+          </w:rPr>
+          <w:t xml:space="preserve">enlace</w:t>
+        </w:r>
+      </w:hyperlink>
+    </w:p>
+    <w:p>
+      <w:pPr>
+        <w:pStyle w:val="BodyText"/>
+      </w:pPr>
+      <w:r>
+        <w:t xml:space="preserve">Y además:</w:t>
+      </w:r>
+    </w:p>
+    <w:p>
+      <w:pPr>
+        <w:pStyle w:val="SourceCode"/>
+      </w:pPr>
+      <w:r>
+        <w:rPr>
+          <w:rStyle w:val="VerbatimChar"/>
+        </w:rPr>
+        <w:t xml:space="preserve">aptitude install pinentry-gtk2 opensc</w:t>
+      </w:r>
+    </w:p>
+    <w:p>
+      <w:pPr>
         <w:pStyle w:val="Heading1"/>
       </w:pPr>
-      <w:bookmarkStart w:id="203" w:name="virtualizaciones-y-contenedores"/>
+      <w:bookmarkStart w:id="205" w:name="virtualizaciones-y-contenedores"/>
       <w:r>
         <w:t xml:space="preserve">Virtualizaciones y contenedores</w:t>
       </w:r>
-      <w:bookmarkEnd w:id="203"/>
+      <w:bookmarkEnd w:id="205"/>
     </w:p>
     <w:p>
       <w:pPr>
         <w:pStyle w:val="Heading2"/>
       </w:pPr>
-      <w:bookmarkStart w:id="204" w:name="instalación-de-virtualbox"/>
+      <w:bookmarkStart w:id="206" w:name="instalación-de-virtualbox"/>
       <w:r>
         <w:t xml:space="preserve">Instalación de</w:t>
       </w:r>
@@ -13949,7 +14270,7 @@
         </w:rPr>
         <w:t xml:space="preserve">virtualBox</w:t>
       </w:r>
-      <w:bookmarkEnd w:id="204"/>
+      <w:bookmarkEnd w:id="206"/>
     </w:p>
     <w:p>
       <w:pPr>
@@ -13965,7 +14286,7 @@
       <w:r>
         <w:t xml:space="preserve"> </w:t>
       </w:r>
-      <w:hyperlink r:id="rId205">
+      <w:hyperlink r:id="rId207">
         <w:r>
           <w:rPr>
             <w:rStyle w:val="Hyperlink"/>
@@ -13991,7 +14312,7 @@
       <w:r>
         <w:t xml:space="preserve"> </w:t>
       </w:r>
-      <w:hyperlink r:id="rId206">
+      <w:hyperlink r:id="rId208">
         <w:r>
           <w:rPr>
             <w:rStyle w:val="Hyperlink"/>
@@ -14103,11 +14424,11 @@
       <w:pPr>
         <w:pStyle w:val="Heading2"/>
       </w:pPr>
-      <w:bookmarkStart w:id="207" w:name="docker"/>
+      <w:bookmarkStart w:id="209" w:name="docker"/>
       <w:r>
         <w:t xml:space="preserve">Docker</w:t>
       </w:r>
-      <w:bookmarkEnd w:id="207"/>
+      <w:bookmarkEnd w:id="209"/>
     </w:p>
     <w:p>
       <w:pPr>
@@ -14294,21 +14615,21 @@
       <w:pPr>
         <w:pStyle w:val="Heading1"/>
       </w:pPr>
-      <w:bookmarkStart w:id="208" w:name="utilidades-para-mapas-y-cartografía"/>
+      <w:bookmarkStart w:id="210" w:name="utilidades-para-mapas-y-cartografía"/>
       <w:r>
         <w:t xml:space="preserve">Utilidades para mapas y cartografía</w:t>
       </w:r>
-      <w:bookmarkEnd w:id="208"/>
+      <w:bookmarkEnd w:id="210"/>
     </w:p>
     <w:p>
       <w:pPr>
         <w:pStyle w:val="Heading2"/>
       </w:pPr>
-      <w:bookmarkStart w:id="209" w:name="josm"/>
+      <w:bookmarkStart w:id="211" w:name="josm"/>
       <w:r>
         <w:t xml:space="preserve">josm</w:t>
       </w:r>
-      <w:bookmarkEnd w:id="209"/>
+      <w:bookmarkEnd w:id="211"/>
     </w:p>
     <w:p>
       <w:pPr>
@@ -14451,11 +14772,11 @@
       <w:pPr>
         <w:pStyle w:val="Heading2"/>
       </w:pPr>
-      <w:bookmarkStart w:id="210" w:name="mobac"/>
+      <w:bookmarkStart w:id="212" w:name="mobac"/>
       <w:r>
         <w:t xml:space="preserve">MOBAC</w:t>
       </w:r>
-      <w:bookmarkEnd w:id="210"/>
+      <w:bookmarkEnd w:id="212"/>
     </w:p>
     <w:p>
       <w:pPr>
@@ -14467,7 +14788,7 @@
       <w:r>
         <w:t xml:space="preserve"> </w:t>
       </w:r>
-      <w:hyperlink r:id="rId211">
+      <w:hyperlink r:id="rId213">
         <w:r>
           <w:rPr>
             <w:rStyle w:val="Hyperlink"/>
@@ -14531,7 +14852,7 @@
       <w:r>
         <w:t xml:space="preserve"> </w:t>
       </w:r>
-      <w:hyperlink r:id="rId212">
+      <w:hyperlink r:id="rId214">
         <w:r>
           <w:rPr>
             <w:rStyle w:val="Hyperlink"/>
@@ -14556,11 +14877,11 @@
       <w:pPr>
         <w:pStyle w:val="Heading3"/>
       </w:pPr>
-      <w:bookmarkStart w:id="213" w:name="referencias-1"/>
+      <w:bookmarkStart w:id="215" w:name="referencias-1"/>
       <w:r>
         <w:t xml:space="preserve">Referencias</w:t>
       </w:r>
-      <w:bookmarkEnd w:id="213"/>
+      <w:bookmarkEnd w:id="215"/>
     </w:p>
     <w:p>
       <w:pPr>
@@ -14574,11 +14895,11 @@
       <w:pPr>
         <w:pStyle w:val="Heading2"/>
       </w:pPr>
-      <w:bookmarkStart w:id="214" w:name="qgis"/>
+      <w:bookmarkStart w:id="216" w:name="qgis"/>
       <w:r>
         <w:t xml:space="preserve">QGIS</w:t>
       </w:r>
-      <w:bookmarkEnd w:id="214"/>
+      <w:bookmarkEnd w:id="216"/>
     </w:p>
     <w:p>
       <w:pPr>
@@ -14650,11 +14971,11 @@
       <w:pPr>
         <w:pStyle w:val="Heading3"/>
       </w:pPr>
-      <w:bookmarkStart w:id="215" w:name="referencias-2"/>
+      <w:bookmarkStart w:id="217" w:name="referencias-2"/>
       <w:r>
         <w:t xml:space="preserve">Referencias</w:t>
       </w:r>
-      <w:bookmarkEnd w:id="215"/>
+      <w:bookmarkEnd w:id="217"/>
     </w:p>
     <w:p>
       <w:pPr>
@@ -14664,7 +14985,7 @@
           <w:ilvl w:val="0"/>
         </w:numPr>
       </w:pPr>
-      <w:hyperlink r:id="rId216">
+      <w:hyperlink r:id="rId218">
         <w:r>
           <w:rPr>
             <w:rStyle w:val="Hyperlink"/>
@@ -14681,7 +15002,7 @@
           <w:ilvl w:val="0"/>
         </w:numPr>
       </w:pPr>
-      <w:hyperlink r:id="rId217">
+      <w:hyperlink r:id="rId219">
         <w:r>
           <w:rPr>
             <w:rStyle w:val="Hyperlink"/>
@@ -14698,7 +15019,7 @@
           <w:ilvl w:val="0"/>
         </w:numPr>
       </w:pPr>
-      <w:hyperlink r:id="rId218">
+      <w:hyperlink r:id="rId220">
         <w:r>
           <w:rPr>
             <w:rStyle w:val="Hyperlink"/>
@@ -14715,7 +15036,7 @@
           <w:ilvl w:val="0"/>
         </w:numPr>
       </w:pPr>
-      <w:hyperlink r:id="rId219">
+      <w:hyperlink r:id="rId221">
         <w:r>
           <w:rPr>
             <w:rStyle w:val="Hyperlink"/>
@@ -14728,21 +15049,21 @@
       <w:pPr>
         <w:pStyle w:val="Heading1"/>
       </w:pPr>
-      <w:bookmarkStart w:id="220" w:name="recetas-variadas"/>
+      <w:bookmarkStart w:id="222" w:name="recetas-variadas"/>
       <w:r>
         <w:t xml:space="preserve">Recetas variadas</w:t>
       </w:r>
-      <w:bookmarkEnd w:id="220"/>
+      <w:bookmarkEnd w:id="222"/>
     </w:p>
     <w:p>
       <w:pPr>
         <w:pStyle w:val="Heading2"/>
       </w:pPr>
-      <w:bookmarkStart w:id="221" w:name="formatear-memoria-usb"/>
+      <w:bookmarkStart w:id="223" w:name="formatear-memoria-usb"/>
       <w:r>
         <w:t xml:space="preserve">Formatear memoria usb</w:t>
       </w:r>
-      <w:bookmarkEnd w:id="221"/>
+      <w:bookmarkEnd w:id="223"/>
     </w:p>
     <w:p>
       <w:pPr>
@@ -14891,11 +15212,11 @@
       <w:pPr>
         <w:pStyle w:val="Heading2"/>
       </w:pPr>
-      <w:bookmarkStart w:id="222" w:name="X08ab2ce06bd96f1aedd31c64dede876a7338a2f"/>
+      <w:bookmarkStart w:id="224" w:name="X08ab2ce06bd96f1aedd31c64dede876a7338a2f"/>
       <w:r>
         <w:t xml:space="preserve">Copiar la clave pública ssh en un servidor remoto</w:t>
       </w:r>
-      <w:bookmarkEnd w:id="222"/>
+      <w:bookmarkEnd w:id="224"/>
     </w:p>
     <w:p>
       <w:pPr>
@@ -14931,17 +15252,17 @@
       <w:pPr>
         <w:pStyle w:val="Heading2"/>
       </w:pPr>
-      <w:bookmarkStart w:id="223" w:name="ssh-access-from-termux"/>
+      <w:bookmarkStart w:id="225" w:name="ssh-access-from-termux"/>
       <w:r>
         <w:t xml:space="preserve">ssh access from termux</w:t>
       </w:r>
-      <w:bookmarkEnd w:id="223"/>
-    </w:p>
-    <w:p>
-      <w:pPr>
-        <w:pStyle w:val="FirstParagraph"/>
-      </w:pPr>
-      <w:hyperlink r:id="rId224">
+      <w:bookmarkEnd w:id="225"/>
+    </w:p>
+    <w:p>
+      <w:pPr>
+        <w:pStyle w:val="FirstParagraph"/>
+      </w:pPr>
+      <w:hyperlink r:id="rId226">
         <w:r>
           <w:rPr>
             <w:rStyle w:val="Hyperlink"/>
@@ -14954,11 +15275,11 @@
       <w:pPr>
         <w:pStyle w:val="Heading2"/>
       </w:pPr>
-      <w:bookmarkStart w:id="225" w:name="sdr-instalaciones-varias"/>
+      <w:bookmarkStart w:id="227" w:name="sdr-instalaciones-varias"/>
       <w:r>
         <w:t xml:space="preserve">SDR instalaciones varias</w:t>
       </w:r>
-      <w:bookmarkEnd w:id="225"/>
+      <w:bookmarkEnd w:id="227"/>
     </w:p>
     <w:p>
       <w:pPr>
@@ -14970,7 +15291,7 @@
       <w:r>
         <w:t xml:space="preserve"> </w:t>
       </w:r>
-      <w:hyperlink r:id="rId226">
+      <w:hyperlink r:id="rId228">
         <w:r>
           <w:rPr>
             <w:rStyle w:val="Hyperlink"/>
@@ -14992,7 +15313,7 @@
       <w:r>
         <w:t xml:space="preserve"> </w:t>
       </w:r>
-      <w:hyperlink r:id="rId227">
+      <w:hyperlink r:id="rId229">
         <w:r>
           <w:rPr>
             <w:rStyle w:val="Hyperlink"/>
@@ -15047,7 +15368,7 @@
       <w:r>
         <w:t xml:space="preserve"> </w:t>
       </w:r>
-      <w:hyperlink r:id="rId228">
+      <w:hyperlink r:id="rId230">
         <w:r>
           <w:rPr>
             <w:rStyle w:val="Hyperlink"/>

--- a/out/rasalhague_bitacora.docx
+++ b/out/rasalhague_bitacora.docx
@@ -9867,35 +9867,37 @@
     </w:p>
     <w:p>
       <w:pPr>
-        <w:pStyle w:val="Heading1"/>
-      </w:pPr>
-      <w:bookmarkStart w:id="119" w:name="desarrollo-hardware"/>
-      <w:r>
-        <w:t xml:space="preserve">Desarrollo hardware</w:t>
+        <w:pStyle w:val="Heading2"/>
+      </w:pPr>
+      <w:bookmarkStart w:id="119" w:name="firefox-developer-edition"/>
+      <w:r>
+        <w:t xml:space="preserve">Firefox developer edition</w:t>
       </w:r>
       <w:bookmarkEnd w:id="119"/>
     </w:p>
     <w:p>
       <w:pPr>
-        <w:pStyle w:val="Heading2"/>
-      </w:pPr>
-      <w:bookmarkStart w:id="120" w:name="arduino-ide"/>
-      <w:r>
-        <w:t xml:space="preserve">Arduino IDE</w:t>
-      </w:r>
-      <w:bookmarkEnd w:id="120"/>
-    </w:p>
-    <w:p>
-      <w:pPr>
-        <w:pStyle w:val="FirstParagraph"/>
-      </w:pPr>
-      <w:r>
-        <w:t xml:space="preserve">Bajamos los paquetes de la página</w:t>
-      </w:r>
-      <w:r>
-        <w:t xml:space="preserve"> </w:t>
-      </w:r>
-      <w:hyperlink r:id="rId121">
+        <w:pStyle w:val="FirstParagraph"/>
+      </w:pPr>
+      <w:r>
+        <w:t xml:space="preserve">El rollo de siempre, descargar desde</w:t>
+      </w:r>
+      <w:r>
+        <w:t xml:space="preserve"> </w:t>
+      </w:r>
+      <w:hyperlink r:id="rId120">
+        <w:r>
+          <w:rPr>
+            <w:rStyle w:val="Hyperlink"/>
+          </w:rPr>
+          <w:t xml:space="preserve">la página</w:t>
+        </w:r>
+        <w:r>
+          <w:rPr>
+            <w:rStyle w:val="Hyperlink"/>
+          </w:rPr>
+          <w:t xml:space="preserve"> </w:t>
+        </w:r>
         <w:r>
           <w:rPr>
             <w:rStyle w:val="Hyperlink"/>
@@ -9904,6 +9906,66 @@
         </w:r>
       </w:hyperlink>
       <w:r>
+        <w:t xml:space="preserve"> </w:t>
+      </w:r>
+      <w:r>
+        <w:t xml:space="preserve">descomprimir en</w:t>
+      </w:r>
+      <w:r>
+        <w:t xml:space="preserve"> </w:t>
+      </w:r>
+      <w:r>
+        <w:rPr>
+          <w:rStyle w:val="VerbatimChar"/>
+        </w:rPr>
+        <w:t xml:space="preserve">~/apps</w:t>
+      </w:r>
+      <w:r>
+        <w:t xml:space="preserve"> </w:t>
+      </w:r>
+      <w:r>
+        <w:t xml:space="preserve">y crear un lanzador.</w:t>
+      </w:r>
+    </w:p>
+    <w:p>
+      <w:pPr>
+        <w:pStyle w:val="Heading1"/>
+      </w:pPr>
+      <w:bookmarkStart w:id="121" w:name="desarrollo-hardware"/>
+      <w:r>
+        <w:t xml:space="preserve">Desarrollo hardware</w:t>
+      </w:r>
+      <w:bookmarkEnd w:id="121"/>
+    </w:p>
+    <w:p>
+      <w:pPr>
+        <w:pStyle w:val="Heading2"/>
+      </w:pPr>
+      <w:bookmarkStart w:id="122" w:name="arduino-ide"/>
+      <w:r>
+        <w:t xml:space="preserve">Arduino IDE</w:t>
+      </w:r>
+      <w:bookmarkEnd w:id="122"/>
+    </w:p>
+    <w:p>
+      <w:pPr>
+        <w:pStyle w:val="FirstParagraph"/>
+      </w:pPr>
+      <w:r>
+        <w:t xml:space="preserve">Bajamos los paquetes de la página</w:t>
+      </w:r>
+      <w:r>
+        <w:t xml:space="preserve"> </w:t>
+      </w:r>
+      <w:hyperlink r:id="rId123">
+        <w:r>
+          <w:rPr>
+            <w:rStyle w:val="Hyperlink"/>
+          </w:rPr>
+          <w:t xml:space="preserve">web</w:t>
+        </w:r>
+      </w:hyperlink>
+      <w:r>
         <w:t xml:space="preserve">,</w:t>
       </w:r>
       <w:r>
@@ -9974,11 +10036,11 @@
       <w:pPr>
         <w:pStyle w:val="Heading3"/>
       </w:pPr>
-      <w:bookmarkStart w:id="122" w:name="X0f890df5e473809ad2e21388b2ed362b400e4cb"/>
+      <w:bookmarkStart w:id="124" w:name="X0f890df5e473809ad2e21388b2ed362b400e4cb"/>
       <w:r>
         <w:t xml:space="preserve">Añadir biblioteca de soporte para Makeblock</w:t>
       </w:r>
-      <w:bookmarkEnd w:id="122"/>
+      <w:bookmarkEnd w:id="124"/>
     </w:p>
     <w:p>
       <w:pPr>
@@ -9990,7 +10052,7 @@
       <w:r>
         <w:t xml:space="preserve"> </w:t>
       </w:r>
-      <w:hyperlink r:id="rId123">
+      <w:hyperlink r:id="rId125">
         <w:r>
           <w:rPr>
             <w:rStyle w:val="Hyperlink"/>
@@ -10105,11 +10167,11 @@
       <w:pPr>
         <w:pStyle w:val="Heading2"/>
       </w:pPr>
-      <w:bookmarkStart w:id="124" w:name="pinguino-ide"/>
+      <w:bookmarkStart w:id="126" w:name="pinguino-ide"/>
       <w:r>
         <w:t xml:space="preserve">Pinguino IDE</w:t>
       </w:r>
-      <w:bookmarkEnd w:id="124"/>
+      <w:bookmarkEnd w:id="126"/>
     </w:p>
     <w:tbl>
       <w:tblPr>
@@ -10148,7 +10210,7 @@
       <w:r>
         <w:t xml:space="preserve"> </w:t>
       </w:r>
-      <w:hyperlink r:id="rId125">
+      <w:hyperlink r:id="rId127">
         <w:r>
           <w:rPr>
             <w:rStyle w:val="Hyperlink"/>
@@ -10236,11 +10298,11 @@
       <w:pPr>
         <w:pStyle w:val="Heading2"/>
       </w:pPr>
-      <w:bookmarkStart w:id="126" w:name="kicad"/>
+      <w:bookmarkStart w:id="128" w:name="kicad"/>
       <w:r>
         <w:t xml:space="preserve">KiCAD</w:t>
       </w:r>
-      <w:bookmarkEnd w:id="126"/>
+      <w:bookmarkEnd w:id="128"/>
     </w:p>
     <w:p>
       <w:pPr>
@@ -10252,7 +10314,7 @@
       <w:r>
         <w:t xml:space="preserve"> </w:t>
       </w:r>
-      <w:hyperlink r:id="rId127">
+      <w:hyperlink r:id="rId129">
         <w:r>
           <w:rPr>
             <w:rStyle w:val="Hyperlink"/>
@@ -10362,7 +10424,7 @@
           <w:ilvl w:val="0"/>
         </w:numPr>
       </w:pPr>
-      <w:hyperlink r:id="rId128">
+      <w:hyperlink r:id="rId130">
         <w:r>
           <w:rPr>
             <w:rStyle w:val="Hyperlink"/>
@@ -10391,7 +10453,7 @@
       <w:r>
         <w:t xml:space="preserve"> </w:t>
       </w:r>
-      <w:hyperlink r:id="rId129">
+      <w:hyperlink r:id="rId131">
         <w:r>
           <w:rPr>
             <w:rStyle w:val="Hyperlink"/>
@@ -10444,7 +10506,7 @@
           <w:ilvl w:val="0"/>
         </w:numPr>
       </w:pPr>
-      <w:hyperlink r:id="rId130">
+      <w:hyperlink r:id="rId132">
         <w:r>
           <w:rPr>
             <w:rStyle w:val="Hyperlink"/>
@@ -10469,11 +10531,11 @@
       <w:pPr>
         <w:pStyle w:val="Heading2"/>
       </w:pPr>
-      <w:bookmarkStart w:id="131" w:name="analizador-lógico"/>
+      <w:bookmarkStart w:id="133" w:name="analizador-lógico"/>
       <w:r>
         <w:t xml:space="preserve">Analizador lógico</w:t>
       </w:r>
-      <w:bookmarkEnd w:id="131"/>
+      <w:bookmarkEnd w:id="133"/>
     </w:p>
     <w:p>
       <w:pPr>
@@ -10491,7 +10553,7 @@
       <w:r>
         <w:t xml:space="preserve"> </w:t>
       </w:r>
-      <w:hyperlink r:id="rId132">
+      <w:hyperlink r:id="rId134">
         <w:r>
           <w:rPr>
             <w:rStyle w:val="Hyperlink"/>
@@ -10504,11 +10566,11 @@
       <w:pPr>
         <w:pStyle w:val="Heading3"/>
       </w:pPr>
-      <w:bookmarkStart w:id="133" w:name="sigrok"/>
+      <w:bookmarkStart w:id="135" w:name="sigrok"/>
       <w:r>
         <w:t xml:space="preserve">Sigrok</w:t>
       </w:r>
-      <w:bookmarkEnd w:id="133"/>
+      <w:bookmarkEnd w:id="135"/>
     </w:p>
     <w:p>
       <w:pPr>
@@ -10716,11 +10778,11 @@
       <w:pPr>
         <w:pStyle w:val="Heading3"/>
       </w:pPr>
-      <w:bookmarkStart w:id="134" w:name="sump-logic-analyzer"/>
+      <w:bookmarkStart w:id="136" w:name="sump-logic-analyzer"/>
       <w:r>
         <w:t xml:space="preserve">Sump logic analyzer</w:t>
       </w:r>
-      <w:bookmarkEnd w:id="134"/>
+      <w:bookmarkEnd w:id="136"/>
     </w:p>
     <w:p>
       <w:pPr>
@@ -10740,7 +10802,7 @@
       <w:r>
         <w:t xml:space="preserve"> </w:t>
       </w:r>
-      <w:hyperlink r:id="rId135">
+      <w:hyperlink r:id="rId137">
         <w:r>
           <w:rPr>
             <w:rStyle w:val="Hyperlink"/>
@@ -10766,7 +10828,7 @@
       <w:r>
         <w:t xml:space="preserve"> </w:t>
       </w:r>
-      <w:hyperlink r:id="rId136">
+      <w:hyperlink r:id="rId138">
         <w:r>
           <w:rPr>
             <w:rStyle w:val="Hyperlink"/>
@@ -10897,11 +10959,11 @@
       <w:pPr>
         <w:pStyle w:val="Heading3"/>
       </w:pPr>
-      <w:bookmarkStart w:id="137" w:name="ols"/>
+      <w:bookmarkStart w:id="139" w:name="ols"/>
       <w:r>
         <w:t xml:space="preserve">OLS</w:t>
       </w:r>
-      <w:bookmarkEnd w:id="137"/>
+      <w:bookmarkEnd w:id="139"/>
     </w:p>
     <w:tbl>
       <w:tblPr>
@@ -10934,7 +10996,7 @@
       <w:pPr>
         <w:pStyle w:val="BodyText"/>
       </w:pPr>
-      <w:hyperlink r:id="rId138">
+      <w:hyperlink r:id="rId140">
         <w:r>
           <w:rPr>
             <w:rStyle w:val="Hyperlink"/>
@@ -10947,11 +11009,11 @@
       <w:pPr>
         <w:pStyle w:val="Heading2"/>
       </w:pPr>
-      <w:bookmarkStart w:id="139" w:name="icestudio"/>
+      <w:bookmarkStart w:id="141" w:name="icestudio"/>
       <w:r>
         <w:t xml:space="preserve">IceStudio</w:t>
       </w:r>
-      <w:bookmarkEnd w:id="139"/>
+      <w:bookmarkEnd w:id="141"/>
     </w:p>
     <w:p>
       <w:pPr>
@@ -10995,7 +11057,7 @@
       <w:r>
         <w:t xml:space="preserve"> </w:t>
       </w:r>
-      <w:hyperlink r:id="rId140">
+      <w:hyperlink r:id="rId142">
         <w:r>
           <w:rPr>
             <w:rStyle w:val="Hyperlink"/>
@@ -11035,11 +11097,11 @@
       <w:pPr>
         <w:pStyle w:val="Heading2"/>
       </w:pPr>
-      <w:bookmarkStart w:id="141" w:name="platformio"/>
+      <w:bookmarkStart w:id="143" w:name="platformio"/>
       <w:r>
         <w:t xml:space="preserve">PlatformIO</w:t>
       </w:r>
-      <w:bookmarkEnd w:id="141"/>
+      <w:bookmarkEnd w:id="143"/>
     </w:p>
     <w:p>
       <w:pPr>
@@ -11051,7 +11113,7 @@
       <w:r>
         <w:t xml:space="preserve"> </w:t>
       </w:r>
-      <w:hyperlink r:id="rId142">
+      <w:hyperlink r:id="rId144">
         <w:r>
           <w:rPr>
             <w:rStyle w:val="Hyperlink"/>
@@ -11144,7 +11206,7 @@
       <w:r>
         <w:t xml:space="preserve"> </w:t>
       </w:r>
-      <w:hyperlink r:id="rId143">
+      <w:hyperlink r:id="rId145">
         <w:r>
           <w:rPr>
             <w:rStyle w:val="Hyperlink"/>
@@ -11231,7 +11293,7 @@
           <w:ilvl w:val="0"/>
         </w:numPr>
       </w:pPr>
-      <w:hyperlink r:id="rId144">
+      <w:hyperlink r:id="rId146">
         <w:r>
           <w:rPr>
             <w:rStyle w:val="Hyperlink"/>
@@ -11244,21 +11306,21 @@
       <w:pPr>
         <w:pStyle w:val="Heading2"/>
       </w:pPr>
-      <w:bookmarkStart w:id="145" w:name="reprap"/>
+      <w:bookmarkStart w:id="147" w:name="reprap"/>
       <w:r>
         <w:t xml:space="preserve">RepRap</w:t>
       </w:r>
-      <w:bookmarkEnd w:id="145"/>
+      <w:bookmarkEnd w:id="147"/>
     </w:p>
     <w:p>
       <w:pPr>
         <w:pStyle w:val="Heading3"/>
       </w:pPr>
-      <w:bookmarkStart w:id="146" w:name="openscad"/>
+      <w:bookmarkStart w:id="148" w:name="openscad"/>
       <w:r>
         <w:t xml:space="preserve">OpenScad</w:t>
       </w:r>
-      <w:bookmarkEnd w:id="146"/>
+      <w:bookmarkEnd w:id="148"/>
     </w:p>
     <w:p>
       <w:pPr>
@@ -11301,11 +11363,11 @@
       <w:pPr>
         <w:pStyle w:val="Heading3"/>
       </w:pPr>
-      <w:bookmarkStart w:id="147" w:name="slic3r"/>
+      <w:bookmarkStart w:id="149" w:name="slic3r"/>
       <w:r>
         <w:t xml:space="preserve">Slic3r</w:t>
       </w:r>
-      <w:bookmarkEnd w:id="147"/>
+      <w:bookmarkEnd w:id="149"/>
     </w:p>
     <w:p>
       <w:pPr>
@@ -11317,7 +11379,7 @@
       <w:r>
         <w:t xml:space="preserve"> </w:t>
       </w:r>
-      <w:hyperlink r:id="rId148">
+      <w:hyperlink r:id="rId150">
         <w:r>
           <w:rPr>
             <w:rStyle w:val="Hyperlink"/>
@@ -11366,11 +11428,11 @@
       <w:pPr>
         <w:pStyle w:val="Heading3"/>
       </w:pPr>
-      <w:bookmarkStart w:id="149" w:name="slic3r-prusa-edition"/>
+      <w:bookmarkStart w:id="151" w:name="slic3r-prusa-edition"/>
       <w:r>
         <w:t xml:space="preserve">Slic3r Prusa Edition</w:t>
       </w:r>
-      <w:bookmarkEnd w:id="149"/>
+      <w:bookmarkEnd w:id="151"/>
     </w:p>
     <w:p>
       <w:pPr>
@@ -11414,95 +11476,6 @@
       </w:r>
       <w:r>
         <w:t xml:space="preserve">desde la</w:t>
-      </w:r>
-      <w:r>
-        <w:t xml:space="preserve"> </w:t>
-      </w:r>
-      <w:hyperlink r:id="rId150">
-        <w:r>
-          <w:rPr>
-            <w:rStyle w:val="Hyperlink"/>
-          </w:rPr>
-          <w:t xml:space="preserve">página</w:t>
-        </w:r>
-        <w:r>
-          <w:rPr>
-            <w:rStyle w:val="Hyperlink"/>
-          </w:rPr>
-          <w:t xml:space="preserve"> </w:t>
-        </w:r>
-        <w:r>
-          <w:rPr>
-            <w:rStyle w:val="Hyperlink"/>
-          </w:rPr>
-          <w:t xml:space="preserve">web</w:t>
-        </w:r>
-      </w:hyperlink>
-      <w:r>
-        <w:t xml:space="preserve"> </w:t>
-      </w:r>
-      <w:r>
-        <w:t xml:space="preserve">y ya sabeis,</w:t>
-      </w:r>
-      <w:r>
-        <w:t xml:space="preserve"> </w:t>
-      </w:r>
-      <w:r>
-        <w:t xml:space="preserve">descomprimir en</w:t>
-      </w:r>
-      <w:r>
-        <w:t xml:space="preserve"> </w:t>
-      </w:r>
-      <w:r>
-        <w:rPr>
-          <w:rStyle w:val="VerbatimChar"/>
-        </w:rPr>
-        <w:t xml:space="preserve">~/apps</w:t>
-      </w:r>
-      <w:r>
-        <w:t xml:space="preserve"> </w:t>
-      </w:r>
-      <w:r>
-        <w:t xml:space="preserve">y dar permisos de ejecución.</w:t>
-      </w:r>
-    </w:p>
-    <w:p>
-      <w:pPr>
-        <w:pStyle w:val="Heading3"/>
-      </w:pPr>
-      <w:bookmarkStart w:id="151" w:name="ideamaker"/>
-      <w:r>
-        <w:t xml:space="preserve">ideaMaker</w:t>
-      </w:r>
-      <w:bookmarkEnd w:id="151"/>
-    </w:p>
-    <w:p>
-      <w:pPr>
-        <w:pStyle w:val="FirstParagraph"/>
-      </w:pPr>
-      <w:r>
-        <w:t xml:space="preserve">Una aplicación más para generar gcode con muy buena pinta, tenemos el</w:t>
-      </w:r>
-      <w:r>
-        <w:t xml:space="preserve"> </w:t>
-      </w:r>
-      <w:r>
-        <w:t xml:space="preserve">paquete</w:t>
-      </w:r>
-      <w:r>
-        <w:t xml:space="preserve"> </w:t>
-      </w:r>
-      <w:r>
-        <w:rPr>
-          <w:i/>
-        </w:rPr>
-        <w:t xml:space="preserve">deb</w:t>
-      </w:r>
-      <w:r>
-        <w:t xml:space="preserve"> </w:t>
-      </w:r>
-      <w:r>
-        <w:t xml:space="preserve">disponible en su</w:t>
       </w:r>
       <w:r>
         <w:t xml:space="preserve"> </w:t>
@@ -11528,22 +11501,40 @@
         </w:r>
       </w:hyperlink>
       <w:r>
-        <w:t xml:space="preserve">. Instalamos con el</w:t>
-      </w:r>
-      <w:r>
-        <w:t xml:space="preserve"> </w:t>
-      </w:r>
-      <w:r>
-        <w:t xml:space="preserve">gestor de software.</w:t>
+        <w:t xml:space="preserve"> </w:t>
+      </w:r>
+      <w:r>
+        <w:t xml:space="preserve">y ya sabeis,</w:t>
+      </w:r>
+      <w:r>
+        <w:t xml:space="preserve"> </w:t>
+      </w:r>
+      <w:r>
+        <w:t xml:space="preserve">descomprimir en</w:t>
+      </w:r>
+      <w:r>
+        <w:t xml:space="preserve"> </w:t>
+      </w:r>
+      <w:r>
+        <w:rPr>
+          <w:rStyle w:val="VerbatimChar"/>
+        </w:rPr>
+        <w:t xml:space="preserve">~/apps</w:t>
+      </w:r>
+      <w:r>
+        <w:t xml:space="preserve"> </w:t>
+      </w:r>
+      <w:r>
+        <w:t xml:space="preserve">y dar permisos de ejecución.</w:t>
       </w:r>
     </w:p>
     <w:p>
       <w:pPr>
         <w:pStyle w:val="Heading3"/>
       </w:pPr>
-      <w:bookmarkStart w:id="153" w:name="ultimaker-cura"/>
-      <w:r>
-        <w:t xml:space="preserve">Ultimaker Cura</w:t>
+      <w:bookmarkStart w:id="153" w:name="ideamaker"/>
+      <w:r>
+        <w:t xml:space="preserve">ideaMaker</w:t>
       </w:r>
       <w:bookmarkEnd w:id="153"/>
     </w:p>
@@ -11552,7 +11543,13 @@
         <w:pStyle w:val="FirstParagraph"/>
       </w:pPr>
       <w:r>
-        <w:t xml:space="preserve">Descargamos el</w:t>
+        <w:t xml:space="preserve">Una aplicación más para generar gcode con muy buena pinta, tenemos el</w:t>
+      </w:r>
+      <w:r>
+        <w:t xml:space="preserve"> </w:t>
+      </w:r>
+      <w:r>
+        <w:t xml:space="preserve">paquete</w:t>
       </w:r>
       <w:r>
         <w:t xml:space="preserve"> </w:t>
@@ -11561,13 +11558,13 @@
         <w:rPr>
           <w:i/>
         </w:rPr>
-        <w:t xml:space="preserve">AppImage</w:t>
-      </w:r>
-      <w:r>
-        <w:t xml:space="preserve"> </w:t>
-      </w:r>
-      <w:r>
-        <w:t xml:space="preserve">desde la</w:t>
+        <w:t xml:space="preserve">deb</w:t>
+      </w:r>
+      <w:r>
+        <w:t xml:space="preserve"> </w:t>
+      </w:r>
+      <w:r>
+        <w:t xml:space="preserve">disponible en su</w:t>
       </w:r>
       <w:r>
         <w:t xml:space="preserve"> </w:t>
@@ -11592,16 +11589,81 @@
           <w:t xml:space="preserve">web</w:t>
         </w:r>
       </w:hyperlink>
+      <w:r>
+        <w:t xml:space="preserve">. Instalamos con el</w:t>
+      </w:r>
+      <w:r>
+        <w:t xml:space="preserve"> </w:t>
+      </w:r>
+      <w:r>
+        <w:t xml:space="preserve">gestor de software.</w:t>
+      </w:r>
     </w:p>
     <w:p>
       <w:pPr>
         <w:pStyle w:val="Heading3"/>
       </w:pPr>
-      <w:bookmarkStart w:id="155" w:name="pronterface"/>
+      <w:bookmarkStart w:id="155" w:name="ultimaker-cura"/>
+      <w:r>
+        <w:t xml:space="preserve">Ultimaker Cura</w:t>
+      </w:r>
+      <w:bookmarkEnd w:id="155"/>
+    </w:p>
+    <w:p>
+      <w:pPr>
+        <w:pStyle w:val="FirstParagraph"/>
+      </w:pPr>
+      <w:r>
+        <w:t xml:space="preserve">Descargamos el</w:t>
+      </w:r>
+      <w:r>
+        <w:t xml:space="preserve"> </w:t>
+      </w:r>
+      <w:r>
+        <w:rPr>
+          <w:i/>
+        </w:rPr>
+        <w:t xml:space="preserve">AppImage</w:t>
+      </w:r>
+      <w:r>
+        <w:t xml:space="preserve"> </w:t>
+      </w:r>
+      <w:r>
+        <w:t xml:space="preserve">desde la</w:t>
+      </w:r>
+      <w:r>
+        <w:t xml:space="preserve"> </w:t>
+      </w:r>
+      <w:hyperlink r:id="rId156">
+        <w:r>
+          <w:rPr>
+            <w:rStyle w:val="Hyperlink"/>
+          </w:rPr>
+          <w:t xml:space="preserve">página</w:t>
+        </w:r>
+        <w:r>
+          <w:rPr>
+            <w:rStyle w:val="Hyperlink"/>
+          </w:rPr>
+          <w:t xml:space="preserve"> </w:t>
+        </w:r>
+        <w:r>
+          <w:rPr>
+            <w:rStyle w:val="Hyperlink"/>
+          </w:rPr>
+          <w:t xml:space="preserve">web</w:t>
+        </w:r>
+      </w:hyperlink>
+    </w:p>
+    <w:p>
+      <w:pPr>
+        <w:pStyle w:val="Heading3"/>
+      </w:pPr>
+      <w:bookmarkStart w:id="157" w:name="pronterface"/>
       <w:r>
         <w:t xml:space="preserve">Pronterface</w:t>
       </w:r>
-      <w:bookmarkEnd w:id="155"/>
+      <w:bookmarkEnd w:id="157"/>
     </w:p>
     <w:p>
       <w:pPr>
@@ -11700,21 +11762,21 @@
       <w:pPr>
         <w:pStyle w:val="Heading1"/>
       </w:pPr>
-      <w:bookmarkStart w:id="156" w:name="aplicaciones-de-gráficos"/>
+      <w:bookmarkStart w:id="158" w:name="aplicaciones-de-gráficos"/>
       <w:r>
         <w:t xml:space="preserve">Aplicaciones de gráficos</w:t>
       </w:r>
-      <w:bookmarkEnd w:id="156"/>
+      <w:bookmarkEnd w:id="158"/>
     </w:p>
     <w:p>
       <w:pPr>
         <w:pStyle w:val="Heading2"/>
       </w:pPr>
-      <w:bookmarkStart w:id="157" w:name="librecad"/>
+      <w:bookmarkStart w:id="159" w:name="librecad"/>
       <w:r>
         <w:t xml:space="preserve">LibreCAD</w:t>
       </w:r>
-      <w:bookmarkEnd w:id="157"/>
+      <w:bookmarkEnd w:id="159"/>
     </w:p>
     <w:p>
       <w:pPr>
@@ -11739,11 +11801,11 @@
       <w:pPr>
         <w:pStyle w:val="Heading2"/>
       </w:pPr>
-      <w:bookmarkStart w:id="158" w:name="freecad"/>
+      <w:bookmarkStart w:id="160" w:name="freecad"/>
       <w:r>
         <w:t xml:space="preserve">FreeCAD</w:t>
       </w:r>
-      <w:bookmarkEnd w:id="158"/>
+      <w:bookmarkEnd w:id="160"/>
     </w:p>
     <w:p>
       <w:pPr>
@@ -11823,11 +11885,11 @@
       <w:pPr>
         <w:pStyle w:val="Heading2"/>
       </w:pPr>
-      <w:bookmarkStart w:id="159" w:name="inkscape"/>
+      <w:bookmarkStart w:id="161" w:name="inkscape"/>
       <w:r>
         <w:t xml:space="preserve">Inkscape</w:t>
       </w:r>
-      <w:bookmarkEnd w:id="159"/>
+      <w:bookmarkEnd w:id="161"/>
     </w:p>
     <w:p>
       <w:pPr>
@@ -11852,11 +11914,11 @@
       <w:pPr>
         <w:pStyle w:val="Heading2"/>
       </w:pPr>
-      <w:bookmarkStart w:id="160" w:name="gimp"/>
+      <w:bookmarkStart w:id="162" w:name="gimp"/>
       <w:r>
         <w:t xml:space="preserve">Gimp</w:t>
       </w:r>
-      <w:bookmarkEnd w:id="160"/>
+      <w:bookmarkEnd w:id="162"/>
     </w:p>
     <w:p>
       <w:pPr>
@@ -11940,21 +12002,21 @@
       <w:pPr>
         <w:pStyle w:val="Heading3"/>
       </w:pPr>
-      <w:bookmarkStart w:id="161" w:name="plugins-de-gimp"/>
+      <w:bookmarkStart w:id="163" w:name="plugins-de-gimp"/>
       <w:r>
         <w:t xml:space="preserve">Plugins de Gimp</w:t>
       </w:r>
-      <w:bookmarkEnd w:id="161"/>
+      <w:bookmarkEnd w:id="163"/>
     </w:p>
     <w:p>
       <w:pPr>
         <w:pStyle w:val="Heading4"/>
       </w:pPr>
-      <w:bookmarkStart w:id="162" w:name="resynthesizer"/>
+      <w:bookmarkStart w:id="164" w:name="resynthesizer"/>
       <w:r>
         <w:t xml:space="preserve">resynthesizer</w:t>
       </w:r>
-      <w:bookmarkEnd w:id="162"/>
+      <w:bookmarkEnd w:id="164"/>
     </w:p>
     <w:p>
       <w:pPr>
@@ -11966,7 +12028,7 @@
       <w:r>
         <w:t xml:space="preserve"> </w:t>
       </w:r>
-      <w:hyperlink r:id="rId163">
+      <w:hyperlink r:id="rId165">
         <w:r>
           <w:rPr>
             <w:rStyle w:val="Hyperlink"/>
@@ -12034,11 +12096,11 @@
       <w:pPr>
         <w:pStyle w:val="Heading2"/>
       </w:pPr>
-      <w:bookmarkStart w:id="164" w:name="krita"/>
+      <w:bookmarkStart w:id="166" w:name="krita"/>
       <w:r>
         <w:t xml:space="preserve">Krita</w:t>
       </w:r>
-      <w:bookmarkEnd w:id="164"/>
+      <w:bookmarkEnd w:id="166"/>
     </w:p>
     <w:p>
       <w:pPr>
@@ -12071,7 +12133,7 @@
       <w:r>
         <w:t xml:space="preserve"> </w:t>
       </w:r>
-      <w:hyperlink r:id="rId165">
+      <w:hyperlink r:id="rId167">
         <w:r>
           <w:rPr>
             <w:rStyle w:val="Hyperlink"/>
@@ -12116,11 +12178,11 @@
       <w:pPr>
         <w:pStyle w:val="Heading2"/>
       </w:pPr>
-      <w:bookmarkStart w:id="166" w:name="mypaint"/>
+      <w:bookmarkStart w:id="168" w:name="mypaint"/>
       <w:r>
         <w:t xml:space="preserve">MyPaint</w:t>
       </w:r>
-      <w:bookmarkEnd w:id="166"/>
+      <w:bookmarkEnd w:id="168"/>
     </w:p>
     <w:p>
       <w:pPr>
@@ -12146,7 +12208,7 @@
       <w:r>
         <w:t xml:space="preserve"> </w:t>
       </w:r>
-      <w:hyperlink r:id="rId167">
+      <w:hyperlink r:id="rId169">
         <w:r>
           <w:rPr>
             <w:rStyle w:val="Hyperlink"/>
@@ -12210,11 +12272,11 @@
       <w:pPr>
         <w:pStyle w:val="Heading2"/>
       </w:pPr>
-      <w:bookmarkStart w:id="168" w:name="alchemy"/>
+      <w:bookmarkStart w:id="170" w:name="alchemy"/>
       <w:r>
         <w:t xml:space="preserve">Alchemy</w:t>
       </w:r>
-      <w:bookmarkEnd w:id="168"/>
+      <w:bookmarkEnd w:id="170"/>
     </w:p>
     <w:p>
       <w:pPr>
@@ -12241,7 +12303,7 @@
       <w:r>
         <w:t xml:space="preserve"> </w:t>
       </w:r>
-      <w:hyperlink r:id="rId169">
+      <w:hyperlink r:id="rId171">
         <w:r>
           <w:rPr>
             <w:rStyle w:val="Hyperlink"/>
@@ -12302,11 +12364,11 @@
       <w:pPr>
         <w:pStyle w:val="Heading2"/>
       </w:pPr>
-      <w:bookmarkStart w:id="170" w:name="capturas-de-pantalla"/>
+      <w:bookmarkStart w:id="172" w:name="capturas-de-pantalla"/>
       <w:r>
         <w:t xml:space="preserve">Capturas de pantalla</w:t>
       </w:r>
-      <w:bookmarkEnd w:id="170"/>
+      <w:bookmarkEnd w:id="172"/>
     </w:p>
     <w:p>
       <w:pPr>
@@ -12441,11 +12503,11 @@
       <w:pPr>
         <w:pStyle w:val="Heading2"/>
       </w:pPr>
-      <w:bookmarkStart w:id="171" w:name="dia"/>
+      <w:bookmarkStart w:id="173" w:name="dia"/>
       <w:r>
         <w:t xml:space="preserve">dia</w:t>
       </w:r>
-      <w:bookmarkEnd w:id="171"/>
+      <w:bookmarkEnd w:id="173"/>
     </w:p>
     <w:p>
       <w:pPr>
@@ -12470,11 +12532,11 @@
       <w:pPr>
         <w:pStyle w:val="Heading2"/>
       </w:pPr>
-      <w:bookmarkStart w:id="172" w:name="blender"/>
+      <w:bookmarkStart w:id="174" w:name="blender"/>
       <w:r>
         <w:t xml:space="preserve">Blender</w:t>
       </w:r>
-      <w:bookmarkEnd w:id="172"/>
+      <w:bookmarkEnd w:id="174"/>
     </w:p>
     <w:p>
       <w:pPr>
@@ -12486,7 +12548,7 @@
       <w:r>
         <w:t xml:space="preserve"> </w:t>
       </w:r>
-      <w:hyperlink r:id="rId173">
+      <w:hyperlink r:id="rId175">
         <w:r>
           <w:rPr>
             <w:rStyle w:val="Hyperlink"/>
@@ -12550,11 +12612,11 @@
       <w:pPr>
         <w:pStyle w:val="Heading2"/>
       </w:pPr>
-      <w:bookmarkStart w:id="174" w:name="structure-synth"/>
+      <w:bookmarkStart w:id="176" w:name="structure-synth"/>
       <w:r>
         <w:t xml:space="preserve">Structure Synth</w:t>
       </w:r>
-      <w:bookmarkEnd w:id="174"/>
+      <w:bookmarkEnd w:id="176"/>
     </w:p>
     <w:p>
       <w:pPr>
@@ -12579,11 +12641,11 @@
       <w:pPr>
         <w:pStyle w:val="Heading2"/>
       </w:pPr>
-      <w:bookmarkStart w:id="175" w:name="heron-animation"/>
+      <w:bookmarkStart w:id="177" w:name="heron-animation"/>
       <w:r>
         <w:t xml:space="preserve">Heron animation</w:t>
       </w:r>
-      <w:bookmarkEnd w:id="175"/>
+      <w:bookmarkEnd w:id="177"/>
     </w:p>
     <w:p>
       <w:pPr>
@@ -12595,7 +12657,7 @@
       <w:r>
         <w:t xml:space="preserve"> </w:t>
       </w:r>
-      <w:hyperlink r:id="rId176">
+      <w:hyperlink r:id="rId178">
         <w:r>
           <w:rPr>
             <w:rStyle w:val="Hyperlink"/>
@@ -12641,11 +12703,11 @@
       <w:pPr>
         <w:pStyle w:val="Heading2"/>
       </w:pPr>
-      <w:bookmarkStart w:id="177" w:name="stopmotion"/>
+      <w:bookmarkStart w:id="179" w:name="stopmotion"/>
       <w:r>
         <w:t xml:space="preserve">Stopmotion</w:t>
       </w:r>
-      <w:bookmarkEnd w:id="177"/>
+      <w:bookmarkEnd w:id="179"/>
     </w:p>
     <w:p>
       <w:pPr>
@@ -12668,11 +12730,11 @@
       <w:pPr>
         <w:pStyle w:val="Heading2"/>
       </w:pPr>
-      <w:bookmarkStart w:id="178" w:name="X7336877a37c871d825c982161d3fc95ecbf114d"/>
+      <w:bookmarkStart w:id="180" w:name="X7336877a37c871d825c982161d3fc95ecbf114d"/>
       <w:r>
         <w:t xml:space="preserve">Instalación del driver digiment para tabletas gráficas Huion</w:t>
       </w:r>
-      <w:bookmarkEnd w:id="178"/>
+      <w:bookmarkEnd w:id="180"/>
     </w:p>
     <w:p>
       <w:pPr>
@@ -12755,7 +12817,7 @@
           <w:ilvl w:val="0"/>
         </w:numPr>
       </w:pPr>
-      <w:hyperlink r:id="rId179">
+      <w:hyperlink r:id="rId181">
         <w:r>
           <w:rPr>
             <w:rStyle w:val="Hyperlink"/>
@@ -12768,21 +12830,21 @@
       <w:pPr>
         <w:pStyle w:val="Heading1"/>
       </w:pPr>
-      <w:bookmarkStart w:id="180" w:name="sound"/>
+      <w:bookmarkStart w:id="182" w:name="sound"/>
       <w:r>
         <w:t xml:space="preserve">Sound</w:t>
       </w:r>
-      <w:bookmarkEnd w:id="180"/>
+      <w:bookmarkEnd w:id="182"/>
     </w:p>
     <w:p>
       <w:pPr>
         <w:pStyle w:val="Heading2"/>
       </w:pPr>
-      <w:bookmarkStart w:id="181" w:name="spotify"/>
+      <w:bookmarkStart w:id="183" w:name="spotify"/>
       <w:r>
         <w:t xml:space="preserve">Spotify</w:t>
       </w:r>
-      <w:bookmarkEnd w:id="181"/>
+      <w:bookmarkEnd w:id="183"/>
     </w:p>
     <w:p>
       <w:pPr>
@@ -12796,11 +12858,11 @@
       <w:pPr>
         <w:pStyle w:val="Heading2"/>
       </w:pPr>
-      <w:bookmarkStart w:id="182" w:name="audacity"/>
+      <w:bookmarkStart w:id="184" w:name="audacity"/>
       <w:r>
         <w:t xml:space="preserve">Audacity</w:t>
       </w:r>
-      <w:bookmarkEnd w:id="182"/>
+      <w:bookmarkEnd w:id="184"/>
     </w:p>
     <w:p>
       <w:pPr>
@@ -12849,7 +12911,7 @@
       <w:r>
         <w:t xml:space="preserve"> </w:t>
       </w:r>
-      <w:hyperlink r:id="rId183">
+      <w:hyperlink r:id="rId185">
         <w:r>
           <w:rPr>
             <w:rStyle w:val="Hyperlink"/>
@@ -12874,11 +12936,11 @@
       <w:pPr>
         <w:pStyle w:val="Heading2"/>
       </w:pPr>
-      <w:bookmarkStart w:id="184" w:name="clementine"/>
+      <w:bookmarkStart w:id="186" w:name="clementine"/>
       <w:r>
         <w:t xml:space="preserve">Clementine</w:t>
       </w:r>
-      <w:bookmarkEnd w:id="184"/>
+      <w:bookmarkEnd w:id="186"/>
     </w:p>
     <w:p>
       <w:pPr>
@@ -12913,21 +12975,21 @@
       <w:pPr>
         <w:pStyle w:val="Heading1"/>
       </w:pPr>
-      <w:bookmarkStart w:id="185" w:name="video"/>
+      <w:bookmarkStart w:id="187" w:name="video"/>
       <w:r>
         <w:t xml:space="preserve">Video</w:t>
       </w:r>
-      <w:bookmarkEnd w:id="185"/>
+      <w:bookmarkEnd w:id="187"/>
     </w:p>
     <w:p>
       <w:pPr>
         <w:pStyle w:val="Heading2"/>
       </w:pPr>
-      <w:bookmarkStart w:id="186" w:name="shotcut"/>
+      <w:bookmarkStart w:id="188" w:name="shotcut"/>
       <w:r>
         <w:t xml:space="preserve">Shotcut</w:t>
       </w:r>
-      <w:bookmarkEnd w:id="186"/>
+      <w:bookmarkEnd w:id="188"/>
     </w:p>
     <w:p>
       <w:pPr>
@@ -12954,7 +13016,7 @@
       <w:r>
         <w:t xml:space="preserve"> </w:t>
       </w:r>
-      <w:hyperlink r:id="rId187">
+      <w:hyperlink r:id="rId189">
         <w:r>
           <w:rPr>
             <w:rStyle w:val="Hyperlink"/>
@@ -13048,11 +13110,11 @@
       <w:pPr>
         <w:pStyle w:val="Heading2"/>
       </w:pPr>
-      <w:bookmarkStart w:id="188" w:name="kdenlive"/>
+      <w:bookmarkStart w:id="190" w:name="kdenlive"/>
       <w:r>
         <w:t xml:space="preserve">kdenlive</w:t>
       </w:r>
-      <w:bookmarkEnd w:id="188"/>
+      <w:bookmarkEnd w:id="190"/>
     </w:p>
     <w:p>
       <w:pPr>
@@ -13131,21 +13193,21 @@
       <w:pPr>
         <w:pStyle w:val="Heading2"/>
       </w:pPr>
-      <w:bookmarkStart w:id="189" w:name="grabación-de-screencast"/>
+      <w:bookmarkStart w:id="191" w:name="grabación-de-screencast"/>
       <w:r>
         <w:t xml:space="preserve">Grabación de screencast</w:t>
       </w:r>
-      <w:bookmarkEnd w:id="189"/>
+      <w:bookmarkEnd w:id="191"/>
     </w:p>
     <w:p>
       <w:pPr>
         <w:pStyle w:val="Heading3"/>
       </w:pPr>
-      <w:bookmarkStart w:id="190" w:name="vokoscreen-y-kazam"/>
+      <w:bookmarkStart w:id="192" w:name="vokoscreen-y-kazam"/>
       <w:r>
         <w:t xml:space="preserve">Vokoscreen y Kazam</w:t>
       </w:r>
-      <w:bookmarkEnd w:id="190"/>
+      <w:bookmarkEnd w:id="192"/>
     </w:p>
     <w:p>
       <w:pPr>
@@ -13179,21 +13241,21 @@
       <w:pPr>
         <w:pStyle w:val="Heading1"/>
       </w:pPr>
-      <w:bookmarkStart w:id="191" w:name="fotografía"/>
+      <w:bookmarkStart w:id="193" w:name="fotografía"/>
       <w:r>
         <w:t xml:space="preserve">Fotografía</w:t>
       </w:r>
-      <w:bookmarkEnd w:id="191"/>
+      <w:bookmarkEnd w:id="193"/>
     </w:p>
     <w:p>
       <w:pPr>
         <w:pStyle w:val="Heading2"/>
       </w:pPr>
-      <w:bookmarkStart w:id="192" w:name="rawtherapee"/>
+      <w:bookmarkStart w:id="194" w:name="rawtherapee"/>
       <w:r>
         <w:t xml:space="preserve">Rawtherapee</w:t>
       </w:r>
-      <w:bookmarkEnd w:id="192"/>
+      <w:bookmarkEnd w:id="194"/>
     </w:p>
     <w:p>
       <w:pPr>
@@ -13205,7 +13267,7 @@
       <w:r>
         <w:t xml:space="preserve"> </w:t>
       </w:r>
-      <w:hyperlink r:id="rId193">
+      <w:hyperlink r:id="rId195">
         <w:r>
           <w:rPr>
             <w:rStyle w:val="Hyperlink"/>
@@ -13285,11 +13347,11 @@
       <w:pPr>
         <w:pStyle w:val="Heading2"/>
       </w:pPr>
-      <w:bookmarkStart w:id="194" w:name="darktable"/>
+      <w:bookmarkStart w:id="196" w:name="darktable"/>
       <w:r>
         <w:t xml:space="preserve">Darktable</w:t>
       </w:r>
-      <w:bookmarkEnd w:id="194"/>
+      <w:bookmarkEnd w:id="196"/>
     </w:p>
     <w:p>
       <w:pPr>
@@ -13372,21 +13434,21 @@
       <w:pPr>
         <w:pStyle w:val="Heading1"/>
       </w:pPr>
-      <w:bookmarkStart w:id="195" w:name="seguridad"/>
+      <w:bookmarkStart w:id="197" w:name="seguridad"/>
       <w:r>
         <w:t xml:space="preserve">Seguridad</w:t>
       </w:r>
-      <w:bookmarkEnd w:id="195"/>
+      <w:bookmarkEnd w:id="197"/>
     </w:p>
     <w:p>
       <w:pPr>
         <w:pStyle w:val="Heading2"/>
       </w:pPr>
-      <w:bookmarkStart w:id="196" w:name="X6a0e16db6249cf086c548e44e14b8433d93c4ce"/>
+      <w:bookmarkStart w:id="198" w:name="X6a0e16db6249cf086c548e44e14b8433d93c4ce"/>
       <w:r>
         <w:t xml:space="preserve">Autenticación en servidores por clave pública</w:t>
       </w:r>
-      <w:bookmarkEnd w:id="196"/>
+      <w:bookmarkEnd w:id="198"/>
     </w:p>
     <w:p>
       <w:pPr>
@@ -13463,7 +13525,7 @@
       <w:pPr>
         <w:pStyle w:val="FirstParagraph"/>
       </w:pPr>
-      <w:hyperlink r:id="rId197">
+      <w:hyperlink r:id="rId199">
         <w:r>
           <w:rPr>
             <w:rStyle w:val="Hyperlink"/>
@@ -13476,11 +13538,11 @@
       <w:pPr>
         <w:pStyle w:val="Heading2"/>
       </w:pPr>
-      <w:bookmarkStart w:id="198" w:name="claves-gpg"/>
+      <w:bookmarkStart w:id="200" w:name="claves-gpg"/>
       <w:r>
         <w:t xml:space="preserve">Claves gpg</w:t>
       </w:r>
-      <w:bookmarkEnd w:id="198"/>
+      <w:bookmarkEnd w:id="200"/>
     </w:p>
     <w:p>
       <w:pPr>
@@ -13545,11 +13607,11 @@
       <w:pPr>
         <w:pStyle w:val="Heading2"/>
       </w:pPr>
-      <w:bookmarkStart w:id="199" w:name="seahorse"/>
+      <w:bookmarkStart w:id="201" w:name="seahorse"/>
       <w:r>
         <w:t xml:space="preserve">Seahorse</w:t>
       </w:r>
-      <w:bookmarkEnd w:id="199"/>
+      <w:bookmarkEnd w:id="201"/>
     </w:p>
     <w:p>
       <w:pPr>
@@ -13574,11 +13636,11 @@
       <w:pPr>
         <w:pStyle w:val="Heading2"/>
       </w:pPr>
-      <w:bookmarkStart w:id="200" w:name="conexión-a-github-con-claves-ssh"/>
+      <w:bookmarkStart w:id="202" w:name="conexión-a-github-con-claves-ssh"/>
       <w:r>
         <w:t xml:space="preserve">Conexión a github con claves ssh</w:t>
       </w:r>
-      <w:bookmarkEnd w:id="200"/>
+      <w:bookmarkEnd w:id="202"/>
     </w:p>
     <w:p>
       <w:pPr>
@@ -13598,11 +13660,11 @@
       <w:pPr>
         <w:pStyle w:val="Heading3"/>
       </w:pPr>
-      <w:bookmarkStart w:id="201" w:name="claves-ssh"/>
+      <w:bookmarkStart w:id="203" w:name="claves-ssh"/>
       <w:r>
         <w:t xml:space="preserve">Claves ssh</w:t>
       </w:r>
-      <w:bookmarkEnd w:id="201"/>
+      <w:bookmarkEnd w:id="203"/>
     </w:p>
     <w:p>
       <w:pPr>
@@ -13854,11 +13916,11 @@
       <w:pPr>
         <w:pStyle w:val="Heading2"/>
       </w:pPr>
-      <w:bookmarkStart w:id="202" w:name="signal"/>
+      <w:bookmarkStart w:id="204" w:name="signal"/>
       <w:r>
         <w:t xml:space="preserve">Signal</w:t>
       </w:r>
-      <w:bookmarkEnd w:id="202"/>
+      <w:bookmarkEnd w:id="204"/>
     </w:p>
     <w:p>
       <w:pPr>
@@ -13938,11 +14000,11 @@
       <w:pPr>
         <w:pStyle w:val="Heading2"/>
       </w:pPr>
-      <w:bookmarkStart w:id="203" w:name="lector-dni-electrónico"/>
+      <w:bookmarkStart w:id="205" w:name="lector-dni-electrónico"/>
       <w:r>
         <w:t xml:space="preserve">Lector DNI electrónico</w:t>
       </w:r>
-      <w:bookmarkEnd w:id="203"/>
+      <w:bookmarkEnd w:id="205"/>
     </w:p>
     <w:p>
       <w:pPr>
@@ -14203,7 +14265,7 @@
       <w:r>
         <w:t xml:space="preserve"> </w:t>
       </w:r>
-      <w:hyperlink r:id="rId204">
+      <w:hyperlink r:id="rId206">
         <w:r>
           <w:rPr>
             <w:rStyle w:val="Hyperlink"/>
@@ -14247,17 +14309,17 @@
       <w:pPr>
         <w:pStyle w:val="Heading1"/>
       </w:pPr>
-      <w:bookmarkStart w:id="205" w:name="virtualizaciones-y-contenedores"/>
+      <w:bookmarkStart w:id="207" w:name="virtualizaciones-y-contenedores"/>
       <w:r>
         <w:t xml:space="preserve">Virtualizaciones y contenedores</w:t>
       </w:r>
-      <w:bookmarkEnd w:id="205"/>
+      <w:bookmarkEnd w:id="207"/>
     </w:p>
     <w:p>
       <w:pPr>
         <w:pStyle w:val="Heading2"/>
       </w:pPr>
-      <w:bookmarkStart w:id="206" w:name="instalación-de-virtualbox"/>
+      <w:bookmarkStart w:id="208" w:name="instalación-de-virtualbox"/>
       <w:r>
         <w:t xml:space="preserve">Instalación de</w:t>
       </w:r>
@@ -14270,7 +14332,7 @@
         </w:rPr>
         <w:t xml:space="preserve">virtualBox</w:t>
       </w:r>
-      <w:bookmarkEnd w:id="206"/>
+      <w:bookmarkEnd w:id="208"/>
     </w:p>
     <w:p>
       <w:pPr>
@@ -14286,7 +14348,7 @@
       <w:r>
         <w:t xml:space="preserve"> </w:t>
       </w:r>
-      <w:hyperlink r:id="rId207">
+      <w:hyperlink r:id="rId209">
         <w:r>
           <w:rPr>
             <w:rStyle w:val="Hyperlink"/>
@@ -14312,7 +14374,7 @@
       <w:r>
         <w:t xml:space="preserve"> </w:t>
       </w:r>
-      <w:hyperlink r:id="rId208">
+      <w:hyperlink r:id="rId210">
         <w:r>
           <w:rPr>
             <w:rStyle w:val="Hyperlink"/>
@@ -14424,11 +14486,11 @@
       <w:pPr>
         <w:pStyle w:val="Heading2"/>
       </w:pPr>
-      <w:bookmarkStart w:id="209" w:name="docker"/>
+      <w:bookmarkStart w:id="211" w:name="docker"/>
       <w:r>
         <w:t xml:space="preserve">Docker</w:t>
       </w:r>
-      <w:bookmarkEnd w:id="209"/>
+      <w:bookmarkEnd w:id="211"/>
     </w:p>
     <w:p>
       <w:pPr>
@@ -14615,21 +14677,21 @@
       <w:pPr>
         <w:pStyle w:val="Heading1"/>
       </w:pPr>
-      <w:bookmarkStart w:id="210" w:name="utilidades-para-mapas-y-cartografía"/>
+      <w:bookmarkStart w:id="212" w:name="utilidades-para-mapas-y-cartografía"/>
       <w:r>
         <w:t xml:space="preserve">Utilidades para mapas y cartografía</w:t>
       </w:r>
-      <w:bookmarkEnd w:id="210"/>
+      <w:bookmarkEnd w:id="212"/>
     </w:p>
     <w:p>
       <w:pPr>
         <w:pStyle w:val="Heading2"/>
       </w:pPr>
-      <w:bookmarkStart w:id="211" w:name="josm"/>
+      <w:bookmarkStart w:id="213" w:name="josm"/>
       <w:r>
         <w:t xml:space="preserve">josm</w:t>
       </w:r>
-      <w:bookmarkEnd w:id="211"/>
+      <w:bookmarkEnd w:id="213"/>
     </w:p>
     <w:p>
       <w:pPr>
@@ -14772,11 +14834,11 @@
       <w:pPr>
         <w:pStyle w:val="Heading2"/>
       </w:pPr>
-      <w:bookmarkStart w:id="212" w:name="mobac"/>
+      <w:bookmarkStart w:id="214" w:name="mobac"/>
       <w:r>
         <w:t xml:space="preserve">MOBAC</w:t>
       </w:r>
-      <w:bookmarkEnd w:id="212"/>
+      <w:bookmarkEnd w:id="214"/>
     </w:p>
     <w:p>
       <w:pPr>
@@ -14788,7 +14850,7 @@
       <w:r>
         <w:t xml:space="preserve"> </w:t>
       </w:r>
-      <w:hyperlink r:id="rId213">
+      <w:hyperlink r:id="rId215">
         <w:r>
           <w:rPr>
             <w:rStyle w:val="Hyperlink"/>
@@ -14852,7 +14914,7 @@
       <w:r>
         <w:t xml:space="preserve"> </w:t>
       </w:r>
-      <w:hyperlink r:id="rId214">
+      <w:hyperlink r:id="rId216">
         <w:r>
           <w:rPr>
             <w:rStyle w:val="Hyperlink"/>
@@ -14877,11 +14939,11 @@
       <w:pPr>
         <w:pStyle w:val="Heading3"/>
       </w:pPr>
-      <w:bookmarkStart w:id="215" w:name="referencias-1"/>
+      <w:bookmarkStart w:id="217" w:name="referencias-1"/>
       <w:r>
         <w:t xml:space="preserve">Referencias</w:t>
       </w:r>
-      <w:bookmarkEnd w:id="215"/>
+      <w:bookmarkEnd w:id="217"/>
     </w:p>
     <w:p>
       <w:pPr>
@@ -14895,11 +14957,11 @@
       <w:pPr>
         <w:pStyle w:val="Heading2"/>
       </w:pPr>
-      <w:bookmarkStart w:id="216" w:name="qgis"/>
+      <w:bookmarkStart w:id="218" w:name="qgis"/>
       <w:r>
         <w:t xml:space="preserve">QGIS</w:t>
       </w:r>
-      <w:bookmarkEnd w:id="216"/>
+      <w:bookmarkEnd w:id="218"/>
     </w:p>
     <w:p>
       <w:pPr>
@@ -14971,11 +15033,11 @@
       <w:pPr>
         <w:pStyle w:val="Heading3"/>
       </w:pPr>
-      <w:bookmarkStart w:id="217" w:name="referencias-2"/>
+      <w:bookmarkStart w:id="219" w:name="referencias-2"/>
       <w:r>
         <w:t xml:space="preserve">Referencias</w:t>
       </w:r>
-      <w:bookmarkEnd w:id="217"/>
+      <w:bookmarkEnd w:id="219"/>
     </w:p>
     <w:p>
       <w:pPr>
@@ -14985,7 +15047,7 @@
           <w:ilvl w:val="0"/>
         </w:numPr>
       </w:pPr>
-      <w:hyperlink r:id="rId218">
+      <w:hyperlink r:id="rId220">
         <w:r>
           <w:rPr>
             <w:rStyle w:val="Hyperlink"/>
@@ -15002,7 +15064,7 @@
           <w:ilvl w:val="0"/>
         </w:numPr>
       </w:pPr>
-      <w:hyperlink r:id="rId219">
+      <w:hyperlink r:id="rId221">
         <w:r>
           <w:rPr>
             <w:rStyle w:val="Hyperlink"/>
@@ -15019,7 +15081,7 @@
           <w:ilvl w:val="0"/>
         </w:numPr>
       </w:pPr>
-      <w:hyperlink r:id="rId220">
+      <w:hyperlink r:id="rId222">
         <w:r>
           <w:rPr>
             <w:rStyle w:val="Hyperlink"/>
@@ -15036,7 +15098,7 @@
           <w:ilvl w:val="0"/>
         </w:numPr>
       </w:pPr>
-      <w:hyperlink r:id="rId221">
+      <w:hyperlink r:id="rId223">
         <w:r>
           <w:rPr>
             <w:rStyle w:val="Hyperlink"/>
@@ -15049,21 +15111,60 @@
       <w:pPr>
         <w:pStyle w:val="Heading1"/>
       </w:pPr>
-      <w:bookmarkStart w:id="222" w:name="recetas-variadas"/>
+      <w:bookmarkStart w:id="224" w:name="recetas-variadas"/>
       <w:r>
         <w:t xml:space="preserve">Recetas variadas</w:t>
       </w:r>
-      <w:bookmarkEnd w:id="222"/>
+      <w:bookmarkEnd w:id="224"/>
     </w:p>
     <w:p>
       <w:pPr>
         <w:pStyle w:val="Heading2"/>
       </w:pPr>
-      <w:bookmarkStart w:id="223" w:name="formatear-memoria-usb"/>
+      <w:bookmarkStart w:id="225" w:name="X33d8340d63b075527f67ef9944c59f7d34b252c"/>
+      <w:r>
+        <w:t xml:space="preserve">Solucionar problemas de menús duplicados usando menulibre</w:t>
+      </w:r>
+      <w:bookmarkEnd w:id="225"/>
+    </w:p>
+    <w:p>
+      <w:pPr>
+        <w:pStyle w:val="FirstParagraph"/>
+      </w:pPr>
+      <w:r>
+        <w:t xml:space="preserve">En el directorio</w:t>
+      </w:r>
+      <w:r>
+        <w:t xml:space="preserve"> </w:t>
+      </w:r>
+      <w:r>
+        <w:rPr>
+          <w:rStyle w:val="VerbatimChar"/>
+        </w:rPr>
+        <w:t xml:space="preserve">~/.config/menus/applications-merged</w:t>
+      </w:r>
+      <w:r>
+        <w:t xml:space="preserve"> </w:t>
+      </w:r>
+      <w:r>
+        <w:t xml:space="preserve">borramos todos</w:t>
+      </w:r>
+      <w:r>
+        <w:t xml:space="preserve"> </w:t>
+      </w:r>
+      <w:r>
+        <w:t xml:space="preserve">los ficheros que haya.</w:t>
+      </w:r>
+    </w:p>
+    <w:p>
+      <w:pPr>
+        <w:pStyle w:val="Heading2"/>
+      </w:pPr>
+      <w:bookmarkStart w:id="226" w:name="formatear-memoria-usb"/>
       <w:r>
         <w:t xml:space="preserve">Formatear memoria usb</w:t>
       </w:r>
-      <w:bookmarkEnd w:id="223"/>
+      <w:bookmarkEnd w:id="226"/>
     </w:p>
     <w:p>
       <w:pPr>
@@ -15212,11 +15313,11 @@
       <w:pPr>
         <w:pStyle w:val="Heading2"/>
       </w:pPr>
-      <w:bookmarkStart w:id="224" w:name="X08ab2ce06bd96f1aedd31c64dede876a7338a2f"/>
+      <w:bookmarkStart w:id="227" w:name="X08ab2ce06bd96f1aedd31c64dede876a7338a2f"/>
       <w:r>
         <w:t xml:space="preserve">Copiar la clave pública ssh en un servidor remoto</w:t>
       </w:r>
-      <w:bookmarkEnd w:id="224"/>
+      <w:bookmarkEnd w:id="227"/>
     </w:p>
     <w:p>
       <w:pPr>
@@ -15252,17 +15353,17 @@
       <w:pPr>
         <w:pStyle w:val="Heading2"/>
       </w:pPr>
-      <w:bookmarkStart w:id="225" w:name="ssh-access-from-termux"/>
+      <w:bookmarkStart w:id="228" w:name="ssh-access-from-termux"/>
       <w:r>
         <w:t xml:space="preserve">ssh access from termux</w:t>
       </w:r>
-      <w:bookmarkEnd w:id="225"/>
-    </w:p>
-    <w:p>
-      <w:pPr>
-        <w:pStyle w:val="FirstParagraph"/>
-      </w:pPr>
-      <w:hyperlink r:id="rId226">
+      <w:bookmarkEnd w:id="228"/>
+    </w:p>
+    <w:p>
+      <w:pPr>
+        <w:pStyle w:val="FirstParagraph"/>
+      </w:pPr>
+      <w:hyperlink r:id="rId229">
         <w:r>
           <w:rPr>
             <w:rStyle w:val="Hyperlink"/>
@@ -15275,11 +15376,11 @@
       <w:pPr>
         <w:pStyle w:val="Heading2"/>
       </w:pPr>
-      <w:bookmarkStart w:id="227" w:name="sdr-instalaciones-varias"/>
+      <w:bookmarkStart w:id="230" w:name="sdr-instalaciones-varias"/>
       <w:r>
         <w:t xml:space="preserve">SDR instalaciones varias</w:t>
       </w:r>
-      <w:bookmarkEnd w:id="227"/>
+      <w:bookmarkEnd w:id="230"/>
     </w:p>
     <w:p>
       <w:pPr>
@@ -15291,7 +15392,7 @@
       <w:r>
         <w:t xml:space="preserve"> </w:t>
       </w:r>
-      <w:hyperlink r:id="rId228">
+      <w:hyperlink r:id="rId231">
         <w:r>
           <w:rPr>
             <w:rStyle w:val="Hyperlink"/>
@@ -15313,7 +15414,7 @@
       <w:r>
         <w:t xml:space="preserve"> </w:t>
       </w:r>
-      <w:hyperlink r:id="rId229">
+      <w:hyperlink r:id="rId232">
         <w:r>
           <w:rPr>
             <w:rStyle w:val="Hyperlink"/>
@@ -15368,7 +15469,7 @@
       <w:r>
         <w:t xml:space="preserve"> </w:t>
       </w:r>
-      <w:hyperlink r:id="rId230">
+      <w:hyperlink r:id="rId233">
         <w:r>
           <w:rPr>
             <w:rStyle w:val="Hyperlink"/>

--- a/out/rasalhague_bitacora.docx
+++ b/out/rasalhague_bitacora.docx
@@ -11986,16 +11986,16 @@
         <w:rPr>
           <w:rStyle w:val="VerbatimChar"/>
         </w:rPr>
-        <w:t xml:space="preserve">sudo apt install gimp-texturize gimp-data-extras \</w:t>
-      </w:r>
-      <w:r>
-        <w:br/>
-      </w:r>
-      <w:r>
-        <w:rPr>
-          <w:rStyle w:val="VerbatimChar"/>
-        </w:rPr>
-        <w:t xml:space="preserve">gimp-gap gmic gimp-gmic gimp-python</w:t>
+        <w:t xml:space="preserve">sudo apt install gimp gimp-data gimp-texturize \</w:t>
+      </w:r>
+      <w:r>
+        <w:br/>
+      </w:r>
+      <w:r>
+        <w:rPr>
+          <w:rStyle w:val="VerbatimChar"/>
+        </w:rPr>
+        <w:t xml:space="preserve">gimp-data-extras gimp-gap gmic gimp-gmic gimp-python</w:t>
       </w:r>
     </w:p>
     <w:p>
@@ -12176,13 +12176,32 @@
     </w:p>
     <w:p>
       <w:pPr>
+        <w:pStyle w:val="BodyText"/>
+      </w:pPr>
+      <w:r>
+        <w:t xml:space="preserve">Alternativamente también lo tenemos disponible por ppa en</w:t>
+      </w:r>
+      <w:r>
+        <w:t xml:space="preserve"> </w:t>
+      </w:r>
+      <w:hyperlink r:id="rId168">
+        <w:r>
+          <w:rPr>
+            <w:rStyle w:val="Hyperlink"/>
+          </w:rPr>
+          <w:t xml:space="preserve">https://launchpad.net/~kritalime/+archive/ubuntu/ppa</w:t>
+        </w:r>
+      </w:hyperlink>
+    </w:p>
+    <w:p>
+      <w:pPr>
         <w:pStyle w:val="Heading2"/>
       </w:pPr>
-      <w:bookmarkStart w:id="168" w:name="mypaint"/>
+      <w:bookmarkStart w:id="169" w:name="mypaint"/>
       <w:r>
         <w:t xml:space="preserve">MyPaint</w:t>
       </w:r>
-      <w:bookmarkEnd w:id="168"/>
+      <w:bookmarkEnd w:id="169"/>
     </w:p>
     <w:p>
       <w:pPr>
@@ -12208,7 +12227,7 @@
       <w:r>
         <w:t xml:space="preserve"> </w:t>
       </w:r>
-      <w:hyperlink r:id="rId169">
+      <w:hyperlink r:id="rId170">
         <w:r>
           <w:rPr>
             <w:rStyle w:val="Hyperlink"/>
@@ -12272,11 +12291,11 @@
       <w:pPr>
         <w:pStyle w:val="Heading2"/>
       </w:pPr>
-      <w:bookmarkStart w:id="170" w:name="alchemy"/>
+      <w:bookmarkStart w:id="171" w:name="alchemy"/>
       <w:r>
         <w:t xml:space="preserve">Alchemy</w:t>
       </w:r>
-      <w:bookmarkEnd w:id="170"/>
+      <w:bookmarkEnd w:id="171"/>
     </w:p>
     <w:p>
       <w:pPr>
@@ -12303,7 +12322,7 @@
       <w:r>
         <w:t xml:space="preserve"> </w:t>
       </w:r>
-      <w:hyperlink r:id="rId171">
+      <w:hyperlink r:id="rId172">
         <w:r>
           <w:rPr>
             <w:rStyle w:val="Hyperlink"/>
@@ -12364,11 +12383,11 @@
       <w:pPr>
         <w:pStyle w:val="Heading2"/>
       </w:pPr>
-      <w:bookmarkStart w:id="172" w:name="capturas-de-pantalla"/>
+      <w:bookmarkStart w:id="173" w:name="capturas-de-pantalla"/>
       <w:r>
         <w:t xml:space="preserve">Capturas de pantalla</w:t>
       </w:r>
-      <w:bookmarkEnd w:id="172"/>
+      <w:bookmarkEnd w:id="173"/>
     </w:p>
     <w:p>
       <w:pPr>
@@ -12503,11 +12522,11 @@
       <w:pPr>
         <w:pStyle w:val="Heading2"/>
       </w:pPr>
-      <w:bookmarkStart w:id="173" w:name="dia"/>
+      <w:bookmarkStart w:id="174" w:name="dia"/>
       <w:r>
         <w:t xml:space="preserve">dia</w:t>
       </w:r>
-      <w:bookmarkEnd w:id="173"/>
+      <w:bookmarkEnd w:id="174"/>
     </w:p>
     <w:p>
       <w:pPr>
@@ -12532,11 +12551,11 @@
       <w:pPr>
         <w:pStyle w:val="Heading2"/>
       </w:pPr>
-      <w:bookmarkStart w:id="174" w:name="blender"/>
+      <w:bookmarkStart w:id="175" w:name="blender"/>
       <w:r>
         <w:t xml:space="preserve">Blender</w:t>
       </w:r>
-      <w:bookmarkEnd w:id="174"/>
+      <w:bookmarkEnd w:id="175"/>
     </w:p>
     <w:p>
       <w:pPr>
@@ -12548,7 +12567,7 @@
       <w:r>
         <w:t xml:space="preserve"> </w:t>
       </w:r>
-      <w:hyperlink r:id="rId175">
+      <w:hyperlink r:id="rId176">
         <w:r>
           <w:rPr>
             <w:rStyle w:val="Hyperlink"/>
@@ -12612,11 +12631,11 @@
       <w:pPr>
         <w:pStyle w:val="Heading2"/>
       </w:pPr>
-      <w:bookmarkStart w:id="176" w:name="structure-synth"/>
+      <w:bookmarkStart w:id="177" w:name="structure-synth"/>
       <w:r>
         <w:t xml:space="preserve">Structure Synth</w:t>
       </w:r>
-      <w:bookmarkEnd w:id="176"/>
+      <w:bookmarkEnd w:id="177"/>
     </w:p>
     <w:p>
       <w:pPr>
@@ -12641,11 +12660,11 @@
       <w:pPr>
         <w:pStyle w:val="Heading2"/>
       </w:pPr>
-      <w:bookmarkStart w:id="177" w:name="heron-animation"/>
+      <w:bookmarkStart w:id="178" w:name="heron-animation"/>
       <w:r>
         <w:t xml:space="preserve">Heron animation</w:t>
       </w:r>
-      <w:bookmarkEnd w:id="177"/>
+      <w:bookmarkEnd w:id="178"/>
     </w:p>
     <w:p>
       <w:pPr>
@@ -12657,7 +12676,7 @@
       <w:r>
         <w:t xml:space="preserve"> </w:t>
       </w:r>
-      <w:hyperlink r:id="rId178">
+      <w:hyperlink r:id="rId179">
         <w:r>
           <w:rPr>
             <w:rStyle w:val="Hyperlink"/>
@@ -12703,11 +12722,11 @@
       <w:pPr>
         <w:pStyle w:val="Heading2"/>
       </w:pPr>
-      <w:bookmarkStart w:id="179" w:name="stopmotion"/>
+      <w:bookmarkStart w:id="180" w:name="stopmotion"/>
       <w:r>
         <w:t xml:space="preserve">Stopmotion</w:t>
       </w:r>
-      <w:bookmarkEnd w:id="179"/>
+      <w:bookmarkEnd w:id="180"/>
     </w:p>
     <w:p>
       <w:pPr>
@@ -12730,11 +12749,11 @@
       <w:pPr>
         <w:pStyle w:val="Heading2"/>
       </w:pPr>
-      <w:bookmarkStart w:id="180" w:name="X7336877a37c871d825c982161d3fc95ecbf114d"/>
+      <w:bookmarkStart w:id="181" w:name="X7336877a37c871d825c982161d3fc95ecbf114d"/>
       <w:r>
         <w:t xml:space="preserve">Instalación del driver digiment para tabletas gráficas Huion</w:t>
       </w:r>
-      <w:bookmarkEnd w:id="180"/>
+      <w:bookmarkEnd w:id="181"/>
     </w:p>
     <w:p>
       <w:pPr>
@@ -12817,7 +12836,7 @@
           <w:ilvl w:val="0"/>
         </w:numPr>
       </w:pPr>
-      <w:hyperlink r:id="rId181">
+      <w:hyperlink r:id="rId182">
         <w:r>
           <w:rPr>
             <w:rStyle w:val="Hyperlink"/>
@@ -12830,21 +12849,21 @@
       <w:pPr>
         <w:pStyle w:val="Heading1"/>
       </w:pPr>
-      <w:bookmarkStart w:id="182" w:name="sound"/>
+      <w:bookmarkStart w:id="183" w:name="sound"/>
       <w:r>
         <w:t xml:space="preserve">Sound</w:t>
       </w:r>
-      <w:bookmarkEnd w:id="182"/>
+      <w:bookmarkEnd w:id="183"/>
     </w:p>
     <w:p>
       <w:pPr>
         <w:pStyle w:val="Heading2"/>
       </w:pPr>
-      <w:bookmarkStart w:id="183" w:name="spotify"/>
+      <w:bookmarkStart w:id="184" w:name="spotify"/>
       <w:r>
         <w:t xml:space="preserve">Spotify</w:t>
       </w:r>
-      <w:bookmarkEnd w:id="183"/>
+      <w:bookmarkEnd w:id="184"/>
     </w:p>
     <w:p>
       <w:pPr>
@@ -12858,11 +12877,11 @@
       <w:pPr>
         <w:pStyle w:val="Heading2"/>
       </w:pPr>
-      <w:bookmarkStart w:id="184" w:name="audacity"/>
+      <w:bookmarkStart w:id="185" w:name="audacity"/>
       <w:r>
         <w:t xml:space="preserve">Audacity</w:t>
       </w:r>
-      <w:bookmarkEnd w:id="184"/>
+      <w:bookmarkEnd w:id="185"/>
     </w:p>
     <w:p>
       <w:pPr>
@@ -12911,7 +12930,7 @@
       <w:r>
         <w:t xml:space="preserve"> </w:t>
       </w:r>
-      <w:hyperlink r:id="rId185">
+      <w:hyperlink r:id="rId186">
         <w:r>
           <w:rPr>
             <w:rStyle w:val="Hyperlink"/>
@@ -12936,11 +12955,11 @@
       <w:pPr>
         <w:pStyle w:val="Heading2"/>
       </w:pPr>
-      <w:bookmarkStart w:id="186" w:name="clementine"/>
+      <w:bookmarkStart w:id="187" w:name="clementine"/>
       <w:r>
         <w:t xml:space="preserve">Clementine</w:t>
       </w:r>
-      <w:bookmarkEnd w:id="186"/>
+      <w:bookmarkEnd w:id="187"/>
     </w:p>
     <w:p>
       <w:pPr>
@@ -12975,21 +12994,21 @@
       <w:pPr>
         <w:pStyle w:val="Heading1"/>
       </w:pPr>
-      <w:bookmarkStart w:id="187" w:name="video"/>
+      <w:bookmarkStart w:id="188" w:name="video"/>
       <w:r>
         <w:t xml:space="preserve">Video</w:t>
       </w:r>
-      <w:bookmarkEnd w:id="187"/>
+      <w:bookmarkEnd w:id="188"/>
     </w:p>
     <w:p>
       <w:pPr>
         <w:pStyle w:val="Heading2"/>
       </w:pPr>
-      <w:bookmarkStart w:id="188" w:name="shotcut"/>
+      <w:bookmarkStart w:id="189" w:name="shotcut"/>
       <w:r>
         <w:t xml:space="preserve">Shotcut</w:t>
       </w:r>
-      <w:bookmarkEnd w:id="188"/>
+      <w:bookmarkEnd w:id="189"/>
     </w:p>
     <w:p>
       <w:pPr>
@@ -13016,7 +13035,7 @@
       <w:r>
         <w:t xml:space="preserve"> </w:t>
       </w:r>
-      <w:hyperlink r:id="rId189">
+      <w:hyperlink r:id="rId190">
         <w:r>
           <w:rPr>
             <w:rStyle w:val="Hyperlink"/>
@@ -13110,11 +13129,11 @@
       <w:pPr>
         <w:pStyle w:val="Heading2"/>
       </w:pPr>
-      <w:bookmarkStart w:id="190" w:name="kdenlive"/>
+      <w:bookmarkStart w:id="191" w:name="kdenlive"/>
       <w:r>
         <w:t xml:space="preserve">kdenlive</w:t>
       </w:r>
-      <w:bookmarkEnd w:id="190"/>
+      <w:bookmarkEnd w:id="191"/>
     </w:p>
     <w:p>
       <w:pPr>
@@ -13193,21 +13212,21 @@
       <w:pPr>
         <w:pStyle w:val="Heading2"/>
       </w:pPr>
-      <w:bookmarkStart w:id="191" w:name="grabación-de-screencast"/>
+      <w:bookmarkStart w:id="192" w:name="grabación-de-screencast"/>
       <w:r>
         <w:t xml:space="preserve">Grabación de screencast</w:t>
       </w:r>
-      <w:bookmarkEnd w:id="191"/>
+      <w:bookmarkEnd w:id="192"/>
     </w:p>
     <w:p>
       <w:pPr>
         <w:pStyle w:val="Heading3"/>
       </w:pPr>
-      <w:bookmarkStart w:id="192" w:name="vokoscreen-y-kazam"/>
+      <w:bookmarkStart w:id="193" w:name="vokoscreen-y-kazam"/>
       <w:r>
         <w:t xml:space="preserve">Vokoscreen y Kazam</w:t>
       </w:r>
-      <w:bookmarkEnd w:id="192"/>
+      <w:bookmarkEnd w:id="193"/>
     </w:p>
     <w:p>
       <w:pPr>
@@ -13241,21 +13260,21 @@
       <w:pPr>
         <w:pStyle w:val="Heading1"/>
       </w:pPr>
-      <w:bookmarkStart w:id="193" w:name="fotografía"/>
+      <w:bookmarkStart w:id="194" w:name="fotografía"/>
       <w:r>
         <w:t xml:space="preserve">Fotografía</w:t>
       </w:r>
-      <w:bookmarkEnd w:id="193"/>
+      <w:bookmarkEnd w:id="194"/>
     </w:p>
     <w:p>
       <w:pPr>
         <w:pStyle w:val="Heading2"/>
       </w:pPr>
-      <w:bookmarkStart w:id="194" w:name="rawtherapee"/>
+      <w:bookmarkStart w:id="195" w:name="rawtherapee"/>
       <w:r>
         <w:t xml:space="preserve">Rawtherapee</w:t>
       </w:r>
-      <w:bookmarkEnd w:id="194"/>
+      <w:bookmarkEnd w:id="195"/>
     </w:p>
     <w:p>
       <w:pPr>
@@ -13267,7 +13286,7 @@
       <w:r>
         <w:t xml:space="preserve"> </w:t>
       </w:r>
-      <w:hyperlink r:id="rId195">
+      <w:hyperlink r:id="rId196">
         <w:r>
           <w:rPr>
             <w:rStyle w:val="Hyperlink"/>
@@ -13347,11 +13366,11 @@
       <w:pPr>
         <w:pStyle w:val="Heading2"/>
       </w:pPr>
-      <w:bookmarkStart w:id="196" w:name="darktable"/>
+      <w:bookmarkStart w:id="197" w:name="darktable"/>
       <w:r>
         <w:t xml:space="preserve">Darktable</w:t>
       </w:r>
-      <w:bookmarkEnd w:id="196"/>
+      <w:bookmarkEnd w:id="197"/>
     </w:p>
     <w:p>
       <w:pPr>
@@ -13434,21 +13453,21 @@
       <w:pPr>
         <w:pStyle w:val="Heading1"/>
       </w:pPr>
-      <w:bookmarkStart w:id="197" w:name="seguridad"/>
+      <w:bookmarkStart w:id="198" w:name="seguridad"/>
       <w:r>
         <w:t xml:space="preserve">Seguridad</w:t>
       </w:r>
-      <w:bookmarkEnd w:id="197"/>
+      <w:bookmarkEnd w:id="198"/>
     </w:p>
     <w:p>
       <w:pPr>
         <w:pStyle w:val="Heading2"/>
       </w:pPr>
-      <w:bookmarkStart w:id="198" w:name="X6a0e16db6249cf086c548e44e14b8433d93c4ce"/>
+      <w:bookmarkStart w:id="199" w:name="X6a0e16db6249cf086c548e44e14b8433d93c4ce"/>
       <w:r>
         <w:t xml:space="preserve">Autenticación en servidores por clave pública</w:t>
       </w:r>
-      <w:bookmarkEnd w:id="198"/>
+      <w:bookmarkEnd w:id="199"/>
     </w:p>
     <w:p>
       <w:pPr>
@@ -13525,7 +13544,7 @@
       <w:pPr>
         <w:pStyle w:val="FirstParagraph"/>
       </w:pPr>
-      <w:hyperlink r:id="rId199">
+      <w:hyperlink r:id="rId200">
         <w:r>
           <w:rPr>
             <w:rStyle w:val="Hyperlink"/>
@@ -13538,11 +13557,11 @@
       <w:pPr>
         <w:pStyle w:val="Heading2"/>
       </w:pPr>
-      <w:bookmarkStart w:id="200" w:name="claves-gpg"/>
+      <w:bookmarkStart w:id="201" w:name="claves-gpg"/>
       <w:r>
         <w:t xml:space="preserve">Claves gpg</w:t>
       </w:r>
-      <w:bookmarkEnd w:id="200"/>
+      <w:bookmarkEnd w:id="201"/>
     </w:p>
     <w:p>
       <w:pPr>
@@ -13607,11 +13626,11 @@
       <w:pPr>
         <w:pStyle w:val="Heading2"/>
       </w:pPr>
-      <w:bookmarkStart w:id="201" w:name="seahorse"/>
+      <w:bookmarkStart w:id="202" w:name="seahorse"/>
       <w:r>
         <w:t xml:space="preserve">Seahorse</w:t>
       </w:r>
-      <w:bookmarkEnd w:id="201"/>
+      <w:bookmarkEnd w:id="202"/>
     </w:p>
     <w:p>
       <w:pPr>
@@ -13636,11 +13655,11 @@
       <w:pPr>
         <w:pStyle w:val="Heading2"/>
       </w:pPr>
-      <w:bookmarkStart w:id="202" w:name="conexión-a-github-con-claves-ssh"/>
+      <w:bookmarkStart w:id="203" w:name="conexión-a-github-con-claves-ssh"/>
       <w:r>
         <w:t xml:space="preserve">Conexión a github con claves ssh</w:t>
       </w:r>
-      <w:bookmarkEnd w:id="202"/>
+      <w:bookmarkEnd w:id="203"/>
     </w:p>
     <w:p>
       <w:pPr>
@@ -13660,11 +13679,11 @@
       <w:pPr>
         <w:pStyle w:val="Heading3"/>
       </w:pPr>
-      <w:bookmarkStart w:id="203" w:name="claves-ssh"/>
+      <w:bookmarkStart w:id="204" w:name="claves-ssh"/>
       <w:r>
         <w:t xml:space="preserve">Claves ssh</w:t>
       </w:r>
-      <w:bookmarkEnd w:id="203"/>
+      <w:bookmarkEnd w:id="204"/>
     </w:p>
     <w:p>
       <w:pPr>
@@ -13916,11 +13935,11 @@
       <w:pPr>
         <w:pStyle w:val="Heading2"/>
       </w:pPr>
-      <w:bookmarkStart w:id="204" w:name="signal"/>
+      <w:bookmarkStart w:id="205" w:name="signal"/>
       <w:r>
         <w:t xml:space="preserve">Signal</w:t>
       </w:r>
-      <w:bookmarkEnd w:id="204"/>
+      <w:bookmarkEnd w:id="205"/>
     </w:p>
     <w:p>
       <w:pPr>
@@ -14000,11 +14019,11 @@
       <w:pPr>
         <w:pStyle w:val="Heading2"/>
       </w:pPr>
-      <w:bookmarkStart w:id="205" w:name="lector-dni-electrónico"/>
+      <w:bookmarkStart w:id="206" w:name="lector-dni-electrónico"/>
       <w:r>
         <w:t xml:space="preserve">Lector DNI electrónico</w:t>
       </w:r>
-      <w:bookmarkEnd w:id="205"/>
+      <w:bookmarkEnd w:id="206"/>
     </w:p>
     <w:p>
       <w:pPr>
@@ -14265,7 +14284,7 @@
       <w:r>
         <w:t xml:space="preserve"> </w:t>
       </w:r>
-      <w:hyperlink r:id="rId206">
+      <w:hyperlink r:id="rId207">
         <w:r>
           <w:rPr>
             <w:rStyle w:val="Hyperlink"/>
@@ -14309,17 +14328,17 @@
       <w:pPr>
         <w:pStyle w:val="Heading1"/>
       </w:pPr>
-      <w:bookmarkStart w:id="207" w:name="virtualizaciones-y-contenedores"/>
+      <w:bookmarkStart w:id="208" w:name="virtualizaciones-y-contenedores"/>
       <w:r>
         <w:t xml:space="preserve">Virtualizaciones y contenedores</w:t>
       </w:r>
-      <w:bookmarkEnd w:id="207"/>
+      <w:bookmarkEnd w:id="208"/>
     </w:p>
     <w:p>
       <w:pPr>
         <w:pStyle w:val="Heading2"/>
       </w:pPr>
-      <w:bookmarkStart w:id="208" w:name="instalación-de-virtualbox"/>
+      <w:bookmarkStart w:id="209" w:name="instalación-de-virtualbox"/>
       <w:r>
         <w:t xml:space="preserve">Instalación de</w:t>
       </w:r>
@@ -14332,7 +14351,7 @@
         </w:rPr>
         <w:t xml:space="preserve">virtualBox</w:t>
       </w:r>
-      <w:bookmarkEnd w:id="208"/>
+      <w:bookmarkEnd w:id="209"/>
     </w:p>
     <w:p>
       <w:pPr>
@@ -14348,7 +14367,7 @@
       <w:r>
         <w:t xml:space="preserve"> </w:t>
       </w:r>
-      <w:hyperlink r:id="rId209">
+      <w:hyperlink r:id="rId210">
         <w:r>
           <w:rPr>
             <w:rStyle w:val="Hyperlink"/>
@@ -14374,7 +14393,7 @@
       <w:r>
         <w:t xml:space="preserve"> </w:t>
       </w:r>
-      <w:hyperlink r:id="rId210">
+      <w:hyperlink r:id="rId211">
         <w:r>
           <w:rPr>
             <w:rStyle w:val="Hyperlink"/>
@@ -14486,11 +14505,11 @@
       <w:pPr>
         <w:pStyle w:val="Heading2"/>
       </w:pPr>
-      <w:bookmarkStart w:id="211" w:name="docker"/>
+      <w:bookmarkStart w:id="212" w:name="docker"/>
       <w:r>
         <w:t xml:space="preserve">Docker</w:t>
       </w:r>
-      <w:bookmarkEnd w:id="211"/>
+      <w:bookmarkEnd w:id="212"/>
     </w:p>
     <w:p>
       <w:pPr>
@@ -14677,21 +14696,21 @@
       <w:pPr>
         <w:pStyle w:val="Heading1"/>
       </w:pPr>
-      <w:bookmarkStart w:id="212" w:name="utilidades-para-mapas-y-cartografía"/>
+      <w:bookmarkStart w:id="213" w:name="utilidades-para-mapas-y-cartografía"/>
       <w:r>
         <w:t xml:space="preserve">Utilidades para mapas y cartografía</w:t>
       </w:r>
-      <w:bookmarkEnd w:id="212"/>
+      <w:bookmarkEnd w:id="213"/>
     </w:p>
     <w:p>
       <w:pPr>
         <w:pStyle w:val="Heading2"/>
       </w:pPr>
-      <w:bookmarkStart w:id="213" w:name="josm"/>
+      <w:bookmarkStart w:id="214" w:name="josm"/>
       <w:r>
         <w:t xml:space="preserve">josm</w:t>
       </w:r>
-      <w:bookmarkEnd w:id="213"/>
+      <w:bookmarkEnd w:id="214"/>
     </w:p>
     <w:p>
       <w:pPr>
@@ -14834,11 +14853,11 @@
       <w:pPr>
         <w:pStyle w:val="Heading2"/>
       </w:pPr>
-      <w:bookmarkStart w:id="214" w:name="mobac"/>
+      <w:bookmarkStart w:id="215" w:name="mobac"/>
       <w:r>
         <w:t xml:space="preserve">MOBAC</w:t>
       </w:r>
-      <w:bookmarkEnd w:id="214"/>
+      <w:bookmarkEnd w:id="215"/>
     </w:p>
     <w:p>
       <w:pPr>
@@ -14850,7 +14869,7 @@
       <w:r>
         <w:t xml:space="preserve"> </w:t>
       </w:r>
-      <w:hyperlink r:id="rId215">
+      <w:hyperlink r:id="rId216">
         <w:r>
           <w:rPr>
             <w:rStyle w:val="Hyperlink"/>
@@ -14914,7 +14933,7 @@
       <w:r>
         <w:t xml:space="preserve"> </w:t>
       </w:r>
-      <w:hyperlink r:id="rId216">
+      <w:hyperlink r:id="rId217">
         <w:r>
           <w:rPr>
             <w:rStyle w:val="Hyperlink"/>
@@ -14939,11 +14958,11 @@
       <w:pPr>
         <w:pStyle w:val="Heading3"/>
       </w:pPr>
-      <w:bookmarkStart w:id="217" w:name="referencias-1"/>
+      <w:bookmarkStart w:id="218" w:name="referencias-1"/>
       <w:r>
         <w:t xml:space="preserve">Referencias</w:t>
       </w:r>
-      <w:bookmarkEnd w:id="217"/>
+      <w:bookmarkEnd w:id="218"/>
     </w:p>
     <w:p>
       <w:pPr>
@@ -14957,11 +14976,11 @@
       <w:pPr>
         <w:pStyle w:val="Heading2"/>
       </w:pPr>
-      <w:bookmarkStart w:id="218" w:name="qgis"/>
+      <w:bookmarkStart w:id="219" w:name="qgis"/>
       <w:r>
         <w:t xml:space="preserve">QGIS</w:t>
       </w:r>
-      <w:bookmarkEnd w:id="218"/>
+      <w:bookmarkEnd w:id="219"/>
     </w:p>
     <w:p>
       <w:pPr>
@@ -15033,11 +15052,11 @@
       <w:pPr>
         <w:pStyle w:val="Heading3"/>
       </w:pPr>
-      <w:bookmarkStart w:id="219" w:name="referencias-2"/>
+      <w:bookmarkStart w:id="220" w:name="referencias-2"/>
       <w:r>
         <w:t xml:space="preserve">Referencias</w:t>
       </w:r>
-      <w:bookmarkEnd w:id="219"/>
+      <w:bookmarkEnd w:id="220"/>
     </w:p>
     <w:p>
       <w:pPr>
@@ -15047,7 +15066,7 @@
           <w:ilvl w:val="0"/>
         </w:numPr>
       </w:pPr>
-      <w:hyperlink r:id="rId220">
+      <w:hyperlink r:id="rId221">
         <w:r>
           <w:rPr>
             <w:rStyle w:val="Hyperlink"/>
@@ -15064,7 +15083,7 @@
           <w:ilvl w:val="0"/>
         </w:numPr>
       </w:pPr>
-      <w:hyperlink r:id="rId221">
+      <w:hyperlink r:id="rId222">
         <w:r>
           <w:rPr>
             <w:rStyle w:val="Hyperlink"/>
@@ -15081,7 +15100,7 @@
           <w:ilvl w:val="0"/>
         </w:numPr>
       </w:pPr>
-      <w:hyperlink r:id="rId222">
+      <w:hyperlink r:id="rId223">
         <w:r>
           <w:rPr>
             <w:rStyle w:val="Hyperlink"/>
@@ -15098,7 +15117,7 @@
           <w:ilvl w:val="0"/>
         </w:numPr>
       </w:pPr>
-      <w:hyperlink r:id="rId223">
+      <w:hyperlink r:id="rId224">
         <w:r>
           <w:rPr>
             <w:rStyle w:val="Hyperlink"/>
@@ -15111,21 +15130,21 @@
       <w:pPr>
         <w:pStyle w:val="Heading1"/>
       </w:pPr>
-      <w:bookmarkStart w:id="224" w:name="recetas-variadas"/>
+      <w:bookmarkStart w:id="225" w:name="recetas-variadas"/>
       <w:r>
         <w:t xml:space="preserve">Recetas variadas</w:t>
       </w:r>
-      <w:bookmarkEnd w:id="224"/>
+      <w:bookmarkEnd w:id="225"/>
     </w:p>
     <w:p>
       <w:pPr>
         <w:pStyle w:val="Heading2"/>
       </w:pPr>
-      <w:bookmarkStart w:id="225" w:name="X33d8340d63b075527f67ef9944c59f7d34b252c"/>
+      <w:bookmarkStart w:id="226" w:name="X33d8340d63b075527f67ef9944c59f7d34b252c"/>
       <w:r>
         <w:t xml:space="preserve">Solucionar problemas de menús duplicados usando menulibre</w:t>
       </w:r>
-      <w:bookmarkEnd w:id="225"/>
+      <w:bookmarkEnd w:id="226"/>
     </w:p>
     <w:p>
       <w:pPr>
@@ -15160,11 +15179,11 @@
       <w:pPr>
         <w:pStyle w:val="Heading2"/>
       </w:pPr>
-      <w:bookmarkStart w:id="226" w:name="formatear-memoria-usb"/>
+      <w:bookmarkStart w:id="227" w:name="formatear-memoria-usb"/>
       <w:r>
         <w:t xml:space="preserve">Formatear memoria usb</w:t>
       </w:r>
-      <w:bookmarkEnd w:id="226"/>
+      <w:bookmarkEnd w:id="227"/>
     </w:p>
     <w:p>
       <w:pPr>
@@ -15313,11 +15332,11 @@
       <w:pPr>
         <w:pStyle w:val="Heading2"/>
       </w:pPr>
-      <w:bookmarkStart w:id="227" w:name="X08ab2ce06bd96f1aedd31c64dede876a7338a2f"/>
+      <w:bookmarkStart w:id="228" w:name="X08ab2ce06bd96f1aedd31c64dede876a7338a2f"/>
       <w:r>
         <w:t xml:space="preserve">Copiar la clave pública ssh en un servidor remoto</w:t>
       </w:r>
-      <w:bookmarkEnd w:id="227"/>
+      <w:bookmarkEnd w:id="228"/>
     </w:p>
     <w:p>
       <w:pPr>
@@ -15353,17 +15372,17 @@
       <w:pPr>
         <w:pStyle w:val="Heading2"/>
       </w:pPr>
-      <w:bookmarkStart w:id="228" w:name="ssh-access-from-termux"/>
+      <w:bookmarkStart w:id="229" w:name="ssh-access-from-termux"/>
       <w:r>
         <w:t xml:space="preserve">ssh access from termux</w:t>
       </w:r>
-      <w:bookmarkEnd w:id="228"/>
-    </w:p>
-    <w:p>
-      <w:pPr>
-        <w:pStyle w:val="FirstParagraph"/>
-      </w:pPr>
-      <w:hyperlink r:id="rId229">
+      <w:bookmarkEnd w:id="229"/>
+    </w:p>
+    <w:p>
+      <w:pPr>
+        <w:pStyle w:val="FirstParagraph"/>
+      </w:pPr>
+      <w:hyperlink r:id="rId230">
         <w:r>
           <w:rPr>
             <w:rStyle w:val="Hyperlink"/>
@@ -15376,11 +15395,11 @@
       <w:pPr>
         <w:pStyle w:val="Heading2"/>
       </w:pPr>
-      <w:bookmarkStart w:id="230" w:name="sdr-instalaciones-varias"/>
+      <w:bookmarkStart w:id="231" w:name="sdr-instalaciones-varias"/>
       <w:r>
         <w:t xml:space="preserve">SDR instalaciones varias</w:t>
       </w:r>
-      <w:bookmarkEnd w:id="230"/>
+      <w:bookmarkEnd w:id="231"/>
     </w:p>
     <w:p>
       <w:pPr>
@@ -15392,7 +15411,7 @@
       <w:r>
         <w:t xml:space="preserve"> </w:t>
       </w:r>
-      <w:hyperlink r:id="rId231">
+      <w:hyperlink r:id="rId232">
         <w:r>
           <w:rPr>
             <w:rStyle w:val="Hyperlink"/>
@@ -15414,7 +15433,7 @@
       <w:r>
         <w:t xml:space="preserve"> </w:t>
       </w:r>
-      <w:hyperlink r:id="rId232">
+      <w:hyperlink r:id="rId233">
         <w:r>
           <w:rPr>
             <w:rStyle w:val="Hyperlink"/>
@@ -15469,7 +15488,7 @@
       <w:r>
         <w:t xml:space="preserve"> </w:t>
       </w:r>
-      <w:hyperlink r:id="rId233">
+      <w:hyperlink r:id="rId234">
         <w:r>
           <w:rPr>
             <w:rStyle w:val="Hyperlink"/>

--- a/out/rasalhague_bitacora.docx
+++ b/out/rasalhague_bitacora.docx
@@ -12849,9 +12849,9 @@
       <w:pPr>
         <w:pStyle w:val="Heading1"/>
       </w:pPr>
-      <w:bookmarkStart w:id="183" w:name="sound"/>
-      <w:r>
-        <w:t xml:space="preserve">Sound</w:t>
+      <w:bookmarkStart w:id="183" w:name="sonido"/>
+      <w:r>
+        <w:t xml:space="preserve">Sonido</w:t>
       </w:r>
       <w:bookmarkEnd w:id="183"/>
     </w:p>

--- a/out/rasalhague_bitacora.docx
+++ b/out/rasalhague_bitacora.docx
@@ -6011,7 +6011,16 @@
         <w:t xml:space="preserve"> </w:t>
       </w:r>
       <w:r>
-        <w:t xml:space="preserve">los siguientes paquetes:</w:t>
+        <w:t xml:space="preserve">los siguientes paquetes</w:t>
+      </w:r>
+      <w:r>
+        <w:rPr>
+          <w:rStyle w:val="FootnoteReference"/>
+        </w:rPr>
+        <w:footnoteReference w:id="96"/>
+      </w:r>
+      <w:r>
+        <w:t xml:space="preserve">:</w:t>
       </w:r>
     </w:p>
     <w:p>
@@ -6166,6 +6175,21 @@
     </w:p>
     <w:p>
       <w:pPr>
+        <w:pStyle w:val="Compact"/>
+        <w:numPr>
+          <w:numId w:val="1013"/>
+          <w:ilvl w:val="0"/>
+        </w:numPr>
+      </w:pPr>
+      <w:r>
+        <w:rPr>
+          <w:i/>
+        </w:rPr>
+        <w:t xml:space="preserve">auctex-latexmk</w:t>
+      </w:r>
+    </w:p>
+    <w:p>
+      <w:pPr>
         <w:pStyle w:val="FirstParagraph"/>
       </w:pPr>
       <w:r>
@@ -7734,11 +7758,11 @@
       <w:pPr>
         <w:pStyle w:val="Heading2"/>
       </w:pPr>
-      <w:bookmarkStart w:id="96" w:name="Xd5ebed063c6cd0d0e7b221c191b5c0cb9da7d64"/>
+      <w:bookmarkStart w:id="97" w:name="Xd5ebed063c6cd0d0e7b221c191b5c0cb9da7d64"/>
       <w:r>
         <w:t xml:space="preserve">Lenguaje de programación D (D programming language)</w:t>
       </w:r>
-      <w:bookmarkEnd w:id="96"/>
+      <w:bookmarkEnd w:id="97"/>
     </w:p>
     <w:p>
       <w:pPr>
@@ -7770,11 +7794,11 @@
       <w:pPr>
         <w:pStyle w:val="Heading3"/>
       </w:pPr>
-      <w:bookmarkStart w:id="97" w:name="d-apt-e-instalación-de-programas"/>
+      <w:bookmarkStart w:id="98" w:name="d-apt-e-instalación-de-programas"/>
       <w:r>
         <w:t xml:space="preserve">D-apt e instalación de programas</w:t>
       </w:r>
-      <w:bookmarkEnd w:id="97"/>
+      <w:bookmarkEnd w:id="98"/>
     </w:p>
     <w:p>
       <w:pPr>
@@ -7863,11 +7887,11 @@
       <w:pPr>
         <w:pStyle w:val="Heading3"/>
       </w:pPr>
-      <w:bookmarkStart w:id="98" w:name="dcd"/>
+      <w:bookmarkStart w:id="99" w:name="dcd"/>
       <w:r>
         <w:t xml:space="preserve">DCD</w:t>
       </w:r>
-      <w:bookmarkEnd w:id="98"/>
+      <w:bookmarkEnd w:id="99"/>
     </w:p>
     <w:p>
       <w:pPr>
@@ -7944,11 +7968,11 @@
       <w:pPr>
         <w:pStyle w:val="Heading3"/>
       </w:pPr>
-      <w:bookmarkStart w:id="99" w:name="gdc"/>
+      <w:bookmarkStart w:id="100" w:name="gdc"/>
       <w:r>
         <w:t xml:space="preserve">gdc</w:t>
       </w:r>
-      <w:bookmarkEnd w:id="99"/>
+      <w:bookmarkEnd w:id="100"/>
     </w:p>
     <w:p>
       <w:pPr>
@@ -7973,11 +7997,11 @@
       <w:pPr>
         <w:pStyle w:val="Heading3"/>
       </w:pPr>
-      <w:bookmarkStart w:id="100" w:name="ldc"/>
+      <w:bookmarkStart w:id="101" w:name="ldc"/>
       <w:r>
         <w:t xml:space="preserve">ldc</w:t>
       </w:r>
-      <w:bookmarkEnd w:id="100"/>
+      <w:bookmarkEnd w:id="101"/>
     </w:p>
     <w:p>
       <w:pPr>
@@ -8021,11 +8045,11 @@
       <w:pPr>
         <w:pStyle w:val="Heading3"/>
       </w:pPr>
-      <w:bookmarkStart w:id="101" w:name="emacs-para-editar-d"/>
+      <w:bookmarkStart w:id="102" w:name="emacs-para-editar-d"/>
       <w:r>
         <w:t xml:space="preserve">Emacs para editar D</w:t>
       </w:r>
-      <w:bookmarkEnd w:id="101"/>
+      <w:bookmarkEnd w:id="102"/>
     </w:p>
     <w:p>
       <w:pPr>
@@ -8143,11 +8167,11 @@
       <w:pPr>
         <w:pStyle w:val="Heading2"/>
       </w:pPr>
-      <w:bookmarkStart w:id="102" w:name="processing"/>
+      <w:bookmarkStart w:id="103" w:name="processing"/>
       <w:r>
         <w:t xml:space="preserve">Processing</w:t>
       </w:r>
-      <w:bookmarkEnd w:id="102"/>
+      <w:bookmarkEnd w:id="103"/>
     </w:p>
     <w:p>
       <w:pPr>
@@ -8197,11 +8221,11 @@
       <w:pPr>
         <w:pStyle w:val="Heading2"/>
       </w:pPr>
-      <w:bookmarkStart w:id="103" w:name="python"/>
+      <w:bookmarkStart w:id="104" w:name="python"/>
       <w:r>
         <w:t xml:space="preserve">Python</w:t>
       </w:r>
-      <w:bookmarkEnd w:id="103"/>
+      <w:bookmarkEnd w:id="104"/>
     </w:p>
     <w:p>
       <w:pPr>
@@ -8280,11 +8304,11 @@
       <w:pPr>
         <w:pStyle w:val="Heading3"/>
       </w:pPr>
-      <w:bookmarkStart w:id="104" w:name="paquetes-de-desarrollo"/>
+      <w:bookmarkStart w:id="105" w:name="paquetes-de-desarrollo"/>
       <w:r>
         <w:t xml:space="preserve">Paquetes de desarrollo</w:t>
       </w:r>
-      <w:bookmarkEnd w:id="104"/>
+      <w:bookmarkEnd w:id="105"/>
     </w:p>
     <w:p>
       <w:pPr>
@@ -8324,11 +8348,11 @@
       <w:pPr>
         <w:pStyle w:val="Heading3"/>
       </w:pPr>
-      <w:bookmarkStart w:id="105" w:name="X34eba574680e5b1f7d66be97be7e8d426920daf"/>
+      <w:bookmarkStart w:id="106" w:name="X34eba574680e5b1f7d66be97be7e8d426920daf"/>
       <w:r>
         <w:t xml:space="preserve">pip, virtualenv, virtualenvwrapper, virtualfish</w:t>
       </w:r>
-      <w:bookmarkEnd w:id="105"/>
+      <w:bookmarkEnd w:id="106"/>
     </w:p>
     <w:p>
       <w:pPr>
@@ -8710,92 +8734,6 @@
           <w:rStyle w:val="VerbatimChar"/>
         </w:rPr>
         <w:t xml:space="preserve">fi</w:t>
-      </w:r>
-    </w:p>
-    <w:p>
-      <w:pPr>
-        <w:pStyle w:val="FirstParagraph"/>
-      </w:pPr>
-      <w:hyperlink r:id="rId106">
-        <w:r>
-          <w:rPr>
-            <w:rStyle w:val="Hyperlink"/>
-          </w:rPr>
-          <w:t xml:space="preserve">Aquí</w:t>
-        </w:r>
-      </w:hyperlink>
-      <w:r>
-        <w:t xml:space="preserve"> </w:t>
-      </w:r>
-      <w:r>
-        <w:t xml:space="preserve">tenemos la referencia de comandos de</w:t>
-      </w:r>
-      <w:r>
-        <w:t xml:space="preserve"> </w:t>
-      </w:r>
-      <w:r>
-        <w:rPr>
-          <w:i/>
-        </w:rPr>
-        <w:t xml:space="preserve">virtualenvwrapper</w:t>
-      </w:r>
-    </w:p>
-    <w:p>
-      <w:pPr>
-        <w:pStyle w:val="BodyText"/>
-      </w:pPr>
-      <w:r>
-        <w:t xml:space="preserve">Por último, si queremos tener utilidades parecidas en nuestro</w:t>
-      </w:r>
-      <w:r>
-        <w:t xml:space="preserve"> </w:t>
-      </w:r>
-      <w:r>
-        <w:rPr>
-          <w:i/>
-        </w:rPr>
-        <w:t xml:space="preserve">fish</w:t>
-      </w:r>
-      <w:r>
-        <w:rPr>
-          <w:i/>
-        </w:rPr>
-        <w:t xml:space="preserve"> </w:t>
-      </w:r>
-      <w:r>
-        <w:rPr>
-          <w:i/>
-        </w:rPr>
-        <w:t xml:space="preserve">shell</w:t>
-      </w:r>
-      <w:r>
-        <w:t xml:space="preserve"> </w:t>
-      </w:r>
-      <w:r>
-        <w:t xml:space="preserve">instalamos</w:t>
-      </w:r>
-      <w:r>
-        <w:t xml:space="preserve"> </w:t>
-      </w:r>
-      <w:r>
-        <w:rPr>
-          <w:i/>
-        </w:rPr>
-        <w:t xml:space="preserve">virtualfish</w:t>
-      </w:r>
-      <w:r>
-        <w:t xml:space="preserve">:</w:t>
-      </w:r>
-    </w:p>
-    <w:p>
-      <w:pPr>
-        <w:pStyle w:val="SourceCode"/>
-      </w:pPr>
-      <w:r>
-        <w:rPr>
-          <w:rStyle w:val="VerbatimChar"/>
-        </w:rPr>
-        <w:t xml:space="preserve">sudo pip install virtualfish</w:t>
       </w:r>
     </w:p>
     <w:p>
@@ -8814,6 +8752,92 @@
         <w:t xml:space="preserve"> </w:t>
       </w:r>
       <w:r>
+        <w:t xml:space="preserve">tenemos la referencia de comandos de</w:t>
+      </w:r>
+      <w:r>
+        <w:t xml:space="preserve"> </w:t>
+      </w:r>
+      <w:r>
+        <w:rPr>
+          <w:i/>
+        </w:rPr>
+        <w:t xml:space="preserve">virtualenvwrapper</w:t>
+      </w:r>
+    </w:p>
+    <w:p>
+      <w:pPr>
+        <w:pStyle w:val="BodyText"/>
+      </w:pPr>
+      <w:r>
+        <w:t xml:space="preserve">Por último, si queremos tener utilidades parecidas en nuestro</w:t>
+      </w:r>
+      <w:r>
+        <w:t xml:space="preserve"> </w:t>
+      </w:r>
+      <w:r>
+        <w:rPr>
+          <w:i/>
+        </w:rPr>
+        <w:t xml:space="preserve">fish</w:t>
+      </w:r>
+      <w:r>
+        <w:rPr>
+          <w:i/>
+        </w:rPr>
+        <w:t xml:space="preserve"> </w:t>
+      </w:r>
+      <w:r>
+        <w:rPr>
+          <w:i/>
+        </w:rPr>
+        <w:t xml:space="preserve">shell</w:t>
+      </w:r>
+      <w:r>
+        <w:t xml:space="preserve"> </w:t>
+      </w:r>
+      <w:r>
+        <w:t xml:space="preserve">instalamos</w:t>
+      </w:r>
+      <w:r>
+        <w:t xml:space="preserve"> </w:t>
+      </w:r>
+      <w:r>
+        <w:rPr>
+          <w:i/>
+        </w:rPr>
+        <w:t xml:space="preserve">virtualfish</w:t>
+      </w:r>
+      <w:r>
+        <w:t xml:space="preserve">:</w:t>
+      </w:r>
+    </w:p>
+    <w:p>
+      <w:pPr>
+        <w:pStyle w:val="SourceCode"/>
+      </w:pPr>
+      <w:r>
+        <w:rPr>
+          <w:rStyle w:val="VerbatimChar"/>
+        </w:rPr>
+        <w:t xml:space="preserve">sudo pip install virtualfish</w:t>
+      </w:r>
+    </w:p>
+    <w:p>
+      <w:pPr>
+        <w:pStyle w:val="FirstParagraph"/>
+      </w:pPr>
+      <w:hyperlink r:id="rId108">
+        <w:r>
+          <w:rPr>
+            <w:rStyle w:val="Hyperlink"/>
+          </w:rPr>
+          <w:t xml:space="preserve">Aquí</w:t>
+        </w:r>
+      </w:hyperlink>
+      <w:r>
+        <w:t xml:space="preserve"> </w:t>
+      </w:r>
+      <w:r>
         <w:t xml:space="preserve">tenemos</w:t>
       </w:r>
       <w:r>
@@ -8848,11 +8872,11 @@
       <w:pPr>
         <w:pStyle w:val="Heading3"/>
       </w:pPr>
-      <w:bookmarkStart w:id="108" w:name="pipenv"/>
+      <w:bookmarkStart w:id="109" w:name="pipenv"/>
       <w:r>
         <w:t xml:space="preserve">pipenv</w:t>
       </w:r>
-      <w:bookmarkEnd w:id="108"/>
+      <w:bookmarkEnd w:id="109"/>
     </w:p>
     <w:p>
       <w:pPr>
@@ -8883,11 +8907,11 @@
       <w:pPr>
         <w:pStyle w:val="Heading3"/>
       </w:pPr>
-      <w:bookmarkStart w:id="109" w:name="instalación-de-bpython-y-ptpython"/>
+      <w:bookmarkStart w:id="110" w:name="instalación-de-bpython-y-ptpython"/>
       <w:r>
         <w:t xml:space="preserve">Instalación de bpython y ptpython</w:t>
       </w:r>
-      <w:bookmarkEnd w:id="109"/>
+      <w:bookmarkEnd w:id="110"/>
     </w:p>
     <w:p>
       <w:pPr>
@@ -8936,11 +8960,11 @@
       <w:pPr>
         <w:pStyle w:val="Heading3"/>
       </w:pPr>
-      <w:bookmarkStart w:id="110" w:name="emacs-para-programar-python"/>
+      <w:bookmarkStart w:id="111" w:name="emacs-para-programar-python"/>
       <w:r>
         <w:t xml:space="preserve">Emacs para programar python</w:t>
       </w:r>
-      <w:bookmarkEnd w:id="110"/>
+      <w:bookmarkEnd w:id="111"/>
     </w:p>
     <w:p>
       <w:pPr>
@@ -9127,11 +9151,11 @@
       <w:pPr>
         <w:pStyle w:val="Heading4"/>
       </w:pPr>
-      <w:bookmarkStart w:id="111" w:name="todo"/>
+      <w:bookmarkStart w:id="112" w:name="todo"/>
       <w:r>
         <w:t xml:space="preserve">TODO</w:t>
       </w:r>
-      <w:bookmarkEnd w:id="111"/>
+      <w:bookmarkEnd w:id="112"/>
     </w:p>
     <w:p>
       <w:pPr>
@@ -9143,7 +9167,7 @@
       <w:r>
         <w:t xml:space="preserve"> </w:t>
       </w:r>
-      <w:hyperlink r:id="rId112">
+      <w:hyperlink r:id="rId113">
         <w:r>
           <w:rPr>
             <w:rStyle w:val="Hyperlink"/>
@@ -9156,11 +9180,11 @@
       <w:pPr>
         <w:pStyle w:val="Heading3"/>
       </w:pPr>
-      <w:bookmarkStart w:id="113" w:name="jupyter"/>
+      <w:bookmarkStart w:id="114" w:name="jupyter"/>
       <w:r>
         <w:t xml:space="preserve">Jupyter</w:t>
       </w:r>
-      <w:bookmarkEnd w:id="113"/>
+      <w:bookmarkEnd w:id="114"/>
     </w:p>
     <w:p>
       <w:pPr>
@@ -9194,11 +9218,11 @@
       <w:pPr>
         <w:pStyle w:val="Heading2"/>
       </w:pPr>
-      <w:bookmarkStart w:id="114" w:name="neovim"/>
+      <w:bookmarkStart w:id="115" w:name="neovim"/>
       <w:r>
         <w:t xml:space="preserve">neovim</w:t>
       </w:r>
-      <w:bookmarkEnd w:id="114"/>
+      <w:bookmarkEnd w:id="115"/>
     </w:p>
     <w:p>
       <w:pPr>
@@ -9263,7 +9287,7 @@
         <w:rPr>
           <w:rStyle w:val="FootnoteReference"/>
         </w:rPr>
-        <w:footnoteReference w:id="115"/>
+        <w:footnoteReference w:id="116"/>
       </w:r>
       <w:r>
         <w:t xml:space="preserve">:</w:t>
@@ -9299,7 +9323,7 @@
       <w:r>
         <w:t xml:space="preserve"> </w:t>
       </w:r>
-      <w:hyperlink r:id="rId116">
+      <w:hyperlink r:id="rId117">
         <w:r>
           <w:rPr>
             <w:rStyle w:val="Hyperlink"/>
@@ -9358,7 +9382,7 @@
       <w:pPr>
         <w:pStyle w:val="Heading4"/>
       </w:pPr>
-      <w:bookmarkStart w:id="117" w:name="install-vim-plug"/>
+      <w:bookmarkStart w:id="118" w:name="install-vim-plug"/>
       <w:r>
         <w:t xml:space="preserve">Install</w:t>
       </w:r>
@@ -9371,7 +9395,7 @@
         </w:rPr>
         <w:t xml:space="preserve">vim-plug</w:t>
       </w:r>
-      <w:bookmarkEnd w:id="117"/>
+      <w:bookmarkEnd w:id="118"/>
     </w:p>
     <w:p>
       <w:pPr>
@@ -9698,7 +9722,7 @@
       <w:pPr>
         <w:pStyle w:val="BodyText"/>
       </w:pPr>
-      <w:hyperlink r:id="rId118">
+      <w:hyperlink r:id="rId119">
         <w:r>
           <w:rPr>
             <w:rStyle w:val="Hyperlink"/>
@@ -9869,11 +9893,11 @@
       <w:pPr>
         <w:pStyle w:val="Heading2"/>
       </w:pPr>
-      <w:bookmarkStart w:id="119" w:name="firefox-developer-edition"/>
+      <w:bookmarkStart w:id="120" w:name="firefox-developer-edition"/>
       <w:r>
         <w:t xml:space="preserve">Firefox developer edition</w:t>
       </w:r>
-      <w:bookmarkEnd w:id="119"/>
+      <w:bookmarkEnd w:id="120"/>
     </w:p>
     <w:p>
       <w:pPr>
@@ -9885,7 +9909,7 @@
       <w:r>
         <w:t xml:space="preserve"> </w:t>
       </w:r>
-      <w:hyperlink r:id="rId120">
+      <w:hyperlink r:id="rId121">
         <w:r>
           <w:rPr>
             <w:rStyle w:val="Hyperlink"/>
@@ -9931,21 +9955,21 @@
       <w:pPr>
         <w:pStyle w:val="Heading1"/>
       </w:pPr>
-      <w:bookmarkStart w:id="121" w:name="desarrollo-hardware"/>
+      <w:bookmarkStart w:id="122" w:name="desarrollo-hardware"/>
       <w:r>
         <w:t xml:space="preserve">Desarrollo hardware</w:t>
       </w:r>
-      <w:bookmarkEnd w:id="121"/>
+      <w:bookmarkEnd w:id="122"/>
     </w:p>
     <w:p>
       <w:pPr>
         <w:pStyle w:val="Heading2"/>
       </w:pPr>
-      <w:bookmarkStart w:id="122" w:name="arduino-ide"/>
+      <w:bookmarkStart w:id="123" w:name="arduino-ide"/>
       <w:r>
         <w:t xml:space="preserve">Arduino IDE</w:t>
       </w:r>
-      <w:bookmarkEnd w:id="122"/>
+      <w:bookmarkEnd w:id="123"/>
     </w:p>
     <w:p>
       <w:pPr>
@@ -9957,7 +9981,7 @@
       <w:r>
         <w:t xml:space="preserve"> </w:t>
       </w:r>
-      <w:hyperlink r:id="rId123">
+      <w:hyperlink r:id="rId124">
         <w:r>
           <w:rPr>
             <w:rStyle w:val="Hyperlink"/>
@@ -10036,11 +10060,11 @@
       <w:pPr>
         <w:pStyle w:val="Heading3"/>
       </w:pPr>
-      <w:bookmarkStart w:id="124" w:name="X0f890df5e473809ad2e21388b2ed362b400e4cb"/>
+      <w:bookmarkStart w:id="125" w:name="X0f890df5e473809ad2e21388b2ed362b400e4cb"/>
       <w:r>
         <w:t xml:space="preserve">Añadir biblioteca de soporte para Makeblock</w:t>
       </w:r>
-      <w:bookmarkEnd w:id="124"/>
+      <w:bookmarkEnd w:id="125"/>
     </w:p>
     <w:p>
       <w:pPr>
@@ -10052,7 +10076,7 @@
       <w:r>
         <w:t xml:space="preserve"> </w:t>
       </w:r>
-      <w:hyperlink r:id="rId125">
+      <w:hyperlink r:id="rId126">
         <w:r>
           <w:rPr>
             <w:rStyle w:val="Hyperlink"/>
@@ -10167,11 +10191,11 @@
       <w:pPr>
         <w:pStyle w:val="Heading2"/>
       </w:pPr>
-      <w:bookmarkStart w:id="126" w:name="pinguino-ide"/>
+      <w:bookmarkStart w:id="127" w:name="pinguino-ide"/>
       <w:r>
         <w:t xml:space="preserve">Pinguino IDE</w:t>
       </w:r>
-      <w:bookmarkEnd w:id="126"/>
+      <w:bookmarkEnd w:id="127"/>
     </w:p>
     <w:tbl>
       <w:tblPr>
@@ -10210,7 +10234,7 @@
       <w:r>
         <w:t xml:space="preserve"> </w:t>
       </w:r>
-      <w:hyperlink r:id="rId127">
+      <w:hyperlink r:id="rId128">
         <w:r>
           <w:rPr>
             <w:rStyle w:val="Hyperlink"/>
@@ -10298,11 +10322,11 @@
       <w:pPr>
         <w:pStyle w:val="Heading2"/>
       </w:pPr>
-      <w:bookmarkStart w:id="128" w:name="kicad"/>
+      <w:bookmarkStart w:id="129" w:name="kicad"/>
       <w:r>
         <w:t xml:space="preserve">KiCAD</w:t>
       </w:r>
-      <w:bookmarkEnd w:id="128"/>
+      <w:bookmarkEnd w:id="129"/>
     </w:p>
     <w:p>
       <w:pPr>
@@ -10314,7 +10338,7 @@
       <w:r>
         <w:t xml:space="preserve"> </w:t>
       </w:r>
-      <w:hyperlink r:id="rId129">
+      <w:hyperlink r:id="rId130">
         <w:r>
           <w:rPr>
             <w:rStyle w:val="Hyperlink"/>
@@ -10424,35 +10448,6 @@
           <w:ilvl w:val="0"/>
         </w:numPr>
       </w:pPr>
-      <w:hyperlink r:id="rId130">
-        <w:r>
-          <w:rPr>
-            <w:rStyle w:val="Hyperlink"/>
-          </w:rPr>
-          <w:t xml:space="preserve">Freetronics</w:t>
-        </w:r>
-      </w:hyperlink>
-      <w:r>
-        <w:t xml:space="preserve"> </w:t>
-      </w:r>
-      <w:r>
-        <w:t xml:space="preserve">una libreria que no solo incluye Shield para Arduino sino una</w:t>
-      </w:r>
-      <w:r>
-        <w:t xml:space="preserve"> </w:t>
-      </w:r>
-      <w:r>
-        <w:t xml:space="preserve">completa colección de componentes que nos permitirá hacer proyectos</w:t>
-      </w:r>
-      <w:r>
-        <w:t xml:space="preserve"> </w:t>
-      </w:r>
-      <w:r>
-        <w:t xml:space="preserve">completos.</w:t>
-      </w:r>
-      <w:r>
-        <w:t xml:space="preserve"> </w:t>
-      </w:r>
       <w:hyperlink r:id="rId131">
         <w:r>
           <w:rPr>
@@ -10465,6 +10460,35 @@
         <w:t xml:space="preserve"> </w:t>
       </w:r>
       <w:r>
+        <w:t xml:space="preserve">una libreria que no solo incluye Shield para Arduino sino una</w:t>
+      </w:r>
+      <w:r>
+        <w:t xml:space="preserve"> </w:t>
+      </w:r>
+      <w:r>
+        <w:t xml:space="preserve">completa colección de componentes que nos permitirá hacer proyectos</w:t>
+      </w:r>
+      <w:r>
+        <w:t xml:space="preserve"> </w:t>
+      </w:r>
+      <w:r>
+        <w:t xml:space="preserve">completos.</w:t>
+      </w:r>
+      <w:r>
+        <w:t xml:space="preserve"> </w:t>
+      </w:r>
+      <w:hyperlink r:id="rId132">
+        <w:r>
+          <w:rPr>
+            <w:rStyle w:val="Hyperlink"/>
+          </w:rPr>
+          <w:t xml:space="preserve">Freetronics</w:t>
+        </w:r>
+      </w:hyperlink>
+      <w:r>
+        <w:t xml:space="preserve"> </w:t>
+      </w:r>
+      <w:r>
         <w:t xml:space="preserve">es una especie</w:t>
       </w:r>
       <w:r>
@@ -10506,7 +10530,7 @@
           <w:ilvl w:val="0"/>
         </w:numPr>
       </w:pPr>
-      <w:hyperlink r:id="rId132">
+      <w:hyperlink r:id="rId133">
         <w:r>
           <w:rPr>
             <w:rStyle w:val="Hyperlink"/>
@@ -10531,11 +10555,11 @@
       <w:pPr>
         <w:pStyle w:val="Heading2"/>
       </w:pPr>
-      <w:bookmarkStart w:id="133" w:name="analizador-lógico"/>
+      <w:bookmarkStart w:id="134" w:name="analizador-lógico"/>
       <w:r>
         <w:t xml:space="preserve">Analizador lógico</w:t>
       </w:r>
-      <w:bookmarkEnd w:id="133"/>
+      <w:bookmarkEnd w:id="134"/>
     </w:p>
     <w:p>
       <w:pPr>
@@ -10553,7 +10577,7 @@
       <w:r>
         <w:t xml:space="preserve"> </w:t>
       </w:r>
-      <w:hyperlink r:id="rId134">
+      <w:hyperlink r:id="rId135">
         <w:r>
           <w:rPr>
             <w:rStyle w:val="Hyperlink"/>
@@ -10566,11 +10590,11 @@
       <w:pPr>
         <w:pStyle w:val="Heading3"/>
       </w:pPr>
-      <w:bookmarkStart w:id="135" w:name="sigrok"/>
+      <w:bookmarkStart w:id="136" w:name="sigrok"/>
       <w:r>
         <w:t xml:space="preserve">Sigrok</w:t>
       </w:r>
-      <w:bookmarkEnd w:id="135"/>
+      <w:bookmarkEnd w:id="136"/>
     </w:p>
     <w:p>
       <w:pPr>
@@ -10778,11 +10802,11 @@
       <w:pPr>
         <w:pStyle w:val="Heading3"/>
       </w:pPr>
-      <w:bookmarkStart w:id="136" w:name="sump-logic-analyzer"/>
+      <w:bookmarkStart w:id="137" w:name="sump-logic-analyzer"/>
       <w:r>
         <w:t xml:space="preserve">Sump logic analyzer</w:t>
       </w:r>
-      <w:bookmarkEnd w:id="136"/>
+      <w:bookmarkEnd w:id="137"/>
     </w:p>
     <w:p>
       <w:pPr>
@@ -10802,7 +10826,7 @@
       <w:r>
         <w:t xml:space="preserve"> </w:t>
       </w:r>
-      <w:hyperlink r:id="rId137">
+      <w:hyperlink r:id="rId138">
         <w:r>
           <w:rPr>
             <w:rStyle w:val="Hyperlink"/>
@@ -10828,7 +10852,7 @@
       <w:r>
         <w:t xml:space="preserve"> </w:t>
       </w:r>
-      <w:hyperlink r:id="rId138">
+      <w:hyperlink r:id="rId139">
         <w:r>
           <w:rPr>
             <w:rStyle w:val="Hyperlink"/>
@@ -10959,11 +10983,11 @@
       <w:pPr>
         <w:pStyle w:val="Heading3"/>
       </w:pPr>
-      <w:bookmarkStart w:id="139" w:name="ols"/>
+      <w:bookmarkStart w:id="140" w:name="ols"/>
       <w:r>
         <w:t xml:space="preserve">OLS</w:t>
       </w:r>
-      <w:bookmarkEnd w:id="139"/>
+      <w:bookmarkEnd w:id="140"/>
     </w:p>
     <w:tbl>
       <w:tblPr>
@@ -10996,7 +11020,7 @@
       <w:pPr>
         <w:pStyle w:val="BodyText"/>
       </w:pPr>
-      <w:hyperlink r:id="rId140">
+      <w:hyperlink r:id="rId141">
         <w:r>
           <w:rPr>
             <w:rStyle w:val="Hyperlink"/>
@@ -11009,11 +11033,11 @@
       <w:pPr>
         <w:pStyle w:val="Heading2"/>
       </w:pPr>
-      <w:bookmarkStart w:id="141" w:name="icestudio"/>
+      <w:bookmarkStart w:id="142" w:name="icestudio"/>
       <w:r>
         <w:t xml:space="preserve">IceStudio</w:t>
       </w:r>
-      <w:bookmarkEnd w:id="141"/>
+      <w:bookmarkEnd w:id="142"/>
     </w:p>
     <w:p>
       <w:pPr>
@@ -11057,7 +11081,7 @@
       <w:r>
         <w:t xml:space="preserve"> </w:t>
       </w:r>
-      <w:hyperlink r:id="rId142">
+      <w:hyperlink r:id="rId143">
         <w:r>
           <w:rPr>
             <w:rStyle w:val="Hyperlink"/>
@@ -11097,11 +11121,11 @@
       <w:pPr>
         <w:pStyle w:val="Heading2"/>
       </w:pPr>
-      <w:bookmarkStart w:id="143" w:name="platformio"/>
+      <w:bookmarkStart w:id="144" w:name="platformio"/>
       <w:r>
         <w:t xml:space="preserve">PlatformIO</w:t>
       </w:r>
-      <w:bookmarkEnd w:id="143"/>
+      <w:bookmarkEnd w:id="144"/>
     </w:p>
     <w:p>
       <w:pPr>
@@ -11113,7 +11137,7 @@
       <w:r>
         <w:t xml:space="preserve"> </w:t>
       </w:r>
-      <w:hyperlink r:id="rId144">
+      <w:hyperlink r:id="rId145">
         <w:r>
           <w:rPr>
             <w:rStyle w:val="Hyperlink"/>
@@ -11206,7 +11230,7 @@
       <w:r>
         <w:t xml:space="preserve"> </w:t>
       </w:r>
-      <w:hyperlink r:id="rId145">
+      <w:hyperlink r:id="rId146">
         <w:r>
           <w:rPr>
             <w:rStyle w:val="Hyperlink"/>
@@ -11293,7 +11317,7 @@
           <w:ilvl w:val="0"/>
         </w:numPr>
       </w:pPr>
-      <w:hyperlink r:id="rId146">
+      <w:hyperlink r:id="rId147">
         <w:r>
           <w:rPr>
             <w:rStyle w:val="Hyperlink"/>
@@ -11306,21 +11330,21 @@
       <w:pPr>
         <w:pStyle w:val="Heading2"/>
       </w:pPr>
-      <w:bookmarkStart w:id="147" w:name="reprap"/>
+      <w:bookmarkStart w:id="148" w:name="reprap"/>
       <w:r>
         <w:t xml:space="preserve">RepRap</w:t>
       </w:r>
-      <w:bookmarkEnd w:id="147"/>
+      <w:bookmarkEnd w:id="148"/>
     </w:p>
     <w:p>
       <w:pPr>
         <w:pStyle w:val="Heading3"/>
       </w:pPr>
-      <w:bookmarkStart w:id="148" w:name="openscad"/>
+      <w:bookmarkStart w:id="149" w:name="openscad"/>
       <w:r>
         <w:t xml:space="preserve">OpenScad</w:t>
       </w:r>
-      <w:bookmarkEnd w:id="148"/>
+      <w:bookmarkEnd w:id="149"/>
     </w:p>
     <w:p>
       <w:pPr>
@@ -11363,11 +11387,11 @@
       <w:pPr>
         <w:pStyle w:val="Heading3"/>
       </w:pPr>
-      <w:bookmarkStart w:id="149" w:name="slic3r"/>
+      <w:bookmarkStart w:id="150" w:name="slic3r"/>
       <w:r>
         <w:t xml:space="preserve">Slic3r</w:t>
       </w:r>
-      <w:bookmarkEnd w:id="149"/>
+      <w:bookmarkEnd w:id="150"/>
     </w:p>
     <w:p>
       <w:pPr>
@@ -11379,7 +11403,7 @@
       <w:r>
         <w:t xml:space="preserve"> </w:t>
       </w:r>
-      <w:hyperlink r:id="rId150">
+      <w:hyperlink r:id="rId151">
         <w:r>
           <w:rPr>
             <w:rStyle w:val="Hyperlink"/>
@@ -11428,11 +11452,11 @@
       <w:pPr>
         <w:pStyle w:val="Heading3"/>
       </w:pPr>
-      <w:bookmarkStart w:id="151" w:name="slic3r-prusa-edition"/>
+      <w:bookmarkStart w:id="152" w:name="slic3r-prusa-edition"/>
       <w:r>
         <w:t xml:space="preserve">Slic3r Prusa Edition</w:t>
       </w:r>
-      <w:bookmarkEnd w:id="151"/>
+      <w:bookmarkEnd w:id="152"/>
     </w:p>
     <w:p>
       <w:pPr>
@@ -11480,7 +11504,7 @@
       <w:r>
         <w:t xml:space="preserve"> </w:t>
       </w:r>
-      <w:hyperlink r:id="rId152">
+      <w:hyperlink r:id="rId153">
         <w:r>
           <w:rPr>
             <w:rStyle w:val="Hyperlink"/>
@@ -11532,11 +11556,11 @@
       <w:pPr>
         <w:pStyle w:val="Heading3"/>
       </w:pPr>
-      <w:bookmarkStart w:id="153" w:name="ideamaker"/>
+      <w:bookmarkStart w:id="154" w:name="ideamaker"/>
       <w:r>
         <w:t xml:space="preserve">ideaMaker</w:t>
       </w:r>
-      <w:bookmarkEnd w:id="153"/>
+      <w:bookmarkEnd w:id="154"/>
     </w:p>
     <w:p>
       <w:pPr>
@@ -11569,7 +11593,7 @@
       <w:r>
         <w:t xml:space="preserve"> </w:t>
       </w:r>
-      <w:hyperlink r:id="rId154">
+      <w:hyperlink r:id="rId155">
         <w:r>
           <w:rPr>
             <w:rStyle w:val="Hyperlink"/>
@@ -11603,11 +11627,11 @@
       <w:pPr>
         <w:pStyle w:val="Heading3"/>
       </w:pPr>
-      <w:bookmarkStart w:id="155" w:name="ultimaker-cura"/>
+      <w:bookmarkStart w:id="156" w:name="ultimaker-cura"/>
       <w:r>
         <w:t xml:space="preserve">Ultimaker Cura</w:t>
       </w:r>
-      <w:bookmarkEnd w:id="155"/>
+      <w:bookmarkEnd w:id="156"/>
     </w:p>
     <w:p>
       <w:pPr>
@@ -11634,7 +11658,7 @@
       <w:r>
         <w:t xml:space="preserve"> </w:t>
       </w:r>
-      <w:hyperlink r:id="rId156">
+      <w:hyperlink r:id="rId157">
         <w:r>
           <w:rPr>
             <w:rStyle w:val="Hyperlink"/>
@@ -11659,11 +11683,11 @@
       <w:pPr>
         <w:pStyle w:val="Heading3"/>
       </w:pPr>
-      <w:bookmarkStart w:id="157" w:name="pronterface"/>
+      <w:bookmarkStart w:id="158" w:name="pronterface"/>
       <w:r>
         <w:t xml:space="preserve">Pronterface</w:t>
       </w:r>
-      <w:bookmarkEnd w:id="157"/>
+      <w:bookmarkEnd w:id="158"/>
     </w:p>
     <w:p>
       <w:pPr>
@@ -11762,21 +11786,21 @@
       <w:pPr>
         <w:pStyle w:val="Heading1"/>
       </w:pPr>
-      <w:bookmarkStart w:id="158" w:name="aplicaciones-de-gráficos"/>
+      <w:bookmarkStart w:id="159" w:name="aplicaciones-de-gráficos"/>
       <w:r>
         <w:t xml:space="preserve">Aplicaciones de gráficos</w:t>
       </w:r>
-      <w:bookmarkEnd w:id="158"/>
+      <w:bookmarkEnd w:id="159"/>
     </w:p>
     <w:p>
       <w:pPr>
         <w:pStyle w:val="Heading2"/>
       </w:pPr>
-      <w:bookmarkStart w:id="159" w:name="librecad"/>
+      <w:bookmarkStart w:id="160" w:name="librecad"/>
       <w:r>
         <w:t xml:space="preserve">LibreCAD</w:t>
       </w:r>
-      <w:bookmarkEnd w:id="159"/>
+      <w:bookmarkEnd w:id="160"/>
     </w:p>
     <w:p>
       <w:pPr>
@@ -11801,11 +11825,11 @@
       <w:pPr>
         <w:pStyle w:val="Heading2"/>
       </w:pPr>
-      <w:bookmarkStart w:id="160" w:name="freecad"/>
+      <w:bookmarkStart w:id="161" w:name="freecad"/>
       <w:r>
         <w:t xml:space="preserve">FreeCAD</w:t>
       </w:r>
-      <w:bookmarkEnd w:id="160"/>
+      <w:bookmarkEnd w:id="161"/>
     </w:p>
     <w:p>
       <w:pPr>
@@ -11885,11 +11909,11 @@
       <w:pPr>
         <w:pStyle w:val="Heading2"/>
       </w:pPr>
-      <w:bookmarkStart w:id="161" w:name="inkscape"/>
+      <w:bookmarkStart w:id="162" w:name="inkscape"/>
       <w:r>
         <w:t xml:space="preserve">Inkscape</w:t>
       </w:r>
-      <w:bookmarkEnd w:id="161"/>
+      <w:bookmarkEnd w:id="162"/>
     </w:p>
     <w:p>
       <w:pPr>
@@ -11914,11 +11938,11 @@
       <w:pPr>
         <w:pStyle w:val="Heading2"/>
       </w:pPr>
-      <w:bookmarkStart w:id="162" w:name="gimp"/>
+      <w:bookmarkStart w:id="163" w:name="gimp"/>
       <w:r>
         <w:t xml:space="preserve">Gimp</w:t>
       </w:r>
-      <w:bookmarkEnd w:id="162"/>
+      <w:bookmarkEnd w:id="163"/>
     </w:p>
     <w:p>
       <w:pPr>
@@ -12002,21 +12026,21 @@
       <w:pPr>
         <w:pStyle w:val="Heading3"/>
       </w:pPr>
-      <w:bookmarkStart w:id="163" w:name="plugins-de-gimp"/>
+      <w:bookmarkStart w:id="164" w:name="plugins-de-gimp"/>
       <w:r>
         <w:t xml:space="preserve">Plugins de Gimp</w:t>
       </w:r>
-      <w:bookmarkEnd w:id="163"/>
+      <w:bookmarkEnd w:id="164"/>
     </w:p>
     <w:p>
       <w:pPr>
         <w:pStyle w:val="Heading4"/>
       </w:pPr>
-      <w:bookmarkStart w:id="164" w:name="resynthesizer"/>
+      <w:bookmarkStart w:id="165" w:name="resynthesizer"/>
       <w:r>
         <w:t xml:space="preserve">resynthesizer</w:t>
       </w:r>
-      <w:bookmarkEnd w:id="164"/>
+      <w:bookmarkEnd w:id="165"/>
     </w:p>
     <w:p>
       <w:pPr>
@@ -12028,7 +12052,7 @@
       <w:r>
         <w:t xml:space="preserve"> </w:t>
       </w:r>
-      <w:hyperlink r:id="rId165">
+      <w:hyperlink r:id="rId166">
         <w:r>
           <w:rPr>
             <w:rStyle w:val="Hyperlink"/>
@@ -12096,11 +12120,11 @@
       <w:pPr>
         <w:pStyle w:val="Heading2"/>
       </w:pPr>
-      <w:bookmarkStart w:id="166" w:name="krita"/>
+      <w:bookmarkStart w:id="167" w:name="krita"/>
       <w:r>
         <w:t xml:space="preserve">Krita</w:t>
       </w:r>
-      <w:bookmarkEnd w:id="166"/>
+      <w:bookmarkEnd w:id="167"/>
     </w:p>
     <w:p>
       <w:pPr>
@@ -12133,7 +12157,7 @@
       <w:r>
         <w:t xml:space="preserve"> </w:t>
       </w:r>
-      <w:hyperlink r:id="rId167">
+      <w:hyperlink r:id="rId168">
         <w:r>
           <w:rPr>
             <w:rStyle w:val="Hyperlink"/>
@@ -12184,7 +12208,7 @@
       <w:r>
         <w:t xml:space="preserve"> </w:t>
       </w:r>
-      <w:hyperlink r:id="rId168">
+      <w:hyperlink r:id="rId169">
         <w:r>
           <w:rPr>
             <w:rStyle w:val="Hyperlink"/>
@@ -12197,11 +12221,11 @@
       <w:pPr>
         <w:pStyle w:val="Heading2"/>
       </w:pPr>
-      <w:bookmarkStart w:id="169" w:name="mypaint"/>
+      <w:bookmarkStart w:id="170" w:name="mypaint"/>
       <w:r>
         <w:t xml:space="preserve">MyPaint</w:t>
       </w:r>
-      <w:bookmarkEnd w:id="169"/>
+      <w:bookmarkEnd w:id="170"/>
     </w:p>
     <w:p>
       <w:pPr>
@@ -12227,7 +12251,7 @@
       <w:r>
         <w:t xml:space="preserve"> </w:t>
       </w:r>
-      <w:hyperlink r:id="rId170">
+      <w:hyperlink r:id="rId171">
         <w:r>
           <w:rPr>
             <w:rStyle w:val="Hyperlink"/>
@@ -12291,11 +12315,11 @@
       <w:pPr>
         <w:pStyle w:val="Heading2"/>
       </w:pPr>
-      <w:bookmarkStart w:id="171" w:name="alchemy"/>
+      <w:bookmarkStart w:id="172" w:name="alchemy"/>
       <w:r>
         <w:t xml:space="preserve">Alchemy</w:t>
       </w:r>
-      <w:bookmarkEnd w:id="171"/>
+      <w:bookmarkEnd w:id="172"/>
     </w:p>
     <w:p>
       <w:pPr>
@@ -12322,7 +12346,7 @@
       <w:r>
         <w:t xml:space="preserve"> </w:t>
       </w:r>
-      <w:hyperlink r:id="rId172">
+      <w:hyperlink r:id="rId173">
         <w:r>
           <w:rPr>
             <w:rStyle w:val="Hyperlink"/>
@@ -12383,11 +12407,11 @@
       <w:pPr>
         <w:pStyle w:val="Heading2"/>
       </w:pPr>
-      <w:bookmarkStart w:id="173" w:name="capturas-de-pantalla"/>
+      <w:bookmarkStart w:id="174" w:name="capturas-de-pantalla"/>
       <w:r>
         <w:t xml:space="preserve">Capturas de pantalla</w:t>
       </w:r>
-      <w:bookmarkEnd w:id="173"/>
+      <w:bookmarkEnd w:id="174"/>
     </w:p>
     <w:p>
       <w:pPr>
@@ -12522,11 +12546,11 @@
       <w:pPr>
         <w:pStyle w:val="Heading2"/>
       </w:pPr>
-      <w:bookmarkStart w:id="174" w:name="dia"/>
+      <w:bookmarkStart w:id="175" w:name="dia"/>
       <w:r>
         <w:t xml:space="preserve">dia</w:t>
       </w:r>
-      <w:bookmarkEnd w:id="174"/>
+      <w:bookmarkEnd w:id="175"/>
     </w:p>
     <w:p>
       <w:pPr>
@@ -12551,11 +12575,11 @@
       <w:pPr>
         <w:pStyle w:val="Heading2"/>
       </w:pPr>
-      <w:bookmarkStart w:id="175" w:name="blender"/>
+      <w:bookmarkStart w:id="176" w:name="blender"/>
       <w:r>
         <w:t xml:space="preserve">Blender</w:t>
       </w:r>
-      <w:bookmarkEnd w:id="175"/>
+      <w:bookmarkEnd w:id="176"/>
     </w:p>
     <w:p>
       <w:pPr>
@@ -12567,7 +12591,7 @@
       <w:r>
         <w:t xml:space="preserve"> </w:t>
       </w:r>
-      <w:hyperlink r:id="rId176">
+      <w:hyperlink r:id="rId177">
         <w:r>
           <w:rPr>
             <w:rStyle w:val="Hyperlink"/>
@@ -12631,11 +12655,11 @@
       <w:pPr>
         <w:pStyle w:val="Heading2"/>
       </w:pPr>
-      <w:bookmarkStart w:id="177" w:name="structure-synth"/>
+      <w:bookmarkStart w:id="178" w:name="structure-synth"/>
       <w:r>
         <w:t xml:space="preserve">Structure Synth</w:t>
       </w:r>
-      <w:bookmarkEnd w:id="177"/>
+      <w:bookmarkEnd w:id="178"/>
     </w:p>
     <w:p>
       <w:pPr>
@@ -12660,11 +12684,11 @@
       <w:pPr>
         <w:pStyle w:val="Heading2"/>
       </w:pPr>
-      <w:bookmarkStart w:id="178" w:name="heron-animation"/>
+      <w:bookmarkStart w:id="179" w:name="heron-animation"/>
       <w:r>
         <w:t xml:space="preserve">Heron animation</w:t>
       </w:r>
-      <w:bookmarkEnd w:id="178"/>
+      <w:bookmarkEnd w:id="179"/>
     </w:p>
     <w:p>
       <w:pPr>
@@ -12676,7 +12700,7 @@
       <w:r>
         <w:t xml:space="preserve"> </w:t>
       </w:r>
-      <w:hyperlink r:id="rId179">
+      <w:hyperlink r:id="rId180">
         <w:r>
           <w:rPr>
             <w:rStyle w:val="Hyperlink"/>
@@ -12722,11 +12746,11 @@
       <w:pPr>
         <w:pStyle w:val="Heading2"/>
       </w:pPr>
-      <w:bookmarkStart w:id="180" w:name="stopmotion"/>
+      <w:bookmarkStart w:id="181" w:name="stopmotion"/>
       <w:r>
         <w:t xml:space="preserve">Stopmotion</w:t>
       </w:r>
-      <w:bookmarkEnd w:id="180"/>
+      <w:bookmarkEnd w:id="181"/>
     </w:p>
     <w:p>
       <w:pPr>
@@ -12749,11 +12773,11 @@
       <w:pPr>
         <w:pStyle w:val="Heading2"/>
       </w:pPr>
-      <w:bookmarkStart w:id="181" w:name="X7336877a37c871d825c982161d3fc95ecbf114d"/>
+      <w:bookmarkStart w:id="182" w:name="X7336877a37c871d825c982161d3fc95ecbf114d"/>
       <w:r>
         <w:t xml:space="preserve">Instalación del driver digiment para tabletas gráficas Huion</w:t>
       </w:r>
-      <w:bookmarkEnd w:id="181"/>
+      <w:bookmarkEnd w:id="182"/>
     </w:p>
     <w:p>
       <w:pPr>
@@ -12836,7 +12860,7 @@
           <w:ilvl w:val="0"/>
         </w:numPr>
       </w:pPr>
-      <w:hyperlink r:id="rId182">
+      <w:hyperlink r:id="rId183">
         <w:r>
           <w:rPr>
             <w:rStyle w:val="Hyperlink"/>
@@ -12849,21 +12873,21 @@
       <w:pPr>
         <w:pStyle w:val="Heading1"/>
       </w:pPr>
-      <w:bookmarkStart w:id="183" w:name="sonido"/>
+      <w:bookmarkStart w:id="184" w:name="sonido"/>
       <w:r>
         <w:t xml:space="preserve">Sonido</w:t>
       </w:r>
-      <w:bookmarkEnd w:id="183"/>
+      <w:bookmarkEnd w:id="184"/>
     </w:p>
     <w:p>
       <w:pPr>
         <w:pStyle w:val="Heading2"/>
       </w:pPr>
-      <w:bookmarkStart w:id="184" w:name="spotify"/>
+      <w:bookmarkStart w:id="185" w:name="spotify"/>
       <w:r>
         <w:t xml:space="preserve">Spotify</w:t>
       </w:r>
-      <w:bookmarkEnd w:id="184"/>
+      <w:bookmarkEnd w:id="185"/>
     </w:p>
     <w:p>
       <w:pPr>
@@ -12877,11 +12901,11 @@
       <w:pPr>
         <w:pStyle w:val="Heading2"/>
       </w:pPr>
-      <w:bookmarkStart w:id="185" w:name="audacity"/>
+      <w:bookmarkStart w:id="186" w:name="audacity"/>
       <w:r>
         <w:t xml:space="preserve">Audacity</w:t>
       </w:r>
-      <w:bookmarkEnd w:id="185"/>
+      <w:bookmarkEnd w:id="186"/>
     </w:p>
     <w:p>
       <w:pPr>
@@ -12930,7 +12954,7 @@
       <w:r>
         <w:t xml:space="preserve"> </w:t>
       </w:r>
-      <w:hyperlink r:id="rId186">
+      <w:hyperlink r:id="rId187">
         <w:r>
           <w:rPr>
             <w:rStyle w:val="Hyperlink"/>
@@ -12955,11 +12979,11 @@
       <w:pPr>
         <w:pStyle w:val="Heading2"/>
       </w:pPr>
-      <w:bookmarkStart w:id="187" w:name="clementine"/>
+      <w:bookmarkStart w:id="188" w:name="clementine"/>
       <w:r>
         <w:t xml:space="preserve">Clementine</w:t>
       </w:r>
-      <w:bookmarkEnd w:id="187"/>
+      <w:bookmarkEnd w:id="188"/>
     </w:p>
     <w:p>
       <w:pPr>
@@ -12994,21 +13018,21 @@
       <w:pPr>
         <w:pStyle w:val="Heading1"/>
       </w:pPr>
-      <w:bookmarkStart w:id="188" w:name="video"/>
+      <w:bookmarkStart w:id="189" w:name="video"/>
       <w:r>
         <w:t xml:space="preserve">Video</w:t>
       </w:r>
-      <w:bookmarkEnd w:id="188"/>
+      <w:bookmarkEnd w:id="189"/>
     </w:p>
     <w:p>
       <w:pPr>
         <w:pStyle w:val="Heading2"/>
       </w:pPr>
-      <w:bookmarkStart w:id="189" w:name="shotcut"/>
+      <w:bookmarkStart w:id="190" w:name="shotcut"/>
       <w:r>
         <w:t xml:space="preserve">Shotcut</w:t>
       </w:r>
-      <w:bookmarkEnd w:id="189"/>
+      <w:bookmarkEnd w:id="190"/>
     </w:p>
     <w:p>
       <w:pPr>
@@ -13035,7 +13059,7 @@
       <w:r>
         <w:t xml:space="preserve"> </w:t>
       </w:r>
-      <w:hyperlink r:id="rId190">
+      <w:hyperlink r:id="rId191">
         <w:r>
           <w:rPr>
             <w:rStyle w:val="Hyperlink"/>
@@ -13129,11 +13153,11 @@
       <w:pPr>
         <w:pStyle w:val="Heading2"/>
       </w:pPr>
-      <w:bookmarkStart w:id="191" w:name="kdenlive"/>
+      <w:bookmarkStart w:id="192" w:name="kdenlive"/>
       <w:r>
         <w:t xml:space="preserve">kdenlive</w:t>
       </w:r>
-      <w:bookmarkEnd w:id="191"/>
+      <w:bookmarkEnd w:id="192"/>
     </w:p>
     <w:p>
       <w:pPr>
@@ -13212,21 +13236,21 @@
       <w:pPr>
         <w:pStyle w:val="Heading2"/>
       </w:pPr>
-      <w:bookmarkStart w:id="192" w:name="grabación-de-screencast"/>
+      <w:bookmarkStart w:id="193" w:name="grabación-de-screencast"/>
       <w:r>
         <w:t xml:space="preserve">Grabación de screencast</w:t>
       </w:r>
-      <w:bookmarkEnd w:id="192"/>
+      <w:bookmarkEnd w:id="193"/>
     </w:p>
     <w:p>
       <w:pPr>
         <w:pStyle w:val="Heading3"/>
       </w:pPr>
-      <w:bookmarkStart w:id="193" w:name="vokoscreen-y-kazam"/>
+      <w:bookmarkStart w:id="194" w:name="vokoscreen-y-kazam"/>
       <w:r>
         <w:t xml:space="preserve">Vokoscreen y Kazam</w:t>
       </w:r>
-      <w:bookmarkEnd w:id="193"/>
+      <w:bookmarkEnd w:id="194"/>
     </w:p>
     <w:p>
       <w:pPr>
@@ -13260,21 +13284,21 @@
       <w:pPr>
         <w:pStyle w:val="Heading1"/>
       </w:pPr>
-      <w:bookmarkStart w:id="194" w:name="fotografía"/>
+      <w:bookmarkStart w:id="195" w:name="fotografía"/>
       <w:r>
         <w:t xml:space="preserve">Fotografía</w:t>
       </w:r>
-      <w:bookmarkEnd w:id="194"/>
+      <w:bookmarkEnd w:id="195"/>
     </w:p>
     <w:p>
       <w:pPr>
         <w:pStyle w:val="Heading2"/>
       </w:pPr>
-      <w:bookmarkStart w:id="195" w:name="rawtherapee"/>
+      <w:bookmarkStart w:id="196" w:name="rawtherapee"/>
       <w:r>
         <w:t xml:space="preserve">Rawtherapee</w:t>
       </w:r>
-      <w:bookmarkEnd w:id="195"/>
+      <w:bookmarkEnd w:id="196"/>
     </w:p>
     <w:p>
       <w:pPr>
@@ -13286,7 +13310,7 @@
       <w:r>
         <w:t xml:space="preserve"> </w:t>
       </w:r>
-      <w:hyperlink r:id="rId196">
+      <w:hyperlink r:id="rId197">
         <w:r>
           <w:rPr>
             <w:rStyle w:val="Hyperlink"/>
@@ -13366,11 +13390,11 @@
       <w:pPr>
         <w:pStyle w:val="Heading2"/>
       </w:pPr>
-      <w:bookmarkStart w:id="197" w:name="darktable"/>
+      <w:bookmarkStart w:id="198" w:name="darktable"/>
       <w:r>
         <w:t xml:space="preserve">Darktable</w:t>
       </w:r>
-      <w:bookmarkEnd w:id="197"/>
+      <w:bookmarkEnd w:id="198"/>
     </w:p>
     <w:p>
       <w:pPr>
@@ -13453,21 +13477,21 @@
       <w:pPr>
         <w:pStyle w:val="Heading1"/>
       </w:pPr>
-      <w:bookmarkStart w:id="198" w:name="seguridad"/>
+      <w:bookmarkStart w:id="199" w:name="seguridad"/>
       <w:r>
         <w:t xml:space="preserve">Seguridad</w:t>
       </w:r>
-      <w:bookmarkEnd w:id="198"/>
+      <w:bookmarkEnd w:id="199"/>
     </w:p>
     <w:p>
       <w:pPr>
         <w:pStyle w:val="Heading2"/>
       </w:pPr>
-      <w:bookmarkStart w:id="199" w:name="X6a0e16db6249cf086c548e44e14b8433d93c4ce"/>
+      <w:bookmarkStart w:id="200" w:name="X6a0e16db6249cf086c548e44e14b8433d93c4ce"/>
       <w:r>
         <w:t xml:space="preserve">Autenticación en servidores por clave pública</w:t>
       </w:r>
-      <w:bookmarkEnd w:id="199"/>
+      <w:bookmarkEnd w:id="200"/>
     </w:p>
     <w:p>
       <w:pPr>
@@ -13544,7 +13568,7 @@
       <w:pPr>
         <w:pStyle w:val="FirstParagraph"/>
       </w:pPr>
-      <w:hyperlink r:id="rId200">
+      <w:hyperlink r:id="rId201">
         <w:r>
           <w:rPr>
             <w:rStyle w:val="Hyperlink"/>
@@ -13557,11 +13581,11 @@
       <w:pPr>
         <w:pStyle w:val="Heading2"/>
       </w:pPr>
-      <w:bookmarkStart w:id="201" w:name="claves-gpg"/>
+      <w:bookmarkStart w:id="202" w:name="claves-gpg"/>
       <w:r>
         <w:t xml:space="preserve">Claves gpg</w:t>
       </w:r>
-      <w:bookmarkEnd w:id="201"/>
+      <w:bookmarkEnd w:id="202"/>
     </w:p>
     <w:p>
       <w:pPr>
@@ -13626,11 +13650,11 @@
       <w:pPr>
         <w:pStyle w:val="Heading2"/>
       </w:pPr>
-      <w:bookmarkStart w:id="202" w:name="seahorse"/>
+      <w:bookmarkStart w:id="203" w:name="seahorse"/>
       <w:r>
         <w:t xml:space="preserve">Seahorse</w:t>
       </w:r>
-      <w:bookmarkEnd w:id="202"/>
+      <w:bookmarkEnd w:id="203"/>
     </w:p>
     <w:p>
       <w:pPr>
@@ -13655,11 +13679,11 @@
       <w:pPr>
         <w:pStyle w:val="Heading2"/>
       </w:pPr>
-      <w:bookmarkStart w:id="203" w:name="conexión-a-github-con-claves-ssh"/>
+      <w:bookmarkStart w:id="204" w:name="conexión-a-github-con-claves-ssh"/>
       <w:r>
         <w:t xml:space="preserve">Conexión a github con claves ssh</w:t>
       </w:r>
-      <w:bookmarkEnd w:id="203"/>
+      <w:bookmarkEnd w:id="204"/>
     </w:p>
     <w:p>
       <w:pPr>
@@ -13679,11 +13703,11 @@
       <w:pPr>
         <w:pStyle w:val="Heading3"/>
       </w:pPr>
-      <w:bookmarkStart w:id="204" w:name="claves-ssh"/>
+      <w:bookmarkStart w:id="205" w:name="claves-ssh"/>
       <w:r>
         <w:t xml:space="preserve">Claves ssh</w:t>
       </w:r>
-      <w:bookmarkEnd w:id="204"/>
+      <w:bookmarkEnd w:id="205"/>
     </w:p>
     <w:p>
       <w:pPr>
@@ -13935,11 +13959,11 @@
       <w:pPr>
         <w:pStyle w:val="Heading2"/>
       </w:pPr>
-      <w:bookmarkStart w:id="205" w:name="signal"/>
+      <w:bookmarkStart w:id="206" w:name="signal"/>
       <w:r>
         <w:t xml:space="preserve">Signal</w:t>
       </w:r>
-      <w:bookmarkEnd w:id="205"/>
+      <w:bookmarkEnd w:id="206"/>
     </w:p>
     <w:p>
       <w:pPr>
@@ -14019,11 +14043,11 @@
       <w:pPr>
         <w:pStyle w:val="Heading2"/>
       </w:pPr>
-      <w:bookmarkStart w:id="206" w:name="lector-dni-electrónico"/>
+      <w:bookmarkStart w:id="207" w:name="lector-dni-electrónico"/>
       <w:r>
         <w:t xml:space="preserve">Lector DNI electrónico</w:t>
       </w:r>
-      <w:bookmarkEnd w:id="206"/>
+      <w:bookmarkEnd w:id="207"/>
     </w:p>
     <w:p>
       <w:pPr>
@@ -14284,7 +14308,7 @@
       <w:r>
         <w:t xml:space="preserve"> </w:t>
       </w:r>
-      <w:hyperlink r:id="rId207">
+      <w:hyperlink r:id="rId208">
         <w:r>
           <w:rPr>
             <w:rStyle w:val="Hyperlink"/>
@@ -14328,17 +14352,17 @@
       <w:pPr>
         <w:pStyle w:val="Heading1"/>
       </w:pPr>
-      <w:bookmarkStart w:id="208" w:name="virtualizaciones-y-contenedores"/>
+      <w:bookmarkStart w:id="209" w:name="virtualizaciones-y-contenedores"/>
       <w:r>
         <w:t xml:space="preserve">Virtualizaciones y contenedores</w:t>
       </w:r>
-      <w:bookmarkEnd w:id="208"/>
+      <w:bookmarkEnd w:id="209"/>
     </w:p>
     <w:p>
       <w:pPr>
         <w:pStyle w:val="Heading2"/>
       </w:pPr>
-      <w:bookmarkStart w:id="209" w:name="instalación-de-virtualbox"/>
+      <w:bookmarkStart w:id="210" w:name="instalación-de-virtualbox"/>
       <w:r>
         <w:t xml:space="preserve">Instalación de</w:t>
       </w:r>
@@ -14351,7 +14375,7 @@
         </w:rPr>
         <w:t xml:space="preserve">virtualBox</w:t>
       </w:r>
-      <w:bookmarkEnd w:id="209"/>
+      <w:bookmarkEnd w:id="210"/>
     </w:p>
     <w:p>
       <w:pPr>
@@ -14367,7 +14391,7 @@
       <w:r>
         <w:t xml:space="preserve"> </w:t>
       </w:r>
-      <w:hyperlink r:id="rId210">
+      <w:hyperlink r:id="rId211">
         <w:r>
           <w:rPr>
             <w:rStyle w:val="Hyperlink"/>
@@ -14393,7 +14417,7 @@
       <w:r>
         <w:t xml:space="preserve"> </w:t>
       </w:r>
-      <w:hyperlink r:id="rId211">
+      <w:hyperlink r:id="rId212">
         <w:r>
           <w:rPr>
             <w:rStyle w:val="Hyperlink"/>
@@ -14505,11 +14529,11 @@
       <w:pPr>
         <w:pStyle w:val="Heading2"/>
       </w:pPr>
-      <w:bookmarkStart w:id="212" w:name="docker"/>
+      <w:bookmarkStart w:id="213" w:name="docker"/>
       <w:r>
         <w:t xml:space="preserve">Docker</w:t>
       </w:r>
-      <w:bookmarkEnd w:id="212"/>
+      <w:bookmarkEnd w:id="213"/>
     </w:p>
     <w:p>
       <w:pPr>
@@ -14696,21 +14720,21 @@
       <w:pPr>
         <w:pStyle w:val="Heading1"/>
       </w:pPr>
-      <w:bookmarkStart w:id="213" w:name="utilidades-para-mapas-y-cartografía"/>
+      <w:bookmarkStart w:id="214" w:name="utilidades-para-mapas-y-cartografía"/>
       <w:r>
         <w:t xml:space="preserve">Utilidades para mapas y cartografía</w:t>
       </w:r>
-      <w:bookmarkEnd w:id="213"/>
+      <w:bookmarkEnd w:id="214"/>
     </w:p>
     <w:p>
       <w:pPr>
         <w:pStyle w:val="Heading2"/>
       </w:pPr>
-      <w:bookmarkStart w:id="214" w:name="josm"/>
+      <w:bookmarkStart w:id="215" w:name="josm"/>
       <w:r>
         <w:t xml:space="preserve">josm</w:t>
       </w:r>
-      <w:bookmarkEnd w:id="214"/>
+      <w:bookmarkEnd w:id="215"/>
     </w:p>
     <w:p>
       <w:pPr>
@@ -14853,11 +14877,11 @@
       <w:pPr>
         <w:pStyle w:val="Heading2"/>
       </w:pPr>
-      <w:bookmarkStart w:id="215" w:name="mobac"/>
+      <w:bookmarkStart w:id="216" w:name="mobac"/>
       <w:r>
         <w:t xml:space="preserve">MOBAC</w:t>
       </w:r>
-      <w:bookmarkEnd w:id="215"/>
+      <w:bookmarkEnd w:id="216"/>
     </w:p>
     <w:p>
       <w:pPr>
@@ -14869,7 +14893,7 @@
       <w:r>
         <w:t xml:space="preserve"> </w:t>
       </w:r>
-      <w:hyperlink r:id="rId216">
+      <w:hyperlink r:id="rId217">
         <w:r>
           <w:rPr>
             <w:rStyle w:val="Hyperlink"/>
@@ -14933,7 +14957,7 @@
       <w:r>
         <w:t xml:space="preserve"> </w:t>
       </w:r>
-      <w:hyperlink r:id="rId217">
+      <w:hyperlink r:id="rId218">
         <w:r>
           <w:rPr>
             <w:rStyle w:val="Hyperlink"/>
@@ -14958,11 +14982,11 @@
       <w:pPr>
         <w:pStyle w:val="Heading3"/>
       </w:pPr>
-      <w:bookmarkStart w:id="218" w:name="referencias-1"/>
+      <w:bookmarkStart w:id="219" w:name="referencias-1"/>
       <w:r>
         <w:t xml:space="preserve">Referencias</w:t>
       </w:r>
-      <w:bookmarkEnd w:id="218"/>
+      <w:bookmarkEnd w:id="219"/>
     </w:p>
     <w:p>
       <w:pPr>
@@ -14976,11 +15000,11 @@
       <w:pPr>
         <w:pStyle w:val="Heading2"/>
       </w:pPr>
-      <w:bookmarkStart w:id="219" w:name="qgis"/>
+      <w:bookmarkStart w:id="220" w:name="qgis"/>
       <w:r>
         <w:t xml:space="preserve">QGIS</w:t>
       </w:r>
-      <w:bookmarkEnd w:id="219"/>
+      <w:bookmarkEnd w:id="220"/>
     </w:p>
     <w:p>
       <w:pPr>
@@ -15052,11 +15076,11 @@
       <w:pPr>
         <w:pStyle w:val="Heading3"/>
       </w:pPr>
-      <w:bookmarkStart w:id="220" w:name="referencias-2"/>
+      <w:bookmarkStart w:id="221" w:name="referencias-2"/>
       <w:r>
         <w:t xml:space="preserve">Referencias</w:t>
       </w:r>
-      <w:bookmarkEnd w:id="220"/>
+      <w:bookmarkEnd w:id="221"/>
     </w:p>
     <w:p>
       <w:pPr>
@@ -15066,7 +15090,7 @@
           <w:ilvl w:val="0"/>
         </w:numPr>
       </w:pPr>
-      <w:hyperlink r:id="rId221">
+      <w:hyperlink r:id="rId222">
         <w:r>
           <w:rPr>
             <w:rStyle w:val="Hyperlink"/>
@@ -15083,7 +15107,7 @@
           <w:ilvl w:val="0"/>
         </w:numPr>
       </w:pPr>
-      <w:hyperlink r:id="rId222">
+      <w:hyperlink r:id="rId223">
         <w:r>
           <w:rPr>
             <w:rStyle w:val="Hyperlink"/>
@@ -15100,7 +15124,7 @@
           <w:ilvl w:val="0"/>
         </w:numPr>
       </w:pPr>
-      <w:hyperlink r:id="rId223">
+      <w:hyperlink r:id="rId224">
         <w:r>
           <w:rPr>
             <w:rStyle w:val="Hyperlink"/>
@@ -15117,7 +15141,7 @@
           <w:ilvl w:val="0"/>
         </w:numPr>
       </w:pPr>
-      <w:hyperlink r:id="rId224">
+      <w:hyperlink r:id="rId225">
         <w:r>
           <w:rPr>
             <w:rStyle w:val="Hyperlink"/>
@@ -15130,21 +15154,21 @@
       <w:pPr>
         <w:pStyle w:val="Heading1"/>
       </w:pPr>
-      <w:bookmarkStart w:id="225" w:name="recetas-variadas"/>
+      <w:bookmarkStart w:id="226" w:name="recetas-variadas"/>
       <w:r>
         <w:t xml:space="preserve">Recetas variadas</w:t>
       </w:r>
-      <w:bookmarkEnd w:id="225"/>
+      <w:bookmarkEnd w:id="226"/>
     </w:p>
     <w:p>
       <w:pPr>
         <w:pStyle w:val="Heading2"/>
       </w:pPr>
-      <w:bookmarkStart w:id="226" w:name="X33d8340d63b075527f67ef9944c59f7d34b252c"/>
+      <w:bookmarkStart w:id="227" w:name="X33d8340d63b075527f67ef9944c59f7d34b252c"/>
       <w:r>
         <w:t xml:space="preserve">Solucionar problemas de menús duplicados usando menulibre</w:t>
       </w:r>
-      <w:bookmarkEnd w:id="226"/>
+      <w:bookmarkEnd w:id="227"/>
     </w:p>
     <w:p>
       <w:pPr>
@@ -15179,11 +15203,11 @@
       <w:pPr>
         <w:pStyle w:val="Heading2"/>
       </w:pPr>
-      <w:bookmarkStart w:id="227" w:name="formatear-memoria-usb"/>
+      <w:bookmarkStart w:id="228" w:name="formatear-memoria-usb"/>
       <w:r>
         <w:t xml:space="preserve">Formatear memoria usb</w:t>
       </w:r>
-      <w:bookmarkEnd w:id="227"/>
+      <w:bookmarkEnd w:id="228"/>
     </w:p>
     <w:p>
       <w:pPr>
@@ -15332,11 +15356,11 @@
       <w:pPr>
         <w:pStyle w:val="Heading2"/>
       </w:pPr>
-      <w:bookmarkStart w:id="228" w:name="X08ab2ce06bd96f1aedd31c64dede876a7338a2f"/>
+      <w:bookmarkStart w:id="229" w:name="X08ab2ce06bd96f1aedd31c64dede876a7338a2f"/>
       <w:r>
         <w:t xml:space="preserve">Copiar la clave pública ssh en un servidor remoto</w:t>
       </w:r>
-      <w:bookmarkEnd w:id="228"/>
+      <w:bookmarkEnd w:id="229"/>
     </w:p>
     <w:p>
       <w:pPr>
@@ -15372,17 +15396,17 @@
       <w:pPr>
         <w:pStyle w:val="Heading2"/>
       </w:pPr>
-      <w:bookmarkStart w:id="229" w:name="ssh-access-from-termux"/>
+      <w:bookmarkStart w:id="230" w:name="ssh-access-from-termux"/>
       <w:r>
         <w:t xml:space="preserve">ssh access from termux</w:t>
       </w:r>
-      <w:bookmarkEnd w:id="229"/>
-    </w:p>
-    <w:p>
-      <w:pPr>
-        <w:pStyle w:val="FirstParagraph"/>
-      </w:pPr>
-      <w:hyperlink r:id="rId230">
+      <w:bookmarkEnd w:id="230"/>
+    </w:p>
+    <w:p>
+      <w:pPr>
+        <w:pStyle w:val="FirstParagraph"/>
+      </w:pPr>
+      <w:hyperlink r:id="rId231">
         <w:r>
           <w:rPr>
             <w:rStyle w:val="Hyperlink"/>
@@ -15395,11 +15419,11 @@
       <w:pPr>
         <w:pStyle w:val="Heading2"/>
       </w:pPr>
-      <w:bookmarkStart w:id="231" w:name="sdr-instalaciones-varias"/>
+      <w:bookmarkStart w:id="232" w:name="sdr-instalaciones-varias"/>
       <w:r>
         <w:t xml:space="preserve">SDR instalaciones varias</w:t>
       </w:r>
-      <w:bookmarkEnd w:id="231"/>
+      <w:bookmarkEnd w:id="232"/>
     </w:p>
     <w:p>
       <w:pPr>
@@ -15411,7 +15435,7 @@
       <w:r>
         <w:t xml:space="preserve"> </w:t>
       </w:r>
-      <w:hyperlink r:id="rId232">
+      <w:hyperlink r:id="rId233">
         <w:r>
           <w:rPr>
             <w:rStyle w:val="Hyperlink"/>
@@ -15433,7 +15457,7 @@
       <w:r>
         <w:t xml:space="preserve"> </w:t>
       </w:r>
-      <w:hyperlink r:id="rId233">
+      <w:hyperlink r:id="rId234">
         <w:r>
           <w:rPr>
             <w:rStyle w:val="Hyperlink"/>
@@ -15488,7 +15512,7 @@
       <w:r>
         <w:t xml:space="preserve"> </w:t>
       </w:r>
-      <w:hyperlink r:id="rId234">
+      <w:hyperlink r:id="rId235">
         <w:r>
           <w:rPr>
             <w:rStyle w:val="Hyperlink"/>
@@ -15654,7 +15678,32 @@
       </w:r>
     </w:p>
   </w:footnote>
-  <w:footnote w:id="115">
+  <w:footnote w:id="96">
+    <w:p>
+      <w:pPr>
+        <w:pStyle w:val="FootnoteText"/>
+      </w:pPr>
+      <w:r>
+        <w:rPr>
+          <w:rStyle w:val="FootnoteReference"/>
+        </w:rPr>
+        <w:footnoteRef/>
+      </w:r>
+      <w:r>
+        <w:t xml:space="preserve"> </w:t>
+      </w:r>
+      <w:r>
+        <w:t xml:space="preserve">Mantenemos aquí la lista de paquetes</w:t>
+      </w:r>
+      <w:r>
+        <w:t xml:space="preserve"> </w:t>
+      </w:r>
+      <w:r>
+        <w:t xml:space="preserve">instalados en emacs aunque no todos son de desarrollo software</w:t>
+      </w:r>
+    </w:p>
+  </w:footnote>
+  <w:footnote w:id="116">
     <w:p>
       <w:pPr>
         <w:pStyle w:val="FootnoteText"/>

--- a/out/rasalhague_bitacora.docx
+++ b/out/rasalhague_bitacora.docx
@@ -6162,6 +6162,72 @@
           <w:i/>
         </w:rPr>
         <w:t xml:space="preserve">jedi</w:t>
+      </w:r>
+    </w:p>
+    <w:p>
+      <w:pPr>
+        <w:pStyle w:val="Compact"/>
+        <w:numPr>
+          <w:numId w:val="1013"/>
+          <w:ilvl w:val="0"/>
+        </w:numPr>
+      </w:pPr>
+      <w:r>
+        <w:rPr>
+          <w:i/>
+        </w:rPr>
+        <w:t xml:space="preserve">py_autopep8</w:t>
+      </w:r>
+    </w:p>
+    <w:p>
+      <w:pPr>
+        <w:pStyle w:val="Compact"/>
+        <w:numPr>
+          <w:numId w:val="1013"/>
+          <w:ilvl w:val="0"/>
+        </w:numPr>
+      </w:pPr>
+      <w:r>
+        <w:rPr>
+          <w:i/>
+        </w:rPr>
+        <w:t xml:space="preserve">auctex</w:t>
+      </w:r>
+    </w:p>
+    <w:p>
+      <w:pPr>
+        <w:pStyle w:val="Compact"/>
+        <w:numPr>
+          <w:numId w:val="1013"/>
+          <w:ilvl w:val="0"/>
+        </w:numPr>
+      </w:pPr>
+      <w:r>
+        <w:rPr>
+          <w:i/>
+        </w:rPr>
+        <w:t xml:space="preserve">smartparens</w:t>
+      </w:r>
+    </w:p>
+    <w:p>
+      <w:pPr>
+        <w:pStyle w:val="Compact"/>
+        <w:numPr>
+          <w:numId w:val="1013"/>
+          <w:ilvl w:val="0"/>
+        </w:numPr>
+      </w:pPr>
+      <w:r>
+        <w:rPr>
+          <w:i/>
+        </w:rPr>
+        <w:t xml:space="preserve">yasnippets</w:t>
+      </w:r>
+      <w:r>
+        <w:t xml:space="preserve"> </w:t>
+      </w:r>
+      <w:r>
+        <w:t xml:space="preserve">(se instala como dependencia)</w:t>
       </w:r>
     </w:p>
     <w:p>

--- a/out/rasalhague_bitacora.docx
+++ b/out/rasalhague_bitacora.docx
@@ -9995,23 +9995,91 @@
     </w:p>
     <w:p>
       <w:pPr>
+        <w:pStyle w:val="Heading2"/>
+      </w:pPr>
+      <w:bookmarkStart w:id="121" w:name="mariadb"/>
+      <w:r>
+        <w:t xml:space="preserve">MariaDB</w:t>
+      </w:r>
+      <w:bookmarkEnd w:id="121"/>
+    </w:p>
+    <w:p>
+      <w:pPr>
+        <w:pStyle w:val="FirstParagraph"/>
+      </w:pPr>
+      <w:r>
+        <w:t xml:space="preserve">Instalamos la última estable desde los repos oficiales:</w:t>
+      </w:r>
+    </w:p>
+    <w:p>
+      <w:pPr>
+        <w:pStyle w:val="SourceCode"/>
+      </w:pPr>
+      <w:r>
+        <w:rPr>
+          <w:rStyle w:val="VerbatimChar"/>
+        </w:rPr>
+        <w:t xml:space="preserve">sudo apt-get install software-properties-common</w:t>
+      </w:r>
+      <w:r>
+        <w:br/>
+      </w:r>
+      <w:r>
+        <w:rPr>
+          <w:rStyle w:val="VerbatimChar"/>
+        </w:rPr>
+        <w:t xml:space="preserve">sudo apt-key adv --recv-keys --keyserver hkp://keyserver.ubuntu.com:80 0xF1656F24C74CD1D8</w:t>
+      </w:r>
+      <w:r>
+        <w:br/>
+      </w:r>
+      <w:r>
+        <w:rPr>
+          <w:rStyle w:val="VerbatimChar"/>
+        </w:rPr>
+        <w:t xml:space="preserve">sudo add-apt-repository 'deb [arch=amd64,arm64,ppc64el] http://ftp.icm.edu.pl/pub/unix/database/mariadb/repo/10.4/ubuntu bionic main'</w:t>
+      </w:r>
+      <w:r>
+        <w:br/>
+      </w:r>
+      <w:r>
+        <w:br/>
+      </w:r>
+      <w:r>
+        <w:rPr>
+          <w:rStyle w:val="VerbatimChar"/>
+        </w:rPr>
+        <w:t xml:space="preserve">sudo apt update</w:t>
+      </w:r>
+      <w:r>
+        <w:br/>
+      </w:r>
+      <w:r>
+        <w:rPr>
+          <w:rStyle w:val="VerbatimChar"/>
+        </w:rPr>
+        <w:t xml:space="preserve">sudo apt install mariadb-server</w:t>
+      </w:r>
+    </w:p>
+    <w:p>
+      <w:pPr>
         <w:pStyle w:val="Heading1"/>
       </w:pPr>
-      <w:bookmarkStart w:id="121" w:name="desarrollo-hardware"/>
+      <w:bookmarkStart w:id="122" w:name="desarrollo-hardware"/>
       <w:r>
         <w:t xml:space="preserve">Desarrollo hardware</w:t>
       </w:r>
-      <w:bookmarkEnd w:id="121"/>
+      <w:bookmarkEnd w:id="122"/>
     </w:p>
     <w:p>
       <w:pPr>
         <w:pStyle w:val="Heading2"/>
       </w:pPr>
-      <w:bookmarkStart w:id="122" w:name="arduino-ide"/>
+      <w:bookmarkStart w:id="123" w:name="arduino-ide"/>
       <w:r>
         <w:t xml:space="preserve">Arduino IDE</w:t>
       </w:r>
-      <w:bookmarkEnd w:id="122"/>
+      <w:bookmarkEnd w:id="123"/>
     </w:p>
     <w:p>
       <w:pPr>
@@ -10023,7 +10091,7 @@
       <w:r>
         <w:t xml:space="preserve"> </w:t>
       </w:r>
-      <w:hyperlink r:id="rId123">
+      <w:hyperlink r:id="rId124">
         <w:r>
           <w:rPr>
             <w:rStyle w:val="Hyperlink"/>
@@ -10102,11 +10170,11 @@
       <w:pPr>
         <w:pStyle w:val="Heading3"/>
       </w:pPr>
-      <w:bookmarkStart w:id="124" w:name="X0f890df5e473809ad2e21388b2ed362b400e4cb"/>
+      <w:bookmarkStart w:id="125" w:name="X0f890df5e473809ad2e21388b2ed362b400e4cb"/>
       <w:r>
         <w:t xml:space="preserve">Añadir biblioteca de soporte para Makeblock</w:t>
       </w:r>
-      <w:bookmarkEnd w:id="124"/>
+      <w:bookmarkEnd w:id="125"/>
     </w:p>
     <w:p>
       <w:pPr>
@@ -10118,7 +10186,7 @@
       <w:r>
         <w:t xml:space="preserve"> </w:t>
       </w:r>
-      <w:hyperlink r:id="rId125">
+      <w:hyperlink r:id="rId126">
         <w:r>
           <w:rPr>
             <w:rStyle w:val="Hyperlink"/>
@@ -10233,11 +10301,11 @@
       <w:pPr>
         <w:pStyle w:val="Heading2"/>
       </w:pPr>
-      <w:bookmarkStart w:id="126" w:name="pinguino-ide"/>
+      <w:bookmarkStart w:id="127" w:name="pinguino-ide"/>
       <w:r>
         <w:t xml:space="preserve">Pinguino IDE</w:t>
       </w:r>
-      <w:bookmarkEnd w:id="126"/>
+      <w:bookmarkEnd w:id="127"/>
     </w:p>
     <w:tbl>
       <w:tblPr>
@@ -10276,7 +10344,7 @@
       <w:r>
         <w:t xml:space="preserve"> </w:t>
       </w:r>
-      <w:hyperlink r:id="rId127">
+      <w:hyperlink r:id="rId128">
         <w:r>
           <w:rPr>
             <w:rStyle w:val="Hyperlink"/>
@@ -10364,11 +10432,11 @@
       <w:pPr>
         <w:pStyle w:val="Heading2"/>
       </w:pPr>
-      <w:bookmarkStart w:id="128" w:name="kicad"/>
+      <w:bookmarkStart w:id="129" w:name="kicad"/>
       <w:r>
         <w:t xml:space="preserve">KiCAD</w:t>
       </w:r>
-      <w:bookmarkEnd w:id="128"/>
+      <w:bookmarkEnd w:id="129"/>
     </w:p>
     <w:p>
       <w:pPr>
@@ -10380,7 +10448,7 @@
       <w:r>
         <w:t xml:space="preserve"> </w:t>
       </w:r>
-      <w:hyperlink r:id="rId129">
+      <w:hyperlink r:id="rId130">
         <w:r>
           <w:rPr>
             <w:rStyle w:val="Hyperlink"/>
@@ -10490,35 +10558,6 @@
           <w:ilvl w:val="0"/>
         </w:numPr>
       </w:pPr>
-      <w:hyperlink r:id="rId130">
-        <w:r>
-          <w:rPr>
-            <w:rStyle w:val="Hyperlink"/>
-          </w:rPr>
-          <w:t xml:space="preserve">Freetronics</w:t>
-        </w:r>
-      </w:hyperlink>
-      <w:r>
-        <w:t xml:space="preserve"> </w:t>
-      </w:r>
-      <w:r>
-        <w:t xml:space="preserve">una libreria que no solo incluye Shield para Arduino sino una</w:t>
-      </w:r>
-      <w:r>
-        <w:t xml:space="preserve"> </w:t>
-      </w:r>
-      <w:r>
-        <w:t xml:space="preserve">completa colección de componentes que nos permitirá hacer proyectos</w:t>
-      </w:r>
-      <w:r>
-        <w:t xml:space="preserve"> </w:t>
-      </w:r>
-      <w:r>
-        <w:t xml:space="preserve">completos.</w:t>
-      </w:r>
-      <w:r>
-        <w:t xml:space="preserve"> </w:t>
-      </w:r>
       <w:hyperlink r:id="rId131">
         <w:r>
           <w:rPr>
@@ -10531,6 +10570,35 @@
         <w:t xml:space="preserve"> </w:t>
       </w:r>
       <w:r>
+        <w:t xml:space="preserve">una libreria que no solo incluye Shield para Arduino sino una</w:t>
+      </w:r>
+      <w:r>
+        <w:t xml:space="preserve"> </w:t>
+      </w:r>
+      <w:r>
+        <w:t xml:space="preserve">completa colección de componentes que nos permitirá hacer proyectos</w:t>
+      </w:r>
+      <w:r>
+        <w:t xml:space="preserve"> </w:t>
+      </w:r>
+      <w:r>
+        <w:t xml:space="preserve">completos.</w:t>
+      </w:r>
+      <w:r>
+        <w:t xml:space="preserve"> </w:t>
+      </w:r>
+      <w:hyperlink r:id="rId132">
+        <w:r>
+          <w:rPr>
+            <w:rStyle w:val="Hyperlink"/>
+          </w:rPr>
+          <w:t xml:space="preserve">Freetronics</w:t>
+        </w:r>
+      </w:hyperlink>
+      <w:r>
+        <w:t xml:space="preserve"> </w:t>
+      </w:r>
+      <w:r>
         <w:t xml:space="preserve">es una especie</w:t>
       </w:r>
       <w:r>
@@ -10572,7 +10640,7 @@
           <w:ilvl w:val="0"/>
         </w:numPr>
       </w:pPr>
-      <w:hyperlink r:id="rId132">
+      <w:hyperlink r:id="rId133">
         <w:r>
           <w:rPr>
             <w:rStyle w:val="Hyperlink"/>
@@ -10597,11 +10665,11 @@
       <w:pPr>
         <w:pStyle w:val="Heading2"/>
       </w:pPr>
-      <w:bookmarkStart w:id="133" w:name="analizador-lógico"/>
+      <w:bookmarkStart w:id="134" w:name="analizador-lógico"/>
       <w:r>
         <w:t xml:space="preserve">Analizador lógico</w:t>
       </w:r>
-      <w:bookmarkEnd w:id="133"/>
+      <w:bookmarkEnd w:id="134"/>
     </w:p>
     <w:p>
       <w:pPr>
@@ -10619,7 +10687,7 @@
       <w:r>
         <w:t xml:space="preserve"> </w:t>
       </w:r>
-      <w:hyperlink r:id="rId134">
+      <w:hyperlink r:id="rId135">
         <w:r>
           <w:rPr>
             <w:rStyle w:val="Hyperlink"/>
@@ -10632,11 +10700,11 @@
       <w:pPr>
         <w:pStyle w:val="Heading3"/>
       </w:pPr>
-      <w:bookmarkStart w:id="135" w:name="sigrok"/>
+      <w:bookmarkStart w:id="136" w:name="sigrok"/>
       <w:r>
         <w:t xml:space="preserve">Sigrok</w:t>
       </w:r>
-      <w:bookmarkEnd w:id="135"/>
+      <w:bookmarkEnd w:id="136"/>
     </w:p>
     <w:p>
       <w:pPr>
@@ -10844,11 +10912,11 @@
       <w:pPr>
         <w:pStyle w:val="Heading3"/>
       </w:pPr>
-      <w:bookmarkStart w:id="136" w:name="sump-logic-analyzer"/>
+      <w:bookmarkStart w:id="137" w:name="sump-logic-analyzer"/>
       <w:r>
         <w:t xml:space="preserve">Sump logic analyzer</w:t>
       </w:r>
-      <w:bookmarkEnd w:id="136"/>
+      <w:bookmarkEnd w:id="137"/>
     </w:p>
     <w:p>
       <w:pPr>
@@ -10868,7 +10936,7 @@
       <w:r>
         <w:t xml:space="preserve"> </w:t>
       </w:r>
-      <w:hyperlink r:id="rId137">
+      <w:hyperlink r:id="rId138">
         <w:r>
           <w:rPr>
             <w:rStyle w:val="Hyperlink"/>
@@ -10894,7 +10962,7 @@
       <w:r>
         <w:t xml:space="preserve"> </w:t>
       </w:r>
-      <w:hyperlink r:id="rId138">
+      <w:hyperlink r:id="rId139">
         <w:r>
           <w:rPr>
             <w:rStyle w:val="Hyperlink"/>
@@ -11025,11 +11093,11 @@
       <w:pPr>
         <w:pStyle w:val="Heading3"/>
       </w:pPr>
-      <w:bookmarkStart w:id="139" w:name="ols"/>
+      <w:bookmarkStart w:id="140" w:name="ols"/>
       <w:r>
         <w:t xml:space="preserve">OLS</w:t>
       </w:r>
-      <w:bookmarkEnd w:id="139"/>
+      <w:bookmarkEnd w:id="140"/>
     </w:p>
     <w:tbl>
       <w:tblPr>
@@ -11062,7 +11130,7 @@
       <w:pPr>
         <w:pStyle w:val="BodyText"/>
       </w:pPr>
-      <w:hyperlink r:id="rId140">
+      <w:hyperlink r:id="rId141">
         <w:r>
           <w:rPr>
             <w:rStyle w:val="Hyperlink"/>
@@ -11075,11 +11143,11 @@
       <w:pPr>
         <w:pStyle w:val="Heading2"/>
       </w:pPr>
-      <w:bookmarkStart w:id="141" w:name="icestudio"/>
+      <w:bookmarkStart w:id="142" w:name="icestudio"/>
       <w:r>
         <w:t xml:space="preserve">IceStudio</w:t>
       </w:r>
-      <w:bookmarkEnd w:id="141"/>
+      <w:bookmarkEnd w:id="142"/>
     </w:p>
     <w:p>
       <w:pPr>
@@ -11123,7 +11191,7 @@
       <w:r>
         <w:t xml:space="preserve"> </w:t>
       </w:r>
-      <w:hyperlink r:id="rId142">
+      <w:hyperlink r:id="rId143">
         <w:r>
           <w:rPr>
             <w:rStyle w:val="Hyperlink"/>
@@ -11163,11 +11231,11 @@
       <w:pPr>
         <w:pStyle w:val="Heading2"/>
       </w:pPr>
-      <w:bookmarkStart w:id="143" w:name="platformio"/>
+      <w:bookmarkStart w:id="144" w:name="platformio"/>
       <w:r>
         <w:t xml:space="preserve">PlatformIO</w:t>
       </w:r>
-      <w:bookmarkEnd w:id="143"/>
+      <w:bookmarkEnd w:id="144"/>
     </w:p>
     <w:p>
       <w:pPr>
@@ -11179,7 +11247,7 @@
       <w:r>
         <w:t xml:space="preserve"> </w:t>
       </w:r>
-      <w:hyperlink r:id="rId144">
+      <w:hyperlink r:id="rId145">
         <w:r>
           <w:rPr>
             <w:rStyle w:val="Hyperlink"/>
@@ -11272,7 +11340,7 @@
       <w:r>
         <w:t xml:space="preserve"> </w:t>
       </w:r>
-      <w:hyperlink r:id="rId145">
+      <w:hyperlink r:id="rId146">
         <w:r>
           <w:rPr>
             <w:rStyle w:val="Hyperlink"/>
@@ -11359,7 +11427,7 @@
           <w:ilvl w:val="0"/>
         </w:numPr>
       </w:pPr>
-      <w:hyperlink r:id="rId146">
+      <w:hyperlink r:id="rId147">
         <w:r>
           <w:rPr>
             <w:rStyle w:val="Hyperlink"/>
@@ -11372,21 +11440,21 @@
       <w:pPr>
         <w:pStyle w:val="Heading2"/>
       </w:pPr>
-      <w:bookmarkStart w:id="147" w:name="reprap"/>
+      <w:bookmarkStart w:id="148" w:name="reprap"/>
       <w:r>
         <w:t xml:space="preserve">RepRap</w:t>
       </w:r>
-      <w:bookmarkEnd w:id="147"/>
+      <w:bookmarkEnd w:id="148"/>
     </w:p>
     <w:p>
       <w:pPr>
         <w:pStyle w:val="Heading3"/>
       </w:pPr>
-      <w:bookmarkStart w:id="148" w:name="openscad"/>
+      <w:bookmarkStart w:id="149" w:name="openscad"/>
       <w:r>
         <w:t xml:space="preserve">OpenScad</w:t>
       </w:r>
-      <w:bookmarkEnd w:id="148"/>
+      <w:bookmarkEnd w:id="149"/>
     </w:p>
     <w:p>
       <w:pPr>
@@ -11429,11 +11497,11 @@
       <w:pPr>
         <w:pStyle w:val="Heading3"/>
       </w:pPr>
-      <w:bookmarkStart w:id="149" w:name="slic3r"/>
+      <w:bookmarkStart w:id="150" w:name="slic3r"/>
       <w:r>
         <w:t xml:space="preserve">Slic3r</w:t>
       </w:r>
-      <w:bookmarkEnd w:id="149"/>
+      <w:bookmarkEnd w:id="150"/>
     </w:p>
     <w:p>
       <w:pPr>
@@ -11445,7 +11513,7 @@
       <w:r>
         <w:t xml:space="preserve"> </w:t>
       </w:r>
-      <w:hyperlink r:id="rId150">
+      <w:hyperlink r:id="rId151">
         <w:r>
           <w:rPr>
             <w:rStyle w:val="Hyperlink"/>
@@ -11494,11 +11562,11 @@
       <w:pPr>
         <w:pStyle w:val="Heading3"/>
       </w:pPr>
-      <w:bookmarkStart w:id="151" w:name="slic3r-prusa-edition"/>
+      <w:bookmarkStart w:id="152" w:name="slic3r-prusa-edition"/>
       <w:r>
         <w:t xml:space="preserve">Slic3r Prusa Edition</w:t>
       </w:r>
-      <w:bookmarkEnd w:id="151"/>
+      <w:bookmarkEnd w:id="152"/>
     </w:p>
     <w:p>
       <w:pPr>
@@ -11546,7 +11614,7 @@
       <w:r>
         <w:t xml:space="preserve"> </w:t>
       </w:r>
-      <w:hyperlink r:id="rId152">
+      <w:hyperlink r:id="rId153">
         <w:r>
           <w:rPr>
             <w:rStyle w:val="Hyperlink"/>
@@ -11598,11 +11666,11 @@
       <w:pPr>
         <w:pStyle w:val="Heading3"/>
       </w:pPr>
-      <w:bookmarkStart w:id="153" w:name="ideamaker"/>
+      <w:bookmarkStart w:id="154" w:name="ideamaker"/>
       <w:r>
         <w:t xml:space="preserve">ideaMaker</w:t>
       </w:r>
-      <w:bookmarkEnd w:id="153"/>
+      <w:bookmarkEnd w:id="154"/>
     </w:p>
     <w:p>
       <w:pPr>
@@ -11635,7 +11703,7 @@
       <w:r>
         <w:t xml:space="preserve"> </w:t>
       </w:r>
-      <w:hyperlink r:id="rId154">
+      <w:hyperlink r:id="rId155">
         <w:r>
           <w:rPr>
             <w:rStyle w:val="Hyperlink"/>
@@ -11669,11 +11737,11 @@
       <w:pPr>
         <w:pStyle w:val="Heading3"/>
       </w:pPr>
-      <w:bookmarkStart w:id="155" w:name="ultimaker-cura"/>
+      <w:bookmarkStart w:id="156" w:name="ultimaker-cura"/>
       <w:r>
         <w:t xml:space="preserve">Ultimaker Cura</w:t>
       </w:r>
-      <w:bookmarkEnd w:id="155"/>
+      <w:bookmarkEnd w:id="156"/>
     </w:p>
     <w:p>
       <w:pPr>
@@ -11700,7 +11768,7 @@
       <w:r>
         <w:t xml:space="preserve"> </w:t>
       </w:r>
-      <w:hyperlink r:id="rId156">
+      <w:hyperlink r:id="rId157">
         <w:r>
           <w:rPr>
             <w:rStyle w:val="Hyperlink"/>
@@ -11725,11 +11793,11 @@
       <w:pPr>
         <w:pStyle w:val="Heading3"/>
       </w:pPr>
-      <w:bookmarkStart w:id="157" w:name="pronterface"/>
+      <w:bookmarkStart w:id="158" w:name="pronterface"/>
       <w:r>
         <w:t xml:space="preserve">Pronterface</w:t>
       </w:r>
-      <w:bookmarkEnd w:id="157"/>
+      <w:bookmarkEnd w:id="158"/>
     </w:p>
     <w:p>
       <w:pPr>
@@ -11828,21 +11896,21 @@
       <w:pPr>
         <w:pStyle w:val="Heading1"/>
       </w:pPr>
-      <w:bookmarkStart w:id="158" w:name="aplicaciones-de-gráficos"/>
+      <w:bookmarkStart w:id="159" w:name="aplicaciones-de-gráficos"/>
       <w:r>
         <w:t xml:space="preserve">Aplicaciones de gráficos</w:t>
       </w:r>
-      <w:bookmarkEnd w:id="158"/>
+      <w:bookmarkEnd w:id="159"/>
     </w:p>
     <w:p>
       <w:pPr>
         <w:pStyle w:val="Heading2"/>
       </w:pPr>
-      <w:bookmarkStart w:id="159" w:name="librecad"/>
+      <w:bookmarkStart w:id="160" w:name="librecad"/>
       <w:r>
         <w:t xml:space="preserve">LibreCAD</w:t>
       </w:r>
-      <w:bookmarkEnd w:id="159"/>
+      <w:bookmarkEnd w:id="160"/>
     </w:p>
     <w:p>
       <w:pPr>
@@ -11867,11 +11935,11 @@
       <w:pPr>
         <w:pStyle w:val="Heading2"/>
       </w:pPr>
-      <w:bookmarkStart w:id="160" w:name="freecad"/>
+      <w:bookmarkStart w:id="161" w:name="freecad"/>
       <w:r>
         <w:t xml:space="preserve">FreeCAD</w:t>
       </w:r>
-      <w:bookmarkEnd w:id="160"/>
+      <w:bookmarkEnd w:id="161"/>
     </w:p>
     <w:p>
       <w:pPr>
@@ -11951,11 +12019,11 @@
       <w:pPr>
         <w:pStyle w:val="Heading2"/>
       </w:pPr>
-      <w:bookmarkStart w:id="161" w:name="inkscape"/>
+      <w:bookmarkStart w:id="162" w:name="inkscape"/>
       <w:r>
         <w:t xml:space="preserve">Inkscape</w:t>
       </w:r>
-      <w:bookmarkEnd w:id="161"/>
+      <w:bookmarkEnd w:id="162"/>
     </w:p>
     <w:p>
       <w:pPr>
@@ -11980,11 +12048,11 @@
       <w:pPr>
         <w:pStyle w:val="Heading2"/>
       </w:pPr>
-      <w:bookmarkStart w:id="162" w:name="gimp"/>
+      <w:bookmarkStart w:id="163" w:name="gimp"/>
       <w:r>
         <w:t xml:space="preserve">Gimp</w:t>
       </w:r>
-      <w:bookmarkEnd w:id="162"/>
+      <w:bookmarkEnd w:id="163"/>
     </w:p>
     <w:p>
       <w:pPr>
@@ -12068,21 +12136,21 @@
       <w:pPr>
         <w:pStyle w:val="Heading3"/>
       </w:pPr>
-      <w:bookmarkStart w:id="163" w:name="plugins-de-gimp"/>
+      <w:bookmarkStart w:id="164" w:name="plugins-de-gimp"/>
       <w:r>
         <w:t xml:space="preserve">Plugins de Gimp</w:t>
       </w:r>
-      <w:bookmarkEnd w:id="163"/>
+      <w:bookmarkEnd w:id="164"/>
     </w:p>
     <w:p>
       <w:pPr>
         <w:pStyle w:val="Heading4"/>
       </w:pPr>
-      <w:bookmarkStart w:id="164" w:name="resynthesizer"/>
+      <w:bookmarkStart w:id="165" w:name="resynthesizer"/>
       <w:r>
         <w:t xml:space="preserve">resynthesizer</w:t>
       </w:r>
-      <w:bookmarkEnd w:id="164"/>
+      <w:bookmarkEnd w:id="165"/>
     </w:p>
     <w:p>
       <w:pPr>
@@ -12094,7 +12162,7 @@
       <w:r>
         <w:t xml:space="preserve"> </w:t>
       </w:r>
-      <w:hyperlink r:id="rId165">
+      <w:hyperlink r:id="rId166">
         <w:r>
           <w:rPr>
             <w:rStyle w:val="Hyperlink"/>
@@ -12162,11 +12230,11 @@
       <w:pPr>
         <w:pStyle w:val="Heading2"/>
       </w:pPr>
-      <w:bookmarkStart w:id="166" w:name="krita"/>
+      <w:bookmarkStart w:id="167" w:name="krita"/>
       <w:r>
         <w:t xml:space="preserve">Krita</w:t>
       </w:r>
-      <w:bookmarkEnd w:id="166"/>
+      <w:bookmarkEnd w:id="167"/>
     </w:p>
     <w:p>
       <w:pPr>
@@ -12199,7 +12267,7 @@
       <w:r>
         <w:t xml:space="preserve"> </w:t>
       </w:r>
-      <w:hyperlink r:id="rId167">
+      <w:hyperlink r:id="rId168">
         <w:r>
           <w:rPr>
             <w:rStyle w:val="Hyperlink"/>
@@ -12250,7 +12318,7 @@
       <w:r>
         <w:t xml:space="preserve"> </w:t>
       </w:r>
-      <w:hyperlink r:id="rId168">
+      <w:hyperlink r:id="rId169">
         <w:r>
           <w:rPr>
             <w:rStyle w:val="Hyperlink"/>
@@ -12263,11 +12331,11 @@
       <w:pPr>
         <w:pStyle w:val="Heading2"/>
       </w:pPr>
-      <w:bookmarkStart w:id="169" w:name="mypaint"/>
+      <w:bookmarkStart w:id="170" w:name="mypaint"/>
       <w:r>
         <w:t xml:space="preserve">MyPaint</w:t>
       </w:r>
-      <w:bookmarkEnd w:id="169"/>
+      <w:bookmarkEnd w:id="170"/>
     </w:p>
     <w:p>
       <w:pPr>
@@ -12293,7 +12361,7 @@
       <w:r>
         <w:t xml:space="preserve"> </w:t>
       </w:r>
-      <w:hyperlink r:id="rId170">
+      <w:hyperlink r:id="rId171">
         <w:r>
           <w:rPr>
             <w:rStyle w:val="Hyperlink"/>
@@ -12357,11 +12425,11 @@
       <w:pPr>
         <w:pStyle w:val="Heading2"/>
       </w:pPr>
-      <w:bookmarkStart w:id="171" w:name="alchemy"/>
+      <w:bookmarkStart w:id="172" w:name="alchemy"/>
       <w:r>
         <w:t xml:space="preserve">Alchemy</w:t>
       </w:r>
-      <w:bookmarkEnd w:id="171"/>
+      <w:bookmarkEnd w:id="172"/>
     </w:p>
     <w:p>
       <w:pPr>
@@ -12388,7 +12456,7 @@
       <w:r>
         <w:t xml:space="preserve"> </w:t>
       </w:r>
-      <w:hyperlink r:id="rId172">
+      <w:hyperlink r:id="rId173">
         <w:r>
           <w:rPr>
             <w:rStyle w:val="Hyperlink"/>
@@ -12449,11 +12517,11 @@
       <w:pPr>
         <w:pStyle w:val="Heading2"/>
       </w:pPr>
-      <w:bookmarkStart w:id="173" w:name="capturas-de-pantalla"/>
+      <w:bookmarkStart w:id="174" w:name="capturas-de-pantalla"/>
       <w:r>
         <w:t xml:space="preserve">Capturas de pantalla</w:t>
       </w:r>
-      <w:bookmarkEnd w:id="173"/>
+      <w:bookmarkEnd w:id="174"/>
     </w:p>
     <w:p>
       <w:pPr>
@@ -12588,11 +12656,11 @@
       <w:pPr>
         <w:pStyle w:val="Heading2"/>
       </w:pPr>
-      <w:bookmarkStart w:id="174" w:name="dia"/>
+      <w:bookmarkStart w:id="175" w:name="dia"/>
       <w:r>
         <w:t xml:space="preserve">dia</w:t>
       </w:r>
-      <w:bookmarkEnd w:id="174"/>
+      <w:bookmarkEnd w:id="175"/>
     </w:p>
     <w:p>
       <w:pPr>
@@ -12617,11 +12685,11 @@
       <w:pPr>
         <w:pStyle w:val="Heading2"/>
       </w:pPr>
-      <w:bookmarkStart w:id="175" w:name="blender"/>
+      <w:bookmarkStart w:id="176" w:name="blender"/>
       <w:r>
         <w:t xml:space="preserve">Blender</w:t>
       </w:r>
-      <w:bookmarkEnd w:id="175"/>
+      <w:bookmarkEnd w:id="176"/>
     </w:p>
     <w:p>
       <w:pPr>
@@ -12633,7 +12701,7 @@
       <w:r>
         <w:t xml:space="preserve"> </w:t>
       </w:r>
-      <w:hyperlink r:id="rId176">
+      <w:hyperlink r:id="rId177">
         <w:r>
           <w:rPr>
             <w:rStyle w:val="Hyperlink"/>
@@ -12697,11 +12765,11 @@
       <w:pPr>
         <w:pStyle w:val="Heading2"/>
       </w:pPr>
-      <w:bookmarkStart w:id="177" w:name="structure-synth"/>
+      <w:bookmarkStart w:id="178" w:name="structure-synth"/>
       <w:r>
         <w:t xml:space="preserve">Structure Synth</w:t>
       </w:r>
-      <w:bookmarkEnd w:id="177"/>
+      <w:bookmarkEnd w:id="178"/>
     </w:p>
     <w:p>
       <w:pPr>
@@ -12726,11 +12794,11 @@
       <w:pPr>
         <w:pStyle w:val="Heading2"/>
       </w:pPr>
-      <w:bookmarkStart w:id="178" w:name="heron-animation"/>
+      <w:bookmarkStart w:id="179" w:name="heron-animation"/>
       <w:r>
         <w:t xml:space="preserve">Heron animation</w:t>
       </w:r>
-      <w:bookmarkEnd w:id="178"/>
+      <w:bookmarkEnd w:id="179"/>
     </w:p>
     <w:p>
       <w:pPr>
@@ -12742,7 +12810,7 @@
       <w:r>
         <w:t xml:space="preserve"> </w:t>
       </w:r>
-      <w:hyperlink r:id="rId179">
+      <w:hyperlink r:id="rId180">
         <w:r>
           <w:rPr>
             <w:rStyle w:val="Hyperlink"/>
@@ -12788,11 +12856,11 @@
       <w:pPr>
         <w:pStyle w:val="Heading2"/>
       </w:pPr>
-      <w:bookmarkStart w:id="180" w:name="stopmotion"/>
+      <w:bookmarkStart w:id="181" w:name="stopmotion"/>
       <w:r>
         <w:t xml:space="preserve">Stopmotion</w:t>
       </w:r>
-      <w:bookmarkEnd w:id="180"/>
+      <w:bookmarkEnd w:id="181"/>
     </w:p>
     <w:p>
       <w:pPr>
@@ -12815,11 +12883,11 @@
       <w:pPr>
         <w:pStyle w:val="Heading2"/>
       </w:pPr>
-      <w:bookmarkStart w:id="181" w:name="X7336877a37c871d825c982161d3fc95ecbf114d"/>
+      <w:bookmarkStart w:id="182" w:name="X7336877a37c871d825c982161d3fc95ecbf114d"/>
       <w:r>
         <w:t xml:space="preserve">Instalación del driver digiment para tabletas gráficas Huion</w:t>
       </w:r>
-      <w:bookmarkEnd w:id="181"/>
+      <w:bookmarkEnd w:id="182"/>
     </w:p>
     <w:p>
       <w:pPr>
@@ -12902,7 +12970,7 @@
           <w:ilvl w:val="0"/>
         </w:numPr>
       </w:pPr>
-      <w:hyperlink r:id="rId182">
+      <w:hyperlink r:id="rId183">
         <w:r>
           <w:rPr>
             <w:rStyle w:val="Hyperlink"/>
@@ -12915,21 +12983,21 @@
       <w:pPr>
         <w:pStyle w:val="Heading1"/>
       </w:pPr>
-      <w:bookmarkStart w:id="183" w:name="sonido"/>
+      <w:bookmarkStart w:id="184" w:name="sonido"/>
       <w:r>
         <w:t xml:space="preserve">Sonido</w:t>
       </w:r>
-      <w:bookmarkEnd w:id="183"/>
+      <w:bookmarkEnd w:id="184"/>
     </w:p>
     <w:p>
       <w:pPr>
         <w:pStyle w:val="Heading2"/>
       </w:pPr>
-      <w:bookmarkStart w:id="184" w:name="spotify"/>
+      <w:bookmarkStart w:id="185" w:name="spotify"/>
       <w:r>
         <w:t xml:space="preserve">Spotify</w:t>
       </w:r>
-      <w:bookmarkEnd w:id="184"/>
+      <w:bookmarkEnd w:id="185"/>
     </w:p>
     <w:p>
       <w:pPr>
@@ -12943,11 +13011,11 @@
       <w:pPr>
         <w:pStyle w:val="Heading2"/>
       </w:pPr>
-      <w:bookmarkStart w:id="185" w:name="audacity"/>
+      <w:bookmarkStart w:id="186" w:name="audacity"/>
       <w:r>
         <w:t xml:space="preserve">Audacity</w:t>
       </w:r>
-      <w:bookmarkEnd w:id="185"/>
+      <w:bookmarkEnd w:id="186"/>
     </w:p>
     <w:p>
       <w:pPr>
@@ -12996,7 +13064,7 @@
       <w:r>
         <w:t xml:space="preserve"> </w:t>
       </w:r>
-      <w:hyperlink r:id="rId186">
+      <w:hyperlink r:id="rId187">
         <w:r>
           <w:rPr>
             <w:rStyle w:val="Hyperlink"/>
@@ -13021,11 +13089,11 @@
       <w:pPr>
         <w:pStyle w:val="Heading2"/>
       </w:pPr>
-      <w:bookmarkStart w:id="187" w:name="clementine"/>
+      <w:bookmarkStart w:id="188" w:name="clementine"/>
       <w:r>
         <w:t xml:space="preserve">Clementine</w:t>
       </w:r>
-      <w:bookmarkEnd w:id="187"/>
+      <w:bookmarkEnd w:id="188"/>
     </w:p>
     <w:p>
       <w:pPr>
@@ -13060,21 +13128,21 @@
       <w:pPr>
         <w:pStyle w:val="Heading1"/>
       </w:pPr>
-      <w:bookmarkStart w:id="188" w:name="video"/>
+      <w:bookmarkStart w:id="189" w:name="video"/>
       <w:r>
         <w:t xml:space="preserve">Video</w:t>
       </w:r>
-      <w:bookmarkEnd w:id="188"/>
+      <w:bookmarkEnd w:id="189"/>
     </w:p>
     <w:p>
       <w:pPr>
         <w:pStyle w:val="Heading2"/>
       </w:pPr>
-      <w:bookmarkStart w:id="189" w:name="shotcut"/>
+      <w:bookmarkStart w:id="190" w:name="shotcut"/>
       <w:r>
         <w:t xml:space="preserve">Shotcut</w:t>
       </w:r>
-      <w:bookmarkEnd w:id="189"/>
+      <w:bookmarkEnd w:id="190"/>
     </w:p>
     <w:p>
       <w:pPr>
@@ -13101,7 +13169,7 @@
       <w:r>
         <w:t xml:space="preserve"> </w:t>
       </w:r>
-      <w:hyperlink r:id="rId190">
+      <w:hyperlink r:id="rId191">
         <w:r>
           <w:rPr>
             <w:rStyle w:val="Hyperlink"/>
@@ -13195,11 +13263,11 @@
       <w:pPr>
         <w:pStyle w:val="Heading2"/>
       </w:pPr>
-      <w:bookmarkStart w:id="191" w:name="kdenlive"/>
+      <w:bookmarkStart w:id="192" w:name="kdenlive"/>
       <w:r>
         <w:t xml:space="preserve">kdenlive</w:t>
       </w:r>
-      <w:bookmarkEnd w:id="191"/>
+      <w:bookmarkEnd w:id="192"/>
     </w:p>
     <w:p>
       <w:pPr>
@@ -13278,21 +13346,21 @@
       <w:pPr>
         <w:pStyle w:val="Heading2"/>
       </w:pPr>
-      <w:bookmarkStart w:id="192" w:name="grabación-de-screencast"/>
+      <w:bookmarkStart w:id="193" w:name="grabación-de-screencast"/>
       <w:r>
         <w:t xml:space="preserve">Grabación de screencast</w:t>
       </w:r>
-      <w:bookmarkEnd w:id="192"/>
+      <w:bookmarkEnd w:id="193"/>
     </w:p>
     <w:p>
       <w:pPr>
         <w:pStyle w:val="Heading3"/>
       </w:pPr>
-      <w:bookmarkStart w:id="193" w:name="vokoscreen-y-kazam"/>
+      <w:bookmarkStart w:id="194" w:name="vokoscreen-y-kazam"/>
       <w:r>
         <w:t xml:space="preserve">Vokoscreen y Kazam</w:t>
       </w:r>
-      <w:bookmarkEnd w:id="193"/>
+      <w:bookmarkEnd w:id="194"/>
     </w:p>
     <w:p>
       <w:pPr>
@@ -13326,21 +13394,21 @@
       <w:pPr>
         <w:pStyle w:val="Heading1"/>
       </w:pPr>
-      <w:bookmarkStart w:id="194" w:name="fotografía"/>
+      <w:bookmarkStart w:id="195" w:name="fotografía"/>
       <w:r>
         <w:t xml:space="preserve">Fotografía</w:t>
       </w:r>
-      <w:bookmarkEnd w:id="194"/>
+      <w:bookmarkEnd w:id="195"/>
     </w:p>
     <w:p>
       <w:pPr>
         <w:pStyle w:val="Heading2"/>
       </w:pPr>
-      <w:bookmarkStart w:id="195" w:name="rawtherapee"/>
+      <w:bookmarkStart w:id="196" w:name="rawtherapee"/>
       <w:r>
         <w:t xml:space="preserve">Rawtherapee</w:t>
       </w:r>
-      <w:bookmarkEnd w:id="195"/>
+      <w:bookmarkEnd w:id="196"/>
     </w:p>
     <w:p>
       <w:pPr>
@@ -13352,7 +13420,7 @@
       <w:r>
         <w:t xml:space="preserve"> </w:t>
       </w:r>
-      <w:hyperlink r:id="rId196">
+      <w:hyperlink r:id="rId197">
         <w:r>
           <w:rPr>
             <w:rStyle w:val="Hyperlink"/>
@@ -13432,11 +13500,11 @@
       <w:pPr>
         <w:pStyle w:val="Heading2"/>
       </w:pPr>
-      <w:bookmarkStart w:id="197" w:name="darktable"/>
+      <w:bookmarkStart w:id="198" w:name="darktable"/>
       <w:r>
         <w:t xml:space="preserve">Darktable</w:t>
       </w:r>
-      <w:bookmarkEnd w:id="197"/>
+      <w:bookmarkEnd w:id="198"/>
     </w:p>
     <w:p>
       <w:pPr>
@@ -13519,21 +13587,21 @@
       <w:pPr>
         <w:pStyle w:val="Heading1"/>
       </w:pPr>
-      <w:bookmarkStart w:id="198" w:name="seguridad"/>
+      <w:bookmarkStart w:id="199" w:name="seguridad"/>
       <w:r>
         <w:t xml:space="preserve">Seguridad</w:t>
       </w:r>
-      <w:bookmarkEnd w:id="198"/>
+      <w:bookmarkEnd w:id="199"/>
     </w:p>
     <w:p>
       <w:pPr>
         <w:pStyle w:val="Heading2"/>
       </w:pPr>
-      <w:bookmarkStart w:id="199" w:name="X6a0e16db6249cf086c548e44e14b8433d93c4ce"/>
+      <w:bookmarkStart w:id="200" w:name="X6a0e16db6249cf086c548e44e14b8433d93c4ce"/>
       <w:r>
         <w:t xml:space="preserve">Autenticación en servidores por clave pública</w:t>
       </w:r>
-      <w:bookmarkEnd w:id="199"/>
+      <w:bookmarkEnd w:id="200"/>
     </w:p>
     <w:p>
       <w:pPr>
@@ -13610,7 +13678,7 @@
       <w:pPr>
         <w:pStyle w:val="FirstParagraph"/>
       </w:pPr>
-      <w:hyperlink r:id="rId200">
+      <w:hyperlink r:id="rId201">
         <w:r>
           <w:rPr>
             <w:rStyle w:val="Hyperlink"/>
@@ -13623,11 +13691,11 @@
       <w:pPr>
         <w:pStyle w:val="Heading2"/>
       </w:pPr>
-      <w:bookmarkStart w:id="201" w:name="claves-gpg"/>
+      <w:bookmarkStart w:id="202" w:name="claves-gpg"/>
       <w:r>
         <w:t xml:space="preserve">Claves gpg</w:t>
       </w:r>
-      <w:bookmarkEnd w:id="201"/>
+      <w:bookmarkEnd w:id="202"/>
     </w:p>
     <w:p>
       <w:pPr>
@@ -13692,11 +13760,11 @@
       <w:pPr>
         <w:pStyle w:val="Heading2"/>
       </w:pPr>
-      <w:bookmarkStart w:id="202" w:name="seahorse"/>
+      <w:bookmarkStart w:id="203" w:name="seahorse"/>
       <w:r>
         <w:t xml:space="preserve">Seahorse</w:t>
       </w:r>
-      <w:bookmarkEnd w:id="202"/>
+      <w:bookmarkEnd w:id="203"/>
     </w:p>
     <w:p>
       <w:pPr>
@@ -13721,11 +13789,11 @@
       <w:pPr>
         <w:pStyle w:val="Heading2"/>
       </w:pPr>
-      <w:bookmarkStart w:id="203" w:name="conexión-a-github-con-claves-ssh"/>
+      <w:bookmarkStart w:id="204" w:name="conexión-a-github-con-claves-ssh"/>
       <w:r>
         <w:t xml:space="preserve">Conexión a github con claves ssh</w:t>
       </w:r>
-      <w:bookmarkEnd w:id="203"/>
+      <w:bookmarkEnd w:id="204"/>
     </w:p>
     <w:p>
       <w:pPr>
@@ -13745,11 +13813,11 @@
       <w:pPr>
         <w:pStyle w:val="Heading3"/>
       </w:pPr>
-      <w:bookmarkStart w:id="204" w:name="claves-ssh"/>
+      <w:bookmarkStart w:id="205" w:name="claves-ssh"/>
       <w:r>
         <w:t xml:space="preserve">Claves ssh</w:t>
       </w:r>
-      <w:bookmarkEnd w:id="204"/>
+      <w:bookmarkEnd w:id="205"/>
     </w:p>
     <w:p>
       <w:pPr>
@@ -14001,11 +14069,11 @@
       <w:pPr>
         <w:pStyle w:val="Heading2"/>
       </w:pPr>
-      <w:bookmarkStart w:id="205" w:name="signal"/>
+      <w:bookmarkStart w:id="206" w:name="signal"/>
       <w:r>
         <w:t xml:space="preserve">Signal</w:t>
       </w:r>
-      <w:bookmarkEnd w:id="205"/>
+      <w:bookmarkEnd w:id="206"/>
     </w:p>
     <w:p>
       <w:pPr>
@@ -14085,11 +14153,11 @@
       <w:pPr>
         <w:pStyle w:val="Heading2"/>
       </w:pPr>
-      <w:bookmarkStart w:id="206" w:name="lector-dni-electrónico"/>
+      <w:bookmarkStart w:id="207" w:name="lector-dni-electrónico"/>
       <w:r>
         <w:t xml:space="preserve">Lector DNI electrónico</w:t>
       </w:r>
-      <w:bookmarkEnd w:id="206"/>
+      <w:bookmarkEnd w:id="207"/>
     </w:p>
     <w:p>
       <w:pPr>
@@ -14350,7 +14418,7 @@
       <w:r>
         <w:t xml:space="preserve"> </w:t>
       </w:r>
-      <w:hyperlink r:id="rId207">
+      <w:hyperlink r:id="rId208">
         <w:r>
           <w:rPr>
             <w:rStyle w:val="Hyperlink"/>
@@ -14394,17 +14462,17 @@
       <w:pPr>
         <w:pStyle w:val="Heading1"/>
       </w:pPr>
-      <w:bookmarkStart w:id="208" w:name="virtualizaciones-y-contenedores"/>
+      <w:bookmarkStart w:id="209" w:name="virtualizaciones-y-contenedores"/>
       <w:r>
         <w:t xml:space="preserve">Virtualizaciones y contenedores</w:t>
       </w:r>
-      <w:bookmarkEnd w:id="208"/>
+      <w:bookmarkEnd w:id="209"/>
     </w:p>
     <w:p>
       <w:pPr>
         <w:pStyle w:val="Heading2"/>
       </w:pPr>
-      <w:bookmarkStart w:id="209" w:name="instalación-de-virtualbox"/>
+      <w:bookmarkStart w:id="210" w:name="instalación-de-virtualbox"/>
       <w:r>
         <w:t xml:space="preserve">Instalación de</w:t>
       </w:r>
@@ -14417,7 +14485,7 @@
         </w:rPr>
         <w:t xml:space="preserve">virtualBox</w:t>
       </w:r>
-      <w:bookmarkEnd w:id="209"/>
+      <w:bookmarkEnd w:id="210"/>
     </w:p>
     <w:p>
       <w:pPr>
@@ -14433,7 +14501,7 @@
       <w:r>
         <w:t xml:space="preserve"> </w:t>
       </w:r>
-      <w:hyperlink r:id="rId210">
+      <w:hyperlink r:id="rId211">
         <w:r>
           <w:rPr>
             <w:rStyle w:val="Hyperlink"/>
@@ -14459,7 +14527,7 @@
       <w:r>
         <w:t xml:space="preserve"> </w:t>
       </w:r>
-      <w:hyperlink r:id="rId211">
+      <w:hyperlink r:id="rId212">
         <w:r>
           <w:rPr>
             <w:rStyle w:val="Hyperlink"/>
@@ -14571,11 +14639,11 @@
       <w:pPr>
         <w:pStyle w:val="Heading2"/>
       </w:pPr>
-      <w:bookmarkStart w:id="212" w:name="docker"/>
+      <w:bookmarkStart w:id="213" w:name="docker"/>
       <w:r>
         <w:t xml:space="preserve">Docker</w:t>
       </w:r>
-      <w:bookmarkEnd w:id="212"/>
+      <w:bookmarkEnd w:id="213"/>
     </w:p>
     <w:p>
       <w:pPr>
@@ -14762,21 +14830,21 @@
       <w:pPr>
         <w:pStyle w:val="Heading1"/>
       </w:pPr>
-      <w:bookmarkStart w:id="213" w:name="utilidades-para-mapas-y-cartografía"/>
+      <w:bookmarkStart w:id="214" w:name="utilidades-para-mapas-y-cartografía"/>
       <w:r>
         <w:t xml:space="preserve">Utilidades para mapas y cartografía</w:t>
       </w:r>
-      <w:bookmarkEnd w:id="213"/>
+      <w:bookmarkEnd w:id="214"/>
     </w:p>
     <w:p>
       <w:pPr>
         <w:pStyle w:val="Heading2"/>
       </w:pPr>
-      <w:bookmarkStart w:id="214" w:name="josm"/>
+      <w:bookmarkStart w:id="215" w:name="josm"/>
       <w:r>
         <w:t xml:space="preserve">josm</w:t>
       </w:r>
-      <w:bookmarkEnd w:id="214"/>
+      <w:bookmarkEnd w:id="215"/>
     </w:p>
     <w:p>
       <w:pPr>
@@ -14919,11 +14987,11 @@
       <w:pPr>
         <w:pStyle w:val="Heading2"/>
       </w:pPr>
-      <w:bookmarkStart w:id="215" w:name="mobac"/>
+      <w:bookmarkStart w:id="216" w:name="mobac"/>
       <w:r>
         <w:t xml:space="preserve">MOBAC</w:t>
       </w:r>
-      <w:bookmarkEnd w:id="215"/>
+      <w:bookmarkEnd w:id="216"/>
     </w:p>
     <w:p>
       <w:pPr>
@@ -14935,7 +15003,7 @@
       <w:r>
         <w:t xml:space="preserve"> </w:t>
       </w:r>
-      <w:hyperlink r:id="rId216">
+      <w:hyperlink r:id="rId217">
         <w:r>
           <w:rPr>
             <w:rStyle w:val="Hyperlink"/>
@@ -14999,7 +15067,7 @@
       <w:r>
         <w:t xml:space="preserve"> </w:t>
       </w:r>
-      <w:hyperlink r:id="rId217">
+      <w:hyperlink r:id="rId218">
         <w:r>
           <w:rPr>
             <w:rStyle w:val="Hyperlink"/>
@@ -15024,11 +15092,11 @@
       <w:pPr>
         <w:pStyle w:val="Heading3"/>
       </w:pPr>
-      <w:bookmarkStart w:id="218" w:name="referencias-1"/>
+      <w:bookmarkStart w:id="219" w:name="referencias-1"/>
       <w:r>
         <w:t xml:space="preserve">Referencias</w:t>
       </w:r>
-      <w:bookmarkEnd w:id="218"/>
+      <w:bookmarkEnd w:id="219"/>
     </w:p>
     <w:p>
       <w:pPr>
@@ -15042,11 +15110,11 @@
       <w:pPr>
         <w:pStyle w:val="Heading2"/>
       </w:pPr>
-      <w:bookmarkStart w:id="219" w:name="qgis"/>
+      <w:bookmarkStart w:id="220" w:name="qgis"/>
       <w:r>
         <w:t xml:space="preserve">QGIS</w:t>
       </w:r>
-      <w:bookmarkEnd w:id="219"/>
+      <w:bookmarkEnd w:id="220"/>
     </w:p>
     <w:p>
       <w:pPr>
@@ -15118,11 +15186,11 @@
       <w:pPr>
         <w:pStyle w:val="Heading3"/>
       </w:pPr>
-      <w:bookmarkStart w:id="220" w:name="referencias-2"/>
+      <w:bookmarkStart w:id="221" w:name="referencias-2"/>
       <w:r>
         <w:t xml:space="preserve">Referencias</w:t>
       </w:r>
-      <w:bookmarkEnd w:id="220"/>
+      <w:bookmarkEnd w:id="221"/>
     </w:p>
     <w:p>
       <w:pPr>
@@ -15132,7 +15200,7 @@
           <w:ilvl w:val="0"/>
         </w:numPr>
       </w:pPr>
-      <w:hyperlink r:id="rId221">
+      <w:hyperlink r:id="rId222">
         <w:r>
           <w:rPr>
             <w:rStyle w:val="Hyperlink"/>
@@ -15149,7 +15217,7 @@
           <w:ilvl w:val="0"/>
         </w:numPr>
       </w:pPr>
-      <w:hyperlink r:id="rId222">
+      <w:hyperlink r:id="rId223">
         <w:r>
           <w:rPr>
             <w:rStyle w:val="Hyperlink"/>
@@ -15166,7 +15234,7 @@
           <w:ilvl w:val="0"/>
         </w:numPr>
       </w:pPr>
-      <w:hyperlink r:id="rId223">
+      <w:hyperlink r:id="rId224">
         <w:r>
           <w:rPr>
             <w:rStyle w:val="Hyperlink"/>
@@ -15183,7 +15251,7 @@
           <w:ilvl w:val="0"/>
         </w:numPr>
       </w:pPr>
-      <w:hyperlink r:id="rId224">
+      <w:hyperlink r:id="rId225">
         <w:r>
           <w:rPr>
             <w:rStyle w:val="Hyperlink"/>
@@ -15196,21 +15264,21 @@
       <w:pPr>
         <w:pStyle w:val="Heading1"/>
       </w:pPr>
-      <w:bookmarkStart w:id="225" w:name="recetas-variadas"/>
+      <w:bookmarkStart w:id="226" w:name="recetas-variadas"/>
       <w:r>
         <w:t xml:space="preserve">Recetas variadas</w:t>
       </w:r>
-      <w:bookmarkEnd w:id="225"/>
+      <w:bookmarkEnd w:id="226"/>
     </w:p>
     <w:p>
       <w:pPr>
         <w:pStyle w:val="Heading2"/>
       </w:pPr>
-      <w:bookmarkStart w:id="226" w:name="X33d8340d63b075527f67ef9944c59f7d34b252c"/>
+      <w:bookmarkStart w:id="227" w:name="X33d8340d63b075527f67ef9944c59f7d34b252c"/>
       <w:r>
         <w:t xml:space="preserve">Solucionar problemas de menús duplicados usando menulibre</w:t>
       </w:r>
-      <w:bookmarkEnd w:id="226"/>
+      <w:bookmarkEnd w:id="227"/>
     </w:p>
     <w:p>
       <w:pPr>
@@ -15245,11 +15313,11 @@
       <w:pPr>
         <w:pStyle w:val="Heading2"/>
       </w:pPr>
-      <w:bookmarkStart w:id="227" w:name="formatear-memoria-usb"/>
+      <w:bookmarkStart w:id="228" w:name="formatear-memoria-usb"/>
       <w:r>
         <w:t xml:space="preserve">Formatear memoria usb</w:t>
       </w:r>
-      <w:bookmarkEnd w:id="227"/>
+      <w:bookmarkEnd w:id="228"/>
     </w:p>
     <w:p>
       <w:pPr>
@@ -15398,11 +15466,11 @@
       <w:pPr>
         <w:pStyle w:val="Heading2"/>
       </w:pPr>
-      <w:bookmarkStart w:id="228" w:name="X08ab2ce06bd96f1aedd31c64dede876a7338a2f"/>
+      <w:bookmarkStart w:id="229" w:name="X08ab2ce06bd96f1aedd31c64dede876a7338a2f"/>
       <w:r>
         <w:t xml:space="preserve">Copiar la clave pública ssh en un servidor remoto</w:t>
       </w:r>
-      <w:bookmarkEnd w:id="228"/>
+      <w:bookmarkEnd w:id="229"/>
     </w:p>
     <w:p>
       <w:pPr>
@@ -15438,17 +15506,17 @@
       <w:pPr>
         <w:pStyle w:val="Heading2"/>
       </w:pPr>
-      <w:bookmarkStart w:id="229" w:name="ssh-access-from-termux"/>
+      <w:bookmarkStart w:id="230" w:name="ssh-access-from-termux"/>
       <w:r>
         <w:t xml:space="preserve">ssh access from termux</w:t>
       </w:r>
-      <w:bookmarkEnd w:id="229"/>
-    </w:p>
-    <w:p>
-      <w:pPr>
-        <w:pStyle w:val="FirstParagraph"/>
-      </w:pPr>
-      <w:hyperlink r:id="rId230">
+      <w:bookmarkEnd w:id="230"/>
+    </w:p>
+    <w:p>
+      <w:pPr>
+        <w:pStyle w:val="FirstParagraph"/>
+      </w:pPr>
+      <w:hyperlink r:id="rId231">
         <w:r>
           <w:rPr>
             <w:rStyle w:val="Hyperlink"/>
@@ -15461,11 +15529,11 @@
       <w:pPr>
         <w:pStyle w:val="Heading2"/>
       </w:pPr>
-      <w:bookmarkStart w:id="231" w:name="sdr-instalaciones-varias"/>
+      <w:bookmarkStart w:id="232" w:name="sdr-instalaciones-varias"/>
       <w:r>
         <w:t xml:space="preserve">SDR instalaciones varias</w:t>
       </w:r>
-      <w:bookmarkEnd w:id="231"/>
+      <w:bookmarkEnd w:id="232"/>
     </w:p>
     <w:p>
       <w:pPr>
@@ -15477,7 +15545,7 @@
       <w:r>
         <w:t xml:space="preserve"> </w:t>
       </w:r>
-      <w:hyperlink r:id="rId232">
+      <w:hyperlink r:id="rId233">
         <w:r>
           <w:rPr>
             <w:rStyle w:val="Hyperlink"/>
@@ -15499,7 +15567,7 @@
       <w:r>
         <w:t xml:space="preserve"> </w:t>
       </w:r>
-      <w:hyperlink r:id="rId233">
+      <w:hyperlink r:id="rId234">
         <w:r>
           <w:rPr>
             <w:rStyle w:val="Hyperlink"/>
@@ -15554,7 +15622,7 @@
       <w:r>
         <w:t xml:space="preserve"> </w:t>
       </w:r>
-      <w:hyperlink r:id="rId234">
+      <w:hyperlink r:id="rId235">
         <w:r>
           <w:rPr>
             <w:rStyle w:val="Hyperlink"/>

--- a/out/rasalhague_bitacora.docx
+++ b/out/rasalhague_bitacora.docx
@@ -12589,63 +12589,75 @@
       <w:r>
         <w:t xml:space="preserve"> </w:t>
       </w:r>
+      <w:hyperlink r:id="rId175">
+        <w:r>
+          <w:rPr>
+            <w:i/>
+            <w:rStyle w:val="Hyperlink"/>
+          </w:rPr>
+          <w:t xml:space="preserve">flameshot</w:t>
+        </w:r>
+      </w:hyperlink>
+      <w:r>
+        <w:t xml:space="preserve"> </w:t>
+      </w:r>
+      <w:r>
+        <w:t xml:space="preserve">cubre el 99% de mis</w:t>
+      </w:r>
+      <w:r>
+        <w:t xml:space="preserve"> </w:t>
+      </w:r>
+      <w:r>
+        <w:t xml:space="preserve">necesidades:</w:t>
+      </w:r>
+      <w:r>
+        <w:t xml:space="preserve"> </w:t>
+      </w:r>
+      <w:r>
+        <w:rPr>
+          <w:rStyle w:val="VerbatimChar"/>
+        </w:rPr>
+        <w:t xml:space="preserve">sudo apt install flameshot</w:t>
+      </w:r>
+    </w:p>
+    <w:p>
+      <w:pPr>
+        <w:pStyle w:val="BodyText"/>
+      </w:pPr>
+      <w:r>
+        <w:t xml:space="preserve">El</w:t>
+      </w:r>
+      <w:r>
+        <w:t xml:space="preserve"> </w:t>
+      </w:r>
+      <w:hyperlink r:id="rId176">
+        <w:r>
+          <w:rPr>
+            <w:i/>
+            <w:rStyle w:val="Hyperlink"/>
+          </w:rPr>
+          <w:t xml:space="preserve">ksnip</w:t>
+        </w:r>
+      </w:hyperlink>
+      <w:r>
+        <w:t xml:space="preserve"> </w:t>
+      </w:r>
+      <w:r>
+        <w:t xml:space="preserve">por si tenemos que</w:t>
+      </w:r>
+      <w:r>
+        <w:t xml:space="preserve"> </w:t>
+      </w:r>
+      <w:r>
+        <w:t xml:space="preserve">hacer una captura con retardo lo instalé con un</w:t>
+      </w:r>
+      <w:r>
+        <w:t xml:space="preserve"> </w:t>
+      </w:r>
       <w:r>
         <w:rPr>
           <w:i/>
         </w:rPr>
-        <w:t xml:space="preserve">flameshot</w:t>
-      </w:r>
-      <w:r>
-        <w:t xml:space="preserve"> </w:t>
-      </w:r>
-      <w:r>
-        <w:t xml:space="preserve">cubre el 99% de mis necesidades:</w:t>
-      </w:r>
-      <w:r>
-        <w:t xml:space="preserve"> </w:t>
-      </w:r>
-      <w:r>
-        <w:rPr>
-          <w:rStyle w:val="VerbatimChar"/>
-        </w:rPr>
-        <w:t xml:space="preserve">sudo apt install flameshot</w:t>
-      </w:r>
-    </w:p>
-    <w:p>
-      <w:pPr>
-        <w:pStyle w:val="BodyText"/>
-      </w:pPr>
-      <w:r>
-        <w:t xml:space="preserve">El</w:t>
-      </w:r>
-      <w:r>
-        <w:t xml:space="preserve"> </w:t>
-      </w:r>
-      <w:r>
-        <w:rPr>
-          <w:i/>
-        </w:rPr>
-        <w:t xml:space="preserve">ksnips</w:t>
-      </w:r>
-      <w:r>
-        <w:t xml:space="preserve"> </w:t>
-      </w:r>
-      <w:r>
-        <w:t xml:space="preserve">por si tenemos que hacer una captura con retardo lo</w:t>
-      </w:r>
-      <w:r>
-        <w:t xml:space="preserve"> </w:t>
-      </w:r>
-      <w:r>
-        <w:t xml:space="preserve">instalé con un</w:t>
-      </w:r>
-      <w:r>
-        <w:t xml:space="preserve"> </w:t>
-      </w:r>
-      <w:r>
-        <w:rPr>
-          <w:i/>
-        </w:rPr>
         <w:t xml:space="preserve">appimage</w:t>
       </w:r>
       <w:r>
@@ -12656,11 +12668,11 @@
       <w:pPr>
         <w:pStyle w:val="Heading2"/>
       </w:pPr>
-      <w:bookmarkStart w:id="175" w:name="dia"/>
+      <w:bookmarkStart w:id="177" w:name="dia"/>
       <w:r>
         <w:t xml:space="preserve">dia</w:t>
       </w:r>
-      <w:bookmarkEnd w:id="175"/>
+      <w:bookmarkEnd w:id="177"/>
     </w:p>
     <w:p>
       <w:pPr>
@@ -12685,11 +12697,11 @@
       <w:pPr>
         <w:pStyle w:val="Heading2"/>
       </w:pPr>
-      <w:bookmarkStart w:id="176" w:name="blender"/>
+      <w:bookmarkStart w:id="178" w:name="blender"/>
       <w:r>
         <w:t xml:space="preserve">Blender</w:t>
       </w:r>
-      <w:bookmarkEnd w:id="176"/>
+      <w:bookmarkEnd w:id="178"/>
     </w:p>
     <w:p>
       <w:pPr>
@@ -12701,7 +12713,7 @@
       <w:r>
         <w:t xml:space="preserve"> </w:t>
       </w:r>
-      <w:hyperlink r:id="rId177">
+      <w:hyperlink r:id="rId179">
         <w:r>
           <w:rPr>
             <w:rStyle w:val="Hyperlink"/>
@@ -12765,11 +12777,11 @@
       <w:pPr>
         <w:pStyle w:val="Heading2"/>
       </w:pPr>
-      <w:bookmarkStart w:id="178" w:name="structure-synth"/>
+      <w:bookmarkStart w:id="180" w:name="structure-synth"/>
       <w:r>
         <w:t xml:space="preserve">Structure Synth</w:t>
       </w:r>
-      <w:bookmarkEnd w:id="178"/>
+      <w:bookmarkEnd w:id="180"/>
     </w:p>
     <w:p>
       <w:pPr>
@@ -12794,11 +12806,11 @@
       <w:pPr>
         <w:pStyle w:val="Heading2"/>
       </w:pPr>
-      <w:bookmarkStart w:id="179" w:name="heron-animation"/>
+      <w:bookmarkStart w:id="181" w:name="heron-animation"/>
       <w:r>
         <w:t xml:space="preserve">Heron animation</w:t>
       </w:r>
-      <w:bookmarkEnd w:id="179"/>
+      <w:bookmarkEnd w:id="181"/>
     </w:p>
     <w:p>
       <w:pPr>
@@ -12810,7 +12822,7 @@
       <w:r>
         <w:t xml:space="preserve"> </w:t>
       </w:r>
-      <w:hyperlink r:id="rId180">
+      <w:hyperlink r:id="rId182">
         <w:r>
           <w:rPr>
             <w:rStyle w:val="Hyperlink"/>
@@ -12856,11 +12868,11 @@
       <w:pPr>
         <w:pStyle w:val="Heading2"/>
       </w:pPr>
-      <w:bookmarkStart w:id="181" w:name="stopmotion"/>
+      <w:bookmarkStart w:id="183" w:name="stopmotion"/>
       <w:r>
         <w:t xml:space="preserve">Stopmotion</w:t>
       </w:r>
-      <w:bookmarkEnd w:id="181"/>
+      <w:bookmarkEnd w:id="183"/>
     </w:p>
     <w:p>
       <w:pPr>
@@ -12883,11 +12895,11 @@
       <w:pPr>
         <w:pStyle w:val="Heading2"/>
       </w:pPr>
-      <w:bookmarkStart w:id="182" w:name="X7336877a37c871d825c982161d3fc95ecbf114d"/>
+      <w:bookmarkStart w:id="184" w:name="X7336877a37c871d825c982161d3fc95ecbf114d"/>
       <w:r>
         <w:t xml:space="preserve">Instalación del driver digiment para tabletas gráficas Huion</w:t>
       </w:r>
-      <w:bookmarkEnd w:id="182"/>
+      <w:bookmarkEnd w:id="184"/>
     </w:p>
     <w:p>
       <w:pPr>
@@ -12970,7 +12982,7 @@
           <w:ilvl w:val="0"/>
         </w:numPr>
       </w:pPr>
-      <w:hyperlink r:id="rId183">
+      <w:hyperlink r:id="rId185">
         <w:r>
           <w:rPr>
             <w:rStyle w:val="Hyperlink"/>
@@ -12983,21 +12995,21 @@
       <w:pPr>
         <w:pStyle w:val="Heading1"/>
       </w:pPr>
-      <w:bookmarkStart w:id="184" w:name="sonido"/>
+      <w:bookmarkStart w:id="186" w:name="sonido"/>
       <w:r>
         <w:t xml:space="preserve">Sonido</w:t>
       </w:r>
-      <w:bookmarkEnd w:id="184"/>
+      <w:bookmarkEnd w:id="186"/>
     </w:p>
     <w:p>
       <w:pPr>
         <w:pStyle w:val="Heading2"/>
       </w:pPr>
-      <w:bookmarkStart w:id="185" w:name="spotify"/>
+      <w:bookmarkStart w:id="187" w:name="spotify"/>
       <w:r>
         <w:t xml:space="preserve">Spotify</w:t>
       </w:r>
-      <w:bookmarkEnd w:id="185"/>
+      <w:bookmarkEnd w:id="187"/>
     </w:p>
     <w:p>
       <w:pPr>
@@ -13011,11 +13023,11 @@
       <w:pPr>
         <w:pStyle w:val="Heading2"/>
       </w:pPr>
-      <w:bookmarkStart w:id="186" w:name="audacity"/>
+      <w:bookmarkStart w:id="188" w:name="audacity"/>
       <w:r>
         <w:t xml:space="preserve">Audacity</w:t>
       </w:r>
-      <w:bookmarkEnd w:id="186"/>
+      <w:bookmarkEnd w:id="188"/>
     </w:p>
     <w:p>
       <w:pPr>
@@ -13064,7 +13076,7 @@
       <w:r>
         <w:t xml:space="preserve"> </w:t>
       </w:r>
-      <w:hyperlink r:id="rId187">
+      <w:hyperlink r:id="rId189">
         <w:r>
           <w:rPr>
             <w:rStyle w:val="Hyperlink"/>
@@ -13089,11 +13101,11 @@
       <w:pPr>
         <w:pStyle w:val="Heading2"/>
       </w:pPr>
-      <w:bookmarkStart w:id="188" w:name="clementine"/>
+      <w:bookmarkStart w:id="190" w:name="clementine"/>
       <w:r>
         <w:t xml:space="preserve">Clementine</w:t>
       </w:r>
-      <w:bookmarkEnd w:id="188"/>
+      <w:bookmarkEnd w:id="190"/>
     </w:p>
     <w:p>
       <w:pPr>
@@ -13128,21 +13140,21 @@
       <w:pPr>
         <w:pStyle w:val="Heading1"/>
       </w:pPr>
-      <w:bookmarkStart w:id="189" w:name="video"/>
+      <w:bookmarkStart w:id="191" w:name="video"/>
       <w:r>
         <w:t xml:space="preserve">Video</w:t>
       </w:r>
-      <w:bookmarkEnd w:id="189"/>
+      <w:bookmarkEnd w:id="191"/>
     </w:p>
     <w:p>
       <w:pPr>
         <w:pStyle w:val="Heading2"/>
       </w:pPr>
-      <w:bookmarkStart w:id="190" w:name="shotcut"/>
+      <w:bookmarkStart w:id="192" w:name="shotcut"/>
       <w:r>
         <w:t xml:space="preserve">Shotcut</w:t>
       </w:r>
-      <w:bookmarkEnd w:id="190"/>
+      <w:bookmarkEnd w:id="192"/>
     </w:p>
     <w:p>
       <w:pPr>
@@ -13169,7 +13181,7 @@
       <w:r>
         <w:t xml:space="preserve"> </w:t>
       </w:r>
-      <w:hyperlink r:id="rId191">
+      <w:hyperlink r:id="rId193">
         <w:r>
           <w:rPr>
             <w:rStyle w:val="Hyperlink"/>
@@ -13263,11 +13275,11 @@
       <w:pPr>
         <w:pStyle w:val="Heading2"/>
       </w:pPr>
-      <w:bookmarkStart w:id="192" w:name="kdenlive"/>
+      <w:bookmarkStart w:id="194" w:name="kdenlive"/>
       <w:r>
         <w:t xml:space="preserve">kdenlive</w:t>
       </w:r>
-      <w:bookmarkEnd w:id="192"/>
+      <w:bookmarkEnd w:id="194"/>
     </w:p>
     <w:p>
       <w:pPr>
@@ -13346,21 +13358,21 @@
       <w:pPr>
         <w:pStyle w:val="Heading2"/>
       </w:pPr>
-      <w:bookmarkStart w:id="193" w:name="grabación-de-screencast"/>
+      <w:bookmarkStart w:id="195" w:name="grabación-de-screencast"/>
       <w:r>
         <w:t xml:space="preserve">Grabación de screencast</w:t>
       </w:r>
-      <w:bookmarkEnd w:id="193"/>
+      <w:bookmarkEnd w:id="195"/>
     </w:p>
     <w:p>
       <w:pPr>
         <w:pStyle w:val="Heading3"/>
       </w:pPr>
-      <w:bookmarkStart w:id="194" w:name="vokoscreen-y-kazam"/>
+      <w:bookmarkStart w:id="196" w:name="vokoscreen-y-kazam"/>
       <w:r>
         <w:t xml:space="preserve">Vokoscreen y Kazam</w:t>
       </w:r>
-      <w:bookmarkEnd w:id="194"/>
+      <w:bookmarkEnd w:id="196"/>
     </w:p>
     <w:p>
       <w:pPr>
@@ -13394,21 +13406,21 @@
       <w:pPr>
         <w:pStyle w:val="Heading1"/>
       </w:pPr>
-      <w:bookmarkStart w:id="195" w:name="fotografía"/>
+      <w:bookmarkStart w:id="197" w:name="fotografía"/>
       <w:r>
         <w:t xml:space="preserve">Fotografía</w:t>
       </w:r>
-      <w:bookmarkEnd w:id="195"/>
+      <w:bookmarkEnd w:id="197"/>
     </w:p>
     <w:p>
       <w:pPr>
         <w:pStyle w:val="Heading2"/>
       </w:pPr>
-      <w:bookmarkStart w:id="196" w:name="rawtherapee"/>
+      <w:bookmarkStart w:id="198" w:name="rawtherapee"/>
       <w:r>
         <w:t xml:space="preserve">Rawtherapee</w:t>
       </w:r>
-      <w:bookmarkEnd w:id="196"/>
+      <w:bookmarkEnd w:id="198"/>
     </w:p>
     <w:p>
       <w:pPr>
@@ -13420,7 +13432,7 @@
       <w:r>
         <w:t xml:space="preserve"> </w:t>
       </w:r>
-      <w:hyperlink r:id="rId197">
+      <w:hyperlink r:id="rId199">
         <w:r>
           <w:rPr>
             <w:rStyle w:val="Hyperlink"/>
@@ -13500,11 +13512,11 @@
       <w:pPr>
         <w:pStyle w:val="Heading2"/>
       </w:pPr>
-      <w:bookmarkStart w:id="198" w:name="darktable"/>
+      <w:bookmarkStart w:id="200" w:name="darktable"/>
       <w:r>
         <w:t xml:space="preserve">Darktable</w:t>
       </w:r>
-      <w:bookmarkEnd w:id="198"/>
+      <w:bookmarkEnd w:id="200"/>
     </w:p>
     <w:p>
       <w:pPr>
@@ -13587,21 +13599,21 @@
       <w:pPr>
         <w:pStyle w:val="Heading1"/>
       </w:pPr>
-      <w:bookmarkStart w:id="199" w:name="seguridad"/>
+      <w:bookmarkStart w:id="201" w:name="seguridad"/>
       <w:r>
         <w:t xml:space="preserve">Seguridad</w:t>
       </w:r>
-      <w:bookmarkEnd w:id="199"/>
+      <w:bookmarkEnd w:id="201"/>
     </w:p>
     <w:p>
       <w:pPr>
         <w:pStyle w:val="Heading2"/>
       </w:pPr>
-      <w:bookmarkStart w:id="200" w:name="X6a0e16db6249cf086c548e44e14b8433d93c4ce"/>
+      <w:bookmarkStart w:id="202" w:name="X6a0e16db6249cf086c548e44e14b8433d93c4ce"/>
       <w:r>
         <w:t xml:space="preserve">Autenticación en servidores por clave pública</w:t>
       </w:r>
-      <w:bookmarkEnd w:id="200"/>
+      <w:bookmarkEnd w:id="202"/>
     </w:p>
     <w:p>
       <w:pPr>
@@ -13678,7 +13690,7 @@
       <w:pPr>
         <w:pStyle w:val="FirstParagraph"/>
       </w:pPr>
-      <w:hyperlink r:id="rId201">
+      <w:hyperlink r:id="rId203">
         <w:r>
           <w:rPr>
             <w:rStyle w:val="Hyperlink"/>
@@ -13691,11 +13703,11 @@
       <w:pPr>
         <w:pStyle w:val="Heading2"/>
       </w:pPr>
-      <w:bookmarkStart w:id="202" w:name="claves-gpg"/>
+      <w:bookmarkStart w:id="204" w:name="claves-gpg"/>
       <w:r>
         <w:t xml:space="preserve">Claves gpg</w:t>
       </w:r>
-      <w:bookmarkEnd w:id="202"/>
+      <w:bookmarkEnd w:id="204"/>
     </w:p>
     <w:p>
       <w:pPr>
@@ -13760,11 +13772,11 @@
       <w:pPr>
         <w:pStyle w:val="Heading2"/>
       </w:pPr>
-      <w:bookmarkStart w:id="203" w:name="seahorse"/>
+      <w:bookmarkStart w:id="205" w:name="seahorse"/>
       <w:r>
         <w:t xml:space="preserve">Seahorse</w:t>
       </w:r>
-      <w:bookmarkEnd w:id="203"/>
+      <w:bookmarkEnd w:id="205"/>
     </w:p>
     <w:p>
       <w:pPr>
@@ -13789,11 +13801,11 @@
       <w:pPr>
         <w:pStyle w:val="Heading2"/>
       </w:pPr>
-      <w:bookmarkStart w:id="204" w:name="conexión-a-github-con-claves-ssh"/>
+      <w:bookmarkStart w:id="206" w:name="conexión-a-github-con-claves-ssh"/>
       <w:r>
         <w:t xml:space="preserve">Conexión a github con claves ssh</w:t>
       </w:r>
-      <w:bookmarkEnd w:id="204"/>
+      <w:bookmarkEnd w:id="206"/>
     </w:p>
     <w:p>
       <w:pPr>
@@ -13813,11 +13825,11 @@
       <w:pPr>
         <w:pStyle w:val="Heading3"/>
       </w:pPr>
-      <w:bookmarkStart w:id="205" w:name="claves-ssh"/>
+      <w:bookmarkStart w:id="207" w:name="claves-ssh"/>
       <w:r>
         <w:t xml:space="preserve">Claves ssh</w:t>
       </w:r>
-      <w:bookmarkEnd w:id="205"/>
+      <w:bookmarkEnd w:id="207"/>
     </w:p>
     <w:p>
       <w:pPr>
@@ -14069,11 +14081,11 @@
       <w:pPr>
         <w:pStyle w:val="Heading2"/>
       </w:pPr>
-      <w:bookmarkStart w:id="206" w:name="signal"/>
+      <w:bookmarkStart w:id="208" w:name="signal"/>
       <w:r>
         <w:t xml:space="preserve">Signal</w:t>
       </w:r>
-      <w:bookmarkEnd w:id="206"/>
+      <w:bookmarkEnd w:id="208"/>
     </w:p>
     <w:p>
       <w:pPr>
@@ -14153,11 +14165,11 @@
       <w:pPr>
         <w:pStyle w:val="Heading2"/>
       </w:pPr>
-      <w:bookmarkStart w:id="207" w:name="lector-dni-electrónico"/>
+      <w:bookmarkStart w:id="209" w:name="lector-dni-electrónico"/>
       <w:r>
         <w:t xml:space="preserve">Lector DNI electrónico</w:t>
       </w:r>
-      <w:bookmarkEnd w:id="207"/>
+      <w:bookmarkEnd w:id="209"/>
     </w:p>
     <w:p>
       <w:pPr>
@@ -14418,7 +14430,7 @@
       <w:r>
         <w:t xml:space="preserve"> </w:t>
       </w:r>
-      <w:hyperlink r:id="rId208">
+      <w:hyperlink r:id="rId210">
         <w:r>
           <w:rPr>
             <w:rStyle w:val="Hyperlink"/>
@@ -14462,17 +14474,17 @@
       <w:pPr>
         <w:pStyle w:val="Heading1"/>
       </w:pPr>
-      <w:bookmarkStart w:id="209" w:name="virtualizaciones-y-contenedores"/>
+      <w:bookmarkStart w:id="211" w:name="virtualizaciones-y-contenedores"/>
       <w:r>
         <w:t xml:space="preserve">Virtualizaciones y contenedores</w:t>
       </w:r>
-      <w:bookmarkEnd w:id="209"/>
+      <w:bookmarkEnd w:id="211"/>
     </w:p>
     <w:p>
       <w:pPr>
         <w:pStyle w:val="Heading2"/>
       </w:pPr>
-      <w:bookmarkStart w:id="210" w:name="instalación-de-virtualbox"/>
+      <w:bookmarkStart w:id="212" w:name="instalación-de-virtualbox"/>
       <w:r>
         <w:t xml:space="preserve">Instalación de</w:t>
       </w:r>
@@ -14485,7 +14497,7 @@
         </w:rPr>
         <w:t xml:space="preserve">virtualBox</w:t>
       </w:r>
-      <w:bookmarkEnd w:id="210"/>
+      <w:bookmarkEnd w:id="212"/>
     </w:p>
     <w:p>
       <w:pPr>
@@ -14501,7 +14513,7 @@
       <w:r>
         <w:t xml:space="preserve"> </w:t>
       </w:r>
-      <w:hyperlink r:id="rId211">
+      <w:hyperlink r:id="rId213">
         <w:r>
           <w:rPr>
             <w:rStyle w:val="Hyperlink"/>
@@ -14527,7 +14539,7 @@
       <w:r>
         <w:t xml:space="preserve"> </w:t>
       </w:r>
-      <w:hyperlink r:id="rId212">
+      <w:hyperlink r:id="rId214">
         <w:r>
           <w:rPr>
             <w:rStyle w:val="Hyperlink"/>
@@ -14639,11 +14651,11 @@
       <w:pPr>
         <w:pStyle w:val="Heading2"/>
       </w:pPr>
-      <w:bookmarkStart w:id="213" w:name="docker"/>
+      <w:bookmarkStart w:id="215" w:name="docker"/>
       <w:r>
         <w:t xml:space="preserve">Docker</w:t>
       </w:r>
-      <w:bookmarkEnd w:id="213"/>
+      <w:bookmarkEnd w:id="215"/>
     </w:p>
     <w:p>
       <w:pPr>
@@ -14830,21 +14842,21 @@
       <w:pPr>
         <w:pStyle w:val="Heading1"/>
       </w:pPr>
-      <w:bookmarkStart w:id="214" w:name="utilidades-para-mapas-y-cartografía"/>
+      <w:bookmarkStart w:id="216" w:name="utilidades-para-mapas-y-cartografía"/>
       <w:r>
         <w:t xml:space="preserve">Utilidades para mapas y cartografía</w:t>
       </w:r>
-      <w:bookmarkEnd w:id="214"/>
+      <w:bookmarkEnd w:id="216"/>
     </w:p>
     <w:p>
       <w:pPr>
         <w:pStyle w:val="Heading2"/>
       </w:pPr>
-      <w:bookmarkStart w:id="215" w:name="josm"/>
+      <w:bookmarkStart w:id="217" w:name="josm"/>
       <w:r>
         <w:t xml:space="preserve">josm</w:t>
       </w:r>
-      <w:bookmarkEnd w:id="215"/>
+      <w:bookmarkEnd w:id="217"/>
     </w:p>
     <w:p>
       <w:pPr>
@@ -14987,11 +14999,11 @@
       <w:pPr>
         <w:pStyle w:val="Heading2"/>
       </w:pPr>
-      <w:bookmarkStart w:id="216" w:name="mobac"/>
+      <w:bookmarkStart w:id="218" w:name="mobac"/>
       <w:r>
         <w:t xml:space="preserve">MOBAC</w:t>
       </w:r>
-      <w:bookmarkEnd w:id="216"/>
+      <w:bookmarkEnd w:id="218"/>
     </w:p>
     <w:p>
       <w:pPr>
@@ -15003,7 +15015,7 @@
       <w:r>
         <w:t xml:space="preserve"> </w:t>
       </w:r>
-      <w:hyperlink r:id="rId217">
+      <w:hyperlink r:id="rId219">
         <w:r>
           <w:rPr>
             <w:rStyle w:val="Hyperlink"/>
@@ -15067,7 +15079,7 @@
       <w:r>
         <w:t xml:space="preserve"> </w:t>
       </w:r>
-      <w:hyperlink r:id="rId218">
+      <w:hyperlink r:id="rId220">
         <w:r>
           <w:rPr>
             <w:rStyle w:val="Hyperlink"/>
@@ -15092,11 +15104,11 @@
       <w:pPr>
         <w:pStyle w:val="Heading3"/>
       </w:pPr>
-      <w:bookmarkStart w:id="219" w:name="referencias-1"/>
+      <w:bookmarkStart w:id="221" w:name="referencias-1"/>
       <w:r>
         <w:t xml:space="preserve">Referencias</w:t>
       </w:r>
-      <w:bookmarkEnd w:id="219"/>
+      <w:bookmarkEnd w:id="221"/>
     </w:p>
     <w:p>
       <w:pPr>
@@ -15110,11 +15122,11 @@
       <w:pPr>
         <w:pStyle w:val="Heading2"/>
       </w:pPr>
-      <w:bookmarkStart w:id="220" w:name="qgis"/>
+      <w:bookmarkStart w:id="222" w:name="qgis"/>
       <w:r>
         <w:t xml:space="preserve">QGIS</w:t>
       </w:r>
-      <w:bookmarkEnd w:id="220"/>
+      <w:bookmarkEnd w:id="222"/>
     </w:p>
     <w:p>
       <w:pPr>
@@ -15186,11 +15198,11 @@
       <w:pPr>
         <w:pStyle w:val="Heading3"/>
       </w:pPr>
-      <w:bookmarkStart w:id="221" w:name="referencias-2"/>
+      <w:bookmarkStart w:id="223" w:name="referencias-2"/>
       <w:r>
         <w:t xml:space="preserve">Referencias</w:t>
       </w:r>
-      <w:bookmarkEnd w:id="221"/>
+      <w:bookmarkEnd w:id="223"/>
     </w:p>
     <w:p>
       <w:pPr>
@@ -15200,7 +15212,7 @@
           <w:ilvl w:val="0"/>
         </w:numPr>
       </w:pPr>
-      <w:hyperlink r:id="rId222">
+      <w:hyperlink r:id="rId224">
         <w:r>
           <w:rPr>
             <w:rStyle w:val="Hyperlink"/>
@@ -15217,7 +15229,7 @@
           <w:ilvl w:val="0"/>
         </w:numPr>
       </w:pPr>
-      <w:hyperlink r:id="rId223">
+      <w:hyperlink r:id="rId225">
         <w:r>
           <w:rPr>
             <w:rStyle w:val="Hyperlink"/>
@@ -15234,7 +15246,7 @@
           <w:ilvl w:val="0"/>
         </w:numPr>
       </w:pPr>
-      <w:hyperlink r:id="rId224">
+      <w:hyperlink r:id="rId226">
         <w:r>
           <w:rPr>
             <w:rStyle w:val="Hyperlink"/>
@@ -15251,7 +15263,7 @@
           <w:ilvl w:val="0"/>
         </w:numPr>
       </w:pPr>
-      <w:hyperlink r:id="rId225">
+      <w:hyperlink r:id="rId227">
         <w:r>
           <w:rPr>
             <w:rStyle w:val="Hyperlink"/>
@@ -15264,21 +15276,21 @@
       <w:pPr>
         <w:pStyle w:val="Heading1"/>
       </w:pPr>
-      <w:bookmarkStart w:id="226" w:name="recetas-variadas"/>
+      <w:bookmarkStart w:id="228" w:name="recetas-variadas"/>
       <w:r>
         <w:t xml:space="preserve">Recetas variadas</w:t>
       </w:r>
-      <w:bookmarkEnd w:id="226"/>
+      <w:bookmarkEnd w:id="228"/>
     </w:p>
     <w:p>
       <w:pPr>
         <w:pStyle w:val="Heading2"/>
       </w:pPr>
-      <w:bookmarkStart w:id="227" w:name="X33d8340d63b075527f67ef9944c59f7d34b252c"/>
+      <w:bookmarkStart w:id="229" w:name="X33d8340d63b075527f67ef9944c59f7d34b252c"/>
       <w:r>
         <w:t xml:space="preserve">Solucionar problemas de menús duplicados usando menulibre</w:t>
       </w:r>
-      <w:bookmarkEnd w:id="227"/>
+      <w:bookmarkEnd w:id="229"/>
     </w:p>
     <w:p>
       <w:pPr>
@@ -15313,11 +15325,11 @@
       <w:pPr>
         <w:pStyle w:val="Heading2"/>
       </w:pPr>
-      <w:bookmarkStart w:id="228" w:name="formatear-memoria-usb"/>
+      <w:bookmarkStart w:id="230" w:name="formatear-memoria-usb"/>
       <w:r>
         <w:t xml:space="preserve">Formatear memoria usb</w:t>
       </w:r>
-      <w:bookmarkEnd w:id="228"/>
+      <w:bookmarkEnd w:id="230"/>
     </w:p>
     <w:p>
       <w:pPr>
@@ -15466,11 +15478,11 @@
       <w:pPr>
         <w:pStyle w:val="Heading2"/>
       </w:pPr>
-      <w:bookmarkStart w:id="229" w:name="X08ab2ce06bd96f1aedd31c64dede876a7338a2f"/>
+      <w:bookmarkStart w:id="231" w:name="X08ab2ce06bd96f1aedd31c64dede876a7338a2f"/>
       <w:r>
         <w:t xml:space="preserve">Copiar la clave pública ssh en un servidor remoto</w:t>
       </w:r>
-      <w:bookmarkEnd w:id="229"/>
+      <w:bookmarkEnd w:id="231"/>
     </w:p>
     <w:p>
       <w:pPr>
@@ -15506,17 +15518,17 @@
       <w:pPr>
         <w:pStyle w:val="Heading2"/>
       </w:pPr>
-      <w:bookmarkStart w:id="230" w:name="ssh-access-from-termux"/>
+      <w:bookmarkStart w:id="232" w:name="ssh-access-from-termux"/>
       <w:r>
         <w:t xml:space="preserve">ssh access from termux</w:t>
       </w:r>
-      <w:bookmarkEnd w:id="230"/>
-    </w:p>
-    <w:p>
-      <w:pPr>
-        <w:pStyle w:val="FirstParagraph"/>
-      </w:pPr>
-      <w:hyperlink r:id="rId231">
+      <w:bookmarkEnd w:id="232"/>
+    </w:p>
+    <w:p>
+      <w:pPr>
+        <w:pStyle w:val="FirstParagraph"/>
+      </w:pPr>
+      <w:hyperlink r:id="rId233">
         <w:r>
           <w:rPr>
             <w:rStyle w:val="Hyperlink"/>
@@ -15529,11 +15541,11 @@
       <w:pPr>
         <w:pStyle w:val="Heading2"/>
       </w:pPr>
-      <w:bookmarkStart w:id="232" w:name="sdr-instalaciones-varias"/>
+      <w:bookmarkStart w:id="234" w:name="sdr-instalaciones-varias"/>
       <w:r>
         <w:t xml:space="preserve">SDR instalaciones varias</w:t>
       </w:r>
-      <w:bookmarkEnd w:id="232"/>
+      <w:bookmarkEnd w:id="234"/>
     </w:p>
     <w:p>
       <w:pPr>
@@ -15545,7 +15557,7 @@
       <w:r>
         <w:t xml:space="preserve"> </w:t>
       </w:r>
-      <w:hyperlink r:id="rId233">
+      <w:hyperlink r:id="rId235">
         <w:r>
           <w:rPr>
             <w:rStyle w:val="Hyperlink"/>
@@ -15567,7 +15579,7 @@
       <w:r>
         <w:t xml:space="preserve"> </w:t>
       </w:r>
-      <w:hyperlink r:id="rId234">
+      <w:hyperlink r:id="rId236">
         <w:r>
           <w:rPr>
             <w:rStyle w:val="Hyperlink"/>
@@ -15622,7 +15634,7 @@
       <w:r>
         <w:t xml:space="preserve"> </w:t>
       </w:r>
-      <w:hyperlink r:id="rId235">
+      <w:hyperlink r:id="rId237">
         <w:r>
           <w:rPr>
             <w:rStyle w:val="Hyperlink"/>

--- a/out/rasalhague_bitacora.docx
+++ b/out/rasalhague_bitacora.docx
@@ -11894,23 +11894,161 @@
     </w:p>
     <w:p>
       <w:pPr>
+        <w:pStyle w:val="Heading2"/>
+      </w:pPr>
+      <w:bookmarkStart w:id="159" w:name="cortadora-de-vinilos"/>
+      <w:r>
+        <w:t xml:space="preserve">Cortadora de vinilos</w:t>
+      </w:r>
+      <w:bookmarkEnd w:id="159"/>
+    </w:p>
+    <w:p>
+      <w:pPr>
+        <w:pStyle w:val="Heading3"/>
+      </w:pPr>
+      <w:bookmarkStart w:id="160" w:name="inkcut"/>
+      <w:r>
+        <w:t xml:space="preserve">Inkcut</w:t>
+      </w:r>
+      <w:bookmarkEnd w:id="160"/>
+    </w:p>
+    <w:p>
+      <w:pPr>
+        <w:pStyle w:val="FirstParagraph"/>
+      </w:pPr>
+      <w:r>
+        <w:t xml:space="preserve">Instalado en un entorno virtual:</w:t>
+      </w:r>
+    </w:p>
+    <w:p>
+      <w:pPr>
+        <w:pStyle w:val="SourceCode"/>
+      </w:pPr>
+      <w:r>
+        <w:rPr>
+          <w:rStyle w:val="VerbatimChar"/>
+        </w:rPr>
+        <w:t xml:space="preserve">mkvirtualenv -p `which python3` inkcut</w:t>
+      </w:r>
+      <w:r>
+        <w:br/>
+      </w:r>
+      <w:r>
+        <w:br/>
+      </w:r>
+      <w:r>
+        <w:rPr>
+          <w:rStyle w:val="VerbatimChar"/>
+        </w:rPr>
+        <w:t xml:space="preserve">sudo apt install libxml2-dev libxslt-dev libcups2-dev</w:t>
+      </w:r>
+      <w:r>
+        <w:br/>
+      </w:r>
+      <w:r>
+        <w:br/>
+      </w:r>
+      <w:r>
+        <w:rPr>
+          <w:rStyle w:val="VerbatimChar"/>
+        </w:rPr>
+        <w:t xml:space="preserve">pip install PyQt5</w:t>
+      </w:r>
+      <w:r>
+        <w:br/>
+      </w:r>
+      <w:r>
+        <w:br/>
+      </w:r>
+      <w:r>
+        <w:rPr>
+          <w:rStyle w:val="VerbatimChar"/>
+        </w:rPr>
+        <w:t xml:space="preserve">pip install inkcut</w:t>
+      </w:r>
+    </w:p>
+    <w:p>
+      <w:pPr>
+        <w:pStyle w:val="Heading3"/>
+      </w:pPr>
+      <w:bookmarkStart w:id="161" w:name="plugin-para-inkscape"/>
+      <w:r>
+        <w:t xml:space="preserve">Plugin para inkscape</w:t>
+      </w:r>
+      <w:bookmarkEnd w:id="161"/>
+    </w:p>
+    <w:p>
+      <w:pPr>
+        <w:pStyle w:val="FirstParagraph"/>
+      </w:pPr>
+      <w:r>
+        <w:t xml:space="preserve">Instalamos dependencias:</w:t>
+      </w:r>
+    </w:p>
+    <w:p>
+      <w:pPr>
+        <w:pStyle w:val="SourceCode"/>
+      </w:pPr>
+      <w:r>
+        <w:rPr>
+          <w:rStyle w:val="VerbatimChar"/>
+        </w:rPr>
+        <w:t xml:space="preserve">pip install python-usb</w:t>
+      </w:r>
+    </w:p>
+    <w:p>
+      <w:pPr>
+        <w:pStyle w:val="FirstParagraph"/>
+      </w:pPr>
+      <w:r>
+        <w:t xml:space="preserve">Instalamos el fichero</w:t>
+      </w:r>
+      <w:r>
+        <w:t xml:space="preserve"> </w:t>
+      </w:r>
+      <w:r>
+        <w:rPr>
+          <w:rStyle w:val="VerbatimChar"/>
+        </w:rPr>
+        <w:t xml:space="preserve">.deb</w:t>
+      </w:r>
+      <w:r>
+        <w:t xml:space="preserve"> </w:t>
+      </w:r>
+      <w:r>
+        <w:t xml:space="preserve">desde la web</w:t>
+      </w:r>
+      <w:r>
+        <w:t xml:space="preserve"> </w:t>
+      </w:r>
+      <w:hyperlink r:id="rId162">
+        <w:r>
+          <w:rPr>
+            <w:rStyle w:val="Hyperlink"/>
+          </w:rPr>
+          <w:t xml:space="preserve">https://github.com/fablabnbg/inkscape-silhouette/releases</w:t>
+        </w:r>
+      </w:hyperlink>
+    </w:p>
+    <w:p>
+      <w:pPr>
         <w:pStyle w:val="Heading1"/>
       </w:pPr>
-      <w:bookmarkStart w:id="159" w:name="aplicaciones-de-gráficos"/>
+      <w:bookmarkStart w:id="163" w:name="aplicaciones-de-gráficos"/>
       <w:r>
         <w:t xml:space="preserve">Aplicaciones de gráficos</w:t>
       </w:r>
-      <w:bookmarkEnd w:id="159"/>
+      <w:bookmarkEnd w:id="163"/>
     </w:p>
     <w:p>
       <w:pPr>
         <w:pStyle w:val="Heading2"/>
       </w:pPr>
-      <w:bookmarkStart w:id="160" w:name="librecad"/>
+      <w:bookmarkStart w:id="164" w:name="librecad"/>
       <w:r>
         <w:t xml:space="preserve">LibreCAD</w:t>
       </w:r>
-      <w:bookmarkEnd w:id="160"/>
+      <w:bookmarkEnd w:id="164"/>
     </w:p>
     <w:p>
       <w:pPr>
@@ -11935,11 +12073,11 @@
       <w:pPr>
         <w:pStyle w:val="Heading2"/>
       </w:pPr>
-      <w:bookmarkStart w:id="161" w:name="freecad"/>
+      <w:bookmarkStart w:id="165" w:name="freecad"/>
       <w:r>
         <w:t xml:space="preserve">FreeCAD</w:t>
       </w:r>
-      <w:bookmarkEnd w:id="161"/>
+      <w:bookmarkEnd w:id="165"/>
     </w:p>
     <w:p>
       <w:pPr>
@@ -12019,11 +12157,11 @@
       <w:pPr>
         <w:pStyle w:val="Heading2"/>
       </w:pPr>
-      <w:bookmarkStart w:id="162" w:name="inkscape"/>
+      <w:bookmarkStart w:id="166" w:name="inkscape"/>
       <w:r>
         <w:t xml:space="preserve">Inkscape</w:t>
       </w:r>
-      <w:bookmarkEnd w:id="162"/>
+      <w:bookmarkEnd w:id="166"/>
     </w:p>
     <w:p>
       <w:pPr>
@@ -12048,11 +12186,11 @@
       <w:pPr>
         <w:pStyle w:val="Heading2"/>
       </w:pPr>
-      <w:bookmarkStart w:id="163" w:name="gimp"/>
+      <w:bookmarkStart w:id="167" w:name="gimp"/>
       <w:r>
         <w:t xml:space="preserve">Gimp</w:t>
       </w:r>
-      <w:bookmarkEnd w:id="163"/>
+      <w:bookmarkEnd w:id="167"/>
     </w:p>
     <w:p>
       <w:pPr>
@@ -12136,21 +12274,21 @@
       <w:pPr>
         <w:pStyle w:val="Heading3"/>
       </w:pPr>
-      <w:bookmarkStart w:id="164" w:name="plugins-de-gimp"/>
+      <w:bookmarkStart w:id="168" w:name="plugins-de-gimp"/>
       <w:r>
         <w:t xml:space="preserve">Plugins de Gimp</w:t>
       </w:r>
-      <w:bookmarkEnd w:id="164"/>
+      <w:bookmarkEnd w:id="168"/>
     </w:p>
     <w:p>
       <w:pPr>
         <w:pStyle w:val="Heading4"/>
       </w:pPr>
-      <w:bookmarkStart w:id="165" w:name="resynthesizer"/>
+      <w:bookmarkStart w:id="169" w:name="resynthesizer"/>
       <w:r>
         <w:t xml:space="preserve">resynthesizer</w:t>
       </w:r>
-      <w:bookmarkEnd w:id="165"/>
+      <w:bookmarkEnd w:id="169"/>
     </w:p>
     <w:p>
       <w:pPr>
@@ -12162,7 +12300,7 @@
       <w:r>
         <w:t xml:space="preserve"> </w:t>
       </w:r>
-      <w:hyperlink r:id="rId166">
+      <w:hyperlink r:id="rId170">
         <w:r>
           <w:rPr>
             <w:rStyle w:val="Hyperlink"/>
@@ -12230,11 +12368,11 @@
       <w:pPr>
         <w:pStyle w:val="Heading2"/>
       </w:pPr>
-      <w:bookmarkStart w:id="167" w:name="krita"/>
+      <w:bookmarkStart w:id="171" w:name="krita"/>
       <w:r>
         <w:t xml:space="preserve">Krita</w:t>
       </w:r>
-      <w:bookmarkEnd w:id="167"/>
+      <w:bookmarkEnd w:id="171"/>
     </w:p>
     <w:p>
       <w:pPr>
@@ -12267,7 +12405,7 @@
       <w:r>
         <w:t xml:space="preserve"> </w:t>
       </w:r>
-      <w:hyperlink r:id="rId168">
+      <w:hyperlink r:id="rId172">
         <w:r>
           <w:rPr>
             <w:rStyle w:val="Hyperlink"/>
@@ -12318,7 +12456,7 @@
       <w:r>
         <w:t xml:space="preserve"> </w:t>
       </w:r>
-      <w:hyperlink r:id="rId169">
+      <w:hyperlink r:id="rId173">
         <w:r>
           <w:rPr>
             <w:rStyle w:val="Hyperlink"/>
@@ -12331,11 +12469,11 @@
       <w:pPr>
         <w:pStyle w:val="Heading2"/>
       </w:pPr>
-      <w:bookmarkStart w:id="170" w:name="mypaint"/>
+      <w:bookmarkStart w:id="174" w:name="mypaint"/>
       <w:r>
         <w:t xml:space="preserve">MyPaint</w:t>
       </w:r>
-      <w:bookmarkEnd w:id="170"/>
+      <w:bookmarkEnd w:id="174"/>
     </w:p>
     <w:p>
       <w:pPr>
@@ -12361,7 +12499,7 @@
       <w:r>
         <w:t xml:space="preserve"> </w:t>
       </w:r>
-      <w:hyperlink r:id="rId171">
+      <w:hyperlink r:id="rId175">
         <w:r>
           <w:rPr>
             <w:rStyle w:val="Hyperlink"/>
@@ -12425,11 +12563,11 @@
       <w:pPr>
         <w:pStyle w:val="Heading2"/>
       </w:pPr>
-      <w:bookmarkStart w:id="172" w:name="alchemy"/>
+      <w:bookmarkStart w:id="176" w:name="alchemy"/>
       <w:r>
         <w:t xml:space="preserve">Alchemy</w:t>
       </w:r>
-      <w:bookmarkEnd w:id="172"/>
+      <w:bookmarkEnd w:id="176"/>
     </w:p>
     <w:p>
       <w:pPr>
@@ -12456,7 +12594,7 @@
       <w:r>
         <w:t xml:space="preserve"> </w:t>
       </w:r>
-      <w:hyperlink r:id="rId173">
+      <w:hyperlink r:id="rId177">
         <w:r>
           <w:rPr>
             <w:rStyle w:val="Hyperlink"/>
@@ -12517,11 +12655,11 @@
       <w:pPr>
         <w:pStyle w:val="Heading2"/>
       </w:pPr>
-      <w:bookmarkStart w:id="174" w:name="capturas-de-pantalla"/>
+      <w:bookmarkStart w:id="178" w:name="capturas-de-pantalla"/>
       <w:r>
         <w:t xml:space="preserve">Capturas de pantalla</w:t>
       </w:r>
-      <w:bookmarkEnd w:id="174"/>
+      <w:bookmarkEnd w:id="178"/>
     </w:p>
     <w:p>
       <w:pPr>
@@ -12589,7 +12727,7 @@
       <w:r>
         <w:t xml:space="preserve"> </w:t>
       </w:r>
-      <w:hyperlink r:id="rId175">
+      <w:hyperlink r:id="rId179">
         <w:r>
           <w:rPr>
             <w:i/>
@@ -12630,7 +12768,7 @@
       <w:r>
         <w:t xml:space="preserve"> </w:t>
       </w:r>
-      <w:hyperlink r:id="rId176">
+      <w:hyperlink r:id="rId180">
         <w:r>
           <w:rPr>
             <w:i/>
@@ -12668,11 +12806,11 @@
       <w:pPr>
         <w:pStyle w:val="Heading2"/>
       </w:pPr>
-      <w:bookmarkStart w:id="177" w:name="dia"/>
+      <w:bookmarkStart w:id="181" w:name="dia"/>
       <w:r>
         <w:t xml:space="preserve">dia</w:t>
       </w:r>
-      <w:bookmarkEnd w:id="177"/>
+      <w:bookmarkEnd w:id="181"/>
     </w:p>
     <w:p>
       <w:pPr>
@@ -12697,11 +12835,11 @@
       <w:pPr>
         <w:pStyle w:val="Heading2"/>
       </w:pPr>
-      <w:bookmarkStart w:id="178" w:name="blender"/>
+      <w:bookmarkStart w:id="182" w:name="blender"/>
       <w:r>
         <w:t xml:space="preserve">Blender</w:t>
       </w:r>
-      <w:bookmarkEnd w:id="178"/>
+      <w:bookmarkEnd w:id="182"/>
     </w:p>
     <w:p>
       <w:pPr>
@@ -12713,7 +12851,7 @@
       <w:r>
         <w:t xml:space="preserve"> </w:t>
       </w:r>
-      <w:hyperlink r:id="rId179">
+      <w:hyperlink r:id="rId183">
         <w:r>
           <w:rPr>
             <w:rStyle w:val="Hyperlink"/>
@@ -12777,11 +12915,11 @@
       <w:pPr>
         <w:pStyle w:val="Heading2"/>
       </w:pPr>
-      <w:bookmarkStart w:id="180" w:name="structure-synth"/>
+      <w:bookmarkStart w:id="184" w:name="structure-synth"/>
       <w:r>
         <w:t xml:space="preserve">Structure Synth</w:t>
       </w:r>
-      <w:bookmarkEnd w:id="180"/>
+      <w:bookmarkEnd w:id="184"/>
     </w:p>
     <w:p>
       <w:pPr>
@@ -12806,11 +12944,11 @@
       <w:pPr>
         <w:pStyle w:val="Heading2"/>
       </w:pPr>
-      <w:bookmarkStart w:id="181" w:name="heron-animation"/>
+      <w:bookmarkStart w:id="185" w:name="heron-animation"/>
       <w:r>
         <w:t xml:space="preserve">Heron animation</w:t>
       </w:r>
-      <w:bookmarkEnd w:id="181"/>
+      <w:bookmarkEnd w:id="185"/>
     </w:p>
     <w:p>
       <w:pPr>
@@ -12822,7 +12960,7 @@
       <w:r>
         <w:t xml:space="preserve"> </w:t>
       </w:r>
-      <w:hyperlink r:id="rId182">
+      <w:hyperlink r:id="rId186">
         <w:r>
           <w:rPr>
             <w:rStyle w:val="Hyperlink"/>
@@ -12868,11 +13006,11 @@
       <w:pPr>
         <w:pStyle w:val="Heading2"/>
       </w:pPr>
-      <w:bookmarkStart w:id="183" w:name="stopmotion"/>
+      <w:bookmarkStart w:id="187" w:name="stopmotion"/>
       <w:r>
         <w:t xml:space="preserve">Stopmotion</w:t>
       </w:r>
-      <w:bookmarkEnd w:id="183"/>
+      <w:bookmarkEnd w:id="187"/>
     </w:p>
     <w:p>
       <w:pPr>
@@ -12895,11 +13033,11 @@
       <w:pPr>
         <w:pStyle w:val="Heading2"/>
       </w:pPr>
-      <w:bookmarkStart w:id="184" w:name="X7336877a37c871d825c982161d3fc95ecbf114d"/>
+      <w:bookmarkStart w:id="188" w:name="X7336877a37c871d825c982161d3fc95ecbf114d"/>
       <w:r>
         <w:t xml:space="preserve">Instalación del driver digiment para tabletas gráficas Huion</w:t>
       </w:r>
-      <w:bookmarkEnd w:id="184"/>
+      <w:bookmarkEnd w:id="188"/>
     </w:p>
     <w:p>
       <w:pPr>
@@ -12982,7 +13120,7 @@
           <w:ilvl w:val="0"/>
         </w:numPr>
       </w:pPr>
-      <w:hyperlink r:id="rId185">
+      <w:hyperlink r:id="rId189">
         <w:r>
           <w:rPr>
             <w:rStyle w:val="Hyperlink"/>
@@ -12995,21 +13133,21 @@
       <w:pPr>
         <w:pStyle w:val="Heading1"/>
       </w:pPr>
-      <w:bookmarkStart w:id="186" w:name="sonido"/>
+      <w:bookmarkStart w:id="190" w:name="sonido"/>
       <w:r>
         <w:t xml:space="preserve">Sonido</w:t>
       </w:r>
-      <w:bookmarkEnd w:id="186"/>
+      <w:bookmarkEnd w:id="190"/>
     </w:p>
     <w:p>
       <w:pPr>
         <w:pStyle w:val="Heading2"/>
       </w:pPr>
-      <w:bookmarkStart w:id="187" w:name="spotify"/>
+      <w:bookmarkStart w:id="191" w:name="spotify"/>
       <w:r>
         <w:t xml:space="preserve">Spotify</w:t>
       </w:r>
-      <w:bookmarkEnd w:id="187"/>
+      <w:bookmarkEnd w:id="191"/>
     </w:p>
     <w:p>
       <w:pPr>
@@ -13023,11 +13161,11 @@
       <w:pPr>
         <w:pStyle w:val="Heading2"/>
       </w:pPr>
-      <w:bookmarkStart w:id="188" w:name="audacity"/>
+      <w:bookmarkStart w:id="192" w:name="audacity"/>
       <w:r>
         <w:t xml:space="preserve">Audacity</w:t>
       </w:r>
-      <w:bookmarkEnd w:id="188"/>
+      <w:bookmarkEnd w:id="192"/>
     </w:p>
     <w:p>
       <w:pPr>
@@ -13076,7 +13214,7 @@
       <w:r>
         <w:t xml:space="preserve"> </w:t>
       </w:r>
-      <w:hyperlink r:id="rId189">
+      <w:hyperlink r:id="rId193">
         <w:r>
           <w:rPr>
             <w:rStyle w:val="Hyperlink"/>
@@ -13101,11 +13239,11 @@
       <w:pPr>
         <w:pStyle w:val="Heading2"/>
       </w:pPr>
-      <w:bookmarkStart w:id="190" w:name="clementine"/>
+      <w:bookmarkStart w:id="194" w:name="clementine"/>
       <w:r>
         <w:t xml:space="preserve">Clementine</w:t>
       </w:r>
-      <w:bookmarkEnd w:id="190"/>
+      <w:bookmarkEnd w:id="194"/>
     </w:p>
     <w:p>
       <w:pPr>
@@ -13140,21 +13278,21 @@
       <w:pPr>
         <w:pStyle w:val="Heading1"/>
       </w:pPr>
-      <w:bookmarkStart w:id="191" w:name="video"/>
+      <w:bookmarkStart w:id="195" w:name="video"/>
       <w:r>
         <w:t xml:space="preserve">Video</w:t>
       </w:r>
-      <w:bookmarkEnd w:id="191"/>
+      <w:bookmarkEnd w:id="195"/>
     </w:p>
     <w:p>
       <w:pPr>
         <w:pStyle w:val="Heading2"/>
       </w:pPr>
-      <w:bookmarkStart w:id="192" w:name="shotcut"/>
+      <w:bookmarkStart w:id="196" w:name="shotcut"/>
       <w:r>
         <w:t xml:space="preserve">Shotcut</w:t>
       </w:r>
-      <w:bookmarkEnd w:id="192"/>
+      <w:bookmarkEnd w:id="196"/>
     </w:p>
     <w:p>
       <w:pPr>
@@ -13181,7 +13319,7 @@
       <w:r>
         <w:t xml:space="preserve"> </w:t>
       </w:r>
-      <w:hyperlink r:id="rId193">
+      <w:hyperlink r:id="rId197">
         <w:r>
           <w:rPr>
             <w:rStyle w:val="Hyperlink"/>
@@ -13275,11 +13413,11 @@
       <w:pPr>
         <w:pStyle w:val="Heading2"/>
       </w:pPr>
-      <w:bookmarkStart w:id="194" w:name="kdenlive"/>
+      <w:bookmarkStart w:id="198" w:name="kdenlive"/>
       <w:r>
         <w:t xml:space="preserve">kdenlive</w:t>
       </w:r>
-      <w:bookmarkEnd w:id="194"/>
+      <w:bookmarkEnd w:id="198"/>
     </w:p>
     <w:p>
       <w:pPr>
@@ -13358,21 +13496,21 @@
       <w:pPr>
         <w:pStyle w:val="Heading2"/>
       </w:pPr>
-      <w:bookmarkStart w:id="195" w:name="grabación-de-screencast"/>
+      <w:bookmarkStart w:id="199" w:name="grabación-de-screencast"/>
       <w:r>
         <w:t xml:space="preserve">Grabación de screencast</w:t>
       </w:r>
-      <w:bookmarkEnd w:id="195"/>
+      <w:bookmarkEnd w:id="199"/>
     </w:p>
     <w:p>
       <w:pPr>
         <w:pStyle w:val="Heading3"/>
       </w:pPr>
-      <w:bookmarkStart w:id="196" w:name="vokoscreen-y-kazam"/>
+      <w:bookmarkStart w:id="200" w:name="vokoscreen-y-kazam"/>
       <w:r>
         <w:t xml:space="preserve">Vokoscreen y Kazam</w:t>
       </w:r>
-      <w:bookmarkEnd w:id="196"/>
+      <w:bookmarkEnd w:id="200"/>
     </w:p>
     <w:p>
       <w:pPr>
@@ -13406,21 +13544,21 @@
       <w:pPr>
         <w:pStyle w:val="Heading1"/>
       </w:pPr>
-      <w:bookmarkStart w:id="197" w:name="fotografía"/>
+      <w:bookmarkStart w:id="201" w:name="fotografía"/>
       <w:r>
         <w:t xml:space="preserve">Fotografía</w:t>
       </w:r>
-      <w:bookmarkEnd w:id="197"/>
+      <w:bookmarkEnd w:id="201"/>
     </w:p>
     <w:p>
       <w:pPr>
         <w:pStyle w:val="Heading2"/>
       </w:pPr>
-      <w:bookmarkStart w:id="198" w:name="rawtherapee"/>
+      <w:bookmarkStart w:id="202" w:name="rawtherapee"/>
       <w:r>
         <w:t xml:space="preserve">Rawtherapee</w:t>
       </w:r>
-      <w:bookmarkEnd w:id="198"/>
+      <w:bookmarkEnd w:id="202"/>
     </w:p>
     <w:p>
       <w:pPr>
@@ -13432,7 +13570,7 @@
       <w:r>
         <w:t xml:space="preserve"> </w:t>
       </w:r>
-      <w:hyperlink r:id="rId199">
+      <w:hyperlink r:id="rId203">
         <w:r>
           <w:rPr>
             <w:rStyle w:val="Hyperlink"/>
@@ -13512,11 +13650,11 @@
       <w:pPr>
         <w:pStyle w:val="Heading2"/>
       </w:pPr>
-      <w:bookmarkStart w:id="200" w:name="darktable"/>
+      <w:bookmarkStart w:id="204" w:name="darktable"/>
       <w:r>
         <w:t xml:space="preserve">Darktable</w:t>
       </w:r>
-      <w:bookmarkEnd w:id="200"/>
+      <w:bookmarkEnd w:id="204"/>
     </w:p>
     <w:p>
       <w:pPr>
@@ -13599,21 +13737,21 @@
       <w:pPr>
         <w:pStyle w:val="Heading1"/>
       </w:pPr>
-      <w:bookmarkStart w:id="201" w:name="seguridad"/>
+      <w:bookmarkStart w:id="205" w:name="seguridad"/>
       <w:r>
         <w:t xml:space="preserve">Seguridad</w:t>
       </w:r>
-      <w:bookmarkEnd w:id="201"/>
+      <w:bookmarkEnd w:id="205"/>
     </w:p>
     <w:p>
       <w:pPr>
         <w:pStyle w:val="Heading2"/>
       </w:pPr>
-      <w:bookmarkStart w:id="202" w:name="X6a0e16db6249cf086c548e44e14b8433d93c4ce"/>
+      <w:bookmarkStart w:id="206" w:name="X6a0e16db6249cf086c548e44e14b8433d93c4ce"/>
       <w:r>
         <w:t xml:space="preserve">Autenticación en servidores por clave pública</w:t>
       </w:r>
-      <w:bookmarkEnd w:id="202"/>
+      <w:bookmarkEnd w:id="206"/>
     </w:p>
     <w:p>
       <w:pPr>
@@ -13690,7 +13828,7 @@
       <w:pPr>
         <w:pStyle w:val="FirstParagraph"/>
       </w:pPr>
-      <w:hyperlink r:id="rId203">
+      <w:hyperlink r:id="rId207">
         <w:r>
           <w:rPr>
             <w:rStyle w:val="Hyperlink"/>
@@ -13703,11 +13841,11 @@
       <w:pPr>
         <w:pStyle w:val="Heading2"/>
       </w:pPr>
-      <w:bookmarkStart w:id="204" w:name="claves-gpg"/>
+      <w:bookmarkStart w:id="208" w:name="claves-gpg"/>
       <w:r>
         <w:t xml:space="preserve">Claves gpg</w:t>
       </w:r>
-      <w:bookmarkEnd w:id="204"/>
+      <w:bookmarkEnd w:id="208"/>
     </w:p>
     <w:p>
       <w:pPr>
@@ -13772,11 +13910,11 @@
       <w:pPr>
         <w:pStyle w:val="Heading2"/>
       </w:pPr>
-      <w:bookmarkStart w:id="205" w:name="seahorse"/>
+      <w:bookmarkStart w:id="209" w:name="seahorse"/>
       <w:r>
         <w:t xml:space="preserve">Seahorse</w:t>
       </w:r>
-      <w:bookmarkEnd w:id="205"/>
+      <w:bookmarkEnd w:id="209"/>
     </w:p>
     <w:p>
       <w:pPr>
@@ -13801,11 +13939,11 @@
       <w:pPr>
         <w:pStyle w:val="Heading2"/>
       </w:pPr>
-      <w:bookmarkStart w:id="206" w:name="conexión-a-github-con-claves-ssh"/>
+      <w:bookmarkStart w:id="210" w:name="conexión-a-github-con-claves-ssh"/>
       <w:r>
         <w:t xml:space="preserve">Conexión a github con claves ssh</w:t>
       </w:r>
-      <w:bookmarkEnd w:id="206"/>
+      <w:bookmarkEnd w:id="210"/>
     </w:p>
     <w:p>
       <w:pPr>
@@ -13825,11 +13963,11 @@
       <w:pPr>
         <w:pStyle w:val="Heading3"/>
       </w:pPr>
-      <w:bookmarkStart w:id="207" w:name="claves-ssh"/>
+      <w:bookmarkStart w:id="211" w:name="claves-ssh"/>
       <w:r>
         <w:t xml:space="preserve">Claves ssh</w:t>
       </w:r>
-      <w:bookmarkEnd w:id="207"/>
+      <w:bookmarkEnd w:id="211"/>
     </w:p>
     <w:p>
       <w:pPr>
@@ -14081,11 +14219,11 @@
       <w:pPr>
         <w:pStyle w:val="Heading2"/>
       </w:pPr>
-      <w:bookmarkStart w:id="208" w:name="signal"/>
+      <w:bookmarkStart w:id="212" w:name="signal"/>
       <w:r>
         <w:t xml:space="preserve">Signal</w:t>
       </w:r>
-      <w:bookmarkEnd w:id="208"/>
+      <w:bookmarkEnd w:id="212"/>
     </w:p>
     <w:p>
       <w:pPr>
@@ -14165,11 +14303,11 @@
       <w:pPr>
         <w:pStyle w:val="Heading2"/>
       </w:pPr>
-      <w:bookmarkStart w:id="209" w:name="lector-dni-electrónico"/>
+      <w:bookmarkStart w:id="213" w:name="lector-dni-electrónico"/>
       <w:r>
         <w:t xml:space="preserve">Lector DNI electrónico</w:t>
       </w:r>
-      <w:bookmarkEnd w:id="209"/>
+      <w:bookmarkEnd w:id="213"/>
     </w:p>
     <w:p>
       <w:pPr>
@@ -14430,7 +14568,7 @@
       <w:r>
         <w:t xml:space="preserve"> </w:t>
       </w:r>
-      <w:hyperlink r:id="rId210">
+      <w:hyperlink r:id="rId214">
         <w:r>
           <w:rPr>
             <w:rStyle w:val="Hyperlink"/>
@@ -14474,17 +14612,17 @@
       <w:pPr>
         <w:pStyle w:val="Heading1"/>
       </w:pPr>
-      <w:bookmarkStart w:id="211" w:name="virtualizaciones-y-contenedores"/>
+      <w:bookmarkStart w:id="215" w:name="virtualizaciones-y-contenedores"/>
       <w:r>
         <w:t xml:space="preserve">Virtualizaciones y contenedores</w:t>
       </w:r>
-      <w:bookmarkEnd w:id="211"/>
+      <w:bookmarkEnd w:id="215"/>
     </w:p>
     <w:p>
       <w:pPr>
         <w:pStyle w:val="Heading2"/>
       </w:pPr>
-      <w:bookmarkStart w:id="212" w:name="instalación-de-virtualbox"/>
+      <w:bookmarkStart w:id="216" w:name="instalación-de-virtualbox"/>
       <w:r>
         <w:t xml:space="preserve">Instalación de</w:t>
       </w:r>
@@ -14497,7 +14635,7 @@
         </w:rPr>
         <w:t xml:space="preserve">virtualBox</w:t>
       </w:r>
-      <w:bookmarkEnd w:id="212"/>
+      <w:bookmarkEnd w:id="216"/>
     </w:p>
     <w:p>
       <w:pPr>
@@ -14513,7 +14651,7 @@
       <w:r>
         <w:t xml:space="preserve"> </w:t>
       </w:r>
-      <w:hyperlink r:id="rId213">
+      <w:hyperlink r:id="rId217">
         <w:r>
           <w:rPr>
             <w:rStyle w:val="Hyperlink"/>
@@ -14539,7 +14677,7 @@
       <w:r>
         <w:t xml:space="preserve"> </w:t>
       </w:r>
-      <w:hyperlink r:id="rId214">
+      <w:hyperlink r:id="rId218">
         <w:r>
           <w:rPr>
             <w:rStyle w:val="Hyperlink"/>
@@ -14651,11 +14789,11 @@
       <w:pPr>
         <w:pStyle w:val="Heading2"/>
       </w:pPr>
-      <w:bookmarkStart w:id="215" w:name="docker"/>
+      <w:bookmarkStart w:id="219" w:name="docker"/>
       <w:r>
         <w:t xml:space="preserve">Docker</w:t>
       </w:r>
-      <w:bookmarkEnd w:id="215"/>
+      <w:bookmarkEnd w:id="219"/>
     </w:p>
     <w:p>
       <w:pPr>
@@ -14842,21 +14980,21 @@
       <w:pPr>
         <w:pStyle w:val="Heading1"/>
       </w:pPr>
-      <w:bookmarkStart w:id="216" w:name="utilidades-para-mapas-y-cartografía"/>
+      <w:bookmarkStart w:id="220" w:name="utilidades-para-mapas-y-cartografía"/>
       <w:r>
         <w:t xml:space="preserve">Utilidades para mapas y cartografía</w:t>
       </w:r>
-      <w:bookmarkEnd w:id="216"/>
+      <w:bookmarkEnd w:id="220"/>
     </w:p>
     <w:p>
       <w:pPr>
         <w:pStyle w:val="Heading2"/>
       </w:pPr>
-      <w:bookmarkStart w:id="217" w:name="josm"/>
+      <w:bookmarkStart w:id="221" w:name="josm"/>
       <w:r>
         <w:t xml:space="preserve">josm</w:t>
       </w:r>
-      <w:bookmarkEnd w:id="217"/>
+      <w:bookmarkEnd w:id="221"/>
     </w:p>
     <w:p>
       <w:pPr>
@@ -14999,11 +15137,11 @@
       <w:pPr>
         <w:pStyle w:val="Heading2"/>
       </w:pPr>
-      <w:bookmarkStart w:id="218" w:name="mobac"/>
+      <w:bookmarkStart w:id="222" w:name="mobac"/>
       <w:r>
         <w:t xml:space="preserve">MOBAC</w:t>
       </w:r>
-      <w:bookmarkEnd w:id="218"/>
+      <w:bookmarkEnd w:id="222"/>
     </w:p>
     <w:p>
       <w:pPr>
@@ -15015,7 +15153,7 @@
       <w:r>
         <w:t xml:space="preserve"> </w:t>
       </w:r>
-      <w:hyperlink r:id="rId219">
+      <w:hyperlink r:id="rId223">
         <w:r>
           <w:rPr>
             <w:rStyle w:val="Hyperlink"/>
@@ -15079,7 +15217,7 @@
       <w:r>
         <w:t xml:space="preserve"> </w:t>
       </w:r>
-      <w:hyperlink r:id="rId220">
+      <w:hyperlink r:id="rId224">
         <w:r>
           <w:rPr>
             <w:rStyle w:val="Hyperlink"/>
@@ -15104,11 +15242,11 @@
       <w:pPr>
         <w:pStyle w:val="Heading3"/>
       </w:pPr>
-      <w:bookmarkStart w:id="221" w:name="referencias-1"/>
+      <w:bookmarkStart w:id="225" w:name="referencias-1"/>
       <w:r>
         <w:t xml:space="preserve">Referencias</w:t>
       </w:r>
-      <w:bookmarkEnd w:id="221"/>
+      <w:bookmarkEnd w:id="225"/>
     </w:p>
     <w:p>
       <w:pPr>
@@ -15122,11 +15260,11 @@
       <w:pPr>
         <w:pStyle w:val="Heading2"/>
       </w:pPr>
-      <w:bookmarkStart w:id="222" w:name="qgis"/>
+      <w:bookmarkStart w:id="226" w:name="qgis"/>
       <w:r>
         <w:t xml:space="preserve">QGIS</w:t>
       </w:r>
-      <w:bookmarkEnd w:id="222"/>
+      <w:bookmarkEnd w:id="226"/>
     </w:p>
     <w:p>
       <w:pPr>
@@ -15198,11 +15336,11 @@
       <w:pPr>
         <w:pStyle w:val="Heading3"/>
       </w:pPr>
-      <w:bookmarkStart w:id="223" w:name="referencias-2"/>
+      <w:bookmarkStart w:id="227" w:name="referencias-2"/>
       <w:r>
         <w:t xml:space="preserve">Referencias</w:t>
       </w:r>
-      <w:bookmarkEnd w:id="223"/>
+      <w:bookmarkEnd w:id="227"/>
     </w:p>
     <w:p>
       <w:pPr>
@@ -15212,7 +15350,7 @@
           <w:ilvl w:val="0"/>
         </w:numPr>
       </w:pPr>
-      <w:hyperlink r:id="rId224">
+      <w:hyperlink r:id="rId228">
         <w:r>
           <w:rPr>
             <w:rStyle w:val="Hyperlink"/>
@@ -15229,7 +15367,7 @@
           <w:ilvl w:val="0"/>
         </w:numPr>
       </w:pPr>
-      <w:hyperlink r:id="rId225">
+      <w:hyperlink r:id="rId229">
         <w:r>
           <w:rPr>
             <w:rStyle w:val="Hyperlink"/>
@@ -15246,7 +15384,7 @@
           <w:ilvl w:val="0"/>
         </w:numPr>
       </w:pPr>
-      <w:hyperlink r:id="rId226">
+      <w:hyperlink r:id="rId230">
         <w:r>
           <w:rPr>
             <w:rStyle w:val="Hyperlink"/>
@@ -15263,7 +15401,7 @@
           <w:ilvl w:val="0"/>
         </w:numPr>
       </w:pPr>
-      <w:hyperlink r:id="rId227">
+      <w:hyperlink r:id="rId231">
         <w:r>
           <w:rPr>
             <w:rStyle w:val="Hyperlink"/>
@@ -15276,21 +15414,21 @@
       <w:pPr>
         <w:pStyle w:val="Heading1"/>
       </w:pPr>
-      <w:bookmarkStart w:id="228" w:name="recetas-variadas"/>
+      <w:bookmarkStart w:id="232" w:name="recetas-variadas"/>
       <w:r>
         <w:t xml:space="preserve">Recetas variadas</w:t>
       </w:r>
-      <w:bookmarkEnd w:id="228"/>
+      <w:bookmarkEnd w:id="232"/>
     </w:p>
     <w:p>
       <w:pPr>
         <w:pStyle w:val="Heading2"/>
       </w:pPr>
-      <w:bookmarkStart w:id="229" w:name="X33d8340d63b075527f67ef9944c59f7d34b252c"/>
+      <w:bookmarkStart w:id="233" w:name="X33d8340d63b075527f67ef9944c59f7d34b252c"/>
       <w:r>
         <w:t xml:space="preserve">Solucionar problemas de menús duplicados usando menulibre</w:t>
       </w:r>
-      <w:bookmarkEnd w:id="229"/>
+      <w:bookmarkEnd w:id="233"/>
     </w:p>
     <w:p>
       <w:pPr>
@@ -15325,11 +15463,11 @@
       <w:pPr>
         <w:pStyle w:val="Heading2"/>
       </w:pPr>
-      <w:bookmarkStart w:id="230" w:name="formatear-memoria-usb"/>
+      <w:bookmarkStart w:id="234" w:name="formatear-memoria-usb"/>
       <w:r>
         <w:t xml:space="preserve">Formatear memoria usb</w:t>
       </w:r>
-      <w:bookmarkEnd w:id="230"/>
+      <w:bookmarkEnd w:id="234"/>
     </w:p>
     <w:p>
       <w:pPr>
@@ -15478,11 +15616,11 @@
       <w:pPr>
         <w:pStyle w:val="Heading2"/>
       </w:pPr>
-      <w:bookmarkStart w:id="231" w:name="X08ab2ce06bd96f1aedd31c64dede876a7338a2f"/>
+      <w:bookmarkStart w:id="235" w:name="X08ab2ce06bd96f1aedd31c64dede876a7338a2f"/>
       <w:r>
         <w:t xml:space="preserve">Copiar la clave pública ssh en un servidor remoto</w:t>
       </w:r>
-      <w:bookmarkEnd w:id="231"/>
+      <w:bookmarkEnd w:id="235"/>
     </w:p>
     <w:p>
       <w:pPr>
@@ -15518,17 +15656,17 @@
       <w:pPr>
         <w:pStyle w:val="Heading2"/>
       </w:pPr>
-      <w:bookmarkStart w:id="232" w:name="ssh-access-from-termux"/>
+      <w:bookmarkStart w:id="236" w:name="ssh-access-from-termux"/>
       <w:r>
         <w:t xml:space="preserve">ssh access from termux</w:t>
       </w:r>
-      <w:bookmarkEnd w:id="232"/>
-    </w:p>
-    <w:p>
-      <w:pPr>
-        <w:pStyle w:val="FirstParagraph"/>
-      </w:pPr>
-      <w:hyperlink r:id="rId233">
+      <w:bookmarkEnd w:id="236"/>
+    </w:p>
+    <w:p>
+      <w:pPr>
+        <w:pStyle w:val="FirstParagraph"/>
+      </w:pPr>
+      <w:hyperlink r:id="rId237">
         <w:r>
           <w:rPr>
             <w:rStyle w:val="Hyperlink"/>
@@ -15541,11 +15679,11 @@
       <w:pPr>
         <w:pStyle w:val="Heading2"/>
       </w:pPr>
-      <w:bookmarkStart w:id="234" w:name="sdr-instalaciones-varias"/>
+      <w:bookmarkStart w:id="238" w:name="sdr-instalaciones-varias"/>
       <w:r>
         <w:t xml:space="preserve">SDR instalaciones varias</w:t>
       </w:r>
-      <w:bookmarkEnd w:id="234"/>
+      <w:bookmarkEnd w:id="238"/>
     </w:p>
     <w:p>
       <w:pPr>
@@ -15557,7 +15695,7 @@
       <w:r>
         <w:t xml:space="preserve"> </w:t>
       </w:r>
-      <w:hyperlink r:id="rId235">
+      <w:hyperlink r:id="rId239">
         <w:r>
           <w:rPr>
             <w:rStyle w:val="Hyperlink"/>
@@ -15579,7 +15717,7 @@
       <w:r>
         <w:t xml:space="preserve"> </w:t>
       </w:r>
-      <w:hyperlink r:id="rId236">
+      <w:hyperlink r:id="rId240">
         <w:r>
           <w:rPr>
             <w:rStyle w:val="Hyperlink"/>
@@ -15634,7 +15772,7 @@
       <w:r>
         <w:t xml:space="preserve"> </w:t>
       </w:r>
-      <w:hyperlink r:id="rId237">
+      <w:hyperlink r:id="rId241">
         <w:r>
           <w:rPr>
             <w:rStyle w:val="Hyperlink"/>

--- a/out/rasalhague_bitacora.docx
+++ b/out/rasalhague_bitacora.docx
@@ -10059,6 +10059,164 @@
           <w:rStyle w:val="VerbatimChar"/>
         </w:rPr>
         <w:t xml:space="preserve">sudo apt install mariadb-server</w:t>
+      </w:r>
+    </w:p>
+    <w:p>
+      <w:pPr>
+        <w:pStyle w:val="FirstParagraph"/>
+      </w:pPr>
+      <w:r>
+        <w:t xml:space="preserve">Falla al poner</w:t>
+      </w:r>
+      <w:r>
+        <w:t xml:space="preserve"> </w:t>
+      </w:r>
+      <w:r>
+        <w:rPr>
+          <w:i/>
+        </w:rPr>
+        <w:t xml:space="preserve">password</w:t>
+      </w:r>
+      <w:r>
+        <w:t xml:space="preserve"> </w:t>
+      </w:r>
+      <w:r>
+        <w:t xml:space="preserve">al usuario</w:t>
+      </w:r>
+      <w:r>
+        <w:t xml:space="preserve"> </w:t>
+      </w:r>
+      <w:r>
+        <w:rPr>
+          <w:rStyle w:val="VerbatimChar"/>
+        </w:rPr>
+        <w:t xml:space="preserve">root</w:t>
+      </w:r>
+      <w:r>
+        <w:t xml:space="preserve"> </w:t>
+      </w:r>
+      <w:r>
+        <w:t xml:space="preserve">así que tendremos que ponerla manualmente:</w:t>
+      </w:r>
+    </w:p>
+    <w:p>
+      <w:pPr>
+        <w:pStyle w:val="BodyText"/>
+      </w:pPr>
+      <w:r>
+        <w:t xml:space="preserve">Paramos el servicio con</w:t>
+      </w:r>
+      <w:r>
+        <w:t xml:space="preserve"> </w:t>
+      </w:r>
+      <w:r>
+        <w:rPr>
+          <w:rStyle w:val="VerbatimChar"/>
+        </w:rPr>
+        <w:t xml:space="preserve">sudo service mariadb stop</w:t>
+      </w:r>
+    </w:p>
+    <w:p>
+      <w:pPr>
+        <w:pStyle w:val="BodyText"/>
+      </w:pPr>
+      <w:r>
+        <w:t xml:space="preserve">Arrancamos sin comprobación de usuarios</w:t>
+      </w:r>
+    </w:p>
+    <w:p>
+      <w:pPr>
+        <w:pStyle w:val="SourceCode"/>
+      </w:pPr>
+      <w:r>
+        <w:rPr>
+          <w:rStyle w:val="VerbatimChar"/>
+        </w:rPr>
+        <w:t xml:space="preserve">sudo mysqld_safe --skip-grant-tables --skip-networking &amp;</w:t>
+      </w:r>
+      <w:r>
+        <w:br/>
+      </w:r>
+      <w:r>
+        <w:br/>
+      </w:r>
+      <w:r>
+        <w:rPr>
+          <w:rStyle w:val="VerbatimChar"/>
+        </w:rPr>
+        <w:t xml:space="preserve">mariadb -u root</w:t>
+      </w:r>
+    </w:p>
+    <w:p>
+      <w:pPr>
+        <w:pStyle w:val="FirstParagraph"/>
+      </w:pPr>
+      <w:r>
+        <w:t xml:space="preserve">Una vez en el</w:t>
+      </w:r>
+      <w:r>
+        <w:t xml:space="preserve"> </w:t>
+      </w:r>
+      <w:r>
+        <w:rPr>
+          <w:i/>
+        </w:rPr>
+        <w:t xml:space="preserve">prompt</w:t>
+      </w:r>
+      <w:r>
+        <w:t xml:space="preserve"> </w:t>
+      </w:r>
+      <w:r>
+        <w:t xml:space="preserve">de la base de datos ejecutamos:</w:t>
+      </w:r>
+    </w:p>
+    <w:p>
+      <w:pPr>
+        <w:pStyle w:val="SourceCode"/>
+      </w:pPr>
+      <w:r>
+        <w:rPr>
+          <w:rStyle w:val="VerbatimChar"/>
+        </w:rPr>
+        <w:t xml:space="preserve">ALTER USER 'root'@'localhost' IDENTIFIED BY 'new_password';</w:t>
+      </w:r>
+      <w:r>
+        <w:br/>
+      </w:r>
+      <w:r>
+        <w:rPr>
+          <w:rStyle w:val="VerbatimChar"/>
+        </w:rPr>
+        <w:t xml:space="preserve">FLUSH PRIVILEGES;</w:t>
+      </w:r>
+    </w:p>
+    <w:p>
+      <w:pPr>
+        <w:pStyle w:val="FirstParagraph"/>
+      </w:pPr>
+      <w:r>
+        <w:t xml:space="preserve">Ahora podemos reiniciar el ordenador y el usuario</w:t>
+      </w:r>
+      <w:r>
+        <w:t xml:space="preserve"> </w:t>
+      </w:r>
+      <w:r>
+        <w:rPr>
+          <w:rStyle w:val="VerbatimChar"/>
+        </w:rPr>
+        <w:t xml:space="preserve">root</w:t>
+      </w:r>
+      <w:r>
+        <w:t xml:space="preserve"> </w:t>
+      </w:r>
+      <w:r>
+        <w:t xml:space="preserve">ya tendrá la</w:t>
+      </w:r>
+      <w:r>
+        <w:t xml:space="preserve"> </w:t>
+      </w:r>
+      <w:r>
+        <w:t xml:space="preserve">contraseña correcta en la base de datos.</w:t>
       </w:r>
     </w:p>
     <w:p>

--- a/out/rasalhague_bitacora.docx
+++ b/out/rasalhague_bitacora.docx
@@ -12988,11 +12988,81 @@
       <w:pPr>
         <w:pStyle w:val="Heading2"/>
       </w:pPr>
-      <w:bookmarkStart w:id="182" w:name="dia"/>
+      <w:bookmarkStart w:id="182" w:name="reoptimizar-imágenes"/>
+      <w:r>
+        <w:t xml:space="preserve">Reoptimizar imágenes</w:t>
+      </w:r>
+      <w:bookmarkEnd w:id="182"/>
+    </w:p>
+    <w:p>
+      <w:pPr>
+        <w:pStyle w:val="Heading3"/>
+      </w:pPr>
+      <w:bookmarkStart w:id="183" w:name="imagemagick"/>
+      <w:r>
+        <w:t xml:space="preserve">ImageMagick</w:t>
+      </w:r>
+      <w:bookmarkEnd w:id="183"/>
+    </w:p>
+    <w:p>
+      <w:pPr>
+        <w:pStyle w:val="Heading3"/>
+      </w:pPr>
+      <w:bookmarkStart w:id="184" w:name="imagine"/>
+      <w:r>
+        <w:t xml:space="preserve">Imagine</w:t>
+      </w:r>
+      <w:bookmarkEnd w:id="184"/>
+    </w:p>
+    <w:p>
+      <w:pPr>
+        <w:pStyle w:val="FirstParagraph"/>
+      </w:pPr>
+      <w:r>
+        <w:t xml:space="preserve">Nos bajamos un</w:t>
+      </w:r>
+      <w:r>
+        <w:t xml:space="preserve"> </w:t>
+      </w:r>
+      <w:r>
+        <w:rPr>
+          <w:i/>
+        </w:rPr>
+        <w:t xml:space="preserve">AppImage</w:t>
+      </w:r>
+      <w:r>
+        <w:t xml:space="preserve"> </w:t>
+      </w:r>
+      <w:r>
+        <w:t xml:space="preserve">desde el</w:t>
+      </w:r>
+      <w:r>
+        <w:t xml:space="preserve"> </w:t>
+      </w:r>
+      <w:hyperlink r:id="rId185">
+        <w:r>
+          <w:rPr>
+            <w:rStyle w:val="Hyperlink"/>
+          </w:rPr>
+          <w:t xml:space="preserve">github</w:t>
+        </w:r>
+      </w:hyperlink>
+      <w:r>
+        <w:t xml:space="preserve"> </w:t>
+      </w:r>
+      <w:r>
+        <w:t xml:space="preserve">de la aplicación</w:t>
+      </w:r>
+    </w:p>
+    <w:p>
+      <w:pPr>
+        <w:pStyle w:val="Heading2"/>
+      </w:pPr>
+      <w:bookmarkStart w:id="186" w:name="dia"/>
       <w:r>
         <w:t xml:space="preserve">dia</w:t>
       </w:r>
-      <w:bookmarkEnd w:id="182"/>
+      <w:bookmarkEnd w:id="186"/>
     </w:p>
     <w:p>
       <w:pPr>
@@ -13017,11 +13087,11 @@
       <w:pPr>
         <w:pStyle w:val="Heading2"/>
       </w:pPr>
-      <w:bookmarkStart w:id="183" w:name="blender"/>
+      <w:bookmarkStart w:id="187" w:name="blender"/>
       <w:r>
         <w:t xml:space="preserve">Blender</w:t>
       </w:r>
-      <w:bookmarkEnd w:id="183"/>
+      <w:bookmarkEnd w:id="187"/>
     </w:p>
     <w:p>
       <w:pPr>
@@ -13033,7 +13103,7 @@
       <w:r>
         <w:t xml:space="preserve"> </w:t>
       </w:r>
-      <w:hyperlink r:id="rId184">
+      <w:hyperlink r:id="rId188">
         <w:r>
           <w:rPr>
             <w:rStyle w:val="Hyperlink"/>
@@ -13097,11 +13167,11 @@
       <w:pPr>
         <w:pStyle w:val="Heading2"/>
       </w:pPr>
-      <w:bookmarkStart w:id="185" w:name="structure-synth"/>
+      <w:bookmarkStart w:id="189" w:name="structure-synth"/>
       <w:r>
         <w:t xml:space="preserve">Structure Synth</w:t>
       </w:r>
-      <w:bookmarkEnd w:id="185"/>
+      <w:bookmarkEnd w:id="189"/>
     </w:p>
     <w:p>
       <w:pPr>
@@ -13126,11 +13196,11 @@
       <w:pPr>
         <w:pStyle w:val="Heading2"/>
       </w:pPr>
-      <w:bookmarkStart w:id="186" w:name="heron-animation"/>
+      <w:bookmarkStart w:id="190" w:name="heron-animation"/>
       <w:r>
         <w:t xml:space="preserve">Heron animation</w:t>
       </w:r>
-      <w:bookmarkEnd w:id="186"/>
+      <w:bookmarkEnd w:id="190"/>
     </w:p>
     <w:p>
       <w:pPr>
@@ -13142,7 +13212,7 @@
       <w:r>
         <w:t xml:space="preserve"> </w:t>
       </w:r>
-      <w:hyperlink r:id="rId187">
+      <w:hyperlink r:id="rId191">
         <w:r>
           <w:rPr>
             <w:rStyle w:val="Hyperlink"/>
@@ -13188,11 +13258,11 @@
       <w:pPr>
         <w:pStyle w:val="Heading2"/>
       </w:pPr>
-      <w:bookmarkStart w:id="188" w:name="stopmotion"/>
+      <w:bookmarkStart w:id="192" w:name="stopmotion"/>
       <w:r>
         <w:t xml:space="preserve">Stopmotion</w:t>
       </w:r>
-      <w:bookmarkEnd w:id="188"/>
+      <w:bookmarkEnd w:id="192"/>
     </w:p>
     <w:p>
       <w:pPr>
@@ -13215,11 +13285,11 @@
       <w:pPr>
         <w:pStyle w:val="Heading2"/>
       </w:pPr>
-      <w:bookmarkStart w:id="189" w:name="X7336877a37c871d825c982161d3fc95ecbf114d"/>
+      <w:bookmarkStart w:id="193" w:name="X7336877a37c871d825c982161d3fc95ecbf114d"/>
       <w:r>
         <w:t xml:space="preserve">Instalación del driver digiment para tabletas gráficas Huion</w:t>
       </w:r>
-      <w:bookmarkEnd w:id="189"/>
+      <w:bookmarkEnd w:id="193"/>
     </w:p>
     <w:p>
       <w:pPr>
@@ -13302,7 +13372,7 @@
           <w:ilvl w:val="0"/>
         </w:numPr>
       </w:pPr>
-      <w:hyperlink r:id="rId190">
+      <w:hyperlink r:id="rId194">
         <w:r>
           <w:rPr>
             <w:rStyle w:val="Hyperlink"/>
@@ -13315,21 +13385,21 @@
       <w:pPr>
         <w:pStyle w:val="Heading1"/>
       </w:pPr>
-      <w:bookmarkStart w:id="191" w:name="sonido"/>
+      <w:bookmarkStart w:id="195" w:name="sonido"/>
       <w:r>
         <w:t xml:space="preserve">Sonido</w:t>
       </w:r>
-      <w:bookmarkEnd w:id="191"/>
+      <w:bookmarkEnd w:id="195"/>
     </w:p>
     <w:p>
       <w:pPr>
         <w:pStyle w:val="Heading2"/>
       </w:pPr>
-      <w:bookmarkStart w:id="192" w:name="spotify"/>
+      <w:bookmarkStart w:id="196" w:name="spotify"/>
       <w:r>
         <w:t xml:space="preserve">Spotify</w:t>
       </w:r>
-      <w:bookmarkEnd w:id="192"/>
+      <w:bookmarkEnd w:id="196"/>
     </w:p>
     <w:p>
       <w:pPr>
@@ -13343,11 +13413,11 @@
       <w:pPr>
         <w:pStyle w:val="Heading2"/>
       </w:pPr>
-      <w:bookmarkStart w:id="193" w:name="audacity"/>
+      <w:bookmarkStart w:id="197" w:name="audacity"/>
       <w:r>
         <w:t xml:space="preserve">Audacity</w:t>
       </w:r>
-      <w:bookmarkEnd w:id="193"/>
+      <w:bookmarkEnd w:id="197"/>
     </w:p>
     <w:p>
       <w:pPr>
@@ -13396,7 +13466,7 @@
       <w:r>
         <w:t xml:space="preserve"> </w:t>
       </w:r>
-      <w:hyperlink r:id="rId194">
+      <w:hyperlink r:id="rId198">
         <w:r>
           <w:rPr>
             <w:rStyle w:val="Hyperlink"/>
@@ -13421,11 +13491,11 @@
       <w:pPr>
         <w:pStyle w:val="Heading2"/>
       </w:pPr>
-      <w:bookmarkStart w:id="195" w:name="clementine"/>
+      <w:bookmarkStart w:id="199" w:name="clementine"/>
       <w:r>
         <w:t xml:space="preserve">Clementine</w:t>
       </w:r>
-      <w:bookmarkEnd w:id="195"/>
+      <w:bookmarkEnd w:id="199"/>
     </w:p>
     <w:p>
       <w:pPr>
@@ -13460,21 +13530,21 @@
       <w:pPr>
         <w:pStyle w:val="Heading1"/>
       </w:pPr>
-      <w:bookmarkStart w:id="196" w:name="video"/>
+      <w:bookmarkStart w:id="200" w:name="video"/>
       <w:r>
         <w:t xml:space="preserve">Video</w:t>
       </w:r>
-      <w:bookmarkEnd w:id="196"/>
+      <w:bookmarkEnd w:id="200"/>
     </w:p>
     <w:p>
       <w:pPr>
         <w:pStyle w:val="Heading2"/>
       </w:pPr>
-      <w:bookmarkStart w:id="197" w:name="shotcut"/>
+      <w:bookmarkStart w:id="201" w:name="shotcut"/>
       <w:r>
         <w:t xml:space="preserve">Shotcut</w:t>
       </w:r>
-      <w:bookmarkEnd w:id="197"/>
+      <w:bookmarkEnd w:id="201"/>
     </w:p>
     <w:p>
       <w:pPr>
@@ -13501,7 +13571,7 @@
       <w:r>
         <w:t xml:space="preserve"> </w:t>
       </w:r>
-      <w:hyperlink r:id="rId198">
+      <w:hyperlink r:id="rId202">
         <w:r>
           <w:rPr>
             <w:rStyle w:val="Hyperlink"/>
@@ -13595,11 +13665,11 @@
       <w:pPr>
         <w:pStyle w:val="Heading2"/>
       </w:pPr>
-      <w:bookmarkStart w:id="199" w:name="kdenlive"/>
+      <w:bookmarkStart w:id="203" w:name="kdenlive"/>
       <w:r>
         <w:t xml:space="preserve">kdenlive</w:t>
       </w:r>
-      <w:bookmarkEnd w:id="199"/>
+      <w:bookmarkEnd w:id="203"/>
     </w:p>
     <w:p>
       <w:pPr>
@@ -13678,21 +13748,21 @@
       <w:pPr>
         <w:pStyle w:val="Heading2"/>
       </w:pPr>
-      <w:bookmarkStart w:id="200" w:name="grabación-de-screencast"/>
+      <w:bookmarkStart w:id="204" w:name="grabación-de-screencast"/>
       <w:r>
         <w:t xml:space="preserve">Grabación de screencast</w:t>
       </w:r>
-      <w:bookmarkEnd w:id="200"/>
+      <w:bookmarkEnd w:id="204"/>
     </w:p>
     <w:p>
       <w:pPr>
         <w:pStyle w:val="Heading3"/>
       </w:pPr>
-      <w:bookmarkStart w:id="201" w:name="vokoscreen-y-kazam"/>
+      <w:bookmarkStart w:id="205" w:name="vokoscreen-y-kazam"/>
       <w:r>
         <w:t xml:space="preserve">Vokoscreen y Kazam</w:t>
       </w:r>
-      <w:bookmarkEnd w:id="201"/>
+      <w:bookmarkEnd w:id="205"/>
     </w:p>
     <w:p>
       <w:pPr>
@@ -13726,21 +13796,21 @@
       <w:pPr>
         <w:pStyle w:val="Heading1"/>
       </w:pPr>
-      <w:bookmarkStart w:id="202" w:name="fotografía"/>
+      <w:bookmarkStart w:id="206" w:name="fotografía"/>
       <w:r>
         <w:t xml:space="preserve">Fotografía</w:t>
       </w:r>
-      <w:bookmarkEnd w:id="202"/>
+      <w:bookmarkEnd w:id="206"/>
     </w:p>
     <w:p>
       <w:pPr>
         <w:pStyle w:val="Heading2"/>
       </w:pPr>
-      <w:bookmarkStart w:id="203" w:name="rawtherapee"/>
+      <w:bookmarkStart w:id="207" w:name="rawtherapee"/>
       <w:r>
         <w:t xml:space="preserve">Rawtherapee</w:t>
       </w:r>
-      <w:bookmarkEnd w:id="203"/>
+      <w:bookmarkEnd w:id="207"/>
     </w:p>
     <w:p>
       <w:pPr>
@@ -13752,7 +13822,7 @@
       <w:r>
         <w:t xml:space="preserve"> </w:t>
       </w:r>
-      <w:hyperlink r:id="rId204">
+      <w:hyperlink r:id="rId208">
         <w:r>
           <w:rPr>
             <w:rStyle w:val="Hyperlink"/>
@@ -13832,11 +13902,11 @@
       <w:pPr>
         <w:pStyle w:val="Heading2"/>
       </w:pPr>
-      <w:bookmarkStart w:id="205" w:name="darktable"/>
+      <w:bookmarkStart w:id="209" w:name="darktable"/>
       <w:r>
         <w:t xml:space="preserve">Darktable</w:t>
       </w:r>
-      <w:bookmarkEnd w:id="205"/>
+      <w:bookmarkEnd w:id="209"/>
     </w:p>
     <w:p>
       <w:pPr>
@@ -13919,21 +13989,21 @@
       <w:pPr>
         <w:pStyle w:val="Heading1"/>
       </w:pPr>
-      <w:bookmarkStart w:id="206" w:name="seguridad"/>
+      <w:bookmarkStart w:id="210" w:name="seguridad"/>
       <w:r>
         <w:t xml:space="preserve">Seguridad</w:t>
       </w:r>
-      <w:bookmarkEnd w:id="206"/>
+      <w:bookmarkEnd w:id="210"/>
     </w:p>
     <w:p>
       <w:pPr>
         <w:pStyle w:val="Heading2"/>
       </w:pPr>
-      <w:bookmarkStart w:id="207" w:name="X6a0e16db6249cf086c548e44e14b8433d93c4ce"/>
+      <w:bookmarkStart w:id="211" w:name="X6a0e16db6249cf086c548e44e14b8433d93c4ce"/>
       <w:r>
         <w:t xml:space="preserve">Autenticación en servidores por clave pública</w:t>
       </w:r>
-      <w:bookmarkEnd w:id="207"/>
+      <w:bookmarkEnd w:id="211"/>
     </w:p>
     <w:p>
       <w:pPr>
@@ -14010,7 +14080,7 @@
       <w:pPr>
         <w:pStyle w:val="FirstParagraph"/>
       </w:pPr>
-      <w:hyperlink r:id="rId208">
+      <w:hyperlink r:id="rId212">
         <w:r>
           <w:rPr>
             <w:rStyle w:val="Hyperlink"/>
@@ -14023,11 +14093,11 @@
       <w:pPr>
         <w:pStyle w:val="Heading2"/>
       </w:pPr>
-      <w:bookmarkStart w:id="209" w:name="claves-gpg"/>
+      <w:bookmarkStart w:id="213" w:name="claves-gpg"/>
       <w:r>
         <w:t xml:space="preserve">Claves gpg</w:t>
       </w:r>
-      <w:bookmarkEnd w:id="209"/>
+      <w:bookmarkEnd w:id="213"/>
     </w:p>
     <w:p>
       <w:pPr>
@@ -14092,11 +14162,11 @@
       <w:pPr>
         <w:pStyle w:val="Heading2"/>
       </w:pPr>
-      <w:bookmarkStart w:id="210" w:name="seahorse"/>
+      <w:bookmarkStart w:id="214" w:name="seahorse"/>
       <w:r>
         <w:t xml:space="preserve">Seahorse</w:t>
       </w:r>
-      <w:bookmarkEnd w:id="210"/>
+      <w:bookmarkEnd w:id="214"/>
     </w:p>
     <w:p>
       <w:pPr>
@@ -14121,11 +14191,11 @@
       <w:pPr>
         <w:pStyle w:val="Heading2"/>
       </w:pPr>
-      <w:bookmarkStart w:id="211" w:name="conexión-a-github-con-claves-ssh"/>
+      <w:bookmarkStart w:id="215" w:name="conexión-a-github-con-claves-ssh"/>
       <w:r>
         <w:t xml:space="preserve">Conexión a github con claves ssh</w:t>
       </w:r>
-      <w:bookmarkEnd w:id="211"/>
+      <w:bookmarkEnd w:id="215"/>
     </w:p>
     <w:p>
       <w:pPr>
@@ -14145,11 +14215,11 @@
       <w:pPr>
         <w:pStyle w:val="Heading3"/>
       </w:pPr>
-      <w:bookmarkStart w:id="212" w:name="claves-ssh"/>
+      <w:bookmarkStart w:id="216" w:name="claves-ssh"/>
       <w:r>
         <w:t xml:space="preserve">Claves ssh</w:t>
       </w:r>
-      <w:bookmarkEnd w:id="212"/>
+      <w:bookmarkEnd w:id="216"/>
     </w:p>
     <w:p>
       <w:pPr>
@@ -14401,11 +14471,11 @@
       <w:pPr>
         <w:pStyle w:val="Heading2"/>
       </w:pPr>
-      <w:bookmarkStart w:id="213" w:name="signal"/>
+      <w:bookmarkStart w:id="217" w:name="signal"/>
       <w:r>
         <w:t xml:space="preserve">Signal</w:t>
       </w:r>
-      <w:bookmarkEnd w:id="213"/>
+      <w:bookmarkEnd w:id="217"/>
     </w:p>
     <w:p>
       <w:pPr>
@@ -14485,11 +14555,11 @@
       <w:pPr>
         <w:pStyle w:val="Heading2"/>
       </w:pPr>
-      <w:bookmarkStart w:id="214" w:name="lector-dni-electrónico"/>
+      <w:bookmarkStart w:id="218" w:name="lector-dni-electrónico"/>
       <w:r>
         <w:t xml:space="preserve">Lector DNI electrónico</w:t>
       </w:r>
-      <w:bookmarkEnd w:id="214"/>
+      <w:bookmarkEnd w:id="218"/>
     </w:p>
     <w:p>
       <w:pPr>
@@ -14750,7 +14820,7 @@
       <w:r>
         <w:t xml:space="preserve"> </w:t>
       </w:r>
-      <w:hyperlink r:id="rId215">
+      <w:hyperlink r:id="rId219">
         <w:r>
           <w:rPr>
             <w:rStyle w:val="Hyperlink"/>
@@ -14794,17 +14864,17 @@
       <w:pPr>
         <w:pStyle w:val="Heading1"/>
       </w:pPr>
-      <w:bookmarkStart w:id="216" w:name="virtualizaciones-y-contenedores"/>
+      <w:bookmarkStart w:id="220" w:name="virtualizaciones-y-contenedores"/>
       <w:r>
         <w:t xml:space="preserve">Virtualizaciones y contenedores</w:t>
       </w:r>
-      <w:bookmarkEnd w:id="216"/>
+      <w:bookmarkEnd w:id="220"/>
     </w:p>
     <w:p>
       <w:pPr>
         <w:pStyle w:val="Heading2"/>
       </w:pPr>
-      <w:bookmarkStart w:id="217" w:name="instalación-de-virtualbox"/>
+      <w:bookmarkStart w:id="221" w:name="instalación-de-virtualbox"/>
       <w:r>
         <w:t xml:space="preserve">Instalación de</w:t>
       </w:r>
@@ -14817,7 +14887,7 @@
         </w:rPr>
         <w:t xml:space="preserve">virtualBox</w:t>
       </w:r>
-      <w:bookmarkEnd w:id="217"/>
+      <w:bookmarkEnd w:id="221"/>
     </w:p>
     <w:p>
       <w:pPr>
@@ -14833,7 +14903,7 @@
       <w:r>
         <w:t xml:space="preserve"> </w:t>
       </w:r>
-      <w:hyperlink r:id="rId218">
+      <w:hyperlink r:id="rId222">
         <w:r>
           <w:rPr>
             <w:rStyle w:val="Hyperlink"/>
@@ -14859,7 +14929,7 @@
       <w:r>
         <w:t xml:space="preserve"> </w:t>
       </w:r>
-      <w:hyperlink r:id="rId219">
+      <w:hyperlink r:id="rId223">
         <w:r>
           <w:rPr>
             <w:rStyle w:val="Hyperlink"/>
@@ -14971,11 +15041,11 @@
       <w:pPr>
         <w:pStyle w:val="Heading2"/>
       </w:pPr>
-      <w:bookmarkStart w:id="220" w:name="docker"/>
+      <w:bookmarkStart w:id="224" w:name="docker"/>
       <w:r>
         <w:t xml:space="preserve">Docker</w:t>
       </w:r>
-      <w:bookmarkEnd w:id="220"/>
+      <w:bookmarkEnd w:id="224"/>
     </w:p>
     <w:p>
       <w:pPr>
@@ -15162,21 +15232,21 @@
       <w:pPr>
         <w:pStyle w:val="Heading1"/>
       </w:pPr>
-      <w:bookmarkStart w:id="221" w:name="utilidades-para-mapas-y-cartografía"/>
+      <w:bookmarkStart w:id="225" w:name="utilidades-para-mapas-y-cartografía"/>
       <w:r>
         <w:t xml:space="preserve">Utilidades para mapas y cartografía</w:t>
       </w:r>
-      <w:bookmarkEnd w:id="221"/>
+      <w:bookmarkEnd w:id="225"/>
     </w:p>
     <w:p>
       <w:pPr>
         <w:pStyle w:val="Heading2"/>
       </w:pPr>
-      <w:bookmarkStart w:id="222" w:name="josm"/>
+      <w:bookmarkStart w:id="226" w:name="josm"/>
       <w:r>
         <w:t xml:space="preserve">josm</w:t>
       </w:r>
-      <w:bookmarkEnd w:id="222"/>
+      <w:bookmarkEnd w:id="226"/>
     </w:p>
     <w:p>
       <w:pPr>
@@ -15319,11 +15389,11 @@
       <w:pPr>
         <w:pStyle w:val="Heading2"/>
       </w:pPr>
-      <w:bookmarkStart w:id="223" w:name="mobac"/>
+      <w:bookmarkStart w:id="227" w:name="mobac"/>
       <w:r>
         <w:t xml:space="preserve">MOBAC</w:t>
       </w:r>
-      <w:bookmarkEnd w:id="223"/>
+      <w:bookmarkEnd w:id="227"/>
     </w:p>
     <w:p>
       <w:pPr>
@@ -15335,7 +15405,7 @@
       <w:r>
         <w:t xml:space="preserve"> </w:t>
       </w:r>
-      <w:hyperlink r:id="rId224">
+      <w:hyperlink r:id="rId228">
         <w:r>
           <w:rPr>
             <w:rStyle w:val="Hyperlink"/>
@@ -15399,7 +15469,7 @@
       <w:r>
         <w:t xml:space="preserve"> </w:t>
       </w:r>
-      <w:hyperlink r:id="rId225">
+      <w:hyperlink r:id="rId229">
         <w:r>
           <w:rPr>
             <w:rStyle w:val="Hyperlink"/>
@@ -15424,11 +15494,11 @@
       <w:pPr>
         <w:pStyle w:val="Heading3"/>
       </w:pPr>
-      <w:bookmarkStart w:id="226" w:name="referencias-1"/>
+      <w:bookmarkStart w:id="230" w:name="referencias-1"/>
       <w:r>
         <w:t xml:space="preserve">Referencias</w:t>
       </w:r>
-      <w:bookmarkEnd w:id="226"/>
+      <w:bookmarkEnd w:id="230"/>
     </w:p>
     <w:p>
       <w:pPr>
@@ -15442,11 +15512,11 @@
       <w:pPr>
         <w:pStyle w:val="Heading2"/>
       </w:pPr>
-      <w:bookmarkStart w:id="227" w:name="qgis"/>
+      <w:bookmarkStart w:id="231" w:name="qgis"/>
       <w:r>
         <w:t xml:space="preserve">QGIS</w:t>
       </w:r>
-      <w:bookmarkEnd w:id="227"/>
+      <w:bookmarkEnd w:id="231"/>
     </w:p>
     <w:p>
       <w:pPr>
@@ -15518,11 +15588,11 @@
       <w:pPr>
         <w:pStyle w:val="Heading3"/>
       </w:pPr>
-      <w:bookmarkStart w:id="228" w:name="referencias-2"/>
+      <w:bookmarkStart w:id="232" w:name="referencias-2"/>
       <w:r>
         <w:t xml:space="preserve">Referencias</w:t>
       </w:r>
-      <w:bookmarkEnd w:id="228"/>
+      <w:bookmarkEnd w:id="232"/>
     </w:p>
     <w:p>
       <w:pPr>
@@ -15532,7 +15602,7 @@
           <w:ilvl w:val="0"/>
         </w:numPr>
       </w:pPr>
-      <w:hyperlink r:id="rId229">
+      <w:hyperlink r:id="rId233">
         <w:r>
           <w:rPr>
             <w:rStyle w:val="Hyperlink"/>
@@ -15549,7 +15619,7 @@
           <w:ilvl w:val="0"/>
         </w:numPr>
       </w:pPr>
-      <w:hyperlink r:id="rId230">
+      <w:hyperlink r:id="rId234">
         <w:r>
           <w:rPr>
             <w:rStyle w:val="Hyperlink"/>
@@ -15566,7 +15636,7 @@
           <w:ilvl w:val="0"/>
         </w:numPr>
       </w:pPr>
-      <w:hyperlink r:id="rId231">
+      <w:hyperlink r:id="rId235">
         <w:r>
           <w:rPr>
             <w:rStyle w:val="Hyperlink"/>
@@ -15583,7 +15653,7 @@
           <w:ilvl w:val="0"/>
         </w:numPr>
       </w:pPr>
-      <w:hyperlink r:id="rId232">
+      <w:hyperlink r:id="rId236">
         <w:r>
           <w:rPr>
             <w:rStyle w:val="Hyperlink"/>
@@ -15596,21 +15666,21 @@
       <w:pPr>
         <w:pStyle w:val="Heading1"/>
       </w:pPr>
-      <w:bookmarkStart w:id="233" w:name="recetas-variadas"/>
+      <w:bookmarkStart w:id="237" w:name="recetas-variadas"/>
       <w:r>
         <w:t xml:space="preserve">Recetas variadas</w:t>
       </w:r>
-      <w:bookmarkEnd w:id="233"/>
+      <w:bookmarkEnd w:id="237"/>
     </w:p>
     <w:p>
       <w:pPr>
         <w:pStyle w:val="Heading2"/>
       </w:pPr>
-      <w:bookmarkStart w:id="234" w:name="X33d8340d63b075527f67ef9944c59f7d34b252c"/>
+      <w:bookmarkStart w:id="238" w:name="X33d8340d63b075527f67ef9944c59f7d34b252c"/>
       <w:r>
         <w:t xml:space="preserve">Solucionar problemas de menús duplicados usando menulibre</w:t>
       </w:r>
-      <w:bookmarkEnd w:id="234"/>
+      <w:bookmarkEnd w:id="238"/>
     </w:p>
     <w:p>
       <w:pPr>
@@ -15645,11 +15715,11 @@
       <w:pPr>
         <w:pStyle w:val="Heading2"/>
       </w:pPr>
-      <w:bookmarkStart w:id="235" w:name="formatear-memoria-usb"/>
+      <w:bookmarkStart w:id="239" w:name="formatear-memoria-usb"/>
       <w:r>
         <w:t xml:space="preserve">Formatear memoria usb</w:t>
       </w:r>
-      <w:bookmarkEnd w:id="235"/>
+      <w:bookmarkEnd w:id="239"/>
     </w:p>
     <w:p>
       <w:pPr>
@@ -15798,11 +15868,11 @@
       <w:pPr>
         <w:pStyle w:val="Heading2"/>
       </w:pPr>
-      <w:bookmarkStart w:id="236" w:name="X08ab2ce06bd96f1aedd31c64dede876a7338a2f"/>
+      <w:bookmarkStart w:id="240" w:name="X08ab2ce06bd96f1aedd31c64dede876a7338a2f"/>
       <w:r>
         <w:t xml:space="preserve">Copiar la clave pública ssh en un servidor remoto</w:t>
       </w:r>
-      <w:bookmarkEnd w:id="236"/>
+      <w:bookmarkEnd w:id="240"/>
     </w:p>
     <w:p>
       <w:pPr>
@@ -15838,17 +15908,17 @@
       <w:pPr>
         <w:pStyle w:val="Heading2"/>
       </w:pPr>
-      <w:bookmarkStart w:id="237" w:name="ssh-access-from-termux"/>
+      <w:bookmarkStart w:id="241" w:name="ssh-access-from-termux"/>
       <w:r>
         <w:t xml:space="preserve">ssh access from termux</w:t>
       </w:r>
-      <w:bookmarkEnd w:id="237"/>
-    </w:p>
-    <w:p>
-      <w:pPr>
-        <w:pStyle w:val="FirstParagraph"/>
-      </w:pPr>
-      <w:hyperlink r:id="rId238">
+      <w:bookmarkEnd w:id="241"/>
+    </w:p>
+    <w:p>
+      <w:pPr>
+        <w:pStyle w:val="FirstParagraph"/>
+      </w:pPr>
+      <w:hyperlink r:id="rId242">
         <w:r>
           <w:rPr>
             <w:rStyle w:val="Hyperlink"/>
@@ -15861,11 +15931,11 @@
       <w:pPr>
         <w:pStyle w:val="Heading2"/>
       </w:pPr>
-      <w:bookmarkStart w:id="239" w:name="sdr-instalaciones-varias"/>
+      <w:bookmarkStart w:id="243" w:name="sdr-instalaciones-varias"/>
       <w:r>
         <w:t xml:space="preserve">SDR instalaciones varias</w:t>
       </w:r>
-      <w:bookmarkEnd w:id="239"/>
+      <w:bookmarkEnd w:id="243"/>
     </w:p>
     <w:p>
       <w:pPr>
@@ -15877,7 +15947,7 @@
       <w:r>
         <w:t xml:space="preserve"> </w:t>
       </w:r>
-      <w:hyperlink r:id="rId240">
+      <w:hyperlink r:id="rId244">
         <w:r>
           <w:rPr>
             <w:rStyle w:val="Hyperlink"/>
@@ -15899,7 +15969,7 @@
       <w:r>
         <w:t xml:space="preserve"> </w:t>
       </w:r>
-      <w:hyperlink r:id="rId241">
+      <w:hyperlink r:id="rId245">
         <w:r>
           <w:rPr>
             <w:rStyle w:val="Hyperlink"/>
@@ -15954,7 +16024,7 @@
       <w:r>
         <w:t xml:space="preserve"> </w:t>
       </w:r>
-      <w:hyperlink r:id="rId242">
+      <w:hyperlink r:id="rId246">
         <w:r>
           <w:rPr>
             <w:rStyle w:val="Hyperlink"/>
@@ -16034,6 +16104,392 @@
           <w:rStyle w:val="VerbatimChar"/>
         </w:rPr>
         <w:t xml:space="preserve">sudo apt-get install libusb-1.0-0-dev</w:t>
+      </w:r>
+    </w:p>
+    <w:p>
+      <w:pPr>
+        <w:pStyle w:val="Heading2"/>
+      </w:pPr>
+      <w:bookmarkStart w:id="247" w:name="X8d27812fe7c92bb5942809e9b8650cdc41bd939"/>
+      <w:r>
+        <w:t xml:space="preserve">Posible problema con modemmanager y micros programables</w:t>
+      </w:r>
+      <w:bookmarkEnd w:id="247"/>
+    </w:p>
+    <w:p>
+      <w:pPr>
+        <w:pStyle w:val="FirstParagraph"/>
+      </w:pPr>
+      <w:r>
+        <w:t xml:space="preserve">Programando el</w:t>
+      </w:r>
+      <w:r>
+        <w:t xml:space="preserve"> </w:t>
+      </w:r>
+      <w:r>
+        <w:rPr>
+          <w:i/>
+        </w:rPr>
+        <w:t xml:space="preserve">Circuit Playground Express</w:t>
+      </w:r>
+      <w:r>
+        <w:t xml:space="preserve"> </w:t>
+      </w:r>
+      <w:r>
+        <w:t xml:space="preserve">con el</w:t>
+      </w:r>
+      <w:r>
+        <w:t xml:space="preserve"> </w:t>
+      </w:r>
+      <w:r>
+        <w:rPr>
+          <w:i/>
+        </w:rPr>
+        <w:t xml:space="preserve">Arduino IDE</w:t>
+      </w:r>
+      <w:r>
+        <w:t xml:space="preserve"> </w:t>
+      </w:r>
+      <w:r>
+        <w:t xml:space="preserve">tenía</w:t>
+      </w:r>
+      <w:r>
+        <w:t xml:space="preserve"> </w:t>
+      </w:r>
+      <w:r>
+        <w:t xml:space="preserve">problemas continuos para hacer los</w:t>
+      </w:r>
+      <w:r>
+        <w:t xml:space="preserve"> </w:t>
+      </w:r>
+      <w:r>
+        <w:rPr>
+          <w:i/>
+        </w:rPr>
+        <w:t xml:space="preserve">uploads</w:t>
+      </w:r>
+      <w:r>
+        <w:t xml:space="preserve">, al parecer el servicio</w:t>
+      </w:r>
+      <w:r>
+        <w:t xml:space="preserve"> </w:t>
+      </w:r>
+      <w:r>
+        <w:rPr>
+          <w:i/>
+        </w:rPr>
+        <w:t xml:space="preserve">ModemManager</w:t>
+      </w:r>
+      <w:r>
+        <w:t xml:space="preserve"> </w:t>
+      </w:r>
+      <w:r>
+        <w:t xml:space="preserve">es el culpable, se pasa todo el tiempo capturando los</w:t>
+      </w:r>
+      <w:r>
+        <w:t xml:space="preserve"> </w:t>
+      </w:r>
+      <w:r>
+        <w:t xml:space="preserve">nuevos puertos serie por que considera que todo es un modem.</w:t>
+      </w:r>
+    </w:p>
+    <w:p>
+      <w:pPr>
+        <w:pStyle w:val="BodyText"/>
+      </w:pPr>
+      <w:r>
+        <w:t xml:space="preserve">Una prueba rápida para comprobarlo:</w:t>
+      </w:r>
+      <w:r>
+        <w:t xml:space="preserve"> </w:t>
+      </w:r>
+      <w:r>
+        <w:rPr>
+          <w:rStyle w:val="VerbatimChar"/>
+        </w:rPr>
+        <w:t xml:space="preserve">sudo systemctl stop ModemManager</w:t>
+      </w:r>
+    </w:p>
+    <w:p>
+      <w:pPr>
+        <w:pStyle w:val="BodyText"/>
+      </w:pPr>
+      <w:r>
+        <w:t xml:space="preserve">Con esto funciona todo bien, pero en el siguiente arranque volvera a</w:t>
+      </w:r>
+      <w:r>
+        <w:t xml:space="preserve"> </w:t>
+      </w:r>
+      <w:r>
+        <w:t xml:space="preserve">cargarse.</w:t>
+      </w:r>
+    </w:p>
+    <w:p>
+      <w:pPr>
+        <w:pStyle w:val="BodyText"/>
+      </w:pPr>
+      <w:r>
+        <w:t xml:space="preserve">Para dar una solución definitiva se puede programar una regla para</w:t>
+      </w:r>
+      <w:r>
+        <w:t xml:space="preserve"> </w:t>
+      </w:r>
+      <w:r>
+        <w:t xml:space="preserve">impedir que el</w:t>
+      </w:r>
+      <w:r>
+        <w:t xml:space="preserve"> </w:t>
+      </w:r>
+      <w:r>
+        <w:rPr>
+          <w:i/>
+        </w:rPr>
+        <w:t xml:space="preserve">ModemManager</w:t>
+      </w:r>
+      <w:r>
+        <w:t xml:space="preserve"> </w:t>
+      </w:r>
+      <w:r>
+        <w:t xml:space="preserve">capture el puerto con un dispositivo</w:t>
+      </w:r>
+    </w:p>
+    <w:p>
+      <w:pPr>
+        <w:pStyle w:val="BodyText"/>
+      </w:pPr>
+      <w:r>
+        <w:t xml:space="preserve">Creamos un fichero con permisos de</w:t>
+      </w:r>
+      <w:r>
+        <w:t xml:space="preserve"> </w:t>
+      </w:r>
+      <w:r>
+        <w:rPr>
+          <w:rStyle w:val="VerbatimChar"/>
+        </w:rPr>
+        <w:t xml:space="preserve">root</w:t>
+      </w:r>
+      <w:r>
+        <w:t xml:space="preserve"> </w:t>
+      </w:r>
+      <w:r>
+        <w:t xml:space="preserve">en el directorio</w:t>
+      </w:r>
+      <w:r>
+        <w:t xml:space="preserve"> </w:t>
+      </w:r>
+      <w:r>
+        <w:rPr>
+          <w:rStyle w:val="VerbatimChar"/>
+        </w:rPr>
+        <w:t xml:space="preserve">/etc/udev/rules.d</w:t>
+      </w:r>
+      <w:r>
+        <w:t xml:space="preserve"> </w:t>
+      </w:r>
+      <w:r>
+        <w:t xml:space="preserve">que llamaremos:</w:t>
+      </w:r>
+      <w:r>
+        <w:t xml:space="preserve"> </w:t>
+      </w:r>
+      <w:r>
+        <w:rPr>
+          <w:rStyle w:val="VerbatimChar"/>
+        </w:rPr>
+        <w:t xml:space="preserve">99-arduino.rules</w:t>
+      </w:r>
+    </w:p>
+    <w:p>
+      <w:pPr>
+        <w:pStyle w:val="BodyText"/>
+      </w:pPr>
+      <w:r>
+        <w:t xml:space="preserve">Dentro de ese fichero especificamos los codigos VID/PID que se deben ignorar:</w:t>
+      </w:r>
+    </w:p>
+    <w:p>
+      <w:pPr>
+        <w:pStyle w:val="SourceCode"/>
+      </w:pPr>
+      <w:r>
+        <w:rPr>
+          <w:rStyle w:val="VerbatimChar"/>
+        </w:rPr>
+        <w:t xml:space="preserve"># for arduino brand, stop ModemManager grabbing port</w:t>
+      </w:r>
+      <w:r>
+        <w:br/>
+      </w:r>
+      <w:r>
+        <w:rPr>
+          <w:rStyle w:val="VerbatimChar"/>
+        </w:rPr>
+        <w:t xml:space="preserve">ATTRS{idVendor}=="2a03", ENV{ID_MM_DEVICE_IGNORE}="1"</w:t>
+      </w:r>
+      <w:r>
+        <w:br/>
+      </w:r>
+      <w:r>
+        <w:rPr>
+          <w:rStyle w:val="VerbatimChar"/>
+        </w:rPr>
+        <w:t xml:space="preserve"># for sparkfun brand, stop ModemManager grabbing port</w:t>
+      </w:r>
+      <w:r>
+        <w:br/>
+      </w:r>
+      <w:r>
+        <w:rPr>
+          <w:rStyle w:val="VerbatimChar"/>
+        </w:rPr>
+        <w:t xml:space="preserve">ATTRS{idVendor}=="1b4f", ENV{ID_MM_DEVICE_IGNORE}="1"</w:t>
+      </w:r>
+    </w:p>
+    <w:p>
+      <w:pPr>
+        <w:pStyle w:val="FirstParagraph"/>
+      </w:pPr>
+      <w:r>
+        <w:t xml:space="preserve">Save the rules file (as root) and reboot the PC. Arduino IDE then works great with the Pro Micro.</w:t>
+      </w:r>
+    </w:p>
+    <w:p>
+      <w:pPr>
+        <w:pStyle w:val="BodyText"/>
+      </w:pPr>
+      <w:r>
+        <w:t xml:space="preserve">Ojo que si tienes SystemV no va a funcionar.</w:t>
+      </w:r>
+    </w:p>
+    <w:p>
+      <w:pPr>
+        <w:pStyle w:val="BodyText"/>
+      </w:pPr>
+      <w:r>
+        <w:t xml:space="preserve">https://starter-kit.nettigo.eu/2015/serial-port-busy-for-avrdude-on-ubuntu-with-arduino-leonardo-eth/</w:t>
+      </w:r>
+    </w:p>
+    <w:p>
+      <w:pPr>
+        <w:pStyle w:val="BodyText"/>
+      </w:pPr>
+      <w:r>
+        <w:t xml:space="preserve">https://www.codeproject.com/Tips/349002/Select-a-USB-Serial-Device-via-its-VID-PID</w:t>
+      </w:r>
+    </w:p>
+    <w:p>
+      <w:pPr>
+        <w:pStyle w:val="Heading2"/>
+      </w:pPr>
+      <w:bookmarkStart w:id="248" w:name="Xd2059817203125a7cabcd81ecb1922669742b19"/>
+      <w:r>
+        <w:t xml:space="preserve">Programar los nanos con chip ch340 o ch341</w:t>
+      </w:r>
+      <w:bookmarkEnd w:id="248"/>
+    </w:p>
+    <w:p>
+      <w:pPr>
+        <w:pStyle w:val="FirstParagraph"/>
+      </w:pPr>
+      <w:r>
+        <w:t xml:space="preserve">Linux mapea el chip correctamente en un puerto</w:t>
+      </w:r>
+      <w:r>
+        <w:t xml:space="preserve"> </w:t>
+      </w:r>
+      <w:r>
+        <w:rPr>
+          <w:rStyle w:val="VerbatimChar"/>
+        </w:rPr>
+        <w:t xml:space="preserve">/dev/ttyUSB0</w:t>
+      </w:r>
+      <w:r>
+        <w:t xml:space="preserve"> </w:t>
+      </w:r>
+      <w:r>
+        <w:t xml:space="preserve">y con</w:t>
+      </w:r>
+      <w:r>
+        <w:t xml:space="preserve"> </w:t>
+      </w:r>
+      <w:r>
+        <w:t xml:space="preserve">eso basta, que no te lien con el cuento de</w:t>
+      </w:r>
+      <w:r>
+        <w:t xml:space="preserve"> </w:t>
+      </w:r>
+      <w:r>
+        <w:t xml:space="preserve">“</w:t>
+      </w:r>
+      <w:r>
+        <w:t xml:space="preserve">drivers para linux</w:t>
+      </w:r>
+      <w:r>
+        <w:t xml:space="preserve">”</w:t>
+      </w:r>
+    </w:p>
+    <w:p>
+      <w:pPr>
+        <w:pStyle w:val="BodyText"/>
+      </w:pPr>
+      <w:r>
+        <w:t xml:space="preserve">Todo lo que hace falta es configurar correctamente el</w:t>
+      </w:r>
+      <w:r>
+        <w:t xml:space="preserve"> </w:t>
+      </w:r>
+      <w:r>
+        <w:rPr>
+          <w:i/>
+        </w:rPr>
+        <w:t xml:space="preserve">Arduino IDE</w:t>
+      </w:r>
+      <w:r>
+        <w:t xml:space="preserve">,</w:t>
+      </w:r>
+      <w:r>
+        <w:t xml:space="preserve"> </w:t>
+      </w:r>
+      <w:r>
+        <w:t xml:space="preserve">hay que escoger:</w:t>
+      </w:r>
+    </w:p>
+    <w:p>
+      <w:pPr>
+        <w:pStyle w:val="SourceCode"/>
+      </w:pPr>
+      <w:r>
+        <w:rPr>
+          <w:rStyle w:val="VerbatimChar"/>
+        </w:rPr>
+        <w:t xml:space="preserve">Board: "Arduino Nano"</w:t>
+      </w:r>
+      <w:r>
+        <w:br/>
+      </w:r>
+      <w:r>
+        <w:rPr>
+          <w:rStyle w:val="VerbatimChar"/>
+        </w:rPr>
+        <w:t xml:space="preserve">Processor: "ATmega168"</w:t>
+      </w:r>
+      <w:r>
+        <w:br/>
+      </w:r>
+      <w:r>
+        <w:rPr>
+          <w:rStyle w:val="VerbatimChar"/>
+        </w:rPr>
+        <w:t xml:space="preserve">Port: "/dev/ttyUSB0"</w:t>
+      </w:r>
+    </w:p>
+    <w:p>
+      <w:pPr>
+        <w:pStyle w:val="FirstParagraph"/>
+      </w:pPr>
+      <w:r>
+        <w:t xml:space="preserve">Y ya funciona todo.</w:t>
       </w:r>
     </w:p>
     <w:sectPr/>

--- a/out/rasalhague_bitacora.docx
+++ b/out/rasalhague_bitacora.docx
@@ -2232,6 +2232,15 @@
         </w:rPr>
         <w:t xml:space="preserve">apt install python-pip python-virtualenv virtualenv python3-pip</w:t>
       </w:r>
+      <w:r>
+        <w:br/>
+      </w:r>
+      <w:r>
+        <w:rPr>
+          <w:rStyle w:val="VerbatimChar"/>
+        </w:rPr>
+        <w:t xml:space="preserve">apt install virtualenvwrapper</w:t>
+      </w:r>
     </w:p>
     <w:p>
       <w:pPr>
@@ -2765,7 +2774,133 @@
         <w:pStyle w:val="FirstParagraph"/>
       </w:pPr>
       <w:r>
-        <w:t xml:space="preserve">Antigen ya se encarga de descargar todos los plugins que queramos</w:t>
+        <w:t xml:space="preserve">Para usar</w:t>
+      </w:r>
+      <w:r>
+        <w:t xml:space="preserve"> </w:t>
+      </w:r>
+      <w:r>
+        <w:rPr>
+          <w:i/>
+        </w:rPr>
+        <w:t xml:space="preserve">virtualenvwrapper</w:t>
+      </w:r>
+      <w:r>
+        <w:t xml:space="preserve"> </w:t>
+      </w:r>
+      <w:r>
+        <w:t xml:space="preserve">hay que decidir en que directorio</w:t>
+      </w:r>
+      <w:r>
+        <w:t xml:space="preserve"> </w:t>
+      </w:r>
+      <w:r>
+        <w:t xml:space="preserve">queremos salvar los entornos virtuales. El obvio seria</w:t>
+      </w:r>
+      <w:r>
+        <w:t xml:space="preserve"> </w:t>
+      </w:r>
+      <w:r>
+        <w:rPr>
+          <w:rStyle w:val="VerbatimChar"/>
+        </w:rPr>
+        <w:t xml:space="preserve">~/.virtualenvs</w:t>
+      </w:r>
+      <w:r>
+        <w:t xml:space="preserve"> </w:t>
+      </w:r>
+      <w:r>
+        <w:t xml:space="preserve">la alternativa sería</w:t>
+      </w:r>
+      <w:r>
+        <w:t xml:space="preserve"> </w:t>
+      </w:r>
+      <w:r>
+        <w:rPr>
+          <w:rStyle w:val="VerbatimChar"/>
+        </w:rPr>
+        <w:t xml:space="preserve">~/.local/share/virtualenvs</w:t>
+      </w:r>
+      <w:r>
+        <w:t xml:space="preserve">.</w:t>
+      </w:r>
+    </w:p>
+    <w:p>
+      <w:pPr>
+        <w:pStyle w:val="BodyText"/>
+      </w:pPr>
+      <w:r>
+        <w:t xml:space="preserve">El que escojamos lo tenemos que crear y añadirlo a nuestro</w:t>
+      </w:r>
+      <w:r>
+        <w:t xml:space="preserve"> </w:t>
+      </w:r>
+      <w:r>
+        <w:rPr>
+          <w:rStyle w:val="VerbatimChar"/>
+        </w:rPr>
+        <w:t xml:space="preserve">~/.profile</w:t>
+      </w:r>
+      <w:r>
+        <w:t xml:space="preserve"> </w:t>
+      </w:r>
+      <w:r>
+        <w:t xml:space="preserve">con las líneas:</w:t>
+      </w:r>
+    </w:p>
+    <w:p>
+      <w:pPr>
+        <w:pStyle w:val="SourceCode"/>
+      </w:pPr>
+      <w:r>
+        <w:rPr>
+          <w:rStyle w:val="VerbatimChar"/>
+        </w:rPr>
+        <w:t xml:space="preserve"># WORKON_HOME for virtualenvwrapper</w:t>
+      </w:r>
+      <w:r>
+        <w:br/>
+      </w:r>
+      <w:r>
+        <w:rPr>
+          <w:rStyle w:val="VerbatimChar"/>
+        </w:rPr>
+        <w:t xml:space="preserve">if [ -d "$HOME/.local/share/virtualenvs" ] ; then</w:t>
+      </w:r>
+      <w:r>
+        <w:br/>
+      </w:r>
+      <w:r>
+        <w:rPr>
+          <w:rStyle w:val="VerbatimChar"/>
+        </w:rPr>
+        <w:t xml:space="preserve">    WORKON_HOME="$HOME/.local/share/virtualenvs"</w:t>
+      </w:r>
+      <w:r>
+        <w:br/>
+      </w:r>
+      <w:r>
+        <w:rPr>
+          <w:rStyle w:val="VerbatimChar"/>
+        </w:rPr>
+        <w:t xml:space="preserve">fi</w:t>
+      </w:r>
+    </w:p>
+    <w:p>
+      <w:pPr>
+        <w:pStyle w:val="FirstParagraph"/>
+      </w:pPr>
+      <w:r>
+        <w:rPr>
+          <w:i/>
+        </w:rPr>
+        <w:t xml:space="preserve">Antigen</w:t>
+      </w:r>
+      <w:r>
+        <w:t xml:space="preserve"> </w:t>
+      </w:r>
+      <w:r>
+        <w:t xml:space="preserve">ya se encarga de descargar todos los plugins que queramos</w:t>
       </w:r>
       <w:r>
         <w:t xml:space="preserve"> </w:t>
@@ -2839,6 +2974,23 @@
           <w:rStyle w:val="VerbatimChar"/>
         </w:rPr>
         <w:t xml:space="preserve">~/.antigen/bundles/robbyrussell/oh-my-zsh/themes/gnzh.zsh-theme</w:t>
+      </w:r>
+    </w:p>
+    <w:p>
+      <w:pPr>
+        <w:pStyle w:val="BodyText"/>
+      </w:pPr>
+      <w:r>
+        <w:t xml:space="preserve">Después de seguir estos pasos basta con arrancar el</w:t>
+      </w:r>
+      <w:r>
+        <w:t xml:space="preserve"> </w:t>
+      </w:r>
+      <w:r>
+        <w:rPr>
+          <w:i/>
+        </w:rPr>
+        <w:t xml:space="preserve">zsh</w:t>
       </w:r>
     </w:p>
     <w:p>
@@ -14908,7 +15060,19 @@
           <w:rPr>
             <w:rStyle w:val="Hyperlink"/>
           </w:rPr>
-          <w:t xml:space="preserve">la página web</w:t>
+          <w:t xml:space="preserve">la</w:t>
+        </w:r>
+        <w:r>
+          <w:rPr>
+            <w:rStyle w:val="Hyperlink"/>
+          </w:rPr>
+          <w:t xml:space="preserve"> </w:t>
+        </w:r>
+        <w:r>
+          <w:rPr>
+            <w:rStyle w:val="Hyperlink"/>
+          </w:rPr>
+          <w:t xml:space="preserve">página web</w:t>
         </w:r>
       </w:hyperlink>
       <w:r>
@@ -14998,7 +15162,22 @@
         <w:t xml:space="preserve"> </w:t>
       </w:r>
       <w:r>
-        <w:t xml:space="preserve">desde la propia aplicación de virtualbox</w:t>
+        <w:t xml:space="preserve">desde la propia aplicación de</w:t>
+      </w:r>
+      <w:r>
+        <w:t xml:space="preserve"> </w:t>
+      </w:r>
+      <w:r>
+        <w:t xml:space="preserve">virtualbox (</w:t>
+      </w:r>
+      <w:r>
+        <w:rPr>
+          <w:i/>
+        </w:rPr>
+        <w:t xml:space="preserve">File::Preferences::Extensions</w:t>
+      </w:r>
+      <w:r>
+        <w:t xml:space="preserve">)</w:t>
       </w:r>
     </w:p>
     <w:p>
@@ -15041,11 +15220,40 @@
       <w:pPr>
         <w:pStyle w:val="Heading2"/>
       </w:pPr>
-      <w:bookmarkStart w:id="224" w:name="docker"/>
+      <w:bookmarkStart w:id="224" w:name="qemu"/>
+      <w:r>
+        <w:t xml:space="preserve">qemu</w:t>
+      </w:r>
+      <w:bookmarkEnd w:id="224"/>
+    </w:p>
+    <w:p>
+      <w:pPr>
+        <w:pStyle w:val="FirstParagraph"/>
+      </w:pPr>
+      <w:r>
+        <w:t xml:space="preserve">Instalamos desde el repo oficial:</w:t>
+      </w:r>
+    </w:p>
+    <w:p>
+      <w:pPr>
+        <w:pStyle w:val="SourceCode"/>
+      </w:pPr>
+      <w:r>
+        <w:rPr>
+          <w:rStyle w:val="VerbatimChar"/>
+        </w:rPr>
+        <w:t xml:space="preserve">sudo apt install qemu-kvm qemu virt-manager virt-viewer libvirt-bin</w:t>
+      </w:r>
+    </w:p>
+    <w:p>
+      <w:pPr>
+        <w:pStyle w:val="Heading2"/>
+      </w:pPr>
+      <w:bookmarkStart w:id="225" w:name="docker"/>
       <w:r>
         <w:t xml:space="preserve">Docker</w:t>
       </w:r>
-      <w:bookmarkEnd w:id="224"/>
+      <w:bookmarkEnd w:id="225"/>
     </w:p>
     <w:p>
       <w:pPr>
@@ -15087,6 +15295,15 @@
         <w:rPr>
           <w:rStyle w:val="VerbatimChar"/>
         </w:rPr>
+        <w:t xml:space="preserve">sudo apt autoremove</w:t>
+      </w:r>
+      <w:r>
+        <w:br/>
+      </w:r>
+      <w:r>
+        <w:rPr>
+          <w:rStyle w:val="VerbatimChar"/>
+        </w:rPr>
         <w:t xml:space="preserve">sudo apt update</w:t>
       </w:r>
       <w:r>
@@ -15232,21 +15449,21 @@
       <w:pPr>
         <w:pStyle w:val="Heading1"/>
       </w:pPr>
-      <w:bookmarkStart w:id="225" w:name="utilidades-para-mapas-y-cartografía"/>
+      <w:bookmarkStart w:id="226" w:name="utilidades-para-mapas-y-cartografía"/>
       <w:r>
         <w:t xml:space="preserve">Utilidades para mapas y cartografía</w:t>
       </w:r>
-      <w:bookmarkEnd w:id="225"/>
+      <w:bookmarkEnd w:id="226"/>
     </w:p>
     <w:p>
       <w:pPr>
         <w:pStyle w:val="Heading2"/>
       </w:pPr>
-      <w:bookmarkStart w:id="226" w:name="josm"/>
+      <w:bookmarkStart w:id="227" w:name="josm"/>
       <w:r>
         <w:t xml:space="preserve">josm</w:t>
       </w:r>
-      <w:bookmarkEnd w:id="226"/>
+      <w:bookmarkEnd w:id="227"/>
     </w:p>
     <w:p>
       <w:pPr>
@@ -15389,11 +15606,11 @@
       <w:pPr>
         <w:pStyle w:val="Heading2"/>
       </w:pPr>
-      <w:bookmarkStart w:id="227" w:name="mobac"/>
+      <w:bookmarkStart w:id="228" w:name="mobac"/>
       <w:r>
         <w:t xml:space="preserve">MOBAC</w:t>
       </w:r>
-      <w:bookmarkEnd w:id="227"/>
+      <w:bookmarkEnd w:id="228"/>
     </w:p>
     <w:p>
       <w:pPr>
@@ -15405,7 +15622,7 @@
       <w:r>
         <w:t xml:space="preserve"> </w:t>
       </w:r>
-      <w:hyperlink r:id="rId228">
+      <w:hyperlink r:id="rId229">
         <w:r>
           <w:rPr>
             <w:rStyle w:val="Hyperlink"/>
@@ -15469,7 +15686,7 @@
       <w:r>
         <w:t xml:space="preserve"> </w:t>
       </w:r>
-      <w:hyperlink r:id="rId229">
+      <w:hyperlink r:id="rId230">
         <w:r>
           <w:rPr>
             <w:rStyle w:val="Hyperlink"/>
@@ -15494,11 +15711,11 @@
       <w:pPr>
         <w:pStyle w:val="Heading3"/>
       </w:pPr>
-      <w:bookmarkStart w:id="230" w:name="referencias-1"/>
+      <w:bookmarkStart w:id="231" w:name="referencias-1"/>
       <w:r>
         <w:t xml:space="preserve">Referencias</w:t>
       </w:r>
-      <w:bookmarkEnd w:id="230"/>
+      <w:bookmarkEnd w:id="231"/>
     </w:p>
     <w:p>
       <w:pPr>
@@ -15512,11 +15729,11 @@
       <w:pPr>
         <w:pStyle w:val="Heading2"/>
       </w:pPr>
-      <w:bookmarkStart w:id="231" w:name="qgis"/>
+      <w:bookmarkStart w:id="232" w:name="qgis"/>
       <w:r>
         <w:t xml:space="preserve">QGIS</w:t>
       </w:r>
-      <w:bookmarkEnd w:id="231"/>
+      <w:bookmarkEnd w:id="232"/>
     </w:p>
     <w:p>
       <w:pPr>
@@ -15588,11 +15805,11 @@
       <w:pPr>
         <w:pStyle w:val="Heading3"/>
       </w:pPr>
-      <w:bookmarkStart w:id="232" w:name="referencias-2"/>
+      <w:bookmarkStart w:id="233" w:name="referencias-2"/>
       <w:r>
         <w:t xml:space="preserve">Referencias</w:t>
       </w:r>
-      <w:bookmarkEnd w:id="232"/>
+      <w:bookmarkEnd w:id="233"/>
     </w:p>
     <w:p>
       <w:pPr>
@@ -15602,7 +15819,7 @@
           <w:ilvl w:val="0"/>
         </w:numPr>
       </w:pPr>
-      <w:hyperlink r:id="rId233">
+      <w:hyperlink r:id="rId234">
         <w:r>
           <w:rPr>
             <w:rStyle w:val="Hyperlink"/>
@@ -15619,7 +15836,7 @@
           <w:ilvl w:val="0"/>
         </w:numPr>
       </w:pPr>
-      <w:hyperlink r:id="rId234">
+      <w:hyperlink r:id="rId235">
         <w:r>
           <w:rPr>
             <w:rStyle w:val="Hyperlink"/>
@@ -15636,7 +15853,7 @@
           <w:ilvl w:val="0"/>
         </w:numPr>
       </w:pPr>
-      <w:hyperlink r:id="rId235">
+      <w:hyperlink r:id="rId236">
         <w:r>
           <w:rPr>
             <w:rStyle w:val="Hyperlink"/>
@@ -15653,7 +15870,7 @@
           <w:ilvl w:val="0"/>
         </w:numPr>
       </w:pPr>
-      <w:hyperlink r:id="rId236">
+      <w:hyperlink r:id="rId237">
         <w:r>
           <w:rPr>
             <w:rStyle w:val="Hyperlink"/>
@@ -15666,21 +15883,21 @@
       <w:pPr>
         <w:pStyle w:val="Heading1"/>
       </w:pPr>
-      <w:bookmarkStart w:id="237" w:name="recetas-variadas"/>
+      <w:bookmarkStart w:id="238" w:name="recetas-variadas"/>
       <w:r>
         <w:t xml:space="preserve">Recetas variadas</w:t>
       </w:r>
-      <w:bookmarkEnd w:id="237"/>
+      <w:bookmarkEnd w:id="238"/>
     </w:p>
     <w:p>
       <w:pPr>
         <w:pStyle w:val="Heading2"/>
       </w:pPr>
-      <w:bookmarkStart w:id="238" w:name="X33d8340d63b075527f67ef9944c59f7d34b252c"/>
+      <w:bookmarkStart w:id="239" w:name="X33d8340d63b075527f67ef9944c59f7d34b252c"/>
       <w:r>
         <w:t xml:space="preserve">Solucionar problemas de menús duplicados usando menulibre</w:t>
       </w:r>
-      <w:bookmarkEnd w:id="238"/>
+      <w:bookmarkEnd w:id="239"/>
     </w:p>
     <w:p>
       <w:pPr>
@@ -15715,11 +15932,11 @@
       <w:pPr>
         <w:pStyle w:val="Heading2"/>
       </w:pPr>
-      <w:bookmarkStart w:id="239" w:name="formatear-memoria-usb"/>
+      <w:bookmarkStart w:id="240" w:name="formatear-memoria-usb"/>
       <w:r>
         <w:t xml:space="preserve">Formatear memoria usb</w:t>
       </w:r>
-      <w:bookmarkEnd w:id="239"/>
+      <w:bookmarkEnd w:id="240"/>
     </w:p>
     <w:p>
       <w:pPr>
@@ -15868,11 +16085,11 @@
       <w:pPr>
         <w:pStyle w:val="Heading2"/>
       </w:pPr>
-      <w:bookmarkStart w:id="240" w:name="X08ab2ce06bd96f1aedd31c64dede876a7338a2f"/>
+      <w:bookmarkStart w:id="241" w:name="X08ab2ce06bd96f1aedd31c64dede876a7338a2f"/>
       <w:r>
         <w:t xml:space="preserve">Copiar la clave pública ssh en un servidor remoto</w:t>
       </w:r>
-      <w:bookmarkEnd w:id="240"/>
+      <w:bookmarkEnd w:id="241"/>
     </w:p>
     <w:p>
       <w:pPr>
@@ -15908,17 +16125,17 @@
       <w:pPr>
         <w:pStyle w:val="Heading2"/>
       </w:pPr>
-      <w:bookmarkStart w:id="241" w:name="ssh-access-from-termux"/>
+      <w:bookmarkStart w:id="242" w:name="ssh-access-from-termux"/>
       <w:r>
         <w:t xml:space="preserve">ssh access from termux</w:t>
       </w:r>
-      <w:bookmarkEnd w:id="241"/>
-    </w:p>
-    <w:p>
-      <w:pPr>
-        <w:pStyle w:val="FirstParagraph"/>
-      </w:pPr>
-      <w:hyperlink r:id="rId242">
+      <w:bookmarkEnd w:id="242"/>
+    </w:p>
+    <w:p>
+      <w:pPr>
+        <w:pStyle w:val="FirstParagraph"/>
+      </w:pPr>
+      <w:hyperlink r:id="rId243">
         <w:r>
           <w:rPr>
             <w:rStyle w:val="Hyperlink"/>
@@ -15931,11 +16148,11 @@
       <w:pPr>
         <w:pStyle w:val="Heading2"/>
       </w:pPr>
-      <w:bookmarkStart w:id="243" w:name="sdr-instalaciones-varias"/>
+      <w:bookmarkStart w:id="244" w:name="sdr-instalaciones-varias"/>
       <w:r>
         <w:t xml:space="preserve">SDR instalaciones varias</w:t>
       </w:r>
-      <w:bookmarkEnd w:id="243"/>
+      <w:bookmarkEnd w:id="244"/>
     </w:p>
     <w:p>
       <w:pPr>
@@ -15947,7 +16164,7 @@
       <w:r>
         <w:t xml:space="preserve"> </w:t>
       </w:r>
-      <w:hyperlink r:id="rId244">
+      <w:hyperlink r:id="rId245">
         <w:r>
           <w:rPr>
             <w:rStyle w:val="Hyperlink"/>
@@ -15969,7 +16186,7 @@
       <w:r>
         <w:t xml:space="preserve"> </w:t>
       </w:r>
-      <w:hyperlink r:id="rId245">
+      <w:hyperlink r:id="rId246">
         <w:r>
           <w:rPr>
             <w:rStyle w:val="Hyperlink"/>
@@ -16024,7 +16241,7 @@
       <w:r>
         <w:t xml:space="preserve"> </w:t>
       </w:r>
-      <w:hyperlink r:id="rId246">
+      <w:hyperlink r:id="rId247">
         <w:r>
           <w:rPr>
             <w:rStyle w:val="Hyperlink"/>
@@ -16110,11 +16327,11 @@
       <w:pPr>
         <w:pStyle w:val="Heading2"/>
       </w:pPr>
-      <w:bookmarkStart w:id="247" w:name="X8d27812fe7c92bb5942809e9b8650cdc41bd939"/>
+      <w:bookmarkStart w:id="248" w:name="X8d27812fe7c92bb5942809e9b8650cdc41bd939"/>
       <w:r>
         <w:t xml:space="preserve">Posible problema con modemmanager y micros programables</w:t>
       </w:r>
-      <w:bookmarkEnd w:id="247"/>
+      <w:bookmarkEnd w:id="248"/>
     </w:p>
     <w:p>
       <w:pPr>
@@ -16382,11 +16599,11 @@
       <w:pPr>
         <w:pStyle w:val="Heading2"/>
       </w:pPr>
-      <w:bookmarkStart w:id="248" w:name="Xd2059817203125a7cabcd81ecb1922669742b19"/>
+      <w:bookmarkStart w:id="249" w:name="Xd2059817203125a7cabcd81ecb1922669742b19"/>
       <w:r>
         <w:t xml:space="preserve">Programar los nanos con chip ch340 o ch341</w:t>
       </w:r>
-      <w:bookmarkEnd w:id="248"/>
+      <w:bookmarkEnd w:id="249"/>
     </w:p>
     <w:p>
       <w:pPr>

--- a/out/rasalhague_bitacora.docx
+++ b/out/rasalhague_bitacora.docx
@@ -9135,218 +9135,224 @@
       <w:pPr>
         <w:pStyle w:val="FirstParagraph"/>
       </w:pPr>
+      <w:hyperlink r:id="rId111">
+        <w:r>
+          <w:rPr>
+            <w:i/>
+            <w:rStyle w:val="Hyperlink"/>
+          </w:rPr>
+          <w:t xml:space="preserve">bpython</w:t>
+        </w:r>
+      </w:hyperlink>
+      <w:r>
+        <w:t xml:space="preserve"> </w:t>
+      </w:r>
+      <w:r>
+        <w:t xml:space="preserve">instalado desde repos</w:t>
+      </w:r>
+      <w:r>
+        <w:t xml:space="preserve"> </w:t>
+      </w:r>
+      <w:r>
+        <w:rPr>
+          <w:rStyle w:val="VerbatimChar"/>
+        </w:rPr>
+        <w:t xml:space="preserve">sudo apt install bpython bpython3</w:t>
+      </w:r>
+    </w:p>
+    <w:p>
+      <w:pPr>
+        <w:pStyle w:val="BodyText"/>
+      </w:pPr>
+      <w:hyperlink r:id="rId112">
+        <w:r>
+          <w:rPr>
+            <w:i/>
+            <w:rStyle w:val="Hyperlink"/>
+          </w:rPr>
+          <w:t xml:space="preserve">ptpython</w:t>
+        </w:r>
+      </w:hyperlink>
+      <w:r>
+        <w:t xml:space="preserve"> </w:t>
+      </w:r>
+      <w:r>
+        <w:t xml:space="preserve">instalado en un virtualenv para probarlo</w:t>
+      </w:r>
+    </w:p>
+    <w:p>
+      <w:pPr>
+        <w:pStyle w:val="Heading3"/>
+      </w:pPr>
+      <w:bookmarkStart w:id="113" w:name="emacs-para-programar-python"/>
+      <w:r>
+        <w:t xml:space="preserve">Emacs para programar python</w:t>
+      </w:r>
+      <w:bookmarkEnd w:id="113"/>
+    </w:p>
+    <w:p>
+      <w:pPr>
+        <w:pStyle w:val="FirstParagraph"/>
+      </w:pPr>
+      <w:r>
+        <w:t xml:space="preserve">Para instalar</w:t>
+      </w:r>
+      <w:r>
+        <w:t xml:space="preserve"> </w:t>
+      </w:r>
+      <w:r>
+        <w:rPr>
+          <w:rStyle w:val="VerbatimChar"/>
+        </w:rPr>
+        <w:t xml:space="preserve">elpy</w:t>
+      </w:r>
+    </w:p>
+    <w:p>
+      <w:pPr>
+        <w:pStyle w:val="SourceCode"/>
+      </w:pPr>
+      <w:r>
+        <w:rPr>
+          <w:rStyle w:val="VerbatimChar"/>
+        </w:rPr>
+        <w:t xml:space="preserve">sudo apt install python-jedi python3-jedi</w:t>
+      </w:r>
+      <w:r>
+        <w:br/>
+      </w:r>
+      <w:r>
+        <w:rPr>
+          <w:rStyle w:val="VerbatimChar"/>
+        </w:rPr>
+        <w:t xml:space="preserve"># flake8 for code checks</w:t>
+      </w:r>
+      <w:r>
+        <w:br/>
+      </w:r>
+      <w:r>
+        <w:rPr>
+          <w:rStyle w:val="VerbatimChar"/>
+        </w:rPr>
+        <w:t xml:space="preserve">sudo apt install flake8 python-flake8 python3-flake8</w:t>
+      </w:r>
+      <w:r>
+        <w:br/>
+      </w:r>
+      <w:r>
+        <w:rPr>
+          <w:rStyle w:val="VerbatimChar"/>
+        </w:rPr>
+        <w:t xml:space="preserve"># and autopep8 for automatic PEP8 formatting</w:t>
+      </w:r>
+      <w:r>
+        <w:br/>
+      </w:r>
+      <w:r>
+        <w:rPr>
+          <w:rStyle w:val="VerbatimChar"/>
+        </w:rPr>
+        <w:t xml:space="preserve">sudo apt install python-autopep8</w:t>
+      </w:r>
+      <w:r>
+        <w:br/>
+      </w:r>
+      <w:r>
+        <w:rPr>
+          <w:rStyle w:val="VerbatimChar"/>
+        </w:rPr>
+        <w:t xml:space="preserve"># and yapf for code formatting</w:t>
+      </w:r>
+      <w:r>
+        <w:br/>
+      </w:r>
+      <w:r>
+        <w:rPr>
+          <w:rStyle w:val="VerbatimChar"/>
+        </w:rPr>
+        <w:t xml:space="preserve">sudo apt install yapf yapf3</w:t>
+      </w:r>
+    </w:p>
+    <w:p>
+      <w:pPr>
+        <w:pStyle w:val="FirstParagraph"/>
+      </w:pPr>
+      <w:r>
+        <w:t xml:space="preserve">Añadimos la sección</w:t>
+      </w:r>
+    </w:p>
+    <w:p>
+      <w:pPr>
+        <w:pStyle w:val="SourceCode"/>
+      </w:pPr>
+      <w:r>
+        <w:rPr>
+          <w:rStyle w:val="VerbatimChar"/>
+        </w:rPr>
+        <w:t xml:space="preserve">;;----------------------------------------------------------------------</w:t>
+      </w:r>
+      <w:r>
+        <w:br/>
+      </w:r>
+      <w:r>
+        <w:rPr>
+          <w:rStyle w:val="VerbatimChar"/>
+        </w:rPr>
+        <w:t xml:space="preserve">;; elpy</w:t>
+      </w:r>
+      <w:r>
+        <w:br/>
+      </w:r>
+      <w:r>
+        <w:rPr>
+          <w:rStyle w:val="VerbatimChar"/>
+        </w:rPr>
+        <w:t xml:space="preserve">(elpy-enable)</w:t>
+      </w:r>
+      <w:r>
+        <w:br/>
+      </w:r>
+      <w:r>
+        <w:rPr>
+          <w:rStyle w:val="VerbatimChar"/>
+        </w:rPr>
+        <w:t xml:space="preserve">(setq elpy-rpc-backend "jedi")</w:t>
+      </w:r>
+      <w:r>
+        <w:br/>
+      </w:r>
+      <w:r>
+        <w:br/>
+      </w:r>
+      <w:r>
+        <w:rPr>
+          <w:rStyle w:val="VerbatimChar"/>
+        </w:rPr>
+        <w:t xml:space="preserve">(add-hook 'python-mode-hook 'jedi:setup)</w:t>
+      </w:r>
+      <w:r>
+        <w:br/>
+      </w:r>
+      <w:r>
+        <w:rPr>
+          <w:rStyle w:val="VerbatimChar"/>
+        </w:rPr>
+        <w:t xml:space="preserve">(setq jedi:complete-on-dot t)</w:t>
+      </w:r>
+    </w:p>
+    <w:p>
+      <w:pPr>
+        <w:pStyle w:val="FirstParagraph"/>
+      </w:pPr>
+      <w:r>
+        <w:t xml:space="preserve">Desde</w:t>
+      </w:r>
+      <w:r>
+        <w:t xml:space="preserve"> </w:t>
+      </w:r>
       <w:r>
         <w:rPr>
           <w:i/>
         </w:rPr>
-        <w:t xml:space="preserve">bpython</w:t>
-      </w:r>
-      <w:r>
-        <w:t xml:space="preserve"> </w:t>
-      </w:r>
-      <w:r>
-        <w:t xml:space="preserve">instalado desde repos</w:t>
-      </w:r>
-      <w:r>
-        <w:t xml:space="preserve"> </w:t>
-      </w:r>
-      <w:r>
-        <w:rPr>
-          <w:rStyle w:val="VerbatimChar"/>
-        </w:rPr>
-        <w:t xml:space="preserve">sudo apt install bpython bpython3</w:t>
-      </w:r>
-    </w:p>
-    <w:p>
-      <w:pPr>
-        <w:pStyle w:val="BodyText"/>
-      </w:pPr>
-      <w:r>
-        <w:rPr>
-          <w:i/>
-        </w:rPr>
-        <w:t xml:space="preserve">ptpython</w:t>
-      </w:r>
-      <w:r>
-        <w:t xml:space="preserve"> </w:t>
-      </w:r>
-      <w:r>
-        <w:t xml:space="preserve">instalado en un virtualenv para probarlo</w:t>
-      </w:r>
-    </w:p>
-    <w:p>
-      <w:pPr>
-        <w:pStyle w:val="Heading3"/>
-      </w:pPr>
-      <w:bookmarkStart w:id="111" w:name="emacs-para-programar-python"/>
-      <w:r>
-        <w:t xml:space="preserve">Emacs para programar python</w:t>
-      </w:r>
-      <w:bookmarkEnd w:id="111"/>
-    </w:p>
-    <w:p>
-      <w:pPr>
-        <w:pStyle w:val="FirstParagraph"/>
-      </w:pPr>
-      <w:r>
-        <w:t xml:space="preserve">Para instalar</w:t>
-      </w:r>
-      <w:r>
-        <w:t xml:space="preserve"> </w:t>
-      </w:r>
-      <w:r>
-        <w:rPr>
-          <w:rStyle w:val="VerbatimChar"/>
-        </w:rPr>
-        <w:t xml:space="preserve">elpy</w:t>
-      </w:r>
-    </w:p>
-    <w:p>
-      <w:pPr>
-        <w:pStyle w:val="SourceCode"/>
-      </w:pPr>
-      <w:r>
-        <w:rPr>
-          <w:rStyle w:val="VerbatimChar"/>
-        </w:rPr>
-        <w:t xml:space="preserve">sudo apt install python-jedi python3-jedi</w:t>
-      </w:r>
-      <w:r>
-        <w:br/>
-      </w:r>
-      <w:r>
-        <w:rPr>
-          <w:rStyle w:val="VerbatimChar"/>
-        </w:rPr>
-        <w:t xml:space="preserve"># flake8 for code checks</w:t>
-      </w:r>
-      <w:r>
-        <w:br/>
-      </w:r>
-      <w:r>
-        <w:rPr>
-          <w:rStyle w:val="VerbatimChar"/>
-        </w:rPr>
-        <w:t xml:space="preserve">sudo apt install flake8 python-flake8 python3-flake8</w:t>
-      </w:r>
-      <w:r>
-        <w:br/>
-      </w:r>
-      <w:r>
-        <w:rPr>
-          <w:rStyle w:val="VerbatimChar"/>
-        </w:rPr>
-        <w:t xml:space="preserve"># and autopep8 for automatic PEP8 formatting</w:t>
-      </w:r>
-      <w:r>
-        <w:br/>
-      </w:r>
-      <w:r>
-        <w:rPr>
-          <w:rStyle w:val="VerbatimChar"/>
-        </w:rPr>
-        <w:t xml:space="preserve">sudo apt install python-autopep8</w:t>
-      </w:r>
-      <w:r>
-        <w:br/>
-      </w:r>
-      <w:r>
-        <w:rPr>
-          <w:rStyle w:val="VerbatimChar"/>
-        </w:rPr>
-        <w:t xml:space="preserve"># and yapf for code formatting</w:t>
-      </w:r>
-      <w:r>
-        <w:br/>
-      </w:r>
-      <w:r>
-        <w:rPr>
-          <w:rStyle w:val="VerbatimChar"/>
-        </w:rPr>
-        <w:t xml:space="preserve">sudo apt install yapf yapf3</w:t>
-      </w:r>
-    </w:p>
-    <w:p>
-      <w:pPr>
-        <w:pStyle w:val="FirstParagraph"/>
-      </w:pPr>
-      <w:r>
-        <w:t xml:space="preserve">Añadimos la sección</w:t>
-      </w:r>
-    </w:p>
-    <w:p>
-      <w:pPr>
-        <w:pStyle w:val="SourceCode"/>
-      </w:pPr>
-      <w:r>
-        <w:rPr>
-          <w:rStyle w:val="VerbatimChar"/>
-        </w:rPr>
-        <w:t xml:space="preserve">;;----------------------------------------------------------------------</w:t>
-      </w:r>
-      <w:r>
-        <w:br/>
-      </w:r>
-      <w:r>
-        <w:rPr>
-          <w:rStyle w:val="VerbatimChar"/>
-        </w:rPr>
-        <w:t xml:space="preserve">;; elpy</w:t>
-      </w:r>
-      <w:r>
-        <w:br/>
-      </w:r>
-      <w:r>
-        <w:rPr>
-          <w:rStyle w:val="VerbatimChar"/>
-        </w:rPr>
-        <w:t xml:space="preserve">(elpy-enable)</w:t>
-      </w:r>
-      <w:r>
-        <w:br/>
-      </w:r>
-      <w:r>
-        <w:rPr>
-          <w:rStyle w:val="VerbatimChar"/>
-        </w:rPr>
-        <w:t xml:space="preserve">(setq elpy-rpc-backend "jedi")</w:t>
-      </w:r>
-      <w:r>
-        <w:br/>
-      </w:r>
-      <w:r>
-        <w:br/>
-      </w:r>
-      <w:r>
-        <w:rPr>
-          <w:rStyle w:val="VerbatimChar"/>
-        </w:rPr>
-        <w:t xml:space="preserve">(add-hook 'python-mode-hook 'jedi:setup)</w:t>
-      </w:r>
-      <w:r>
-        <w:br/>
-      </w:r>
-      <w:r>
-        <w:rPr>
-          <w:rStyle w:val="VerbatimChar"/>
-        </w:rPr>
-        <w:t xml:space="preserve">(setq jedi:complete-on-dot t)</w:t>
-      </w:r>
-    </w:p>
-    <w:p>
-      <w:pPr>
-        <w:pStyle w:val="FirstParagraph"/>
-      </w:pPr>
-      <w:r>
-        <w:t xml:space="preserve">Desde</w:t>
-      </w:r>
-      <w:r>
-        <w:t xml:space="preserve"> </w:t>
-      </w:r>
-      <w:r>
-        <w:rPr>
-          <w:i/>
-        </w:rPr>
         <w:t xml:space="preserve">Emacs</w:t>
       </w:r>
       <w:r>
@@ -9369,11 +9375,11 @@
       <w:pPr>
         <w:pStyle w:val="Heading4"/>
       </w:pPr>
-      <w:bookmarkStart w:id="112" w:name="todo"/>
+      <w:bookmarkStart w:id="114" w:name="todo"/>
       <w:r>
         <w:t xml:space="preserve">TODO</w:t>
       </w:r>
-      <w:bookmarkEnd w:id="112"/>
+      <w:bookmarkEnd w:id="114"/>
     </w:p>
     <w:p>
       <w:pPr>
@@ -9385,7 +9391,7 @@
       <w:r>
         <w:t xml:space="preserve"> </w:t>
       </w:r>
-      <w:hyperlink r:id="rId113">
+      <w:hyperlink r:id="rId115">
         <w:r>
           <w:rPr>
             <w:rStyle w:val="Hyperlink"/>
@@ -9398,11 +9404,11 @@
       <w:pPr>
         <w:pStyle w:val="Heading3"/>
       </w:pPr>
-      <w:bookmarkStart w:id="114" w:name="jupyter"/>
+      <w:bookmarkStart w:id="116" w:name="jupyter"/>
       <w:r>
         <w:t xml:space="preserve">Jupyter</w:t>
       </w:r>
-      <w:bookmarkEnd w:id="114"/>
+      <w:bookmarkEnd w:id="116"/>
     </w:p>
     <w:p>
       <w:pPr>
@@ -9436,11 +9442,11 @@
       <w:pPr>
         <w:pStyle w:val="Heading2"/>
       </w:pPr>
-      <w:bookmarkStart w:id="115" w:name="neovim"/>
+      <w:bookmarkStart w:id="117" w:name="neovim"/>
       <w:r>
         <w:t xml:space="preserve">neovim</w:t>
       </w:r>
-      <w:bookmarkEnd w:id="115"/>
+      <w:bookmarkEnd w:id="117"/>
     </w:p>
     <w:p>
       <w:pPr>
@@ -9505,7 +9511,7 @@
         <w:rPr>
           <w:rStyle w:val="FootnoteReference"/>
         </w:rPr>
-        <w:footnoteReference w:id="116"/>
+        <w:footnoteReference w:id="118"/>
       </w:r>
       <w:r>
         <w:t xml:space="preserve">:</w:t>
@@ -9541,7 +9547,7 @@
       <w:r>
         <w:t xml:space="preserve"> </w:t>
       </w:r>
-      <w:hyperlink r:id="rId117">
+      <w:hyperlink r:id="rId119">
         <w:r>
           <w:rPr>
             <w:rStyle w:val="Hyperlink"/>
@@ -9600,7 +9606,7 @@
       <w:pPr>
         <w:pStyle w:val="Heading4"/>
       </w:pPr>
-      <w:bookmarkStart w:id="118" w:name="install-vim-plug"/>
+      <w:bookmarkStart w:id="120" w:name="install-vim-plug"/>
       <w:r>
         <w:t xml:space="preserve">Install</w:t>
       </w:r>
@@ -9613,7 +9619,7 @@
         </w:rPr>
         <w:t xml:space="preserve">vim-plug</w:t>
       </w:r>
-      <w:bookmarkEnd w:id="118"/>
+      <w:bookmarkEnd w:id="120"/>
     </w:p>
     <w:p>
       <w:pPr>
@@ -9940,7 +9946,7 @@
       <w:pPr>
         <w:pStyle w:val="BodyText"/>
       </w:pPr>
-      <w:hyperlink r:id="rId119">
+      <w:hyperlink r:id="rId121">
         <w:r>
           <w:rPr>
             <w:rStyle w:val="Hyperlink"/>
@@ -10111,11 +10117,11 @@
       <w:pPr>
         <w:pStyle w:val="Heading2"/>
       </w:pPr>
-      <w:bookmarkStart w:id="120" w:name="firefox-developer-edition"/>
+      <w:bookmarkStart w:id="122" w:name="firefox-developer-edition"/>
       <w:r>
         <w:t xml:space="preserve">Firefox developer edition</w:t>
       </w:r>
-      <w:bookmarkEnd w:id="120"/>
+      <w:bookmarkEnd w:id="122"/>
     </w:p>
     <w:p>
       <w:pPr>
@@ -10127,7 +10133,7 @@
       <w:r>
         <w:t xml:space="preserve"> </w:t>
       </w:r>
-      <w:hyperlink r:id="rId121">
+      <w:hyperlink r:id="rId123">
         <w:r>
           <w:rPr>
             <w:rStyle w:val="Hyperlink"/>
@@ -10173,11 +10179,11 @@
       <w:pPr>
         <w:pStyle w:val="Heading2"/>
       </w:pPr>
-      <w:bookmarkStart w:id="122" w:name="mariadb"/>
+      <w:bookmarkStart w:id="124" w:name="mariadb"/>
       <w:r>
         <w:t xml:space="preserve">MariaDB</w:t>
       </w:r>
-      <w:bookmarkEnd w:id="122"/>
+      <w:bookmarkEnd w:id="124"/>
     </w:p>
     <w:p>
       <w:pPr>
@@ -10399,21 +10405,21 @@
       <w:pPr>
         <w:pStyle w:val="Heading1"/>
       </w:pPr>
-      <w:bookmarkStart w:id="123" w:name="desarrollo-hardware"/>
+      <w:bookmarkStart w:id="125" w:name="desarrollo-hardware"/>
       <w:r>
         <w:t xml:space="preserve">Desarrollo hardware</w:t>
       </w:r>
-      <w:bookmarkEnd w:id="123"/>
+      <w:bookmarkEnd w:id="125"/>
     </w:p>
     <w:p>
       <w:pPr>
         <w:pStyle w:val="Heading2"/>
       </w:pPr>
-      <w:bookmarkStart w:id="124" w:name="arduino-ide"/>
+      <w:bookmarkStart w:id="126" w:name="arduino-ide"/>
       <w:r>
         <w:t xml:space="preserve">Arduino IDE</w:t>
       </w:r>
-      <w:bookmarkEnd w:id="124"/>
+      <w:bookmarkEnd w:id="126"/>
     </w:p>
     <w:p>
       <w:pPr>
@@ -10425,7 +10431,7 @@
       <w:r>
         <w:t xml:space="preserve"> </w:t>
       </w:r>
-      <w:hyperlink r:id="rId125">
+      <w:hyperlink r:id="rId127">
         <w:r>
           <w:rPr>
             <w:rStyle w:val="Hyperlink"/>
@@ -10504,11 +10510,11 @@
       <w:pPr>
         <w:pStyle w:val="Heading3"/>
       </w:pPr>
-      <w:bookmarkStart w:id="126" w:name="X0f890df5e473809ad2e21388b2ed362b400e4cb"/>
+      <w:bookmarkStart w:id="128" w:name="X0f890df5e473809ad2e21388b2ed362b400e4cb"/>
       <w:r>
         <w:t xml:space="preserve">Añadir biblioteca de soporte para Makeblock</w:t>
       </w:r>
-      <w:bookmarkEnd w:id="126"/>
+      <w:bookmarkEnd w:id="128"/>
     </w:p>
     <w:p>
       <w:pPr>
@@ -10520,7 +10526,7 @@
       <w:r>
         <w:t xml:space="preserve"> </w:t>
       </w:r>
-      <w:hyperlink r:id="rId127">
+      <w:hyperlink r:id="rId129">
         <w:r>
           <w:rPr>
             <w:rStyle w:val="Hyperlink"/>
@@ -10635,11 +10641,11 @@
       <w:pPr>
         <w:pStyle w:val="Heading2"/>
       </w:pPr>
-      <w:bookmarkStart w:id="128" w:name="pinguino-ide"/>
+      <w:bookmarkStart w:id="130" w:name="pinguino-ide"/>
       <w:r>
         <w:t xml:space="preserve">Pinguino IDE</w:t>
       </w:r>
-      <w:bookmarkEnd w:id="128"/>
+      <w:bookmarkEnd w:id="130"/>
     </w:p>
     <w:tbl>
       <w:tblPr>
@@ -10678,7 +10684,7 @@
       <w:r>
         <w:t xml:space="preserve"> </w:t>
       </w:r>
-      <w:hyperlink r:id="rId129">
+      <w:hyperlink r:id="rId131">
         <w:r>
           <w:rPr>
             <w:rStyle w:val="Hyperlink"/>
@@ -10766,11 +10772,11 @@
       <w:pPr>
         <w:pStyle w:val="Heading2"/>
       </w:pPr>
-      <w:bookmarkStart w:id="130" w:name="kicad"/>
+      <w:bookmarkStart w:id="132" w:name="kicad"/>
       <w:r>
         <w:t xml:space="preserve">KiCAD</w:t>
       </w:r>
-      <w:bookmarkEnd w:id="130"/>
+      <w:bookmarkEnd w:id="132"/>
     </w:p>
     <w:p>
       <w:pPr>
@@ -10782,7 +10788,7 @@
       <w:r>
         <w:t xml:space="preserve"> </w:t>
       </w:r>
-      <w:hyperlink r:id="rId131">
+      <w:hyperlink r:id="rId133">
         <w:r>
           <w:rPr>
             <w:rStyle w:val="Hyperlink"/>
@@ -10892,7 +10898,7 @@
           <w:ilvl w:val="0"/>
         </w:numPr>
       </w:pPr>
-      <w:hyperlink r:id="rId132">
+      <w:hyperlink r:id="rId134">
         <w:r>
           <w:rPr>
             <w:rStyle w:val="Hyperlink"/>
@@ -10921,7 +10927,7 @@
       <w:r>
         <w:t xml:space="preserve"> </w:t>
       </w:r>
-      <w:hyperlink r:id="rId133">
+      <w:hyperlink r:id="rId135">
         <w:r>
           <w:rPr>
             <w:rStyle w:val="Hyperlink"/>
@@ -10974,7 +10980,7 @@
           <w:ilvl w:val="0"/>
         </w:numPr>
       </w:pPr>
-      <w:hyperlink r:id="rId134">
+      <w:hyperlink r:id="rId136">
         <w:r>
           <w:rPr>
             <w:rStyle w:val="Hyperlink"/>
@@ -10999,11 +11005,11 @@
       <w:pPr>
         <w:pStyle w:val="Heading2"/>
       </w:pPr>
-      <w:bookmarkStart w:id="135" w:name="analizador-lógico"/>
+      <w:bookmarkStart w:id="137" w:name="analizador-lógico"/>
       <w:r>
         <w:t xml:space="preserve">Analizador lógico</w:t>
       </w:r>
-      <w:bookmarkEnd w:id="135"/>
+      <w:bookmarkEnd w:id="137"/>
     </w:p>
     <w:p>
       <w:pPr>
@@ -11021,7 +11027,7 @@
       <w:r>
         <w:t xml:space="preserve"> </w:t>
       </w:r>
-      <w:hyperlink r:id="rId136">
+      <w:hyperlink r:id="rId138">
         <w:r>
           <w:rPr>
             <w:rStyle w:val="Hyperlink"/>
@@ -11034,11 +11040,11 @@
       <w:pPr>
         <w:pStyle w:val="Heading3"/>
       </w:pPr>
-      <w:bookmarkStart w:id="137" w:name="sigrok"/>
+      <w:bookmarkStart w:id="139" w:name="sigrok"/>
       <w:r>
         <w:t xml:space="preserve">Sigrok</w:t>
       </w:r>
-      <w:bookmarkEnd w:id="137"/>
+      <w:bookmarkEnd w:id="139"/>
     </w:p>
     <w:p>
       <w:pPr>
@@ -11246,11 +11252,11 @@
       <w:pPr>
         <w:pStyle w:val="Heading3"/>
       </w:pPr>
-      <w:bookmarkStart w:id="138" w:name="sump-logic-analyzer"/>
+      <w:bookmarkStart w:id="140" w:name="sump-logic-analyzer"/>
       <w:r>
         <w:t xml:space="preserve">Sump logic analyzer</w:t>
       </w:r>
-      <w:bookmarkEnd w:id="138"/>
+      <w:bookmarkEnd w:id="140"/>
     </w:p>
     <w:p>
       <w:pPr>
@@ -11270,7 +11276,7 @@
       <w:r>
         <w:t xml:space="preserve"> </w:t>
       </w:r>
-      <w:hyperlink r:id="rId139">
+      <w:hyperlink r:id="rId141">
         <w:r>
           <w:rPr>
             <w:rStyle w:val="Hyperlink"/>
@@ -11296,7 +11302,7 @@
       <w:r>
         <w:t xml:space="preserve"> </w:t>
       </w:r>
-      <w:hyperlink r:id="rId140">
+      <w:hyperlink r:id="rId142">
         <w:r>
           <w:rPr>
             <w:rStyle w:val="Hyperlink"/>
@@ -11427,11 +11433,11 @@
       <w:pPr>
         <w:pStyle w:val="Heading3"/>
       </w:pPr>
-      <w:bookmarkStart w:id="141" w:name="ols"/>
+      <w:bookmarkStart w:id="143" w:name="ols"/>
       <w:r>
         <w:t xml:space="preserve">OLS</w:t>
       </w:r>
-      <w:bookmarkEnd w:id="141"/>
+      <w:bookmarkEnd w:id="143"/>
     </w:p>
     <w:tbl>
       <w:tblPr>
@@ -11464,7 +11470,7 @@
       <w:pPr>
         <w:pStyle w:val="BodyText"/>
       </w:pPr>
-      <w:hyperlink r:id="rId142">
+      <w:hyperlink r:id="rId144">
         <w:r>
           <w:rPr>
             <w:rStyle w:val="Hyperlink"/>
@@ -11477,11 +11483,11 @@
       <w:pPr>
         <w:pStyle w:val="Heading2"/>
       </w:pPr>
-      <w:bookmarkStart w:id="143" w:name="icestudio"/>
+      <w:bookmarkStart w:id="145" w:name="icestudio"/>
       <w:r>
         <w:t xml:space="preserve">IceStudio</w:t>
       </w:r>
-      <w:bookmarkEnd w:id="143"/>
+      <w:bookmarkEnd w:id="145"/>
     </w:p>
     <w:p>
       <w:pPr>
@@ -11525,7 +11531,7 @@
       <w:r>
         <w:t xml:space="preserve"> </w:t>
       </w:r>
-      <w:hyperlink r:id="rId144">
+      <w:hyperlink r:id="rId146">
         <w:r>
           <w:rPr>
             <w:rStyle w:val="Hyperlink"/>
@@ -11565,11 +11571,11 @@
       <w:pPr>
         <w:pStyle w:val="Heading2"/>
       </w:pPr>
-      <w:bookmarkStart w:id="145" w:name="platformio"/>
+      <w:bookmarkStart w:id="147" w:name="platformio"/>
       <w:r>
         <w:t xml:space="preserve">PlatformIO</w:t>
       </w:r>
-      <w:bookmarkEnd w:id="145"/>
+      <w:bookmarkEnd w:id="147"/>
     </w:p>
     <w:p>
       <w:pPr>
@@ -11581,7 +11587,7 @@
       <w:r>
         <w:t xml:space="preserve"> </w:t>
       </w:r>
-      <w:hyperlink r:id="rId146">
+      <w:hyperlink r:id="rId148">
         <w:r>
           <w:rPr>
             <w:rStyle w:val="Hyperlink"/>
@@ -11674,7 +11680,7 @@
       <w:r>
         <w:t xml:space="preserve"> </w:t>
       </w:r>
-      <w:hyperlink r:id="rId147">
+      <w:hyperlink r:id="rId149">
         <w:r>
           <w:rPr>
             <w:rStyle w:val="Hyperlink"/>
@@ -11761,7 +11767,7 @@
           <w:ilvl w:val="0"/>
         </w:numPr>
       </w:pPr>
-      <w:hyperlink r:id="rId148">
+      <w:hyperlink r:id="rId150">
         <w:r>
           <w:rPr>
             <w:rStyle w:val="Hyperlink"/>
@@ -11774,21 +11780,21 @@
       <w:pPr>
         <w:pStyle w:val="Heading2"/>
       </w:pPr>
-      <w:bookmarkStart w:id="149" w:name="reprap"/>
+      <w:bookmarkStart w:id="151" w:name="reprap"/>
       <w:r>
         <w:t xml:space="preserve">RepRap</w:t>
       </w:r>
-      <w:bookmarkEnd w:id="149"/>
+      <w:bookmarkEnd w:id="151"/>
     </w:p>
     <w:p>
       <w:pPr>
         <w:pStyle w:val="Heading3"/>
       </w:pPr>
-      <w:bookmarkStart w:id="150" w:name="openscad"/>
+      <w:bookmarkStart w:id="152" w:name="openscad"/>
       <w:r>
         <w:t xml:space="preserve">OpenScad</w:t>
       </w:r>
-      <w:bookmarkEnd w:id="150"/>
+      <w:bookmarkEnd w:id="152"/>
     </w:p>
     <w:p>
       <w:pPr>
@@ -11831,11 +11837,11 @@
       <w:pPr>
         <w:pStyle w:val="Heading3"/>
       </w:pPr>
-      <w:bookmarkStart w:id="151" w:name="slic3r"/>
+      <w:bookmarkStart w:id="153" w:name="slic3r"/>
       <w:r>
         <w:t xml:space="preserve">Slic3r</w:t>
       </w:r>
-      <w:bookmarkEnd w:id="151"/>
+      <w:bookmarkEnd w:id="153"/>
     </w:p>
     <w:p>
       <w:pPr>
@@ -11847,7 +11853,7 @@
       <w:r>
         <w:t xml:space="preserve"> </w:t>
       </w:r>
-      <w:hyperlink r:id="rId152">
+      <w:hyperlink r:id="rId154">
         <w:r>
           <w:rPr>
             <w:rStyle w:val="Hyperlink"/>
@@ -11896,11 +11902,11 @@
       <w:pPr>
         <w:pStyle w:val="Heading3"/>
       </w:pPr>
-      <w:bookmarkStart w:id="153" w:name="slic3r-prusa-edition"/>
+      <w:bookmarkStart w:id="155" w:name="slic3r-prusa-edition"/>
       <w:r>
         <w:t xml:space="preserve">Slic3r Prusa Edition</w:t>
       </w:r>
-      <w:bookmarkEnd w:id="153"/>
+      <w:bookmarkEnd w:id="155"/>
     </w:p>
     <w:p>
       <w:pPr>
@@ -11944,95 +11950,6 @@
       </w:r>
       <w:r>
         <w:t xml:space="preserve">desde la</w:t>
-      </w:r>
-      <w:r>
-        <w:t xml:space="preserve"> </w:t>
-      </w:r>
-      <w:hyperlink r:id="rId154">
-        <w:r>
-          <w:rPr>
-            <w:rStyle w:val="Hyperlink"/>
-          </w:rPr>
-          <w:t xml:space="preserve">página</w:t>
-        </w:r>
-        <w:r>
-          <w:rPr>
-            <w:rStyle w:val="Hyperlink"/>
-          </w:rPr>
-          <w:t xml:space="preserve"> </w:t>
-        </w:r>
-        <w:r>
-          <w:rPr>
-            <w:rStyle w:val="Hyperlink"/>
-          </w:rPr>
-          <w:t xml:space="preserve">web</w:t>
-        </w:r>
-      </w:hyperlink>
-      <w:r>
-        <w:t xml:space="preserve"> </w:t>
-      </w:r>
-      <w:r>
-        <w:t xml:space="preserve">y ya sabeis,</w:t>
-      </w:r>
-      <w:r>
-        <w:t xml:space="preserve"> </w:t>
-      </w:r>
-      <w:r>
-        <w:t xml:space="preserve">descomprimir en</w:t>
-      </w:r>
-      <w:r>
-        <w:t xml:space="preserve"> </w:t>
-      </w:r>
-      <w:r>
-        <w:rPr>
-          <w:rStyle w:val="VerbatimChar"/>
-        </w:rPr>
-        <w:t xml:space="preserve">~/apps</w:t>
-      </w:r>
-      <w:r>
-        <w:t xml:space="preserve"> </w:t>
-      </w:r>
-      <w:r>
-        <w:t xml:space="preserve">y dar permisos de ejecución.</w:t>
-      </w:r>
-    </w:p>
-    <w:p>
-      <w:pPr>
-        <w:pStyle w:val="Heading3"/>
-      </w:pPr>
-      <w:bookmarkStart w:id="155" w:name="ideamaker"/>
-      <w:r>
-        <w:t xml:space="preserve">ideaMaker</w:t>
-      </w:r>
-      <w:bookmarkEnd w:id="155"/>
-    </w:p>
-    <w:p>
-      <w:pPr>
-        <w:pStyle w:val="FirstParagraph"/>
-      </w:pPr>
-      <w:r>
-        <w:t xml:space="preserve">Una aplicación más para generar gcode con muy buena pinta, tenemos el</w:t>
-      </w:r>
-      <w:r>
-        <w:t xml:space="preserve"> </w:t>
-      </w:r>
-      <w:r>
-        <w:t xml:space="preserve">paquete</w:t>
-      </w:r>
-      <w:r>
-        <w:t xml:space="preserve"> </w:t>
-      </w:r>
-      <w:r>
-        <w:rPr>
-          <w:i/>
-        </w:rPr>
-        <w:t xml:space="preserve">deb</w:t>
-      </w:r>
-      <w:r>
-        <w:t xml:space="preserve"> </w:t>
-      </w:r>
-      <w:r>
-        <w:t xml:space="preserve">disponible en su</w:t>
       </w:r>
       <w:r>
         <w:t xml:space="preserve"> </w:t>
@@ -12058,22 +11975,40 @@
         </w:r>
       </w:hyperlink>
       <w:r>
-        <w:t xml:space="preserve">. Instalamos con el</w:t>
-      </w:r>
-      <w:r>
-        <w:t xml:space="preserve"> </w:t>
-      </w:r>
-      <w:r>
-        <w:t xml:space="preserve">gestor de software.</w:t>
+        <w:t xml:space="preserve"> </w:t>
+      </w:r>
+      <w:r>
+        <w:t xml:space="preserve">y ya sabeis,</w:t>
+      </w:r>
+      <w:r>
+        <w:t xml:space="preserve"> </w:t>
+      </w:r>
+      <w:r>
+        <w:t xml:space="preserve">descomprimir en</w:t>
+      </w:r>
+      <w:r>
+        <w:t xml:space="preserve"> </w:t>
+      </w:r>
+      <w:r>
+        <w:rPr>
+          <w:rStyle w:val="VerbatimChar"/>
+        </w:rPr>
+        <w:t xml:space="preserve">~/apps</w:t>
+      </w:r>
+      <w:r>
+        <w:t xml:space="preserve"> </w:t>
+      </w:r>
+      <w:r>
+        <w:t xml:space="preserve">y dar permisos de ejecución.</w:t>
       </w:r>
     </w:p>
     <w:p>
       <w:pPr>
         <w:pStyle w:val="Heading3"/>
       </w:pPr>
-      <w:bookmarkStart w:id="157" w:name="ultimaker-cura"/>
-      <w:r>
-        <w:t xml:space="preserve">Ultimaker Cura</w:t>
+      <w:bookmarkStart w:id="157" w:name="ideamaker"/>
+      <w:r>
+        <w:t xml:space="preserve">ideaMaker</w:t>
       </w:r>
       <w:bookmarkEnd w:id="157"/>
     </w:p>
@@ -12082,7 +12017,13 @@
         <w:pStyle w:val="FirstParagraph"/>
       </w:pPr>
       <w:r>
-        <w:t xml:space="preserve">Descargamos el</w:t>
+        <w:t xml:space="preserve">Una aplicación más para generar gcode con muy buena pinta, tenemos el</w:t>
+      </w:r>
+      <w:r>
+        <w:t xml:space="preserve"> </w:t>
+      </w:r>
+      <w:r>
+        <w:t xml:space="preserve">paquete</w:t>
       </w:r>
       <w:r>
         <w:t xml:space="preserve"> </w:t>
@@ -12091,13 +12032,13 @@
         <w:rPr>
           <w:i/>
         </w:rPr>
-        <w:t xml:space="preserve">AppImage</w:t>
-      </w:r>
-      <w:r>
-        <w:t xml:space="preserve"> </w:t>
-      </w:r>
-      <w:r>
-        <w:t xml:space="preserve">desde la</w:t>
+        <w:t xml:space="preserve">deb</w:t>
+      </w:r>
+      <w:r>
+        <w:t xml:space="preserve"> </w:t>
+      </w:r>
+      <w:r>
+        <w:t xml:space="preserve">disponible en su</w:t>
       </w:r>
       <w:r>
         <w:t xml:space="preserve"> </w:t>
@@ -12122,16 +12063,81 @@
           <w:t xml:space="preserve">web</w:t>
         </w:r>
       </w:hyperlink>
+      <w:r>
+        <w:t xml:space="preserve">. Instalamos con el</w:t>
+      </w:r>
+      <w:r>
+        <w:t xml:space="preserve"> </w:t>
+      </w:r>
+      <w:r>
+        <w:t xml:space="preserve">gestor de software.</w:t>
+      </w:r>
     </w:p>
     <w:p>
       <w:pPr>
         <w:pStyle w:val="Heading3"/>
       </w:pPr>
-      <w:bookmarkStart w:id="159" w:name="pronterface"/>
+      <w:bookmarkStart w:id="159" w:name="ultimaker-cura"/>
+      <w:r>
+        <w:t xml:space="preserve">Ultimaker Cura</w:t>
+      </w:r>
+      <w:bookmarkEnd w:id="159"/>
+    </w:p>
+    <w:p>
+      <w:pPr>
+        <w:pStyle w:val="FirstParagraph"/>
+      </w:pPr>
+      <w:r>
+        <w:t xml:space="preserve">Descargamos el</w:t>
+      </w:r>
+      <w:r>
+        <w:t xml:space="preserve"> </w:t>
+      </w:r>
+      <w:r>
+        <w:rPr>
+          <w:i/>
+        </w:rPr>
+        <w:t xml:space="preserve">AppImage</w:t>
+      </w:r>
+      <w:r>
+        <w:t xml:space="preserve"> </w:t>
+      </w:r>
+      <w:r>
+        <w:t xml:space="preserve">desde la</w:t>
+      </w:r>
+      <w:r>
+        <w:t xml:space="preserve"> </w:t>
+      </w:r>
+      <w:hyperlink r:id="rId160">
+        <w:r>
+          <w:rPr>
+            <w:rStyle w:val="Hyperlink"/>
+          </w:rPr>
+          <w:t xml:space="preserve">página</w:t>
+        </w:r>
+        <w:r>
+          <w:rPr>
+            <w:rStyle w:val="Hyperlink"/>
+          </w:rPr>
+          <w:t xml:space="preserve"> </w:t>
+        </w:r>
+        <w:r>
+          <w:rPr>
+            <w:rStyle w:val="Hyperlink"/>
+          </w:rPr>
+          <w:t xml:space="preserve">web</w:t>
+        </w:r>
+      </w:hyperlink>
+    </w:p>
+    <w:p>
+      <w:pPr>
+        <w:pStyle w:val="Heading3"/>
+      </w:pPr>
+      <w:bookmarkStart w:id="161" w:name="pronterface"/>
       <w:r>
         <w:t xml:space="preserve">Pronterface</w:t>
       </w:r>
-      <w:bookmarkEnd w:id="159"/>
+      <w:bookmarkEnd w:id="161"/>
     </w:p>
     <w:p>
       <w:pPr>
@@ -12230,21 +12236,21 @@
       <w:pPr>
         <w:pStyle w:val="Heading2"/>
       </w:pPr>
-      <w:bookmarkStart w:id="160" w:name="cortadora-de-vinilos"/>
+      <w:bookmarkStart w:id="162" w:name="cortadora-de-vinilos"/>
       <w:r>
         <w:t xml:space="preserve">Cortadora de vinilos</w:t>
       </w:r>
-      <w:bookmarkEnd w:id="160"/>
+      <w:bookmarkEnd w:id="162"/>
     </w:p>
     <w:p>
       <w:pPr>
         <w:pStyle w:val="Heading3"/>
       </w:pPr>
-      <w:bookmarkStart w:id="161" w:name="inkcut"/>
+      <w:bookmarkStart w:id="163" w:name="inkcut"/>
       <w:r>
         <w:t xml:space="preserve">Inkcut</w:t>
       </w:r>
-      <w:bookmarkEnd w:id="161"/>
+      <w:bookmarkEnd w:id="163"/>
     </w:p>
     <w:p>
       <w:pPr>
@@ -12305,11 +12311,11 @@
       <w:pPr>
         <w:pStyle w:val="Heading3"/>
       </w:pPr>
-      <w:bookmarkStart w:id="162" w:name="plugin-para-inkscape"/>
+      <w:bookmarkStart w:id="164" w:name="plugin-para-inkscape"/>
       <w:r>
         <w:t xml:space="preserve">Plugin para inkscape</w:t>
       </w:r>
-      <w:bookmarkEnd w:id="162"/>
+      <w:bookmarkEnd w:id="164"/>
     </w:p>
     <w:p>
       <w:pPr>
@@ -12355,7 +12361,7 @@
       <w:r>
         <w:t xml:space="preserve"> </w:t>
       </w:r>
-      <w:hyperlink r:id="rId163">
+      <w:hyperlink r:id="rId165">
         <w:r>
           <w:rPr>
             <w:rStyle w:val="Hyperlink"/>
@@ -12368,21 +12374,21 @@
       <w:pPr>
         <w:pStyle w:val="Heading1"/>
       </w:pPr>
-      <w:bookmarkStart w:id="164" w:name="aplicaciones-de-gráficos"/>
+      <w:bookmarkStart w:id="166" w:name="aplicaciones-de-gráficos"/>
       <w:r>
         <w:t xml:space="preserve">Aplicaciones de gráficos</w:t>
       </w:r>
-      <w:bookmarkEnd w:id="164"/>
+      <w:bookmarkEnd w:id="166"/>
     </w:p>
     <w:p>
       <w:pPr>
         <w:pStyle w:val="Heading2"/>
       </w:pPr>
-      <w:bookmarkStart w:id="165" w:name="librecad"/>
+      <w:bookmarkStart w:id="167" w:name="librecad"/>
       <w:r>
         <w:t xml:space="preserve">LibreCAD</w:t>
       </w:r>
-      <w:bookmarkEnd w:id="165"/>
+      <w:bookmarkEnd w:id="167"/>
     </w:p>
     <w:p>
       <w:pPr>
@@ -12407,11 +12413,11 @@
       <w:pPr>
         <w:pStyle w:val="Heading2"/>
       </w:pPr>
-      <w:bookmarkStart w:id="166" w:name="freecad"/>
+      <w:bookmarkStart w:id="168" w:name="freecad"/>
       <w:r>
         <w:t xml:space="preserve">FreeCAD</w:t>
       </w:r>
-      <w:bookmarkEnd w:id="166"/>
+      <w:bookmarkEnd w:id="168"/>
     </w:p>
     <w:p>
       <w:pPr>
@@ -12491,11 +12497,11 @@
       <w:pPr>
         <w:pStyle w:val="Heading2"/>
       </w:pPr>
-      <w:bookmarkStart w:id="167" w:name="inkscape"/>
+      <w:bookmarkStart w:id="169" w:name="inkscape"/>
       <w:r>
         <w:t xml:space="preserve">Inkscape</w:t>
       </w:r>
-      <w:bookmarkEnd w:id="167"/>
+      <w:bookmarkEnd w:id="169"/>
     </w:p>
     <w:p>
       <w:pPr>
@@ -12520,11 +12526,11 @@
       <w:pPr>
         <w:pStyle w:val="Heading2"/>
       </w:pPr>
-      <w:bookmarkStart w:id="168" w:name="gimp"/>
+      <w:bookmarkStart w:id="170" w:name="gimp"/>
       <w:r>
         <w:t xml:space="preserve">Gimp</w:t>
       </w:r>
-      <w:bookmarkEnd w:id="168"/>
+      <w:bookmarkEnd w:id="170"/>
     </w:p>
     <w:p>
       <w:pPr>
@@ -12608,21 +12614,21 @@
       <w:pPr>
         <w:pStyle w:val="Heading3"/>
       </w:pPr>
-      <w:bookmarkStart w:id="169" w:name="plugins-de-gimp"/>
+      <w:bookmarkStart w:id="171" w:name="plugins-de-gimp"/>
       <w:r>
         <w:t xml:space="preserve">Plugins de Gimp</w:t>
       </w:r>
-      <w:bookmarkEnd w:id="169"/>
+      <w:bookmarkEnd w:id="171"/>
     </w:p>
     <w:p>
       <w:pPr>
         <w:pStyle w:val="Heading4"/>
       </w:pPr>
-      <w:bookmarkStart w:id="170" w:name="resynthesizer"/>
+      <w:bookmarkStart w:id="172" w:name="resynthesizer"/>
       <w:r>
         <w:t xml:space="preserve">resynthesizer</w:t>
       </w:r>
-      <w:bookmarkEnd w:id="170"/>
+      <w:bookmarkEnd w:id="172"/>
     </w:p>
     <w:p>
       <w:pPr>
@@ -12634,7 +12640,7 @@
       <w:r>
         <w:t xml:space="preserve"> </w:t>
       </w:r>
-      <w:hyperlink r:id="rId171">
+      <w:hyperlink r:id="rId173">
         <w:r>
           <w:rPr>
             <w:rStyle w:val="Hyperlink"/>
@@ -12702,11 +12708,11 @@
       <w:pPr>
         <w:pStyle w:val="Heading2"/>
       </w:pPr>
-      <w:bookmarkStart w:id="172" w:name="krita"/>
+      <w:bookmarkStart w:id="174" w:name="krita"/>
       <w:r>
         <w:t xml:space="preserve">Krita</w:t>
       </w:r>
-      <w:bookmarkEnd w:id="172"/>
+      <w:bookmarkEnd w:id="174"/>
     </w:p>
     <w:p>
       <w:pPr>
@@ -12739,7 +12745,7 @@
       <w:r>
         <w:t xml:space="preserve"> </w:t>
       </w:r>
-      <w:hyperlink r:id="rId173">
+      <w:hyperlink r:id="rId175">
         <w:r>
           <w:rPr>
             <w:rStyle w:val="Hyperlink"/>
@@ -12790,7 +12796,7 @@
       <w:r>
         <w:t xml:space="preserve"> </w:t>
       </w:r>
-      <w:hyperlink r:id="rId174">
+      <w:hyperlink r:id="rId176">
         <w:r>
           <w:rPr>
             <w:rStyle w:val="Hyperlink"/>
@@ -12803,11 +12809,11 @@
       <w:pPr>
         <w:pStyle w:val="Heading2"/>
       </w:pPr>
-      <w:bookmarkStart w:id="175" w:name="mypaint"/>
+      <w:bookmarkStart w:id="177" w:name="mypaint"/>
       <w:r>
         <w:t xml:space="preserve">MyPaint</w:t>
       </w:r>
-      <w:bookmarkEnd w:id="175"/>
+      <w:bookmarkEnd w:id="177"/>
     </w:p>
     <w:p>
       <w:pPr>
@@ -12833,7 +12839,7 @@
       <w:r>
         <w:t xml:space="preserve"> </w:t>
       </w:r>
-      <w:hyperlink r:id="rId176">
+      <w:hyperlink r:id="rId178">
         <w:r>
           <w:rPr>
             <w:rStyle w:val="Hyperlink"/>
@@ -12897,11 +12903,11 @@
       <w:pPr>
         <w:pStyle w:val="Heading2"/>
       </w:pPr>
-      <w:bookmarkStart w:id="177" w:name="alchemy"/>
+      <w:bookmarkStart w:id="179" w:name="alchemy"/>
       <w:r>
         <w:t xml:space="preserve">Alchemy</w:t>
       </w:r>
-      <w:bookmarkEnd w:id="177"/>
+      <w:bookmarkEnd w:id="179"/>
     </w:p>
     <w:p>
       <w:pPr>
@@ -12928,7 +12934,7 @@
       <w:r>
         <w:t xml:space="preserve"> </w:t>
       </w:r>
-      <w:hyperlink r:id="rId178">
+      <w:hyperlink r:id="rId180">
         <w:r>
           <w:rPr>
             <w:rStyle w:val="Hyperlink"/>
@@ -12989,11 +12995,11 @@
       <w:pPr>
         <w:pStyle w:val="Heading2"/>
       </w:pPr>
-      <w:bookmarkStart w:id="179" w:name="capturas-de-pantalla"/>
+      <w:bookmarkStart w:id="181" w:name="capturas-de-pantalla"/>
       <w:r>
         <w:t xml:space="preserve">Capturas de pantalla</w:t>
       </w:r>
-      <w:bookmarkEnd w:id="179"/>
+      <w:bookmarkEnd w:id="181"/>
     </w:p>
     <w:p>
       <w:pPr>
@@ -13061,7 +13067,7 @@
       <w:r>
         <w:t xml:space="preserve"> </w:t>
       </w:r>
-      <w:hyperlink r:id="rId180">
+      <w:hyperlink r:id="rId182">
         <w:r>
           <w:rPr>
             <w:i/>
@@ -13102,7 +13108,7 @@
       <w:r>
         <w:t xml:space="preserve"> </w:t>
       </w:r>
-      <w:hyperlink r:id="rId181">
+      <w:hyperlink r:id="rId183">
         <w:r>
           <w:rPr>
             <w:i/>
@@ -13140,31 +13146,31 @@
       <w:pPr>
         <w:pStyle w:val="Heading2"/>
       </w:pPr>
-      <w:bookmarkStart w:id="182" w:name="reoptimizar-imágenes"/>
+      <w:bookmarkStart w:id="184" w:name="reoptimizar-imágenes"/>
       <w:r>
         <w:t xml:space="preserve">Reoptimizar imágenes</w:t>
       </w:r>
-      <w:bookmarkEnd w:id="182"/>
+      <w:bookmarkEnd w:id="184"/>
     </w:p>
     <w:p>
       <w:pPr>
         <w:pStyle w:val="Heading3"/>
       </w:pPr>
-      <w:bookmarkStart w:id="183" w:name="imagemagick"/>
+      <w:bookmarkStart w:id="185" w:name="imagemagick"/>
       <w:r>
         <w:t xml:space="preserve">ImageMagick</w:t>
       </w:r>
-      <w:bookmarkEnd w:id="183"/>
+      <w:bookmarkEnd w:id="185"/>
     </w:p>
     <w:p>
       <w:pPr>
         <w:pStyle w:val="Heading3"/>
       </w:pPr>
-      <w:bookmarkStart w:id="184" w:name="imagine"/>
+      <w:bookmarkStart w:id="186" w:name="imagine"/>
       <w:r>
         <w:t xml:space="preserve">Imagine</w:t>
       </w:r>
-      <w:bookmarkEnd w:id="184"/>
+      <w:bookmarkEnd w:id="186"/>
     </w:p>
     <w:p>
       <w:pPr>
@@ -13191,7 +13197,7 @@
       <w:r>
         <w:t xml:space="preserve"> </w:t>
       </w:r>
-      <w:hyperlink r:id="rId185">
+      <w:hyperlink r:id="rId187">
         <w:r>
           <w:rPr>
             <w:rStyle w:val="Hyperlink"/>
@@ -13210,11 +13216,11 @@
       <w:pPr>
         <w:pStyle w:val="Heading2"/>
       </w:pPr>
-      <w:bookmarkStart w:id="186" w:name="dia"/>
+      <w:bookmarkStart w:id="188" w:name="dia"/>
       <w:r>
         <w:t xml:space="preserve">dia</w:t>
       </w:r>
-      <w:bookmarkEnd w:id="186"/>
+      <w:bookmarkEnd w:id="188"/>
     </w:p>
     <w:p>
       <w:pPr>
@@ -13239,11 +13245,11 @@
       <w:pPr>
         <w:pStyle w:val="Heading2"/>
       </w:pPr>
-      <w:bookmarkStart w:id="187" w:name="blender"/>
+      <w:bookmarkStart w:id="189" w:name="blender"/>
       <w:r>
         <w:t xml:space="preserve">Blender</w:t>
       </w:r>
-      <w:bookmarkEnd w:id="187"/>
+      <w:bookmarkEnd w:id="189"/>
     </w:p>
     <w:p>
       <w:pPr>
@@ -13255,7 +13261,7 @@
       <w:r>
         <w:t xml:space="preserve"> </w:t>
       </w:r>
-      <w:hyperlink r:id="rId188">
+      <w:hyperlink r:id="rId190">
         <w:r>
           <w:rPr>
             <w:rStyle w:val="Hyperlink"/>
@@ -13319,11 +13325,11 @@
       <w:pPr>
         <w:pStyle w:val="Heading2"/>
       </w:pPr>
-      <w:bookmarkStart w:id="189" w:name="structure-synth"/>
+      <w:bookmarkStart w:id="191" w:name="structure-synth"/>
       <w:r>
         <w:t xml:space="preserve">Structure Synth</w:t>
       </w:r>
-      <w:bookmarkEnd w:id="189"/>
+      <w:bookmarkEnd w:id="191"/>
     </w:p>
     <w:p>
       <w:pPr>
@@ -13348,11 +13354,11 @@
       <w:pPr>
         <w:pStyle w:val="Heading2"/>
       </w:pPr>
-      <w:bookmarkStart w:id="190" w:name="heron-animation"/>
+      <w:bookmarkStart w:id="192" w:name="heron-animation"/>
       <w:r>
         <w:t xml:space="preserve">Heron animation</w:t>
       </w:r>
-      <w:bookmarkEnd w:id="190"/>
+      <w:bookmarkEnd w:id="192"/>
     </w:p>
     <w:p>
       <w:pPr>
@@ -13364,7 +13370,7 @@
       <w:r>
         <w:t xml:space="preserve"> </w:t>
       </w:r>
-      <w:hyperlink r:id="rId191">
+      <w:hyperlink r:id="rId193">
         <w:r>
           <w:rPr>
             <w:rStyle w:val="Hyperlink"/>
@@ -13410,11 +13416,11 @@
       <w:pPr>
         <w:pStyle w:val="Heading2"/>
       </w:pPr>
-      <w:bookmarkStart w:id="192" w:name="stopmotion"/>
+      <w:bookmarkStart w:id="194" w:name="stopmotion"/>
       <w:r>
         <w:t xml:space="preserve">Stopmotion</w:t>
       </w:r>
-      <w:bookmarkEnd w:id="192"/>
+      <w:bookmarkEnd w:id="194"/>
     </w:p>
     <w:p>
       <w:pPr>
@@ -13437,11 +13443,11 @@
       <w:pPr>
         <w:pStyle w:val="Heading2"/>
       </w:pPr>
-      <w:bookmarkStart w:id="193" w:name="X7336877a37c871d825c982161d3fc95ecbf114d"/>
+      <w:bookmarkStart w:id="195" w:name="X7336877a37c871d825c982161d3fc95ecbf114d"/>
       <w:r>
         <w:t xml:space="preserve">Instalación del driver digiment para tabletas gráficas Huion</w:t>
       </w:r>
-      <w:bookmarkEnd w:id="193"/>
+      <w:bookmarkEnd w:id="195"/>
     </w:p>
     <w:p>
       <w:pPr>
@@ -13524,7 +13530,7 @@
           <w:ilvl w:val="0"/>
         </w:numPr>
       </w:pPr>
-      <w:hyperlink r:id="rId194">
+      <w:hyperlink r:id="rId196">
         <w:r>
           <w:rPr>
             <w:rStyle w:val="Hyperlink"/>
@@ -13537,21 +13543,21 @@
       <w:pPr>
         <w:pStyle w:val="Heading1"/>
       </w:pPr>
-      <w:bookmarkStart w:id="195" w:name="sonido"/>
+      <w:bookmarkStart w:id="197" w:name="sonido"/>
       <w:r>
         <w:t xml:space="preserve">Sonido</w:t>
       </w:r>
-      <w:bookmarkEnd w:id="195"/>
+      <w:bookmarkEnd w:id="197"/>
     </w:p>
     <w:p>
       <w:pPr>
         <w:pStyle w:val="Heading2"/>
       </w:pPr>
-      <w:bookmarkStart w:id="196" w:name="spotify"/>
+      <w:bookmarkStart w:id="198" w:name="spotify"/>
       <w:r>
         <w:t xml:space="preserve">Spotify</w:t>
       </w:r>
-      <w:bookmarkEnd w:id="196"/>
+      <w:bookmarkEnd w:id="198"/>
     </w:p>
     <w:p>
       <w:pPr>
@@ -13565,11 +13571,11 @@
       <w:pPr>
         <w:pStyle w:val="Heading2"/>
       </w:pPr>
-      <w:bookmarkStart w:id="197" w:name="audacity"/>
+      <w:bookmarkStart w:id="199" w:name="audacity"/>
       <w:r>
         <w:t xml:space="preserve">Audacity</w:t>
       </w:r>
-      <w:bookmarkEnd w:id="197"/>
+      <w:bookmarkEnd w:id="199"/>
     </w:p>
     <w:p>
       <w:pPr>
@@ -13618,7 +13624,7 @@
       <w:r>
         <w:t xml:space="preserve"> </w:t>
       </w:r>
-      <w:hyperlink r:id="rId198">
+      <w:hyperlink r:id="rId200">
         <w:r>
           <w:rPr>
             <w:rStyle w:val="Hyperlink"/>
@@ -13643,11 +13649,11 @@
       <w:pPr>
         <w:pStyle w:val="Heading2"/>
       </w:pPr>
-      <w:bookmarkStart w:id="199" w:name="clementine"/>
+      <w:bookmarkStart w:id="201" w:name="clementine"/>
       <w:r>
         <w:t xml:space="preserve">Clementine</w:t>
       </w:r>
-      <w:bookmarkEnd w:id="199"/>
+      <w:bookmarkEnd w:id="201"/>
     </w:p>
     <w:p>
       <w:pPr>
@@ -13682,21 +13688,21 @@
       <w:pPr>
         <w:pStyle w:val="Heading1"/>
       </w:pPr>
-      <w:bookmarkStart w:id="200" w:name="video"/>
+      <w:bookmarkStart w:id="202" w:name="video"/>
       <w:r>
         <w:t xml:space="preserve">Video</w:t>
       </w:r>
-      <w:bookmarkEnd w:id="200"/>
+      <w:bookmarkEnd w:id="202"/>
     </w:p>
     <w:p>
       <w:pPr>
         <w:pStyle w:val="Heading2"/>
       </w:pPr>
-      <w:bookmarkStart w:id="201" w:name="shotcut"/>
+      <w:bookmarkStart w:id="203" w:name="shotcut"/>
       <w:r>
         <w:t xml:space="preserve">Shotcut</w:t>
       </w:r>
-      <w:bookmarkEnd w:id="201"/>
+      <w:bookmarkEnd w:id="203"/>
     </w:p>
     <w:p>
       <w:pPr>
@@ -13723,7 +13729,7 @@
       <w:r>
         <w:t xml:space="preserve"> </w:t>
       </w:r>
-      <w:hyperlink r:id="rId202">
+      <w:hyperlink r:id="rId204">
         <w:r>
           <w:rPr>
             <w:rStyle w:val="Hyperlink"/>
@@ -13817,11 +13823,11 @@
       <w:pPr>
         <w:pStyle w:val="Heading2"/>
       </w:pPr>
-      <w:bookmarkStart w:id="203" w:name="kdenlive"/>
+      <w:bookmarkStart w:id="205" w:name="kdenlive"/>
       <w:r>
         <w:t xml:space="preserve">kdenlive</w:t>
       </w:r>
-      <w:bookmarkEnd w:id="203"/>
+      <w:bookmarkEnd w:id="205"/>
     </w:p>
     <w:p>
       <w:pPr>
@@ -13900,21 +13906,21 @@
       <w:pPr>
         <w:pStyle w:val="Heading2"/>
       </w:pPr>
-      <w:bookmarkStart w:id="204" w:name="grabación-de-screencast"/>
+      <w:bookmarkStart w:id="206" w:name="grabación-de-screencast"/>
       <w:r>
         <w:t xml:space="preserve">Grabación de screencast</w:t>
       </w:r>
-      <w:bookmarkEnd w:id="204"/>
+      <w:bookmarkEnd w:id="206"/>
     </w:p>
     <w:p>
       <w:pPr>
         <w:pStyle w:val="Heading3"/>
       </w:pPr>
-      <w:bookmarkStart w:id="205" w:name="vokoscreen-y-kazam"/>
+      <w:bookmarkStart w:id="207" w:name="vokoscreen-y-kazam"/>
       <w:r>
         <w:t xml:space="preserve">Vokoscreen y Kazam</w:t>
       </w:r>
-      <w:bookmarkEnd w:id="205"/>
+      <w:bookmarkEnd w:id="207"/>
     </w:p>
     <w:p>
       <w:pPr>
@@ -13948,21 +13954,21 @@
       <w:pPr>
         <w:pStyle w:val="Heading1"/>
       </w:pPr>
-      <w:bookmarkStart w:id="206" w:name="fotografía"/>
+      <w:bookmarkStart w:id="208" w:name="fotografía"/>
       <w:r>
         <w:t xml:space="preserve">Fotografía</w:t>
       </w:r>
-      <w:bookmarkEnd w:id="206"/>
+      <w:bookmarkEnd w:id="208"/>
     </w:p>
     <w:p>
       <w:pPr>
         <w:pStyle w:val="Heading2"/>
       </w:pPr>
-      <w:bookmarkStart w:id="207" w:name="rawtherapee"/>
+      <w:bookmarkStart w:id="209" w:name="rawtherapee"/>
       <w:r>
         <w:t xml:space="preserve">Rawtherapee</w:t>
       </w:r>
-      <w:bookmarkEnd w:id="207"/>
+      <w:bookmarkEnd w:id="209"/>
     </w:p>
     <w:p>
       <w:pPr>
@@ -13974,7 +13980,7 @@
       <w:r>
         <w:t xml:space="preserve"> </w:t>
       </w:r>
-      <w:hyperlink r:id="rId208">
+      <w:hyperlink r:id="rId210">
         <w:r>
           <w:rPr>
             <w:rStyle w:val="Hyperlink"/>
@@ -14054,11 +14060,11 @@
       <w:pPr>
         <w:pStyle w:val="Heading2"/>
       </w:pPr>
-      <w:bookmarkStart w:id="209" w:name="darktable"/>
+      <w:bookmarkStart w:id="211" w:name="darktable"/>
       <w:r>
         <w:t xml:space="preserve">Darktable</w:t>
       </w:r>
-      <w:bookmarkEnd w:id="209"/>
+      <w:bookmarkEnd w:id="211"/>
     </w:p>
     <w:p>
       <w:pPr>
@@ -14141,21 +14147,21 @@
       <w:pPr>
         <w:pStyle w:val="Heading1"/>
       </w:pPr>
-      <w:bookmarkStart w:id="210" w:name="seguridad"/>
+      <w:bookmarkStart w:id="212" w:name="seguridad"/>
       <w:r>
         <w:t xml:space="preserve">Seguridad</w:t>
       </w:r>
-      <w:bookmarkEnd w:id="210"/>
+      <w:bookmarkEnd w:id="212"/>
     </w:p>
     <w:p>
       <w:pPr>
         <w:pStyle w:val="Heading2"/>
       </w:pPr>
-      <w:bookmarkStart w:id="211" w:name="X6a0e16db6249cf086c548e44e14b8433d93c4ce"/>
+      <w:bookmarkStart w:id="213" w:name="X6a0e16db6249cf086c548e44e14b8433d93c4ce"/>
       <w:r>
         <w:t xml:space="preserve">Autenticación en servidores por clave pública</w:t>
       </w:r>
-      <w:bookmarkEnd w:id="211"/>
+      <w:bookmarkEnd w:id="213"/>
     </w:p>
     <w:p>
       <w:pPr>
@@ -14232,7 +14238,7 @@
       <w:pPr>
         <w:pStyle w:val="FirstParagraph"/>
       </w:pPr>
-      <w:hyperlink r:id="rId212">
+      <w:hyperlink r:id="rId214">
         <w:r>
           <w:rPr>
             <w:rStyle w:val="Hyperlink"/>
@@ -14245,11 +14251,11 @@
       <w:pPr>
         <w:pStyle w:val="Heading2"/>
       </w:pPr>
-      <w:bookmarkStart w:id="213" w:name="claves-gpg"/>
+      <w:bookmarkStart w:id="215" w:name="claves-gpg"/>
       <w:r>
         <w:t xml:space="preserve">Claves gpg</w:t>
       </w:r>
-      <w:bookmarkEnd w:id="213"/>
+      <w:bookmarkEnd w:id="215"/>
     </w:p>
     <w:p>
       <w:pPr>
@@ -14314,11 +14320,11 @@
       <w:pPr>
         <w:pStyle w:val="Heading2"/>
       </w:pPr>
-      <w:bookmarkStart w:id="214" w:name="seahorse"/>
+      <w:bookmarkStart w:id="216" w:name="seahorse"/>
       <w:r>
         <w:t xml:space="preserve">Seahorse</w:t>
       </w:r>
-      <w:bookmarkEnd w:id="214"/>
+      <w:bookmarkEnd w:id="216"/>
     </w:p>
     <w:p>
       <w:pPr>
@@ -14343,11 +14349,11 @@
       <w:pPr>
         <w:pStyle w:val="Heading2"/>
       </w:pPr>
-      <w:bookmarkStart w:id="215" w:name="conexión-a-github-con-claves-ssh"/>
+      <w:bookmarkStart w:id="217" w:name="conexión-a-github-con-claves-ssh"/>
       <w:r>
         <w:t xml:space="preserve">Conexión a github con claves ssh</w:t>
       </w:r>
-      <w:bookmarkEnd w:id="215"/>
+      <w:bookmarkEnd w:id="217"/>
     </w:p>
     <w:p>
       <w:pPr>
@@ -14367,11 +14373,11 @@
       <w:pPr>
         <w:pStyle w:val="Heading3"/>
       </w:pPr>
-      <w:bookmarkStart w:id="216" w:name="claves-ssh"/>
+      <w:bookmarkStart w:id="218" w:name="claves-ssh"/>
       <w:r>
         <w:t xml:space="preserve">Claves ssh</w:t>
       </w:r>
-      <w:bookmarkEnd w:id="216"/>
+      <w:bookmarkEnd w:id="218"/>
     </w:p>
     <w:p>
       <w:pPr>
@@ -14623,11 +14629,11 @@
       <w:pPr>
         <w:pStyle w:val="Heading2"/>
       </w:pPr>
-      <w:bookmarkStart w:id="217" w:name="signal"/>
+      <w:bookmarkStart w:id="219" w:name="signal"/>
       <w:r>
         <w:t xml:space="preserve">Signal</w:t>
       </w:r>
-      <w:bookmarkEnd w:id="217"/>
+      <w:bookmarkEnd w:id="219"/>
     </w:p>
     <w:p>
       <w:pPr>
@@ -14707,11 +14713,11 @@
       <w:pPr>
         <w:pStyle w:val="Heading2"/>
       </w:pPr>
-      <w:bookmarkStart w:id="218" w:name="lector-dni-electrónico"/>
+      <w:bookmarkStart w:id="220" w:name="lector-dni-electrónico"/>
       <w:r>
         <w:t xml:space="preserve">Lector DNI electrónico</w:t>
       </w:r>
-      <w:bookmarkEnd w:id="218"/>
+      <w:bookmarkEnd w:id="220"/>
     </w:p>
     <w:p>
       <w:pPr>
@@ -14972,7 +14978,7 @@
       <w:r>
         <w:t xml:space="preserve"> </w:t>
       </w:r>
-      <w:hyperlink r:id="rId219">
+      <w:hyperlink r:id="rId221">
         <w:r>
           <w:rPr>
             <w:rStyle w:val="Hyperlink"/>
@@ -15016,17 +15022,17 @@
       <w:pPr>
         <w:pStyle w:val="Heading1"/>
       </w:pPr>
-      <w:bookmarkStart w:id="220" w:name="virtualizaciones-y-contenedores"/>
+      <w:bookmarkStart w:id="222" w:name="virtualizaciones-y-contenedores"/>
       <w:r>
         <w:t xml:space="preserve">Virtualizaciones y contenedores</w:t>
       </w:r>
-      <w:bookmarkEnd w:id="220"/>
+      <w:bookmarkEnd w:id="222"/>
     </w:p>
     <w:p>
       <w:pPr>
         <w:pStyle w:val="Heading2"/>
       </w:pPr>
-      <w:bookmarkStart w:id="221" w:name="instalación-de-virtualbox"/>
+      <w:bookmarkStart w:id="223" w:name="instalación-de-virtualbox"/>
       <w:r>
         <w:t xml:space="preserve">Instalación de</w:t>
       </w:r>
@@ -15039,7 +15045,7 @@
         </w:rPr>
         <w:t xml:space="preserve">virtualBox</w:t>
       </w:r>
-      <w:bookmarkEnd w:id="221"/>
+      <w:bookmarkEnd w:id="223"/>
     </w:p>
     <w:p>
       <w:pPr>
@@ -15055,7 +15061,7 @@
       <w:r>
         <w:t xml:space="preserve"> </w:t>
       </w:r>
-      <w:hyperlink r:id="rId222">
+      <w:hyperlink r:id="rId224">
         <w:r>
           <w:rPr>
             <w:rStyle w:val="Hyperlink"/>
@@ -15093,7 +15099,7 @@
       <w:r>
         <w:t xml:space="preserve"> </w:t>
       </w:r>
-      <w:hyperlink r:id="rId223">
+      <w:hyperlink r:id="rId225">
         <w:r>
           <w:rPr>
             <w:rStyle w:val="Hyperlink"/>
@@ -15220,11 +15226,11 @@
       <w:pPr>
         <w:pStyle w:val="Heading2"/>
       </w:pPr>
-      <w:bookmarkStart w:id="224" w:name="qemu"/>
+      <w:bookmarkStart w:id="226" w:name="qemu"/>
       <w:r>
         <w:t xml:space="preserve">qemu</w:t>
       </w:r>
-      <w:bookmarkEnd w:id="224"/>
+      <w:bookmarkEnd w:id="226"/>
     </w:p>
     <w:p>
       <w:pPr>
@@ -15249,11 +15255,11 @@
       <w:pPr>
         <w:pStyle w:val="Heading2"/>
       </w:pPr>
-      <w:bookmarkStart w:id="225" w:name="docker"/>
+      <w:bookmarkStart w:id="227" w:name="docker"/>
       <w:r>
         <w:t xml:space="preserve">Docker</w:t>
       </w:r>
-      <w:bookmarkEnd w:id="225"/>
+      <w:bookmarkEnd w:id="227"/>
     </w:p>
     <w:p>
       <w:pPr>
@@ -15449,21 +15455,21 @@
       <w:pPr>
         <w:pStyle w:val="Heading1"/>
       </w:pPr>
-      <w:bookmarkStart w:id="226" w:name="utilidades-para-mapas-y-cartografía"/>
+      <w:bookmarkStart w:id="228" w:name="utilidades-para-mapas-y-cartografía"/>
       <w:r>
         <w:t xml:space="preserve">Utilidades para mapas y cartografía</w:t>
       </w:r>
-      <w:bookmarkEnd w:id="226"/>
+      <w:bookmarkEnd w:id="228"/>
     </w:p>
     <w:p>
       <w:pPr>
         <w:pStyle w:val="Heading2"/>
       </w:pPr>
-      <w:bookmarkStart w:id="227" w:name="josm"/>
+      <w:bookmarkStart w:id="229" w:name="josm"/>
       <w:r>
         <w:t xml:space="preserve">josm</w:t>
       </w:r>
-      <w:bookmarkEnd w:id="227"/>
+      <w:bookmarkEnd w:id="229"/>
     </w:p>
     <w:p>
       <w:pPr>
@@ -15606,11 +15612,11 @@
       <w:pPr>
         <w:pStyle w:val="Heading2"/>
       </w:pPr>
-      <w:bookmarkStart w:id="228" w:name="mobac"/>
+      <w:bookmarkStart w:id="230" w:name="mobac"/>
       <w:r>
         <w:t xml:space="preserve">MOBAC</w:t>
       </w:r>
-      <w:bookmarkEnd w:id="228"/>
+      <w:bookmarkEnd w:id="230"/>
     </w:p>
     <w:p>
       <w:pPr>
@@ -15622,7 +15628,7 @@
       <w:r>
         <w:t xml:space="preserve"> </w:t>
       </w:r>
-      <w:hyperlink r:id="rId229">
+      <w:hyperlink r:id="rId231">
         <w:r>
           <w:rPr>
             <w:rStyle w:val="Hyperlink"/>
@@ -15686,7 +15692,7 @@
       <w:r>
         <w:t xml:space="preserve"> </w:t>
       </w:r>
-      <w:hyperlink r:id="rId230">
+      <w:hyperlink r:id="rId232">
         <w:r>
           <w:rPr>
             <w:rStyle w:val="Hyperlink"/>
@@ -15711,11 +15717,11 @@
       <w:pPr>
         <w:pStyle w:val="Heading3"/>
       </w:pPr>
-      <w:bookmarkStart w:id="231" w:name="referencias-1"/>
+      <w:bookmarkStart w:id="233" w:name="referencias-1"/>
       <w:r>
         <w:t xml:space="preserve">Referencias</w:t>
       </w:r>
-      <w:bookmarkEnd w:id="231"/>
+      <w:bookmarkEnd w:id="233"/>
     </w:p>
     <w:p>
       <w:pPr>
@@ -15729,11 +15735,11 @@
       <w:pPr>
         <w:pStyle w:val="Heading2"/>
       </w:pPr>
-      <w:bookmarkStart w:id="232" w:name="qgis"/>
+      <w:bookmarkStart w:id="234" w:name="qgis"/>
       <w:r>
         <w:t xml:space="preserve">QGIS</w:t>
       </w:r>
-      <w:bookmarkEnd w:id="232"/>
+      <w:bookmarkEnd w:id="234"/>
     </w:p>
     <w:p>
       <w:pPr>
@@ -15805,11 +15811,11 @@
       <w:pPr>
         <w:pStyle w:val="Heading3"/>
       </w:pPr>
-      <w:bookmarkStart w:id="233" w:name="referencias-2"/>
+      <w:bookmarkStart w:id="235" w:name="referencias-2"/>
       <w:r>
         <w:t xml:space="preserve">Referencias</w:t>
       </w:r>
-      <w:bookmarkEnd w:id="233"/>
+      <w:bookmarkEnd w:id="235"/>
     </w:p>
     <w:p>
       <w:pPr>
@@ -15819,7 +15825,7 @@
           <w:ilvl w:val="0"/>
         </w:numPr>
       </w:pPr>
-      <w:hyperlink r:id="rId234">
+      <w:hyperlink r:id="rId236">
         <w:r>
           <w:rPr>
             <w:rStyle w:val="Hyperlink"/>
@@ -15836,7 +15842,7 @@
           <w:ilvl w:val="0"/>
         </w:numPr>
       </w:pPr>
-      <w:hyperlink r:id="rId235">
+      <w:hyperlink r:id="rId237">
         <w:r>
           <w:rPr>
             <w:rStyle w:val="Hyperlink"/>
@@ -15853,7 +15859,7 @@
           <w:ilvl w:val="0"/>
         </w:numPr>
       </w:pPr>
-      <w:hyperlink r:id="rId236">
+      <w:hyperlink r:id="rId238">
         <w:r>
           <w:rPr>
             <w:rStyle w:val="Hyperlink"/>
@@ -15870,7 +15876,7 @@
           <w:ilvl w:val="0"/>
         </w:numPr>
       </w:pPr>
-      <w:hyperlink r:id="rId237">
+      <w:hyperlink r:id="rId239">
         <w:r>
           <w:rPr>
             <w:rStyle w:val="Hyperlink"/>
@@ -15883,21 +15889,21 @@
       <w:pPr>
         <w:pStyle w:val="Heading1"/>
       </w:pPr>
-      <w:bookmarkStart w:id="238" w:name="recetas-variadas"/>
+      <w:bookmarkStart w:id="240" w:name="recetas-variadas"/>
       <w:r>
         <w:t xml:space="preserve">Recetas variadas</w:t>
       </w:r>
-      <w:bookmarkEnd w:id="238"/>
+      <w:bookmarkEnd w:id="240"/>
     </w:p>
     <w:p>
       <w:pPr>
         <w:pStyle w:val="Heading2"/>
       </w:pPr>
-      <w:bookmarkStart w:id="239" w:name="X33d8340d63b075527f67ef9944c59f7d34b252c"/>
+      <w:bookmarkStart w:id="241" w:name="X33d8340d63b075527f67ef9944c59f7d34b252c"/>
       <w:r>
         <w:t xml:space="preserve">Solucionar problemas de menús duplicados usando menulibre</w:t>
       </w:r>
-      <w:bookmarkEnd w:id="239"/>
+      <w:bookmarkEnd w:id="241"/>
     </w:p>
     <w:p>
       <w:pPr>
@@ -15932,11 +15938,11 @@
       <w:pPr>
         <w:pStyle w:val="Heading2"/>
       </w:pPr>
-      <w:bookmarkStart w:id="240" w:name="formatear-memoria-usb"/>
+      <w:bookmarkStart w:id="242" w:name="formatear-memoria-usb"/>
       <w:r>
         <w:t xml:space="preserve">Formatear memoria usb</w:t>
       </w:r>
-      <w:bookmarkEnd w:id="240"/>
+      <w:bookmarkEnd w:id="242"/>
     </w:p>
     <w:p>
       <w:pPr>
@@ -16085,11 +16091,11 @@
       <w:pPr>
         <w:pStyle w:val="Heading2"/>
       </w:pPr>
-      <w:bookmarkStart w:id="241" w:name="X08ab2ce06bd96f1aedd31c64dede876a7338a2f"/>
+      <w:bookmarkStart w:id="243" w:name="X08ab2ce06bd96f1aedd31c64dede876a7338a2f"/>
       <w:r>
         <w:t xml:space="preserve">Copiar la clave pública ssh en un servidor remoto</w:t>
       </w:r>
-      <w:bookmarkEnd w:id="241"/>
+      <w:bookmarkEnd w:id="243"/>
     </w:p>
     <w:p>
       <w:pPr>
@@ -16125,17 +16131,17 @@
       <w:pPr>
         <w:pStyle w:val="Heading2"/>
       </w:pPr>
-      <w:bookmarkStart w:id="242" w:name="ssh-access-from-termux"/>
+      <w:bookmarkStart w:id="244" w:name="ssh-access-from-termux"/>
       <w:r>
         <w:t xml:space="preserve">ssh access from termux</w:t>
       </w:r>
-      <w:bookmarkEnd w:id="242"/>
-    </w:p>
-    <w:p>
-      <w:pPr>
-        <w:pStyle w:val="FirstParagraph"/>
-      </w:pPr>
-      <w:hyperlink r:id="rId243">
+      <w:bookmarkEnd w:id="244"/>
+    </w:p>
+    <w:p>
+      <w:pPr>
+        <w:pStyle w:val="FirstParagraph"/>
+      </w:pPr>
+      <w:hyperlink r:id="rId245">
         <w:r>
           <w:rPr>
             <w:rStyle w:val="Hyperlink"/>
@@ -16148,11 +16154,11 @@
       <w:pPr>
         <w:pStyle w:val="Heading2"/>
       </w:pPr>
-      <w:bookmarkStart w:id="244" w:name="sdr-instalaciones-varias"/>
+      <w:bookmarkStart w:id="246" w:name="sdr-instalaciones-varias"/>
       <w:r>
         <w:t xml:space="preserve">SDR instalaciones varias</w:t>
       </w:r>
-      <w:bookmarkEnd w:id="244"/>
+      <w:bookmarkEnd w:id="246"/>
     </w:p>
     <w:p>
       <w:pPr>
@@ -16164,7 +16170,7 @@
       <w:r>
         <w:t xml:space="preserve"> </w:t>
       </w:r>
-      <w:hyperlink r:id="rId245">
+      <w:hyperlink r:id="rId247">
         <w:r>
           <w:rPr>
             <w:rStyle w:val="Hyperlink"/>
@@ -16186,7 +16192,7 @@
       <w:r>
         <w:t xml:space="preserve"> </w:t>
       </w:r>
-      <w:hyperlink r:id="rId246">
+      <w:hyperlink r:id="rId248">
         <w:r>
           <w:rPr>
             <w:rStyle w:val="Hyperlink"/>
@@ -16241,7 +16247,7 @@
       <w:r>
         <w:t xml:space="preserve"> </w:t>
       </w:r>
-      <w:hyperlink r:id="rId247">
+      <w:hyperlink r:id="rId249">
         <w:r>
           <w:rPr>
             <w:rStyle w:val="Hyperlink"/>
@@ -16327,11 +16333,11 @@
       <w:pPr>
         <w:pStyle w:val="Heading2"/>
       </w:pPr>
-      <w:bookmarkStart w:id="248" w:name="X8d27812fe7c92bb5942809e9b8650cdc41bd939"/>
+      <w:bookmarkStart w:id="250" w:name="X8d27812fe7c92bb5942809e9b8650cdc41bd939"/>
       <w:r>
         <w:t xml:space="preserve">Posible problema con modemmanager y micros programables</w:t>
       </w:r>
-      <w:bookmarkEnd w:id="248"/>
+      <w:bookmarkEnd w:id="250"/>
     </w:p>
     <w:p>
       <w:pPr>
@@ -16599,11 +16605,11 @@
       <w:pPr>
         <w:pStyle w:val="Heading2"/>
       </w:pPr>
-      <w:bookmarkStart w:id="249" w:name="Xd2059817203125a7cabcd81ecb1922669742b19"/>
+      <w:bookmarkStart w:id="251" w:name="Xd2059817203125a7cabcd81ecb1922669742b19"/>
       <w:r>
         <w:t xml:space="preserve">Programar los nanos con chip ch340 o ch341</w:t>
       </w:r>
-      <w:bookmarkEnd w:id="249"/>
+      <w:bookmarkEnd w:id="251"/>
     </w:p>
     <w:p>
       <w:pPr>
@@ -16818,7 +16824,7 @@
       </w:r>
     </w:p>
   </w:footnote>
-  <w:footnote w:id="116">
+  <w:footnote w:id="118">
     <w:p>
       <w:pPr>
         <w:pStyle w:val="FootnoteText"/>

--- a/out/rasalhague_bitacora.docx
+++ b/out/rasalhague_bitacora.docx
@@ -3324,13 +3324,26 @@
     </w:p>
     <w:p>
       <w:pPr>
+        <w:pStyle w:val="FirstParagraph"/>
+      </w:pPr>
+      <w:hyperlink r:id="rId60">
+        <w:r>
+          <w:rPr>
+            <w:rStyle w:val="Hyperlink"/>
+          </w:rPr>
+          <w:t xml:space="preserve">El tao de tmux</w:t>
+        </w:r>
+      </w:hyperlink>
+    </w:p>
+    <w:p>
+      <w:pPr>
         <w:pStyle w:val="Heading2"/>
       </w:pPr>
-      <w:bookmarkStart w:id="60" w:name="utilidades"/>
+      <w:bookmarkStart w:id="61" w:name="utilidades"/>
       <w:r>
         <w:t xml:space="preserve">Utilidades</w:t>
       </w:r>
-      <w:bookmarkEnd w:id="60"/>
+      <w:bookmarkEnd w:id="61"/>
     </w:p>
     <w:p>
       <w:pPr>
@@ -3427,11 +3440,11 @@
       <w:pPr>
         <w:pStyle w:val="Heading2"/>
       </w:pPr>
-      <w:bookmarkStart w:id="61" w:name="codecs"/>
+      <w:bookmarkStart w:id="62" w:name="codecs"/>
       <w:r>
         <w:t xml:space="preserve">Codecs</w:t>
       </w:r>
-      <w:bookmarkEnd w:id="61"/>
+      <w:bookmarkEnd w:id="62"/>
     </w:p>
     <w:p>
       <w:pPr>
@@ -3448,21 +3461,21 @@
       <w:pPr>
         <w:pStyle w:val="Heading1"/>
       </w:pPr>
-      <w:bookmarkStart w:id="62" w:name="utilidades-1"/>
+      <w:bookmarkStart w:id="63" w:name="utilidades-1"/>
       <w:r>
         <w:t xml:space="preserve">Utilidades</w:t>
       </w:r>
-      <w:bookmarkEnd w:id="62"/>
+      <w:bookmarkEnd w:id="63"/>
     </w:p>
     <w:p>
       <w:pPr>
         <w:pStyle w:val="Heading2"/>
       </w:pPr>
-      <w:bookmarkStart w:id="63" w:name="htop"/>
+      <w:bookmarkStart w:id="64" w:name="htop"/>
       <w:r>
         <w:t xml:space="preserve">htop</w:t>
       </w:r>
-      <w:bookmarkEnd w:id="63"/>
+      <w:bookmarkEnd w:id="64"/>
     </w:p>
     <w:p>
       <w:pPr>
@@ -3479,11 +3492,11 @@
       <w:pPr>
         <w:pStyle w:val="Heading2"/>
       </w:pPr>
-      <w:bookmarkStart w:id="64" w:name="gparted"/>
+      <w:bookmarkStart w:id="65" w:name="gparted"/>
       <w:r>
         <w:t xml:space="preserve">gparted</w:t>
       </w:r>
-      <w:bookmarkEnd w:id="64"/>
+      <w:bookmarkEnd w:id="65"/>
     </w:p>
     <w:p>
       <w:pPr>
@@ -3523,11 +3536,11 @@
       <w:pPr>
         <w:pStyle w:val="Heading2"/>
       </w:pPr>
-      <w:bookmarkStart w:id="65" w:name="wkhtmltopdf"/>
+      <w:bookmarkStart w:id="66" w:name="wkhtmltopdf"/>
       <w:r>
         <w:t xml:space="preserve">wkhtmltopdf</w:t>
       </w:r>
-      <w:bookmarkEnd w:id="65"/>
+      <w:bookmarkEnd w:id="66"/>
     </w:p>
     <w:p>
       <w:pPr>
@@ -3544,21 +3557,21 @@
       <w:pPr>
         <w:pStyle w:val="Heading1"/>
       </w:pPr>
-      <w:bookmarkStart w:id="66" w:name="internet"/>
+      <w:bookmarkStart w:id="67" w:name="internet"/>
       <w:r>
         <w:t xml:space="preserve">Internet</w:t>
       </w:r>
-      <w:bookmarkEnd w:id="66"/>
+      <w:bookmarkEnd w:id="67"/>
     </w:p>
     <w:p>
       <w:pPr>
         <w:pStyle w:val="Heading1"/>
       </w:pPr>
-      <w:bookmarkStart w:id="67" w:name="rclone"/>
+      <w:bookmarkStart w:id="68" w:name="rclone"/>
       <w:r>
         <w:t xml:space="preserve">Rclone</w:t>
       </w:r>
-      <w:bookmarkEnd w:id="67"/>
+      <w:bookmarkEnd w:id="68"/>
     </w:p>
     <w:p>
       <w:pPr>
@@ -3583,11 +3596,11 @@
       <w:pPr>
         <w:pStyle w:val="Heading2"/>
       </w:pPr>
-      <w:bookmarkStart w:id="68" w:name="recetas-rclone"/>
+      <w:bookmarkStart w:id="69" w:name="recetas-rclone"/>
       <w:r>
         <w:t xml:space="preserve">Recetas rclone</w:t>
       </w:r>
-      <w:bookmarkEnd w:id="68"/>
+      <w:bookmarkEnd w:id="69"/>
     </w:p>
     <w:p>
       <w:pPr>
@@ -3668,11 +3681,11 @@
       <w:pPr>
         <w:pStyle w:val="Heading2"/>
       </w:pPr>
-      <w:bookmarkStart w:id="69" w:name="referencias"/>
+      <w:bookmarkStart w:id="70" w:name="referencias"/>
       <w:r>
         <w:t xml:space="preserve">Referencias</w:t>
       </w:r>
-      <w:bookmarkEnd w:id="69"/>
+      <w:bookmarkEnd w:id="70"/>
     </w:p>
     <w:p>
       <w:pPr>
@@ -3682,7 +3695,7 @@
           <w:ilvl w:val="0"/>
         </w:numPr>
       </w:pPr>
-      <w:hyperlink r:id="rId70">
+      <w:hyperlink r:id="rId71">
         <w:r>
           <w:rPr>
             <w:rStyle w:val="Hyperlink"/>
@@ -3699,7 +3712,7 @@
           <w:ilvl w:val="0"/>
         </w:numPr>
       </w:pPr>
-      <w:hyperlink r:id="rId71">
+      <w:hyperlink r:id="rId72">
         <w:r>
           <w:rPr>
             <w:rStyle w:val="Hyperlink"/>
@@ -3716,7 +3729,7 @@
           <w:ilvl w:val="0"/>
         </w:numPr>
       </w:pPr>
-      <w:hyperlink r:id="rId72">
+      <w:hyperlink r:id="rId73">
         <w:r>
           <w:rPr>
             <w:rStyle w:val="Hyperlink"/>
@@ -3729,21 +3742,21 @@
       <w:pPr>
         <w:pStyle w:val="Heading1"/>
       </w:pPr>
-      <w:bookmarkStart w:id="73" w:name="tareas"/>
+      <w:bookmarkStart w:id="74" w:name="tareas"/>
       <w:r>
         <w:t xml:space="preserve">Tareas</w:t>
       </w:r>
-      <w:bookmarkEnd w:id="73"/>
+      <w:bookmarkEnd w:id="74"/>
     </w:p>
     <w:p>
       <w:pPr>
         <w:pStyle w:val="Heading2"/>
       </w:pPr>
-      <w:bookmarkStart w:id="74" w:name="hamster-indicator"/>
+      <w:bookmarkStart w:id="75" w:name="hamster-indicator"/>
       <w:r>
         <w:t xml:space="preserve">hamster-indicator</w:t>
       </w:r>
-      <w:bookmarkEnd w:id="74"/>
+      <w:bookmarkEnd w:id="75"/>
     </w:p>
     <w:p>
       <w:pPr>
@@ -3768,21 +3781,21 @@
       <w:pPr>
         <w:pStyle w:val="Heading1"/>
       </w:pPr>
-      <w:bookmarkStart w:id="75" w:name="documentación"/>
+      <w:bookmarkStart w:id="76" w:name="documentación"/>
       <w:r>
         <w:t xml:space="preserve">Documentación</w:t>
       </w:r>
-      <w:bookmarkEnd w:id="75"/>
+      <w:bookmarkEnd w:id="76"/>
     </w:p>
     <w:p>
       <w:pPr>
         <w:pStyle w:val="Heading2"/>
       </w:pPr>
-      <w:bookmarkStart w:id="76" w:name="vanilla-latex"/>
+      <w:bookmarkStart w:id="77" w:name="vanilla-latex"/>
       <w:r>
         <w:t xml:space="preserve">Vanilla LaTeX</w:t>
       </w:r>
-      <w:bookmarkEnd w:id="76"/>
+      <w:bookmarkEnd w:id="77"/>
     </w:p>
     <w:p>
       <w:pPr>
@@ -4096,11 +4109,11 @@
       <w:pPr>
         <w:pStyle w:val="Heading3"/>
       </w:pPr>
-      <w:bookmarkStart w:id="77" w:name="falsificando-paquetes"/>
+      <w:bookmarkStart w:id="78" w:name="falsificando-paquetes"/>
       <w:r>
         <w:t xml:space="preserve">Falsificando paquetes</w:t>
       </w:r>
-      <w:bookmarkEnd w:id="77"/>
+      <w:bookmarkEnd w:id="78"/>
     </w:p>
     <w:p>
       <w:pPr>
@@ -4337,11 +4350,11 @@
       <w:pPr>
         <w:pStyle w:val="Heading3"/>
       </w:pPr>
-      <w:bookmarkStart w:id="78" w:name="fuentes"/>
+      <w:bookmarkStart w:id="79" w:name="fuentes"/>
       <w:r>
         <w:t xml:space="preserve">Fuentes</w:t>
       </w:r>
-      <w:bookmarkEnd w:id="78"/>
+      <w:bookmarkEnd w:id="79"/>
     </w:p>
     <w:p>
       <w:pPr>
@@ -4639,11 +4652,11 @@
       <w:pPr>
         <w:pStyle w:val="Heading2"/>
       </w:pPr>
-      <w:bookmarkStart w:id="79" w:name="tipos-de-letra"/>
+      <w:bookmarkStart w:id="80" w:name="tipos-de-letra"/>
       <w:r>
         <w:t xml:space="preserve">Tipos de letra</w:t>
       </w:r>
-      <w:bookmarkEnd w:id="79"/>
+      <w:bookmarkEnd w:id="80"/>
     </w:p>
     <w:p>
       <w:pPr>
@@ -4668,11 +4681,11 @@
       <w:pPr>
         <w:pStyle w:val="Heading2"/>
       </w:pPr>
-      <w:bookmarkStart w:id="80" w:name="fuentes-adicionales-1"/>
+      <w:bookmarkStart w:id="81" w:name="fuentes-adicionales-1"/>
       <w:r>
         <w:t xml:space="preserve">Fuentes Adicionales</w:t>
       </w:r>
-      <w:bookmarkEnd w:id="80"/>
+      <w:bookmarkEnd w:id="81"/>
     </w:p>
     <w:p>
       <w:pPr>
@@ -4705,7 +4718,7 @@
           <w:ilvl w:val="0"/>
         </w:numPr>
       </w:pPr>
-      <w:hyperlink r:id="rId81">
+      <w:hyperlink r:id="rId82">
         <w:r>
           <w:rPr>
             <w:rStyle w:val="Hyperlink"/>
@@ -4728,7 +4741,7 @@
           <w:ilvl w:val="0"/>
         </w:numPr>
       </w:pPr>
-      <w:hyperlink r:id="rId82">
+      <w:hyperlink r:id="rId83">
         <w:r>
           <w:rPr>
             <w:rStyle w:val="Hyperlink"/>
@@ -4753,7 +4766,7 @@
       <w:r>
         <w:t xml:space="preserve"> </w:t>
       </w:r>
-      <w:hyperlink r:id="rId83">
+      <w:hyperlink r:id="rId84">
         <w:r>
           <w:rPr>
             <w:i/>
@@ -4834,11 +4847,11 @@
       <w:pPr>
         <w:pStyle w:val="Heading2"/>
       </w:pPr>
-      <w:bookmarkStart w:id="84" w:name="pandoc"/>
+      <w:bookmarkStart w:id="85" w:name="pandoc"/>
       <w:r>
         <w:t xml:space="preserve">Pandoc</w:t>
       </w:r>
-      <w:bookmarkEnd w:id="84"/>
+      <w:bookmarkEnd w:id="85"/>
     </w:p>
     <w:p>
       <w:pPr>
@@ -4906,7 +4919,7 @@
       <w:r>
         <w:t xml:space="preserve"> </w:t>
       </w:r>
-      <w:hyperlink r:id="rId85">
+      <w:hyperlink r:id="rId86">
         <w:r>
           <w:rPr>
             <w:rStyle w:val="Hyperlink"/>
@@ -4940,7 +4953,7 @@
       <w:r>
         <w:t xml:space="preserve"> </w:t>
       </w:r>
-      <w:hyperlink r:id="rId86">
+      <w:hyperlink r:id="rId87">
         <w:r>
           <w:rPr>
             <w:rStyle w:val="Hyperlink"/>
@@ -5006,11 +5019,11 @@
       <w:pPr>
         <w:pStyle w:val="Heading2"/>
       </w:pPr>
-      <w:bookmarkStart w:id="87" w:name="calibre"/>
+      <w:bookmarkStart w:id="88" w:name="calibre"/>
       <w:r>
         <w:t xml:space="preserve">Calibre</w:t>
       </w:r>
-      <w:bookmarkEnd w:id="87"/>
+      <w:bookmarkEnd w:id="88"/>
     </w:p>
     <w:p>
       <w:pPr>
@@ -5209,11 +5222,11 @@
       <w:pPr>
         <w:pStyle w:val="Heading2"/>
       </w:pPr>
-      <w:bookmarkStart w:id="88" w:name="scribus"/>
+      <w:bookmarkStart w:id="89" w:name="scribus"/>
       <w:r>
         <w:t xml:space="preserve">Scribus</w:t>
       </w:r>
-      <w:bookmarkEnd w:id="88"/>
+      <w:bookmarkEnd w:id="89"/>
     </w:p>
     <w:p>
       <w:pPr>
@@ -5276,11 +5289,11 @@
       <w:pPr>
         <w:pStyle w:val="Heading3"/>
       </w:pPr>
-      <w:bookmarkStart w:id="89" w:name="cambiados-algunos-valores-por-defecto"/>
+      <w:bookmarkStart w:id="90" w:name="cambiados-algunos-valores-por-defecto"/>
       <w:r>
         <w:t xml:space="preserve">Cambiados algunos valores por defecto</w:t>
       </w:r>
-      <w:bookmarkEnd w:id="89"/>
+      <w:bookmarkEnd w:id="90"/>
     </w:p>
     <w:p>
       <w:pPr>
@@ -5506,7 +5519,7 @@
       <w:r>
         <w:t xml:space="preserve"> </w:t>
       </w:r>
-      <w:hyperlink r:id="rId90">
+      <w:hyperlink r:id="rId91">
         <w:r>
           <w:rPr>
             <w:rStyle w:val="Hyperlink"/>
@@ -5519,7 +5532,7 @@
       <w:pPr>
         <w:pStyle w:val="Heading3"/>
       </w:pPr>
-      <w:bookmarkStart w:id="91" w:name="solucionados-problemas-de-hyphenation"/>
+      <w:bookmarkStart w:id="92" w:name="solucionados-problemas-de-hyphenation"/>
       <w:r>
         <w:t xml:space="preserve">Solucionados problemas de</w:t>
       </w:r>
@@ -5532,7 +5545,7 @@
         </w:rPr>
         <w:t xml:space="preserve">hyphenation</w:t>
       </w:r>
-      <w:bookmarkEnd w:id="91"/>
+      <w:bookmarkEnd w:id="92"/>
     </w:p>
     <w:p>
       <w:pPr>
@@ -5587,21 +5600,21 @@
       <w:pPr>
         <w:pStyle w:val="Heading1"/>
       </w:pPr>
-      <w:bookmarkStart w:id="92" w:name="desarrollo-software"/>
+      <w:bookmarkStart w:id="93" w:name="desarrollo-software"/>
       <w:r>
         <w:t xml:space="preserve">Desarrollo software</w:t>
       </w:r>
-      <w:bookmarkEnd w:id="92"/>
+      <w:bookmarkEnd w:id="93"/>
     </w:p>
     <w:p>
       <w:pPr>
         <w:pStyle w:val="Heading2"/>
       </w:pPr>
-      <w:bookmarkStart w:id="93" w:name="paquetes-esenciales"/>
+      <w:bookmarkStart w:id="94" w:name="paquetes-esenciales"/>
       <w:r>
         <w:t xml:space="preserve">Paquetes esenciales</w:t>
       </w:r>
-      <w:bookmarkEnd w:id="93"/>
+      <w:bookmarkEnd w:id="94"/>
     </w:p>
     <w:p>
       <w:pPr>
@@ -5626,11 +5639,11 @@
       <w:pPr>
         <w:pStyle w:val="Heading2"/>
       </w:pPr>
-      <w:bookmarkStart w:id="94" w:name="git"/>
+      <w:bookmarkStart w:id="95" w:name="git"/>
       <w:r>
         <w:t xml:space="preserve">Git</w:t>
       </w:r>
-      <w:bookmarkEnd w:id="94"/>
+      <w:bookmarkEnd w:id="95"/>
     </w:p>
     <w:p>
       <w:pPr>
@@ -5858,11 +5871,11 @@
       <w:pPr>
         <w:pStyle w:val="Heading2"/>
       </w:pPr>
-      <w:bookmarkStart w:id="95" w:name="emacs"/>
+      <w:bookmarkStart w:id="96" w:name="emacs"/>
       <w:r>
         <w:t xml:space="preserve">Emacs</w:t>
       </w:r>
-      <w:bookmarkEnd w:id="95"/>
+      <w:bookmarkEnd w:id="96"/>
     </w:p>
     <w:p>
       <w:pPr>
@@ -6169,7 +6182,7 @@
         <w:rPr>
           <w:rStyle w:val="FootnoteReference"/>
         </w:rPr>
-        <w:footnoteReference w:id="96"/>
+        <w:footnoteReference w:id="97"/>
       </w:r>
       <w:r>
         <w:t xml:space="preserve">:</w:t>
@@ -7976,11 +7989,11 @@
       <w:pPr>
         <w:pStyle w:val="Heading2"/>
       </w:pPr>
-      <w:bookmarkStart w:id="97" w:name="Xd5ebed063c6cd0d0e7b221c191b5c0cb9da7d64"/>
+      <w:bookmarkStart w:id="98" w:name="Xd5ebed063c6cd0d0e7b221c191b5c0cb9da7d64"/>
       <w:r>
         <w:t xml:space="preserve">Lenguaje de programación D (D programming language)</w:t>
       </w:r>
-      <w:bookmarkEnd w:id="97"/>
+      <w:bookmarkEnd w:id="98"/>
     </w:p>
     <w:p>
       <w:pPr>
@@ -8012,11 +8025,11 @@
       <w:pPr>
         <w:pStyle w:val="Heading3"/>
       </w:pPr>
-      <w:bookmarkStart w:id="98" w:name="d-apt-e-instalación-de-programas"/>
+      <w:bookmarkStart w:id="99" w:name="d-apt-e-instalación-de-programas"/>
       <w:r>
         <w:t xml:space="preserve">D-apt e instalación de programas</w:t>
       </w:r>
-      <w:bookmarkEnd w:id="98"/>
+      <w:bookmarkEnd w:id="99"/>
     </w:p>
     <w:p>
       <w:pPr>
@@ -8105,11 +8118,11 @@
       <w:pPr>
         <w:pStyle w:val="Heading3"/>
       </w:pPr>
-      <w:bookmarkStart w:id="99" w:name="dcd"/>
+      <w:bookmarkStart w:id="100" w:name="dcd"/>
       <w:r>
         <w:t xml:space="preserve">DCD</w:t>
       </w:r>
-      <w:bookmarkEnd w:id="99"/>
+      <w:bookmarkEnd w:id="100"/>
     </w:p>
     <w:p>
       <w:pPr>
@@ -8186,11 +8199,11 @@
       <w:pPr>
         <w:pStyle w:val="Heading3"/>
       </w:pPr>
-      <w:bookmarkStart w:id="100" w:name="gdc"/>
+      <w:bookmarkStart w:id="101" w:name="gdc"/>
       <w:r>
         <w:t xml:space="preserve">gdc</w:t>
       </w:r>
-      <w:bookmarkEnd w:id="100"/>
+      <w:bookmarkEnd w:id="101"/>
     </w:p>
     <w:p>
       <w:pPr>
@@ -8215,11 +8228,11 @@
       <w:pPr>
         <w:pStyle w:val="Heading3"/>
       </w:pPr>
-      <w:bookmarkStart w:id="101" w:name="ldc"/>
+      <w:bookmarkStart w:id="102" w:name="ldc"/>
       <w:r>
         <w:t xml:space="preserve">ldc</w:t>
       </w:r>
-      <w:bookmarkEnd w:id="101"/>
+      <w:bookmarkEnd w:id="102"/>
     </w:p>
     <w:p>
       <w:pPr>
@@ -8263,11 +8276,11 @@
       <w:pPr>
         <w:pStyle w:val="Heading3"/>
       </w:pPr>
-      <w:bookmarkStart w:id="102" w:name="emacs-para-editar-d"/>
+      <w:bookmarkStart w:id="103" w:name="emacs-para-editar-d"/>
       <w:r>
         <w:t xml:space="preserve">Emacs para editar D</w:t>
       </w:r>
-      <w:bookmarkEnd w:id="102"/>
+      <w:bookmarkEnd w:id="103"/>
     </w:p>
     <w:p>
       <w:pPr>
@@ -8385,11 +8398,11 @@
       <w:pPr>
         <w:pStyle w:val="Heading2"/>
       </w:pPr>
-      <w:bookmarkStart w:id="103" w:name="processing"/>
+      <w:bookmarkStart w:id="104" w:name="processing"/>
       <w:r>
         <w:t xml:space="preserve">Processing</w:t>
       </w:r>
-      <w:bookmarkEnd w:id="103"/>
+      <w:bookmarkEnd w:id="104"/>
     </w:p>
     <w:p>
       <w:pPr>
@@ -8439,11 +8452,11 @@
       <w:pPr>
         <w:pStyle w:val="Heading2"/>
       </w:pPr>
-      <w:bookmarkStart w:id="104" w:name="python"/>
+      <w:bookmarkStart w:id="105" w:name="python"/>
       <w:r>
         <w:t xml:space="preserve">Python</w:t>
       </w:r>
-      <w:bookmarkEnd w:id="104"/>
+      <w:bookmarkEnd w:id="105"/>
     </w:p>
     <w:p>
       <w:pPr>
@@ -8522,11 +8535,11 @@
       <w:pPr>
         <w:pStyle w:val="Heading3"/>
       </w:pPr>
-      <w:bookmarkStart w:id="105" w:name="paquetes-de-desarrollo"/>
+      <w:bookmarkStart w:id="106" w:name="paquetes-de-desarrollo"/>
       <w:r>
         <w:t xml:space="preserve">Paquetes de desarrollo</w:t>
       </w:r>
-      <w:bookmarkEnd w:id="105"/>
+      <w:bookmarkEnd w:id="106"/>
     </w:p>
     <w:p>
       <w:pPr>
@@ -8566,11 +8579,11 @@
       <w:pPr>
         <w:pStyle w:val="Heading3"/>
       </w:pPr>
-      <w:bookmarkStart w:id="106" w:name="X34eba574680e5b1f7d66be97be7e8d426920daf"/>
+      <w:bookmarkStart w:id="107" w:name="X34eba574680e5b1f7d66be97be7e8d426920daf"/>
       <w:r>
         <w:t xml:space="preserve">pip, virtualenv, virtualenvwrapper, virtualfish</w:t>
       </w:r>
-      <w:bookmarkEnd w:id="106"/>
+      <w:bookmarkEnd w:id="107"/>
     </w:p>
     <w:p>
       <w:pPr>
@@ -8952,92 +8965,6 @@
           <w:rStyle w:val="VerbatimChar"/>
         </w:rPr>
         <w:t xml:space="preserve">fi</w:t>
-      </w:r>
-    </w:p>
-    <w:p>
-      <w:pPr>
-        <w:pStyle w:val="FirstParagraph"/>
-      </w:pPr>
-      <w:hyperlink r:id="rId107">
-        <w:r>
-          <w:rPr>
-            <w:rStyle w:val="Hyperlink"/>
-          </w:rPr>
-          <w:t xml:space="preserve">Aquí</w:t>
-        </w:r>
-      </w:hyperlink>
-      <w:r>
-        <w:t xml:space="preserve"> </w:t>
-      </w:r>
-      <w:r>
-        <w:t xml:space="preserve">tenemos la referencia de comandos de</w:t>
-      </w:r>
-      <w:r>
-        <w:t xml:space="preserve"> </w:t>
-      </w:r>
-      <w:r>
-        <w:rPr>
-          <w:i/>
-        </w:rPr>
-        <w:t xml:space="preserve">virtualenvwrapper</w:t>
-      </w:r>
-    </w:p>
-    <w:p>
-      <w:pPr>
-        <w:pStyle w:val="BodyText"/>
-      </w:pPr>
-      <w:r>
-        <w:t xml:space="preserve">Por último, si queremos tener utilidades parecidas en nuestro</w:t>
-      </w:r>
-      <w:r>
-        <w:t xml:space="preserve"> </w:t>
-      </w:r>
-      <w:r>
-        <w:rPr>
-          <w:i/>
-        </w:rPr>
-        <w:t xml:space="preserve">fish</w:t>
-      </w:r>
-      <w:r>
-        <w:rPr>
-          <w:i/>
-        </w:rPr>
-        <w:t xml:space="preserve"> </w:t>
-      </w:r>
-      <w:r>
-        <w:rPr>
-          <w:i/>
-        </w:rPr>
-        <w:t xml:space="preserve">shell</w:t>
-      </w:r>
-      <w:r>
-        <w:t xml:space="preserve"> </w:t>
-      </w:r>
-      <w:r>
-        <w:t xml:space="preserve">instalamos</w:t>
-      </w:r>
-      <w:r>
-        <w:t xml:space="preserve"> </w:t>
-      </w:r>
-      <w:r>
-        <w:rPr>
-          <w:i/>
-        </w:rPr>
-        <w:t xml:space="preserve">virtualfish</w:t>
-      </w:r>
-      <w:r>
-        <w:t xml:space="preserve">:</w:t>
-      </w:r>
-    </w:p>
-    <w:p>
-      <w:pPr>
-        <w:pStyle w:val="SourceCode"/>
-      </w:pPr>
-      <w:r>
-        <w:rPr>
-          <w:rStyle w:val="VerbatimChar"/>
-        </w:rPr>
-        <w:t xml:space="preserve">sudo pip install virtualfish</w:t>
       </w:r>
     </w:p>
     <w:p>
@@ -9056,6 +8983,92 @@
         <w:t xml:space="preserve"> </w:t>
       </w:r>
       <w:r>
+        <w:t xml:space="preserve">tenemos la referencia de comandos de</w:t>
+      </w:r>
+      <w:r>
+        <w:t xml:space="preserve"> </w:t>
+      </w:r>
+      <w:r>
+        <w:rPr>
+          <w:i/>
+        </w:rPr>
+        <w:t xml:space="preserve">virtualenvwrapper</w:t>
+      </w:r>
+    </w:p>
+    <w:p>
+      <w:pPr>
+        <w:pStyle w:val="BodyText"/>
+      </w:pPr>
+      <w:r>
+        <w:t xml:space="preserve">Por último, si queremos tener utilidades parecidas en nuestro</w:t>
+      </w:r>
+      <w:r>
+        <w:t xml:space="preserve"> </w:t>
+      </w:r>
+      <w:r>
+        <w:rPr>
+          <w:i/>
+        </w:rPr>
+        <w:t xml:space="preserve">fish</w:t>
+      </w:r>
+      <w:r>
+        <w:rPr>
+          <w:i/>
+        </w:rPr>
+        <w:t xml:space="preserve"> </w:t>
+      </w:r>
+      <w:r>
+        <w:rPr>
+          <w:i/>
+        </w:rPr>
+        <w:t xml:space="preserve">shell</w:t>
+      </w:r>
+      <w:r>
+        <w:t xml:space="preserve"> </w:t>
+      </w:r>
+      <w:r>
+        <w:t xml:space="preserve">instalamos</w:t>
+      </w:r>
+      <w:r>
+        <w:t xml:space="preserve"> </w:t>
+      </w:r>
+      <w:r>
+        <w:rPr>
+          <w:i/>
+        </w:rPr>
+        <w:t xml:space="preserve">virtualfish</w:t>
+      </w:r>
+      <w:r>
+        <w:t xml:space="preserve">:</w:t>
+      </w:r>
+    </w:p>
+    <w:p>
+      <w:pPr>
+        <w:pStyle w:val="SourceCode"/>
+      </w:pPr>
+      <w:r>
+        <w:rPr>
+          <w:rStyle w:val="VerbatimChar"/>
+        </w:rPr>
+        <w:t xml:space="preserve">sudo pip install virtualfish</w:t>
+      </w:r>
+    </w:p>
+    <w:p>
+      <w:pPr>
+        <w:pStyle w:val="FirstParagraph"/>
+      </w:pPr>
+      <w:hyperlink r:id="rId109">
+        <w:r>
+          <w:rPr>
+            <w:rStyle w:val="Hyperlink"/>
+          </w:rPr>
+          <w:t xml:space="preserve">Aquí</w:t>
+        </w:r>
+      </w:hyperlink>
+      <w:r>
+        <w:t xml:space="preserve"> </w:t>
+      </w:r>
+      <w:r>
         <w:t xml:space="preserve">tenemos</w:t>
       </w:r>
       <w:r>
@@ -9090,11 +9103,11 @@
       <w:pPr>
         <w:pStyle w:val="Heading3"/>
       </w:pPr>
-      <w:bookmarkStart w:id="109" w:name="pipenv"/>
+      <w:bookmarkStart w:id="110" w:name="pipenv"/>
       <w:r>
         <w:t xml:space="preserve">pipenv</w:t>
       </w:r>
-      <w:bookmarkEnd w:id="109"/>
+      <w:bookmarkEnd w:id="110"/>
     </w:p>
     <w:p>
       <w:pPr>
@@ -9125,17 +9138,17 @@
       <w:pPr>
         <w:pStyle w:val="Heading3"/>
       </w:pPr>
-      <w:bookmarkStart w:id="110" w:name="instalación-de-bpython-y-ptpython"/>
+      <w:bookmarkStart w:id="111" w:name="instalación-de-bpython-y-ptpython"/>
       <w:r>
         <w:t xml:space="preserve">Instalación de bpython y ptpython</w:t>
       </w:r>
-      <w:bookmarkEnd w:id="110"/>
-    </w:p>
-    <w:p>
-      <w:pPr>
-        <w:pStyle w:val="FirstParagraph"/>
-      </w:pPr>
-      <w:hyperlink r:id="rId111">
+      <w:bookmarkEnd w:id="111"/>
+    </w:p>
+    <w:p>
+      <w:pPr>
+        <w:pStyle w:val="FirstParagraph"/>
+      </w:pPr>
+      <w:hyperlink r:id="rId112">
         <w:r>
           <w:rPr>
             <w:i/>
@@ -9164,7 +9177,7 @@
       <w:pPr>
         <w:pStyle w:val="BodyText"/>
       </w:pPr>
-      <w:hyperlink r:id="rId112">
+      <w:hyperlink r:id="rId113">
         <w:r>
           <w:rPr>
             <w:i/>
@@ -9184,11 +9197,11 @@
       <w:pPr>
         <w:pStyle w:val="Heading3"/>
       </w:pPr>
-      <w:bookmarkStart w:id="113" w:name="emacs-para-programar-python"/>
+      <w:bookmarkStart w:id="114" w:name="emacs-para-programar-python"/>
       <w:r>
         <w:t xml:space="preserve">Emacs para programar python</w:t>
       </w:r>
-      <w:bookmarkEnd w:id="113"/>
+      <w:bookmarkEnd w:id="114"/>
     </w:p>
     <w:p>
       <w:pPr>
@@ -9375,11 +9388,11 @@
       <w:pPr>
         <w:pStyle w:val="Heading4"/>
       </w:pPr>
-      <w:bookmarkStart w:id="114" w:name="todo"/>
+      <w:bookmarkStart w:id="115" w:name="todo"/>
       <w:r>
         <w:t xml:space="preserve">TODO</w:t>
       </w:r>
-      <w:bookmarkEnd w:id="114"/>
+      <w:bookmarkEnd w:id="115"/>
     </w:p>
     <w:p>
       <w:pPr>
@@ -9391,7 +9404,7 @@
       <w:r>
         <w:t xml:space="preserve"> </w:t>
       </w:r>
-      <w:hyperlink r:id="rId115">
+      <w:hyperlink r:id="rId116">
         <w:r>
           <w:rPr>
             <w:rStyle w:val="Hyperlink"/>
@@ -9404,11 +9417,11 @@
       <w:pPr>
         <w:pStyle w:val="Heading3"/>
       </w:pPr>
-      <w:bookmarkStart w:id="116" w:name="jupyter"/>
+      <w:bookmarkStart w:id="117" w:name="jupyter"/>
       <w:r>
         <w:t xml:space="preserve">Jupyter</w:t>
       </w:r>
-      <w:bookmarkEnd w:id="116"/>
+      <w:bookmarkEnd w:id="117"/>
     </w:p>
     <w:p>
       <w:pPr>
@@ -9442,11 +9455,11 @@
       <w:pPr>
         <w:pStyle w:val="Heading2"/>
       </w:pPr>
-      <w:bookmarkStart w:id="117" w:name="neovim"/>
+      <w:bookmarkStart w:id="118" w:name="neovim"/>
       <w:r>
         <w:t xml:space="preserve">neovim</w:t>
       </w:r>
-      <w:bookmarkEnd w:id="117"/>
+      <w:bookmarkEnd w:id="118"/>
     </w:p>
     <w:p>
       <w:pPr>
@@ -9511,7 +9524,7 @@
         <w:rPr>
           <w:rStyle w:val="FootnoteReference"/>
         </w:rPr>
-        <w:footnoteReference w:id="118"/>
+        <w:footnoteReference w:id="119"/>
       </w:r>
       <w:r>
         <w:t xml:space="preserve">:</w:t>
@@ -9547,7 +9560,7 @@
       <w:r>
         <w:t xml:space="preserve"> </w:t>
       </w:r>
-      <w:hyperlink r:id="rId119">
+      <w:hyperlink r:id="rId120">
         <w:r>
           <w:rPr>
             <w:rStyle w:val="Hyperlink"/>
@@ -9606,7 +9619,7 @@
       <w:pPr>
         <w:pStyle w:val="Heading4"/>
       </w:pPr>
-      <w:bookmarkStart w:id="120" w:name="install-vim-plug"/>
+      <w:bookmarkStart w:id="121" w:name="install-vim-plug"/>
       <w:r>
         <w:t xml:space="preserve">Install</w:t>
       </w:r>
@@ -9619,7 +9632,7 @@
         </w:rPr>
         <w:t xml:space="preserve">vim-plug</w:t>
       </w:r>
-      <w:bookmarkEnd w:id="120"/>
+      <w:bookmarkEnd w:id="121"/>
     </w:p>
     <w:p>
       <w:pPr>
@@ -9946,7 +9959,7 @@
       <w:pPr>
         <w:pStyle w:val="BodyText"/>
       </w:pPr>
-      <w:hyperlink r:id="rId121">
+      <w:hyperlink r:id="rId122">
         <w:r>
           <w:rPr>
             <w:rStyle w:val="Hyperlink"/>
@@ -10117,11 +10130,11 @@
       <w:pPr>
         <w:pStyle w:val="Heading2"/>
       </w:pPr>
-      <w:bookmarkStart w:id="122" w:name="firefox-developer-edition"/>
+      <w:bookmarkStart w:id="123" w:name="firefox-developer-edition"/>
       <w:r>
         <w:t xml:space="preserve">Firefox developer edition</w:t>
       </w:r>
-      <w:bookmarkEnd w:id="122"/>
+      <w:bookmarkEnd w:id="123"/>
     </w:p>
     <w:p>
       <w:pPr>
@@ -10133,7 +10146,7 @@
       <w:r>
         <w:t xml:space="preserve"> </w:t>
       </w:r>
-      <w:hyperlink r:id="rId123">
+      <w:hyperlink r:id="rId124">
         <w:r>
           <w:rPr>
             <w:rStyle w:val="Hyperlink"/>
@@ -10179,11 +10192,11 @@
       <w:pPr>
         <w:pStyle w:val="Heading2"/>
       </w:pPr>
-      <w:bookmarkStart w:id="124" w:name="mariadb"/>
+      <w:bookmarkStart w:id="125" w:name="mariadb"/>
       <w:r>
         <w:t xml:space="preserve">MariaDB</w:t>
       </w:r>
-      <w:bookmarkEnd w:id="124"/>
+      <w:bookmarkEnd w:id="125"/>
     </w:p>
     <w:p>
       <w:pPr>
@@ -10405,21 +10418,21 @@
       <w:pPr>
         <w:pStyle w:val="Heading1"/>
       </w:pPr>
-      <w:bookmarkStart w:id="125" w:name="desarrollo-hardware"/>
+      <w:bookmarkStart w:id="126" w:name="desarrollo-hardware"/>
       <w:r>
         <w:t xml:space="preserve">Desarrollo hardware</w:t>
       </w:r>
-      <w:bookmarkEnd w:id="125"/>
+      <w:bookmarkEnd w:id="126"/>
     </w:p>
     <w:p>
       <w:pPr>
         <w:pStyle w:val="Heading2"/>
       </w:pPr>
-      <w:bookmarkStart w:id="126" w:name="arduino-ide"/>
+      <w:bookmarkStart w:id="127" w:name="arduino-ide"/>
       <w:r>
         <w:t xml:space="preserve">Arduino IDE</w:t>
       </w:r>
-      <w:bookmarkEnd w:id="126"/>
+      <w:bookmarkEnd w:id="127"/>
     </w:p>
     <w:p>
       <w:pPr>
@@ -10431,7 +10444,7 @@
       <w:r>
         <w:t xml:space="preserve"> </w:t>
       </w:r>
-      <w:hyperlink r:id="rId127">
+      <w:hyperlink r:id="rId128">
         <w:r>
           <w:rPr>
             <w:rStyle w:val="Hyperlink"/>
@@ -10510,11 +10523,11 @@
       <w:pPr>
         <w:pStyle w:val="Heading3"/>
       </w:pPr>
-      <w:bookmarkStart w:id="128" w:name="X0f890df5e473809ad2e21388b2ed362b400e4cb"/>
+      <w:bookmarkStart w:id="129" w:name="X0f890df5e473809ad2e21388b2ed362b400e4cb"/>
       <w:r>
         <w:t xml:space="preserve">Añadir biblioteca de soporte para Makeblock</w:t>
       </w:r>
-      <w:bookmarkEnd w:id="128"/>
+      <w:bookmarkEnd w:id="129"/>
     </w:p>
     <w:p>
       <w:pPr>
@@ -10526,7 +10539,7 @@
       <w:r>
         <w:t xml:space="preserve"> </w:t>
       </w:r>
-      <w:hyperlink r:id="rId129">
+      <w:hyperlink r:id="rId130">
         <w:r>
           <w:rPr>
             <w:rStyle w:val="Hyperlink"/>
@@ -10641,11 +10654,11 @@
       <w:pPr>
         <w:pStyle w:val="Heading2"/>
       </w:pPr>
-      <w:bookmarkStart w:id="130" w:name="pinguino-ide"/>
+      <w:bookmarkStart w:id="131" w:name="pinguino-ide"/>
       <w:r>
         <w:t xml:space="preserve">Pinguino IDE</w:t>
       </w:r>
-      <w:bookmarkEnd w:id="130"/>
+      <w:bookmarkEnd w:id="131"/>
     </w:p>
     <w:tbl>
       <w:tblPr>
@@ -10684,7 +10697,7 @@
       <w:r>
         <w:t xml:space="preserve"> </w:t>
       </w:r>
-      <w:hyperlink r:id="rId131">
+      <w:hyperlink r:id="rId132">
         <w:r>
           <w:rPr>
             <w:rStyle w:val="Hyperlink"/>
@@ -10772,11 +10785,11 @@
       <w:pPr>
         <w:pStyle w:val="Heading2"/>
       </w:pPr>
-      <w:bookmarkStart w:id="132" w:name="kicad"/>
+      <w:bookmarkStart w:id="133" w:name="kicad"/>
       <w:r>
         <w:t xml:space="preserve">KiCAD</w:t>
       </w:r>
-      <w:bookmarkEnd w:id="132"/>
+      <w:bookmarkEnd w:id="133"/>
     </w:p>
     <w:p>
       <w:pPr>
@@ -10788,7 +10801,7 @@
       <w:r>
         <w:t xml:space="preserve"> </w:t>
       </w:r>
-      <w:hyperlink r:id="rId133">
+      <w:hyperlink r:id="rId134">
         <w:r>
           <w:rPr>
             <w:rStyle w:val="Hyperlink"/>
@@ -10898,35 +10911,6 @@
           <w:ilvl w:val="0"/>
         </w:numPr>
       </w:pPr>
-      <w:hyperlink r:id="rId134">
-        <w:r>
-          <w:rPr>
-            <w:rStyle w:val="Hyperlink"/>
-          </w:rPr>
-          <w:t xml:space="preserve">Freetronics</w:t>
-        </w:r>
-      </w:hyperlink>
-      <w:r>
-        <w:t xml:space="preserve"> </w:t>
-      </w:r>
-      <w:r>
-        <w:t xml:space="preserve">una libreria que no solo incluye Shield para Arduino sino una</w:t>
-      </w:r>
-      <w:r>
-        <w:t xml:space="preserve"> </w:t>
-      </w:r>
-      <w:r>
-        <w:t xml:space="preserve">completa colección de componentes que nos permitirá hacer proyectos</w:t>
-      </w:r>
-      <w:r>
-        <w:t xml:space="preserve"> </w:t>
-      </w:r>
-      <w:r>
-        <w:t xml:space="preserve">completos.</w:t>
-      </w:r>
-      <w:r>
-        <w:t xml:space="preserve"> </w:t>
-      </w:r>
       <w:hyperlink r:id="rId135">
         <w:r>
           <w:rPr>
@@ -10939,6 +10923,35 @@
         <w:t xml:space="preserve"> </w:t>
       </w:r>
       <w:r>
+        <w:t xml:space="preserve">una libreria que no solo incluye Shield para Arduino sino una</w:t>
+      </w:r>
+      <w:r>
+        <w:t xml:space="preserve"> </w:t>
+      </w:r>
+      <w:r>
+        <w:t xml:space="preserve">completa colección de componentes que nos permitirá hacer proyectos</w:t>
+      </w:r>
+      <w:r>
+        <w:t xml:space="preserve"> </w:t>
+      </w:r>
+      <w:r>
+        <w:t xml:space="preserve">completos.</w:t>
+      </w:r>
+      <w:r>
+        <w:t xml:space="preserve"> </w:t>
+      </w:r>
+      <w:hyperlink r:id="rId136">
+        <w:r>
+          <w:rPr>
+            <w:rStyle w:val="Hyperlink"/>
+          </w:rPr>
+          <w:t xml:space="preserve">Freetronics</w:t>
+        </w:r>
+      </w:hyperlink>
+      <w:r>
+        <w:t xml:space="preserve"> </w:t>
+      </w:r>
+      <w:r>
         <w:t xml:space="preserve">es una especie</w:t>
       </w:r>
       <w:r>
@@ -10980,7 +10993,7 @@
           <w:ilvl w:val="0"/>
         </w:numPr>
       </w:pPr>
-      <w:hyperlink r:id="rId136">
+      <w:hyperlink r:id="rId137">
         <w:r>
           <w:rPr>
             <w:rStyle w:val="Hyperlink"/>
@@ -11005,11 +11018,11 @@
       <w:pPr>
         <w:pStyle w:val="Heading2"/>
       </w:pPr>
-      <w:bookmarkStart w:id="137" w:name="analizador-lógico"/>
+      <w:bookmarkStart w:id="138" w:name="analizador-lógico"/>
       <w:r>
         <w:t xml:space="preserve">Analizador lógico</w:t>
       </w:r>
-      <w:bookmarkEnd w:id="137"/>
+      <w:bookmarkEnd w:id="138"/>
     </w:p>
     <w:p>
       <w:pPr>
@@ -11027,7 +11040,7 @@
       <w:r>
         <w:t xml:space="preserve"> </w:t>
       </w:r>
-      <w:hyperlink r:id="rId138">
+      <w:hyperlink r:id="rId139">
         <w:r>
           <w:rPr>
             <w:rStyle w:val="Hyperlink"/>
@@ -11040,11 +11053,11 @@
       <w:pPr>
         <w:pStyle w:val="Heading3"/>
       </w:pPr>
-      <w:bookmarkStart w:id="139" w:name="sigrok"/>
+      <w:bookmarkStart w:id="140" w:name="sigrok"/>
       <w:r>
         <w:t xml:space="preserve">Sigrok</w:t>
       </w:r>
-      <w:bookmarkEnd w:id="139"/>
+      <w:bookmarkEnd w:id="140"/>
     </w:p>
     <w:p>
       <w:pPr>
@@ -11252,11 +11265,11 @@
       <w:pPr>
         <w:pStyle w:val="Heading3"/>
       </w:pPr>
-      <w:bookmarkStart w:id="140" w:name="sump-logic-analyzer"/>
+      <w:bookmarkStart w:id="141" w:name="sump-logic-analyzer"/>
       <w:r>
         <w:t xml:space="preserve">Sump logic analyzer</w:t>
       </w:r>
-      <w:bookmarkEnd w:id="140"/>
+      <w:bookmarkEnd w:id="141"/>
     </w:p>
     <w:p>
       <w:pPr>
@@ -11276,7 +11289,7 @@
       <w:r>
         <w:t xml:space="preserve"> </w:t>
       </w:r>
-      <w:hyperlink r:id="rId141">
+      <w:hyperlink r:id="rId142">
         <w:r>
           <w:rPr>
             <w:rStyle w:val="Hyperlink"/>
@@ -11302,7 +11315,7 @@
       <w:r>
         <w:t xml:space="preserve"> </w:t>
       </w:r>
-      <w:hyperlink r:id="rId142">
+      <w:hyperlink r:id="rId143">
         <w:r>
           <w:rPr>
             <w:rStyle w:val="Hyperlink"/>
@@ -11433,11 +11446,11 @@
       <w:pPr>
         <w:pStyle w:val="Heading3"/>
       </w:pPr>
-      <w:bookmarkStart w:id="143" w:name="ols"/>
+      <w:bookmarkStart w:id="144" w:name="ols"/>
       <w:r>
         <w:t xml:space="preserve">OLS</w:t>
       </w:r>
-      <w:bookmarkEnd w:id="143"/>
+      <w:bookmarkEnd w:id="144"/>
     </w:p>
     <w:tbl>
       <w:tblPr>
@@ -11470,7 +11483,7 @@
       <w:pPr>
         <w:pStyle w:val="BodyText"/>
       </w:pPr>
-      <w:hyperlink r:id="rId144">
+      <w:hyperlink r:id="rId145">
         <w:r>
           <w:rPr>
             <w:rStyle w:val="Hyperlink"/>
@@ -11483,11 +11496,11 @@
       <w:pPr>
         <w:pStyle w:val="Heading2"/>
       </w:pPr>
-      <w:bookmarkStart w:id="145" w:name="icestudio"/>
+      <w:bookmarkStart w:id="146" w:name="icestudio"/>
       <w:r>
         <w:t xml:space="preserve">IceStudio</w:t>
       </w:r>
-      <w:bookmarkEnd w:id="145"/>
+      <w:bookmarkEnd w:id="146"/>
     </w:p>
     <w:p>
       <w:pPr>
@@ -11531,7 +11544,7 @@
       <w:r>
         <w:t xml:space="preserve"> </w:t>
       </w:r>
-      <w:hyperlink r:id="rId146">
+      <w:hyperlink r:id="rId147">
         <w:r>
           <w:rPr>
             <w:rStyle w:val="Hyperlink"/>
@@ -11571,11 +11584,11 @@
       <w:pPr>
         <w:pStyle w:val="Heading2"/>
       </w:pPr>
-      <w:bookmarkStart w:id="147" w:name="platformio"/>
+      <w:bookmarkStart w:id="148" w:name="platformio"/>
       <w:r>
         <w:t xml:space="preserve">PlatformIO</w:t>
       </w:r>
-      <w:bookmarkEnd w:id="147"/>
+      <w:bookmarkEnd w:id="148"/>
     </w:p>
     <w:p>
       <w:pPr>
@@ -11587,7 +11600,7 @@
       <w:r>
         <w:t xml:space="preserve"> </w:t>
       </w:r>
-      <w:hyperlink r:id="rId148">
+      <w:hyperlink r:id="rId149">
         <w:r>
           <w:rPr>
             <w:rStyle w:val="Hyperlink"/>
@@ -11680,7 +11693,7 @@
       <w:r>
         <w:t xml:space="preserve"> </w:t>
       </w:r>
-      <w:hyperlink r:id="rId149">
+      <w:hyperlink r:id="rId150">
         <w:r>
           <w:rPr>
             <w:rStyle w:val="Hyperlink"/>
@@ -11767,7 +11780,7 @@
           <w:ilvl w:val="0"/>
         </w:numPr>
       </w:pPr>
-      <w:hyperlink r:id="rId150">
+      <w:hyperlink r:id="rId151">
         <w:r>
           <w:rPr>
             <w:rStyle w:val="Hyperlink"/>
@@ -11780,21 +11793,21 @@
       <w:pPr>
         <w:pStyle w:val="Heading2"/>
       </w:pPr>
-      <w:bookmarkStart w:id="151" w:name="reprap"/>
+      <w:bookmarkStart w:id="152" w:name="reprap"/>
       <w:r>
         <w:t xml:space="preserve">RepRap</w:t>
       </w:r>
-      <w:bookmarkEnd w:id="151"/>
+      <w:bookmarkEnd w:id="152"/>
     </w:p>
     <w:p>
       <w:pPr>
         <w:pStyle w:val="Heading3"/>
       </w:pPr>
-      <w:bookmarkStart w:id="152" w:name="openscad"/>
+      <w:bookmarkStart w:id="153" w:name="openscad"/>
       <w:r>
         <w:t xml:space="preserve">OpenScad</w:t>
       </w:r>
-      <w:bookmarkEnd w:id="152"/>
+      <w:bookmarkEnd w:id="153"/>
     </w:p>
     <w:p>
       <w:pPr>
@@ -11837,11 +11850,11 @@
       <w:pPr>
         <w:pStyle w:val="Heading3"/>
       </w:pPr>
-      <w:bookmarkStart w:id="153" w:name="slic3r"/>
+      <w:bookmarkStart w:id="154" w:name="slic3r"/>
       <w:r>
         <w:t xml:space="preserve">Slic3r</w:t>
       </w:r>
-      <w:bookmarkEnd w:id="153"/>
+      <w:bookmarkEnd w:id="154"/>
     </w:p>
     <w:p>
       <w:pPr>
@@ -11853,7 +11866,7 @@
       <w:r>
         <w:t xml:space="preserve"> </w:t>
       </w:r>
-      <w:hyperlink r:id="rId154">
+      <w:hyperlink r:id="rId155">
         <w:r>
           <w:rPr>
             <w:rStyle w:val="Hyperlink"/>
@@ -11902,11 +11915,11 @@
       <w:pPr>
         <w:pStyle w:val="Heading3"/>
       </w:pPr>
-      <w:bookmarkStart w:id="155" w:name="slic3r-prusa-edition"/>
+      <w:bookmarkStart w:id="156" w:name="slic3r-prusa-edition"/>
       <w:r>
         <w:t xml:space="preserve">Slic3r Prusa Edition</w:t>
       </w:r>
-      <w:bookmarkEnd w:id="155"/>
+      <w:bookmarkEnd w:id="156"/>
     </w:p>
     <w:p>
       <w:pPr>
@@ -11954,7 +11967,7 @@
       <w:r>
         <w:t xml:space="preserve"> </w:t>
       </w:r>
-      <w:hyperlink r:id="rId156">
+      <w:hyperlink r:id="rId157">
         <w:r>
           <w:rPr>
             <w:rStyle w:val="Hyperlink"/>
@@ -12006,11 +12019,11 @@
       <w:pPr>
         <w:pStyle w:val="Heading3"/>
       </w:pPr>
-      <w:bookmarkStart w:id="157" w:name="ideamaker"/>
+      <w:bookmarkStart w:id="158" w:name="ideamaker"/>
       <w:r>
         <w:t xml:space="preserve">ideaMaker</w:t>
       </w:r>
-      <w:bookmarkEnd w:id="157"/>
+      <w:bookmarkEnd w:id="158"/>
     </w:p>
     <w:p>
       <w:pPr>
@@ -12043,7 +12056,7 @@
       <w:r>
         <w:t xml:space="preserve"> </w:t>
       </w:r>
-      <w:hyperlink r:id="rId158">
+      <w:hyperlink r:id="rId159">
         <w:r>
           <w:rPr>
             <w:rStyle w:val="Hyperlink"/>
@@ -12077,11 +12090,11 @@
       <w:pPr>
         <w:pStyle w:val="Heading3"/>
       </w:pPr>
-      <w:bookmarkStart w:id="159" w:name="ultimaker-cura"/>
+      <w:bookmarkStart w:id="160" w:name="ultimaker-cura"/>
       <w:r>
         <w:t xml:space="preserve">Ultimaker Cura</w:t>
       </w:r>
-      <w:bookmarkEnd w:id="159"/>
+      <w:bookmarkEnd w:id="160"/>
     </w:p>
     <w:p>
       <w:pPr>
@@ -12108,7 +12121,7 @@
       <w:r>
         <w:t xml:space="preserve"> </w:t>
       </w:r>
-      <w:hyperlink r:id="rId160">
+      <w:hyperlink r:id="rId161">
         <w:r>
           <w:rPr>
             <w:rStyle w:val="Hyperlink"/>
@@ -12133,11 +12146,11 @@
       <w:pPr>
         <w:pStyle w:val="Heading3"/>
       </w:pPr>
-      <w:bookmarkStart w:id="161" w:name="pronterface"/>
+      <w:bookmarkStart w:id="162" w:name="pronterface"/>
       <w:r>
         <w:t xml:space="preserve">Pronterface</w:t>
       </w:r>
-      <w:bookmarkEnd w:id="161"/>
+      <w:bookmarkEnd w:id="162"/>
     </w:p>
     <w:p>
       <w:pPr>
@@ -12236,21 +12249,21 @@
       <w:pPr>
         <w:pStyle w:val="Heading2"/>
       </w:pPr>
-      <w:bookmarkStart w:id="162" w:name="cortadora-de-vinilos"/>
+      <w:bookmarkStart w:id="163" w:name="cortadora-de-vinilos"/>
       <w:r>
         <w:t xml:space="preserve">Cortadora de vinilos</w:t>
       </w:r>
-      <w:bookmarkEnd w:id="162"/>
+      <w:bookmarkEnd w:id="163"/>
     </w:p>
     <w:p>
       <w:pPr>
         <w:pStyle w:val="Heading3"/>
       </w:pPr>
-      <w:bookmarkStart w:id="163" w:name="inkcut"/>
+      <w:bookmarkStart w:id="164" w:name="inkcut"/>
       <w:r>
         <w:t xml:space="preserve">Inkcut</w:t>
       </w:r>
-      <w:bookmarkEnd w:id="163"/>
+      <w:bookmarkEnd w:id="164"/>
     </w:p>
     <w:p>
       <w:pPr>
@@ -12311,11 +12324,11 @@
       <w:pPr>
         <w:pStyle w:val="Heading3"/>
       </w:pPr>
-      <w:bookmarkStart w:id="164" w:name="plugin-para-inkscape"/>
+      <w:bookmarkStart w:id="165" w:name="plugin-para-inkscape"/>
       <w:r>
         <w:t xml:space="preserve">Plugin para inkscape</w:t>
       </w:r>
-      <w:bookmarkEnd w:id="164"/>
+      <w:bookmarkEnd w:id="165"/>
     </w:p>
     <w:p>
       <w:pPr>
@@ -12361,7 +12374,7 @@
       <w:r>
         <w:t xml:space="preserve"> </w:t>
       </w:r>
-      <w:hyperlink r:id="rId165">
+      <w:hyperlink r:id="rId166">
         <w:r>
           <w:rPr>
             <w:rStyle w:val="Hyperlink"/>
@@ -12374,21 +12387,21 @@
       <w:pPr>
         <w:pStyle w:val="Heading1"/>
       </w:pPr>
-      <w:bookmarkStart w:id="166" w:name="aplicaciones-de-gráficos"/>
+      <w:bookmarkStart w:id="167" w:name="aplicaciones-de-gráficos"/>
       <w:r>
         <w:t xml:space="preserve">Aplicaciones de gráficos</w:t>
       </w:r>
-      <w:bookmarkEnd w:id="166"/>
+      <w:bookmarkEnd w:id="167"/>
     </w:p>
     <w:p>
       <w:pPr>
         <w:pStyle w:val="Heading2"/>
       </w:pPr>
-      <w:bookmarkStart w:id="167" w:name="librecad"/>
+      <w:bookmarkStart w:id="168" w:name="librecad"/>
       <w:r>
         <w:t xml:space="preserve">LibreCAD</w:t>
       </w:r>
-      <w:bookmarkEnd w:id="167"/>
+      <w:bookmarkEnd w:id="168"/>
     </w:p>
     <w:p>
       <w:pPr>
@@ -12413,11 +12426,11 @@
       <w:pPr>
         <w:pStyle w:val="Heading2"/>
       </w:pPr>
-      <w:bookmarkStart w:id="168" w:name="freecad"/>
+      <w:bookmarkStart w:id="169" w:name="freecad"/>
       <w:r>
         <w:t xml:space="preserve">FreeCAD</w:t>
       </w:r>
-      <w:bookmarkEnd w:id="168"/>
+      <w:bookmarkEnd w:id="169"/>
     </w:p>
     <w:p>
       <w:pPr>
@@ -12497,11 +12510,11 @@
       <w:pPr>
         <w:pStyle w:val="Heading2"/>
       </w:pPr>
-      <w:bookmarkStart w:id="169" w:name="inkscape"/>
+      <w:bookmarkStart w:id="170" w:name="inkscape"/>
       <w:r>
         <w:t xml:space="preserve">Inkscape</w:t>
       </w:r>
-      <w:bookmarkEnd w:id="169"/>
+      <w:bookmarkEnd w:id="170"/>
     </w:p>
     <w:p>
       <w:pPr>
@@ -12526,11 +12539,11 @@
       <w:pPr>
         <w:pStyle w:val="Heading2"/>
       </w:pPr>
-      <w:bookmarkStart w:id="170" w:name="gimp"/>
+      <w:bookmarkStart w:id="171" w:name="gimp"/>
       <w:r>
         <w:t xml:space="preserve">Gimp</w:t>
       </w:r>
-      <w:bookmarkEnd w:id="170"/>
+      <w:bookmarkEnd w:id="171"/>
     </w:p>
     <w:p>
       <w:pPr>
@@ -12614,21 +12627,21 @@
       <w:pPr>
         <w:pStyle w:val="Heading3"/>
       </w:pPr>
-      <w:bookmarkStart w:id="171" w:name="plugins-de-gimp"/>
+      <w:bookmarkStart w:id="172" w:name="plugins-de-gimp"/>
       <w:r>
         <w:t xml:space="preserve">Plugins de Gimp</w:t>
       </w:r>
-      <w:bookmarkEnd w:id="171"/>
+      <w:bookmarkEnd w:id="172"/>
     </w:p>
     <w:p>
       <w:pPr>
         <w:pStyle w:val="Heading4"/>
       </w:pPr>
-      <w:bookmarkStart w:id="172" w:name="resynthesizer"/>
+      <w:bookmarkStart w:id="173" w:name="resynthesizer"/>
       <w:r>
         <w:t xml:space="preserve">resynthesizer</w:t>
       </w:r>
-      <w:bookmarkEnd w:id="172"/>
+      <w:bookmarkEnd w:id="173"/>
     </w:p>
     <w:p>
       <w:pPr>
@@ -12640,7 +12653,7 @@
       <w:r>
         <w:t xml:space="preserve"> </w:t>
       </w:r>
-      <w:hyperlink r:id="rId173">
+      <w:hyperlink r:id="rId174">
         <w:r>
           <w:rPr>
             <w:rStyle w:val="Hyperlink"/>
@@ -12708,11 +12721,11 @@
       <w:pPr>
         <w:pStyle w:val="Heading2"/>
       </w:pPr>
-      <w:bookmarkStart w:id="174" w:name="krita"/>
+      <w:bookmarkStart w:id="175" w:name="krita"/>
       <w:r>
         <w:t xml:space="preserve">Krita</w:t>
       </w:r>
-      <w:bookmarkEnd w:id="174"/>
+      <w:bookmarkEnd w:id="175"/>
     </w:p>
     <w:p>
       <w:pPr>
@@ -12745,7 +12758,7 @@
       <w:r>
         <w:t xml:space="preserve"> </w:t>
       </w:r>
-      <w:hyperlink r:id="rId175">
+      <w:hyperlink r:id="rId176">
         <w:r>
           <w:rPr>
             <w:rStyle w:val="Hyperlink"/>
@@ -12796,7 +12809,7 @@
       <w:r>
         <w:t xml:space="preserve"> </w:t>
       </w:r>
-      <w:hyperlink r:id="rId176">
+      <w:hyperlink r:id="rId177">
         <w:r>
           <w:rPr>
             <w:rStyle w:val="Hyperlink"/>
@@ -12809,11 +12822,11 @@
       <w:pPr>
         <w:pStyle w:val="Heading2"/>
       </w:pPr>
-      <w:bookmarkStart w:id="177" w:name="mypaint"/>
+      <w:bookmarkStart w:id="178" w:name="mypaint"/>
       <w:r>
         <w:t xml:space="preserve">MyPaint</w:t>
       </w:r>
-      <w:bookmarkEnd w:id="177"/>
+      <w:bookmarkEnd w:id="178"/>
     </w:p>
     <w:p>
       <w:pPr>
@@ -12839,7 +12852,7 @@
       <w:r>
         <w:t xml:space="preserve"> </w:t>
       </w:r>
-      <w:hyperlink r:id="rId178">
+      <w:hyperlink r:id="rId179">
         <w:r>
           <w:rPr>
             <w:rStyle w:val="Hyperlink"/>
@@ -12903,11 +12916,11 @@
       <w:pPr>
         <w:pStyle w:val="Heading2"/>
       </w:pPr>
-      <w:bookmarkStart w:id="179" w:name="alchemy"/>
+      <w:bookmarkStart w:id="180" w:name="alchemy"/>
       <w:r>
         <w:t xml:space="preserve">Alchemy</w:t>
       </w:r>
-      <w:bookmarkEnd w:id="179"/>
+      <w:bookmarkEnd w:id="180"/>
     </w:p>
     <w:p>
       <w:pPr>
@@ -12934,7 +12947,7 @@
       <w:r>
         <w:t xml:space="preserve"> </w:t>
       </w:r>
-      <w:hyperlink r:id="rId180">
+      <w:hyperlink r:id="rId181">
         <w:r>
           <w:rPr>
             <w:rStyle w:val="Hyperlink"/>
@@ -12995,11 +13008,11 @@
       <w:pPr>
         <w:pStyle w:val="Heading2"/>
       </w:pPr>
-      <w:bookmarkStart w:id="181" w:name="capturas-de-pantalla"/>
+      <w:bookmarkStart w:id="182" w:name="capturas-de-pantalla"/>
       <w:r>
         <w:t xml:space="preserve">Capturas de pantalla</w:t>
       </w:r>
-      <w:bookmarkEnd w:id="181"/>
+      <w:bookmarkEnd w:id="182"/>
     </w:p>
     <w:p>
       <w:pPr>
@@ -13067,7 +13080,7 @@
       <w:r>
         <w:t xml:space="preserve"> </w:t>
       </w:r>
-      <w:hyperlink r:id="rId182">
+      <w:hyperlink r:id="rId183">
         <w:r>
           <w:rPr>
             <w:i/>
@@ -13108,7 +13121,7 @@
       <w:r>
         <w:t xml:space="preserve"> </w:t>
       </w:r>
-      <w:hyperlink r:id="rId183">
+      <w:hyperlink r:id="rId184">
         <w:r>
           <w:rPr>
             <w:i/>
@@ -13146,31 +13159,31 @@
       <w:pPr>
         <w:pStyle w:val="Heading2"/>
       </w:pPr>
-      <w:bookmarkStart w:id="184" w:name="reoptimizar-imágenes"/>
+      <w:bookmarkStart w:id="185" w:name="reoptimizar-imágenes"/>
       <w:r>
         <w:t xml:space="preserve">Reoptimizar imágenes</w:t>
       </w:r>
-      <w:bookmarkEnd w:id="184"/>
+      <w:bookmarkEnd w:id="185"/>
     </w:p>
     <w:p>
       <w:pPr>
         <w:pStyle w:val="Heading3"/>
       </w:pPr>
-      <w:bookmarkStart w:id="185" w:name="imagemagick"/>
+      <w:bookmarkStart w:id="186" w:name="imagemagick"/>
       <w:r>
         <w:t xml:space="preserve">ImageMagick</w:t>
       </w:r>
-      <w:bookmarkEnd w:id="185"/>
+      <w:bookmarkEnd w:id="186"/>
     </w:p>
     <w:p>
       <w:pPr>
         <w:pStyle w:val="Heading3"/>
       </w:pPr>
-      <w:bookmarkStart w:id="186" w:name="imagine"/>
+      <w:bookmarkStart w:id="187" w:name="imagine"/>
       <w:r>
         <w:t xml:space="preserve">Imagine</w:t>
       </w:r>
-      <w:bookmarkEnd w:id="186"/>
+      <w:bookmarkEnd w:id="187"/>
     </w:p>
     <w:p>
       <w:pPr>
@@ -13197,7 +13210,7 @@
       <w:r>
         <w:t xml:space="preserve"> </w:t>
       </w:r>
-      <w:hyperlink r:id="rId187">
+      <w:hyperlink r:id="rId188">
         <w:r>
           <w:rPr>
             <w:rStyle w:val="Hyperlink"/>
@@ -13216,11 +13229,11 @@
       <w:pPr>
         <w:pStyle w:val="Heading2"/>
       </w:pPr>
-      <w:bookmarkStart w:id="188" w:name="dia"/>
+      <w:bookmarkStart w:id="189" w:name="dia"/>
       <w:r>
         <w:t xml:space="preserve">dia</w:t>
       </w:r>
-      <w:bookmarkEnd w:id="188"/>
+      <w:bookmarkEnd w:id="189"/>
     </w:p>
     <w:p>
       <w:pPr>
@@ -13245,11 +13258,11 @@
       <w:pPr>
         <w:pStyle w:val="Heading2"/>
       </w:pPr>
-      <w:bookmarkStart w:id="189" w:name="blender"/>
+      <w:bookmarkStart w:id="190" w:name="blender"/>
       <w:r>
         <w:t xml:space="preserve">Blender</w:t>
       </w:r>
-      <w:bookmarkEnd w:id="189"/>
+      <w:bookmarkEnd w:id="190"/>
     </w:p>
     <w:p>
       <w:pPr>
@@ -13261,7 +13274,7 @@
       <w:r>
         <w:t xml:space="preserve"> </w:t>
       </w:r>
-      <w:hyperlink r:id="rId190">
+      <w:hyperlink r:id="rId191">
         <w:r>
           <w:rPr>
             <w:rStyle w:val="Hyperlink"/>
@@ -13325,11 +13338,11 @@
       <w:pPr>
         <w:pStyle w:val="Heading2"/>
       </w:pPr>
-      <w:bookmarkStart w:id="191" w:name="structure-synth"/>
+      <w:bookmarkStart w:id="192" w:name="structure-synth"/>
       <w:r>
         <w:t xml:space="preserve">Structure Synth</w:t>
       </w:r>
-      <w:bookmarkEnd w:id="191"/>
+      <w:bookmarkEnd w:id="192"/>
     </w:p>
     <w:p>
       <w:pPr>
@@ -13354,11 +13367,11 @@
       <w:pPr>
         <w:pStyle w:val="Heading2"/>
       </w:pPr>
-      <w:bookmarkStart w:id="192" w:name="heron-animation"/>
+      <w:bookmarkStart w:id="193" w:name="heron-animation"/>
       <w:r>
         <w:t xml:space="preserve">Heron animation</w:t>
       </w:r>
-      <w:bookmarkEnd w:id="192"/>
+      <w:bookmarkEnd w:id="193"/>
     </w:p>
     <w:p>
       <w:pPr>
@@ -13370,7 +13383,7 @@
       <w:r>
         <w:t xml:space="preserve"> </w:t>
       </w:r>
-      <w:hyperlink r:id="rId193">
+      <w:hyperlink r:id="rId194">
         <w:r>
           <w:rPr>
             <w:rStyle w:val="Hyperlink"/>
@@ -13416,11 +13429,11 @@
       <w:pPr>
         <w:pStyle w:val="Heading2"/>
       </w:pPr>
-      <w:bookmarkStart w:id="194" w:name="stopmotion"/>
+      <w:bookmarkStart w:id="195" w:name="stopmotion"/>
       <w:r>
         <w:t xml:space="preserve">Stopmotion</w:t>
       </w:r>
-      <w:bookmarkEnd w:id="194"/>
+      <w:bookmarkEnd w:id="195"/>
     </w:p>
     <w:p>
       <w:pPr>
@@ -13443,11 +13456,11 @@
       <w:pPr>
         <w:pStyle w:val="Heading2"/>
       </w:pPr>
-      <w:bookmarkStart w:id="195" w:name="X7336877a37c871d825c982161d3fc95ecbf114d"/>
+      <w:bookmarkStart w:id="196" w:name="X7336877a37c871d825c982161d3fc95ecbf114d"/>
       <w:r>
         <w:t xml:space="preserve">Instalación del driver digiment para tabletas gráficas Huion</w:t>
       </w:r>
-      <w:bookmarkEnd w:id="195"/>
+      <w:bookmarkEnd w:id="196"/>
     </w:p>
     <w:p>
       <w:pPr>
@@ -13530,7 +13543,7 @@
           <w:ilvl w:val="0"/>
         </w:numPr>
       </w:pPr>
-      <w:hyperlink r:id="rId196">
+      <w:hyperlink r:id="rId197">
         <w:r>
           <w:rPr>
             <w:rStyle w:val="Hyperlink"/>
@@ -13543,21 +13556,21 @@
       <w:pPr>
         <w:pStyle w:val="Heading1"/>
       </w:pPr>
-      <w:bookmarkStart w:id="197" w:name="sonido"/>
+      <w:bookmarkStart w:id="198" w:name="sonido"/>
       <w:r>
         <w:t xml:space="preserve">Sonido</w:t>
       </w:r>
-      <w:bookmarkEnd w:id="197"/>
+      <w:bookmarkEnd w:id="198"/>
     </w:p>
     <w:p>
       <w:pPr>
         <w:pStyle w:val="Heading2"/>
       </w:pPr>
-      <w:bookmarkStart w:id="198" w:name="spotify"/>
+      <w:bookmarkStart w:id="199" w:name="spotify"/>
       <w:r>
         <w:t xml:space="preserve">Spotify</w:t>
       </w:r>
-      <w:bookmarkEnd w:id="198"/>
+      <w:bookmarkEnd w:id="199"/>
     </w:p>
     <w:p>
       <w:pPr>
@@ -13571,11 +13584,11 @@
       <w:pPr>
         <w:pStyle w:val="Heading2"/>
       </w:pPr>
-      <w:bookmarkStart w:id="199" w:name="audacity"/>
+      <w:bookmarkStart w:id="200" w:name="audacity"/>
       <w:r>
         <w:t xml:space="preserve">Audacity</w:t>
       </w:r>
-      <w:bookmarkEnd w:id="199"/>
+      <w:bookmarkEnd w:id="200"/>
     </w:p>
     <w:p>
       <w:pPr>
@@ -13624,7 +13637,7 @@
       <w:r>
         <w:t xml:space="preserve"> </w:t>
       </w:r>
-      <w:hyperlink r:id="rId200">
+      <w:hyperlink r:id="rId201">
         <w:r>
           <w:rPr>
             <w:rStyle w:val="Hyperlink"/>
@@ -13649,11 +13662,11 @@
       <w:pPr>
         <w:pStyle w:val="Heading2"/>
       </w:pPr>
-      <w:bookmarkStart w:id="201" w:name="clementine"/>
+      <w:bookmarkStart w:id="202" w:name="clementine"/>
       <w:r>
         <w:t xml:space="preserve">Clementine</w:t>
       </w:r>
-      <w:bookmarkEnd w:id="201"/>
+      <w:bookmarkEnd w:id="202"/>
     </w:p>
     <w:p>
       <w:pPr>
@@ -13688,21 +13701,21 @@
       <w:pPr>
         <w:pStyle w:val="Heading1"/>
       </w:pPr>
-      <w:bookmarkStart w:id="202" w:name="video"/>
+      <w:bookmarkStart w:id="203" w:name="video"/>
       <w:r>
         <w:t xml:space="preserve">Video</w:t>
       </w:r>
-      <w:bookmarkEnd w:id="202"/>
+      <w:bookmarkEnd w:id="203"/>
     </w:p>
     <w:p>
       <w:pPr>
         <w:pStyle w:val="Heading2"/>
       </w:pPr>
-      <w:bookmarkStart w:id="203" w:name="shotcut"/>
+      <w:bookmarkStart w:id="204" w:name="shotcut"/>
       <w:r>
         <w:t xml:space="preserve">Shotcut</w:t>
       </w:r>
-      <w:bookmarkEnd w:id="203"/>
+      <w:bookmarkEnd w:id="204"/>
     </w:p>
     <w:p>
       <w:pPr>
@@ -13729,7 +13742,7 @@
       <w:r>
         <w:t xml:space="preserve"> </w:t>
       </w:r>
-      <w:hyperlink r:id="rId204">
+      <w:hyperlink r:id="rId205">
         <w:r>
           <w:rPr>
             <w:rStyle w:val="Hyperlink"/>
@@ -13823,11 +13836,11 @@
       <w:pPr>
         <w:pStyle w:val="Heading2"/>
       </w:pPr>
-      <w:bookmarkStart w:id="205" w:name="kdenlive"/>
+      <w:bookmarkStart w:id="206" w:name="kdenlive"/>
       <w:r>
         <w:t xml:space="preserve">kdenlive</w:t>
       </w:r>
-      <w:bookmarkEnd w:id="205"/>
+      <w:bookmarkEnd w:id="206"/>
     </w:p>
     <w:p>
       <w:pPr>
@@ -13906,21 +13919,21 @@
       <w:pPr>
         <w:pStyle w:val="Heading2"/>
       </w:pPr>
-      <w:bookmarkStart w:id="206" w:name="grabación-de-screencast"/>
+      <w:bookmarkStart w:id="207" w:name="grabación-de-screencast"/>
       <w:r>
         <w:t xml:space="preserve">Grabación de screencast</w:t>
       </w:r>
-      <w:bookmarkEnd w:id="206"/>
+      <w:bookmarkEnd w:id="207"/>
     </w:p>
     <w:p>
       <w:pPr>
         <w:pStyle w:val="Heading3"/>
       </w:pPr>
-      <w:bookmarkStart w:id="207" w:name="vokoscreen-y-kazam"/>
+      <w:bookmarkStart w:id="208" w:name="vokoscreen-y-kazam"/>
       <w:r>
         <w:t xml:space="preserve">Vokoscreen y Kazam</w:t>
       </w:r>
-      <w:bookmarkEnd w:id="207"/>
+      <w:bookmarkEnd w:id="208"/>
     </w:p>
     <w:p>
       <w:pPr>
@@ -13954,21 +13967,21 @@
       <w:pPr>
         <w:pStyle w:val="Heading1"/>
       </w:pPr>
-      <w:bookmarkStart w:id="208" w:name="fotografía"/>
+      <w:bookmarkStart w:id="209" w:name="fotografía"/>
       <w:r>
         <w:t xml:space="preserve">Fotografía</w:t>
       </w:r>
-      <w:bookmarkEnd w:id="208"/>
+      <w:bookmarkEnd w:id="209"/>
     </w:p>
     <w:p>
       <w:pPr>
         <w:pStyle w:val="Heading2"/>
       </w:pPr>
-      <w:bookmarkStart w:id="209" w:name="rawtherapee"/>
+      <w:bookmarkStart w:id="210" w:name="rawtherapee"/>
       <w:r>
         <w:t xml:space="preserve">Rawtherapee</w:t>
       </w:r>
-      <w:bookmarkEnd w:id="209"/>
+      <w:bookmarkEnd w:id="210"/>
     </w:p>
     <w:p>
       <w:pPr>
@@ -13980,7 +13993,7 @@
       <w:r>
         <w:t xml:space="preserve"> </w:t>
       </w:r>
-      <w:hyperlink r:id="rId210">
+      <w:hyperlink r:id="rId211">
         <w:r>
           <w:rPr>
             <w:rStyle w:val="Hyperlink"/>
@@ -14060,11 +14073,11 @@
       <w:pPr>
         <w:pStyle w:val="Heading2"/>
       </w:pPr>
-      <w:bookmarkStart w:id="211" w:name="darktable"/>
+      <w:bookmarkStart w:id="212" w:name="darktable"/>
       <w:r>
         <w:t xml:space="preserve">Darktable</w:t>
       </w:r>
-      <w:bookmarkEnd w:id="211"/>
+      <w:bookmarkEnd w:id="212"/>
     </w:p>
     <w:p>
       <w:pPr>
@@ -14147,21 +14160,21 @@
       <w:pPr>
         <w:pStyle w:val="Heading1"/>
       </w:pPr>
-      <w:bookmarkStart w:id="212" w:name="seguridad"/>
+      <w:bookmarkStart w:id="213" w:name="seguridad"/>
       <w:r>
         <w:t xml:space="preserve">Seguridad</w:t>
       </w:r>
-      <w:bookmarkEnd w:id="212"/>
+      <w:bookmarkEnd w:id="213"/>
     </w:p>
     <w:p>
       <w:pPr>
         <w:pStyle w:val="Heading2"/>
       </w:pPr>
-      <w:bookmarkStart w:id="213" w:name="X6a0e16db6249cf086c548e44e14b8433d93c4ce"/>
+      <w:bookmarkStart w:id="214" w:name="X6a0e16db6249cf086c548e44e14b8433d93c4ce"/>
       <w:r>
         <w:t xml:space="preserve">Autenticación en servidores por clave pública</w:t>
       </w:r>
-      <w:bookmarkEnd w:id="213"/>
+      <w:bookmarkEnd w:id="214"/>
     </w:p>
     <w:p>
       <w:pPr>
@@ -14238,7 +14251,7 @@
       <w:pPr>
         <w:pStyle w:val="FirstParagraph"/>
       </w:pPr>
-      <w:hyperlink r:id="rId214">
+      <w:hyperlink r:id="rId215">
         <w:r>
           <w:rPr>
             <w:rStyle w:val="Hyperlink"/>
@@ -14251,11 +14264,11 @@
       <w:pPr>
         <w:pStyle w:val="Heading2"/>
       </w:pPr>
-      <w:bookmarkStart w:id="215" w:name="claves-gpg"/>
+      <w:bookmarkStart w:id="216" w:name="claves-gpg"/>
       <w:r>
         <w:t xml:space="preserve">Claves gpg</w:t>
       </w:r>
-      <w:bookmarkEnd w:id="215"/>
+      <w:bookmarkEnd w:id="216"/>
     </w:p>
     <w:p>
       <w:pPr>
@@ -14320,11 +14333,11 @@
       <w:pPr>
         <w:pStyle w:val="Heading2"/>
       </w:pPr>
-      <w:bookmarkStart w:id="216" w:name="seahorse"/>
+      <w:bookmarkStart w:id="217" w:name="seahorse"/>
       <w:r>
         <w:t xml:space="preserve">Seahorse</w:t>
       </w:r>
-      <w:bookmarkEnd w:id="216"/>
+      <w:bookmarkEnd w:id="217"/>
     </w:p>
     <w:p>
       <w:pPr>
@@ -14349,11 +14362,11 @@
       <w:pPr>
         <w:pStyle w:val="Heading2"/>
       </w:pPr>
-      <w:bookmarkStart w:id="217" w:name="conexión-a-github-con-claves-ssh"/>
+      <w:bookmarkStart w:id="218" w:name="conexión-a-github-con-claves-ssh"/>
       <w:r>
         <w:t xml:space="preserve">Conexión a github con claves ssh</w:t>
       </w:r>
-      <w:bookmarkEnd w:id="217"/>
+      <w:bookmarkEnd w:id="218"/>
     </w:p>
     <w:p>
       <w:pPr>
@@ -14373,11 +14386,11 @@
       <w:pPr>
         <w:pStyle w:val="Heading3"/>
       </w:pPr>
-      <w:bookmarkStart w:id="218" w:name="claves-ssh"/>
+      <w:bookmarkStart w:id="219" w:name="claves-ssh"/>
       <w:r>
         <w:t xml:space="preserve">Claves ssh</w:t>
       </w:r>
-      <w:bookmarkEnd w:id="218"/>
+      <w:bookmarkEnd w:id="219"/>
     </w:p>
     <w:p>
       <w:pPr>
@@ -14629,11 +14642,11 @@
       <w:pPr>
         <w:pStyle w:val="Heading2"/>
       </w:pPr>
-      <w:bookmarkStart w:id="219" w:name="signal"/>
+      <w:bookmarkStart w:id="220" w:name="signal"/>
       <w:r>
         <w:t xml:space="preserve">Signal</w:t>
       </w:r>
-      <w:bookmarkEnd w:id="219"/>
+      <w:bookmarkEnd w:id="220"/>
     </w:p>
     <w:p>
       <w:pPr>
@@ -14713,11 +14726,11 @@
       <w:pPr>
         <w:pStyle w:val="Heading2"/>
       </w:pPr>
-      <w:bookmarkStart w:id="220" w:name="lector-dni-electrónico"/>
+      <w:bookmarkStart w:id="221" w:name="lector-dni-electrónico"/>
       <w:r>
         <w:t xml:space="preserve">Lector DNI electrónico</w:t>
       </w:r>
-      <w:bookmarkEnd w:id="220"/>
+      <w:bookmarkEnd w:id="221"/>
     </w:p>
     <w:p>
       <w:pPr>
@@ -14978,7 +14991,7 @@
       <w:r>
         <w:t xml:space="preserve"> </w:t>
       </w:r>
-      <w:hyperlink r:id="rId221">
+      <w:hyperlink r:id="rId222">
         <w:r>
           <w:rPr>
             <w:rStyle w:val="Hyperlink"/>
@@ -15022,17 +15035,17 @@
       <w:pPr>
         <w:pStyle w:val="Heading1"/>
       </w:pPr>
-      <w:bookmarkStart w:id="222" w:name="virtualizaciones-y-contenedores"/>
+      <w:bookmarkStart w:id="223" w:name="virtualizaciones-y-contenedores"/>
       <w:r>
         <w:t xml:space="preserve">Virtualizaciones y contenedores</w:t>
       </w:r>
-      <w:bookmarkEnd w:id="222"/>
+      <w:bookmarkEnd w:id="223"/>
     </w:p>
     <w:p>
       <w:pPr>
         <w:pStyle w:val="Heading2"/>
       </w:pPr>
-      <w:bookmarkStart w:id="223" w:name="instalación-de-virtualbox"/>
+      <w:bookmarkStart w:id="224" w:name="instalación-de-virtualbox"/>
       <w:r>
         <w:t xml:space="preserve">Instalación de</w:t>
       </w:r>
@@ -15045,7 +15058,7 @@
         </w:rPr>
         <w:t xml:space="preserve">virtualBox</w:t>
       </w:r>
-      <w:bookmarkEnd w:id="223"/>
+      <w:bookmarkEnd w:id="224"/>
     </w:p>
     <w:p>
       <w:pPr>
@@ -15061,7 +15074,7 @@
       <w:r>
         <w:t xml:space="preserve"> </w:t>
       </w:r>
-      <w:hyperlink r:id="rId224">
+      <w:hyperlink r:id="rId225">
         <w:r>
           <w:rPr>
             <w:rStyle w:val="Hyperlink"/>
@@ -15099,7 +15112,7 @@
       <w:r>
         <w:t xml:space="preserve"> </w:t>
       </w:r>
-      <w:hyperlink r:id="rId225">
+      <w:hyperlink r:id="rId226">
         <w:r>
           <w:rPr>
             <w:rStyle w:val="Hyperlink"/>
@@ -15226,11 +15239,11 @@
       <w:pPr>
         <w:pStyle w:val="Heading2"/>
       </w:pPr>
-      <w:bookmarkStart w:id="226" w:name="qemu"/>
+      <w:bookmarkStart w:id="227" w:name="qemu"/>
       <w:r>
         <w:t xml:space="preserve">qemu</w:t>
       </w:r>
-      <w:bookmarkEnd w:id="226"/>
+      <w:bookmarkEnd w:id="227"/>
     </w:p>
     <w:p>
       <w:pPr>
@@ -15255,11 +15268,11 @@
       <w:pPr>
         <w:pStyle w:val="Heading2"/>
       </w:pPr>
-      <w:bookmarkStart w:id="227" w:name="docker"/>
+      <w:bookmarkStart w:id="228" w:name="docker"/>
       <w:r>
         <w:t xml:space="preserve">Docker</w:t>
       </w:r>
-      <w:bookmarkEnd w:id="227"/>
+      <w:bookmarkEnd w:id="228"/>
     </w:p>
     <w:p>
       <w:pPr>
@@ -15455,21 +15468,21 @@
       <w:pPr>
         <w:pStyle w:val="Heading1"/>
       </w:pPr>
-      <w:bookmarkStart w:id="228" w:name="utilidades-para-mapas-y-cartografía"/>
+      <w:bookmarkStart w:id="229" w:name="utilidades-para-mapas-y-cartografía"/>
       <w:r>
         <w:t xml:space="preserve">Utilidades para mapas y cartografía</w:t>
       </w:r>
-      <w:bookmarkEnd w:id="228"/>
+      <w:bookmarkEnd w:id="229"/>
     </w:p>
     <w:p>
       <w:pPr>
         <w:pStyle w:val="Heading2"/>
       </w:pPr>
-      <w:bookmarkStart w:id="229" w:name="josm"/>
+      <w:bookmarkStart w:id="230" w:name="josm"/>
       <w:r>
         <w:t xml:space="preserve">josm</w:t>
       </w:r>
-      <w:bookmarkEnd w:id="229"/>
+      <w:bookmarkEnd w:id="230"/>
     </w:p>
     <w:p>
       <w:pPr>
@@ -15612,11 +15625,11 @@
       <w:pPr>
         <w:pStyle w:val="Heading2"/>
       </w:pPr>
-      <w:bookmarkStart w:id="230" w:name="mobac"/>
+      <w:bookmarkStart w:id="231" w:name="mobac"/>
       <w:r>
         <w:t xml:space="preserve">MOBAC</w:t>
       </w:r>
-      <w:bookmarkEnd w:id="230"/>
+      <w:bookmarkEnd w:id="231"/>
     </w:p>
     <w:p>
       <w:pPr>
@@ -15628,7 +15641,7 @@
       <w:r>
         <w:t xml:space="preserve"> </w:t>
       </w:r>
-      <w:hyperlink r:id="rId231">
+      <w:hyperlink r:id="rId232">
         <w:r>
           <w:rPr>
             <w:rStyle w:val="Hyperlink"/>
@@ -15692,7 +15705,7 @@
       <w:r>
         <w:t xml:space="preserve"> </w:t>
       </w:r>
-      <w:hyperlink r:id="rId232">
+      <w:hyperlink r:id="rId233">
         <w:r>
           <w:rPr>
             <w:rStyle w:val="Hyperlink"/>
@@ -15717,11 +15730,11 @@
       <w:pPr>
         <w:pStyle w:val="Heading3"/>
       </w:pPr>
-      <w:bookmarkStart w:id="233" w:name="referencias-1"/>
+      <w:bookmarkStart w:id="234" w:name="referencias-1"/>
       <w:r>
         <w:t xml:space="preserve">Referencias</w:t>
       </w:r>
-      <w:bookmarkEnd w:id="233"/>
+      <w:bookmarkEnd w:id="234"/>
     </w:p>
     <w:p>
       <w:pPr>
@@ -15735,11 +15748,11 @@
       <w:pPr>
         <w:pStyle w:val="Heading2"/>
       </w:pPr>
-      <w:bookmarkStart w:id="234" w:name="qgis"/>
+      <w:bookmarkStart w:id="235" w:name="qgis"/>
       <w:r>
         <w:t xml:space="preserve">QGIS</w:t>
       </w:r>
-      <w:bookmarkEnd w:id="234"/>
+      <w:bookmarkEnd w:id="235"/>
     </w:p>
     <w:p>
       <w:pPr>
@@ -15811,11 +15824,11 @@
       <w:pPr>
         <w:pStyle w:val="Heading3"/>
       </w:pPr>
-      <w:bookmarkStart w:id="235" w:name="referencias-2"/>
+      <w:bookmarkStart w:id="236" w:name="referencias-2"/>
       <w:r>
         <w:t xml:space="preserve">Referencias</w:t>
       </w:r>
-      <w:bookmarkEnd w:id="235"/>
+      <w:bookmarkEnd w:id="236"/>
     </w:p>
     <w:p>
       <w:pPr>
@@ -15825,7 +15838,7 @@
           <w:ilvl w:val="0"/>
         </w:numPr>
       </w:pPr>
-      <w:hyperlink r:id="rId236">
+      <w:hyperlink r:id="rId237">
         <w:r>
           <w:rPr>
             <w:rStyle w:val="Hyperlink"/>
@@ -15842,7 +15855,7 @@
           <w:ilvl w:val="0"/>
         </w:numPr>
       </w:pPr>
-      <w:hyperlink r:id="rId237">
+      <w:hyperlink r:id="rId238">
         <w:r>
           <w:rPr>
             <w:rStyle w:val="Hyperlink"/>
@@ -15859,7 +15872,7 @@
           <w:ilvl w:val="0"/>
         </w:numPr>
       </w:pPr>
-      <w:hyperlink r:id="rId238">
+      <w:hyperlink r:id="rId239">
         <w:r>
           <w:rPr>
             <w:rStyle w:val="Hyperlink"/>
@@ -15876,7 +15889,7 @@
           <w:ilvl w:val="0"/>
         </w:numPr>
       </w:pPr>
-      <w:hyperlink r:id="rId239">
+      <w:hyperlink r:id="rId240">
         <w:r>
           <w:rPr>
             <w:rStyle w:val="Hyperlink"/>
@@ -15889,21 +15902,21 @@
       <w:pPr>
         <w:pStyle w:val="Heading1"/>
       </w:pPr>
-      <w:bookmarkStart w:id="240" w:name="recetas-variadas"/>
+      <w:bookmarkStart w:id="241" w:name="recetas-variadas"/>
       <w:r>
         <w:t xml:space="preserve">Recetas variadas</w:t>
       </w:r>
-      <w:bookmarkEnd w:id="240"/>
+      <w:bookmarkEnd w:id="241"/>
     </w:p>
     <w:p>
       <w:pPr>
         <w:pStyle w:val="Heading2"/>
       </w:pPr>
-      <w:bookmarkStart w:id="241" w:name="X33d8340d63b075527f67ef9944c59f7d34b252c"/>
+      <w:bookmarkStart w:id="242" w:name="X33d8340d63b075527f67ef9944c59f7d34b252c"/>
       <w:r>
         <w:t xml:space="preserve">Solucionar problemas de menús duplicados usando menulibre</w:t>
       </w:r>
-      <w:bookmarkEnd w:id="241"/>
+      <w:bookmarkEnd w:id="242"/>
     </w:p>
     <w:p>
       <w:pPr>
@@ -15938,11 +15951,11 @@
       <w:pPr>
         <w:pStyle w:val="Heading2"/>
       </w:pPr>
-      <w:bookmarkStart w:id="242" w:name="formatear-memoria-usb"/>
+      <w:bookmarkStart w:id="243" w:name="formatear-memoria-usb"/>
       <w:r>
         <w:t xml:space="preserve">Formatear memoria usb</w:t>
       </w:r>
-      <w:bookmarkEnd w:id="242"/>
+      <w:bookmarkEnd w:id="243"/>
     </w:p>
     <w:p>
       <w:pPr>
@@ -16091,11 +16104,11 @@
       <w:pPr>
         <w:pStyle w:val="Heading2"/>
       </w:pPr>
-      <w:bookmarkStart w:id="243" w:name="X08ab2ce06bd96f1aedd31c64dede876a7338a2f"/>
+      <w:bookmarkStart w:id="244" w:name="X08ab2ce06bd96f1aedd31c64dede876a7338a2f"/>
       <w:r>
         <w:t xml:space="preserve">Copiar la clave pública ssh en un servidor remoto</w:t>
       </w:r>
-      <w:bookmarkEnd w:id="243"/>
+      <w:bookmarkEnd w:id="244"/>
     </w:p>
     <w:p>
       <w:pPr>
@@ -16131,17 +16144,17 @@
       <w:pPr>
         <w:pStyle w:val="Heading2"/>
       </w:pPr>
-      <w:bookmarkStart w:id="244" w:name="ssh-access-from-termux"/>
+      <w:bookmarkStart w:id="245" w:name="ssh-access-from-termux"/>
       <w:r>
         <w:t xml:space="preserve">ssh access from termux</w:t>
       </w:r>
-      <w:bookmarkEnd w:id="244"/>
-    </w:p>
-    <w:p>
-      <w:pPr>
-        <w:pStyle w:val="FirstParagraph"/>
-      </w:pPr>
-      <w:hyperlink r:id="rId245">
+      <w:bookmarkEnd w:id="245"/>
+    </w:p>
+    <w:p>
+      <w:pPr>
+        <w:pStyle w:val="FirstParagraph"/>
+      </w:pPr>
+      <w:hyperlink r:id="rId246">
         <w:r>
           <w:rPr>
             <w:rStyle w:val="Hyperlink"/>
@@ -16154,11 +16167,11 @@
       <w:pPr>
         <w:pStyle w:val="Heading2"/>
       </w:pPr>
-      <w:bookmarkStart w:id="246" w:name="sdr-instalaciones-varias"/>
+      <w:bookmarkStart w:id="247" w:name="sdr-instalaciones-varias"/>
       <w:r>
         <w:t xml:space="preserve">SDR instalaciones varias</w:t>
       </w:r>
-      <w:bookmarkEnd w:id="246"/>
+      <w:bookmarkEnd w:id="247"/>
     </w:p>
     <w:p>
       <w:pPr>
@@ -16170,7 +16183,7 @@
       <w:r>
         <w:t xml:space="preserve"> </w:t>
       </w:r>
-      <w:hyperlink r:id="rId247">
+      <w:hyperlink r:id="rId248">
         <w:r>
           <w:rPr>
             <w:rStyle w:val="Hyperlink"/>
@@ -16192,7 +16205,7 @@
       <w:r>
         <w:t xml:space="preserve"> </w:t>
       </w:r>
-      <w:hyperlink r:id="rId248">
+      <w:hyperlink r:id="rId249">
         <w:r>
           <w:rPr>
             <w:rStyle w:val="Hyperlink"/>
@@ -16247,7 +16260,7 @@
       <w:r>
         <w:t xml:space="preserve"> </w:t>
       </w:r>
-      <w:hyperlink r:id="rId249">
+      <w:hyperlink r:id="rId250">
         <w:r>
           <w:rPr>
             <w:rStyle w:val="Hyperlink"/>
@@ -16333,11 +16346,11 @@
       <w:pPr>
         <w:pStyle w:val="Heading2"/>
       </w:pPr>
-      <w:bookmarkStart w:id="250" w:name="X8d27812fe7c92bb5942809e9b8650cdc41bd939"/>
+      <w:bookmarkStart w:id="251" w:name="X8d27812fe7c92bb5942809e9b8650cdc41bd939"/>
       <w:r>
         <w:t xml:space="preserve">Posible problema con modemmanager y micros programables</w:t>
       </w:r>
-      <w:bookmarkEnd w:id="250"/>
+      <w:bookmarkEnd w:id="251"/>
     </w:p>
     <w:p>
       <w:pPr>
@@ -16605,11 +16618,11 @@
       <w:pPr>
         <w:pStyle w:val="Heading2"/>
       </w:pPr>
-      <w:bookmarkStart w:id="251" w:name="Xd2059817203125a7cabcd81ecb1922669742b19"/>
+      <w:bookmarkStart w:id="252" w:name="Xd2059817203125a7cabcd81ecb1922669742b19"/>
       <w:r>
         <w:t xml:space="preserve">Programar los nanos con chip ch340 o ch341</w:t>
       </w:r>
-      <w:bookmarkEnd w:id="251"/>
+      <w:bookmarkEnd w:id="252"/>
     </w:p>
     <w:p>
       <w:pPr>
@@ -16799,7 +16812,7 @@
       </w:r>
     </w:p>
   </w:footnote>
-  <w:footnote w:id="96">
+  <w:footnote w:id="97">
     <w:p>
       <w:pPr>
         <w:pStyle w:val="FootnoteText"/>
@@ -16824,7 +16837,7 @@
       </w:r>
     </w:p>
   </w:footnote>
-  <w:footnote w:id="118">
+  <w:footnote w:id="119">
     <w:p>
       <w:pPr>
         <w:pStyle w:val="FootnoteText"/>

--- a/out/rasalhague_bitacora.docx
+++ b/out/rasalhague_bitacora.docx
@@ -2952,19 +2952,43 @@
         <w:rPr>
           <w:rStyle w:val="VerbatimChar"/>
         </w:rPr>
-        <w:t xml:space="preserve">~/.zshrc</w:t>
-      </w:r>
-      <w:r>
-        <w:t xml:space="preserve"> </w:t>
-      </w:r>
-      <w:r>
-        <w:t xml:space="preserve">y</w:t>
-      </w:r>
-      <w:r>
-        <w:t xml:space="preserve"> </w:t>
-      </w:r>
-      <w:r>
-        <w:t xml:space="preserve">el fichero del tema en</w:t>
+        <w:t xml:space="preserve">zshrc.sh</w:t>
+      </w:r>
+      <w:r>
+        <w:t xml:space="preserve"> </w:t>
+      </w:r>
+      <w:r>
+        <w:t xml:space="preserve">de</w:t>
+      </w:r>
+      <w:r>
+        <w:t xml:space="preserve"> </w:t>
+      </w:r>
+      <w:r>
+        <w:rPr>
+          <w:i/>
+        </w:rPr>
+        <w:t xml:space="preserve">zsh-git-prompt</w:t>
+      </w:r>
+      <w:r>
+        <w:t xml:space="preserve"> </w:t>
+      </w:r>
+      <w:r>
+        <w:t xml:space="preserve">y el fichero del tema</w:t>
+      </w:r>
+      <w:r>
+        <w:t xml:space="preserve"> </w:t>
+      </w:r>
+      <w:r>
+        <w:rPr>
+          <w:i/>
+        </w:rPr>
+        <w:t xml:space="preserve">gnzh</w:t>
+      </w:r>
+      <w:r>
+        <w:t xml:space="preserve"> </w:t>
+      </w:r>
+      <w:r>
+        <w:t xml:space="preserve">en</w:t>
       </w:r>
       <w:r>
         <w:t xml:space="preserve"> </w:t>

--- a/out/rasalhague_bitacora.docx
+++ b/out/rasalhague_bitacora.docx
@@ -5656,7 +5656,16 @@
         <w:rPr>
           <w:rStyle w:val="VerbatimChar"/>
         </w:rPr>
-        <w:t xml:space="preserve">sudo apt install build-essential checkinstall make automake cmake autoconf git git-core dpkg wget</w:t>
+        <w:t xml:space="preserve">sudo apt install build-essential checkinstall make automake cmake autoconf \</w:t>
+      </w:r>
+      <w:r>
+        <w:br/>
+      </w:r>
+      <w:r>
+        <w:rPr>
+          <w:rStyle w:val="VerbatimChar"/>
+        </w:rPr>
+        <w:t xml:space="preserve">git git-core git-crypt dpkg wget</w:t>
       </w:r>
     </w:p>
     <w:p>
